--- a/Documentation/CST-256-RS-DesignReport.docx
+++ b/Documentation/CST-256-RS-DesignReport.docx
@@ -2,10 +2,7 @@
 <file path=word/document.xml><?xml version="1.0" encoding="utf-8"?>
 <w:document xmlns:wpc="http://schemas.microsoft.com/office/word/2010/wordprocessingCanvas" xmlns:cx="http://schemas.microsoft.com/office/drawing/2014/chartex" xmlns:cx1="http://schemas.microsoft.com/office/drawing/2015/9/8/chartex" xmlns:cx2="http://schemas.microsoft.com/office/drawing/2015/10/21/chartex" xmlns:cx3="http://schemas.microsoft.com/office/drawing/2016/5/9/chartex" xmlns:cx4="http://schemas.microsoft.com/office/drawing/2016/5/10/chartex" xmlns:cx5="http://schemas.microsoft.com/office/drawing/2016/5/11/chartex" xmlns:cx6="http://schemas.microsoft.com/office/drawing/2016/5/12/chartex" xmlns:cx7="http://schemas.microsoft.com/office/drawing/2016/5/13/chartex" xmlns:cx8="http://schemas.microsoft.com/office/drawing/2016/5/14/chartex" xmlns:mc="http://schemas.openxmlformats.org/markup-compatibility/2006" xmlns:aink="http://schemas.microsoft.com/office/drawing/2016/ink" xmlns:am3d="http://schemas.microsoft.com/office/drawing/2017/model3d" xmlns:o="urn:schemas-microsoft-com:office:office" xmlns:r="http://schemas.openxmlformats.org/officeDocument/2006/relationships" xmlns:m="http://schemas.openxmlformats.org/officeDocument/2006/math" xmlns:v="urn:schemas-microsoft-com:vml" xmlns:wp14="http://schemas.microsoft.com/office/word/2010/wordprocessingDrawing" xmlns:wp="http://schemas.openxmlformats.org/drawingml/2006/wordprocessingDrawing" xmlns:w10="urn:schemas-microsoft-com:office:word" xmlns:w="http://schemas.openxmlformats.org/wordprocessingml/2006/main" xmlns:w14="http://schemas.microsoft.com/office/word/2010/wordml" xmlns:w15="http://schemas.microsoft.com/office/word/2012/wordml" xmlns:w16cid="http://schemas.microsoft.com/office/word/2016/wordml/cid" xmlns:w16se="http://schemas.microsoft.com/office/word/2015/wordml/symex" xmlns:wpg="http://schemas.microsoft.com/office/word/2010/wordprocessingGroup" xmlns:wpi="http://schemas.microsoft.com/office/word/2010/wordprocessingInk" xmlns:wne="http://schemas.microsoft.com/office/word/2006/wordml" xmlns:wps="http://schemas.microsoft.com/office/word/2010/wordprocessingShape" mc:Ignorable="w14 w15 w16se w16cid wp14">
   <w:body>
-    <w:p>
-      <w:bookmarkStart w:id="0" w:name="_GoBack"/>
-      <w:bookmarkEnd w:id="0"/>
-    </w:p>
+    <w:p/>
     <w:p>
       <w:pPr>
         <w:jc w:val="center"/>
@@ -128,15 +125,7 @@
                 <w:i/>
                 <w:color w:val="2E74B5" w:themeColor="accent1" w:themeShade="BF"/>
               </w:rPr>
-              <w:t>This should be the Topic Number and Topic Name</w:t>
-            </w:r>
-            <w:r>
-              <w:rPr>
-                <w:rFonts w:ascii="Times New Roman" w:hAnsi="Times New Roman" w:cs="Times New Roman"/>
-                <w:i/>
-                <w:color w:val="2E74B5" w:themeColor="accent1" w:themeShade="BF"/>
-              </w:rPr>
-              <w:t>.</w:t>
+              <w:t>Milestone 1</w:t>
             </w:r>
           </w:p>
         </w:tc>
@@ -180,31 +169,7 @@
                 <w:i/>
                 <w:color w:val="2E74B5" w:themeColor="accent1" w:themeShade="BF"/>
               </w:rPr>
-              <w:t xml:space="preserve">This should be the date you completed the </w:t>
-            </w:r>
-            <w:r>
-              <w:rPr>
-                <w:rFonts w:ascii="Times New Roman" w:hAnsi="Times New Roman" w:cs="Times New Roman"/>
-                <w:i/>
-                <w:color w:val="2E74B5" w:themeColor="accent1" w:themeShade="BF"/>
-              </w:rPr>
-              <w:t>r</w:t>
-            </w:r>
-            <w:r>
-              <w:rPr>
-                <w:rFonts w:ascii="Times New Roman" w:hAnsi="Times New Roman" w:cs="Times New Roman"/>
-                <w:i/>
-                <w:color w:val="2E74B5" w:themeColor="accent1" w:themeShade="BF"/>
-              </w:rPr>
-              <w:t>eport</w:t>
-            </w:r>
-            <w:r>
-              <w:rPr>
-                <w:rFonts w:ascii="Times New Roman" w:hAnsi="Times New Roman" w:cs="Times New Roman"/>
-                <w:i/>
-                <w:color w:val="2E74B5" w:themeColor="accent1" w:themeShade="BF"/>
-              </w:rPr>
-              <w:t>.</w:t>
+              <w:t>Sunday, January 19, 2020</w:t>
             </w:r>
           </w:p>
         </w:tc>
@@ -256,31 +221,7 @@
                 <w:i/>
                 <w:color w:val="2E74B5" w:themeColor="accent1" w:themeShade="BF"/>
               </w:rPr>
-              <w:t xml:space="preserve">This should be the revision, starting at 1.0, for your </w:t>
-            </w:r>
-            <w:r>
-              <w:rPr>
-                <w:rFonts w:ascii="Times New Roman" w:hAnsi="Times New Roman" w:cs="Times New Roman"/>
-                <w:i/>
-                <w:color w:val="2E74B5" w:themeColor="accent1" w:themeShade="BF"/>
-              </w:rPr>
-              <w:t>r</w:t>
-            </w:r>
-            <w:r>
-              <w:rPr>
-                <w:rFonts w:ascii="Times New Roman" w:hAnsi="Times New Roman" w:cs="Times New Roman"/>
-                <w:i/>
-                <w:color w:val="2E74B5" w:themeColor="accent1" w:themeShade="BF"/>
-              </w:rPr>
-              <w:t>eport</w:t>
-            </w:r>
-            <w:r>
-              <w:rPr>
-                <w:rFonts w:ascii="Times New Roman" w:hAnsi="Times New Roman" w:cs="Times New Roman"/>
-                <w:i/>
-                <w:color w:val="2E74B5" w:themeColor="accent1" w:themeShade="BF"/>
-              </w:rPr>
-              <w:t>.</w:t>
+              <w:t>1.0</w:t>
             </w:r>
           </w:p>
         </w:tc>
@@ -330,23 +271,7 @@
                 <w:i/>
                 <w:color w:val="2E74B5" w:themeColor="accent1" w:themeShade="BF"/>
               </w:rPr>
-              <w:t>List</w:t>
-            </w:r>
-            <w:r>
-              <w:rPr>
-                <w:rFonts w:ascii="Times New Roman" w:hAnsi="Times New Roman" w:cs="Times New Roman"/>
-                <w:i/>
-                <w:color w:val="2E74B5" w:themeColor="accent1" w:themeShade="BF"/>
-              </w:rPr>
-              <w:t xml:space="preserve"> the members of your team</w:t>
-            </w:r>
-            <w:r>
-              <w:rPr>
-                <w:rFonts w:ascii="Times New Roman" w:hAnsi="Times New Roman" w:cs="Times New Roman"/>
-                <w:i/>
-                <w:color w:val="2E74B5" w:themeColor="accent1" w:themeShade="BF"/>
-              </w:rPr>
-              <w:t>.</w:t>
+              <w:t>Roland Steinebrunner</w:t>
             </w:r>
           </w:p>
         </w:tc>
@@ -381,6 +306,14 @@
                 <w:rFonts w:ascii="Times New Roman" w:hAnsi="Times New Roman" w:cs="Times New Roman"/>
               </w:rPr>
             </w:pPr>
+            <w:r>
+              <w:rPr>
+                <w:rFonts w:ascii="Times New Roman" w:hAnsi="Times New Roman" w:cs="Times New Roman"/>
+                <w:i/>
+                <w:color w:val="2E74B5" w:themeColor="accent1" w:themeShade="BF"/>
+              </w:rPr>
+              <w:t>Jack Sidrak</w:t>
+            </w:r>
           </w:p>
         </w:tc>
       </w:tr>
@@ -414,6 +347,22 @@
                 <w:rFonts w:ascii="Times New Roman" w:hAnsi="Times New Roman" w:cs="Times New Roman"/>
               </w:rPr>
             </w:pPr>
+            <w:r>
+              <w:rPr>
+                <w:rFonts w:ascii="Times New Roman" w:hAnsi="Times New Roman" w:cs="Times New Roman"/>
+                <w:i/>
+                <w:color w:val="2E74B5" w:themeColor="accent1" w:themeShade="BF"/>
+              </w:rPr>
+              <w:t>Anthony Clayton</w:t>
+            </w:r>
+            <w:r>
+              <w:rPr>
+                <w:rFonts w:ascii="Times New Roman" w:hAnsi="Times New Roman" w:cs="Times New Roman"/>
+                <w:i/>
+                <w:color w:val="2E74B5" w:themeColor="accent1" w:themeShade="BF"/>
+              </w:rPr>
+              <w:t xml:space="preserve"> </w:t>
+            </w:r>
           </w:p>
         </w:tc>
       </w:tr>
@@ -629,6 +578,13 @@
                       <w:i/>
                     </w:rPr>
                   </w:pPr>
+                  <w:r>
+                    <w:rPr>
+                      <w:rFonts w:ascii="Times New Roman" w:hAnsi="Times New Roman" w:cs="Times New Roman"/>
+                      <w:i/>
+                    </w:rPr>
+                    <w:t>Login/Main View</w:t>
+                  </w:r>
                 </w:p>
               </w:tc>
               <w:tc>
@@ -642,6 +598,13 @@
                       <w:i/>
                     </w:rPr>
                   </w:pPr>
+                  <w:r>
+                    <w:rPr>
+                      <w:rFonts w:ascii="Times New Roman" w:hAnsi="Times New Roman" w:cs="Times New Roman"/>
+                      <w:i/>
+                    </w:rPr>
+                    <w:t>Jack</w:t>
+                  </w:r>
                 </w:p>
               </w:tc>
               <w:tc>
@@ -655,6 +618,13 @@
                       <w:i/>
                     </w:rPr>
                   </w:pPr>
+                  <w:r>
+                    <w:rPr>
+                      <w:rFonts w:ascii="Times New Roman" w:hAnsi="Times New Roman" w:cs="Times New Roman"/>
+                      <w:i/>
+                    </w:rPr>
+                    <w:t>1</w:t>
+                  </w:r>
                 </w:p>
               </w:tc>
               <w:tc>
@@ -668,6 +638,13 @@
                       <w:i/>
                     </w:rPr>
                   </w:pPr>
+                  <w:r>
+                    <w:rPr>
+                      <w:rFonts w:ascii="Times New Roman" w:hAnsi="Times New Roman" w:cs="Times New Roman"/>
+                      <w:i/>
+                    </w:rPr>
+                    <w:t>0</w:t>
+                  </w:r>
                 </w:p>
               </w:tc>
             </w:tr>
@@ -683,6 +660,13 @@
                       <w:i/>
                     </w:rPr>
                   </w:pPr>
+                  <w:r>
+                    <w:rPr>
+                      <w:rFonts w:ascii="Times New Roman" w:hAnsi="Times New Roman" w:cs="Times New Roman"/>
+                      <w:i/>
+                    </w:rPr>
+                    <w:t>Registration View</w:t>
+                  </w:r>
                 </w:p>
               </w:tc>
               <w:tc>
@@ -696,6 +680,13 @@
                       <w:i/>
                     </w:rPr>
                   </w:pPr>
+                  <w:r>
+                    <w:rPr>
+                      <w:rFonts w:ascii="Times New Roman" w:hAnsi="Times New Roman" w:cs="Times New Roman"/>
+                      <w:i/>
+                    </w:rPr>
+                    <w:t>Jack</w:t>
+                  </w:r>
                 </w:p>
               </w:tc>
               <w:tc>
@@ -709,6 +700,13 @@
                       <w:i/>
                     </w:rPr>
                   </w:pPr>
+                  <w:r>
+                    <w:rPr>
+                      <w:rFonts w:ascii="Times New Roman" w:hAnsi="Times New Roman" w:cs="Times New Roman"/>
+                      <w:i/>
+                    </w:rPr>
+                    <w:t>1</w:t>
+                  </w:r>
                 </w:p>
               </w:tc>
               <w:tc>
@@ -722,6 +720,13 @@
                       <w:i/>
                     </w:rPr>
                   </w:pPr>
+                  <w:r>
+                    <w:rPr>
+                      <w:rFonts w:ascii="Times New Roman" w:hAnsi="Times New Roman" w:cs="Times New Roman"/>
+                      <w:i/>
+                    </w:rPr>
+                    <w:t>0</w:t>
+                  </w:r>
                 </w:p>
               </w:tc>
             </w:tr>
@@ -737,6 +742,13 @@
                       <w:i/>
                     </w:rPr>
                   </w:pPr>
+                  <w:r>
+                    <w:rPr>
+                      <w:rFonts w:ascii="Times New Roman" w:hAnsi="Times New Roman" w:cs="Times New Roman"/>
+                      <w:i/>
+                    </w:rPr>
+                    <w:t>Login Controller</w:t>
+                  </w:r>
                 </w:p>
               </w:tc>
               <w:tc>
@@ -750,6 +762,13 @@
                       <w:i/>
                     </w:rPr>
                   </w:pPr>
+                  <w:r>
+                    <w:rPr>
+                      <w:rFonts w:ascii="Times New Roman" w:hAnsi="Times New Roman" w:cs="Times New Roman"/>
+                      <w:i/>
+                    </w:rPr>
+                    <w:t>Roland</w:t>
+                  </w:r>
                 </w:p>
               </w:tc>
               <w:tc>
@@ -763,6 +782,13 @@
                       <w:i/>
                     </w:rPr>
                   </w:pPr>
+                  <w:r>
+                    <w:rPr>
+                      <w:rFonts w:ascii="Times New Roman" w:hAnsi="Times New Roman" w:cs="Times New Roman"/>
+                      <w:i/>
+                    </w:rPr>
+                    <w:t>2</w:t>
+                  </w:r>
                 </w:p>
               </w:tc>
               <w:tc>
@@ -776,6 +802,13 @@
                       <w:i/>
                     </w:rPr>
                   </w:pPr>
+                  <w:r>
+                    <w:rPr>
+                      <w:rFonts w:ascii="Times New Roman" w:hAnsi="Times New Roman" w:cs="Times New Roman"/>
+                      <w:i/>
+                    </w:rPr>
+                    <w:t>0</w:t>
+                  </w:r>
                 </w:p>
               </w:tc>
             </w:tr>
@@ -791,6 +824,13 @@
                       <w:i/>
                     </w:rPr>
                   </w:pPr>
+                  <w:r>
+                    <w:rPr>
+                      <w:rFonts w:ascii="Times New Roman" w:hAnsi="Times New Roman" w:cs="Times New Roman"/>
+                      <w:i/>
+                    </w:rPr>
+                    <w:t>Login Fail View</w:t>
+                  </w:r>
                 </w:p>
               </w:tc>
               <w:tc>
@@ -804,6 +844,13 @@
                       <w:i/>
                     </w:rPr>
                   </w:pPr>
+                  <w:r>
+                    <w:rPr>
+                      <w:rFonts w:ascii="Times New Roman" w:hAnsi="Times New Roman" w:cs="Times New Roman"/>
+                      <w:i/>
+                    </w:rPr>
+                    <w:t>Jack</w:t>
+                  </w:r>
                 </w:p>
               </w:tc>
               <w:tc>
@@ -817,6 +864,13 @@
                       <w:i/>
                     </w:rPr>
                   </w:pPr>
+                  <w:r>
+                    <w:rPr>
+                      <w:rFonts w:ascii="Times New Roman" w:hAnsi="Times New Roman" w:cs="Times New Roman"/>
+                      <w:i/>
+                    </w:rPr>
+                    <w:t>1</w:t>
+                  </w:r>
                 </w:p>
               </w:tc>
               <w:tc>
@@ -830,6 +884,13 @@
                       <w:i/>
                     </w:rPr>
                   </w:pPr>
+                  <w:r>
+                    <w:rPr>
+                      <w:rFonts w:ascii="Times New Roman" w:hAnsi="Times New Roman" w:cs="Times New Roman"/>
+                      <w:i/>
+                    </w:rPr>
+                    <w:t>0</w:t>
+                  </w:r>
                 </w:p>
               </w:tc>
             </w:tr>
@@ -845,6 +906,13 @@
                       <w:i/>
                     </w:rPr>
                   </w:pPr>
+                  <w:r>
+                    <w:rPr>
+                      <w:rFonts w:ascii="Times New Roman" w:hAnsi="Times New Roman" w:cs="Times New Roman"/>
+                      <w:i/>
+                    </w:rPr>
+                    <w:t>Registration Fail View</w:t>
+                  </w:r>
                 </w:p>
               </w:tc>
               <w:tc>
@@ -858,6 +926,13 @@
                       <w:i/>
                     </w:rPr>
                   </w:pPr>
+                  <w:r>
+                    <w:rPr>
+                      <w:rFonts w:ascii="Times New Roman" w:hAnsi="Times New Roman" w:cs="Times New Roman"/>
+                      <w:i/>
+                    </w:rPr>
+                    <w:t>Jack</w:t>
+                  </w:r>
                 </w:p>
               </w:tc>
               <w:tc>
@@ -871,6 +946,13 @@
                       <w:i/>
                     </w:rPr>
                   </w:pPr>
+                  <w:r>
+                    <w:rPr>
+                      <w:rFonts w:ascii="Times New Roman" w:hAnsi="Times New Roman" w:cs="Times New Roman"/>
+                      <w:i/>
+                    </w:rPr>
+                    <w:t>1</w:t>
+                  </w:r>
                 </w:p>
               </w:tc>
               <w:tc>
@@ -884,6 +966,13 @@
                       <w:i/>
                     </w:rPr>
                   </w:pPr>
+                  <w:r>
+                    <w:rPr>
+                      <w:rFonts w:ascii="Times New Roman" w:hAnsi="Times New Roman" w:cs="Times New Roman"/>
+                      <w:i/>
+                    </w:rPr>
+                    <w:t>0</w:t>
+                  </w:r>
                 </w:p>
               </w:tc>
             </w:tr>
@@ -899,6 +988,13 @@
                       <w:i/>
                     </w:rPr>
                   </w:pPr>
+                  <w:r>
+                    <w:rPr>
+                      <w:rFonts w:ascii="Times New Roman" w:hAnsi="Times New Roman" w:cs="Times New Roman"/>
+                      <w:i/>
+                    </w:rPr>
+                    <w:t>Login Success View</w:t>
+                  </w:r>
                 </w:p>
               </w:tc>
               <w:tc>
@@ -912,6 +1008,13 @@
                       <w:i/>
                     </w:rPr>
                   </w:pPr>
+                  <w:r>
+                    <w:rPr>
+                      <w:rFonts w:ascii="Times New Roman" w:hAnsi="Times New Roman" w:cs="Times New Roman"/>
+                      <w:i/>
+                    </w:rPr>
+                    <w:t>Roland</w:t>
+                  </w:r>
                 </w:p>
               </w:tc>
               <w:tc>
@@ -925,6 +1028,13 @@
                       <w:i/>
                     </w:rPr>
                   </w:pPr>
+                  <w:r>
+                    <w:rPr>
+                      <w:rFonts w:ascii="Times New Roman" w:hAnsi="Times New Roman" w:cs="Times New Roman"/>
+                      <w:i/>
+                    </w:rPr>
+                    <w:t>1</w:t>
+                  </w:r>
                 </w:p>
               </w:tc>
               <w:tc>
@@ -938,6 +1048,13 @@
                       <w:i/>
                     </w:rPr>
                   </w:pPr>
+                  <w:r>
+                    <w:rPr>
+                      <w:rFonts w:ascii="Times New Roman" w:hAnsi="Times New Roman" w:cs="Times New Roman"/>
+                      <w:i/>
+                    </w:rPr>
+                    <w:t>0</w:t>
+                  </w:r>
                 </w:p>
               </w:tc>
             </w:tr>
@@ -953,6 +1070,13 @@
                       <w:i/>
                     </w:rPr>
                   </w:pPr>
+                  <w:r>
+                    <w:rPr>
+                      <w:rFonts w:ascii="Times New Roman" w:hAnsi="Times New Roman" w:cs="Times New Roman"/>
+                      <w:i/>
+                    </w:rPr>
+                    <w:t>Deployment</w:t>
+                  </w:r>
                 </w:p>
               </w:tc>
               <w:tc>
@@ -966,6 +1090,13 @@
                       <w:i/>
                     </w:rPr>
                   </w:pPr>
+                  <w:r>
+                    <w:rPr>
+                      <w:rFonts w:ascii="Times New Roman" w:hAnsi="Times New Roman" w:cs="Times New Roman"/>
+                      <w:i/>
+                    </w:rPr>
+                    <w:t>Anthony/Jack/Roland</w:t>
+                  </w:r>
                 </w:p>
               </w:tc>
               <w:tc>
@@ -979,6 +1110,13 @@
                       <w:i/>
                     </w:rPr>
                   </w:pPr>
+                  <w:r>
+                    <w:rPr>
+                      <w:rFonts w:ascii="Times New Roman" w:hAnsi="Times New Roman" w:cs="Times New Roman"/>
+                      <w:i/>
+                    </w:rPr>
+                    <w:t>10</w:t>
+                  </w:r>
                 </w:p>
               </w:tc>
               <w:tc>
@@ -992,6 +1130,15 @@
                       <w:i/>
                     </w:rPr>
                   </w:pPr>
+                  <w:r>
+                    <w:rPr>
+                      <w:rFonts w:ascii="Times New Roman" w:hAnsi="Times New Roman" w:cs="Times New Roman"/>
+                      <w:i/>
+                    </w:rPr>
+                    <w:t>0</w:t>
+                  </w:r>
+                  <w:bookmarkStart w:id="0" w:name="_GoBack"/>
+                  <w:bookmarkEnd w:id="0"/>
                 </w:p>
               </w:tc>
             </w:tr>
@@ -1367,30 +1514,14 @@
                 <w:color w:val="2E74B5" w:themeColor="accent1" w:themeShade="BF"/>
               </w:rPr>
             </w:pPr>
-            <w:r>
-              <w:rPr>
-                <w:rFonts w:ascii="Times New Roman" w:hAnsi="Times New Roman" w:cs="Times New Roman"/>
-                <w:i/>
-                <w:color w:val="2E74B5" w:themeColor="accent1" w:themeShade="BF"/>
-              </w:rPr>
-              <w:t>The GIT Bit</w:t>
-            </w:r>
-            <w:r>
-              <w:rPr>
-                <w:rFonts w:ascii="Times New Roman" w:hAnsi="Times New Roman" w:cs="Times New Roman"/>
-                <w:i/>
-                <w:color w:val="2E74B5" w:themeColor="accent1" w:themeShade="BF"/>
-              </w:rPr>
-              <w:t>b</w:t>
-            </w:r>
-            <w:r>
-              <w:rPr>
-                <w:rFonts w:ascii="Times New Roman" w:hAnsi="Times New Roman" w:cs="Times New Roman"/>
-                <w:i/>
-                <w:color w:val="2E74B5" w:themeColor="accent1" w:themeShade="BF"/>
-              </w:rPr>
-              <w:t>ucket URL that I can use to clone your code.</w:t>
-            </w:r>
+            <w:hyperlink r:id="rId10" w:history="1">
+              <w:r>
+                <w:rPr>
+                  <w:rStyle w:val="Hyperlink"/>
+                </w:rPr>
+                <w:t>https://github.com/RSteinebrunner/LaravelProject</w:t>
+              </w:r>
+            </w:hyperlink>
           </w:p>
         </w:tc>
       </w:tr>
@@ -1505,13 +1636,7 @@
               <w:rPr>
                 <w:rFonts w:ascii="Times New Roman" w:hAnsi="Times New Roman" w:cs="Times New Roman"/>
               </w:rPr>
-              <w:t>We</w:t>
-            </w:r>
-            <w:r>
-              <w:rPr>
-                <w:rFonts w:ascii="Times New Roman" w:hAnsi="Times New Roman" w:cs="Times New Roman"/>
-              </w:rPr>
-              <w:t xml:space="preserve"> acknowledge that our team has reviewed this </w:t>
+              <w:t xml:space="preserve">We acknowledge that our team has reviewed this </w:t>
             </w:r>
             <w:r>
               <w:rPr>
@@ -1523,13 +1648,7 @@
               <w:rPr>
                 <w:rFonts w:ascii="Times New Roman" w:hAnsi="Times New Roman" w:cs="Times New Roman"/>
               </w:rPr>
-              <w:t>eport</w:t>
-            </w:r>
-            <w:r>
-              <w:rPr>
-                <w:rFonts w:ascii="Times New Roman" w:hAnsi="Times New Roman" w:cs="Times New Roman"/>
-              </w:rPr>
-              <w:t xml:space="preserve"> and we agree to the approach we are all taking.</w:t>
+              <w:t>eport and we agree to the approach we are all taking.</w:t>
             </w:r>
           </w:p>
         </w:tc>
@@ -3385,6 +3504,18 @@
       <w:ind w:left="720"/>
       <w:contextualSpacing/>
     </w:pPr>
+  </w:style>
+  <w:style w:type="character" w:styleId="Hyperlink">
+    <w:name w:val="Hyperlink"/>
+    <w:basedOn w:val="DefaultParagraphFont"/>
+    <w:uiPriority w:val="99"/>
+    <w:semiHidden/>
+    <w:unhideWhenUsed/>
+    <w:rsid w:val="00C747D4"/>
+    <w:rPr>
+      <w:color w:val="0000FF"/>
+      <w:u w:val="single"/>
+    </w:rPr>
   </w:style>
 </w:styles>
 </file>

--- a/Documentation/CST-256-RS-DesignReport.docx
+++ b/Documentation/CST-256-RS-DesignReport.docx
@@ -353,15 +353,7 @@
                 <w:i/>
                 <w:color w:val="2E74B5" w:themeColor="accent1" w:themeShade="BF"/>
               </w:rPr>
-              <w:t>Anthony Clayton</w:t>
-            </w:r>
-            <w:r>
-              <w:rPr>
-                <w:rFonts w:ascii="Times New Roman" w:hAnsi="Times New Roman" w:cs="Times New Roman"/>
-                <w:i/>
-                <w:color w:val="2E74B5" w:themeColor="accent1" w:themeShade="BF"/>
-              </w:rPr>
-              <w:t xml:space="preserve"> </w:t>
+              <w:t xml:space="preserve">Anthony Clayton </w:t>
             </w:r>
           </w:p>
         </w:tc>
@@ -1077,68 +1069,75 @@
                     </w:rPr>
                     <w:t>Deployment</w:t>
                   </w:r>
-                </w:p>
-              </w:tc>
-              <w:tc>
-                <w:tcPr>
-                  <w:tcW w:w="2610" w:type="dxa"/>
-                </w:tcPr>
-                <w:p>
-                  <w:pPr>
-                    <w:rPr>
-                      <w:rFonts w:ascii="Times New Roman" w:hAnsi="Times New Roman" w:cs="Times New Roman"/>
-                      <w:i/>
-                    </w:rPr>
-                  </w:pPr>
                   <w:r>
                     <w:rPr>
                       <w:rFonts w:ascii="Times New Roman" w:hAnsi="Times New Roman" w:cs="Times New Roman"/>
                       <w:i/>
                     </w:rPr>
-                    <w:t>Anthony/Jack/Roland</w:t>
-                  </w:r>
-                </w:p>
-              </w:tc>
-              <w:tc>
-                <w:tcPr>
-                  <w:tcW w:w="1260" w:type="dxa"/>
-                </w:tcPr>
-                <w:p>
-                  <w:pPr>
-                    <w:rPr>
-                      <w:rFonts w:ascii="Times New Roman" w:hAnsi="Times New Roman" w:cs="Times New Roman"/>
-                      <w:i/>
-                    </w:rPr>
-                  </w:pPr>
-                  <w:r>
-                    <w:rPr>
-                      <w:rFonts w:ascii="Times New Roman" w:hAnsi="Times New Roman" w:cs="Times New Roman"/>
-                      <w:i/>
-                    </w:rPr>
-                    <w:t>10</w:t>
-                  </w:r>
-                </w:p>
-              </w:tc>
-              <w:tc>
-                <w:tcPr>
-                  <w:tcW w:w="1350" w:type="dxa"/>
-                </w:tcPr>
-                <w:p>
-                  <w:pPr>
-                    <w:rPr>
-                      <w:rFonts w:ascii="Times New Roman" w:hAnsi="Times New Roman" w:cs="Times New Roman"/>
-                      <w:i/>
-                    </w:rPr>
-                  </w:pPr>
-                  <w:r>
-                    <w:rPr>
-                      <w:rFonts w:ascii="Times New Roman" w:hAnsi="Times New Roman" w:cs="Times New Roman"/>
-                      <w:i/>
-                    </w:rPr>
-                    <w:t>0</w:t>
+                    <w:t>(Roland just needs to give us routes next time)</w:t>
                   </w:r>
                   <w:bookmarkStart w:id="0" w:name="_GoBack"/>
                   <w:bookmarkEnd w:id="0"/>
+                </w:p>
+              </w:tc>
+              <w:tc>
+                <w:tcPr>
+                  <w:tcW w:w="2610" w:type="dxa"/>
+                </w:tcPr>
+                <w:p>
+                  <w:pPr>
+                    <w:rPr>
+                      <w:rFonts w:ascii="Times New Roman" w:hAnsi="Times New Roman" w:cs="Times New Roman"/>
+                      <w:i/>
+                    </w:rPr>
+                  </w:pPr>
+                  <w:r>
+                    <w:rPr>
+                      <w:rFonts w:ascii="Times New Roman" w:hAnsi="Times New Roman" w:cs="Times New Roman"/>
+                      <w:i/>
+                    </w:rPr>
+                    <w:t>Anthony/Jack/Roland</w:t>
+                  </w:r>
+                </w:p>
+              </w:tc>
+              <w:tc>
+                <w:tcPr>
+                  <w:tcW w:w="1260" w:type="dxa"/>
+                </w:tcPr>
+                <w:p>
+                  <w:pPr>
+                    <w:rPr>
+                      <w:rFonts w:ascii="Times New Roman" w:hAnsi="Times New Roman" w:cs="Times New Roman"/>
+                      <w:i/>
+                    </w:rPr>
+                  </w:pPr>
+                  <w:r>
+                    <w:rPr>
+                      <w:rFonts w:ascii="Times New Roman" w:hAnsi="Times New Roman" w:cs="Times New Roman"/>
+                      <w:i/>
+                    </w:rPr>
+                    <w:t>5</w:t>
+                  </w:r>
+                </w:p>
+              </w:tc>
+              <w:tc>
+                <w:tcPr>
+                  <w:tcW w:w="1350" w:type="dxa"/>
+                </w:tcPr>
+                <w:p>
+                  <w:pPr>
+                    <w:rPr>
+                      <w:rFonts w:ascii="Times New Roman" w:hAnsi="Times New Roman" w:cs="Times New Roman"/>
+                      <w:i/>
+                    </w:rPr>
+                  </w:pPr>
+                  <w:r>
+                    <w:rPr>
+                      <w:rFonts w:ascii="Times New Roman" w:hAnsi="Times New Roman" w:cs="Times New Roman"/>
+                      <w:i/>
+                    </w:rPr>
+                    <w:t>0</w:t>
+                  </w:r>
                 </w:p>
               </w:tc>
             </w:tr>
@@ -1739,89 +1738,8 @@
           <w:i/>
           <w:color w:val="2E74B5" w:themeColor="accent1" w:themeShade="BF"/>
         </w:rPr>
-        <w:t>Include s</w:t>
-      </w:r>
-      <w:r>
-        <w:rPr>
-          <w:rFonts w:ascii="Times New Roman" w:hAnsi="Times New Roman" w:cs="Times New Roman"/>
-          <w:i/>
-          <w:color w:val="2E74B5" w:themeColor="accent1" w:themeShade="BF"/>
-        </w:rPr>
-        <w:t>tep</w:t>
-      </w:r>
-      <w:r>
-        <w:rPr>
-          <w:rFonts w:ascii="Times New Roman" w:hAnsi="Times New Roman" w:cs="Times New Roman"/>
-          <w:i/>
-          <w:color w:val="2E74B5" w:themeColor="accent1" w:themeShade="BF"/>
-        </w:rPr>
-        <w:t>-</w:t>
-      </w:r>
-      <w:r>
-        <w:rPr>
-          <w:rFonts w:ascii="Times New Roman" w:hAnsi="Times New Roman" w:cs="Times New Roman"/>
-          <w:i/>
-          <w:color w:val="2E74B5" w:themeColor="accent1" w:themeShade="BF"/>
-        </w:rPr>
-        <w:t>by</w:t>
-      </w:r>
-      <w:r>
-        <w:rPr>
-          <w:rFonts w:ascii="Times New Roman" w:hAnsi="Times New Roman" w:cs="Times New Roman"/>
-          <w:i/>
-          <w:color w:val="2E74B5" w:themeColor="accent1" w:themeShade="BF"/>
-        </w:rPr>
-        <w:t>-</w:t>
-      </w:r>
-      <w:r>
-        <w:rPr>
-          <w:rFonts w:ascii="Times New Roman" w:hAnsi="Times New Roman" w:cs="Times New Roman"/>
-          <w:i/>
-          <w:color w:val="2E74B5" w:themeColor="accent1" w:themeShade="BF"/>
-        </w:rPr>
-        <w:t xml:space="preserve">step instructions for setting up your database, configuring, and deploying/installing your application. This section should also include detailed instructions for what configuration files are required by your application, what configuration settings need to be adjusted for various runtime (development or production) environments, and where the files need to be deployed to. This section should also contain detailed instructions for how to clone your application </w:t>
-      </w:r>
-      <w:r>
-        <w:rPr>
-          <w:rFonts w:ascii="Times New Roman" w:hAnsi="Times New Roman" w:cs="Times New Roman"/>
-          <w:i/>
-          <w:color w:val="2E74B5" w:themeColor="accent1" w:themeShade="BF"/>
-        </w:rPr>
-        <w:t xml:space="preserve">source code </w:t>
-      </w:r>
-      <w:r>
-        <w:rPr>
-          <w:rFonts w:ascii="Times New Roman" w:hAnsi="Times New Roman" w:cs="Times New Roman"/>
-          <w:i/>
-          <w:color w:val="2E74B5" w:themeColor="accent1" w:themeShade="BF"/>
-        </w:rPr>
-        <w:t>from Bit</w:t>
-      </w:r>
-      <w:r>
-        <w:rPr>
-          <w:rFonts w:ascii="Times New Roman" w:hAnsi="Times New Roman" w:cs="Times New Roman"/>
-          <w:i/>
-          <w:color w:val="2E74B5" w:themeColor="accent1" w:themeShade="BF"/>
-        </w:rPr>
-        <w:t>b</w:t>
-      </w:r>
-      <w:r>
-        <w:rPr>
-          <w:rFonts w:ascii="Times New Roman" w:hAnsi="Times New Roman" w:cs="Times New Roman"/>
-          <w:i/>
-          <w:color w:val="2E74B5" w:themeColor="accent1" w:themeShade="BF"/>
-        </w:rPr>
-        <w:t>ucket and deploy the application to an externally hosted site.</w:t>
-      </w:r>
-    </w:p>
-    <w:p>
-      <w:pPr>
-        <w:rPr>
-          <w:rFonts w:ascii="Times New Roman" w:hAnsi="Times New Roman" w:cs="Times New Roman"/>
-          <w:i/>
-          <w:color w:val="2E74B5" w:themeColor="accent1" w:themeShade="BF"/>
-        </w:rPr>
-      </w:pPr>
+        <w:t>Go to: .</w:t>
+      </w:r>
     </w:p>
     <w:p>
       <w:pPr>
@@ -2004,23 +1922,7 @@
           <w:i/>
           <w:color w:val="2E74B5" w:themeColor="accent1" w:themeShade="BF"/>
         </w:rPr>
-        <w:t>I</w:t>
-      </w:r>
-      <w:r>
-        <w:rPr>
-          <w:rFonts w:ascii="Times New Roman" w:hAnsi="Times New Roman" w:cs="Times New Roman"/>
-          <w:i/>
-          <w:color w:val="2E74B5" w:themeColor="accent1" w:themeShade="BF"/>
-        </w:rPr>
-        <w:t>nsert the i</w:t>
-      </w:r>
-      <w:r>
-        <w:rPr>
-          <w:rFonts w:ascii="Times New Roman" w:hAnsi="Times New Roman" w:cs="Times New Roman"/>
-          <w:i/>
-          <w:color w:val="2E74B5" w:themeColor="accent1" w:themeShade="BF"/>
-        </w:rPr>
-        <w:t xml:space="preserve">mage file of your ER database diagram. </w:t>
+        <w:t>In Diagram Folder.</w:t>
       </w:r>
     </w:p>
     <w:p>
@@ -2067,7 +1969,7 @@
           <w:i/>
           <w:color w:val="2E74B5" w:themeColor="accent1" w:themeShade="BF"/>
         </w:rPr>
-        <w:t xml:space="preserve">This should contain a link to Bitbucket where the DDL script can be downloaded. </w:t>
+        <w:t>In Diagram Folder.</w:t>
       </w:r>
     </w:p>
     <w:p>
@@ -2422,63 +2324,7 @@
           <w:i/>
           <w:color w:val="2E74B5" w:themeColor="accent1" w:themeShade="BF"/>
         </w:rPr>
-        <w:t>I</w:t>
-      </w:r>
-      <w:r>
-        <w:rPr>
-          <w:rFonts w:ascii="Times New Roman" w:hAnsi="Times New Roman" w:cs="Times New Roman"/>
-          <w:i/>
-          <w:color w:val="2E74B5" w:themeColor="accent1" w:themeShade="BF"/>
-        </w:rPr>
-        <w:t>nsert any flowcharts here. Flowcharts should document algorithms or workflow that will be implemented in your program. At a minimum</w:t>
-      </w:r>
-      <w:r>
-        <w:rPr>
-          <w:rFonts w:ascii="Times New Roman" w:hAnsi="Times New Roman" w:cs="Times New Roman"/>
-          <w:i/>
-          <w:color w:val="2E74B5" w:themeColor="accent1" w:themeShade="BF"/>
-        </w:rPr>
-        <w:t>,</w:t>
-      </w:r>
-      <w:r>
-        <w:rPr>
-          <w:rFonts w:ascii="Times New Roman" w:hAnsi="Times New Roman" w:cs="Times New Roman"/>
-          <w:i/>
-          <w:color w:val="2E74B5" w:themeColor="accent1" w:themeShade="BF"/>
-        </w:rPr>
-        <w:t xml:space="preserve"> this </w:t>
-      </w:r>
-      <w:r>
-        <w:rPr>
-          <w:rFonts w:ascii="Times New Roman" w:hAnsi="Times New Roman" w:cs="Times New Roman"/>
-          <w:i/>
-          <w:color w:val="2E74B5" w:themeColor="accent1" w:themeShade="BF"/>
-        </w:rPr>
-        <w:t xml:space="preserve">section </w:t>
-      </w:r>
-      <w:r>
-        <w:rPr>
-          <w:rFonts w:ascii="Times New Roman" w:hAnsi="Times New Roman" w:cs="Times New Roman"/>
-          <w:i/>
-          <w:color w:val="2E74B5" w:themeColor="accent1" w:themeShade="BF"/>
-        </w:rPr>
-        <w:t>should contain a flowch</w:t>
-      </w:r>
-      <w:r>
-        <w:rPr>
-          <w:rFonts w:ascii="Times New Roman" w:hAnsi="Times New Roman" w:cs="Times New Roman"/>
-          <w:i/>
-          <w:color w:val="2E74B5" w:themeColor="accent1" w:themeShade="BF"/>
-        </w:rPr>
-        <w:t>art of your shopping experience</w:t>
-      </w:r>
-      <w:r>
-        <w:rPr>
-          <w:rFonts w:ascii="Times New Roman" w:hAnsi="Times New Roman" w:cs="Times New Roman"/>
-          <w:i/>
-          <w:color w:val="2E74B5" w:themeColor="accent1" w:themeShade="BF"/>
-        </w:rPr>
-        <w:t>.</w:t>
+        <w:t>In Diagram Folder.</w:t>
       </w:r>
     </w:p>
     <w:p>
@@ -2616,6 +2462,7 @@
           <w:sz w:val="28"/>
           <w:szCs w:val="28"/>
         </w:rPr>
+        <w:lastRenderedPageBreak/>
         <w:t>Class Diagrams:</w:t>
       </w:r>
     </w:p>
@@ -3178,6 +3025,7 @@
     <w:lsdException w:name="HTML Sample" w:semiHidden="1" w:unhideWhenUsed="1"/>
     <w:lsdException w:name="HTML Typewriter" w:semiHidden="1" w:unhideWhenUsed="1"/>
     <w:lsdException w:name="HTML Variable" w:semiHidden="1" w:unhideWhenUsed="1"/>
+    <w:lsdException w:name="Normal Table" w:semiHidden="1" w:unhideWhenUsed="1"/>
     <w:lsdException w:name="annotation subject" w:semiHidden="1" w:unhideWhenUsed="1"/>
     <w:lsdException w:name="No List" w:semiHidden="1" w:unhideWhenUsed="1"/>
     <w:lsdException w:name="Outline List 1" w:semiHidden="1" w:unhideWhenUsed="1"/>
@@ -3224,8 +3072,10 @@
     <w:lsdException w:name="Table Subtle 2" w:semiHidden="1" w:unhideWhenUsed="1"/>
     <w:lsdException w:name="Table Web 1" w:semiHidden="1" w:unhideWhenUsed="1"/>
     <w:lsdException w:name="Table Web 2" w:semiHidden="1" w:unhideWhenUsed="1"/>
+    <w:lsdException w:name="Table Web 3" w:semiHidden="1" w:unhideWhenUsed="1"/>
     <w:lsdException w:name="Balloon Text" w:semiHidden="1" w:unhideWhenUsed="1"/>
     <w:lsdException w:name="Table Grid" w:uiPriority="39"/>
+    <w:lsdException w:name="Table Theme" w:semiHidden="1" w:unhideWhenUsed="1"/>
     <w:lsdException w:name="Placeholder Text" w:semiHidden="1"/>
     <w:lsdException w:name="No Spacing" w:uiPriority="1" w:qFormat="1"/>
     <w:lsdException w:name="Light Shading" w:uiPriority="60"/>
@@ -3783,11 +3633,6 @@
 
 <file path=customXml/item1.xml><?xml version="1.0" encoding="utf-8"?>
 <?mso-contentType ?>
-<spe:Receivers xmlns:spe="http://schemas.microsoft.com/sharepoint/events"/>
-</file>
-
-<file path=customXml/item2.xml><?xml version="1.0" encoding="utf-8"?>
-<?mso-contentType ?>
 <customXsn xmlns="http://schemas.microsoft.com/office/2006/metadata/customXsn">
   <xsnLocation/>
   <cached>True</cached>
@@ -3796,69 +3641,12 @@
 </customXsn>
 </file>
 
-<file path=customXml/item3.xml><?xml version="1.0" encoding="utf-8"?>
+<file path=customXml/item2.xml><?xml version="1.0" encoding="utf-8"?>
 <?mso-contentType ?>
-<FormTemplates xmlns="http://schemas.microsoft.com/sharepoint/v3/contenttype/forms">
-  <Display>DocumentLibraryForm</Display>
-  <Edit>DocumentLibraryForm</Edit>
-  <New>DocumentLibraryForm</New>
-</FormTemplates>
+<spe:Receivers xmlns:spe="http://schemas.microsoft.com/sharepoint/events"/>
 </file>
 
-<file path=customXml/item4.xml><?xml version="1.0" encoding="utf-8"?>
-<p:properties xmlns:p="http://schemas.microsoft.com/office/2006/metadata/properties" xmlns:xsi="http://www.w3.org/2001/XMLSchema-instance" xmlns:pc="http://schemas.microsoft.com/office/infopath/2007/PartnerControls">
-  <documentManagement>
-    <DocumentBusinessValueTaxHTField0 xmlns="http://schemas.microsoft.com/sharepoint/v3">
-      <Terms xmlns="http://schemas.microsoft.com/office/infopath/2007/PartnerControls">
-        <TermInfo xmlns="http://schemas.microsoft.com/office/infopath/2007/PartnerControls">
-          <TermName xmlns="http://schemas.microsoft.com/office/infopath/2007/PartnerControls">Normal</TermName>
-          <TermId xmlns="http://schemas.microsoft.com/office/infopath/2007/PartnerControls">581d4866-74cc-43f1-bef1-bb304cbfeaa5</TermId>
-        </TermInfo>
-      </Terms>
-    </DocumentBusinessValueTaxHTField0>
-    <DocumentComments xmlns="http://schemas.microsoft.com/sharepoint/v3" xsi:nil="true"/>
-    <DocumentDepartmentTaxHTField0 xmlns="http://schemas.microsoft.com/sharepoint/v3">
-      <Terms xmlns="http://schemas.microsoft.com/office/infopath/2007/PartnerControls">
-        <TermInfo xmlns="http://schemas.microsoft.com/office/infopath/2007/PartnerControls">
-          <TermName xmlns="http://schemas.microsoft.com/office/infopath/2007/PartnerControls">Academic Program and Course Development</TermName>
-          <TermId xmlns="http://schemas.microsoft.com/office/infopath/2007/PartnerControls">59abafec-cbf5-4238-a796-a3b74278f4db</TermId>
-        </TermInfo>
-      </Terms>
-    </DocumentDepartmentTaxHTField0>
-    <DocumentCategoryTaxHTField0 xmlns="http://schemas.microsoft.com/sharepoint/v3">
-      <Terms xmlns="http://schemas.microsoft.com/office/infopath/2007/PartnerControls"/>
-    </DocumentCategoryTaxHTField0>
-    <DocumentTypeTaxHTField0 xmlns="http://schemas.microsoft.com/sharepoint/v3">
-      <Terms xmlns="http://schemas.microsoft.com/office/infopath/2007/PartnerControls"/>
-    </DocumentTypeTaxHTField0>
-    <TaxKeywordTaxHTField xmlns="30a82cfc-8d0b-455e-b705-4035c60ff9fd">
-      <Terms xmlns="http://schemas.microsoft.com/office/infopath/2007/PartnerControls"/>
-    </TaxKeywordTaxHTField>
-    <CourseVersion xmlns="30a82cfc-8d0b-455e-b705-4035c60ff9fd" xsi:nil="true"/>
-    <SecurityClassificationTaxHTField0 xmlns="http://schemas.microsoft.com/sharepoint/v3">
-      <Terms xmlns="http://schemas.microsoft.com/office/infopath/2007/PartnerControls">
-        <TermInfo xmlns="http://schemas.microsoft.com/office/infopath/2007/PartnerControls">
-          <TermName xmlns="http://schemas.microsoft.com/office/infopath/2007/PartnerControls">Internal</TermName>
-          <TermId xmlns="http://schemas.microsoft.com/office/infopath/2007/PartnerControls">98311b30-b9e9-4d4f-9f64-0688c0d4a234</TermId>
-        </TermInfo>
-      </Terms>
-    </SecurityClassificationTaxHTField0>
-    <TaxCatchAll xmlns="30a82cfc-8d0b-455e-b705-4035c60ff9fd">
-      <Value>3</Value>
-      <Value>2</Value>
-      <Value>1</Value>
-    </TaxCatchAll>
-    <DocumentSubjectTaxHTField0 xmlns="http://schemas.microsoft.com/sharepoint/v3">
-      <Terms xmlns="http://schemas.microsoft.com/office/infopath/2007/PartnerControls"/>
-    </DocumentSubjectTaxHTField0>
-    <DocumentStatusTaxHTField0 xmlns="http://schemas.microsoft.com/sharepoint/v3">
-      <Terms xmlns="http://schemas.microsoft.com/office/infopath/2007/PartnerControls"/>
-    </DocumentStatusTaxHTField0>
-  </documentManagement>
-</p:properties>
-</file>
-
-<file path=customXml/item5.xml><?xml version="1.0" encoding="utf-8"?>
+<file path=customXml/item3.xml><?xml version="1.0" encoding="utf-8"?>
 <ct:contentTypeSchema xmlns:ct="http://schemas.microsoft.com/office/2006/metadata/contentType" xmlns:ma="http://schemas.microsoft.com/office/2006/metadata/properties/metaAttributes" ct:_="" ma:_="" ma:contentTypeName="Course Development" ma:contentTypeID="0x010100A30BC5E90BED914E81F4B67CDEADBEEF0072B4D5296E9CCD41A4B955E8BC4A98B900B6D41DF35BCF664B888FA24C3105B583" ma:contentTypeVersion="18" ma:contentTypeDescription="Create a new Course Development document." ma:contentTypeScope="" ma:versionID="9dd9ed6e3bbe7b4f5b00c4ab3cb49488">
   <xsd:schema xmlns:xsd="http://www.w3.org/2001/XMLSchema" xmlns:xs="http://www.w3.org/2001/XMLSchema" xmlns:p="http://schemas.microsoft.com/office/2006/metadata/properties" xmlns:ns1="http://schemas.microsoft.com/sharepoint/v3" xmlns:ns2="30a82cfc-8d0b-455e-b705-4035c60ff9fd" targetNamespace="http://schemas.microsoft.com/office/2006/metadata/properties" ma:root="true" ma:fieldsID="7f302115a5f8a1b15560b600ae7cd187" ns1:_="" ns2:_="">
     <xsd:import namespace="http://schemas.microsoft.com/sharepoint/v3"/>
@@ -4087,7 +3875,77 @@
 </ct:contentTypeSchema>
 </file>
 
+<file path=customXml/item4.xml><?xml version="1.0" encoding="utf-8"?>
+<p:properties xmlns:p="http://schemas.microsoft.com/office/2006/metadata/properties" xmlns:xsi="http://www.w3.org/2001/XMLSchema-instance" xmlns:pc="http://schemas.microsoft.com/office/infopath/2007/PartnerControls">
+  <documentManagement>
+    <DocumentBusinessValueTaxHTField0 xmlns="http://schemas.microsoft.com/sharepoint/v3">
+      <Terms xmlns="http://schemas.microsoft.com/office/infopath/2007/PartnerControls">
+        <TermInfo xmlns="http://schemas.microsoft.com/office/infopath/2007/PartnerControls">
+          <TermName xmlns="http://schemas.microsoft.com/office/infopath/2007/PartnerControls">Normal</TermName>
+          <TermId xmlns="http://schemas.microsoft.com/office/infopath/2007/PartnerControls">581d4866-74cc-43f1-bef1-bb304cbfeaa5</TermId>
+        </TermInfo>
+      </Terms>
+    </DocumentBusinessValueTaxHTField0>
+    <DocumentComments xmlns="http://schemas.microsoft.com/sharepoint/v3" xsi:nil="true"/>
+    <DocumentDepartmentTaxHTField0 xmlns="http://schemas.microsoft.com/sharepoint/v3">
+      <Terms xmlns="http://schemas.microsoft.com/office/infopath/2007/PartnerControls">
+        <TermInfo xmlns="http://schemas.microsoft.com/office/infopath/2007/PartnerControls">
+          <TermName xmlns="http://schemas.microsoft.com/office/infopath/2007/PartnerControls">Academic Program and Course Development</TermName>
+          <TermId xmlns="http://schemas.microsoft.com/office/infopath/2007/PartnerControls">59abafec-cbf5-4238-a796-a3b74278f4db</TermId>
+        </TermInfo>
+      </Terms>
+    </DocumentDepartmentTaxHTField0>
+    <DocumentCategoryTaxHTField0 xmlns="http://schemas.microsoft.com/sharepoint/v3">
+      <Terms xmlns="http://schemas.microsoft.com/office/infopath/2007/PartnerControls"/>
+    </DocumentCategoryTaxHTField0>
+    <DocumentTypeTaxHTField0 xmlns="http://schemas.microsoft.com/sharepoint/v3">
+      <Terms xmlns="http://schemas.microsoft.com/office/infopath/2007/PartnerControls"/>
+    </DocumentTypeTaxHTField0>
+    <TaxKeywordTaxHTField xmlns="30a82cfc-8d0b-455e-b705-4035c60ff9fd">
+      <Terms xmlns="http://schemas.microsoft.com/office/infopath/2007/PartnerControls"/>
+    </TaxKeywordTaxHTField>
+    <CourseVersion xmlns="30a82cfc-8d0b-455e-b705-4035c60ff9fd" xsi:nil="true"/>
+    <SecurityClassificationTaxHTField0 xmlns="http://schemas.microsoft.com/sharepoint/v3">
+      <Terms xmlns="http://schemas.microsoft.com/office/infopath/2007/PartnerControls">
+        <TermInfo xmlns="http://schemas.microsoft.com/office/infopath/2007/PartnerControls">
+          <TermName xmlns="http://schemas.microsoft.com/office/infopath/2007/PartnerControls">Internal</TermName>
+          <TermId xmlns="http://schemas.microsoft.com/office/infopath/2007/PartnerControls">98311b30-b9e9-4d4f-9f64-0688c0d4a234</TermId>
+        </TermInfo>
+      </Terms>
+    </SecurityClassificationTaxHTField0>
+    <TaxCatchAll xmlns="30a82cfc-8d0b-455e-b705-4035c60ff9fd">
+      <Value>3</Value>
+      <Value>2</Value>
+      <Value>1</Value>
+    </TaxCatchAll>
+    <DocumentSubjectTaxHTField0 xmlns="http://schemas.microsoft.com/sharepoint/v3">
+      <Terms xmlns="http://schemas.microsoft.com/office/infopath/2007/PartnerControls"/>
+    </DocumentSubjectTaxHTField0>
+    <DocumentStatusTaxHTField0 xmlns="http://schemas.microsoft.com/sharepoint/v3">
+      <Terms xmlns="http://schemas.microsoft.com/office/infopath/2007/PartnerControls"/>
+    </DocumentStatusTaxHTField0>
+  </documentManagement>
+</p:properties>
+</file>
+
+<file path=customXml/item5.xml><?xml version="1.0" encoding="utf-8"?>
+<?mso-contentType ?>
+<FormTemplates xmlns="http://schemas.microsoft.com/sharepoint/v3/contenttype/forms">
+  <Display>DocumentLibraryForm</Display>
+  <Edit>DocumentLibraryForm</Edit>
+  <New>DocumentLibraryForm</New>
+</FormTemplates>
+</file>
+
 <file path=customXml/itemProps1.xml><?xml version="1.0" encoding="utf-8"?>
+<ds:datastoreItem xmlns:ds="http://schemas.openxmlformats.org/officeDocument/2006/customXml" ds:itemID="{735B7599-D12A-4401-8EDC-AC4FAADC0A56}">
+  <ds:schemaRefs>
+    <ds:schemaRef ds:uri="http://schemas.microsoft.com/office/2006/metadata/customXsn"/>
+  </ds:schemaRefs>
+</ds:datastoreItem>
+</file>
+
+<file path=customXml/itemProps2.xml><?xml version="1.0" encoding="utf-8"?>
 <ds:datastoreItem xmlns:ds="http://schemas.openxmlformats.org/officeDocument/2006/customXml" ds:itemID="{0F3DAA13-F982-4D23-9507-DFD00646477D}">
   <ds:schemaRefs>
     <ds:schemaRef ds:uri="http://schemas.microsoft.com/sharepoint/events"/>
@@ -4095,18 +3953,21 @@
 </ds:datastoreItem>
 </file>
 
-<file path=customXml/itemProps2.xml><?xml version="1.0" encoding="utf-8"?>
-<ds:datastoreItem xmlns:ds="http://schemas.openxmlformats.org/officeDocument/2006/customXml" ds:itemID="{735B7599-D12A-4401-8EDC-AC4FAADC0A56}">
+<file path=customXml/itemProps3.xml><?xml version="1.0" encoding="utf-8"?>
+<ds:datastoreItem xmlns:ds="http://schemas.openxmlformats.org/officeDocument/2006/customXml" ds:itemID="{C8A5E7C6-5F31-4D9B-9831-6CFDFA11DCC7}">
   <ds:schemaRefs>
-    <ds:schemaRef ds:uri="http://schemas.microsoft.com/office/2006/metadata/customXsn"/>
-  </ds:schemaRefs>
-</ds:datastoreItem>
-</file>
-
-<file path=customXml/itemProps3.xml><?xml version="1.0" encoding="utf-8"?>
-<ds:datastoreItem xmlns:ds="http://schemas.openxmlformats.org/officeDocument/2006/customXml" ds:itemID="{DFBD4CEE-1B9B-4A3B-B0C3-455E87B01705}">
-  <ds:schemaRefs>
-    <ds:schemaRef ds:uri="http://schemas.microsoft.com/sharepoint/v3/contenttype/forms"/>
+    <ds:schemaRef ds:uri="http://schemas.microsoft.com/office/2006/metadata/contentType"/>
+    <ds:schemaRef ds:uri="http://schemas.microsoft.com/office/2006/metadata/properties/metaAttributes"/>
+    <ds:schemaRef ds:uri="http://www.w3.org/2001/XMLSchema"/>
+    <ds:schemaRef ds:uri="http://schemas.microsoft.com/office/2006/metadata/properties"/>
+    <ds:schemaRef ds:uri="http://schemas.microsoft.com/sharepoint/v3"/>
+    <ds:schemaRef ds:uri="30a82cfc-8d0b-455e-b705-4035c60ff9fd"/>
+    <ds:schemaRef ds:uri="http://schemas.microsoft.com/office/2006/documentManagement/types"/>
+    <ds:schemaRef ds:uri="http://schemas.microsoft.com/office/infopath/2007/PartnerControls"/>
+    <ds:schemaRef ds:uri="http://schemas.openxmlformats.org/package/2006/metadata/core-properties"/>
+    <ds:schemaRef ds:uri="http://purl.org/dc/elements/1.1/"/>
+    <ds:schemaRef ds:uri="http://purl.org/dc/terms/"/>
+    <ds:schemaRef ds:uri="http://schemas.microsoft.com/internal/obd"/>
   </ds:schemaRefs>
 </ds:datastoreItem>
 </file>
@@ -4123,20 +3984,9 @@
 </file>
 
 <file path=customXml/itemProps5.xml><?xml version="1.0" encoding="utf-8"?>
-<ds:datastoreItem xmlns:ds="http://schemas.openxmlformats.org/officeDocument/2006/customXml" ds:itemID="{C8A5E7C6-5F31-4D9B-9831-6CFDFA11DCC7}">
+<ds:datastoreItem xmlns:ds="http://schemas.openxmlformats.org/officeDocument/2006/customXml" ds:itemID="{DFBD4CEE-1B9B-4A3B-B0C3-455E87B01705}">
   <ds:schemaRefs>
-    <ds:schemaRef ds:uri="http://schemas.microsoft.com/office/2006/metadata/contentType"/>
-    <ds:schemaRef ds:uri="http://schemas.microsoft.com/office/2006/metadata/properties/metaAttributes"/>
-    <ds:schemaRef ds:uri="http://www.w3.org/2001/XMLSchema"/>
-    <ds:schemaRef ds:uri="http://schemas.microsoft.com/office/2006/metadata/properties"/>
-    <ds:schemaRef ds:uri="http://schemas.microsoft.com/sharepoint/v3"/>
-    <ds:schemaRef ds:uri="30a82cfc-8d0b-455e-b705-4035c60ff9fd"/>
-    <ds:schemaRef ds:uri="http://schemas.microsoft.com/office/2006/documentManagement/types"/>
-    <ds:schemaRef ds:uri="http://schemas.microsoft.com/office/infopath/2007/PartnerControls"/>
-    <ds:schemaRef ds:uri="http://schemas.openxmlformats.org/package/2006/metadata/core-properties"/>
-    <ds:schemaRef ds:uri="http://purl.org/dc/elements/1.1/"/>
-    <ds:schemaRef ds:uri="http://purl.org/dc/terms/"/>
-    <ds:schemaRef ds:uri="http://schemas.microsoft.com/internal/obd"/>
+    <ds:schemaRef ds:uri="http://schemas.microsoft.com/sharepoint/v3/contenttype/forms"/>
   </ds:schemaRefs>
 </ds:datastoreItem>
 </file>
--- a/Documentation/CST-256-RS-DesignReport.docx
+++ b/Documentation/CST-256-RS-DesignReport.docx
@@ -1076,8 +1076,6 @@
                     </w:rPr>
                     <w:t>(Roland just needs to give us routes next time)</w:t>
                   </w:r>
-                  <w:bookmarkStart w:id="0" w:name="_GoBack"/>
-                  <w:bookmarkEnd w:id="0"/>
                 </w:p>
               </w:tc>
               <w:tc>
@@ -2479,95 +2477,7 @@
           <w:i/>
           <w:color w:val="2E74B5" w:themeColor="accent1" w:themeShade="BF"/>
         </w:rPr>
-        <w:t>I</w:t>
-      </w:r>
-      <w:r>
-        <w:rPr>
-          <w:rFonts w:ascii="Times New Roman" w:hAnsi="Times New Roman" w:cs="Times New Roman"/>
-          <w:i/>
-          <w:color w:val="2E74B5" w:themeColor="accent1" w:themeShade="BF"/>
-        </w:rPr>
-        <w:t xml:space="preserve">nsert any class diagrams here. Your class diagrams should be drawn correctly with the </w:t>
-      </w:r>
-      <w:r>
-        <w:rPr>
-          <w:rFonts w:ascii="Times New Roman" w:hAnsi="Times New Roman" w:cs="Times New Roman"/>
-          <w:i/>
-          <w:color w:val="2E74B5" w:themeColor="accent1" w:themeShade="BF"/>
-        </w:rPr>
-        <w:t>three</w:t>
-      </w:r>
-      <w:r>
-        <w:rPr>
-          <w:rFonts w:ascii="Times New Roman" w:hAnsi="Times New Roman" w:cs="Times New Roman"/>
-          <w:i/>
-          <w:color w:val="2E74B5" w:themeColor="accent1" w:themeShade="BF"/>
-        </w:rPr>
-        <w:t xml:space="preserve"> appropriate class compartments, + and – minus to indicate accessibility, and the data types for the state/properties</w:t>
-      </w:r>
-      <w:r>
-        <w:rPr>
-          <w:rFonts w:ascii="Times New Roman" w:hAnsi="Times New Roman" w:cs="Times New Roman"/>
-          <w:i/>
-          <w:color w:val="2E74B5" w:themeColor="accent1" w:themeShade="BF"/>
-        </w:rPr>
-        <w:t>,</w:t>
-      </w:r>
-      <w:r>
-        <w:rPr>
-          <w:rFonts w:ascii="Times New Roman" w:hAnsi="Times New Roman" w:cs="Times New Roman"/>
-          <w:i/>
-          <w:color w:val="2E74B5" w:themeColor="accent1" w:themeShade="BF"/>
-        </w:rPr>
-        <w:t xml:space="preserve"> as well as method arguments and return types. If you have no supporting documentation</w:t>
-      </w:r>
-      <w:r>
-        <w:rPr>
-          <w:rFonts w:ascii="Times New Roman" w:hAnsi="Times New Roman" w:cs="Times New Roman"/>
-          <w:i/>
-          <w:color w:val="2E74B5" w:themeColor="accent1" w:themeShade="BF"/>
-        </w:rPr>
-        <w:t>,</w:t>
-      </w:r>
-      <w:r>
-        <w:rPr>
-          <w:rFonts w:ascii="Times New Roman" w:hAnsi="Times New Roman" w:cs="Times New Roman"/>
-          <w:i/>
-          <w:color w:val="2E74B5" w:themeColor="accent1" w:themeShade="BF"/>
-        </w:rPr>
-        <w:t xml:space="preserve"> please explain the rational</w:t>
-      </w:r>
-      <w:r>
-        <w:rPr>
-          <w:rFonts w:ascii="Times New Roman" w:hAnsi="Times New Roman" w:cs="Times New Roman"/>
-          <w:i/>
-          <w:color w:val="2E74B5" w:themeColor="accent1" w:themeShade="BF"/>
-        </w:rPr>
-        <w:t>e</w:t>
-      </w:r>
-      <w:r>
-        <w:rPr>
-          <w:rFonts w:ascii="Times New Roman" w:hAnsi="Times New Roman" w:cs="Times New Roman"/>
-          <w:i/>
-          <w:color w:val="2E74B5" w:themeColor="accent1" w:themeShade="BF"/>
-        </w:rPr>
-        <w:t xml:space="preserve"> </w:t>
-      </w:r>
-      <w:r>
-        <w:rPr>
-          <w:rFonts w:ascii="Times New Roman" w:hAnsi="Times New Roman" w:cs="Times New Roman"/>
-          <w:i/>
-          <w:color w:val="2E74B5" w:themeColor="accent1" w:themeShade="BF"/>
-        </w:rPr>
-        <w:t xml:space="preserve">for leaving </w:t>
-      </w:r>
-      <w:r>
-        <w:rPr>
-          <w:rFonts w:ascii="Times New Roman" w:hAnsi="Times New Roman" w:cs="Times New Roman"/>
-          <w:i/>
-          <w:color w:val="2E74B5" w:themeColor="accent1" w:themeShade="BF"/>
-        </w:rPr>
-        <w:t>this section as N/A.</w:t>
+        <w:t>In Diagram Folder.</w:t>
       </w:r>
     </w:p>
     <w:p>
@@ -2612,80 +2522,10 @@
           <w:i/>
           <w:color w:val="2E74B5" w:themeColor="accent1" w:themeShade="BF"/>
         </w:rPr>
-        <w:t>P</w:t>
-      </w:r>
-      <w:r>
-        <w:rPr>
-          <w:rFonts w:ascii="Times New Roman" w:hAnsi="Times New Roman" w:cs="Times New Roman"/>
-          <w:i/>
-          <w:color w:val="2E74B5" w:themeColor="accent1" w:themeShade="BF"/>
-        </w:rPr>
-        <w:t xml:space="preserve">rovide Bitbucket URL references to any code stubs </w:t>
-      </w:r>
-      <w:r>
-        <w:rPr>
-          <w:rFonts w:ascii="Times New Roman" w:hAnsi="Times New Roman" w:cs="Times New Roman"/>
-          <w:i/>
-          <w:color w:val="2E74B5" w:themeColor="accent1" w:themeShade="BF"/>
-        </w:rPr>
-        <w:t>and</w:t>
-      </w:r>
-      <w:r>
-        <w:rPr>
-          <w:rFonts w:ascii="Times New Roman" w:hAnsi="Times New Roman" w:cs="Times New Roman"/>
-          <w:i/>
-          <w:color w:val="2E74B5" w:themeColor="accent1" w:themeShade="BF"/>
-        </w:rPr>
-        <w:t xml:space="preserve"> pseudo code. If you have no supporting documentation</w:t>
-      </w:r>
-      <w:r>
-        <w:rPr>
-          <w:rFonts w:ascii="Times New Roman" w:hAnsi="Times New Roman" w:cs="Times New Roman"/>
-          <w:i/>
-          <w:color w:val="2E74B5" w:themeColor="accent1" w:themeShade="BF"/>
-        </w:rPr>
-        <w:t>,</w:t>
-      </w:r>
-      <w:r>
-        <w:rPr>
-          <w:rFonts w:ascii="Times New Roman" w:hAnsi="Times New Roman" w:cs="Times New Roman"/>
-          <w:i/>
-          <w:color w:val="2E74B5" w:themeColor="accent1" w:themeShade="BF"/>
-        </w:rPr>
-        <w:t xml:space="preserve"> please explain the rational</w:t>
-      </w:r>
-      <w:r>
-        <w:rPr>
-          <w:rFonts w:ascii="Times New Roman" w:hAnsi="Times New Roman" w:cs="Times New Roman"/>
-          <w:i/>
-          <w:color w:val="2E74B5" w:themeColor="accent1" w:themeShade="BF"/>
-        </w:rPr>
-        <w:t>e</w:t>
-      </w:r>
-      <w:r>
-        <w:rPr>
-          <w:rFonts w:ascii="Times New Roman" w:hAnsi="Times New Roman" w:cs="Times New Roman"/>
-          <w:i/>
-          <w:color w:val="2E74B5" w:themeColor="accent1" w:themeShade="BF"/>
-        </w:rPr>
-        <w:t xml:space="preserve"> </w:t>
-      </w:r>
-      <w:r>
-        <w:rPr>
-          <w:rFonts w:ascii="Times New Roman" w:hAnsi="Times New Roman" w:cs="Times New Roman"/>
-          <w:i/>
-          <w:color w:val="2E74B5" w:themeColor="accent1" w:themeShade="BF"/>
-        </w:rPr>
-        <w:t>for leaving</w:t>
-      </w:r>
-      <w:r>
-        <w:rPr>
-          <w:rFonts w:ascii="Times New Roman" w:hAnsi="Times New Roman" w:cs="Times New Roman"/>
-          <w:i/>
-          <w:color w:val="2E74B5" w:themeColor="accent1" w:themeShade="BF"/>
-        </w:rPr>
-        <w:t xml:space="preserve"> this section as N/A.</w:t>
-      </w:r>
+        <w:t>N/A.</w:t>
+      </w:r>
+      <w:bookmarkStart w:id="0" w:name="_GoBack"/>
+      <w:bookmarkEnd w:id="0"/>
     </w:p>
     <w:p>
       <w:pPr>
@@ -2730,63 +2570,7 @@
           <w:i/>
           <w:color w:val="2E74B5" w:themeColor="accent1" w:themeShade="BF"/>
         </w:rPr>
-        <w:t>I</w:t>
-      </w:r>
-      <w:r>
-        <w:rPr>
-          <w:rFonts w:ascii="Times New Roman" w:hAnsi="Times New Roman" w:cs="Times New Roman"/>
-          <w:i/>
-          <w:color w:val="2E74B5" w:themeColor="accent1" w:themeShade="BF"/>
-        </w:rPr>
-        <w:t>nsert any additional drawings, storyboards, white board pictures, project schedules, tasks lists, etc. that support your approach, design, and project. If you have no supporting documentation</w:t>
-      </w:r>
-      <w:r>
-        <w:rPr>
-          <w:rFonts w:ascii="Times New Roman" w:hAnsi="Times New Roman" w:cs="Times New Roman"/>
-          <w:i/>
-          <w:color w:val="2E74B5" w:themeColor="accent1" w:themeShade="BF"/>
-        </w:rPr>
-        <w:t>,</w:t>
-      </w:r>
-      <w:r>
-        <w:rPr>
-          <w:rFonts w:ascii="Times New Roman" w:hAnsi="Times New Roman" w:cs="Times New Roman"/>
-          <w:i/>
-          <w:color w:val="2E74B5" w:themeColor="accent1" w:themeShade="BF"/>
-        </w:rPr>
-        <w:t xml:space="preserve"> please explain the rational</w:t>
-      </w:r>
-      <w:r>
-        <w:rPr>
-          <w:rFonts w:ascii="Times New Roman" w:hAnsi="Times New Roman" w:cs="Times New Roman"/>
-          <w:i/>
-          <w:color w:val="2E74B5" w:themeColor="accent1" w:themeShade="BF"/>
-        </w:rPr>
-        <w:t>e</w:t>
-      </w:r>
-      <w:r>
-        <w:rPr>
-          <w:rFonts w:ascii="Times New Roman" w:hAnsi="Times New Roman" w:cs="Times New Roman"/>
-          <w:i/>
-          <w:color w:val="2E74B5" w:themeColor="accent1" w:themeShade="BF"/>
-        </w:rPr>
-        <w:t xml:space="preserve"> </w:t>
-      </w:r>
-      <w:r>
-        <w:rPr>
-          <w:rFonts w:ascii="Times New Roman" w:hAnsi="Times New Roman" w:cs="Times New Roman"/>
-          <w:i/>
-          <w:color w:val="2E74B5" w:themeColor="accent1" w:themeShade="BF"/>
-        </w:rPr>
-        <w:t>for leaving</w:t>
-      </w:r>
-      <w:r>
-        <w:rPr>
-          <w:rFonts w:ascii="Times New Roman" w:hAnsi="Times New Roman" w:cs="Times New Roman"/>
-          <w:i/>
-          <w:color w:val="2E74B5" w:themeColor="accent1" w:themeShade="BF"/>
-        </w:rPr>
-        <w:t xml:space="preserve"> this section as N/A.</w:t>
+        <w:t>N/A.</w:t>
       </w:r>
     </w:p>
     <w:p>
@@ -3632,21 +3416,6 @@
 </file>
 
 <file path=customXml/item1.xml><?xml version="1.0" encoding="utf-8"?>
-<?mso-contentType ?>
-<customXsn xmlns="http://schemas.microsoft.com/office/2006/metadata/customXsn">
-  <xsnLocation/>
-  <cached>True</cached>
-  <openByDefault>False</openByDefault>
-  <xsnScope/>
-</customXsn>
-</file>
-
-<file path=customXml/item2.xml><?xml version="1.0" encoding="utf-8"?>
-<?mso-contentType ?>
-<spe:Receivers xmlns:spe="http://schemas.microsoft.com/sharepoint/events"/>
-</file>
-
-<file path=customXml/item3.xml><?xml version="1.0" encoding="utf-8"?>
 <ct:contentTypeSchema xmlns:ct="http://schemas.microsoft.com/office/2006/metadata/contentType" xmlns:ma="http://schemas.microsoft.com/office/2006/metadata/properties/metaAttributes" ct:_="" ma:_="" ma:contentTypeName="Course Development" ma:contentTypeID="0x010100A30BC5E90BED914E81F4B67CDEADBEEF0072B4D5296E9CCD41A4B955E8BC4A98B900B6D41DF35BCF664B888FA24C3105B583" ma:contentTypeVersion="18" ma:contentTypeDescription="Create a new Course Development document." ma:contentTypeScope="" ma:versionID="9dd9ed6e3bbe7b4f5b00c4ab3cb49488">
   <xsd:schema xmlns:xsd="http://www.w3.org/2001/XMLSchema" xmlns:xs="http://www.w3.org/2001/XMLSchema" xmlns:p="http://schemas.microsoft.com/office/2006/metadata/properties" xmlns:ns1="http://schemas.microsoft.com/sharepoint/v3" xmlns:ns2="30a82cfc-8d0b-455e-b705-4035c60ff9fd" targetNamespace="http://schemas.microsoft.com/office/2006/metadata/properties" ma:root="true" ma:fieldsID="7f302115a5f8a1b15560b600ae7cd187" ns1:_="" ns2:_="">
     <xsd:import namespace="http://schemas.microsoft.com/sharepoint/v3"/>
@@ -3875,7 +3644,31 @@
 </ct:contentTypeSchema>
 </file>
 
+<file path=customXml/item2.xml><?xml version="1.0" encoding="utf-8"?>
+<?mso-contentType ?>
+<spe:Receivers xmlns:spe="http://schemas.microsoft.com/sharepoint/events"/>
+</file>
+
+<file path=customXml/item3.xml><?xml version="1.0" encoding="utf-8"?>
+<?mso-contentType ?>
+<customXsn xmlns="http://schemas.microsoft.com/office/2006/metadata/customXsn">
+  <xsnLocation/>
+  <cached>True</cached>
+  <openByDefault>False</openByDefault>
+  <xsnScope/>
+</customXsn>
+</file>
+
 <file path=customXml/item4.xml><?xml version="1.0" encoding="utf-8"?>
+<?mso-contentType ?>
+<FormTemplates xmlns="http://schemas.microsoft.com/sharepoint/v3/contenttype/forms">
+  <Display>DocumentLibraryForm</Display>
+  <Edit>DocumentLibraryForm</Edit>
+  <New>DocumentLibraryForm</New>
+</FormTemplates>
+</file>
+
+<file path=customXml/item5.xml><?xml version="1.0" encoding="utf-8"?>
 <p:properties xmlns:p="http://schemas.microsoft.com/office/2006/metadata/properties" xmlns:xsi="http://www.w3.org/2001/XMLSchema-instance" xmlns:pc="http://schemas.microsoft.com/office/infopath/2007/PartnerControls">
   <documentManagement>
     <DocumentBusinessValueTaxHTField0 xmlns="http://schemas.microsoft.com/sharepoint/v3">
@@ -3928,32 +3721,7 @@
 </p:properties>
 </file>
 
-<file path=customXml/item5.xml><?xml version="1.0" encoding="utf-8"?>
-<?mso-contentType ?>
-<FormTemplates xmlns="http://schemas.microsoft.com/sharepoint/v3/contenttype/forms">
-  <Display>DocumentLibraryForm</Display>
-  <Edit>DocumentLibraryForm</Edit>
-  <New>DocumentLibraryForm</New>
-</FormTemplates>
-</file>
-
 <file path=customXml/itemProps1.xml><?xml version="1.0" encoding="utf-8"?>
-<ds:datastoreItem xmlns:ds="http://schemas.openxmlformats.org/officeDocument/2006/customXml" ds:itemID="{735B7599-D12A-4401-8EDC-AC4FAADC0A56}">
-  <ds:schemaRefs>
-    <ds:schemaRef ds:uri="http://schemas.microsoft.com/office/2006/metadata/customXsn"/>
-  </ds:schemaRefs>
-</ds:datastoreItem>
-</file>
-
-<file path=customXml/itemProps2.xml><?xml version="1.0" encoding="utf-8"?>
-<ds:datastoreItem xmlns:ds="http://schemas.openxmlformats.org/officeDocument/2006/customXml" ds:itemID="{0F3DAA13-F982-4D23-9507-DFD00646477D}">
-  <ds:schemaRefs>
-    <ds:schemaRef ds:uri="http://schemas.microsoft.com/sharepoint/events"/>
-  </ds:schemaRefs>
-</ds:datastoreItem>
-</file>
-
-<file path=customXml/itemProps3.xml><?xml version="1.0" encoding="utf-8"?>
 <ds:datastoreItem xmlns:ds="http://schemas.openxmlformats.org/officeDocument/2006/customXml" ds:itemID="{C8A5E7C6-5F31-4D9B-9831-6CFDFA11DCC7}">
   <ds:schemaRefs>
     <ds:schemaRef ds:uri="http://schemas.microsoft.com/office/2006/metadata/contentType"/>
@@ -3972,7 +3740,31 @@
 </ds:datastoreItem>
 </file>
 
+<file path=customXml/itemProps2.xml><?xml version="1.0" encoding="utf-8"?>
+<ds:datastoreItem xmlns:ds="http://schemas.openxmlformats.org/officeDocument/2006/customXml" ds:itemID="{0F3DAA13-F982-4D23-9507-DFD00646477D}">
+  <ds:schemaRefs>
+    <ds:schemaRef ds:uri="http://schemas.microsoft.com/sharepoint/events"/>
+  </ds:schemaRefs>
+</ds:datastoreItem>
+</file>
+
+<file path=customXml/itemProps3.xml><?xml version="1.0" encoding="utf-8"?>
+<ds:datastoreItem xmlns:ds="http://schemas.openxmlformats.org/officeDocument/2006/customXml" ds:itemID="{735B7599-D12A-4401-8EDC-AC4FAADC0A56}">
+  <ds:schemaRefs>
+    <ds:schemaRef ds:uri="http://schemas.microsoft.com/office/2006/metadata/customXsn"/>
+  </ds:schemaRefs>
+</ds:datastoreItem>
+</file>
+
 <file path=customXml/itemProps4.xml><?xml version="1.0" encoding="utf-8"?>
+<ds:datastoreItem xmlns:ds="http://schemas.openxmlformats.org/officeDocument/2006/customXml" ds:itemID="{DFBD4CEE-1B9B-4A3B-B0C3-455E87B01705}">
+  <ds:schemaRefs>
+    <ds:schemaRef ds:uri="http://schemas.microsoft.com/sharepoint/v3/contenttype/forms"/>
+  </ds:schemaRefs>
+</ds:datastoreItem>
+</file>
+
+<file path=customXml/itemProps5.xml><?xml version="1.0" encoding="utf-8"?>
 <ds:datastoreItem xmlns:ds="http://schemas.openxmlformats.org/officeDocument/2006/customXml" ds:itemID="{A6A6DD55-D88E-481F-9862-067B31D74358}">
   <ds:schemaRefs>
     <ds:schemaRef ds:uri="http://schemas.microsoft.com/office/2006/metadata/properties"/>
@@ -3981,12 +3773,4 @@
     <ds:schemaRef ds:uri="30a82cfc-8d0b-455e-b705-4035c60ff9fd"/>
   </ds:schemaRefs>
 </ds:datastoreItem>
-</file>
-
-<file path=customXml/itemProps5.xml><?xml version="1.0" encoding="utf-8"?>
-<ds:datastoreItem xmlns:ds="http://schemas.openxmlformats.org/officeDocument/2006/customXml" ds:itemID="{DFBD4CEE-1B9B-4A3B-B0C3-455E87B01705}">
-  <ds:schemaRefs>
-    <ds:schemaRef ds:uri="http://schemas.microsoft.com/sharepoint/v3/contenttype/forms"/>
-  </ds:schemaRefs>
-</ds:datastoreItem>
 </file>
--- a/Documentation/CST-256-RS-DesignReport.docx
+++ b/Documentation/CST-256-RS-DesignReport.docx
@@ -116,13 +116,11 @@
             <w:pPr>
               <w:rPr>
                 <w:rFonts w:ascii="Times New Roman" w:hAnsi="Times New Roman" w:cs="Times New Roman"/>
-                <w:i/>
               </w:rPr>
             </w:pPr>
             <w:r>
               <w:rPr>
                 <w:rFonts w:ascii="Times New Roman" w:hAnsi="Times New Roman" w:cs="Times New Roman"/>
-                <w:i/>
                 <w:color w:val="2E74B5" w:themeColor="accent1" w:themeShade="BF"/>
               </w:rPr>
               <w:t>Milestone 1</w:t>
@@ -160,13 +158,11 @@
             <w:pPr>
               <w:rPr>
                 <w:rFonts w:ascii="Times New Roman" w:hAnsi="Times New Roman" w:cs="Times New Roman"/>
-                <w:i/>
               </w:rPr>
             </w:pPr>
             <w:r>
               <w:rPr>
                 <w:rFonts w:ascii="Times New Roman" w:hAnsi="Times New Roman" w:cs="Times New Roman"/>
-                <w:i/>
                 <w:color w:val="2E74B5" w:themeColor="accent1" w:themeShade="BF"/>
               </w:rPr>
               <w:t>Sunday, January 19, 2020</w:t>
@@ -211,14 +207,12 @@
             <w:pPr>
               <w:rPr>
                 <w:rFonts w:ascii="Times New Roman" w:hAnsi="Times New Roman" w:cs="Times New Roman"/>
-                <w:i/>
                 <w:color w:val="2E74B5" w:themeColor="accent1" w:themeShade="BF"/>
               </w:rPr>
             </w:pPr>
             <w:r>
               <w:rPr>
                 <w:rFonts w:ascii="Times New Roman" w:hAnsi="Times New Roman" w:cs="Times New Roman"/>
-                <w:i/>
                 <w:color w:val="2E74B5" w:themeColor="accent1" w:themeShade="BF"/>
               </w:rPr>
               <w:t>1.0</w:t>
@@ -262,13 +256,11 @@
               </w:numPr>
               <w:rPr>
                 <w:rFonts w:ascii="Times New Roman" w:hAnsi="Times New Roman" w:cs="Times New Roman"/>
-                <w:i/>
               </w:rPr>
             </w:pPr>
             <w:r>
               <w:rPr>
                 <w:rFonts w:ascii="Times New Roman" w:hAnsi="Times New Roman" w:cs="Times New Roman"/>
-                <w:i/>
                 <w:color w:val="2E74B5" w:themeColor="accent1" w:themeShade="BF"/>
               </w:rPr>
               <w:t>Roland Steinebrunner</w:t>
@@ -309,7 +301,6 @@
             <w:r>
               <w:rPr>
                 <w:rFonts w:ascii="Times New Roman" w:hAnsi="Times New Roman" w:cs="Times New Roman"/>
-                <w:i/>
                 <w:color w:val="2E74B5" w:themeColor="accent1" w:themeShade="BF"/>
               </w:rPr>
               <w:t>Jack Sidrak</w:t>
@@ -350,7 +341,6 @@
             <w:r>
               <w:rPr>
                 <w:rFonts w:ascii="Times New Roman" w:hAnsi="Times New Roman" w:cs="Times New Roman"/>
-                <w:i/>
                 <w:color w:val="2E74B5" w:themeColor="accent1" w:themeShade="BF"/>
               </w:rPr>
               <w:t xml:space="preserve">Anthony Clayton </w:t>
@@ -567,13 +557,11 @@
                   <w:pPr>
                     <w:rPr>
                       <w:rFonts w:ascii="Times New Roman" w:hAnsi="Times New Roman" w:cs="Times New Roman"/>
-                      <w:i/>
-                    </w:rPr>
-                  </w:pPr>
-                  <w:r>
-                    <w:rPr>
-                      <w:rFonts w:ascii="Times New Roman" w:hAnsi="Times New Roman" w:cs="Times New Roman"/>
-                      <w:i/>
+                    </w:rPr>
+                  </w:pPr>
+                  <w:r>
+                    <w:rPr>
+                      <w:rFonts w:ascii="Times New Roman" w:hAnsi="Times New Roman" w:cs="Times New Roman"/>
                     </w:rPr>
                     <w:t>Login/Main View</w:t>
                   </w:r>
@@ -587,13 +575,11 @@
                   <w:pPr>
                     <w:rPr>
                       <w:rFonts w:ascii="Times New Roman" w:hAnsi="Times New Roman" w:cs="Times New Roman"/>
-                      <w:i/>
-                    </w:rPr>
-                  </w:pPr>
-                  <w:r>
-                    <w:rPr>
-                      <w:rFonts w:ascii="Times New Roman" w:hAnsi="Times New Roman" w:cs="Times New Roman"/>
-                      <w:i/>
+                    </w:rPr>
+                  </w:pPr>
+                  <w:r>
+                    <w:rPr>
+                      <w:rFonts w:ascii="Times New Roman" w:hAnsi="Times New Roman" w:cs="Times New Roman"/>
                     </w:rPr>
                     <w:t>Jack</w:t>
                   </w:r>
@@ -607,13 +593,11 @@
                   <w:pPr>
                     <w:rPr>
                       <w:rFonts w:ascii="Times New Roman" w:hAnsi="Times New Roman" w:cs="Times New Roman"/>
-                      <w:i/>
-                    </w:rPr>
-                  </w:pPr>
-                  <w:r>
-                    <w:rPr>
-                      <w:rFonts w:ascii="Times New Roman" w:hAnsi="Times New Roman" w:cs="Times New Roman"/>
-                      <w:i/>
+                    </w:rPr>
+                  </w:pPr>
+                  <w:r>
+                    <w:rPr>
+                      <w:rFonts w:ascii="Times New Roman" w:hAnsi="Times New Roman" w:cs="Times New Roman"/>
                     </w:rPr>
                     <w:t>1</w:t>
                   </w:r>
@@ -627,13 +611,11 @@
                   <w:pPr>
                     <w:rPr>
                       <w:rFonts w:ascii="Times New Roman" w:hAnsi="Times New Roman" w:cs="Times New Roman"/>
-                      <w:i/>
-                    </w:rPr>
-                  </w:pPr>
-                  <w:r>
-                    <w:rPr>
-                      <w:rFonts w:ascii="Times New Roman" w:hAnsi="Times New Roman" w:cs="Times New Roman"/>
-                      <w:i/>
+                    </w:rPr>
+                  </w:pPr>
+                  <w:r>
+                    <w:rPr>
+                      <w:rFonts w:ascii="Times New Roman" w:hAnsi="Times New Roman" w:cs="Times New Roman"/>
                     </w:rPr>
                     <w:t>0</w:t>
                   </w:r>
@@ -649,13 +631,11 @@
                   <w:pPr>
                     <w:rPr>
                       <w:rFonts w:ascii="Times New Roman" w:hAnsi="Times New Roman" w:cs="Times New Roman"/>
-                      <w:i/>
-                    </w:rPr>
-                  </w:pPr>
-                  <w:r>
-                    <w:rPr>
-                      <w:rFonts w:ascii="Times New Roman" w:hAnsi="Times New Roman" w:cs="Times New Roman"/>
-                      <w:i/>
+                    </w:rPr>
+                  </w:pPr>
+                  <w:r>
+                    <w:rPr>
+                      <w:rFonts w:ascii="Times New Roman" w:hAnsi="Times New Roman" w:cs="Times New Roman"/>
                     </w:rPr>
                     <w:t>Registration View</w:t>
                   </w:r>
@@ -669,13 +649,11 @@
                   <w:pPr>
                     <w:rPr>
                       <w:rFonts w:ascii="Times New Roman" w:hAnsi="Times New Roman" w:cs="Times New Roman"/>
-                      <w:i/>
-                    </w:rPr>
-                  </w:pPr>
-                  <w:r>
-                    <w:rPr>
-                      <w:rFonts w:ascii="Times New Roman" w:hAnsi="Times New Roman" w:cs="Times New Roman"/>
-                      <w:i/>
+                    </w:rPr>
+                  </w:pPr>
+                  <w:r>
+                    <w:rPr>
+                      <w:rFonts w:ascii="Times New Roman" w:hAnsi="Times New Roman" w:cs="Times New Roman"/>
                     </w:rPr>
                     <w:t>Jack</w:t>
                   </w:r>
@@ -689,13 +667,11 @@
                   <w:pPr>
                     <w:rPr>
                       <w:rFonts w:ascii="Times New Roman" w:hAnsi="Times New Roman" w:cs="Times New Roman"/>
-                      <w:i/>
-                    </w:rPr>
-                  </w:pPr>
-                  <w:r>
-                    <w:rPr>
-                      <w:rFonts w:ascii="Times New Roman" w:hAnsi="Times New Roman" w:cs="Times New Roman"/>
-                      <w:i/>
+                    </w:rPr>
+                  </w:pPr>
+                  <w:r>
+                    <w:rPr>
+                      <w:rFonts w:ascii="Times New Roman" w:hAnsi="Times New Roman" w:cs="Times New Roman"/>
                     </w:rPr>
                     <w:t>1</w:t>
                   </w:r>
@@ -709,13 +685,11 @@
                   <w:pPr>
                     <w:rPr>
                       <w:rFonts w:ascii="Times New Roman" w:hAnsi="Times New Roman" w:cs="Times New Roman"/>
-                      <w:i/>
-                    </w:rPr>
-                  </w:pPr>
-                  <w:r>
-                    <w:rPr>
-                      <w:rFonts w:ascii="Times New Roman" w:hAnsi="Times New Roman" w:cs="Times New Roman"/>
-                      <w:i/>
+                    </w:rPr>
+                  </w:pPr>
+                  <w:r>
+                    <w:rPr>
+                      <w:rFonts w:ascii="Times New Roman" w:hAnsi="Times New Roman" w:cs="Times New Roman"/>
                     </w:rPr>
                     <w:t>0</w:t>
                   </w:r>
@@ -731,13 +705,11 @@
                   <w:pPr>
                     <w:rPr>
                       <w:rFonts w:ascii="Times New Roman" w:hAnsi="Times New Roman" w:cs="Times New Roman"/>
-                      <w:i/>
-                    </w:rPr>
-                  </w:pPr>
-                  <w:r>
-                    <w:rPr>
-                      <w:rFonts w:ascii="Times New Roman" w:hAnsi="Times New Roman" w:cs="Times New Roman"/>
-                      <w:i/>
+                    </w:rPr>
+                  </w:pPr>
+                  <w:r>
+                    <w:rPr>
+                      <w:rFonts w:ascii="Times New Roman" w:hAnsi="Times New Roman" w:cs="Times New Roman"/>
                     </w:rPr>
                     <w:t>Login Controller</w:t>
                   </w:r>
@@ -751,13 +723,11 @@
                   <w:pPr>
                     <w:rPr>
                       <w:rFonts w:ascii="Times New Roman" w:hAnsi="Times New Roman" w:cs="Times New Roman"/>
-                      <w:i/>
-                    </w:rPr>
-                  </w:pPr>
-                  <w:r>
-                    <w:rPr>
-                      <w:rFonts w:ascii="Times New Roman" w:hAnsi="Times New Roman" w:cs="Times New Roman"/>
-                      <w:i/>
+                    </w:rPr>
+                  </w:pPr>
+                  <w:r>
+                    <w:rPr>
+                      <w:rFonts w:ascii="Times New Roman" w:hAnsi="Times New Roman" w:cs="Times New Roman"/>
                     </w:rPr>
                     <w:t>Roland</w:t>
                   </w:r>
@@ -771,13 +741,11 @@
                   <w:pPr>
                     <w:rPr>
                       <w:rFonts w:ascii="Times New Roman" w:hAnsi="Times New Roman" w:cs="Times New Roman"/>
-                      <w:i/>
-                    </w:rPr>
-                  </w:pPr>
-                  <w:r>
-                    <w:rPr>
-                      <w:rFonts w:ascii="Times New Roman" w:hAnsi="Times New Roman" w:cs="Times New Roman"/>
-                      <w:i/>
+                    </w:rPr>
+                  </w:pPr>
+                  <w:r>
+                    <w:rPr>
+                      <w:rFonts w:ascii="Times New Roman" w:hAnsi="Times New Roman" w:cs="Times New Roman"/>
                     </w:rPr>
                     <w:t>2</w:t>
                   </w:r>
@@ -791,13 +759,11 @@
                   <w:pPr>
                     <w:rPr>
                       <w:rFonts w:ascii="Times New Roman" w:hAnsi="Times New Roman" w:cs="Times New Roman"/>
-                      <w:i/>
-                    </w:rPr>
-                  </w:pPr>
-                  <w:r>
-                    <w:rPr>
-                      <w:rFonts w:ascii="Times New Roman" w:hAnsi="Times New Roman" w:cs="Times New Roman"/>
-                      <w:i/>
+                    </w:rPr>
+                  </w:pPr>
+                  <w:r>
+                    <w:rPr>
+                      <w:rFonts w:ascii="Times New Roman" w:hAnsi="Times New Roman" w:cs="Times New Roman"/>
                     </w:rPr>
                     <w:t>0</w:t>
                   </w:r>
@@ -813,13 +779,11 @@
                   <w:pPr>
                     <w:rPr>
                       <w:rFonts w:ascii="Times New Roman" w:hAnsi="Times New Roman" w:cs="Times New Roman"/>
-                      <w:i/>
-                    </w:rPr>
-                  </w:pPr>
-                  <w:r>
-                    <w:rPr>
-                      <w:rFonts w:ascii="Times New Roman" w:hAnsi="Times New Roman" w:cs="Times New Roman"/>
-                      <w:i/>
+                    </w:rPr>
+                  </w:pPr>
+                  <w:r>
+                    <w:rPr>
+                      <w:rFonts w:ascii="Times New Roman" w:hAnsi="Times New Roman" w:cs="Times New Roman"/>
                     </w:rPr>
                     <w:t>Login Fail View</w:t>
                   </w:r>
@@ -833,13 +797,11 @@
                   <w:pPr>
                     <w:rPr>
                       <w:rFonts w:ascii="Times New Roman" w:hAnsi="Times New Roman" w:cs="Times New Roman"/>
-                      <w:i/>
-                    </w:rPr>
-                  </w:pPr>
-                  <w:r>
-                    <w:rPr>
-                      <w:rFonts w:ascii="Times New Roman" w:hAnsi="Times New Roman" w:cs="Times New Roman"/>
-                      <w:i/>
+                    </w:rPr>
+                  </w:pPr>
+                  <w:r>
+                    <w:rPr>
+                      <w:rFonts w:ascii="Times New Roman" w:hAnsi="Times New Roman" w:cs="Times New Roman"/>
                     </w:rPr>
                     <w:t>Jack</w:t>
                   </w:r>
@@ -853,13 +815,11 @@
                   <w:pPr>
                     <w:rPr>
                       <w:rFonts w:ascii="Times New Roman" w:hAnsi="Times New Roman" w:cs="Times New Roman"/>
-                      <w:i/>
-                    </w:rPr>
-                  </w:pPr>
-                  <w:r>
-                    <w:rPr>
-                      <w:rFonts w:ascii="Times New Roman" w:hAnsi="Times New Roman" w:cs="Times New Roman"/>
-                      <w:i/>
+                    </w:rPr>
+                  </w:pPr>
+                  <w:r>
+                    <w:rPr>
+                      <w:rFonts w:ascii="Times New Roman" w:hAnsi="Times New Roman" w:cs="Times New Roman"/>
                     </w:rPr>
                     <w:t>1</w:t>
                   </w:r>
@@ -873,13 +833,11 @@
                   <w:pPr>
                     <w:rPr>
                       <w:rFonts w:ascii="Times New Roman" w:hAnsi="Times New Roman" w:cs="Times New Roman"/>
-                      <w:i/>
-                    </w:rPr>
-                  </w:pPr>
-                  <w:r>
-                    <w:rPr>
-                      <w:rFonts w:ascii="Times New Roman" w:hAnsi="Times New Roman" w:cs="Times New Roman"/>
-                      <w:i/>
+                    </w:rPr>
+                  </w:pPr>
+                  <w:r>
+                    <w:rPr>
+                      <w:rFonts w:ascii="Times New Roman" w:hAnsi="Times New Roman" w:cs="Times New Roman"/>
                     </w:rPr>
                     <w:t>0</w:t>
                   </w:r>
@@ -895,13 +853,11 @@
                   <w:pPr>
                     <w:rPr>
                       <w:rFonts w:ascii="Times New Roman" w:hAnsi="Times New Roman" w:cs="Times New Roman"/>
-                      <w:i/>
-                    </w:rPr>
-                  </w:pPr>
-                  <w:r>
-                    <w:rPr>
-                      <w:rFonts w:ascii="Times New Roman" w:hAnsi="Times New Roman" w:cs="Times New Roman"/>
-                      <w:i/>
+                    </w:rPr>
+                  </w:pPr>
+                  <w:r>
+                    <w:rPr>
+                      <w:rFonts w:ascii="Times New Roman" w:hAnsi="Times New Roman" w:cs="Times New Roman"/>
                     </w:rPr>
                     <w:t>Registration Fail View</w:t>
                   </w:r>
@@ -915,13 +871,11 @@
                   <w:pPr>
                     <w:rPr>
                       <w:rFonts w:ascii="Times New Roman" w:hAnsi="Times New Roman" w:cs="Times New Roman"/>
-                      <w:i/>
-                    </w:rPr>
-                  </w:pPr>
-                  <w:r>
-                    <w:rPr>
-                      <w:rFonts w:ascii="Times New Roman" w:hAnsi="Times New Roman" w:cs="Times New Roman"/>
-                      <w:i/>
+                    </w:rPr>
+                  </w:pPr>
+                  <w:r>
+                    <w:rPr>
+                      <w:rFonts w:ascii="Times New Roman" w:hAnsi="Times New Roman" w:cs="Times New Roman"/>
                     </w:rPr>
                     <w:t>Jack</w:t>
                   </w:r>
@@ -935,13 +889,11 @@
                   <w:pPr>
                     <w:rPr>
                       <w:rFonts w:ascii="Times New Roman" w:hAnsi="Times New Roman" w:cs="Times New Roman"/>
-                      <w:i/>
-                    </w:rPr>
-                  </w:pPr>
-                  <w:r>
-                    <w:rPr>
-                      <w:rFonts w:ascii="Times New Roman" w:hAnsi="Times New Roman" w:cs="Times New Roman"/>
-                      <w:i/>
+                    </w:rPr>
+                  </w:pPr>
+                  <w:r>
+                    <w:rPr>
+                      <w:rFonts w:ascii="Times New Roman" w:hAnsi="Times New Roman" w:cs="Times New Roman"/>
                     </w:rPr>
                     <w:t>1</w:t>
                   </w:r>
@@ -955,13 +907,11 @@
                   <w:pPr>
                     <w:rPr>
                       <w:rFonts w:ascii="Times New Roman" w:hAnsi="Times New Roman" w:cs="Times New Roman"/>
-                      <w:i/>
-                    </w:rPr>
-                  </w:pPr>
-                  <w:r>
-                    <w:rPr>
-                      <w:rFonts w:ascii="Times New Roman" w:hAnsi="Times New Roman" w:cs="Times New Roman"/>
-                      <w:i/>
+                    </w:rPr>
+                  </w:pPr>
+                  <w:r>
+                    <w:rPr>
+                      <w:rFonts w:ascii="Times New Roman" w:hAnsi="Times New Roman" w:cs="Times New Roman"/>
                     </w:rPr>
                     <w:t>0</w:t>
                   </w:r>
@@ -977,13 +927,11 @@
                   <w:pPr>
                     <w:rPr>
                       <w:rFonts w:ascii="Times New Roman" w:hAnsi="Times New Roman" w:cs="Times New Roman"/>
-                      <w:i/>
-                    </w:rPr>
-                  </w:pPr>
-                  <w:r>
-                    <w:rPr>
-                      <w:rFonts w:ascii="Times New Roman" w:hAnsi="Times New Roman" w:cs="Times New Roman"/>
-                      <w:i/>
+                    </w:rPr>
+                  </w:pPr>
+                  <w:r>
+                    <w:rPr>
+                      <w:rFonts w:ascii="Times New Roman" w:hAnsi="Times New Roman" w:cs="Times New Roman"/>
                     </w:rPr>
                     <w:t>Login Success View</w:t>
                   </w:r>
@@ -997,13 +945,11 @@
                   <w:pPr>
                     <w:rPr>
                       <w:rFonts w:ascii="Times New Roman" w:hAnsi="Times New Roman" w:cs="Times New Roman"/>
-                      <w:i/>
-                    </w:rPr>
-                  </w:pPr>
-                  <w:r>
-                    <w:rPr>
-                      <w:rFonts w:ascii="Times New Roman" w:hAnsi="Times New Roman" w:cs="Times New Roman"/>
-                      <w:i/>
+                    </w:rPr>
+                  </w:pPr>
+                  <w:r>
+                    <w:rPr>
+                      <w:rFonts w:ascii="Times New Roman" w:hAnsi="Times New Roman" w:cs="Times New Roman"/>
                     </w:rPr>
                     <w:t>Roland</w:t>
                   </w:r>
@@ -1017,13 +963,11 @@
                   <w:pPr>
                     <w:rPr>
                       <w:rFonts w:ascii="Times New Roman" w:hAnsi="Times New Roman" w:cs="Times New Roman"/>
-                      <w:i/>
-                    </w:rPr>
-                  </w:pPr>
-                  <w:r>
-                    <w:rPr>
-                      <w:rFonts w:ascii="Times New Roman" w:hAnsi="Times New Roman" w:cs="Times New Roman"/>
-                      <w:i/>
+                    </w:rPr>
+                  </w:pPr>
+                  <w:r>
+                    <w:rPr>
+                      <w:rFonts w:ascii="Times New Roman" w:hAnsi="Times New Roman" w:cs="Times New Roman"/>
                     </w:rPr>
                     <w:t>1</w:t>
                   </w:r>
@@ -1037,13 +981,11 @@
                   <w:pPr>
                     <w:rPr>
                       <w:rFonts w:ascii="Times New Roman" w:hAnsi="Times New Roman" w:cs="Times New Roman"/>
-                      <w:i/>
-                    </w:rPr>
-                  </w:pPr>
-                  <w:r>
-                    <w:rPr>
-                      <w:rFonts w:ascii="Times New Roman" w:hAnsi="Times New Roman" w:cs="Times New Roman"/>
-                      <w:i/>
+                    </w:rPr>
+                  </w:pPr>
+                  <w:r>
+                    <w:rPr>
+                      <w:rFonts w:ascii="Times New Roman" w:hAnsi="Times New Roman" w:cs="Times New Roman"/>
                     </w:rPr>
                     <w:t>0</w:t>
                   </w:r>
@@ -1059,23 +1001,14 @@
                   <w:pPr>
                     <w:rPr>
                       <w:rFonts w:ascii="Times New Roman" w:hAnsi="Times New Roman" w:cs="Times New Roman"/>
-                      <w:i/>
-                    </w:rPr>
-                  </w:pPr>
-                  <w:r>
-                    <w:rPr>
-                      <w:rFonts w:ascii="Times New Roman" w:hAnsi="Times New Roman" w:cs="Times New Roman"/>
-                      <w:i/>
+                    </w:rPr>
+                  </w:pPr>
+                  <w:r>
+                    <w:rPr>
+                      <w:rFonts w:ascii="Times New Roman" w:hAnsi="Times New Roman" w:cs="Times New Roman"/>
                     </w:rPr>
                     <w:t>Deployment</w:t>
                   </w:r>
-                  <w:r>
-                    <w:rPr>
-                      <w:rFonts w:ascii="Times New Roman" w:hAnsi="Times New Roman" w:cs="Times New Roman"/>
-                      <w:i/>
-                    </w:rPr>
-                    <w:t>(Roland just needs to give us routes next time)</w:t>
-                  </w:r>
                 </w:p>
               </w:tc>
               <w:tc>
@@ -1086,13 +1019,11 @@
                   <w:pPr>
                     <w:rPr>
                       <w:rFonts w:ascii="Times New Roman" w:hAnsi="Times New Roman" w:cs="Times New Roman"/>
-                      <w:i/>
-                    </w:rPr>
-                  </w:pPr>
-                  <w:r>
-                    <w:rPr>
-                      <w:rFonts w:ascii="Times New Roman" w:hAnsi="Times New Roman" w:cs="Times New Roman"/>
-                      <w:i/>
+                    </w:rPr>
+                  </w:pPr>
+                  <w:r>
+                    <w:rPr>
+                      <w:rFonts w:ascii="Times New Roman" w:hAnsi="Times New Roman" w:cs="Times New Roman"/>
                     </w:rPr>
                     <w:t>Anthony/Jack/Roland</w:t>
                   </w:r>
@@ -1106,15 +1037,13 @@
                   <w:pPr>
                     <w:rPr>
                       <w:rFonts w:ascii="Times New Roman" w:hAnsi="Times New Roman" w:cs="Times New Roman"/>
-                      <w:i/>
-                    </w:rPr>
-                  </w:pPr>
-                  <w:r>
-                    <w:rPr>
-                      <w:rFonts w:ascii="Times New Roman" w:hAnsi="Times New Roman" w:cs="Times New Roman"/>
-                      <w:i/>
-                    </w:rPr>
-                    <w:t>5</w:t>
+                    </w:rPr>
+                  </w:pPr>
+                  <w:r>
+                    <w:rPr>
+                      <w:rFonts w:ascii="Times New Roman" w:hAnsi="Times New Roman" w:cs="Times New Roman"/>
+                    </w:rPr>
+                    <w:t>1</w:t>
                   </w:r>
                 </w:p>
               </w:tc>
@@ -1126,15 +1055,13 @@
                   <w:pPr>
                     <w:rPr>
                       <w:rFonts w:ascii="Times New Roman" w:hAnsi="Times New Roman" w:cs="Times New Roman"/>
-                      <w:i/>
-                    </w:rPr>
-                  </w:pPr>
-                  <w:r>
-                    <w:rPr>
-                      <w:rFonts w:ascii="Times New Roman" w:hAnsi="Times New Roman" w:cs="Times New Roman"/>
-                      <w:i/>
-                    </w:rPr>
-                    <w:t>0</w:t>
+                    </w:rPr>
+                  </w:pPr>
+                  <w:r>
+                    <w:rPr>
+                      <w:rFonts w:ascii="Times New Roman" w:hAnsi="Times New Roman" w:cs="Times New Roman"/>
+                    </w:rPr>
+                    <w:t>1</w:t>
                   </w:r>
                 </w:p>
               </w:tc>
@@ -1148,9 +1075,20 @@
                   <w:pPr>
                     <w:rPr>
                       <w:rFonts w:ascii="Times New Roman" w:hAnsi="Times New Roman" w:cs="Times New Roman"/>
-                      <w:i/>
-                    </w:rPr>
-                  </w:pPr>
+                    </w:rPr>
+                  </w:pPr>
+                  <w:r>
+                    <w:rPr>
+                      <w:rFonts w:ascii="Times New Roman" w:hAnsi="Times New Roman" w:cs="Times New Roman"/>
+                    </w:rPr>
+                    <w:t>Security Services</w:t>
+                  </w:r>
+                  <w:r>
+                    <w:rPr>
+                      <w:rFonts w:ascii="Times New Roman" w:hAnsi="Times New Roman" w:cs="Times New Roman"/>
+                    </w:rPr>
+                    <w:t xml:space="preserve"> </w:t>
+                  </w:r>
                 </w:p>
               </w:tc>
               <w:tc>
@@ -1161,9 +1099,14 @@
                   <w:pPr>
                     <w:rPr>
                       <w:rFonts w:ascii="Times New Roman" w:hAnsi="Times New Roman" w:cs="Times New Roman"/>
-                      <w:i/>
-                    </w:rPr>
-                  </w:pPr>
+                    </w:rPr>
+                  </w:pPr>
+                  <w:r>
+                    <w:rPr>
+                      <w:rFonts w:ascii="Times New Roman" w:hAnsi="Times New Roman" w:cs="Times New Roman"/>
+                    </w:rPr>
+                    <w:t>Roland</w:t>
+                  </w:r>
                 </w:p>
               </w:tc>
               <w:tc>
@@ -1174,9 +1117,14 @@
                   <w:pPr>
                     <w:rPr>
                       <w:rFonts w:ascii="Times New Roman" w:hAnsi="Times New Roman" w:cs="Times New Roman"/>
-                      <w:i/>
-                    </w:rPr>
-                  </w:pPr>
+                    </w:rPr>
+                  </w:pPr>
+                  <w:r>
+                    <w:rPr>
+                      <w:rFonts w:ascii="Times New Roman" w:hAnsi="Times New Roman" w:cs="Times New Roman"/>
+                    </w:rPr>
+                    <w:t>2</w:t>
+                  </w:r>
                 </w:p>
               </w:tc>
               <w:tc>
@@ -1187,9 +1135,14 @@
                   <w:pPr>
                     <w:rPr>
                       <w:rFonts w:ascii="Times New Roman" w:hAnsi="Times New Roman" w:cs="Times New Roman"/>
-                      <w:i/>
-                    </w:rPr>
-                  </w:pPr>
+                    </w:rPr>
+                  </w:pPr>
+                  <w:r>
+                    <w:rPr>
+                      <w:rFonts w:ascii="Times New Roman" w:hAnsi="Times New Roman" w:cs="Times New Roman"/>
+                    </w:rPr>
+                    <w:t>0</w:t>
+                  </w:r>
                 </w:p>
               </w:tc>
             </w:tr>
@@ -1202,9 +1155,14 @@
                   <w:pPr>
                     <w:rPr>
                       <w:rFonts w:ascii="Times New Roman" w:hAnsi="Times New Roman" w:cs="Times New Roman"/>
-                      <w:i/>
-                    </w:rPr>
-                  </w:pPr>
+                    </w:rPr>
+                  </w:pPr>
+                  <w:r>
+                    <w:rPr>
+                      <w:rFonts w:ascii="Times New Roman" w:hAnsi="Times New Roman" w:cs="Times New Roman"/>
+                    </w:rPr>
+                    <w:t>Diagrams</w:t>
+                  </w:r>
                 </w:p>
               </w:tc>
               <w:tc>
@@ -1215,9 +1173,14 @@
                   <w:pPr>
                     <w:rPr>
                       <w:rFonts w:ascii="Times New Roman" w:hAnsi="Times New Roman" w:cs="Times New Roman"/>
-                      <w:i/>
-                    </w:rPr>
-                  </w:pPr>
+                    </w:rPr>
+                  </w:pPr>
+                  <w:r>
+                    <w:rPr>
+                      <w:rFonts w:ascii="Times New Roman" w:hAnsi="Times New Roman" w:cs="Times New Roman"/>
+                    </w:rPr>
+                    <w:t>Anthony</w:t>
+                  </w:r>
                 </w:p>
               </w:tc>
               <w:tc>
@@ -1228,9 +1191,14 @@
                   <w:pPr>
                     <w:rPr>
                       <w:rFonts w:ascii="Times New Roman" w:hAnsi="Times New Roman" w:cs="Times New Roman"/>
-                      <w:i/>
-                    </w:rPr>
-                  </w:pPr>
+                    </w:rPr>
+                  </w:pPr>
+                  <w:r>
+                    <w:rPr>
+                      <w:rFonts w:ascii="Times New Roman" w:hAnsi="Times New Roman" w:cs="Times New Roman"/>
+                    </w:rPr>
+                    <w:t>2</w:t>
+                  </w:r>
                 </w:p>
               </w:tc>
               <w:tc>
@@ -1241,9 +1209,14 @@
                   <w:pPr>
                     <w:rPr>
                       <w:rFonts w:ascii="Times New Roman" w:hAnsi="Times New Roman" w:cs="Times New Roman"/>
-                      <w:i/>
-                    </w:rPr>
-                  </w:pPr>
+                    </w:rPr>
+                  </w:pPr>
+                  <w:r>
+                    <w:rPr>
+                      <w:rFonts w:ascii="Times New Roman" w:hAnsi="Times New Roman" w:cs="Times New Roman"/>
+                    </w:rPr>
+                    <w:t>0</w:t>
+                  </w:r>
                 </w:p>
               </w:tc>
             </w:tr>
@@ -1256,9 +1229,14 @@
                   <w:pPr>
                     <w:rPr>
                       <w:rFonts w:ascii="Times New Roman" w:hAnsi="Times New Roman" w:cs="Times New Roman"/>
-                      <w:i/>
-                    </w:rPr>
-                  </w:pPr>
+                    </w:rPr>
+                  </w:pPr>
+                  <w:r>
+                    <w:rPr>
+                      <w:rFonts w:ascii="Times New Roman" w:hAnsi="Times New Roman" w:cs="Times New Roman"/>
+                    </w:rPr>
+                    <w:t>Design report</w:t>
+                  </w:r>
                 </w:p>
               </w:tc>
               <w:tc>
@@ -1269,9 +1247,14 @@
                   <w:pPr>
                     <w:rPr>
                       <w:rFonts w:ascii="Times New Roman" w:hAnsi="Times New Roman" w:cs="Times New Roman"/>
-                      <w:i/>
-                    </w:rPr>
-                  </w:pPr>
+                    </w:rPr>
+                  </w:pPr>
+                  <w:r>
+                    <w:rPr>
+                      <w:rFonts w:ascii="Times New Roman" w:hAnsi="Times New Roman" w:cs="Times New Roman"/>
+                    </w:rPr>
+                    <w:t>Anthony</w:t>
+                  </w:r>
                 </w:p>
               </w:tc>
               <w:tc>
@@ -1282,9 +1265,14 @@
                   <w:pPr>
                     <w:rPr>
                       <w:rFonts w:ascii="Times New Roman" w:hAnsi="Times New Roman" w:cs="Times New Roman"/>
-                      <w:i/>
-                    </w:rPr>
-                  </w:pPr>
+                    </w:rPr>
+                  </w:pPr>
+                  <w:r>
+                    <w:rPr>
+                      <w:rFonts w:ascii="Times New Roman" w:hAnsi="Times New Roman" w:cs="Times New Roman"/>
+                    </w:rPr>
+                    <w:t>1</w:t>
+                  </w:r>
                 </w:p>
               </w:tc>
               <w:tc>
@@ -1295,9 +1283,14 @@
                   <w:pPr>
                     <w:rPr>
                       <w:rFonts w:ascii="Times New Roman" w:hAnsi="Times New Roman" w:cs="Times New Roman"/>
-                      <w:i/>
-                    </w:rPr>
-                  </w:pPr>
+                    </w:rPr>
+                  </w:pPr>
+                  <w:r>
+                    <w:rPr>
+                      <w:rFonts w:ascii="Times New Roman" w:hAnsi="Times New Roman" w:cs="Times New Roman"/>
+                    </w:rPr>
+                    <w:t>0</w:t>
+                  </w:r>
                 </w:p>
               </w:tc>
             </w:tr>
@@ -1310,7 +1303,6 @@
                   <w:pPr>
                     <w:rPr>
                       <w:rFonts w:ascii="Times New Roman" w:hAnsi="Times New Roman" w:cs="Times New Roman"/>
-                      <w:i/>
                     </w:rPr>
                   </w:pPr>
                 </w:p>
@@ -1323,7 +1315,6 @@
                   <w:pPr>
                     <w:rPr>
                       <w:rFonts w:ascii="Times New Roman" w:hAnsi="Times New Roman" w:cs="Times New Roman"/>
-                      <w:i/>
                     </w:rPr>
                   </w:pPr>
                 </w:p>
@@ -1336,7 +1327,6 @@
                   <w:pPr>
                     <w:rPr>
                       <w:rFonts w:ascii="Times New Roman" w:hAnsi="Times New Roman" w:cs="Times New Roman"/>
-                      <w:i/>
                     </w:rPr>
                   </w:pPr>
                 </w:p>
@@ -1349,7 +1339,6 @@
                   <w:pPr>
                     <w:rPr>
                       <w:rFonts w:ascii="Times New Roman" w:hAnsi="Times New Roman" w:cs="Times New Roman"/>
-                      <w:i/>
                     </w:rPr>
                   </w:pPr>
                 </w:p>
@@ -1364,7 +1353,6 @@
                   <w:pPr>
                     <w:rPr>
                       <w:rFonts w:ascii="Times New Roman" w:hAnsi="Times New Roman" w:cs="Times New Roman"/>
-                      <w:i/>
                     </w:rPr>
                   </w:pPr>
                 </w:p>
@@ -1377,7 +1365,6 @@
                   <w:pPr>
                     <w:rPr>
                       <w:rFonts w:ascii="Times New Roman" w:hAnsi="Times New Roman" w:cs="Times New Roman"/>
-                      <w:i/>
                     </w:rPr>
                   </w:pPr>
                 </w:p>
@@ -1390,7 +1377,6 @@
                   <w:pPr>
                     <w:rPr>
                       <w:rFonts w:ascii="Times New Roman" w:hAnsi="Times New Roman" w:cs="Times New Roman"/>
-                      <w:i/>
                     </w:rPr>
                   </w:pPr>
                 </w:p>
@@ -1403,7 +1389,6 @@
                   <w:pPr>
                     <w:rPr>
                       <w:rFonts w:ascii="Times New Roman" w:hAnsi="Times New Roman" w:cs="Times New Roman"/>
-                      <w:i/>
                     </w:rPr>
                   </w:pPr>
                 </w:p>
@@ -1418,7 +1403,6 @@
                   <w:pPr>
                     <w:rPr>
                       <w:rFonts w:ascii="Times New Roman" w:hAnsi="Times New Roman" w:cs="Times New Roman"/>
-                      <w:i/>
                     </w:rPr>
                   </w:pPr>
                 </w:p>
@@ -1431,7 +1415,6 @@
                   <w:pPr>
                     <w:rPr>
                       <w:rFonts w:ascii="Times New Roman" w:hAnsi="Times New Roman" w:cs="Times New Roman"/>
-                      <w:i/>
                     </w:rPr>
                   </w:pPr>
                 </w:p>
@@ -1444,7 +1427,6 @@
                   <w:pPr>
                     <w:rPr>
                       <w:rFonts w:ascii="Times New Roman" w:hAnsi="Times New Roman" w:cs="Times New Roman"/>
-                      <w:i/>
                     </w:rPr>
                   </w:pPr>
                 </w:p>
@@ -1457,7 +1439,6 @@
                   <w:pPr>
                     <w:rPr>
                       <w:rFonts w:ascii="Times New Roman" w:hAnsi="Times New Roman" w:cs="Times New Roman"/>
-                      <w:i/>
                     </w:rPr>
                   </w:pPr>
                 </w:p>
@@ -1507,7 +1488,6 @@
             <w:pPr>
               <w:rPr>
                 <w:rFonts w:ascii="Times New Roman" w:hAnsi="Times New Roman" w:cs="Times New Roman"/>
-                <w:i/>
                 <w:color w:val="2E74B5" w:themeColor="accent1" w:themeShade="BF"/>
               </w:rPr>
             </w:pPr>
@@ -1556,17 +1536,19 @@
             <w:pPr>
               <w:rPr>
                 <w:rFonts w:ascii="Times New Roman" w:hAnsi="Times New Roman" w:cs="Times New Roman"/>
-                <w:i/>
                 <w:color w:val="2E74B5" w:themeColor="accent1" w:themeShade="BF"/>
               </w:rPr>
             </w:pPr>
+            <w:hyperlink r:id="rId11" w:history="1">
+              <w:r>
+                <w:rPr>
+                  <w:rStyle w:val="Hyperlink"/>
+                </w:rPr>
+                <w:t>https://laravelprojectclc.herokuapp.com/</w:t>
+              </w:r>
+            </w:hyperlink>
             <w:r>
-              <w:rPr>
-                <w:rFonts w:ascii="Times New Roman" w:hAnsi="Times New Roman" w:cs="Times New Roman"/>
-                <w:i/>
-                <w:color w:val="2E74B5" w:themeColor="accent1" w:themeShade="BF"/>
-              </w:rPr>
-              <w:t>The Hosting URL that I can use to access your application.</w:t>
+              <w:t xml:space="preserve"> (no database set up yet)</w:t>
             </w:r>
           </w:p>
         </w:tc>
@@ -1604,17 +1586,15 @@
             <w:pPr>
               <w:rPr>
                 <w:rFonts w:ascii="Times New Roman" w:hAnsi="Times New Roman" w:cs="Times New Roman"/>
-                <w:i/>
                 <w:color w:val="2E74B5" w:themeColor="accent1" w:themeShade="BF"/>
               </w:rPr>
             </w:pPr>
             <w:r>
               <w:rPr>
                 <w:rFonts w:ascii="Times New Roman" w:hAnsi="Times New Roman" w:cs="Times New Roman"/>
-                <w:i/>
                 <w:color w:val="2E74B5" w:themeColor="accent1" w:themeShade="BF"/>
               </w:rPr>
-              <w:t>Y/N</w:t>
+              <w:t>Y</w:t>
             </w:r>
           </w:p>
         </w:tc>
@@ -1633,19 +1613,7 @@
               <w:rPr>
                 <w:rFonts w:ascii="Times New Roman" w:hAnsi="Times New Roman" w:cs="Times New Roman"/>
               </w:rPr>
-              <w:t xml:space="preserve">We acknowledge that our team has reviewed this </w:t>
-            </w:r>
-            <w:r>
-              <w:rPr>
-                <w:rFonts w:ascii="Times New Roman" w:hAnsi="Times New Roman" w:cs="Times New Roman"/>
-              </w:rPr>
-              <w:t>r</w:t>
-            </w:r>
-            <w:r>
-              <w:rPr>
-                <w:rFonts w:ascii="Times New Roman" w:hAnsi="Times New Roman" w:cs="Times New Roman"/>
-              </w:rPr>
-              <w:t>eport and we agree to the approach we are all taking.</w:t>
+              <w:t>We acknowledge that our team has reviewed this report and we agree to the approach we are all taking.</w:t>
             </w:r>
           </w:p>
         </w:tc>
@@ -1696,7 +1664,6 @@
       <w:pPr>
         <w:rPr>
           <w:rFonts w:ascii="Times New Roman" w:hAnsi="Times New Roman" w:cs="Times New Roman"/>
-          <w:i/>
           <w:color w:val="2E74B5" w:themeColor="accent1" w:themeShade="BF"/>
         </w:rPr>
       </w:pPr>
@@ -1726,18 +1693,24 @@
       <w:pPr>
         <w:rPr>
           <w:rFonts w:ascii="Times New Roman" w:hAnsi="Times New Roman" w:cs="Times New Roman"/>
-          <w:i/>
-          <w:color w:val="2E74B5" w:themeColor="accent1" w:themeShade="BF"/>
-        </w:rPr>
-      </w:pPr>
-      <w:r>
-        <w:rPr>
-          <w:rFonts w:ascii="Times New Roman" w:hAnsi="Times New Roman" w:cs="Times New Roman"/>
-          <w:i/>
-          <w:color w:val="2E74B5" w:themeColor="accent1" w:themeShade="BF"/>
-        </w:rPr>
-        <w:t>Go to: .</w:t>
-      </w:r>
+          <w:color w:val="2E74B5" w:themeColor="accent1" w:themeShade="BF"/>
+        </w:rPr>
+      </w:pPr>
+      <w:r>
+        <w:rPr>
+          <w:rFonts w:ascii="Times New Roman" w:hAnsi="Times New Roman" w:cs="Times New Roman"/>
+          <w:color w:val="2E74B5" w:themeColor="accent1" w:themeShade="BF"/>
+        </w:rPr>
+        <w:t xml:space="preserve">Go to: </w:t>
+      </w:r>
+      <w:hyperlink r:id="rId12" w:history="1">
+        <w:r>
+          <w:rPr>
+            <w:rStyle w:val="Hyperlink"/>
+          </w:rPr>
+          <w:t>https://laravelprojectclc.herokuapp.com/</w:t>
+        </w:r>
+      </w:hyperlink>
     </w:p>
     <w:p>
       <w:pPr>
@@ -1764,41 +1737,31 @@
       <w:pPr>
         <w:rPr>
           <w:rFonts w:ascii="Times New Roman" w:hAnsi="Times New Roman" w:cs="Times New Roman"/>
-          <w:i/>
-          <w:color w:val="2E74B5" w:themeColor="accent1" w:themeShade="BF"/>
-        </w:rPr>
-      </w:pPr>
-      <w:r>
-        <w:rPr>
-          <w:rFonts w:ascii="Times New Roman" w:hAnsi="Times New Roman" w:cs="Times New Roman"/>
-          <w:i/>
-          <w:color w:val="2E74B5" w:themeColor="accent1" w:themeShade="BF"/>
-        </w:rPr>
-        <w:t xml:space="preserve">You should, in words, describe your approach and design here. You should also summarize any meeting notes, brainstorming sessions, etc. that you want to retain </w:t>
-      </w:r>
-      <w:r>
-        <w:rPr>
-          <w:rFonts w:ascii="Times New Roman" w:hAnsi="Times New Roman" w:cs="Times New Roman"/>
-          <w:i/>
-          <w:color w:val="2E74B5" w:themeColor="accent1" w:themeShade="BF"/>
-        </w:rPr>
-        <w:t>through</w:t>
-      </w:r>
-      <w:r>
-        <w:rPr>
-          <w:rFonts w:ascii="Times New Roman" w:hAnsi="Times New Roman" w:cs="Times New Roman"/>
-          <w:i/>
-          <w:color w:val="2E74B5" w:themeColor="accent1" w:themeShade="BF"/>
-        </w:rPr>
-        <w:t xml:space="preserve"> </w:t>
-      </w:r>
-      <w:r>
-        <w:rPr>
-          <w:rFonts w:ascii="Times New Roman" w:hAnsi="Times New Roman" w:cs="Times New Roman"/>
-          <w:i/>
-          <w:color w:val="2E74B5" w:themeColor="accent1" w:themeShade="BF"/>
-        </w:rPr>
-        <w:t xml:space="preserve">the design of your project. </w:t>
+          <w:color w:val="2E74B5" w:themeColor="accent1" w:themeShade="BF"/>
+        </w:rPr>
+      </w:pPr>
+      <w:r>
+        <w:rPr>
+          <w:rFonts w:ascii="Times New Roman" w:hAnsi="Times New Roman" w:cs="Times New Roman"/>
+          <w:color w:val="2E74B5" w:themeColor="accent1" w:themeShade="BF"/>
+        </w:rPr>
+        <w:t xml:space="preserve">Using Laravel framework we created a login and registration page for a future networking site. Website features portions of bootstrap, </w:t>
+      </w:r>
+      <w:proofErr w:type="spellStart"/>
+      <w:r>
+        <w:rPr>
+          <w:rFonts w:ascii="Times New Roman" w:hAnsi="Times New Roman" w:cs="Times New Roman"/>
+          <w:color w:val="2E74B5" w:themeColor="accent1" w:themeShade="BF"/>
+        </w:rPr>
+        <w:t>css</w:t>
+      </w:r>
+      <w:proofErr w:type="spellEnd"/>
+      <w:r>
+        <w:rPr>
+          <w:rFonts w:ascii="Times New Roman" w:hAnsi="Times New Roman" w:cs="Times New Roman"/>
+          <w:color w:val="2E74B5" w:themeColor="accent1" w:themeShade="BF"/>
+        </w:rPr>
+        <w:t>, and html and will have a modern database</w:t>
       </w:r>
     </w:p>
     <w:p>
@@ -1847,40 +1810,51 @@
       <w:pPr>
         <w:rPr>
           <w:rFonts w:ascii="Times New Roman" w:hAnsi="Times New Roman" w:cs="Times New Roman"/>
-          <w:i/>
-          <w:color w:val="2E74B5" w:themeColor="accent1" w:themeShade="BF"/>
-        </w:rPr>
-      </w:pPr>
-      <w:r>
-        <w:rPr>
-          <w:rFonts w:ascii="Times New Roman" w:hAnsi="Times New Roman" w:cs="Times New Roman"/>
-          <w:i/>
-          <w:color w:val="2E74B5" w:themeColor="accent1" w:themeShade="BF"/>
-        </w:rPr>
-        <w:t xml:space="preserve">Any final technical design decisions, such as framework decisions </w:t>
-      </w:r>
-      <w:r>
-        <w:rPr>
-          <w:rFonts w:ascii="Times New Roman" w:hAnsi="Times New Roman" w:cs="Times New Roman"/>
-          <w:i/>
-          <w:color w:val="2E74B5" w:themeColor="accent1" w:themeShade="BF"/>
-        </w:rPr>
-        <w:t>and so forth</w:t>
-      </w:r>
-      <w:r>
-        <w:rPr>
-          <w:rFonts w:ascii="Times New Roman" w:hAnsi="Times New Roman" w:cs="Times New Roman"/>
-          <w:i/>
-          <w:color w:val="2E74B5" w:themeColor="accent1" w:themeShade="BF"/>
-        </w:rPr>
-        <w:t xml:space="preserve">., should be documented here. This should list the technology/framework, its purpose in the design, and why it was chosen. </w:t>
-      </w:r>
-    </w:p>
-    <w:p>
-      <w:pPr>
-        <w:rPr>
-          <w:rFonts w:ascii="Times New Roman" w:hAnsi="Times New Roman" w:cs="Times New Roman"/>
-          <w:i/>
+          <w:color w:val="2E74B5" w:themeColor="accent1" w:themeShade="BF"/>
+        </w:rPr>
+      </w:pPr>
+      <w:r>
+        <w:rPr>
+          <w:rFonts w:ascii="Times New Roman" w:hAnsi="Times New Roman" w:cs="Times New Roman"/>
+          <w:color w:val="2E74B5" w:themeColor="accent1" w:themeShade="BF"/>
+        </w:rPr>
+        <w:t>Using MVC design for code reusability</w:t>
+      </w:r>
+      <w:r>
+        <w:rPr>
+          <w:rFonts w:ascii="Times New Roman" w:hAnsi="Times New Roman" w:cs="Times New Roman"/>
+          <w:color w:val="2E74B5" w:themeColor="accent1" w:themeShade="BF"/>
+        </w:rPr>
+        <w:t xml:space="preserve"> and</w:t>
+      </w:r>
+      <w:r>
+        <w:rPr>
+          <w:rFonts w:ascii="Times New Roman" w:hAnsi="Times New Roman" w:cs="Times New Roman"/>
+          <w:color w:val="2E74B5" w:themeColor="accent1" w:themeShade="BF"/>
+        </w:rPr>
+        <w:t xml:space="preserve"> to increase security, scalability, and flexibility and decrease code redundancy. </w:t>
+      </w:r>
+      <w:proofErr w:type="spellStart"/>
+      <w:r>
+        <w:rPr>
+          <w:rFonts w:ascii="Times New Roman" w:hAnsi="Times New Roman" w:cs="Times New Roman"/>
+          <w:color w:val="2E74B5" w:themeColor="accent1" w:themeShade="BF"/>
+        </w:rPr>
+        <w:t>Mysqli</w:t>
+      </w:r>
+      <w:proofErr w:type="spellEnd"/>
+      <w:r>
+        <w:rPr>
+          <w:rFonts w:ascii="Times New Roman" w:hAnsi="Times New Roman" w:cs="Times New Roman"/>
+          <w:color w:val="2E74B5" w:themeColor="accent1" w:themeShade="BF"/>
+        </w:rPr>
+        <w:t xml:space="preserve"> database for ease of use. </w:t>
+      </w:r>
+    </w:p>
+    <w:p>
+      <w:pPr>
+        <w:rPr>
+          <w:rFonts w:ascii="Times New Roman" w:hAnsi="Times New Roman" w:cs="Times New Roman"/>
           <w:color w:val="2E74B5" w:themeColor="accent1" w:themeShade="BF"/>
         </w:rPr>
       </w:pPr>
@@ -1910,14 +1884,12 @@
       <w:pPr>
         <w:rPr>
           <w:rFonts w:ascii="Times New Roman" w:hAnsi="Times New Roman" w:cs="Times New Roman"/>
-          <w:i/>
-          <w:color w:val="2E74B5" w:themeColor="accent1" w:themeShade="BF"/>
-        </w:rPr>
-      </w:pPr>
-      <w:r>
-        <w:rPr>
-          <w:rFonts w:ascii="Times New Roman" w:hAnsi="Times New Roman" w:cs="Times New Roman"/>
-          <w:i/>
+          <w:color w:val="2E74B5" w:themeColor="accent1" w:themeShade="BF"/>
+        </w:rPr>
+      </w:pPr>
+      <w:r>
+        <w:rPr>
+          <w:rFonts w:ascii="Times New Roman" w:hAnsi="Times New Roman" w:cs="Times New Roman"/>
           <w:color w:val="2E74B5" w:themeColor="accent1" w:themeShade="BF"/>
         </w:rPr>
         <w:t>In Diagram Folder.</w:t>
@@ -1927,7 +1899,6 @@
       <w:pPr>
         <w:rPr>
           <w:rFonts w:ascii="Times New Roman" w:hAnsi="Times New Roman" w:cs="Times New Roman"/>
-          <w:i/>
           <w:color w:val="2E74B5" w:themeColor="accent1" w:themeShade="BF"/>
         </w:rPr>
       </w:pPr>
@@ -1957,14 +1928,12 @@
       <w:pPr>
         <w:rPr>
           <w:rFonts w:ascii="Times New Roman" w:hAnsi="Times New Roman" w:cs="Times New Roman"/>
-          <w:i/>
-          <w:color w:val="2E74B5" w:themeColor="accent1" w:themeShade="BF"/>
-        </w:rPr>
-      </w:pPr>
-      <w:r>
-        <w:rPr>
-          <w:rFonts w:ascii="Times New Roman" w:hAnsi="Times New Roman" w:cs="Times New Roman"/>
-          <w:i/>
+          <w:color w:val="2E74B5" w:themeColor="accent1" w:themeShade="BF"/>
+        </w:rPr>
+      </w:pPr>
+      <w:r>
+        <w:rPr>
+          <w:rFonts w:ascii="Times New Roman" w:hAnsi="Times New Roman" w:cs="Times New Roman"/>
           <w:color w:val="2E74B5" w:themeColor="accent1" w:themeShade="BF"/>
         </w:rPr>
         <w:t>In Diagram Folder.</w:t>
@@ -1974,7 +1943,6 @@
       <w:pPr>
         <w:rPr>
           <w:rFonts w:ascii="Times New Roman" w:hAnsi="Times New Roman" w:cs="Times New Roman"/>
-          <w:i/>
           <w:color w:val="2E74B5" w:themeColor="accent1" w:themeShade="BF"/>
         </w:rPr>
       </w:pPr>
@@ -2004,43 +1972,26 @@
       <w:pPr>
         <w:rPr>
           <w:rFonts w:ascii="Times New Roman" w:hAnsi="Times New Roman" w:cs="Times New Roman"/>
-          <w:i/>
-          <w:color w:val="2E74B5" w:themeColor="accent1" w:themeShade="BF"/>
-        </w:rPr>
-      </w:pPr>
-      <w:r>
-        <w:rPr>
-          <w:rFonts w:ascii="Times New Roman" w:hAnsi="Times New Roman" w:cs="Times New Roman"/>
-          <w:i/>
-          <w:color w:val="2E74B5" w:themeColor="accent1" w:themeShade="BF"/>
-        </w:rPr>
-        <w:t>I</w:t>
-      </w:r>
-      <w:r>
-        <w:rPr>
-          <w:rFonts w:ascii="Times New Roman" w:hAnsi="Times New Roman" w:cs="Times New Roman"/>
-          <w:i/>
-          <w:color w:val="2E74B5" w:themeColor="accent1" w:themeShade="BF"/>
-        </w:rPr>
-        <w:t>nclude the i</w:t>
-      </w:r>
-      <w:r>
-        <w:rPr>
-          <w:rFonts w:ascii="Times New Roman" w:hAnsi="Times New Roman" w:cs="Times New Roman"/>
-          <w:i/>
-          <w:color w:val="2E74B5" w:themeColor="accent1" w:themeShade="BF"/>
-        </w:rPr>
-        <w:t xml:space="preserve">mage file of your Sitemap diagram. </w:t>
-      </w:r>
-    </w:p>
-    <w:p>
-      <w:pPr>
-        <w:rPr>
-          <w:rFonts w:ascii="Times New Roman" w:hAnsi="Times New Roman" w:cs="Times New Roman"/>
-          <w:i/>
-          <w:color w:val="2E74B5" w:themeColor="accent1" w:themeShade="BF"/>
-        </w:rPr>
-      </w:pPr>
+          <w:color w:val="2E74B5" w:themeColor="accent1" w:themeShade="BF"/>
+        </w:rPr>
+      </w:pPr>
+      <w:r>
+        <w:rPr>
+          <w:rFonts w:ascii="Times New Roman" w:hAnsi="Times New Roman" w:cs="Times New Roman"/>
+          <w:color w:val="2E74B5" w:themeColor="accent1" w:themeShade="BF"/>
+        </w:rPr>
+        <w:t>In Diagram Folder</w:t>
+      </w:r>
+    </w:p>
+    <w:p>
+      <w:pPr>
+        <w:rPr>
+          <w:rFonts w:ascii="Times New Roman" w:hAnsi="Times New Roman" w:cs="Times New Roman"/>
+          <w:color w:val="2E74B5" w:themeColor="accent1" w:themeShade="BF"/>
+        </w:rPr>
+      </w:pPr>
+      <w:bookmarkStart w:id="0" w:name="_GoBack"/>
+      <w:bookmarkEnd w:id="0"/>
     </w:p>
     <w:p>
       <w:pPr>
@@ -2073,7 +2024,6 @@
       <w:r>
         <w:rPr>
           <w:rFonts w:ascii="Times New Roman" w:hAnsi="Times New Roman" w:cs="Times New Roman"/>
-          <w:i/>
           <w:color w:val="2E74B5" w:themeColor="accent1" w:themeShade="BF"/>
         </w:rPr>
         <w:t>This section should outline the d</w:t>
@@ -2081,10 +2031,25 @@
       <w:r>
         <w:rPr>
           <w:rFonts w:ascii="Times New Roman" w:hAnsi="Times New Roman" w:cs="Times New Roman"/>
-          <w:i/>
-          <w:color w:val="2E74B5" w:themeColor="accent1" w:themeShade="BF"/>
-        </w:rPr>
-        <w:t>esign for how authentication and authorization was supported. This section should also contain all of the roles and privileges that are supported by the design.</w:t>
+          <w:color w:val="2E74B5" w:themeColor="accent1" w:themeShade="BF"/>
+        </w:rPr>
+        <w:t xml:space="preserve">esign for how authentication and authorization was supported. This section should also contain </w:t>
+      </w:r>
+      <w:proofErr w:type="gramStart"/>
+      <w:r>
+        <w:rPr>
+          <w:rFonts w:ascii="Times New Roman" w:hAnsi="Times New Roman" w:cs="Times New Roman"/>
+          <w:color w:val="2E74B5" w:themeColor="accent1" w:themeShade="BF"/>
+        </w:rPr>
+        <w:t>all of</w:t>
+      </w:r>
+      <w:proofErr w:type="gramEnd"/>
+      <w:r>
+        <w:rPr>
+          <w:rFonts w:ascii="Times New Roman" w:hAnsi="Times New Roman" w:cs="Times New Roman"/>
+          <w:color w:val="2E74B5" w:themeColor="accent1" w:themeShade="BF"/>
+        </w:rPr>
+        <w:t xml:space="preserve"> the roles and privileges that are supported by the design.</w:t>
       </w:r>
     </w:p>
     <w:p>
@@ -2156,7 +2121,6 @@
       <w:r>
         <w:rPr>
           <w:rFonts w:ascii="Times New Roman" w:hAnsi="Times New Roman" w:cs="Times New Roman"/>
-          <w:i/>
           <w:color w:val="2E74B5" w:themeColor="accent1" w:themeShade="BF"/>
         </w:rPr>
         <w:t xml:space="preserve">This section should fully document </w:t>
@@ -2164,7 +2128,6 @@
       <w:r>
         <w:rPr>
           <w:rFonts w:ascii="Times New Roman" w:hAnsi="Times New Roman" w:cs="Times New Roman"/>
-          <w:i/>
           <w:color w:val="2E74B5" w:themeColor="accent1" w:themeShade="BF"/>
         </w:rPr>
         <w:t xml:space="preserve">any </w:t>
@@ -2172,7 +2135,6 @@
       <w:r>
         <w:rPr>
           <w:rFonts w:ascii="Times New Roman" w:hAnsi="Times New Roman" w:cs="Times New Roman"/>
-          <w:i/>
           <w:color w:val="2E74B5" w:themeColor="accent1" w:themeShade="BF"/>
         </w:rPr>
         <w:t>third p</w:t>
@@ -2180,7 +2142,6 @@
       <w:r>
         <w:rPr>
           <w:rFonts w:ascii="Times New Roman" w:hAnsi="Times New Roman" w:cs="Times New Roman"/>
-          <w:i/>
           <w:color w:val="2E74B5" w:themeColor="accent1" w:themeShade="BF"/>
         </w:rPr>
         <w:t>arty</w:t>
@@ -2188,7 +2149,6 @@
       <w:r>
         <w:rPr>
           <w:rFonts w:ascii="Times New Roman" w:hAnsi="Times New Roman" w:cs="Times New Roman"/>
-          <w:i/>
           <w:color w:val="2E74B5" w:themeColor="accent1" w:themeShade="BF"/>
         </w:rPr>
         <w:t xml:space="preserve"> </w:t>
@@ -2196,7 +2156,6 @@
       <w:r>
         <w:rPr>
           <w:rFonts w:ascii="Times New Roman" w:hAnsi="Times New Roman" w:cs="Times New Roman"/>
-          <w:i/>
           <w:color w:val="2E74B5" w:themeColor="accent1" w:themeShade="BF"/>
         </w:rPr>
         <w:t>s</w:t>
@@ -2204,7 +2163,6 @@
       <w:r>
         <w:rPr>
           <w:rFonts w:ascii="Times New Roman" w:hAnsi="Times New Roman" w:cs="Times New Roman"/>
-          <w:i/>
           <w:color w:val="2E74B5" w:themeColor="accent1" w:themeShade="BF"/>
         </w:rPr>
         <w:t xml:space="preserve">ervice </w:t>
@@ -2212,7 +2170,6 @@
       <w:r>
         <w:rPr>
           <w:rFonts w:ascii="Times New Roman" w:hAnsi="Times New Roman" w:cs="Times New Roman"/>
-          <w:i/>
           <w:color w:val="2E74B5" w:themeColor="accent1" w:themeShade="BF"/>
         </w:rPr>
         <w:t>i</w:t>
@@ -2220,7 +2177,6 @@
       <w:r>
         <w:rPr>
           <w:rFonts w:ascii="Times New Roman" w:hAnsi="Times New Roman" w:cs="Times New Roman"/>
-          <w:i/>
           <w:color w:val="2E74B5" w:themeColor="accent1" w:themeShade="BF"/>
         </w:rPr>
         <w:t>nterface API</w:t>
@@ -2228,7 +2184,6 @@
       <w:r>
         <w:rPr>
           <w:rFonts w:ascii="Times New Roman" w:hAnsi="Times New Roman" w:cs="Times New Roman"/>
-          <w:i/>
           <w:color w:val="2E74B5" w:themeColor="accent1" w:themeShade="BF"/>
         </w:rPr>
         <w:t>s</w:t>
@@ -2236,7 +2191,6 @@
       <w:r>
         <w:rPr>
           <w:rFonts w:ascii="Times New Roman" w:hAnsi="Times New Roman" w:cs="Times New Roman"/>
-          <w:i/>
           <w:color w:val="2E74B5" w:themeColor="accent1" w:themeShade="BF"/>
         </w:rPr>
         <w:t xml:space="preserve">, how to access the service, what parameters are required by the API, and the detailed JSON data format specification that could be used by a </w:t>
@@ -2244,7 +2198,6 @@
       <w:r>
         <w:rPr>
           <w:rFonts w:ascii="Times New Roman" w:hAnsi="Times New Roman" w:cs="Times New Roman"/>
-          <w:i/>
           <w:color w:val="2E74B5" w:themeColor="accent1" w:themeShade="BF"/>
         </w:rPr>
         <w:t>third-</w:t>
@@ -2252,7 +2205,6 @@
       <w:r>
         <w:rPr>
           <w:rFonts w:ascii="Times New Roman" w:hAnsi="Times New Roman" w:cs="Times New Roman"/>
-          <w:i/>
           <w:color w:val="2E74B5" w:themeColor="accent1" w:themeShade="BF"/>
         </w:rPr>
         <w:t>party developer to integrate with the service and API.</w:t>
@@ -2262,7 +2214,6 @@
       <w:pPr>
         <w:rPr>
           <w:rFonts w:ascii="Times New Roman" w:hAnsi="Times New Roman" w:cs="Times New Roman"/>
-          <w:i/>
           <w:color w:val="2E74B5" w:themeColor="accent1" w:themeShade="BF"/>
         </w:rPr>
       </w:pPr>
@@ -2312,14 +2263,12 @@
       <w:pPr>
         <w:rPr>
           <w:rFonts w:ascii="Times New Roman" w:hAnsi="Times New Roman" w:cs="Times New Roman"/>
-          <w:i/>
-          <w:color w:val="2E74B5" w:themeColor="accent1" w:themeShade="BF"/>
-        </w:rPr>
-      </w:pPr>
-      <w:r>
-        <w:rPr>
-          <w:rFonts w:ascii="Times New Roman" w:hAnsi="Times New Roman" w:cs="Times New Roman"/>
-          <w:i/>
+          <w:color w:val="2E74B5" w:themeColor="accent1" w:themeShade="BF"/>
+        </w:rPr>
+      </w:pPr>
+      <w:r>
+        <w:rPr>
+          <w:rFonts w:ascii="Times New Roman" w:hAnsi="Times New Roman" w:cs="Times New Roman"/>
           <w:color w:val="2E74B5" w:themeColor="accent1" w:themeShade="BF"/>
         </w:rPr>
         <w:t>In Diagram Folder.</w:t>
@@ -2364,75 +2313,33 @@
       <w:r>
         <w:rPr>
           <w:rFonts w:ascii="Times New Roman" w:hAnsi="Times New Roman" w:cs="Times New Roman"/>
-          <w:i/>
-          <w:color w:val="2E74B5" w:themeColor="accent1" w:themeShade="BF"/>
-        </w:rPr>
-        <w:t>I</w:t>
-      </w:r>
-      <w:r>
-        <w:rPr>
-          <w:rFonts w:ascii="Times New Roman" w:hAnsi="Times New Roman" w:cs="Times New Roman"/>
-          <w:i/>
-          <w:color w:val="2E74B5" w:themeColor="accent1" w:themeShade="BF"/>
-        </w:rPr>
-        <w:t>nsert any wireframe drawings or white board concepts that were developed to support your application. If you have no supporting documentation</w:t>
-      </w:r>
-      <w:r>
-        <w:rPr>
-          <w:rFonts w:ascii="Times New Roman" w:hAnsi="Times New Roman" w:cs="Times New Roman"/>
-          <w:i/>
-          <w:color w:val="2E74B5" w:themeColor="accent1" w:themeShade="BF"/>
-        </w:rPr>
-        <w:t>,</w:t>
-      </w:r>
-      <w:r>
-        <w:rPr>
-          <w:rFonts w:ascii="Times New Roman" w:hAnsi="Times New Roman" w:cs="Times New Roman"/>
-          <w:i/>
-          <w:color w:val="2E74B5" w:themeColor="accent1" w:themeShade="BF"/>
-        </w:rPr>
-        <w:t xml:space="preserve"> please explain the rational</w:t>
-      </w:r>
-      <w:r>
-        <w:rPr>
-          <w:rFonts w:ascii="Times New Roman" w:hAnsi="Times New Roman" w:cs="Times New Roman"/>
-          <w:i/>
-          <w:color w:val="2E74B5" w:themeColor="accent1" w:themeShade="BF"/>
-        </w:rPr>
-        <w:t xml:space="preserve">e </w:t>
-      </w:r>
-      <w:r>
-        <w:rPr>
-          <w:rFonts w:ascii="Times New Roman" w:hAnsi="Times New Roman" w:cs="Times New Roman"/>
-          <w:i/>
-          <w:color w:val="2E74B5" w:themeColor="accent1" w:themeShade="BF"/>
-        </w:rPr>
-        <w:t>for</w:t>
-      </w:r>
-      <w:r>
-        <w:rPr>
-          <w:rFonts w:ascii="Times New Roman" w:hAnsi="Times New Roman" w:cs="Times New Roman"/>
-          <w:i/>
-          <w:color w:val="2E74B5" w:themeColor="accent1" w:themeShade="BF"/>
-        </w:rPr>
-        <w:t xml:space="preserve"> </w:t>
-      </w:r>
-      <w:r>
-        <w:rPr>
-          <w:rFonts w:ascii="Times New Roman" w:hAnsi="Times New Roman" w:cs="Times New Roman"/>
-          <w:i/>
-          <w:color w:val="2E74B5" w:themeColor="accent1" w:themeShade="BF"/>
-        </w:rPr>
-        <w:t>leaving</w:t>
-      </w:r>
-      <w:r>
-        <w:rPr>
-          <w:rFonts w:ascii="Times New Roman" w:hAnsi="Times New Roman" w:cs="Times New Roman"/>
-          <w:i/>
-          <w:color w:val="2E74B5" w:themeColor="accent1" w:themeShade="BF"/>
-        </w:rPr>
-        <w:t xml:space="preserve"> this section as N/A.</w:t>
-      </w:r>
+          <w:color w:val="2E74B5" w:themeColor="accent1" w:themeShade="BF"/>
+        </w:rPr>
+        <w:t>Wireframe in Diagram folder</w:t>
+      </w:r>
+    </w:p>
+    <w:p>
+      <w:pPr>
+        <w:rPr>
+          <w:rFonts w:ascii="Times New Roman" w:hAnsi="Times New Roman" w:cs="Times New Roman"/>
+          <w:color w:val="2E74B5" w:themeColor="accent1" w:themeShade="BF"/>
+        </w:rPr>
+      </w:pPr>
+      <w:r>
+        <w:rPr>
+          <w:rFonts w:ascii="Times New Roman" w:hAnsi="Times New Roman" w:cs="Times New Roman"/>
+          <w:color w:val="2E74B5" w:themeColor="accent1" w:themeShade="BF"/>
+        </w:rPr>
+        <w:br w:type="page"/>
+      </w:r>
+    </w:p>
+    <w:p>
+      <w:pPr>
+        <w:rPr>
+          <w:rFonts w:ascii="Times New Roman" w:hAnsi="Times New Roman" w:cs="Times New Roman"/>
+          <w:color w:val="2E74B5" w:themeColor="accent1" w:themeShade="BF"/>
+        </w:rPr>
+      </w:pPr>
     </w:p>
     <w:p>
       <w:pPr>
@@ -2460,7 +2367,6 @@
           <w:sz w:val="28"/>
           <w:szCs w:val="28"/>
         </w:rPr>
-        <w:lastRenderedPageBreak/>
         <w:t>Class Diagrams:</w:t>
       </w:r>
     </w:p>
@@ -2474,7 +2380,6 @@
       <w:r>
         <w:rPr>
           <w:rFonts w:ascii="Times New Roman" w:hAnsi="Times New Roman" w:cs="Times New Roman"/>
-          <w:i/>
           <w:color w:val="2E74B5" w:themeColor="accent1" w:themeShade="BF"/>
         </w:rPr>
         <w:t>In Diagram Folder.</w:t>
@@ -2519,13 +2424,10 @@
       <w:r>
         <w:rPr>
           <w:rFonts w:ascii="Times New Roman" w:hAnsi="Times New Roman" w:cs="Times New Roman"/>
-          <w:i/>
           <w:color w:val="2E74B5" w:themeColor="accent1" w:themeShade="BF"/>
         </w:rPr>
         <w:t>N/A.</w:t>
       </w:r>
-      <w:bookmarkStart w:id="0" w:name="_GoBack"/>
-      <w:bookmarkEnd w:id="0"/>
     </w:p>
     <w:p>
       <w:pPr>
@@ -2560,14 +2462,12 @@
       <w:pPr>
         <w:rPr>
           <w:rFonts w:ascii="Times New Roman" w:hAnsi="Times New Roman" w:cs="Times New Roman"/>
-          <w:i/>
-          <w:color w:val="2E74B5" w:themeColor="accent1" w:themeShade="BF"/>
-        </w:rPr>
-      </w:pPr>
-      <w:r>
-        <w:rPr>
-          <w:rFonts w:ascii="Times New Roman" w:hAnsi="Times New Roman" w:cs="Times New Roman"/>
-          <w:i/>
+          <w:color w:val="2E74B5" w:themeColor="accent1" w:themeShade="BF"/>
+        </w:rPr>
+      </w:pPr>
+      <w:r>
+        <w:rPr>
+          <w:rFonts w:ascii="Times New Roman" w:hAnsi="Times New Roman" w:cs="Times New Roman"/>
           <w:color w:val="2E74B5" w:themeColor="accent1" w:themeShade="BF"/>
         </w:rPr>
         <w:t>N/A.</w:t>
@@ -2577,7 +2477,6 @@
       <w:pPr>
         <w:rPr>
           <w:rFonts w:ascii="Times New Roman" w:hAnsi="Times New Roman" w:cs="Times New Roman"/>
-          <w:i/>
           <w:color w:val="2E74B5" w:themeColor="accent1" w:themeShade="BF"/>
         </w:rPr>
       </w:pPr>
@@ -3416,6 +3315,11 @@
 </file>
 
 <file path=customXml/item1.xml><?xml version="1.0" encoding="utf-8"?>
+<?mso-contentType ?>
+<spe:Receivers xmlns:spe="http://schemas.microsoft.com/sharepoint/events"/>
+</file>
+
+<file path=customXml/item2.xml><?xml version="1.0" encoding="utf-8"?>
 <ct:contentTypeSchema xmlns:ct="http://schemas.microsoft.com/office/2006/metadata/contentType" xmlns:ma="http://schemas.microsoft.com/office/2006/metadata/properties/metaAttributes" ct:_="" ma:_="" ma:contentTypeName="Course Development" ma:contentTypeID="0x010100A30BC5E90BED914E81F4B67CDEADBEEF0072B4D5296E9CCD41A4B955E8BC4A98B900B6D41DF35BCF664B888FA24C3105B583" ma:contentTypeVersion="18" ma:contentTypeDescription="Create a new Course Development document." ma:contentTypeScope="" ma:versionID="9dd9ed6e3bbe7b4f5b00c4ab3cb49488">
   <xsd:schema xmlns:xsd="http://www.w3.org/2001/XMLSchema" xmlns:xs="http://www.w3.org/2001/XMLSchema" xmlns:p="http://schemas.microsoft.com/office/2006/metadata/properties" xmlns:ns1="http://schemas.microsoft.com/sharepoint/v3" xmlns:ns2="30a82cfc-8d0b-455e-b705-4035c60ff9fd" targetNamespace="http://schemas.microsoft.com/office/2006/metadata/properties" ma:root="true" ma:fieldsID="7f302115a5f8a1b15560b600ae7cd187" ns1:_="" ns2:_="">
     <xsd:import namespace="http://schemas.microsoft.com/sharepoint/v3"/>
@@ -3644,31 +3548,7 @@
 </ct:contentTypeSchema>
 </file>
 
-<file path=customXml/item2.xml><?xml version="1.0" encoding="utf-8"?>
-<?mso-contentType ?>
-<spe:Receivers xmlns:spe="http://schemas.microsoft.com/sharepoint/events"/>
-</file>
-
 <file path=customXml/item3.xml><?xml version="1.0" encoding="utf-8"?>
-<?mso-contentType ?>
-<customXsn xmlns="http://schemas.microsoft.com/office/2006/metadata/customXsn">
-  <xsnLocation/>
-  <cached>True</cached>
-  <openByDefault>False</openByDefault>
-  <xsnScope/>
-</customXsn>
-</file>
-
-<file path=customXml/item4.xml><?xml version="1.0" encoding="utf-8"?>
-<?mso-contentType ?>
-<FormTemplates xmlns="http://schemas.microsoft.com/sharepoint/v3/contenttype/forms">
-  <Display>DocumentLibraryForm</Display>
-  <Edit>DocumentLibraryForm</Edit>
-  <New>DocumentLibraryForm</New>
-</FormTemplates>
-</file>
-
-<file path=customXml/item5.xml><?xml version="1.0" encoding="utf-8"?>
 <p:properties xmlns:p="http://schemas.microsoft.com/office/2006/metadata/properties" xmlns:xsi="http://www.w3.org/2001/XMLSchema-instance" xmlns:pc="http://schemas.microsoft.com/office/infopath/2007/PartnerControls">
   <documentManagement>
     <DocumentBusinessValueTaxHTField0 xmlns="http://schemas.microsoft.com/sharepoint/v3">
@@ -3721,7 +3601,34 @@
 </p:properties>
 </file>
 
+<file path=customXml/item4.xml><?xml version="1.0" encoding="utf-8"?>
+<?mso-contentType ?>
+<FormTemplates xmlns="http://schemas.microsoft.com/sharepoint/v3/contenttype/forms">
+  <Display>DocumentLibraryForm</Display>
+  <Edit>DocumentLibraryForm</Edit>
+  <New>DocumentLibraryForm</New>
+</FormTemplates>
+</file>
+
+<file path=customXml/item5.xml><?xml version="1.0" encoding="utf-8"?>
+<?mso-contentType ?>
+<customXsn xmlns="http://schemas.microsoft.com/office/2006/metadata/customXsn">
+  <xsnLocation/>
+  <cached>True</cached>
+  <openByDefault>False</openByDefault>
+  <xsnScope/>
+</customXsn>
+</file>
+
 <file path=customXml/itemProps1.xml><?xml version="1.0" encoding="utf-8"?>
+<ds:datastoreItem xmlns:ds="http://schemas.openxmlformats.org/officeDocument/2006/customXml" ds:itemID="{0F3DAA13-F982-4D23-9507-DFD00646477D}">
+  <ds:schemaRefs>
+    <ds:schemaRef ds:uri="http://schemas.microsoft.com/sharepoint/events"/>
+  </ds:schemaRefs>
+</ds:datastoreItem>
+</file>
+
+<file path=customXml/itemProps2.xml><?xml version="1.0" encoding="utf-8"?>
 <ds:datastoreItem xmlns:ds="http://schemas.openxmlformats.org/officeDocument/2006/customXml" ds:itemID="{C8A5E7C6-5F31-4D9B-9831-6CFDFA11DCC7}">
   <ds:schemaRefs>
     <ds:schemaRef ds:uri="http://schemas.microsoft.com/office/2006/metadata/contentType"/>
@@ -3740,18 +3647,13 @@
 </ds:datastoreItem>
 </file>
 
-<file path=customXml/itemProps2.xml><?xml version="1.0" encoding="utf-8"?>
-<ds:datastoreItem xmlns:ds="http://schemas.openxmlformats.org/officeDocument/2006/customXml" ds:itemID="{0F3DAA13-F982-4D23-9507-DFD00646477D}">
+<file path=customXml/itemProps3.xml><?xml version="1.0" encoding="utf-8"?>
+<ds:datastoreItem xmlns:ds="http://schemas.openxmlformats.org/officeDocument/2006/customXml" ds:itemID="{A6A6DD55-D88E-481F-9862-067B31D74358}">
   <ds:schemaRefs>
-    <ds:schemaRef ds:uri="http://schemas.microsoft.com/sharepoint/events"/>
-  </ds:schemaRefs>
-</ds:datastoreItem>
-</file>
-
-<file path=customXml/itemProps3.xml><?xml version="1.0" encoding="utf-8"?>
-<ds:datastoreItem xmlns:ds="http://schemas.openxmlformats.org/officeDocument/2006/customXml" ds:itemID="{735B7599-D12A-4401-8EDC-AC4FAADC0A56}">
-  <ds:schemaRefs>
-    <ds:schemaRef ds:uri="http://schemas.microsoft.com/office/2006/metadata/customXsn"/>
+    <ds:schemaRef ds:uri="http://schemas.microsoft.com/office/2006/metadata/properties"/>
+    <ds:schemaRef ds:uri="http://schemas.microsoft.com/office/infopath/2007/PartnerControls"/>
+    <ds:schemaRef ds:uri="http://schemas.microsoft.com/sharepoint/v3"/>
+    <ds:schemaRef ds:uri="30a82cfc-8d0b-455e-b705-4035c60ff9fd"/>
   </ds:schemaRefs>
 </ds:datastoreItem>
 </file>
@@ -3765,12 +3667,9 @@
 </file>
 
 <file path=customXml/itemProps5.xml><?xml version="1.0" encoding="utf-8"?>
-<ds:datastoreItem xmlns:ds="http://schemas.openxmlformats.org/officeDocument/2006/customXml" ds:itemID="{A6A6DD55-D88E-481F-9862-067B31D74358}">
+<ds:datastoreItem xmlns:ds="http://schemas.openxmlformats.org/officeDocument/2006/customXml" ds:itemID="{735B7599-D12A-4401-8EDC-AC4FAADC0A56}">
   <ds:schemaRefs>
-    <ds:schemaRef ds:uri="http://schemas.microsoft.com/office/2006/metadata/properties"/>
-    <ds:schemaRef ds:uri="http://schemas.microsoft.com/office/infopath/2007/PartnerControls"/>
-    <ds:schemaRef ds:uri="http://schemas.microsoft.com/sharepoint/v3"/>
-    <ds:schemaRef ds:uri="30a82cfc-8d0b-455e-b705-4035c60ff9fd"/>
+    <ds:schemaRef ds:uri="http://schemas.microsoft.com/office/2006/metadata/customXsn"/>
   </ds:schemaRefs>
 </ds:datastoreItem>
 </file>
--- a/Documentation/CST-256-RS-DesignReport.docx
+++ b/Documentation/CST-256-RS-DesignReport.docx
@@ -1745,23 +1745,7 @@
           <w:rFonts w:ascii="Times New Roman" w:hAnsi="Times New Roman" w:cs="Times New Roman"/>
           <w:color w:val="2E74B5" w:themeColor="accent1" w:themeShade="BF"/>
         </w:rPr>
-        <w:t xml:space="preserve">Using Laravel framework we created a login and registration page for a future networking site. Website features portions of bootstrap, </w:t>
-      </w:r>
-      <w:proofErr w:type="spellStart"/>
-      <w:r>
-        <w:rPr>
-          <w:rFonts w:ascii="Times New Roman" w:hAnsi="Times New Roman" w:cs="Times New Roman"/>
-          <w:color w:val="2E74B5" w:themeColor="accent1" w:themeShade="BF"/>
-        </w:rPr>
-        <w:t>css</w:t>
-      </w:r>
-      <w:proofErr w:type="spellEnd"/>
-      <w:r>
-        <w:rPr>
-          <w:rFonts w:ascii="Times New Roman" w:hAnsi="Times New Roman" w:cs="Times New Roman"/>
-          <w:color w:val="2E74B5" w:themeColor="accent1" w:themeShade="BF"/>
-        </w:rPr>
-        <w:t>, and html and will have a modern database</w:t>
+        <w:t>Using Laravel framework we created a login and registration page for a future networking site. Website features portions of bootstrap, css, and html and will have a modern database</w:t>
       </w:r>
     </w:p>
     <w:p>
@@ -1818,37 +1802,7 @@
           <w:rFonts w:ascii="Times New Roman" w:hAnsi="Times New Roman" w:cs="Times New Roman"/>
           <w:color w:val="2E74B5" w:themeColor="accent1" w:themeShade="BF"/>
         </w:rPr>
-        <w:t>Using MVC design for code reusability</w:t>
-      </w:r>
-      <w:r>
-        <w:rPr>
-          <w:rFonts w:ascii="Times New Roman" w:hAnsi="Times New Roman" w:cs="Times New Roman"/>
-          <w:color w:val="2E74B5" w:themeColor="accent1" w:themeShade="BF"/>
-        </w:rPr>
-        <w:t xml:space="preserve"> and</w:t>
-      </w:r>
-      <w:r>
-        <w:rPr>
-          <w:rFonts w:ascii="Times New Roman" w:hAnsi="Times New Roman" w:cs="Times New Roman"/>
-          <w:color w:val="2E74B5" w:themeColor="accent1" w:themeShade="BF"/>
-        </w:rPr>
-        <w:t xml:space="preserve"> to increase security, scalability, and flexibility and decrease code redundancy. </w:t>
-      </w:r>
-      <w:proofErr w:type="spellStart"/>
-      <w:r>
-        <w:rPr>
-          <w:rFonts w:ascii="Times New Roman" w:hAnsi="Times New Roman" w:cs="Times New Roman"/>
-          <w:color w:val="2E74B5" w:themeColor="accent1" w:themeShade="BF"/>
-        </w:rPr>
-        <w:t>Mysqli</w:t>
-      </w:r>
-      <w:proofErr w:type="spellEnd"/>
-      <w:r>
-        <w:rPr>
-          <w:rFonts w:ascii="Times New Roman" w:hAnsi="Times New Roman" w:cs="Times New Roman"/>
-          <w:color w:val="2E74B5" w:themeColor="accent1" w:themeShade="BF"/>
-        </w:rPr>
-        <w:t xml:space="preserve"> database for ease of use. </w:t>
+        <w:t xml:space="preserve">Using MVC design for code reusability and to increase security, scalability, and flexibility and decrease code redundancy. Mysqli database for ease of use. </w:t>
       </w:r>
     </w:p>
     <w:p>
@@ -1990,8 +1944,6 @@
           <w:color w:val="2E74B5" w:themeColor="accent1" w:themeShade="BF"/>
         </w:rPr>
       </w:pPr>
-      <w:bookmarkStart w:id="0" w:name="_GoBack"/>
-      <w:bookmarkEnd w:id="0"/>
     </w:p>
     <w:p>
       <w:pPr>
@@ -2033,23 +1985,7 @@
           <w:rFonts w:ascii="Times New Roman" w:hAnsi="Times New Roman" w:cs="Times New Roman"/>
           <w:color w:val="2E74B5" w:themeColor="accent1" w:themeShade="BF"/>
         </w:rPr>
-        <w:t xml:space="preserve">esign for how authentication and authorization was supported. This section should also contain </w:t>
-      </w:r>
-      <w:proofErr w:type="gramStart"/>
-      <w:r>
-        <w:rPr>
-          <w:rFonts w:ascii="Times New Roman" w:hAnsi="Times New Roman" w:cs="Times New Roman"/>
-          <w:color w:val="2E74B5" w:themeColor="accent1" w:themeShade="BF"/>
-        </w:rPr>
-        <w:t>all of</w:t>
-      </w:r>
-      <w:proofErr w:type="gramEnd"/>
-      <w:r>
-        <w:rPr>
-          <w:rFonts w:ascii="Times New Roman" w:hAnsi="Times New Roman" w:cs="Times New Roman"/>
-          <w:color w:val="2E74B5" w:themeColor="accent1" w:themeShade="BF"/>
-        </w:rPr>
-        <w:t xml:space="preserve"> the roles and privileges that are supported by the design.</w:t>
+        <w:t>esign for how authentication and authorization was supported. This section should also contain all of the roles and privileges that are supported by the design.</w:t>
       </w:r>
     </w:p>
     <w:p>
@@ -2470,8 +2406,24 @@
           <w:rFonts w:ascii="Times New Roman" w:hAnsi="Times New Roman" w:cs="Times New Roman"/>
           <w:color w:val="2E74B5" w:themeColor="accent1" w:themeShade="BF"/>
         </w:rPr>
-        <w:t>N/A.</w:t>
-      </w:r>
+        <w:t>Loom Link:</w:t>
+      </w:r>
+      <w:r>
+        <w:rPr>
+          <w:rFonts w:ascii="Times New Roman" w:hAnsi="Times New Roman" w:cs="Times New Roman"/>
+          <w:color w:val="2E74B5" w:themeColor="accent1" w:themeShade="BF"/>
+        </w:rPr>
+        <w:t xml:space="preserve"> </w:t>
+      </w:r>
+      <w:r>
+        <w:rPr>
+          <w:rFonts w:ascii="Times New Roman" w:hAnsi="Times New Roman" w:cs="Times New Roman"/>
+          <w:color w:val="2E74B5" w:themeColor="accent1" w:themeShade="BF"/>
+        </w:rPr>
+        <w:t>https://www.loom.com/share/e3af2023601a494d9749445ef51a94d1</w:t>
+      </w:r>
+      <w:bookmarkStart w:id="0" w:name="_GoBack"/>
+      <w:bookmarkEnd w:id="0"/>
     </w:p>
     <w:p>
       <w:pPr>
@@ -3320,6 +3272,78 @@
 </file>
 
 <file path=customXml/item2.xml><?xml version="1.0" encoding="utf-8"?>
+<?mso-contentType ?>
+<customXsn xmlns="http://schemas.microsoft.com/office/2006/metadata/customXsn">
+  <xsnLocation/>
+  <cached>True</cached>
+  <openByDefault>False</openByDefault>
+  <xsnScope/>
+</customXsn>
+</file>
+
+<file path=customXml/item3.xml><?xml version="1.0" encoding="utf-8"?>
+<?mso-contentType ?>
+<FormTemplates xmlns="http://schemas.microsoft.com/sharepoint/v3/contenttype/forms">
+  <Display>DocumentLibraryForm</Display>
+  <Edit>DocumentLibraryForm</Edit>
+  <New>DocumentLibraryForm</New>
+</FormTemplates>
+</file>
+
+<file path=customXml/item4.xml><?xml version="1.0" encoding="utf-8"?>
+<p:properties xmlns:p="http://schemas.microsoft.com/office/2006/metadata/properties" xmlns:xsi="http://www.w3.org/2001/XMLSchema-instance" xmlns:pc="http://schemas.microsoft.com/office/infopath/2007/PartnerControls">
+  <documentManagement>
+    <DocumentBusinessValueTaxHTField0 xmlns="http://schemas.microsoft.com/sharepoint/v3">
+      <Terms xmlns="http://schemas.microsoft.com/office/infopath/2007/PartnerControls">
+        <TermInfo xmlns="http://schemas.microsoft.com/office/infopath/2007/PartnerControls">
+          <TermName xmlns="http://schemas.microsoft.com/office/infopath/2007/PartnerControls">Normal</TermName>
+          <TermId xmlns="http://schemas.microsoft.com/office/infopath/2007/PartnerControls">581d4866-74cc-43f1-bef1-bb304cbfeaa5</TermId>
+        </TermInfo>
+      </Terms>
+    </DocumentBusinessValueTaxHTField0>
+    <DocumentComments xmlns="http://schemas.microsoft.com/sharepoint/v3" xsi:nil="true"/>
+    <DocumentDepartmentTaxHTField0 xmlns="http://schemas.microsoft.com/sharepoint/v3">
+      <Terms xmlns="http://schemas.microsoft.com/office/infopath/2007/PartnerControls">
+        <TermInfo xmlns="http://schemas.microsoft.com/office/infopath/2007/PartnerControls">
+          <TermName xmlns="http://schemas.microsoft.com/office/infopath/2007/PartnerControls">Academic Program and Course Development</TermName>
+          <TermId xmlns="http://schemas.microsoft.com/office/infopath/2007/PartnerControls">59abafec-cbf5-4238-a796-a3b74278f4db</TermId>
+        </TermInfo>
+      </Terms>
+    </DocumentDepartmentTaxHTField0>
+    <DocumentCategoryTaxHTField0 xmlns="http://schemas.microsoft.com/sharepoint/v3">
+      <Terms xmlns="http://schemas.microsoft.com/office/infopath/2007/PartnerControls"/>
+    </DocumentCategoryTaxHTField0>
+    <DocumentTypeTaxHTField0 xmlns="http://schemas.microsoft.com/sharepoint/v3">
+      <Terms xmlns="http://schemas.microsoft.com/office/infopath/2007/PartnerControls"/>
+    </DocumentTypeTaxHTField0>
+    <TaxKeywordTaxHTField xmlns="30a82cfc-8d0b-455e-b705-4035c60ff9fd">
+      <Terms xmlns="http://schemas.microsoft.com/office/infopath/2007/PartnerControls"/>
+    </TaxKeywordTaxHTField>
+    <CourseVersion xmlns="30a82cfc-8d0b-455e-b705-4035c60ff9fd" xsi:nil="true"/>
+    <SecurityClassificationTaxHTField0 xmlns="http://schemas.microsoft.com/sharepoint/v3">
+      <Terms xmlns="http://schemas.microsoft.com/office/infopath/2007/PartnerControls">
+        <TermInfo xmlns="http://schemas.microsoft.com/office/infopath/2007/PartnerControls">
+          <TermName xmlns="http://schemas.microsoft.com/office/infopath/2007/PartnerControls">Internal</TermName>
+          <TermId xmlns="http://schemas.microsoft.com/office/infopath/2007/PartnerControls">98311b30-b9e9-4d4f-9f64-0688c0d4a234</TermId>
+        </TermInfo>
+      </Terms>
+    </SecurityClassificationTaxHTField0>
+    <TaxCatchAll xmlns="30a82cfc-8d0b-455e-b705-4035c60ff9fd">
+      <Value>3</Value>
+      <Value>2</Value>
+      <Value>1</Value>
+    </TaxCatchAll>
+    <DocumentSubjectTaxHTField0 xmlns="http://schemas.microsoft.com/sharepoint/v3">
+      <Terms xmlns="http://schemas.microsoft.com/office/infopath/2007/PartnerControls"/>
+    </DocumentSubjectTaxHTField0>
+    <DocumentStatusTaxHTField0 xmlns="http://schemas.microsoft.com/sharepoint/v3">
+      <Terms xmlns="http://schemas.microsoft.com/office/infopath/2007/PartnerControls"/>
+    </DocumentStatusTaxHTField0>
+  </documentManagement>
+</p:properties>
+</file>
+
+<file path=customXml/item5.xml><?xml version="1.0" encoding="utf-8"?>
 <ct:contentTypeSchema xmlns:ct="http://schemas.microsoft.com/office/2006/metadata/contentType" xmlns:ma="http://schemas.microsoft.com/office/2006/metadata/properties/metaAttributes" ct:_="" ma:_="" ma:contentTypeName="Course Development" ma:contentTypeID="0x010100A30BC5E90BED914E81F4B67CDEADBEEF0072B4D5296E9CCD41A4B955E8BC4A98B900B6D41DF35BCF664B888FA24C3105B583" ma:contentTypeVersion="18" ma:contentTypeDescription="Create a new Course Development document." ma:contentTypeScope="" ma:versionID="9dd9ed6e3bbe7b4f5b00c4ab3cb49488">
   <xsd:schema xmlns:xsd="http://www.w3.org/2001/XMLSchema" xmlns:xs="http://www.w3.org/2001/XMLSchema" xmlns:p="http://schemas.microsoft.com/office/2006/metadata/properties" xmlns:ns1="http://schemas.microsoft.com/sharepoint/v3" xmlns:ns2="30a82cfc-8d0b-455e-b705-4035c60ff9fd" targetNamespace="http://schemas.microsoft.com/office/2006/metadata/properties" ma:root="true" ma:fieldsID="7f302115a5f8a1b15560b600ae7cd187" ns1:_="" ns2:_="">
     <xsd:import namespace="http://schemas.microsoft.com/sharepoint/v3"/>
@@ -3548,78 +3572,6 @@
 </ct:contentTypeSchema>
 </file>
 
-<file path=customXml/item3.xml><?xml version="1.0" encoding="utf-8"?>
-<p:properties xmlns:p="http://schemas.microsoft.com/office/2006/metadata/properties" xmlns:xsi="http://www.w3.org/2001/XMLSchema-instance" xmlns:pc="http://schemas.microsoft.com/office/infopath/2007/PartnerControls">
-  <documentManagement>
-    <DocumentBusinessValueTaxHTField0 xmlns="http://schemas.microsoft.com/sharepoint/v3">
-      <Terms xmlns="http://schemas.microsoft.com/office/infopath/2007/PartnerControls">
-        <TermInfo xmlns="http://schemas.microsoft.com/office/infopath/2007/PartnerControls">
-          <TermName xmlns="http://schemas.microsoft.com/office/infopath/2007/PartnerControls">Normal</TermName>
-          <TermId xmlns="http://schemas.microsoft.com/office/infopath/2007/PartnerControls">581d4866-74cc-43f1-bef1-bb304cbfeaa5</TermId>
-        </TermInfo>
-      </Terms>
-    </DocumentBusinessValueTaxHTField0>
-    <DocumentComments xmlns="http://schemas.microsoft.com/sharepoint/v3" xsi:nil="true"/>
-    <DocumentDepartmentTaxHTField0 xmlns="http://schemas.microsoft.com/sharepoint/v3">
-      <Terms xmlns="http://schemas.microsoft.com/office/infopath/2007/PartnerControls">
-        <TermInfo xmlns="http://schemas.microsoft.com/office/infopath/2007/PartnerControls">
-          <TermName xmlns="http://schemas.microsoft.com/office/infopath/2007/PartnerControls">Academic Program and Course Development</TermName>
-          <TermId xmlns="http://schemas.microsoft.com/office/infopath/2007/PartnerControls">59abafec-cbf5-4238-a796-a3b74278f4db</TermId>
-        </TermInfo>
-      </Terms>
-    </DocumentDepartmentTaxHTField0>
-    <DocumentCategoryTaxHTField0 xmlns="http://schemas.microsoft.com/sharepoint/v3">
-      <Terms xmlns="http://schemas.microsoft.com/office/infopath/2007/PartnerControls"/>
-    </DocumentCategoryTaxHTField0>
-    <DocumentTypeTaxHTField0 xmlns="http://schemas.microsoft.com/sharepoint/v3">
-      <Terms xmlns="http://schemas.microsoft.com/office/infopath/2007/PartnerControls"/>
-    </DocumentTypeTaxHTField0>
-    <TaxKeywordTaxHTField xmlns="30a82cfc-8d0b-455e-b705-4035c60ff9fd">
-      <Terms xmlns="http://schemas.microsoft.com/office/infopath/2007/PartnerControls"/>
-    </TaxKeywordTaxHTField>
-    <CourseVersion xmlns="30a82cfc-8d0b-455e-b705-4035c60ff9fd" xsi:nil="true"/>
-    <SecurityClassificationTaxHTField0 xmlns="http://schemas.microsoft.com/sharepoint/v3">
-      <Terms xmlns="http://schemas.microsoft.com/office/infopath/2007/PartnerControls">
-        <TermInfo xmlns="http://schemas.microsoft.com/office/infopath/2007/PartnerControls">
-          <TermName xmlns="http://schemas.microsoft.com/office/infopath/2007/PartnerControls">Internal</TermName>
-          <TermId xmlns="http://schemas.microsoft.com/office/infopath/2007/PartnerControls">98311b30-b9e9-4d4f-9f64-0688c0d4a234</TermId>
-        </TermInfo>
-      </Terms>
-    </SecurityClassificationTaxHTField0>
-    <TaxCatchAll xmlns="30a82cfc-8d0b-455e-b705-4035c60ff9fd">
-      <Value>3</Value>
-      <Value>2</Value>
-      <Value>1</Value>
-    </TaxCatchAll>
-    <DocumentSubjectTaxHTField0 xmlns="http://schemas.microsoft.com/sharepoint/v3">
-      <Terms xmlns="http://schemas.microsoft.com/office/infopath/2007/PartnerControls"/>
-    </DocumentSubjectTaxHTField0>
-    <DocumentStatusTaxHTField0 xmlns="http://schemas.microsoft.com/sharepoint/v3">
-      <Terms xmlns="http://schemas.microsoft.com/office/infopath/2007/PartnerControls"/>
-    </DocumentStatusTaxHTField0>
-  </documentManagement>
-</p:properties>
-</file>
-
-<file path=customXml/item4.xml><?xml version="1.0" encoding="utf-8"?>
-<?mso-contentType ?>
-<FormTemplates xmlns="http://schemas.microsoft.com/sharepoint/v3/contenttype/forms">
-  <Display>DocumentLibraryForm</Display>
-  <Edit>DocumentLibraryForm</Edit>
-  <New>DocumentLibraryForm</New>
-</FormTemplates>
-</file>
-
-<file path=customXml/item5.xml><?xml version="1.0" encoding="utf-8"?>
-<?mso-contentType ?>
-<customXsn xmlns="http://schemas.microsoft.com/office/2006/metadata/customXsn">
-  <xsnLocation/>
-  <cached>True</cached>
-  <openByDefault>False</openByDefault>
-  <xsnScope/>
-</customXsn>
-</file>
-
 <file path=customXml/itemProps1.xml><?xml version="1.0" encoding="utf-8"?>
 <ds:datastoreItem xmlns:ds="http://schemas.openxmlformats.org/officeDocument/2006/customXml" ds:itemID="{0F3DAA13-F982-4D23-9507-DFD00646477D}">
   <ds:schemaRefs>
@@ -3629,6 +3581,33 @@
 </file>
 
 <file path=customXml/itemProps2.xml><?xml version="1.0" encoding="utf-8"?>
+<ds:datastoreItem xmlns:ds="http://schemas.openxmlformats.org/officeDocument/2006/customXml" ds:itemID="{735B7599-D12A-4401-8EDC-AC4FAADC0A56}">
+  <ds:schemaRefs>
+    <ds:schemaRef ds:uri="http://schemas.microsoft.com/office/2006/metadata/customXsn"/>
+  </ds:schemaRefs>
+</ds:datastoreItem>
+</file>
+
+<file path=customXml/itemProps3.xml><?xml version="1.0" encoding="utf-8"?>
+<ds:datastoreItem xmlns:ds="http://schemas.openxmlformats.org/officeDocument/2006/customXml" ds:itemID="{DFBD4CEE-1B9B-4A3B-B0C3-455E87B01705}">
+  <ds:schemaRefs>
+    <ds:schemaRef ds:uri="http://schemas.microsoft.com/sharepoint/v3/contenttype/forms"/>
+  </ds:schemaRefs>
+</ds:datastoreItem>
+</file>
+
+<file path=customXml/itemProps4.xml><?xml version="1.0" encoding="utf-8"?>
+<ds:datastoreItem xmlns:ds="http://schemas.openxmlformats.org/officeDocument/2006/customXml" ds:itemID="{A6A6DD55-D88E-481F-9862-067B31D74358}">
+  <ds:schemaRefs>
+    <ds:schemaRef ds:uri="http://schemas.microsoft.com/office/2006/metadata/properties"/>
+    <ds:schemaRef ds:uri="http://schemas.microsoft.com/office/infopath/2007/PartnerControls"/>
+    <ds:schemaRef ds:uri="http://schemas.microsoft.com/sharepoint/v3"/>
+    <ds:schemaRef ds:uri="30a82cfc-8d0b-455e-b705-4035c60ff9fd"/>
+  </ds:schemaRefs>
+</ds:datastoreItem>
+</file>
+
+<file path=customXml/itemProps5.xml><?xml version="1.0" encoding="utf-8"?>
 <ds:datastoreItem xmlns:ds="http://schemas.openxmlformats.org/officeDocument/2006/customXml" ds:itemID="{C8A5E7C6-5F31-4D9B-9831-6CFDFA11DCC7}">
   <ds:schemaRefs>
     <ds:schemaRef ds:uri="http://schemas.microsoft.com/office/2006/metadata/contentType"/>
@@ -3645,31 +3624,4 @@
     <ds:schemaRef ds:uri="http://schemas.microsoft.com/internal/obd"/>
   </ds:schemaRefs>
 </ds:datastoreItem>
-</file>
-
-<file path=customXml/itemProps3.xml><?xml version="1.0" encoding="utf-8"?>
-<ds:datastoreItem xmlns:ds="http://schemas.openxmlformats.org/officeDocument/2006/customXml" ds:itemID="{A6A6DD55-D88E-481F-9862-067B31D74358}">
-  <ds:schemaRefs>
-    <ds:schemaRef ds:uri="http://schemas.microsoft.com/office/2006/metadata/properties"/>
-    <ds:schemaRef ds:uri="http://schemas.microsoft.com/office/infopath/2007/PartnerControls"/>
-    <ds:schemaRef ds:uri="http://schemas.microsoft.com/sharepoint/v3"/>
-    <ds:schemaRef ds:uri="30a82cfc-8d0b-455e-b705-4035c60ff9fd"/>
-  </ds:schemaRefs>
-</ds:datastoreItem>
-</file>
-
-<file path=customXml/itemProps4.xml><?xml version="1.0" encoding="utf-8"?>
-<ds:datastoreItem xmlns:ds="http://schemas.openxmlformats.org/officeDocument/2006/customXml" ds:itemID="{DFBD4CEE-1B9B-4A3B-B0C3-455E87B01705}">
-  <ds:schemaRefs>
-    <ds:schemaRef ds:uri="http://schemas.microsoft.com/sharepoint/v3/contenttype/forms"/>
-  </ds:schemaRefs>
-</ds:datastoreItem>
-</file>
-
-<file path=customXml/itemProps5.xml><?xml version="1.0" encoding="utf-8"?>
-<ds:datastoreItem xmlns:ds="http://schemas.openxmlformats.org/officeDocument/2006/customXml" ds:itemID="{735B7599-D12A-4401-8EDC-AC4FAADC0A56}">
-  <ds:schemaRefs>
-    <ds:schemaRef ds:uri="http://schemas.microsoft.com/office/2006/metadata/customXsn"/>
-  </ds:schemaRefs>
-</ds:datastoreItem>
 </file>
--- a/Documentation/CST-256-RS-DesignReport.docx
+++ b/Documentation/CST-256-RS-DesignReport.docx
@@ -165,7 +165,14 @@
                 <w:rFonts w:ascii="Times New Roman" w:hAnsi="Times New Roman" w:cs="Times New Roman"/>
                 <w:color w:val="2E74B5" w:themeColor="accent1" w:themeShade="BF"/>
               </w:rPr>
-              <w:t>Sunday, January 19, 2020</w:t>
+              <w:t xml:space="preserve">Sunday, </w:t>
+            </w:r>
+            <w:r>
+              <w:rPr>
+                <w:rFonts w:ascii="Times New Roman" w:hAnsi="Times New Roman" w:cs="Times New Roman"/>
+                <w:color w:val="2E74B5" w:themeColor="accent1" w:themeShade="BF"/>
+              </w:rPr>
+              <w:t>February 5, 2020</w:t>
             </w:r>
           </w:p>
         </w:tc>
@@ -215,7 +222,14 @@
                 <w:rFonts w:ascii="Times New Roman" w:hAnsi="Times New Roman" w:cs="Times New Roman"/>
                 <w:color w:val="2E74B5" w:themeColor="accent1" w:themeShade="BF"/>
               </w:rPr>
-              <w:t>1.0</w:t>
+              <w:t>2</w:t>
+            </w:r>
+            <w:r>
+              <w:rPr>
+                <w:rFonts w:ascii="Times New Roman" w:hAnsi="Times New Roman" w:cs="Times New Roman"/>
+                <w:color w:val="2E74B5" w:themeColor="accent1" w:themeShade="BF"/>
+              </w:rPr>
+              <w:t>.0</w:t>
             </w:r>
           </w:p>
         </w:tc>
@@ -522,7 +536,14 @@
                       <w:rFonts w:ascii="Times New Roman" w:hAnsi="Times New Roman" w:cs="Times New Roman"/>
                       <w:b/>
                     </w:rPr>
-                    <w:t>Worked</w:t>
+                    <w:t>W</w:t>
+                  </w:r>
+                  <w:r>
+                    <w:rPr>
+                      <w:rFonts w:ascii="Times New Roman" w:hAnsi="Times New Roman" w:cs="Times New Roman"/>
+                      <w:b/>
+                    </w:rPr>
+                    <w:t>orked</w:t>
                   </w:r>
                 </w:p>
               </w:tc>
@@ -559,12 +580,6 @@
                       <w:rFonts w:ascii="Times New Roman" w:hAnsi="Times New Roman" w:cs="Times New Roman"/>
                     </w:rPr>
                   </w:pPr>
-                  <w:r>
-                    <w:rPr>
-                      <w:rFonts w:ascii="Times New Roman" w:hAnsi="Times New Roman" w:cs="Times New Roman"/>
-                    </w:rPr>
-                    <w:t>Login/Main View</w:t>
-                  </w:r>
                 </w:p>
               </w:tc>
               <w:tc>
@@ -577,12 +592,6 @@
                       <w:rFonts w:ascii="Times New Roman" w:hAnsi="Times New Roman" w:cs="Times New Roman"/>
                     </w:rPr>
                   </w:pPr>
-                  <w:r>
-                    <w:rPr>
-                      <w:rFonts w:ascii="Times New Roman" w:hAnsi="Times New Roman" w:cs="Times New Roman"/>
-                    </w:rPr>
-                    <w:t>Jack</w:t>
-                  </w:r>
                 </w:p>
               </w:tc>
               <w:tc>
@@ -595,12 +604,6 @@
                       <w:rFonts w:ascii="Times New Roman" w:hAnsi="Times New Roman" w:cs="Times New Roman"/>
                     </w:rPr>
                   </w:pPr>
-                  <w:r>
-                    <w:rPr>
-                      <w:rFonts w:ascii="Times New Roman" w:hAnsi="Times New Roman" w:cs="Times New Roman"/>
-                    </w:rPr>
-                    <w:t>1</w:t>
-                  </w:r>
                 </w:p>
               </w:tc>
               <w:tc>
@@ -613,12 +616,6 @@
                       <w:rFonts w:ascii="Times New Roman" w:hAnsi="Times New Roman" w:cs="Times New Roman"/>
                     </w:rPr>
                   </w:pPr>
-                  <w:r>
-                    <w:rPr>
-                      <w:rFonts w:ascii="Times New Roman" w:hAnsi="Times New Roman" w:cs="Times New Roman"/>
-                    </w:rPr>
-                    <w:t>0</w:t>
-                  </w:r>
                 </w:p>
               </w:tc>
             </w:tr>
@@ -633,12 +630,6 @@
                       <w:rFonts w:ascii="Times New Roman" w:hAnsi="Times New Roman" w:cs="Times New Roman"/>
                     </w:rPr>
                   </w:pPr>
-                  <w:r>
-                    <w:rPr>
-                      <w:rFonts w:ascii="Times New Roman" w:hAnsi="Times New Roman" w:cs="Times New Roman"/>
-                    </w:rPr>
-                    <w:t>Registration View</w:t>
-                  </w:r>
                 </w:p>
               </w:tc>
               <w:tc>
@@ -651,12 +642,6 @@
                       <w:rFonts w:ascii="Times New Roman" w:hAnsi="Times New Roman" w:cs="Times New Roman"/>
                     </w:rPr>
                   </w:pPr>
-                  <w:r>
-                    <w:rPr>
-                      <w:rFonts w:ascii="Times New Roman" w:hAnsi="Times New Roman" w:cs="Times New Roman"/>
-                    </w:rPr>
-                    <w:t>Jack</w:t>
-                  </w:r>
                 </w:p>
               </w:tc>
               <w:tc>
@@ -669,12 +654,6 @@
                       <w:rFonts w:ascii="Times New Roman" w:hAnsi="Times New Roman" w:cs="Times New Roman"/>
                     </w:rPr>
                   </w:pPr>
-                  <w:r>
-                    <w:rPr>
-                      <w:rFonts w:ascii="Times New Roman" w:hAnsi="Times New Roman" w:cs="Times New Roman"/>
-                    </w:rPr>
-                    <w:t>1</w:t>
-                  </w:r>
                 </w:p>
               </w:tc>
               <w:tc>
@@ -687,12 +666,6 @@
                       <w:rFonts w:ascii="Times New Roman" w:hAnsi="Times New Roman" w:cs="Times New Roman"/>
                     </w:rPr>
                   </w:pPr>
-                  <w:r>
-                    <w:rPr>
-                      <w:rFonts w:ascii="Times New Roman" w:hAnsi="Times New Roman" w:cs="Times New Roman"/>
-                    </w:rPr>
-                    <w:t>0</w:t>
-                  </w:r>
                 </w:p>
               </w:tc>
             </w:tr>
@@ -707,12 +680,6 @@
                       <w:rFonts w:ascii="Times New Roman" w:hAnsi="Times New Roman" w:cs="Times New Roman"/>
                     </w:rPr>
                   </w:pPr>
-                  <w:r>
-                    <w:rPr>
-                      <w:rFonts w:ascii="Times New Roman" w:hAnsi="Times New Roman" w:cs="Times New Roman"/>
-                    </w:rPr>
-                    <w:t>Login Controller</w:t>
-                  </w:r>
                 </w:p>
               </w:tc>
               <w:tc>
@@ -725,12 +692,6 @@
                       <w:rFonts w:ascii="Times New Roman" w:hAnsi="Times New Roman" w:cs="Times New Roman"/>
                     </w:rPr>
                   </w:pPr>
-                  <w:r>
-                    <w:rPr>
-                      <w:rFonts w:ascii="Times New Roman" w:hAnsi="Times New Roman" w:cs="Times New Roman"/>
-                    </w:rPr>
-                    <w:t>Roland</w:t>
-                  </w:r>
                 </w:p>
               </w:tc>
               <w:tc>
@@ -743,12 +704,6 @@
                       <w:rFonts w:ascii="Times New Roman" w:hAnsi="Times New Roman" w:cs="Times New Roman"/>
                     </w:rPr>
                   </w:pPr>
-                  <w:r>
-                    <w:rPr>
-                      <w:rFonts w:ascii="Times New Roman" w:hAnsi="Times New Roman" w:cs="Times New Roman"/>
-                    </w:rPr>
-                    <w:t>2</w:t>
-                  </w:r>
                 </w:p>
               </w:tc>
               <w:tc>
@@ -761,12 +716,6 @@
                       <w:rFonts w:ascii="Times New Roman" w:hAnsi="Times New Roman" w:cs="Times New Roman"/>
                     </w:rPr>
                   </w:pPr>
-                  <w:r>
-                    <w:rPr>
-                      <w:rFonts w:ascii="Times New Roman" w:hAnsi="Times New Roman" w:cs="Times New Roman"/>
-                    </w:rPr>
-                    <w:t>0</w:t>
-                  </w:r>
                 </w:p>
               </w:tc>
             </w:tr>
@@ -781,12 +730,6 @@
                       <w:rFonts w:ascii="Times New Roman" w:hAnsi="Times New Roman" w:cs="Times New Roman"/>
                     </w:rPr>
                   </w:pPr>
-                  <w:r>
-                    <w:rPr>
-                      <w:rFonts w:ascii="Times New Roman" w:hAnsi="Times New Roman" w:cs="Times New Roman"/>
-                    </w:rPr>
-                    <w:t>Login Fail View</w:t>
-                  </w:r>
                 </w:p>
               </w:tc>
               <w:tc>
@@ -799,12 +742,6 @@
                       <w:rFonts w:ascii="Times New Roman" w:hAnsi="Times New Roman" w:cs="Times New Roman"/>
                     </w:rPr>
                   </w:pPr>
-                  <w:r>
-                    <w:rPr>
-                      <w:rFonts w:ascii="Times New Roman" w:hAnsi="Times New Roman" w:cs="Times New Roman"/>
-                    </w:rPr>
-                    <w:t>Jack</w:t>
-                  </w:r>
                 </w:p>
               </w:tc>
               <w:tc>
@@ -817,12 +754,6 @@
                       <w:rFonts w:ascii="Times New Roman" w:hAnsi="Times New Roman" w:cs="Times New Roman"/>
                     </w:rPr>
                   </w:pPr>
-                  <w:r>
-                    <w:rPr>
-                      <w:rFonts w:ascii="Times New Roman" w:hAnsi="Times New Roman" w:cs="Times New Roman"/>
-                    </w:rPr>
-                    <w:t>1</w:t>
-                  </w:r>
                 </w:p>
               </w:tc>
               <w:tc>
@@ -835,12 +766,6 @@
                       <w:rFonts w:ascii="Times New Roman" w:hAnsi="Times New Roman" w:cs="Times New Roman"/>
                     </w:rPr>
                   </w:pPr>
-                  <w:r>
-                    <w:rPr>
-                      <w:rFonts w:ascii="Times New Roman" w:hAnsi="Times New Roman" w:cs="Times New Roman"/>
-                    </w:rPr>
-                    <w:t>0</w:t>
-                  </w:r>
                 </w:p>
               </w:tc>
             </w:tr>
@@ -855,12 +780,6 @@
                       <w:rFonts w:ascii="Times New Roman" w:hAnsi="Times New Roman" w:cs="Times New Roman"/>
                     </w:rPr>
                   </w:pPr>
-                  <w:r>
-                    <w:rPr>
-                      <w:rFonts w:ascii="Times New Roman" w:hAnsi="Times New Roman" w:cs="Times New Roman"/>
-                    </w:rPr>
-                    <w:t>Registration Fail View</w:t>
-                  </w:r>
                 </w:p>
               </w:tc>
               <w:tc>
@@ -873,12 +792,6 @@
                       <w:rFonts w:ascii="Times New Roman" w:hAnsi="Times New Roman" w:cs="Times New Roman"/>
                     </w:rPr>
                   </w:pPr>
-                  <w:r>
-                    <w:rPr>
-                      <w:rFonts w:ascii="Times New Roman" w:hAnsi="Times New Roman" w:cs="Times New Roman"/>
-                    </w:rPr>
-                    <w:t>Jack</w:t>
-                  </w:r>
                 </w:p>
               </w:tc>
               <w:tc>
@@ -891,12 +804,6 @@
                       <w:rFonts w:ascii="Times New Roman" w:hAnsi="Times New Roman" w:cs="Times New Roman"/>
                     </w:rPr>
                   </w:pPr>
-                  <w:r>
-                    <w:rPr>
-                      <w:rFonts w:ascii="Times New Roman" w:hAnsi="Times New Roman" w:cs="Times New Roman"/>
-                    </w:rPr>
-                    <w:t>1</w:t>
-                  </w:r>
                 </w:p>
               </w:tc>
               <w:tc>
@@ -909,12 +816,6 @@
                       <w:rFonts w:ascii="Times New Roman" w:hAnsi="Times New Roman" w:cs="Times New Roman"/>
                     </w:rPr>
                   </w:pPr>
-                  <w:r>
-                    <w:rPr>
-                      <w:rFonts w:ascii="Times New Roman" w:hAnsi="Times New Roman" w:cs="Times New Roman"/>
-                    </w:rPr>
-                    <w:t>0</w:t>
-                  </w:r>
                 </w:p>
               </w:tc>
             </w:tr>
@@ -929,12 +830,6 @@
                       <w:rFonts w:ascii="Times New Roman" w:hAnsi="Times New Roman" w:cs="Times New Roman"/>
                     </w:rPr>
                   </w:pPr>
-                  <w:r>
-                    <w:rPr>
-                      <w:rFonts w:ascii="Times New Roman" w:hAnsi="Times New Roman" w:cs="Times New Roman"/>
-                    </w:rPr>
-                    <w:t>Login Success View</w:t>
-                  </w:r>
                 </w:p>
               </w:tc>
               <w:tc>
@@ -947,12 +842,6 @@
                       <w:rFonts w:ascii="Times New Roman" w:hAnsi="Times New Roman" w:cs="Times New Roman"/>
                     </w:rPr>
                   </w:pPr>
-                  <w:r>
-                    <w:rPr>
-                      <w:rFonts w:ascii="Times New Roman" w:hAnsi="Times New Roman" w:cs="Times New Roman"/>
-                    </w:rPr>
-                    <w:t>Roland</w:t>
-                  </w:r>
                 </w:p>
               </w:tc>
               <w:tc>
@@ -965,12 +854,6 @@
                       <w:rFonts w:ascii="Times New Roman" w:hAnsi="Times New Roman" w:cs="Times New Roman"/>
                     </w:rPr>
                   </w:pPr>
-                  <w:r>
-                    <w:rPr>
-                      <w:rFonts w:ascii="Times New Roman" w:hAnsi="Times New Roman" w:cs="Times New Roman"/>
-                    </w:rPr>
-                    <w:t>1</w:t>
-                  </w:r>
                 </w:p>
               </w:tc>
               <w:tc>
@@ -983,12 +866,6 @@
                       <w:rFonts w:ascii="Times New Roman" w:hAnsi="Times New Roman" w:cs="Times New Roman"/>
                     </w:rPr>
                   </w:pPr>
-                  <w:r>
-                    <w:rPr>
-                      <w:rFonts w:ascii="Times New Roman" w:hAnsi="Times New Roman" w:cs="Times New Roman"/>
-                    </w:rPr>
-                    <w:t>0</w:t>
-                  </w:r>
                 </w:p>
               </w:tc>
             </w:tr>
@@ -1003,12 +880,6 @@
                       <w:rFonts w:ascii="Times New Roman" w:hAnsi="Times New Roman" w:cs="Times New Roman"/>
                     </w:rPr>
                   </w:pPr>
-                  <w:r>
-                    <w:rPr>
-                      <w:rFonts w:ascii="Times New Roman" w:hAnsi="Times New Roman" w:cs="Times New Roman"/>
-                    </w:rPr>
-                    <w:t>Deployment</w:t>
-                  </w:r>
                 </w:p>
               </w:tc>
               <w:tc>
@@ -1021,12 +892,6 @@
                       <w:rFonts w:ascii="Times New Roman" w:hAnsi="Times New Roman" w:cs="Times New Roman"/>
                     </w:rPr>
                   </w:pPr>
-                  <w:r>
-                    <w:rPr>
-                      <w:rFonts w:ascii="Times New Roman" w:hAnsi="Times New Roman" w:cs="Times New Roman"/>
-                    </w:rPr>
-                    <w:t>Anthony/Jack/Roland</w:t>
-                  </w:r>
                 </w:p>
               </w:tc>
               <w:tc>
@@ -1039,12 +904,6 @@
                       <w:rFonts w:ascii="Times New Roman" w:hAnsi="Times New Roman" w:cs="Times New Roman"/>
                     </w:rPr>
                   </w:pPr>
-                  <w:r>
-                    <w:rPr>
-                      <w:rFonts w:ascii="Times New Roman" w:hAnsi="Times New Roman" w:cs="Times New Roman"/>
-                    </w:rPr>
-                    <w:t>1</w:t>
-                  </w:r>
                 </w:p>
               </w:tc>
               <w:tc>
@@ -1057,12 +916,6 @@
                       <w:rFonts w:ascii="Times New Roman" w:hAnsi="Times New Roman" w:cs="Times New Roman"/>
                     </w:rPr>
                   </w:pPr>
-                  <w:r>
-                    <w:rPr>
-                      <w:rFonts w:ascii="Times New Roman" w:hAnsi="Times New Roman" w:cs="Times New Roman"/>
-                    </w:rPr>
-                    <w:t>1</w:t>
-                  </w:r>
                 </w:p>
               </w:tc>
             </w:tr>
@@ -1077,18 +930,6 @@
                       <w:rFonts w:ascii="Times New Roman" w:hAnsi="Times New Roman" w:cs="Times New Roman"/>
                     </w:rPr>
                   </w:pPr>
-                  <w:r>
-                    <w:rPr>
-                      <w:rFonts w:ascii="Times New Roman" w:hAnsi="Times New Roman" w:cs="Times New Roman"/>
-                    </w:rPr>
-                    <w:t>Security Services</w:t>
-                  </w:r>
-                  <w:r>
-                    <w:rPr>
-                      <w:rFonts w:ascii="Times New Roman" w:hAnsi="Times New Roman" w:cs="Times New Roman"/>
-                    </w:rPr>
-                    <w:t xml:space="preserve"> </w:t>
-                  </w:r>
                 </w:p>
               </w:tc>
               <w:tc>
@@ -1101,12 +942,6 @@
                       <w:rFonts w:ascii="Times New Roman" w:hAnsi="Times New Roman" w:cs="Times New Roman"/>
                     </w:rPr>
                   </w:pPr>
-                  <w:r>
-                    <w:rPr>
-                      <w:rFonts w:ascii="Times New Roman" w:hAnsi="Times New Roman" w:cs="Times New Roman"/>
-                    </w:rPr>
-                    <w:t>Roland</w:t>
-                  </w:r>
                 </w:p>
               </w:tc>
               <w:tc>
@@ -1119,12 +954,6 @@
                       <w:rFonts w:ascii="Times New Roman" w:hAnsi="Times New Roman" w:cs="Times New Roman"/>
                     </w:rPr>
                   </w:pPr>
-                  <w:r>
-                    <w:rPr>
-                      <w:rFonts w:ascii="Times New Roman" w:hAnsi="Times New Roman" w:cs="Times New Roman"/>
-                    </w:rPr>
-                    <w:t>2</w:t>
-                  </w:r>
                 </w:p>
               </w:tc>
               <w:tc>
@@ -1137,12 +966,6 @@
                       <w:rFonts w:ascii="Times New Roman" w:hAnsi="Times New Roman" w:cs="Times New Roman"/>
                     </w:rPr>
                   </w:pPr>
-                  <w:r>
-                    <w:rPr>
-                      <w:rFonts w:ascii="Times New Roman" w:hAnsi="Times New Roman" w:cs="Times New Roman"/>
-                    </w:rPr>
-                    <w:t>0</w:t>
-                  </w:r>
                 </w:p>
               </w:tc>
             </w:tr>
@@ -1157,12 +980,6 @@
                       <w:rFonts w:ascii="Times New Roman" w:hAnsi="Times New Roman" w:cs="Times New Roman"/>
                     </w:rPr>
                   </w:pPr>
-                  <w:r>
-                    <w:rPr>
-                      <w:rFonts w:ascii="Times New Roman" w:hAnsi="Times New Roman" w:cs="Times New Roman"/>
-                    </w:rPr>
-                    <w:t>Diagrams</w:t>
-                  </w:r>
                 </w:p>
               </w:tc>
               <w:tc>
@@ -1175,12 +992,6 @@
                       <w:rFonts w:ascii="Times New Roman" w:hAnsi="Times New Roman" w:cs="Times New Roman"/>
                     </w:rPr>
                   </w:pPr>
-                  <w:r>
-                    <w:rPr>
-                      <w:rFonts w:ascii="Times New Roman" w:hAnsi="Times New Roman" w:cs="Times New Roman"/>
-                    </w:rPr>
-                    <w:t>Anthony</w:t>
-                  </w:r>
                 </w:p>
               </w:tc>
               <w:tc>
@@ -1193,12 +1004,6 @@
                       <w:rFonts w:ascii="Times New Roman" w:hAnsi="Times New Roman" w:cs="Times New Roman"/>
                     </w:rPr>
                   </w:pPr>
-                  <w:r>
-                    <w:rPr>
-                      <w:rFonts w:ascii="Times New Roman" w:hAnsi="Times New Roman" w:cs="Times New Roman"/>
-                    </w:rPr>
-                    <w:t>2</w:t>
-                  </w:r>
                 </w:p>
               </w:tc>
               <w:tc>
@@ -1211,12 +1016,6 @@
                       <w:rFonts w:ascii="Times New Roman" w:hAnsi="Times New Roman" w:cs="Times New Roman"/>
                     </w:rPr>
                   </w:pPr>
-                  <w:r>
-                    <w:rPr>
-                      <w:rFonts w:ascii="Times New Roman" w:hAnsi="Times New Roman" w:cs="Times New Roman"/>
-                    </w:rPr>
-                    <w:t>0</w:t>
-                  </w:r>
                 </w:p>
               </w:tc>
             </w:tr>
@@ -1231,12 +1030,6 @@
                       <w:rFonts w:ascii="Times New Roman" w:hAnsi="Times New Roman" w:cs="Times New Roman"/>
                     </w:rPr>
                   </w:pPr>
-                  <w:r>
-                    <w:rPr>
-                      <w:rFonts w:ascii="Times New Roman" w:hAnsi="Times New Roman" w:cs="Times New Roman"/>
-                    </w:rPr>
-                    <w:t>Design report</w:t>
-                  </w:r>
                 </w:p>
               </w:tc>
               <w:tc>
@@ -1249,12 +1042,6 @@
                       <w:rFonts w:ascii="Times New Roman" w:hAnsi="Times New Roman" w:cs="Times New Roman"/>
                     </w:rPr>
                   </w:pPr>
-                  <w:r>
-                    <w:rPr>
-                      <w:rFonts w:ascii="Times New Roman" w:hAnsi="Times New Roman" w:cs="Times New Roman"/>
-                    </w:rPr>
-                    <w:t>Anthony</w:t>
-                  </w:r>
                 </w:p>
               </w:tc>
               <w:tc>
@@ -1267,12 +1054,6 @@
                       <w:rFonts w:ascii="Times New Roman" w:hAnsi="Times New Roman" w:cs="Times New Roman"/>
                     </w:rPr>
                   </w:pPr>
-                  <w:r>
-                    <w:rPr>
-                      <w:rFonts w:ascii="Times New Roman" w:hAnsi="Times New Roman" w:cs="Times New Roman"/>
-                    </w:rPr>
-                    <w:t>1</w:t>
-                  </w:r>
                 </w:p>
               </w:tc>
               <w:tc>
@@ -1285,12 +1066,6 @@
                       <w:rFonts w:ascii="Times New Roman" w:hAnsi="Times New Roman" w:cs="Times New Roman"/>
                     </w:rPr>
                   </w:pPr>
-                  <w:r>
-                    <w:rPr>
-                      <w:rFonts w:ascii="Times New Roman" w:hAnsi="Times New Roman" w:cs="Times New Roman"/>
-                    </w:rPr>
-                    <w:t>0</w:t>
-                  </w:r>
                 </w:p>
               </w:tc>
             </w:tr>
@@ -1548,8 +1323,10 @@
               </w:r>
             </w:hyperlink>
             <w:r>
-              <w:t xml:space="preserve"> (no database set up yet)</w:t>
+              <w:t xml:space="preserve"> </w:t>
             </w:r>
+            <w:bookmarkStart w:id="0" w:name="_GoBack"/>
+            <w:bookmarkEnd w:id="0"/>
           </w:p>
         </w:tc>
       </w:tr>
@@ -1745,7 +1522,23 @@
           <w:rFonts w:ascii="Times New Roman" w:hAnsi="Times New Roman" w:cs="Times New Roman"/>
           <w:color w:val="2E74B5" w:themeColor="accent1" w:themeShade="BF"/>
         </w:rPr>
-        <w:t>Using Laravel framework we created a login and registration page for a future networking site. Website features portions of bootstrap, css, and html and will have a modern database</w:t>
+        <w:t xml:space="preserve">Using Laravel framework we created a login and registration page for a future networking site. Website features portions of bootstrap, </w:t>
+      </w:r>
+      <w:proofErr w:type="spellStart"/>
+      <w:r>
+        <w:rPr>
+          <w:rFonts w:ascii="Times New Roman" w:hAnsi="Times New Roman" w:cs="Times New Roman"/>
+          <w:color w:val="2E74B5" w:themeColor="accent1" w:themeShade="BF"/>
+        </w:rPr>
+        <w:t>css</w:t>
+      </w:r>
+      <w:proofErr w:type="spellEnd"/>
+      <w:r>
+        <w:rPr>
+          <w:rFonts w:ascii="Times New Roman" w:hAnsi="Times New Roman" w:cs="Times New Roman"/>
+          <w:color w:val="2E74B5" w:themeColor="accent1" w:themeShade="BF"/>
+        </w:rPr>
+        <w:t>, and html and will have a modern database</w:t>
       </w:r>
     </w:p>
     <w:p>
@@ -1802,7 +1595,23 @@
           <w:rFonts w:ascii="Times New Roman" w:hAnsi="Times New Roman" w:cs="Times New Roman"/>
           <w:color w:val="2E74B5" w:themeColor="accent1" w:themeShade="BF"/>
         </w:rPr>
-        <w:t xml:space="preserve">Using MVC design for code reusability and to increase security, scalability, and flexibility and decrease code redundancy. Mysqli database for ease of use. </w:t>
+        <w:t xml:space="preserve">Using MVC design for code reusability and to increase security, scalability, and flexibility and decrease code redundancy. </w:t>
+      </w:r>
+      <w:proofErr w:type="spellStart"/>
+      <w:r>
+        <w:rPr>
+          <w:rFonts w:ascii="Times New Roman" w:hAnsi="Times New Roman" w:cs="Times New Roman"/>
+          <w:color w:val="2E74B5" w:themeColor="accent1" w:themeShade="BF"/>
+        </w:rPr>
+        <w:t>Mysqli</w:t>
+      </w:r>
+      <w:proofErr w:type="spellEnd"/>
+      <w:r>
+        <w:rPr>
+          <w:rFonts w:ascii="Times New Roman" w:hAnsi="Times New Roman" w:cs="Times New Roman"/>
+          <w:color w:val="2E74B5" w:themeColor="accent1" w:themeShade="BF"/>
+        </w:rPr>
+        <w:t xml:space="preserve"> database for ease of use. </w:t>
       </w:r>
     </w:p>
     <w:p>
@@ -2422,8 +2231,6 @@
         </w:rPr>
         <w:t>https://www.loom.com/share/e3af2023601a494d9749445ef51a94d1</w:t>
       </w:r>
-      <w:bookmarkStart w:id="0" w:name="_GoBack"/>
-      <w:bookmarkEnd w:id="0"/>
     </w:p>
     <w:p>
       <w:pPr>
@@ -3268,11 +3075,6 @@
 
 <file path=customXml/item1.xml><?xml version="1.0" encoding="utf-8"?>
 <?mso-contentType ?>
-<spe:Receivers xmlns:spe="http://schemas.microsoft.com/sharepoint/events"/>
-</file>
-
-<file path=customXml/item2.xml><?xml version="1.0" encoding="utf-8"?>
-<?mso-contentType ?>
 <customXsn xmlns="http://schemas.microsoft.com/office/2006/metadata/customXsn">
   <xsnLocation/>
   <cached>True</cached>
@@ -3281,69 +3083,12 @@
 </customXsn>
 </file>
 
-<file path=customXml/item3.xml><?xml version="1.0" encoding="utf-8"?>
+<file path=customXml/item2.xml><?xml version="1.0" encoding="utf-8"?>
 <?mso-contentType ?>
-<FormTemplates xmlns="http://schemas.microsoft.com/sharepoint/v3/contenttype/forms">
-  <Display>DocumentLibraryForm</Display>
-  <Edit>DocumentLibraryForm</Edit>
-  <New>DocumentLibraryForm</New>
-</FormTemplates>
+<spe:Receivers xmlns:spe="http://schemas.microsoft.com/sharepoint/events"/>
 </file>
 
-<file path=customXml/item4.xml><?xml version="1.0" encoding="utf-8"?>
-<p:properties xmlns:p="http://schemas.microsoft.com/office/2006/metadata/properties" xmlns:xsi="http://www.w3.org/2001/XMLSchema-instance" xmlns:pc="http://schemas.microsoft.com/office/infopath/2007/PartnerControls">
-  <documentManagement>
-    <DocumentBusinessValueTaxHTField0 xmlns="http://schemas.microsoft.com/sharepoint/v3">
-      <Terms xmlns="http://schemas.microsoft.com/office/infopath/2007/PartnerControls">
-        <TermInfo xmlns="http://schemas.microsoft.com/office/infopath/2007/PartnerControls">
-          <TermName xmlns="http://schemas.microsoft.com/office/infopath/2007/PartnerControls">Normal</TermName>
-          <TermId xmlns="http://schemas.microsoft.com/office/infopath/2007/PartnerControls">581d4866-74cc-43f1-bef1-bb304cbfeaa5</TermId>
-        </TermInfo>
-      </Terms>
-    </DocumentBusinessValueTaxHTField0>
-    <DocumentComments xmlns="http://schemas.microsoft.com/sharepoint/v3" xsi:nil="true"/>
-    <DocumentDepartmentTaxHTField0 xmlns="http://schemas.microsoft.com/sharepoint/v3">
-      <Terms xmlns="http://schemas.microsoft.com/office/infopath/2007/PartnerControls">
-        <TermInfo xmlns="http://schemas.microsoft.com/office/infopath/2007/PartnerControls">
-          <TermName xmlns="http://schemas.microsoft.com/office/infopath/2007/PartnerControls">Academic Program and Course Development</TermName>
-          <TermId xmlns="http://schemas.microsoft.com/office/infopath/2007/PartnerControls">59abafec-cbf5-4238-a796-a3b74278f4db</TermId>
-        </TermInfo>
-      </Terms>
-    </DocumentDepartmentTaxHTField0>
-    <DocumentCategoryTaxHTField0 xmlns="http://schemas.microsoft.com/sharepoint/v3">
-      <Terms xmlns="http://schemas.microsoft.com/office/infopath/2007/PartnerControls"/>
-    </DocumentCategoryTaxHTField0>
-    <DocumentTypeTaxHTField0 xmlns="http://schemas.microsoft.com/sharepoint/v3">
-      <Terms xmlns="http://schemas.microsoft.com/office/infopath/2007/PartnerControls"/>
-    </DocumentTypeTaxHTField0>
-    <TaxKeywordTaxHTField xmlns="30a82cfc-8d0b-455e-b705-4035c60ff9fd">
-      <Terms xmlns="http://schemas.microsoft.com/office/infopath/2007/PartnerControls"/>
-    </TaxKeywordTaxHTField>
-    <CourseVersion xmlns="30a82cfc-8d0b-455e-b705-4035c60ff9fd" xsi:nil="true"/>
-    <SecurityClassificationTaxHTField0 xmlns="http://schemas.microsoft.com/sharepoint/v3">
-      <Terms xmlns="http://schemas.microsoft.com/office/infopath/2007/PartnerControls">
-        <TermInfo xmlns="http://schemas.microsoft.com/office/infopath/2007/PartnerControls">
-          <TermName xmlns="http://schemas.microsoft.com/office/infopath/2007/PartnerControls">Internal</TermName>
-          <TermId xmlns="http://schemas.microsoft.com/office/infopath/2007/PartnerControls">98311b30-b9e9-4d4f-9f64-0688c0d4a234</TermId>
-        </TermInfo>
-      </Terms>
-    </SecurityClassificationTaxHTField0>
-    <TaxCatchAll xmlns="30a82cfc-8d0b-455e-b705-4035c60ff9fd">
-      <Value>3</Value>
-      <Value>2</Value>
-      <Value>1</Value>
-    </TaxCatchAll>
-    <DocumentSubjectTaxHTField0 xmlns="http://schemas.microsoft.com/sharepoint/v3">
-      <Terms xmlns="http://schemas.microsoft.com/office/infopath/2007/PartnerControls"/>
-    </DocumentSubjectTaxHTField0>
-    <DocumentStatusTaxHTField0 xmlns="http://schemas.microsoft.com/sharepoint/v3">
-      <Terms xmlns="http://schemas.microsoft.com/office/infopath/2007/PartnerControls"/>
-    </DocumentStatusTaxHTField0>
-  </documentManagement>
-</p:properties>
-</file>
-
-<file path=customXml/item5.xml><?xml version="1.0" encoding="utf-8"?>
+<file path=customXml/item3.xml><?xml version="1.0" encoding="utf-8"?>
 <ct:contentTypeSchema xmlns:ct="http://schemas.microsoft.com/office/2006/metadata/contentType" xmlns:ma="http://schemas.microsoft.com/office/2006/metadata/properties/metaAttributes" ct:_="" ma:_="" ma:contentTypeName="Course Development" ma:contentTypeID="0x010100A30BC5E90BED914E81F4B67CDEADBEEF0072B4D5296E9CCD41A4B955E8BC4A98B900B6D41DF35BCF664B888FA24C3105B583" ma:contentTypeVersion="18" ma:contentTypeDescription="Create a new Course Development document." ma:contentTypeScope="" ma:versionID="9dd9ed6e3bbe7b4f5b00c4ab3cb49488">
   <xsd:schema xmlns:xsd="http://www.w3.org/2001/XMLSchema" xmlns:xs="http://www.w3.org/2001/XMLSchema" xmlns:p="http://schemas.microsoft.com/office/2006/metadata/properties" xmlns:ns1="http://schemas.microsoft.com/sharepoint/v3" xmlns:ns2="30a82cfc-8d0b-455e-b705-4035c60ff9fd" targetNamespace="http://schemas.microsoft.com/office/2006/metadata/properties" ma:root="true" ma:fieldsID="7f302115a5f8a1b15560b600ae7cd187" ns1:_="" ns2:_="">
     <xsd:import namespace="http://schemas.microsoft.com/sharepoint/v3"/>
@@ -3572,7 +3317,77 @@
 </ct:contentTypeSchema>
 </file>
 
+<file path=customXml/item4.xml><?xml version="1.0" encoding="utf-8"?>
+<p:properties xmlns:p="http://schemas.microsoft.com/office/2006/metadata/properties" xmlns:xsi="http://www.w3.org/2001/XMLSchema-instance" xmlns:pc="http://schemas.microsoft.com/office/infopath/2007/PartnerControls">
+  <documentManagement>
+    <DocumentBusinessValueTaxHTField0 xmlns="http://schemas.microsoft.com/sharepoint/v3">
+      <Terms xmlns="http://schemas.microsoft.com/office/infopath/2007/PartnerControls">
+        <TermInfo xmlns="http://schemas.microsoft.com/office/infopath/2007/PartnerControls">
+          <TermName xmlns="http://schemas.microsoft.com/office/infopath/2007/PartnerControls">Normal</TermName>
+          <TermId xmlns="http://schemas.microsoft.com/office/infopath/2007/PartnerControls">581d4866-74cc-43f1-bef1-bb304cbfeaa5</TermId>
+        </TermInfo>
+      </Terms>
+    </DocumentBusinessValueTaxHTField0>
+    <DocumentComments xmlns="http://schemas.microsoft.com/sharepoint/v3" xsi:nil="true"/>
+    <DocumentDepartmentTaxHTField0 xmlns="http://schemas.microsoft.com/sharepoint/v3">
+      <Terms xmlns="http://schemas.microsoft.com/office/infopath/2007/PartnerControls">
+        <TermInfo xmlns="http://schemas.microsoft.com/office/infopath/2007/PartnerControls">
+          <TermName xmlns="http://schemas.microsoft.com/office/infopath/2007/PartnerControls">Academic Program and Course Development</TermName>
+          <TermId xmlns="http://schemas.microsoft.com/office/infopath/2007/PartnerControls">59abafec-cbf5-4238-a796-a3b74278f4db</TermId>
+        </TermInfo>
+      </Terms>
+    </DocumentDepartmentTaxHTField0>
+    <DocumentCategoryTaxHTField0 xmlns="http://schemas.microsoft.com/sharepoint/v3">
+      <Terms xmlns="http://schemas.microsoft.com/office/infopath/2007/PartnerControls"/>
+    </DocumentCategoryTaxHTField0>
+    <DocumentTypeTaxHTField0 xmlns="http://schemas.microsoft.com/sharepoint/v3">
+      <Terms xmlns="http://schemas.microsoft.com/office/infopath/2007/PartnerControls"/>
+    </DocumentTypeTaxHTField0>
+    <TaxKeywordTaxHTField xmlns="30a82cfc-8d0b-455e-b705-4035c60ff9fd">
+      <Terms xmlns="http://schemas.microsoft.com/office/infopath/2007/PartnerControls"/>
+    </TaxKeywordTaxHTField>
+    <CourseVersion xmlns="30a82cfc-8d0b-455e-b705-4035c60ff9fd" xsi:nil="true"/>
+    <SecurityClassificationTaxHTField0 xmlns="http://schemas.microsoft.com/sharepoint/v3">
+      <Terms xmlns="http://schemas.microsoft.com/office/infopath/2007/PartnerControls">
+        <TermInfo xmlns="http://schemas.microsoft.com/office/infopath/2007/PartnerControls">
+          <TermName xmlns="http://schemas.microsoft.com/office/infopath/2007/PartnerControls">Internal</TermName>
+          <TermId xmlns="http://schemas.microsoft.com/office/infopath/2007/PartnerControls">98311b30-b9e9-4d4f-9f64-0688c0d4a234</TermId>
+        </TermInfo>
+      </Terms>
+    </SecurityClassificationTaxHTField0>
+    <TaxCatchAll xmlns="30a82cfc-8d0b-455e-b705-4035c60ff9fd">
+      <Value>3</Value>
+      <Value>2</Value>
+      <Value>1</Value>
+    </TaxCatchAll>
+    <DocumentSubjectTaxHTField0 xmlns="http://schemas.microsoft.com/sharepoint/v3">
+      <Terms xmlns="http://schemas.microsoft.com/office/infopath/2007/PartnerControls"/>
+    </DocumentSubjectTaxHTField0>
+    <DocumentStatusTaxHTField0 xmlns="http://schemas.microsoft.com/sharepoint/v3">
+      <Terms xmlns="http://schemas.microsoft.com/office/infopath/2007/PartnerControls"/>
+    </DocumentStatusTaxHTField0>
+  </documentManagement>
+</p:properties>
+</file>
+
+<file path=customXml/item5.xml><?xml version="1.0" encoding="utf-8"?>
+<?mso-contentType ?>
+<FormTemplates xmlns="http://schemas.microsoft.com/sharepoint/v3/contenttype/forms">
+  <Display>DocumentLibraryForm</Display>
+  <Edit>DocumentLibraryForm</Edit>
+  <New>DocumentLibraryForm</New>
+</FormTemplates>
+</file>
+
 <file path=customXml/itemProps1.xml><?xml version="1.0" encoding="utf-8"?>
+<ds:datastoreItem xmlns:ds="http://schemas.openxmlformats.org/officeDocument/2006/customXml" ds:itemID="{735B7599-D12A-4401-8EDC-AC4FAADC0A56}">
+  <ds:schemaRefs>
+    <ds:schemaRef ds:uri="http://schemas.microsoft.com/office/2006/metadata/customXsn"/>
+  </ds:schemaRefs>
+</ds:datastoreItem>
+</file>
+
+<file path=customXml/itemProps2.xml><?xml version="1.0" encoding="utf-8"?>
 <ds:datastoreItem xmlns:ds="http://schemas.openxmlformats.org/officeDocument/2006/customXml" ds:itemID="{0F3DAA13-F982-4D23-9507-DFD00646477D}">
   <ds:schemaRefs>
     <ds:schemaRef ds:uri="http://schemas.microsoft.com/sharepoint/events"/>
@@ -3580,18 +3395,21 @@
 </ds:datastoreItem>
 </file>
 
-<file path=customXml/itemProps2.xml><?xml version="1.0" encoding="utf-8"?>
-<ds:datastoreItem xmlns:ds="http://schemas.openxmlformats.org/officeDocument/2006/customXml" ds:itemID="{735B7599-D12A-4401-8EDC-AC4FAADC0A56}">
+<file path=customXml/itemProps3.xml><?xml version="1.0" encoding="utf-8"?>
+<ds:datastoreItem xmlns:ds="http://schemas.openxmlformats.org/officeDocument/2006/customXml" ds:itemID="{C8A5E7C6-5F31-4D9B-9831-6CFDFA11DCC7}">
   <ds:schemaRefs>
-    <ds:schemaRef ds:uri="http://schemas.microsoft.com/office/2006/metadata/customXsn"/>
-  </ds:schemaRefs>
-</ds:datastoreItem>
-</file>
-
-<file path=customXml/itemProps3.xml><?xml version="1.0" encoding="utf-8"?>
-<ds:datastoreItem xmlns:ds="http://schemas.openxmlformats.org/officeDocument/2006/customXml" ds:itemID="{DFBD4CEE-1B9B-4A3B-B0C3-455E87B01705}">
-  <ds:schemaRefs>
-    <ds:schemaRef ds:uri="http://schemas.microsoft.com/sharepoint/v3/contenttype/forms"/>
+    <ds:schemaRef ds:uri="http://schemas.microsoft.com/office/2006/metadata/contentType"/>
+    <ds:schemaRef ds:uri="http://schemas.microsoft.com/office/2006/metadata/properties/metaAttributes"/>
+    <ds:schemaRef ds:uri="http://www.w3.org/2001/XMLSchema"/>
+    <ds:schemaRef ds:uri="http://schemas.microsoft.com/office/2006/metadata/properties"/>
+    <ds:schemaRef ds:uri="http://schemas.microsoft.com/sharepoint/v3"/>
+    <ds:schemaRef ds:uri="30a82cfc-8d0b-455e-b705-4035c60ff9fd"/>
+    <ds:schemaRef ds:uri="http://schemas.microsoft.com/office/2006/documentManagement/types"/>
+    <ds:schemaRef ds:uri="http://schemas.microsoft.com/office/infopath/2007/PartnerControls"/>
+    <ds:schemaRef ds:uri="http://schemas.openxmlformats.org/package/2006/metadata/core-properties"/>
+    <ds:schemaRef ds:uri="http://purl.org/dc/elements/1.1/"/>
+    <ds:schemaRef ds:uri="http://purl.org/dc/terms/"/>
+    <ds:schemaRef ds:uri="http://schemas.microsoft.com/internal/obd"/>
   </ds:schemaRefs>
 </ds:datastoreItem>
 </file>
@@ -3608,20 +3426,9 @@
 </file>
 
 <file path=customXml/itemProps5.xml><?xml version="1.0" encoding="utf-8"?>
-<ds:datastoreItem xmlns:ds="http://schemas.openxmlformats.org/officeDocument/2006/customXml" ds:itemID="{C8A5E7C6-5F31-4D9B-9831-6CFDFA11DCC7}">
+<ds:datastoreItem xmlns:ds="http://schemas.openxmlformats.org/officeDocument/2006/customXml" ds:itemID="{DFBD4CEE-1B9B-4A3B-B0C3-455E87B01705}">
   <ds:schemaRefs>
-    <ds:schemaRef ds:uri="http://schemas.microsoft.com/office/2006/metadata/contentType"/>
-    <ds:schemaRef ds:uri="http://schemas.microsoft.com/office/2006/metadata/properties/metaAttributes"/>
-    <ds:schemaRef ds:uri="http://www.w3.org/2001/XMLSchema"/>
-    <ds:schemaRef ds:uri="http://schemas.microsoft.com/office/2006/metadata/properties"/>
-    <ds:schemaRef ds:uri="http://schemas.microsoft.com/sharepoint/v3"/>
-    <ds:schemaRef ds:uri="30a82cfc-8d0b-455e-b705-4035c60ff9fd"/>
-    <ds:schemaRef ds:uri="http://schemas.microsoft.com/office/2006/documentManagement/types"/>
-    <ds:schemaRef ds:uri="http://schemas.microsoft.com/office/infopath/2007/PartnerControls"/>
-    <ds:schemaRef ds:uri="http://schemas.openxmlformats.org/package/2006/metadata/core-properties"/>
-    <ds:schemaRef ds:uri="http://purl.org/dc/elements/1.1/"/>
-    <ds:schemaRef ds:uri="http://purl.org/dc/terms/"/>
-    <ds:schemaRef ds:uri="http://schemas.microsoft.com/internal/obd"/>
+    <ds:schemaRef ds:uri="http://schemas.microsoft.com/sharepoint/v3/contenttype/forms"/>
   </ds:schemaRefs>
 </ds:datastoreItem>
 </file>
--- a/Documentation/CST-256-RS-DesignReport.docx
+++ b/Documentation/CST-256-RS-DesignReport.docx
@@ -123,8 +123,17 @@
                 <w:rFonts w:ascii="Times New Roman" w:hAnsi="Times New Roman" w:cs="Times New Roman"/>
                 <w:color w:val="2E74B5" w:themeColor="accent1" w:themeShade="BF"/>
               </w:rPr>
-              <w:t>Milestone 1</w:t>
+              <w:t xml:space="preserve">Milestone </w:t>
             </w:r>
+            <w:r>
+              <w:rPr>
+                <w:rFonts w:ascii="Times New Roman" w:hAnsi="Times New Roman" w:cs="Times New Roman"/>
+                <w:color w:val="2E74B5" w:themeColor="accent1" w:themeShade="BF"/>
+              </w:rPr>
+              <w:t>2</w:t>
+            </w:r>
+            <w:bookmarkStart w:id="0" w:name="_GoBack"/>
+            <w:bookmarkEnd w:id="0"/>
           </w:p>
         </w:tc>
       </w:tr>
@@ -580,6 +589,12 @@
                       <w:rFonts w:ascii="Times New Roman" w:hAnsi="Times New Roman" w:cs="Times New Roman"/>
                     </w:rPr>
                   </w:pPr>
+                  <w:r>
+                    <w:rPr>
+                      <w:rFonts w:ascii="Times New Roman" w:hAnsi="Times New Roman" w:cs="Times New Roman"/>
+                    </w:rPr>
+                    <w:t>Change database for a DRY design</w:t>
+                  </w:r>
                 </w:p>
               </w:tc>
               <w:tc>
@@ -592,6 +607,12 @@
                       <w:rFonts w:ascii="Times New Roman" w:hAnsi="Times New Roman" w:cs="Times New Roman"/>
                     </w:rPr>
                   </w:pPr>
+                  <w:r>
+                    <w:rPr>
+                      <w:rFonts w:ascii="Times New Roman" w:hAnsi="Times New Roman" w:cs="Times New Roman"/>
+                    </w:rPr>
+                    <w:t>Roland</w:t>
+                  </w:r>
                 </w:p>
               </w:tc>
               <w:tc>
@@ -604,6 +625,12 @@
                       <w:rFonts w:ascii="Times New Roman" w:hAnsi="Times New Roman" w:cs="Times New Roman"/>
                     </w:rPr>
                   </w:pPr>
+                  <w:r>
+                    <w:rPr>
+                      <w:rFonts w:ascii="Times New Roman" w:hAnsi="Times New Roman" w:cs="Times New Roman"/>
+                    </w:rPr>
+                    <w:t>1</w:t>
+                  </w:r>
                 </w:p>
               </w:tc>
               <w:tc>
@@ -616,6 +643,12 @@
                       <w:rFonts w:ascii="Times New Roman" w:hAnsi="Times New Roman" w:cs="Times New Roman"/>
                     </w:rPr>
                   </w:pPr>
+                  <w:r>
+                    <w:rPr>
+                      <w:rFonts w:ascii="Times New Roman" w:hAnsi="Times New Roman" w:cs="Times New Roman"/>
+                    </w:rPr>
+                    <w:t>0</w:t>
+                  </w:r>
                 </w:p>
               </w:tc>
             </w:tr>
@@ -630,6 +663,12 @@
                       <w:rFonts w:ascii="Times New Roman" w:hAnsi="Times New Roman" w:cs="Times New Roman"/>
                     </w:rPr>
                   </w:pPr>
+                  <w:r>
+                    <w:rPr>
+                      <w:rFonts w:ascii="Times New Roman" w:hAnsi="Times New Roman" w:cs="Times New Roman"/>
+                    </w:rPr>
+                    <w:t>Convert existing pages to blade.php</w:t>
+                  </w:r>
                 </w:p>
               </w:tc>
               <w:tc>
@@ -642,6 +681,12 @@
                       <w:rFonts w:ascii="Times New Roman" w:hAnsi="Times New Roman" w:cs="Times New Roman"/>
                     </w:rPr>
                   </w:pPr>
+                  <w:r>
+                    <w:rPr>
+                      <w:rFonts w:ascii="Times New Roman" w:hAnsi="Times New Roman" w:cs="Times New Roman"/>
+                    </w:rPr>
+                    <w:t>Roland</w:t>
+                  </w:r>
                 </w:p>
               </w:tc>
               <w:tc>
@@ -654,6 +699,12 @@
                       <w:rFonts w:ascii="Times New Roman" w:hAnsi="Times New Roman" w:cs="Times New Roman"/>
                     </w:rPr>
                   </w:pPr>
+                  <w:r>
+                    <w:rPr>
+                      <w:rFonts w:ascii="Times New Roman" w:hAnsi="Times New Roman" w:cs="Times New Roman"/>
+                    </w:rPr>
+                    <w:t>2</w:t>
+                  </w:r>
                 </w:p>
               </w:tc>
               <w:tc>
@@ -666,6 +717,12 @@
                       <w:rFonts w:ascii="Times New Roman" w:hAnsi="Times New Roman" w:cs="Times New Roman"/>
                     </w:rPr>
                   </w:pPr>
+                  <w:r>
+                    <w:rPr>
+                      <w:rFonts w:ascii="Times New Roman" w:hAnsi="Times New Roman" w:cs="Times New Roman"/>
+                    </w:rPr>
+                    <w:t>0</w:t>
+                  </w:r>
                 </w:p>
               </w:tc>
             </w:tr>
@@ -680,6 +737,12 @@
                       <w:rFonts w:ascii="Times New Roman" w:hAnsi="Times New Roman" w:cs="Times New Roman"/>
                     </w:rPr>
                   </w:pPr>
+                  <w:r>
+                    <w:rPr>
+                      <w:rFonts w:ascii="Times New Roman" w:hAnsi="Times New Roman" w:cs="Times New Roman"/>
+                    </w:rPr>
+                    <w:t>Update login services to encompass suspended status</w:t>
+                  </w:r>
                 </w:p>
               </w:tc>
               <w:tc>
@@ -692,6 +755,12 @@
                       <w:rFonts w:ascii="Times New Roman" w:hAnsi="Times New Roman" w:cs="Times New Roman"/>
                     </w:rPr>
                   </w:pPr>
+                  <w:r>
+                    <w:rPr>
+                      <w:rFonts w:ascii="Times New Roman" w:hAnsi="Times New Roman" w:cs="Times New Roman"/>
+                    </w:rPr>
+                    <w:t>Roland</w:t>
+                  </w:r>
                 </w:p>
               </w:tc>
               <w:tc>
@@ -704,6 +773,12 @@
                       <w:rFonts w:ascii="Times New Roman" w:hAnsi="Times New Roman" w:cs="Times New Roman"/>
                     </w:rPr>
                   </w:pPr>
+                  <w:r>
+                    <w:rPr>
+                      <w:rFonts w:ascii="Times New Roman" w:hAnsi="Times New Roman" w:cs="Times New Roman"/>
+                    </w:rPr>
+                    <w:t>.5</w:t>
+                  </w:r>
                 </w:p>
               </w:tc>
               <w:tc>
@@ -716,6 +791,12 @@
                       <w:rFonts w:ascii="Times New Roman" w:hAnsi="Times New Roman" w:cs="Times New Roman"/>
                     </w:rPr>
                   </w:pPr>
+                  <w:r>
+                    <w:rPr>
+                      <w:rFonts w:ascii="Times New Roman" w:hAnsi="Times New Roman" w:cs="Times New Roman"/>
+                    </w:rPr>
+                    <w:t>0</w:t>
+                  </w:r>
                 </w:p>
               </w:tc>
             </w:tr>
@@ -1325,8 +1406,6 @@
             <w:r>
               <w:t xml:space="preserve"> </w:t>
             </w:r>
-            <w:bookmarkStart w:id="0" w:name="_GoBack"/>
-            <w:bookmarkEnd w:id="0"/>
           </w:p>
         </w:tc>
       </w:tr>
@@ -1522,23 +1601,7 @@
           <w:rFonts w:ascii="Times New Roman" w:hAnsi="Times New Roman" w:cs="Times New Roman"/>
           <w:color w:val="2E74B5" w:themeColor="accent1" w:themeShade="BF"/>
         </w:rPr>
-        <w:t xml:space="preserve">Using Laravel framework we created a login and registration page for a future networking site. Website features portions of bootstrap, </w:t>
-      </w:r>
-      <w:proofErr w:type="spellStart"/>
-      <w:r>
-        <w:rPr>
-          <w:rFonts w:ascii="Times New Roman" w:hAnsi="Times New Roman" w:cs="Times New Roman"/>
-          <w:color w:val="2E74B5" w:themeColor="accent1" w:themeShade="BF"/>
-        </w:rPr>
-        <w:t>css</w:t>
-      </w:r>
-      <w:proofErr w:type="spellEnd"/>
-      <w:r>
-        <w:rPr>
-          <w:rFonts w:ascii="Times New Roman" w:hAnsi="Times New Roman" w:cs="Times New Roman"/>
-          <w:color w:val="2E74B5" w:themeColor="accent1" w:themeShade="BF"/>
-        </w:rPr>
-        <w:t>, and html and will have a modern database</w:t>
+        <w:t>Using Laravel framework we created a login and registration page for a future networking site. Website features portions of bootstrap, css, and html and will have a modern database</w:t>
       </w:r>
     </w:p>
     <w:p>
@@ -1595,23 +1658,7 @@
           <w:rFonts w:ascii="Times New Roman" w:hAnsi="Times New Roman" w:cs="Times New Roman"/>
           <w:color w:val="2E74B5" w:themeColor="accent1" w:themeShade="BF"/>
         </w:rPr>
-        <w:t xml:space="preserve">Using MVC design for code reusability and to increase security, scalability, and flexibility and decrease code redundancy. </w:t>
-      </w:r>
-      <w:proofErr w:type="spellStart"/>
-      <w:r>
-        <w:rPr>
-          <w:rFonts w:ascii="Times New Roman" w:hAnsi="Times New Roman" w:cs="Times New Roman"/>
-          <w:color w:val="2E74B5" w:themeColor="accent1" w:themeShade="BF"/>
-        </w:rPr>
-        <w:t>Mysqli</w:t>
-      </w:r>
-      <w:proofErr w:type="spellEnd"/>
-      <w:r>
-        <w:rPr>
-          <w:rFonts w:ascii="Times New Roman" w:hAnsi="Times New Roman" w:cs="Times New Roman"/>
-          <w:color w:val="2E74B5" w:themeColor="accent1" w:themeShade="BF"/>
-        </w:rPr>
-        <w:t xml:space="preserve"> database for ease of use. </w:t>
+        <w:t xml:space="preserve">Using MVC design for code reusability and to increase security, scalability, and flexibility and decrease code redundancy. Mysqli database for ease of use. </w:t>
       </w:r>
     </w:p>
     <w:p>
@@ -1653,18 +1700,58 @@
       <w:r>
         <w:rPr>
           <w:rFonts w:ascii="Times New Roman" w:hAnsi="Times New Roman" w:cs="Times New Roman"/>
-          <w:color w:val="2E74B5" w:themeColor="accent1" w:themeShade="BF"/>
-        </w:rPr>
-        <w:t>In Diagram Folder.</w:t>
-      </w:r>
-    </w:p>
-    <w:p>
-      <w:pPr>
-        <w:rPr>
-          <w:rFonts w:ascii="Times New Roman" w:hAnsi="Times New Roman" w:cs="Times New Roman"/>
-          <w:color w:val="2E74B5" w:themeColor="accent1" w:themeShade="BF"/>
-        </w:rPr>
-      </w:pPr>
+          <w:noProof/>
+          <w:color w:val="2E74B5" w:themeColor="accent1" w:themeShade="BF"/>
+        </w:rPr>
+        <w:drawing>
+          <wp:inline distT="0" distB="0" distL="0" distR="0" wp14:anchorId="3F61BC20" wp14:editId="237AE806">
+            <wp:extent cx="1724025" cy="3619500"/>
+            <wp:effectExtent l="0" t="0" r="9525" b="0"/>
+            <wp:docPr id="1" name="Picture 1"/>
+            <wp:cNvGraphicFramePr>
+              <a:graphicFrameLocks xmlns:a="http://schemas.openxmlformats.org/drawingml/2006/main" noChangeAspect="1"/>
+            </wp:cNvGraphicFramePr>
+            <a:graphic xmlns:a="http://schemas.openxmlformats.org/drawingml/2006/main">
+              <a:graphicData uri="http://schemas.openxmlformats.org/drawingml/2006/picture">
+                <pic:pic xmlns:pic="http://schemas.openxmlformats.org/drawingml/2006/picture">
+                  <pic:nvPicPr>
+                    <pic:cNvPr id="0" name="Picture 1"/>
+                    <pic:cNvPicPr>
+                      <a:picLocks noChangeAspect="1" noChangeArrowheads="1"/>
+                    </pic:cNvPicPr>
+                  </pic:nvPicPr>
+                  <pic:blipFill>
+                    <a:blip r:embed="rId13">
+                      <a:extLst>
+                        <a:ext uri="{28A0092B-C50C-407E-A947-70E740481C1C}">
+                          <a14:useLocalDpi xmlns:a14="http://schemas.microsoft.com/office/drawing/2010/main" val="0"/>
+                        </a:ext>
+                      </a:extLst>
+                    </a:blip>
+                    <a:srcRect/>
+                    <a:stretch>
+                      <a:fillRect/>
+                    </a:stretch>
+                  </pic:blipFill>
+                  <pic:spPr bwMode="auto">
+                    <a:xfrm>
+                      <a:off x="0" y="0"/>
+                      <a:ext cx="1724025" cy="3619500"/>
+                    </a:xfrm>
+                    <a:prstGeom prst="rect">
+                      <a:avLst/>
+                    </a:prstGeom>
+                    <a:noFill/>
+                    <a:ln>
+                      <a:noFill/>
+                    </a:ln>
+                  </pic:spPr>
+                </pic:pic>
+              </a:graphicData>
+            </a:graphic>
+          </wp:inline>
+        </w:drawing>
+      </w:r>
     </w:p>
     <w:p>
       <w:pPr>
@@ -1684,31 +1771,8 @@
           <w:sz w:val="28"/>
           <w:szCs w:val="28"/>
         </w:rPr>
-        <w:t>DDL Scripts:</w:t>
-      </w:r>
-    </w:p>
-    <w:p>
-      <w:pPr>
-        <w:rPr>
-          <w:rFonts w:ascii="Times New Roman" w:hAnsi="Times New Roman" w:cs="Times New Roman"/>
-          <w:color w:val="2E74B5" w:themeColor="accent1" w:themeShade="BF"/>
-        </w:rPr>
-      </w:pPr>
-      <w:r>
-        <w:rPr>
-          <w:rFonts w:ascii="Times New Roman" w:hAnsi="Times New Roman" w:cs="Times New Roman"/>
-          <w:color w:val="2E74B5" w:themeColor="accent1" w:themeShade="BF"/>
-        </w:rPr>
-        <w:t>In Diagram Folder.</w:t>
-      </w:r>
-    </w:p>
-    <w:p>
-      <w:pPr>
-        <w:rPr>
-          <w:rFonts w:ascii="Times New Roman" w:hAnsi="Times New Roman" w:cs="Times New Roman"/>
-          <w:color w:val="2E74B5" w:themeColor="accent1" w:themeShade="BF"/>
-        </w:rPr>
-      </w:pPr>
+        <w:br w:type="page"/>
+      </w:r>
     </w:p>
     <w:p>
       <w:pPr>
@@ -1728,31 +1792,703 @@
           <w:sz w:val="28"/>
           <w:szCs w:val="28"/>
         </w:rPr>
-        <w:t>Sitemap Diagram:</w:t>
-      </w:r>
-    </w:p>
-    <w:p>
-      <w:pPr>
-        <w:rPr>
-          <w:rFonts w:ascii="Times New Roman" w:hAnsi="Times New Roman" w:cs="Times New Roman"/>
-          <w:color w:val="2E74B5" w:themeColor="accent1" w:themeShade="BF"/>
-        </w:rPr>
-      </w:pPr>
-      <w:r>
-        <w:rPr>
-          <w:rFonts w:ascii="Times New Roman" w:hAnsi="Times New Roman" w:cs="Times New Roman"/>
-          <w:color w:val="2E74B5" w:themeColor="accent1" w:themeShade="BF"/>
-        </w:rPr>
-        <w:t>In Diagram Folder</w:t>
-      </w:r>
-    </w:p>
-    <w:p>
-      <w:pPr>
-        <w:rPr>
-          <w:rFonts w:ascii="Times New Roman" w:hAnsi="Times New Roman" w:cs="Times New Roman"/>
-          <w:color w:val="2E74B5" w:themeColor="accent1" w:themeShade="BF"/>
-        </w:rPr>
-      </w:pPr>
+        <w:lastRenderedPageBreak/>
+        <w:t>DDL Scripts:</w:t>
+      </w:r>
+    </w:p>
+    <w:p>
+      <w:pPr>
+        <w:rPr>
+          <w:rFonts w:ascii="Times New Roman" w:hAnsi="Times New Roman" w:cs="Times New Roman"/>
+          <w:color w:val="2E74B5" w:themeColor="accent1" w:themeShade="BF"/>
+        </w:rPr>
+      </w:pPr>
+      <w:r>
+        <w:rPr>
+          <w:rFonts w:ascii="Times New Roman" w:hAnsi="Times New Roman" w:cs="Times New Roman"/>
+          <w:color w:val="2E74B5" w:themeColor="accent1" w:themeShade="BF"/>
+        </w:rPr>
+        <w:t>-- MySQL Script generated by MySQL Workbench</w:t>
+      </w:r>
+    </w:p>
+    <w:p>
+      <w:pPr>
+        <w:rPr>
+          <w:rFonts w:ascii="Times New Roman" w:hAnsi="Times New Roman" w:cs="Times New Roman"/>
+          <w:color w:val="2E74B5" w:themeColor="accent1" w:themeShade="BF"/>
+        </w:rPr>
+      </w:pPr>
+      <w:r>
+        <w:rPr>
+          <w:rFonts w:ascii="Times New Roman" w:hAnsi="Times New Roman" w:cs="Times New Roman"/>
+          <w:color w:val="2E74B5" w:themeColor="accent1" w:themeShade="BF"/>
+        </w:rPr>
+        <w:t>-- Fri Jan 31 13:21:20 2020</w:t>
+      </w:r>
+    </w:p>
+    <w:p>
+      <w:pPr>
+        <w:rPr>
+          <w:rFonts w:ascii="Times New Roman" w:hAnsi="Times New Roman" w:cs="Times New Roman"/>
+          <w:color w:val="2E74B5" w:themeColor="accent1" w:themeShade="BF"/>
+        </w:rPr>
+      </w:pPr>
+      <w:r>
+        <w:rPr>
+          <w:rFonts w:ascii="Times New Roman" w:hAnsi="Times New Roman" w:cs="Times New Roman"/>
+          <w:color w:val="2E74B5" w:themeColor="accent1" w:themeShade="BF"/>
+        </w:rPr>
+        <w:t>-- Model: New Model    Version: 1.0</w:t>
+      </w:r>
+    </w:p>
+    <w:p>
+      <w:pPr>
+        <w:rPr>
+          <w:rFonts w:ascii="Times New Roman" w:hAnsi="Times New Roman" w:cs="Times New Roman"/>
+          <w:color w:val="2E74B5" w:themeColor="accent1" w:themeShade="BF"/>
+        </w:rPr>
+      </w:pPr>
+      <w:r>
+        <w:rPr>
+          <w:rFonts w:ascii="Times New Roman" w:hAnsi="Times New Roman" w:cs="Times New Roman"/>
+          <w:color w:val="2E74B5" w:themeColor="accent1" w:themeShade="BF"/>
+        </w:rPr>
+        <w:t>-- MySQL Workbench Forward Engineering</w:t>
+      </w:r>
+    </w:p>
+    <w:p>
+      <w:pPr>
+        <w:rPr>
+          <w:rFonts w:ascii="Times New Roman" w:hAnsi="Times New Roman" w:cs="Times New Roman"/>
+          <w:color w:val="2E74B5" w:themeColor="accent1" w:themeShade="BF"/>
+        </w:rPr>
+      </w:pPr>
+    </w:p>
+    <w:p>
+      <w:pPr>
+        <w:rPr>
+          <w:rFonts w:ascii="Times New Roman" w:hAnsi="Times New Roman" w:cs="Times New Roman"/>
+          <w:color w:val="2E74B5" w:themeColor="accent1" w:themeShade="BF"/>
+        </w:rPr>
+      </w:pPr>
+      <w:r>
+        <w:rPr>
+          <w:rFonts w:ascii="Times New Roman" w:hAnsi="Times New Roman" w:cs="Times New Roman"/>
+          <w:color w:val="2E74B5" w:themeColor="accent1" w:themeShade="BF"/>
+        </w:rPr>
+        <w:t>SET @OLD_UNIQUE_CHECKS=@@UNIQUE_CHECKS, UNIQUE_CHECKS=0;</w:t>
+      </w:r>
+    </w:p>
+    <w:p>
+      <w:pPr>
+        <w:rPr>
+          <w:rFonts w:ascii="Times New Roman" w:hAnsi="Times New Roman" w:cs="Times New Roman"/>
+          <w:color w:val="2E74B5" w:themeColor="accent1" w:themeShade="BF"/>
+        </w:rPr>
+      </w:pPr>
+      <w:r>
+        <w:rPr>
+          <w:rFonts w:ascii="Times New Roman" w:hAnsi="Times New Roman" w:cs="Times New Roman"/>
+          <w:color w:val="2E74B5" w:themeColor="accent1" w:themeShade="BF"/>
+        </w:rPr>
+        <w:t>SET @OLD_FOREIGN_KEY_CHECKS=@@FOREIGN_KEY_CHECKS, FOREIGN_KEY_CHECKS=0;</w:t>
+      </w:r>
+    </w:p>
+    <w:p>
+      <w:pPr>
+        <w:rPr>
+          <w:rFonts w:ascii="Times New Roman" w:hAnsi="Times New Roman" w:cs="Times New Roman"/>
+          <w:color w:val="2E74B5" w:themeColor="accent1" w:themeShade="BF"/>
+        </w:rPr>
+      </w:pPr>
+      <w:r>
+        <w:rPr>
+          <w:rFonts w:ascii="Times New Roman" w:hAnsi="Times New Roman" w:cs="Times New Roman"/>
+          <w:color w:val="2E74B5" w:themeColor="accent1" w:themeShade="BF"/>
+        </w:rPr>
+        <w:t>SET @OLD_SQL_MODE=@@SQL_MODE, SQL_MODE='ONLY_FULL_GROUP_BY,STRICT_TRANS_TABLES,NO_ZERO_IN_DATE,NO_ZERO_DATE,ERROR_FOR_DIVISION_BY_ZERO,NO_ENGINE_SUBSTITUTION';</w:t>
+      </w:r>
+    </w:p>
+    <w:p>
+      <w:pPr>
+        <w:rPr>
+          <w:rFonts w:ascii="Times New Roman" w:hAnsi="Times New Roman" w:cs="Times New Roman"/>
+          <w:color w:val="2E74B5" w:themeColor="accent1" w:themeShade="BF"/>
+        </w:rPr>
+      </w:pPr>
+    </w:p>
+    <w:p>
+      <w:pPr>
+        <w:rPr>
+          <w:rFonts w:ascii="Times New Roman" w:hAnsi="Times New Roman" w:cs="Times New Roman"/>
+          <w:color w:val="2E74B5" w:themeColor="accent1" w:themeShade="BF"/>
+        </w:rPr>
+      </w:pPr>
+      <w:r>
+        <w:rPr>
+          <w:rFonts w:ascii="Times New Roman" w:hAnsi="Times New Roman" w:cs="Times New Roman"/>
+          <w:color w:val="2E74B5" w:themeColor="accent1" w:themeShade="BF"/>
+        </w:rPr>
+        <w:t>-- -----------------------------------------------------</w:t>
+      </w:r>
+    </w:p>
+    <w:p>
+      <w:pPr>
+        <w:rPr>
+          <w:rFonts w:ascii="Times New Roman" w:hAnsi="Times New Roman" w:cs="Times New Roman"/>
+          <w:color w:val="2E74B5" w:themeColor="accent1" w:themeShade="BF"/>
+        </w:rPr>
+      </w:pPr>
+      <w:r>
+        <w:rPr>
+          <w:rFonts w:ascii="Times New Roman" w:hAnsi="Times New Roman" w:cs="Times New Roman"/>
+          <w:color w:val="2E74B5" w:themeColor="accent1" w:themeShade="BF"/>
+        </w:rPr>
+        <w:t>-- Schema mydb</w:t>
+      </w:r>
+    </w:p>
+    <w:p>
+      <w:pPr>
+        <w:rPr>
+          <w:rFonts w:ascii="Times New Roman" w:hAnsi="Times New Roman" w:cs="Times New Roman"/>
+          <w:color w:val="2E74B5" w:themeColor="accent1" w:themeShade="BF"/>
+        </w:rPr>
+      </w:pPr>
+      <w:r>
+        <w:rPr>
+          <w:rFonts w:ascii="Times New Roman" w:hAnsi="Times New Roman" w:cs="Times New Roman"/>
+          <w:color w:val="2E74B5" w:themeColor="accent1" w:themeShade="BF"/>
+        </w:rPr>
+        <w:t>-- -----------------------------------------------------</w:t>
+      </w:r>
+    </w:p>
+    <w:p>
+      <w:pPr>
+        <w:rPr>
+          <w:rFonts w:ascii="Times New Roman" w:hAnsi="Times New Roman" w:cs="Times New Roman"/>
+          <w:color w:val="2E74B5" w:themeColor="accent1" w:themeShade="BF"/>
+        </w:rPr>
+      </w:pPr>
+      <w:r>
+        <w:rPr>
+          <w:rFonts w:ascii="Times New Roman" w:hAnsi="Times New Roman" w:cs="Times New Roman"/>
+          <w:color w:val="2E74B5" w:themeColor="accent1" w:themeShade="BF"/>
+        </w:rPr>
+        <w:t>-- -----------------------------------------------------</w:t>
+      </w:r>
+    </w:p>
+    <w:p>
+      <w:pPr>
+        <w:rPr>
+          <w:rFonts w:ascii="Times New Roman" w:hAnsi="Times New Roman" w:cs="Times New Roman"/>
+          <w:color w:val="2E74B5" w:themeColor="accent1" w:themeShade="BF"/>
+        </w:rPr>
+      </w:pPr>
+      <w:r>
+        <w:rPr>
+          <w:rFonts w:ascii="Times New Roman" w:hAnsi="Times New Roman" w:cs="Times New Roman"/>
+          <w:color w:val="2E74B5" w:themeColor="accent1" w:themeShade="BF"/>
+        </w:rPr>
+        <w:t>-- Schema laraveldb</w:t>
+      </w:r>
+    </w:p>
+    <w:p>
+      <w:pPr>
+        <w:rPr>
+          <w:rFonts w:ascii="Times New Roman" w:hAnsi="Times New Roman" w:cs="Times New Roman"/>
+          <w:color w:val="2E74B5" w:themeColor="accent1" w:themeShade="BF"/>
+        </w:rPr>
+      </w:pPr>
+      <w:r>
+        <w:rPr>
+          <w:rFonts w:ascii="Times New Roman" w:hAnsi="Times New Roman" w:cs="Times New Roman"/>
+          <w:color w:val="2E74B5" w:themeColor="accent1" w:themeShade="BF"/>
+        </w:rPr>
+        <w:t>-- -----------------------------------------------------</w:t>
+      </w:r>
+    </w:p>
+    <w:p>
+      <w:pPr>
+        <w:rPr>
+          <w:rFonts w:ascii="Times New Roman" w:hAnsi="Times New Roman" w:cs="Times New Roman"/>
+          <w:color w:val="2E74B5" w:themeColor="accent1" w:themeShade="BF"/>
+        </w:rPr>
+      </w:pPr>
+    </w:p>
+    <w:p>
+      <w:pPr>
+        <w:rPr>
+          <w:rFonts w:ascii="Times New Roman" w:hAnsi="Times New Roman" w:cs="Times New Roman"/>
+          <w:color w:val="2E74B5" w:themeColor="accent1" w:themeShade="BF"/>
+        </w:rPr>
+      </w:pPr>
+      <w:r>
+        <w:rPr>
+          <w:rFonts w:ascii="Times New Roman" w:hAnsi="Times New Roman" w:cs="Times New Roman"/>
+          <w:color w:val="2E74B5" w:themeColor="accent1" w:themeShade="BF"/>
+        </w:rPr>
+        <w:t>-- -----------------------------------------------------</w:t>
+      </w:r>
+    </w:p>
+    <w:p>
+      <w:pPr>
+        <w:rPr>
+          <w:rFonts w:ascii="Times New Roman" w:hAnsi="Times New Roman" w:cs="Times New Roman"/>
+          <w:color w:val="2E74B5" w:themeColor="accent1" w:themeShade="BF"/>
+        </w:rPr>
+      </w:pPr>
+      <w:r>
+        <w:rPr>
+          <w:rFonts w:ascii="Times New Roman" w:hAnsi="Times New Roman" w:cs="Times New Roman"/>
+          <w:color w:val="2E74B5" w:themeColor="accent1" w:themeShade="BF"/>
+        </w:rPr>
+        <w:t>-- Schema laraveldb</w:t>
+      </w:r>
+    </w:p>
+    <w:p>
+      <w:pPr>
+        <w:rPr>
+          <w:rFonts w:ascii="Times New Roman" w:hAnsi="Times New Roman" w:cs="Times New Roman"/>
+          <w:color w:val="2E74B5" w:themeColor="accent1" w:themeShade="BF"/>
+        </w:rPr>
+      </w:pPr>
+      <w:r>
+        <w:rPr>
+          <w:rFonts w:ascii="Times New Roman" w:hAnsi="Times New Roman" w:cs="Times New Roman"/>
+          <w:color w:val="2E74B5" w:themeColor="accent1" w:themeShade="BF"/>
+        </w:rPr>
+        <w:t>-- -----------------------------------------------------</w:t>
+      </w:r>
+    </w:p>
+    <w:p>
+      <w:pPr>
+        <w:rPr>
+          <w:rFonts w:ascii="Times New Roman" w:hAnsi="Times New Roman" w:cs="Times New Roman"/>
+          <w:color w:val="2E74B5" w:themeColor="accent1" w:themeShade="BF"/>
+        </w:rPr>
+      </w:pPr>
+      <w:r>
+        <w:rPr>
+          <w:rFonts w:ascii="Times New Roman" w:hAnsi="Times New Roman" w:cs="Times New Roman"/>
+          <w:color w:val="2E74B5" w:themeColor="accent1" w:themeShade="BF"/>
+        </w:rPr>
+        <w:t>CREATE SCHEMA IF NOT EXISTS `laraveldb` DEFAULT CHARACTER SET latin1 ;</w:t>
+      </w:r>
+    </w:p>
+    <w:p>
+      <w:pPr>
+        <w:rPr>
+          <w:rFonts w:ascii="Times New Roman" w:hAnsi="Times New Roman" w:cs="Times New Roman"/>
+          <w:color w:val="2E74B5" w:themeColor="accent1" w:themeShade="BF"/>
+        </w:rPr>
+      </w:pPr>
+      <w:r>
+        <w:rPr>
+          <w:rFonts w:ascii="Times New Roman" w:hAnsi="Times New Roman" w:cs="Times New Roman"/>
+          <w:color w:val="2E74B5" w:themeColor="accent1" w:themeShade="BF"/>
+        </w:rPr>
+        <w:t>USE `laraveldb` ;</w:t>
+      </w:r>
+    </w:p>
+    <w:p>
+      <w:pPr>
+        <w:rPr>
+          <w:rFonts w:ascii="Times New Roman" w:hAnsi="Times New Roman" w:cs="Times New Roman"/>
+          <w:color w:val="2E74B5" w:themeColor="accent1" w:themeShade="BF"/>
+        </w:rPr>
+      </w:pPr>
+    </w:p>
+    <w:p>
+      <w:pPr>
+        <w:rPr>
+          <w:rFonts w:ascii="Times New Roman" w:hAnsi="Times New Roman" w:cs="Times New Roman"/>
+          <w:color w:val="2E74B5" w:themeColor="accent1" w:themeShade="BF"/>
+        </w:rPr>
+      </w:pPr>
+      <w:r>
+        <w:rPr>
+          <w:rFonts w:ascii="Times New Roman" w:hAnsi="Times New Roman" w:cs="Times New Roman"/>
+          <w:color w:val="2E74B5" w:themeColor="accent1" w:themeShade="BF"/>
+        </w:rPr>
+        <w:t>-- -----------------------------------------------------</w:t>
+      </w:r>
+    </w:p>
+    <w:p>
+      <w:pPr>
+        <w:rPr>
+          <w:rFonts w:ascii="Times New Roman" w:hAnsi="Times New Roman" w:cs="Times New Roman"/>
+          <w:color w:val="2E74B5" w:themeColor="accent1" w:themeShade="BF"/>
+        </w:rPr>
+      </w:pPr>
+      <w:r>
+        <w:rPr>
+          <w:rFonts w:ascii="Times New Roman" w:hAnsi="Times New Roman" w:cs="Times New Roman"/>
+          <w:color w:val="2E74B5" w:themeColor="accent1" w:themeShade="BF"/>
+        </w:rPr>
+        <w:t>-- Table `laraveldb`.`user`</w:t>
+      </w:r>
+    </w:p>
+    <w:p>
+      <w:pPr>
+        <w:rPr>
+          <w:rFonts w:ascii="Times New Roman" w:hAnsi="Times New Roman" w:cs="Times New Roman"/>
+          <w:color w:val="2E74B5" w:themeColor="accent1" w:themeShade="BF"/>
+        </w:rPr>
+      </w:pPr>
+      <w:r>
+        <w:rPr>
+          <w:rFonts w:ascii="Times New Roman" w:hAnsi="Times New Roman" w:cs="Times New Roman"/>
+          <w:color w:val="2E74B5" w:themeColor="accent1" w:themeShade="BF"/>
+        </w:rPr>
+        <w:t>-- -----------------------------------------------------</w:t>
+      </w:r>
+    </w:p>
+    <w:p>
+      <w:pPr>
+        <w:rPr>
+          <w:rFonts w:ascii="Times New Roman" w:hAnsi="Times New Roman" w:cs="Times New Roman"/>
+          <w:color w:val="2E74B5" w:themeColor="accent1" w:themeShade="BF"/>
+        </w:rPr>
+      </w:pPr>
+      <w:r>
+        <w:rPr>
+          <w:rFonts w:ascii="Times New Roman" w:hAnsi="Times New Roman" w:cs="Times New Roman"/>
+          <w:color w:val="2E74B5" w:themeColor="accent1" w:themeShade="BF"/>
+        </w:rPr>
+        <w:t>CREATE TABLE IF NOT EXISTS `laraveldb`.`user` (</w:t>
+      </w:r>
+    </w:p>
+    <w:p>
+      <w:pPr>
+        <w:rPr>
+          <w:rFonts w:ascii="Times New Roman" w:hAnsi="Times New Roman" w:cs="Times New Roman"/>
+          <w:color w:val="2E74B5" w:themeColor="accent1" w:themeShade="BF"/>
+        </w:rPr>
+      </w:pPr>
+      <w:r>
+        <w:rPr>
+          <w:rFonts w:ascii="Times New Roman" w:hAnsi="Times New Roman" w:cs="Times New Roman"/>
+          <w:color w:val="2E74B5" w:themeColor="accent1" w:themeShade="BF"/>
+        </w:rPr>
+        <w:t xml:space="preserve">  `userId` INT(11) NOT NULL AUTO_INCREMENT,</w:t>
+      </w:r>
+    </w:p>
+    <w:p>
+      <w:pPr>
+        <w:rPr>
+          <w:rFonts w:ascii="Times New Roman" w:hAnsi="Times New Roman" w:cs="Times New Roman"/>
+          <w:color w:val="2E74B5" w:themeColor="accent1" w:themeShade="BF"/>
+        </w:rPr>
+      </w:pPr>
+      <w:r>
+        <w:rPr>
+          <w:rFonts w:ascii="Times New Roman" w:hAnsi="Times New Roman" w:cs="Times New Roman"/>
+          <w:color w:val="2E74B5" w:themeColor="accent1" w:themeShade="BF"/>
+        </w:rPr>
+        <w:t xml:space="preserve">  `username` VARCHAR(45) NULL,</w:t>
+      </w:r>
+    </w:p>
+    <w:p>
+      <w:pPr>
+        <w:rPr>
+          <w:rFonts w:ascii="Times New Roman" w:hAnsi="Times New Roman" w:cs="Times New Roman"/>
+          <w:color w:val="2E74B5" w:themeColor="accent1" w:themeShade="BF"/>
+        </w:rPr>
+      </w:pPr>
+      <w:r>
+        <w:rPr>
+          <w:rFonts w:ascii="Times New Roman" w:hAnsi="Times New Roman" w:cs="Times New Roman"/>
+          <w:color w:val="2E74B5" w:themeColor="accent1" w:themeShade="BF"/>
+        </w:rPr>
+        <w:t xml:space="preserve">  `password` VARCHAR(45) NULL,</w:t>
+      </w:r>
+    </w:p>
+    <w:p>
+      <w:pPr>
+        <w:rPr>
+          <w:rFonts w:ascii="Times New Roman" w:hAnsi="Times New Roman" w:cs="Times New Roman"/>
+          <w:color w:val="2E74B5" w:themeColor="accent1" w:themeShade="BF"/>
+        </w:rPr>
+      </w:pPr>
+      <w:r>
+        <w:rPr>
+          <w:rFonts w:ascii="Times New Roman" w:hAnsi="Times New Roman" w:cs="Times New Roman"/>
+          <w:color w:val="2E74B5" w:themeColor="accent1" w:themeShade="BF"/>
+        </w:rPr>
+        <w:t xml:space="preserve">  `firstName` VARCHAR(45) NULL DEFAULT NULL,</w:t>
+      </w:r>
+    </w:p>
+    <w:p>
+      <w:pPr>
+        <w:rPr>
+          <w:rFonts w:ascii="Times New Roman" w:hAnsi="Times New Roman" w:cs="Times New Roman"/>
+          <w:color w:val="2E74B5" w:themeColor="accent1" w:themeShade="BF"/>
+        </w:rPr>
+      </w:pPr>
+      <w:r>
+        <w:rPr>
+          <w:rFonts w:ascii="Times New Roman" w:hAnsi="Times New Roman" w:cs="Times New Roman"/>
+          <w:color w:val="2E74B5" w:themeColor="accent1" w:themeShade="BF"/>
+        </w:rPr>
+        <w:t xml:space="preserve">  `lastName` VARCHAR(45) NULL DEFAULT NULL,</w:t>
+      </w:r>
+    </w:p>
+    <w:p>
+      <w:pPr>
+        <w:rPr>
+          <w:rFonts w:ascii="Times New Roman" w:hAnsi="Times New Roman" w:cs="Times New Roman"/>
+          <w:color w:val="2E74B5" w:themeColor="accent1" w:themeShade="BF"/>
+        </w:rPr>
+      </w:pPr>
+      <w:r>
+        <w:rPr>
+          <w:rFonts w:ascii="Times New Roman" w:hAnsi="Times New Roman" w:cs="Times New Roman"/>
+          <w:color w:val="2E74B5" w:themeColor="accent1" w:themeShade="BF"/>
+        </w:rPr>
+        <w:t xml:space="preserve">  `picture` VARCHAR(45) NULL,</w:t>
+      </w:r>
+    </w:p>
+    <w:p>
+      <w:pPr>
+        <w:rPr>
+          <w:rFonts w:ascii="Times New Roman" w:hAnsi="Times New Roman" w:cs="Times New Roman"/>
+          <w:color w:val="2E74B5" w:themeColor="accent1" w:themeShade="BF"/>
+        </w:rPr>
+      </w:pPr>
+      <w:r>
+        <w:rPr>
+          <w:rFonts w:ascii="Times New Roman" w:hAnsi="Times New Roman" w:cs="Times New Roman"/>
+          <w:color w:val="2E74B5" w:themeColor="accent1" w:themeShade="BF"/>
+        </w:rPr>
+        <w:t xml:space="preserve">  `age` INT(11) NULL DEFAULT NULL,</w:t>
+      </w:r>
+    </w:p>
+    <w:p>
+      <w:pPr>
+        <w:rPr>
+          <w:rFonts w:ascii="Times New Roman" w:hAnsi="Times New Roman" w:cs="Times New Roman"/>
+          <w:color w:val="2E74B5" w:themeColor="accent1" w:themeShade="BF"/>
+        </w:rPr>
+      </w:pPr>
+      <w:r>
+        <w:rPr>
+          <w:rFonts w:ascii="Times New Roman" w:hAnsi="Times New Roman" w:cs="Times New Roman"/>
+          <w:color w:val="2E74B5" w:themeColor="accent1" w:themeShade="BF"/>
+        </w:rPr>
+        <w:t xml:space="preserve">  `gender` VARCHAR(45) NULL,</w:t>
+      </w:r>
+    </w:p>
+    <w:p>
+      <w:pPr>
+        <w:rPr>
+          <w:rFonts w:ascii="Times New Roman" w:hAnsi="Times New Roman" w:cs="Times New Roman"/>
+          <w:color w:val="2E74B5" w:themeColor="accent1" w:themeShade="BF"/>
+        </w:rPr>
+      </w:pPr>
+      <w:r>
+        <w:rPr>
+          <w:rFonts w:ascii="Times New Roman" w:hAnsi="Times New Roman" w:cs="Times New Roman"/>
+          <w:color w:val="2E74B5" w:themeColor="accent1" w:themeShade="BF"/>
+        </w:rPr>
+        <w:t xml:space="preserve">  `address` VARCHAR(45) NULL,</w:t>
+      </w:r>
+    </w:p>
+    <w:p>
+      <w:pPr>
+        <w:rPr>
+          <w:rFonts w:ascii="Times New Roman" w:hAnsi="Times New Roman" w:cs="Times New Roman"/>
+          <w:color w:val="2E74B5" w:themeColor="accent1" w:themeShade="BF"/>
+        </w:rPr>
+      </w:pPr>
+      <w:r>
+        <w:rPr>
+          <w:rFonts w:ascii="Times New Roman" w:hAnsi="Times New Roman" w:cs="Times New Roman"/>
+          <w:color w:val="2E74B5" w:themeColor="accent1" w:themeShade="BF"/>
+        </w:rPr>
+        <w:lastRenderedPageBreak/>
+        <w:t xml:space="preserve">  `hometown` VARCHAR(45) NULL,</w:t>
+      </w:r>
+    </w:p>
+    <w:p>
+      <w:pPr>
+        <w:rPr>
+          <w:rFonts w:ascii="Times New Roman" w:hAnsi="Times New Roman" w:cs="Times New Roman"/>
+          <w:color w:val="2E74B5" w:themeColor="accent1" w:themeShade="BF"/>
+        </w:rPr>
+      </w:pPr>
+      <w:r>
+        <w:rPr>
+          <w:rFonts w:ascii="Times New Roman" w:hAnsi="Times New Roman" w:cs="Times New Roman"/>
+          <w:color w:val="2E74B5" w:themeColor="accent1" w:themeShade="BF"/>
+        </w:rPr>
+        <w:t xml:space="preserve">  `email` VARCHAR(100) NULL DEFAULT NULL,</w:t>
+      </w:r>
+    </w:p>
+    <w:p>
+      <w:pPr>
+        <w:rPr>
+          <w:rFonts w:ascii="Times New Roman" w:hAnsi="Times New Roman" w:cs="Times New Roman"/>
+          <w:color w:val="2E74B5" w:themeColor="accent1" w:themeShade="BF"/>
+        </w:rPr>
+      </w:pPr>
+      <w:r>
+        <w:rPr>
+          <w:rFonts w:ascii="Times New Roman" w:hAnsi="Times New Roman" w:cs="Times New Roman"/>
+          <w:color w:val="2E74B5" w:themeColor="accent1" w:themeShade="BF"/>
+        </w:rPr>
+        <w:t xml:space="preserve">  `phoneNumber` VARCHAR(45) NULL,</w:t>
+      </w:r>
+    </w:p>
+    <w:p>
+      <w:pPr>
+        <w:rPr>
+          <w:rFonts w:ascii="Times New Roman" w:hAnsi="Times New Roman" w:cs="Times New Roman"/>
+          <w:color w:val="2E74B5" w:themeColor="accent1" w:themeShade="BF"/>
+        </w:rPr>
+      </w:pPr>
+      <w:r>
+        <w:rPr>
+          <w:rFonts w:ascii="Times New Roman" w:hAnsi="Times New Roman" w:cs="Times New Roman"/>
+          <w:color w:val="2E74B5" w:themeColor="accent1" w:themeShade="BF"/>
+        </w:rPr>
+        <w:t xml:space="preserve">  `role` VARCHAR(45) NULL,</w:t>
+      </w:r>
+    </w:p>
+    <w:p>
+      <w:pPr>
+        <w:rPr>
+          <w:rFonts w:ascii="Times New Roman" w:hAnsi="Times New Roman" w:cs="Times New Roman"/>
+          <w:color w:val="2E74B5" w:themeColor="accent1" w:themeShade="BF"/>
+        </w:rPr>
+      </w:pPr>
+      <w:r>
+        <w:rPr>
+          <w:rFonts w:ascii="Times New Roman" w:hAnsi="Times New Roman" w:cs="Times New Roman"/>
+          <w:color w:val="2E74B5" w:themeColor="accent1" w:themeShade="BF"/>
+        </w:rPr>
+        <w:t xml:space="preserve">  `isSuspended` VARCHAR(45) NULL,</w:t>
+      </w:r>
+    </w:p>
+    <w:p>
+      <w:pPr>
+        <w:rPr>
+          <w:rFonts w:ascii="Times New Roman" w:hAnsi="Times New Roman" w:cs="Times New Roman"/>
+          <w:color w:val="2E74B5" w:themeColor="accent1" w:themeShade="BF"/>
+        </w:rPr>
+      </w:pPr>
+      <w:r>
+        <w:rPr>
+          <w:rFonts w:ascii="Times New Roman" w:hAnsi="Times New Roman" w:cs="Times New Roman"/>
+          <w:color w:val="2E74B5" w:themeColor="accent1" w:themeShade="BF"/>
+        </w:rPr>
+        <w:t xml:space="preserve">  PRIMARY KEY (`userId`))</w:t>
+      </w:r>
+    </w:p>
+    <w:p>
+      <w:pPr>
+        <w:rPr>
+          <w:rFonts w:ascii="Times New Roman" w:hAnsi="Times New Roman" w:cs="Times New Roman"/>
+          <w:color w:val="2E74B5" w:themeColor="accent1" w:themeShade="BF"/>
+        </w:rPr>
+      </w:pPr>
+      <w:r>
+        <w:rPr>
+          <w:rFonts w:ascii="Times New Roman" w:hAnsi="Times New Roman" w:cs="Times New Roman"/>
+          <w:color w:val="2E74B5" w:themeColor="accent1" w:themeShade="BF"/>
+        </w:rPr>
+        <w:t>ENGINE = InnoDB</w:t>
+      </w:r>
+    </w:p>
+    <w:p>
+      <w:pPr>
+        <w:rPr>
+          <w:rFonts w:ascii="Times New Roman" w:hAnsi="Times New Roman" w:cs="Times New Roman"/>
+          <w:color w:val="2E74B5" w:themeColor="accent1" w:themeShade="BF"/>
+        </w:rPr>
+      </w:pPr>
+      <w:r>
+        <w:rPr>
+          <w:rFonts w:ascii="Times New Roman" w:hAnsi="Times New Roman" w:cs="Times New Roman"/>
+          <w:color w:val="2E74B5" w:themeColor="accent1" w:themeShade="BF"/>
+        </w:rPr>
+        <w:t>AUTO_INCREMENT = 8</w:t>
+      </w:r>
+    </w:p>
+    <w:p>
+      <w:pPr>
+        <w:rPr>
+          <w:rFonts w:ascii="Times New Roman" w:hAnsi="Times New Roman" w:cs="Times New Roman"/>
+          <w:color w:val="2E74B5" w:themeColor="accent1" w:themeShade="BF"/>
+        </w:rPr>
+      </w:pPr>
+      <w:r>
+        <w:rPr>
+          <w:rFonts w:ascii="Times New Roman" w:hAnsi="Times New Roman" w:cs="Times New Roman"/>
+          <w:color w:val="2E74B5" w:themeColor="accent1" w:themeShade="BF"/>
+        </w:rPr>
+        <w:t>DEFAULT CHARACTER SET = latin1;</w:t>
+      </w:r>
+    </w:p>
+    <w:p>
+      <w:pPr>
+        <w:rPr>
+          <w:rFonts w:ascii="Times New Roman" w:hAnsi="Times New Roman" w:cs="Times New Roman"/>
+          <w:color w:val="2E74B5" w:themeColor="accent1" w:themeShade="BF"/>
+        </w:rPr>
+      </w:pPr>
+    </w:p>
+    <w:p>
+      <w:pPr>
+        <w:rPr>
+          <w:rFonts w:ascii="Times New Roman" w:hAnsi="Times New Roman" w:cs="Times New Roman"/>
+          <w:color w:val="2E74B5" w:themeColor="accent1" w:themeShade="BF"/>
+        </w:rPr>
+      </w:pPr>
+    </w:p>
+    <w:p>
+      <w:pPr>
+        <w:rPr>
+          <w:rFonts w:ascii="Times New Roman" w:hAnsi="Times New Roman" w:cs="Times New Roman"/>
+          <w:color w:val="2E74B5" w:themeColor="accent1" w:themeShade="BF"/>
+        </w:rPr>
+      </w:pPr>
+      <w:r>
+        <w:rPr>
+          <w:rFonts w:ascii="Times New Roman" w:hAnsi="Times New Roman" w:cs="Times New Roman"/>
+          <w:color w:val="2E74B5" w:themeColor="accent1" w:themeShade="BF"/>
+        </w:rPr>
+        <w:t>SET SQL_MODE=@OLD_SQL_MODE;</w:t>
+      </w:r>
+    </w:p>
+    <w:p>
+      <w:pPr>
+        <w:rPr>
+          <w:rFonts w:ascii="Times New Roman" w:hAnsi="Times New Roman" w:cs="Times New Roman"/>
+          <w:color w:val="2E74B5" w:themeColor="accent1" w:themeShade="BF"/>
+        </w:rPr>
+      </w:pPr>
+      <w:r>
+        <w:rPr>
+          <w:rFonts w:ascii="Times New Roman" w:hAnsi="Times New Roman" w:cs="Times New Roman"/>
+          <w:color w:val="2E74B5" w:themeColor="accent1" w:themeShade="BF"/>
+        </w:rPr>
+        <w:t>SET FOREIGN_KEY_CHECKS=@OLD_FOREIGN_KEY_CHECKS;</w:t>
+      </w:r>
+    </w:p>
+    <w:p>
+      <w:pPr>
+        <w:rPr>
+          <w:rFonts w:ascii="Times New Roman" w:hAnsi="Times New Roman" w:cs="Times New Roman"/>
+          <w:color w:val="2E74B5" w:themeColor="accent1" w:themeShade="BF"/>
+        </w:rPr>
+      </w:pPr>
+      <w:r>
+        <w:rPr>
+          <w:rFonts w:ascii="Times New Roman" w:hAnsi="Times New Roman" w:cs="Times New Roman"/>
+          <w:color w:val="2E74B5" w:themeColor="accent1" w:themeShade="BF"/>
+        </w:rPr>
+        <w:t>SET UNIQUE_CHECKS=@OLD_UNIQUE_CHECKS;</w:t>
+      </w:r>
     </w:p>
     <w:p>
       <w:pPr>
@@ -1764,7 +2500,9 @@
           <w:szCs w:val="28"/>
         </w:rPr>
       </w:pPr>
-      <w:r>
+    </w:p>
+    <w:p>
+      <w:pPr>
         <w:rPr>
           <w:rFonts w:ascii="Times New Roman" w:hAnsi="Times New Roman" w:cs="Times New Roman"/>
           <w:b/>
@@ -1772,41 +2510,8 @@
           <w:sz w:val="28"/>
           <w:szCs w:val="28"/>
         </w:rPr>
-        <w:t>Security Design:</w:t>
-      </w:r>
-    </w:p>
-    <w:p>
-      <w:pPr>
-        <w:rPr>
-          <w:rFonts w:ascii="Times New Roman" w:hAnsi="Times New Roman" w:cs="Times New Roman"/>
-          <w:color w:val="2E74B5" w:themeColor="accent1" w:themeShade="BF"/>
-        </w:rPr>
-      </w:pPr>
-      <w:r>
-        <w:rPr>
-          <w:rFonts w:ascii="Times New Roman" w:hAnsi="Times New Roman" w:cs="Times New Roman"/>
-          <w:color w:val="2E74B5" w:themeColor="accent1" w:themeShade="BF"/>
-        </w:rPr>
-        <w:t>This section should outline the d</w:t>
-      </w:r>
-      <w:r>
-        <w:rPr>
-          <w:rFonts w:ascii="Times New Roman" w:hAnsi="Times New Roman" w:cs="Times New Roman"/>
-          <w:color w:val="2E74B5" w:themeColor="accent1" w:themeShade="BF"/>
-        </w:rPr>
-        <w:t>esign for how authentication and authorization was supported. This section should also contain all of the roles and privileges that are supported by the design.</w:t>
-      </w:r>
-    </w:p>
-    <w:p>
-      <w:pPr>
-        <w:rPr>
-          <w:rFonts w:ascii="Times New Roman" w:hAnsi="Times New Roman" w:cs="Times New Roman"/>
-          <w:color w:val="2E74B5" w:themeColor="accent1" w:themeShade="BF"/>
-        </w:rPr>
-      </w:pPr>
-    </w:p>
-    <w:p>
-      <w:pPr>
+      </w:pPr>
+      <w:r>
         <w:rPr>
           <w:rFonts w:ascii="Times New Roman" w:hAnsi="Times New Roman" w:cs="Times New Roman"/>
           <w:b/>
@@ -1814,8 +2519,74 @@
           <w:sz w:val="28"/>
           <w:szCs w:val="28"/>
         </w:rPr>
-      </w:pPr>
-      <w:r>
+        <w:t>Sitemap Diagram:</w:t>
+      </w:r>
+    </w:p>
+    <w:p>
+      <w:pPr>
+        <w:rPr>
+          <w:rFonts w:ascii="Times New Roman" w:hAnsi="Times New Roman" w:cs="Times New Roman"/>
+          <w:color w:val="2E74B5" w:themeColor="accent1" w:themeShade="BF"/>
+        </w:rPr>
+      </w:pPr>
+      <w:r>
+        <w:rPr>
+          <w:rFonts w:ascii="Times New Roman" w:hAnsi="Times New Roman" w:cs="Times New Roman"/>
+          <w:noProof/>
+          <w:color w:val="2E74B5" w:themeColor="accent1" w:themeShade="BF"/>
+        </w:rPr>
+        <w:drawing>
+          <wp:inline distT="0" distB="0" distL="0" distR="0" wp14:anchorId="7347CA84" wp14:editId="19325A44">
+            <wp:extent cx="6115050" cy="3162300"/>
+            <wp:effectExtent l="0" t="0" r="0" b="0"/>
+            <wp:docPr id="2" name="Picture 2"/>
+            <wp:cNvGraphicFramePr>
+              <a:graphicFrameLocks xmlns:a="http://schemas.openxmlformats.org/drawingml/2006/main" noChangeAspect="1"/>
+            </wp:cNvGraphicFramePr>
+            <a:graphic xmlns:a="http://schemas.openxmlformats.org/drawingml/2006/main">
+              <a:graphicData uri="http://schemas.openxmlformats.org/drawingml/2006/picture">
+                <pic:pic xmlns:pic="http://schemas.openxmlformats.org/drawingml/2006/picture">
+                  <pic:nvPicPr>
+                    <pic:cNvPr id="0" name="Picture 2"/>
+                    <pic:cNvPicPr>
+                      <a:picLocks noChangeAspect="1" noChangeArrowheads="1"/>
+                    </pic:cNvPicPr>
+                  </pic:nvPicPr>
+                  <pic:blipFill>
+                    <a:blip r:embed="rId14">
+                      <a:extLst>
+                        <a:ext uri="{28A0092B-C50C-407E-A947-70E740481C1C}">
+                          <a14:useLocalDpi xmlns:a14="http://schemas.microsoft.com/office/drawing/2010/main" val="0"/>
+                        </a:ext>
+                      </a:extLst>
+                    </a:blip>
+                    <a:srcRect/>
+                    <a:stretch>
+                      <a:fillRect/>
+                    </a:stretch>
+                  </pic:blipFill>
+                  <pic:spPr bwMode="auto">
+                    <a:xfrm>
+                      <a:off x="0" y="0"/>
+                      <a:ext cx="6115050" cy="3162300"/>
+                    </a:xfrm>
+                    <a:prstGeom prst="rect">
+                      <a:avLst/>
+                    </a:prstGeom>
+                    <a:noFill/>
+                    <a:ln>
+                      <a:noFill/>
+                    </a:ln>
+                  </pic:spPr>
+                </pic:pic>
+              </a:graphicData>
+            </a:graphic>
+          </wp:inline>
+        </w:drawing>
+      </w:r>
+    </w:p>
+    <w:p>
+      <w:pPr>
         <w:rPr>
           <w:rFonts w:ascii="Times New Roman" w:hAnsi="Times New Roman" w:cs="Times New Roman"/>
           <w:b/>
@@ -1823,6 +2594,67 @@
           <w:sz w:val="28"/>
           <w:szCs w:val="28"/>
         </w:rPr>
+      </w:pPr>
+      <w:r>
+        <w:rPr>
+          <w:rFonts w:ascii="Times New Roman" w:hAnsi="Times New Roman" w:cs="Times New Roman"/>
+          <w:b/>
+          <w:color w:val="000000" w:themeColor="text1"/>
+          <w:sz w:val="28"/>
+          <w:szCs w:val="28"/>
+        </w:rPr>
+        <w:t>Security Design:</w:t>
+      </w:r>
+    </w:p>
+    <w:p>
+      <w:pPr>
+        <w:rPr>
+          <w:rFonts w:ascii="Times New Roman" w:hAnsi="Times New Roman" w:cs="Times New Roman"/>
+          <w:color w:val="2E74B5" w:themeColor="accent1" w:themeShade="BF"/>
+        </w:rPr>
+      </w:pPr>
+      <w:r>
+        <w:rPr>
+          <w:rFonts w:ascii="Times New Roman" w:hAnsi="Times New Roman" w:cs="Times New Roman"/>
+          <w:color w:val="2E74B5" w:themeColor="accent1" w:themeShade="BF"/>
+        </w:rPr>
+        <w:t>This section should outline the d</w:t>
+      </w:r>
+      <w:r>
+        <w:rPr>
+          <w:rFonts w:ascii="Times New Roman" w:hAnsi="Times New Roman" w:cs="Times New Roman"/>
+          <w:color w:val="2E74B5" w:themeColor="accent1" w:themeShade="BF"/>
+        </w:rPr>
+        <w:t>esign for how authentication and authorization was supported. This section should also contain all of the roles and privileges that are supported by the design.</w:t>
+      </w:r>
+    </w:p>
+    <w:p>
+      <w:pPr>
+        <w:rPr>
+          <w:rFonts w:ascii="Times New Roman" w:hAnsi="Times New Roman" w:cs="Times New Roman"/>
+          <w:color w:val="2E74B5" w:themeColor="accent1" w:themeShade="BF"/>
+        </w:rPr>
+      </w:pPr>
+    </w:p>
+    <w:p>
+      <w:pPr>
+        <w:rPr>
+          <w:rFonts w:ascii="Times New Roman" w:hAnsi="Times New Roman" w:cs="Times New Roman"/>
+          <w:b/>
+          <w:color w:val="000000" w:themeColor="text1"/>
+          <w:sz w:val="28"/>
+          <w:szCs w:val="28"/>
+        </w:rPr>
+      </w:pPr>
+      <w:r>
+        <w:rPr>
+          <w:rFonts w:ascii="Times New Roman" w:hAnsi="Times New Roman" w:cs="Times New Roman"/>
+          <w:b/>
+          <w:color w:val="000000" w:themeColor="text1"/>
+          <w:sz w:val="28"/>
+          <w:szCs w:val="28"/>
+        </w:rPr>
+        <w:lastRenderedPageBreak/>
         <w:t xml:space="preserve">Third </w:t>
       </w:r>
       <w:r>
@@ -3075,6 +3907,11 @@
 
 <file path=customXml/item1.xml><?xml version="1.0" encoding="utf-8"?>
 <?mso-contentType ?>
+<spe:Receivers xmlns:spe="http://schemas.microsoft.com/sharepoint/events"/>
+</file>
+
+<file path=customXml/item2.xml><?xml version="1.0" encoding="utf-8"?>
+<?mso-contentType ?>
 <customXsn xmlns="http://schemas.microsoft.com/office/2006/metadata/customXsn">
   <xsnLocation/>
   <cached>True</cached>
@@ -3083,12 +3920,69 @@
 </customXsn>
 </file>
 
-<file path=customXml/item2.xml><?xml version="1.0" encoding="utf-8"?>
+<file path=customXml/item3.xml><?xml version="1.0" encoding="utf-8"?>
 <?mso-contentType ?>
-<spe:Receivers xmlns:spe="http://schemas.microsoft.com/sharepoint/events"/>
+<FormTemplates xmlns="http://schemas.microsoft.com/sharepoint/v3/contenttype/forms">
+  <Display>DocumentLibraryForm</Display>
+  <Edit>DocumentLibraryForm</Edit>
+  <New>DocumentLibraryForm</New>
+</FormTemplates>
 </file>
 
-<file path=customXml/item3.xml><?xml version="1.0" encoding="utf-8"?>
+<file path=customXml/item4.xml><?xml version="1.0" encoding="utf-8"?>
+<p:properties xmlns:p="http://schemas.microsoft.com/office/2006/metadata/properties" xmlns:xsi="http://www.w3.org/2001/XMLSchema-instance" xmlns:pc="http://schemas.microsoft.com/office/infopath/2007/PartnerControls">
+  <documentManagement>
+    <DocumentBusinessValueTaxHTField0 xmlns="http://schemas.microsoft.com/sharepoint/v3">
+      <Terms xmlns="http://schemas.microsoft.com/office/infopath/2007/PartnerControls">
+        <TermInfo xmlns="http://schemas.microsoft.com/office/infopath/2007/PartnerControls">
+          <TermName xmlns="http://schemas.microsoft.com/office/infopath/2007/PartnerControls">Normal</TermName>
+          <TermId xmlns="http://schemas.microsoft.com/office/infopath/2007/PartnerControls">581d4866-74cc-43f1-bef1-bb304cbfeaa5</TermId>
+        </TermInfo>
+      </Terms>
+    </DocumentBusinessValueTaxHTField0>
+    <DocumentComments xmlns="http://schemas.microsoft.com/sharepoint/v3" xsi:nil="true"/>
+    <DocumentDepartmentTaxHTField0 xmlns="http://schemas.microsoft.com/sharepoint/v3">
+      <Terms xmlns="http://schemas.microsoft.com/office/infopath/2007/PartnerControls">
+        <TermInfo xmlns="http://schemas.microsoft.com/office/infopath/2007/PartnerControls">
+          <TermName xmlns="http://schemas.microsoft.com/office/infopath/2007/PartnerControls">Academic Program and Course Development</TermName>
+          <TermId xmlns="http://schemas.microsoft.com/office/infopath/2007/PartnerControls">59abafec-cbf5-4238-a796-a3b74278f4db</TermId>
+        </TermInfo>
+      </Terms>
+    </DocumentDepartmentTaxHTField0>
+    <DocumentCategoryTaxHTField0 xmlns="http://schemas.microsoft.com/sharepoint/v3">
+      <Terms xmlns="http://schemas.microsoft.com/office/infopath/2007/PartnerControls"/>
+    </DocumentCategoryTaxHTField0>
+    <DocumentTypeTaxHTField0 xmlns="http://schemas.microsoft.com/sharepoint/v3">
+      <Terms xmlns="http://schemas.microsoft.com/office/infopath/2007/PartnerControls"/>
+    </DocumentTypeTaxHTField0>
+    <TaxKeywordTaxHTField xmlns="30a82cfc-8d0b-455e-b705-4035c60ff9fd">
+      <Terms xmlns="http://schemas.microsoft.com/office/infopath/2007/PartnerControls"/>
+    </TaxKeywordTaxHTField>
+    <CourseVersion xmlns="30a82cfc-8d0b-455e-b705-4035c60ff9fd" xsi:nil="true"/>
+    <SecurityClassificationTaxHTField0 xmlns="http://schemas.microsoft.com/sharepoint/v3">
+      <Terms xmlns="http://schemas.microsoft.com/office/infopath/2007/PartnerControls">
+        <TermInfo xmlns="http://schemas.microsoft.com/office/infopath/2007/PartnerControls">
+          <TermName xmlns="http://schemas.microsoft.com/office/infopath/2007/PartnerControls">Internal</TermName>
+          <TermId xmlns="http://schemas.microsoft.com/office/infopath/2007/PartnerControls">98311b30-b9e9-4d4f-9f64-0688c0d4a234</TermId>
+        </TermInfo>
+      </Terms>
+    </SecurityClassificationTaxHTField0>
+    <TaxCatchAll xmlns="30a82cfc-8d0b-455e-b705-4035c60ff9fd">
+      <Value>3</Value>
+      <Value>2</Value>
+      <Value>1</Value>
+    </TaxCatchAll>
+    <DocumentSubjectTaxHTField0 xmlns="http://schemas.microsoft.com/sharepoint/v3">
+      <Terms xmlns="http://schemas.microsoft.com/office/infopath/2007/PartnerControls"/>
+    </DocumentSubjectTaxHTField0>
+    <DocumentStatusTaxHTField0 xmlns="http://schemas.microsoft.com/sharepoint/v3">
+      <Terms xmlns="http://schemas.microsoft.com/office/infopath/2007/PartnerControls"/>
+    </DocumentStatusTaxHTField0>
+  </documentManagement>
+</p:properties>
+</file>
+
+<file path=customXml/item5.xml><?xml version="1.0" encoding="utf-8"?>
 <ct:contentTypeSchema xmlns:ct="http://schemas.microsoft.com/office/2006/metadata/contentType" xmlns:ma="http://schemas.microsoft.com/office/2006/metadata/properties/metaAttributes" ct:_="" ma:_="" ma:contentTypeName="Course Development" ma:contentTypeID="0x010100A30BC5E90BED914E81F4B67CDEADBEEF0072B4D5296E9CCD41A4B955E8BC4A98B900B6D41DF35BCF664B888FA24C3105B583" ma:contentTypeVersion="18" ma:contentTypeDescription="Create a new Course Development document." ma:contentTypeScope="" ma:versionID="9dd9ed6e3bbe7b4f5b00c4ab3cb49488">
   <xsd:schema xmlns:xsd="http://www.w3.org/2001/XMLSchema" xmlns:xs="http://www.w3.org/2001/XMLSchema" xmlns:p="http://schemas.microsoft.com/office/2006/metadata/properties" xmlns:ns1="http://schemas.microsoft.com/sharepoint/v3" xmlns:ns2="30a82cfc-8d0b-455e-b705-4035c60ff9fd" targetNamespace="http://schemas.microsoft.com/office/2006/metadata/properties" ma:root="true" ma:fieldsID="7f302115a5f8a1b15560b600ae7cd187" ns1:_="" ns2:_="">
     <xsd:import namespace="http://schemas.microsoft.com/sharepoint/v3"/>
@@ -3317,69 +4211,15 @@
 </ct:contentTypeSchema>
 </file>
 
-<file path=customXml/item4.xml><?xml version="1.0" encoding="utf-8"?>
-<p:properties xmlns:p="http://schemas.microsoft.com/office/2006/metadata/properties" xmlns:xsi="http://www.w3.org/2001/XMLSchema-instance" xmlns:pc="http://schemas.microsoft.com/office/infopath/2007/PartnerControls">
-  <documentManagement>
-    <DocumentBusinessValueTaxHTField0 xmlns="http://schemas.microsoft.com/sharepoint/v3">
-      <Terms xmlns="http://schemas.microsoft.com/office/infopath/2007/PartnerControls">
-        <TermInfo xmlns="http://schemas.microsoft.com/office/infopath/2007/PartnerControls">
-          <TermName xmlns="http://schemas.microsoft.com/office/infopath/2007/PartnerControls">Normal</TermName>
-          <TermId xmlns="http://schemas.microsoft.com/office/infopath/2007/PartnerControls">581d4866-74cc-43f1-bef1-bb304cbfeaa5</TermId>
-        </TermInfo>
-      </Terms>
-    </DocumentBusinessValueTaxHTField0>
-    <DocumentComments xmlns="http://schemas.microsoft.com/sharepoint/v3" xsi:nil="true"/>
-    <DocumentDepartmentTaxHTField0 xmlns="http://schemas.microsoft.com/sharepoint/v3">
-      <Terms xmlns="http://schemas.microsoft.com/office/infopath/2007/PartnerControls">
-        <TermInfo xmlns="http://schemas.microsoft.com/office/infopath/2007/PartnerControls">
-          <TermName xmlns="http://schemas.microsoft.com/office/infopath/2007/PartnerControls">Academic Program and Course Development</TermName>
-          <TermId xmlns="http://schemas.microsoft.com/office/infopath/2007/PartnerControls">59abafec-cbf5-4238-a796-a3b74278f4db</TermId>
-        </TermInfo>
-      </Terms>
-    </DocumentDepartmentTaxHTField0>
-    <DocumentCategoryTaxHTField0 xmlns="http://schemas.microsoft.com/sharepoint/v3">
-      <Terms xmlns="http://schemas.microsoft.com/office/infopath/2007/PartnerControls"/>
-    </DocumentCategoryTaxHTField0>
-    <DocumentTypeTaxHTField0 xmlns="http://schemas.microsoft.com/sharepoint/v3">
-      <Terms xmlns="http://schemas.microsoft.com/office/infopath/2007/PartnerControls"/>
-    </DocumentTypeTaxHTField0>
-    <TaxKeywordTaxHTField xmlns="30a82cfc-8d0b-455e-b705-4035c60ff9fd">
-      <Terms xmlns="http://schemas.microsoft.com/office/infopath/2007/PartnerControls"/>
-    </TaxKeywordTaxHTField>
-    <CourseVersion xmlns="30a82cfc-8d0b-455e-b705-4035c60ff9fd" xsi:nil="true"/>
-    <SecurityClassificationTaxHTField0 xmlns="http://schemas.microsoft.com/sharepoint/v3">
-      <Terms xmlns="http://schemas.microsoft.com/office/infopath/2007/PartnerControls">
-        <TermInfo xmlns="http://schemas.microsoft.com/office/infopath/2007/PartnerControls">
-          <TermName xmlns="http://schemas.microsoft.com/office/infopath/2007/PartnerControls">Internal</TermName>
-          <TermId xmlns="http://schemas.microsoft.com/office/infopath/2007/PartnerControls">98311b30-b9e9-4d4f-9f64-0688c0d4a234</TermId>
-        </TermInfo>
-      </Terms>
-    </SecurityClassificationTaxHTField0>
-    <TaxCatchAll xmlns="30a82cfc-8d0b-455e-b705-4035c60ff9fd">
-      <Value>3</Value>
-      <Value>2</Value>
-      <Value>1</Value>
-    </TaxCatchAll>
-    <DocumentSubjectTaxHTField0 xmlns="http://schemas.microsoft.com/sharepoint/v3">
-      <Terms xmlns="http://schemas.microsoft.com/office/infopath/2007/PartnerControls"/>
-    </DocumentSubjectTaxHTField0>
-    <DocumentStatusTaxHTField0 xmlns="http://schemas.microsoft.com/sharepoint/v3">
-      <Terms xmlns="http://schemas.microsoft.com/office/infopath/2007/PartnerControls"/>
-    </DocumentStatusTaxHTField0>
-  </documentManagement>
-</p:properties>
+<file path=customXml/itemProps1.xml><?xml version="1.0" encoding="utf-8"?>
+<ds:datastoreItem xmlns:ds="http://schemas.openxmlformats.org/officeDocument/2006/customXml" ds:itemID="{0F3DAA13-F982-4D23-9507-DFD00646477D}">
+  <ds:schemaRefs>
+    <ds:schemaRef ds:uri="http://schemas.microsoft.com/sharepoint/events"/>
+  </ds:schemaRefs>
+</ds:datastoreItem>
 </file>
 
-<file path=customXml/item5.xml><?xml version="1.0" encoding="utf-8"?>
-<?mso-contentType ?>
-<FormTemplates xmlns="http://schemas.microsoft.com/sharepoint/v3/contenttype/forms">
-  <Display>DocumentLibraryForm</Display>
-  <Edit>DocumentLibraryForm</Edit>
-  <New>DocumentLibraryForm</New>
-</FormTemplates>
-</file>
-
-<file path=customXml/itemProps1.xml><?xml version="1.0" encoding="utf-8"?>
+<file path=customXml/itemProps2.xml><?xml version="1.0" encoding="utf-8"?>
 <ds:datastoreItem xmlns:ds="http://schemas.openxmlformats.org/officeDocument/2006/customXml" ds:itemID="{735B7599-D12A-4401-8EDC-AC4FAADC0A56}">
   <ds:schemaRefs>
     <ds:schemaRef ds:uri="http://schemas.microsoft.com/office/2006/metadata/customXsn"/>
@@ -3387,15 +4227,26 @@
 </ds:datastoreItem>
 </file>
 
-<file path=customXml/itemProps2.xml><?xml version="1.0" encoding="utf-8"?>
-<ds:datastoreItem xmlns:ds="http://schemas.openxmlformats.org/officeDocument/2006/customXml" ds:itemID="{0F3DAA13-F982-4D23-9507-DFD00646477D}">
+<file path=customXml/itemProps3.xml><?xml version="1.0" encoding="utf-8"?>
+<ds:datastoreItem xmlns:ds="http://schemas.openxmlformats.org/officeDocument/2006/customXml" ds:itemID="{DFBD4CEE-1B9B-4A3B-B0C3-455E87B01705}">
   <ds:schemaRefs>
-    <ds:schemaRef ds:uri="http://schemas.microsoft.com/sharepoint/events"/>
+    <ds:schemaRef ds:uri="http://schemas.microsoft.com/sharepoint/v3/contenttype/forms"/>
   </ds:schemaRefs>
 </ds:datastoreItem>
 </file>
 
-<file path=customXml/itemProps3.xml><?xml version="1.0" encoding="utf-8"?>
+<file path=customXml/itemProps4.xml><?xml version="1.0" encoding="utf-8"?>
+<ds:datastoreItem xmlns:ds="http://schemas.openxmlformats.org/officeDocument/2006/customXml" ds:itemID="{A6A6DD55-D88E-481F-9862-067B31D74358}">
+  <ds:schemaRefs>
+    <ds:schemaRef ds:uri="http://schemas.microsoft.com/office/2006/metadata/properties"/>
+    <ds:schemaRef ds:uri="http://schemas.microsoft.com/office/infopath/2007/PartnerControls"/>
+    <ds:schemaRef ds:uri="http://schemas.microsoft.com/sharepoint/v3"/>
+    <ds:schemaRef ds:uri="30a82cfc-8d0b-455e-b705-4035c60ff9fd"/>
+  </ds:schemaRefs>
+</ds:datastoreItem>
+</file>
+
+<file path=customXml/itemProps5.xml><?xml version="1.0" encoding="utf-8"?>
 <ds:datastoreItem xmlns:ds="http://schemas.openxmlformats.org/officeDocument/2006/customXml" ds:itemID="{C8A5E7C6-5F31-4D9B-9831-6CFDFA11DCC7}">
   <ds:schemaRefs>
     <ds:schemaRef ds:uri="http://schemas.microsoft.com/office/2006/metadata/contentType"/>
@@ -3412,23 +4263,4 @@
     <ds:schemaRef ds:uri="http://schemas.microsoft.com/internal/obd"/>
   </ds:schemaRefs>
 </ds:datastoreItem>
-</file>
-
-<file path=customXml/itemProps4.xml><?xml version="1.0" encoding="utf-8"?>
-<ds:datastoreItem xmlns:ds="http://schemas.openxmlformats.org/officeDocument/2006/customXml" ds:itemID="{A6A6DD55-D88E-481F-9862-067B31D74358}">
-  <ds:schemaRefs>
-    <ds:schemaRef ds:uri="http://schemas.microsoft.com/office/2006/metadata/properties"/>
-    <ds:schemaRef ds:uri="http://schemas.microsoft.com/office/infopath/2007/PartnerControls"/>
-    <ds:schemaRef ds:uri="http://schemas.microsoft.com/sharepoint/v3"/>
-    <ds:schemaRef ds:uri="30a82cfc-8d0b-455e-b705-4035c60ff9fd"/>
-  </ds:schemaRefs>
-</ds:datastoreItem>
-</file>
-
-<file path=customXml/itemProps5.xml><?xml version="1.0" encoding="utf-8"?>
-<ds:datastoreItem xmlns:ds="http://schemas.openxmlformats.org/officeDocument/2006/customXml" ds:itemID="{DFBD4CEE-1B9B-4A3B-B0C3-455E87B01705}">
-  <ds:schemaRefs>
-    <ds:schemaRef ds:uri="http://schemas.microsoft.com/sharepoint/v3/contenttype/forms"/>
-  </ds:schemaRefs>
-</ds:datastoreItem>
 </file>
--- a/Documentation/CST-256-RS-DesignReport.docx
+++ b/Documentation/CST-256-RS-DesignReport.docx
@@ -132,8 +132,6 @@
               </w:rPr>
               <w:t>2</w:t>
             </w:r>
-            <w:bookmarkStart w:id="0" w:name="_GoBack"/>
-            <w:bookmarkEnd w:id="0"/>
           </w:p>
         </w:tc>
       </w:tr>
@@ -667,8 +665,16 @@
                     <w:rPr>
                       <w:rFonts w:ascii="Times New Roman" w:hAnsi="Times New Roman" w:cs="Times New Roman"/>
                     </w:rPr>
-                    <w:t>Convert existing pages to blade.php</w:t>
+                    <w:t xml:space="preserve">Convert existing pages to </w:t>
                   </w:r>
+                  <w:proofErr w:type="spellStart"/>
+                  <w:r>
+                    <w:rPr>
+                      <w:rFonts w:ascii="Times New Roman" w:hAnsi="Times New Roman" w:cs="Times New Roman"/>
+                    </w:rPr>
+                    <w:t>blade.php</w:t>
+                  </w:r>
+                  <w:proofErr w:type="spellEnd"/>
                 </w:p>
               </w:tc>
               <w:tc>
@@ -1601,7 +1607,23 @@
           <w:rFonts w:ascii="Times New Roman" w:hAnsi="Times New Roman" w:cs="Times New Roman"/>
           <w:color w:val="2E74B5" w:themeColor="accent1" w:themeShade="BF"/>
         </w:rPr>
-        <w:t>Using Laravel framework we created a login and registration page for a future networking site. Website features portions of bootstrap, css, and html and will have a modern database</w:t>
+        <w:t xml:space="preserve">Using Laravel framework we created a login and registration page for a future networking site. Website features portions of bootstrap, </w:t>
+      </w:r>
+      <w:proofErr w:type="spellStart"/>
+      <w:r>
+        <w:rPr>
+          <w:rFonts w:ascii="Times New Roman" w:hAnsi="Times New Roman" w:cs="Times New Roman"/>
+          <w:color w:val="2E74B5" w:themeColor="accent1" w:themeShade="BF"/>
+        </w:rPr>
+        <w:t>css</w:t>
+      </w:r>
+      <w:proofErr w:type="spellEnd"/>
+      <w:r>
+        <w:rPr>
+          <w:rFonts w:ascii="Times New Roman" w:hAnsi="Times New Roman" w:cs="Times New Roman"/>
+          <w:color w:val="2E74B5" w:themeColor="accent1" w:themeShade="BF"/>
+        </w:rPr>
+        <w:t>, and html and will have a modern database</w:t>
       </w:r>
     </w:p>
     <w:p>
@@ -1658,7 +1680,23 @@
           <w:rFonts w:ascii="Times New Roman" w:hAnsi="Times New Roman" w:cs="Times New Roman"/>
           <w:color w:val="2E74B5" w:themeColor="accent1" w:themeShade="BF"/>
         </w:rPr>
-        <w:t xml:space="preserve">Using MVC design for code reusability and to increase security, scalability, and flexibility and decrease code redundancy. Mysqli database for ease of use. </w:t>
+        <w:t xml:space="preserve">Using MVC design for code reusability and to increase security, scalability, and flexibility and decrease code redundancy. </w:t>
+      </w:r>
+      <w:proofErr w:type="spellStart"/>
+      <w:r>
+        <w:rPr>
+          <w:rFonts w:ascii="Times New Roman" w:hAnsi="Times New Roman" w:cs="Times New Roman"/>
+          <w:color w:val="2E74B5" w:themeColor="accent1" w:themeShade="BF"/>
+        </w:rPr>
+        <w:t>Mysqli</w:t>
+      </w:r>
+      <w:proofErr w:type="spellEnd"/>
+      <w:r>
+        <w:rPr>
+          <w:rFonts w:ascii="Times New Roman" w:hAnsi="Times New Roman" w:cs="Times New Roman"/>
+          <w:color w:val="2E74B5" w:themeColor="accent1" w:themeShade="BF"/>
+        </w:rPr>
+        <w:t xml:space="preserve"> database for ease of use. </w:t>
       </w:r>
     </w:p>
     <w:p>
@@ -1944,8 +1982,17 @@
           <w:rFonts w:ascii="Times New Roman" w:hAnsi="Times New Roman" w:cs="Times New Roman"/>
           <w:color w:val="2E74B5" w:themeColor="accent1" w:themeShade="BF"/>
         </w:rPr>
-        <w:t>-- Schema mydb</w:t>
-      </w:r>
+        <w:t xml:space="preserve">-- Schema </w:t>
+      </w:r>
+      <w:proofErr w:type="spellStart"/>
+      <w:r>
+        <w:rPr>
+          <w:rFonts w:ascii="Times New Roman" w:hAnsi="Times New Roman" w:cs="Times New Roman"/>
+          <w:color w:val="2E74B5" w:themeColor="accent1" w:themeShade="BF"/>
+        </w:rPr>
+        <w:t>mydb</w:t>
+      </w:r>
+      <w:proofErr w:type="spellEnd"/>
     </w:p>
     <w:p>
       <w:pPr>
@@ -1989,8 +2036,17 @@
           <w:rFonts w:ascii="Times New Roman" w:hAnsi="Times New Roman" w:cs="Times New Roman"/>
           <w:color w:val="2E74B5" w:themeColor="accent1" w:themeShade="BF"/>
         </w:rPr>
-        <w:t>-- Schema laraveldb</w:t>
-      </w:r>
+        <w:t xml:space="preserve">-- Schema </w:t>
+      </w:r>
+      <w:proofErr w:type="spellStart"/>
+      <w:r>
+        <w:rPr>
+          <w:rFonts w:ascii="Times New Roman" w:hAnsi="Times New Roman" w:cs="Times New Roman"/>
+          <w:color w:val="2E74B5" w:themeColor="accent1" w:themeShade="BF"/>
+        </w:rPr>
+        <w:t>laraveldb</w:t>
+      </w:r>
+      <w:proofErr w:type="spellEnd"/>
     </w:p>
     <w:p>
       <w:pPr>
@@ -2042,8 +2098,17 @@
           <w:rFonts w:ascii="Times New Roman" w:hAnsi="Times New Roman" w:cs="Times New Roman"/>
           <w:color w:val="2E74B5" w:themeColor="accent1" w:themeShade="BF"/>
         </w:rPr>
-        <w:t>-- Schema laraveldb</w:t>
-      </w:r>
+        <w:t xml:space="preserve">-- Schema </w:t>
+      </w:r>
+      <w:proofErr w:type="spellStart"/>
+      <w:r>
+        <w:rPr>
+          <w:rFonts w:ascii="Times New Roman" w:hAnsi="Times New Roman" w:cs="Times New Roman"/>
+          <w:color w:val="2E74B5" w:themeColor="accent1" w:themeShade="BF"/>
+        </w:rPr>
+        <w:t>laraveldb</w:t>
+      </w:r>
+      <w:proofErr w:type="spellEnd"/>
     </w:p>
     <w:p>
       <w:pPr>
@@ -2072,22 +2137,54 @@
           <w:rFonts w:ascii="Times New Roman" w:hAnsi="Times New Roman" w:cs="Times New Roman"/>
           <w:color w:val="2E74B5" w:themeColor="accent1" w:themeShade="BF"/>
         </w:rPr>
-        <w:t>CREATE SCHEMA IF NOT EXISTS `laraveldb` DEFAULT CHARACTER SET latin1 ;</w:t>
-      </w:r>
-    </w:p>
-    <w:p>
-      <w:pPr>
-        <w:rPr>
-          <w:rFonts w:ascii="Times New Roman" w:hAnsi="Times New Roman" w:cs="Times New Roman"/>
-          <w:color w:val="2E74B5" w:themeColor="accent1" w:themeShade="BF"/>
-        </w:rPr>
-      </w:pPr>
-      <w:r>
-        <w:rPr>
-          <w:rFonts w:ascii="Times New Roman" w:hAnsi="Times New Roman" w:cs="Times New Roman"/>
-          <w:color w:val="2E74B5" w:themeColor="accent1" w:themeShade="BF"/>
-        </w:rPr>
-        <w:t>USE `laraveldb` ;</w:t>
+        <w:t>CREATE SCHEMA IF NOT EXISTS `</w:t>
+      </w:r>
+      <w:proofErr w:type="spellStart"/>
+      <w:r>
+        <w:rPr>
+          <w:rFonts w:ascii="Times New Roman" w:hAnsi="Times New Roman" w:cs="Times New Roman"/>
+          <w:color w:val="2E74B5" w:themeColor="accent1" w:themeShade="BF"/>
+        </w:rPr>
+        <w:t>laraveldb</w:t>
+      </w:r>
+      <w:proofErr w:type="spellEnd"/>
+      <w:r>
+        <w:rPr>
+          <w:rFonts w:ascii="Times New Roman" w:hAnsi="Times New Roman" w:cs="Times New Roman"/>
+          <w:color w:val="2E74B5" w:themeColor="accent1" w:themeShade="BF"/>
+        </w:rPr>
+        <w:t>` DEFAULT CHARACTER SET latin1 ;</w:t>
+      </w:r>
+    </w:p>
+    <w:p>
+      <w:pPr>
+        <w:rPr>
+          <w:rFonts w:ascii="Times New Roman" w:hAnsi="Times New Roman" w:cs="Times New Roman"/>
+          <w:color w:val="2E74B5" w:themeColor="accent1" w:themeShade="BF"/>
+        </w:rPr>
+      </w:pPr>
+      <w:r>
+        <w:rPr>
+          <w:rFonts w:ascii="Times New Roman" w:hAnsi="Times New Roman" w:cs="Times New Roman"/>
+          <w:color w:val="2E74B5" w:themeColor="accent1" w:themeShade="BF"/>
+        </w:rPr>
+        <w:t>USE `</w:t>
+      </w:r>
+      <w:proofErr w:type="spellStart"/>
+      <w:r>
+        <w:rPr>
+          <w:rFonts w:ascii="Times New Roman" w:hAnsi="Times New Roman" w:cs="Times New Roman"/>
+          <w:color w:val="2E74B5" w:themeColor="accent1" w:themeShade="BF"/>
+        </w:rPr>
+        <w:t>laraveldb</w:t>
+      </w:r>
+      <w:proofErr w:type="spellEnd"/>
+      <w:r>
+        <w:rPr>
+          <w:rFonts w:ascii="Times New Roman" w:hAnsi="Times New Roman" w:cs="Times New Roman"/>
+          <w:color w:val="2E74B5" w:themeColor="accent1" w:themeShade="BF"/>
+        </w:rPr>
+        <w:t>` ;</w:t>
       </w:r>
     </w:p>
     <w:p>
@@ -2125,7 +2222,23 @@
           <w:rFonts w:ascii="Times New Roman" w:hAnsi="Times New Roman" w:cs="Times New Roman"/>
           <w:color w:val="2E74B5" w:themeColor="accent1" w:themeShade="BF"/>
         </w:rPr>
-        <w:t>-- Table `laraveldb`.`user`</w:t>
+        <w:t>-- Table `</w:t>
+      </w:r>
+      <w:proofErr w:type="spellStart"/>
+      <w:r>
+        <w:rPr>
+          <w:rFonts w:ascii="Times New Roman" w:hAnsi="Times New Roman" w:cs="Times New Roman"/>
+          <w:color w:val="2E74B5" w:themeColor="accent1" w:themeShade="BF"/>
+        </w:rPr>
+        <w:t>laraveldb</w:t>
+      </w:r>
+      <w:proofErr w:type="spellEnd"/>
+      <w:r>
+        <w:rPr>
+          <w:rFonts w:ascii="Times New Roman" w:hAnsi="Times New Roman" w:cs="Times New Roman"/>
+          <w:color w:val="2E74B5" w:themeColor="accent1" w:themeShade="BF"/>
+        </w:rPr>
+        <w:t>`.`user`</w:t>
       </w:r>
     </w:p>
     <w:p>
@@ -2155,22 +2268,54 @@
           <w:rFonts w:ascii="Times New Roman" w:hAnsi="Times New Roman" w:cs="Times New Roman"/>
           <w:color w:val="2E74B5" w:themeColor="accent1" w:themeShade="BF"/>
         </w:rPr>
-        <w:t>CREATE TABLE IF NOT EXISTS `laraveldb`.`user` (</w:t>
-      </w:r>
-    </w:p>
-    <w:p>
-      <w:pPr>
-        <w:rPr>
-          <w:rFonts w:ascii="Times New Roman" w:hAnsi="Times New Roman" w:cs="Times New Roman"/>
-          <w:color w:val="2E74B5" w:themeColor="accent1" w:themeShade="BF"/>
-        </w:rPr>
-      </w:pPr>
-      <w:r>
-        <w:rPr>
-          <w:rFonts w:ascii="Times New Roman" w:hAnsi="Times New Roman" w:cs="Times New Roman"/>
-          <w:color w:val="2E74B5" w:themeColor="accent1" w:themeShade="BF"/>
-        </w:rPr>
-        <w:t xml:space="preserve">  `userId` INT(11) NOT NULL AUTO_INCREMENT,</w:t>
+        <w:t>CREATE TABLE IF NOT EXISTS `</w:t>
+      </w:r>
+      <w:proofErr w:type="spellStart"/>
+      <w:r>
+        <w:rPr>
+          <w:rFonts w:ascii="Times New Roman" w:hAnsi="Times New Roman" w:cs="Times New Roman"/>
+          <w:color w:val="2E74B5" w:themeColor="accent1" w:themeShade="BF"/>
+        </w:rPr>
+        <w:t>laraveldb</w:t>
+      </w:r>
+      <w:proofErr w:type="spellEnd"/>
+      <w:r>
+        <w:rPr>
+          <w:rFonts w:ascii="Times New Roman" w:hAnsi="Times New Roman" w:cs="Times New Roman"/>
+          <w:color w:val="2E74B5" w:themeColor="accent1" w:themeShade="BF"/>
+        </w:rPr>
+        <w:t>`.`user` (</w:t>
+      </w:r>
+    </w:p>
+    <w:p>
+      <w:pPr>
+        <w:rPr>
+          <w:rFonts w:ascii="Times New Roman" w:hAnsi="Times New Roman" w:cs="Times New Roman"/>
+          <w:color w:val="2E74B5" w:themeColor="accent1" w:themeShade="BF"/>
+        </w:rPr>
+      </w:pPr>
+      <w:r>
+        <w:rPr>
+          <w:rFonts w:ascii="Times New Roman" w:hAnsi="Times New Roman" w:cs="Times New Roman"/>
+          <w:color w:val="2E74B5" w:themeColor="accent1" w:themeShade="BF"/>
+        </w:rPr>
+        <w:t xml:space="preserve">  `</w:t>
+      </w:r>
+      <w:proofErr w:type="spellStart"/>
+      <w:r>
+        <w:rPr>
+          <w:rFonts w:ascii="Times New Roman" w:hAnsi="Times New Roman" w:cs="Times New Roman"/>
+          <w:color w:val="2E74B5" w:themeColor="accent1" w:themeShade="BF"/>
+        </w:rPr>
+        <w:t>userId</w:t>
+      </w:r>
+      <w:proofErr w:type="spellEnd"/>
+      <w:r>
+        <w:rPr>
+          <w:rFonts w:ascii="Times New Roman" w:hAnsi="Times New Roman" w:cs="Times New Roman"/>
+          <w:color w:val="2E74B5" w:themeColor="accent1" w:themeShade="BF"/>
+        </w:rPr>
+        <w:t>` INT(11) NOT NULL AUTO_INCREMENT,</w:t>
       </w:r>
     </w:p>
     <w:p>
@@ -2215,22 +2360,54 @@
           <w:rFonts w:ascii="Times New Roman" w:hAnsi="Times New Roman" w:cs="Times New Roman"/>
           <w:color w:val="2E74B5" w:themeColor="accent1" w:themeShade="BF"/>
         </w:rPr>
-        <w:t xml:space="preserve">  `firstName` VARCHAR(45) NULL DEFAULT NULL,</w:t>
-      </w:r>
-    </w:p>
-    <w:p>
-      <w:pPr>
-        <w:rPr>
-          <w:rFonts w:ascii="Times New Roman" w:hAnsi="Times New Roman" w:cs="Times New Roman"/>
-          <w:color w:val="2E74B5" w:themeColor="accent1" w:themeShade="BF"/>
-        </w:rPr>
-      </w:pPr>
-      <w:r>
-        <w:rPr>
-          <w:rFonts w:ascii="Times New Roman" w:hAnsi="Times New Roman" w:cs="Times New Roman"/>
-          <w:color w:val="2E74B5" w:themeColor="accent1" w:themeShade="BF"/>
-        </w:rPr>
-        <w:t xml:space="preserve">  `lastName` VARCHAR(45) NULL DEFAULT NULL,</w:t>
+        <w:t xml:space="preserve">  `</w:t>
+      </w:r>
+      <w:proofErr w:type="spellStart"/>
+      <w:r>
+        <w:rPr>
+          <w:rFonts w:ascii="Times New Roman" w:hAnsi="Times New Roman" w:cs="Times New Roman"/>
+          <w:color w:val="2E74B5" w:themeColor="accent1" w:themeShade="BF"/>
+        </w:rPr>
+        <w:t>firstName</w:t>
+      </w:r>
+      <w:proofErr w:type="spellEnd"/>
+      <w:r>
+        <w:rPr>
+          <w:rFonts w:ascii="Times New Roman" w:hAnsi="Times New Roman" w:cs="Times New Roman"/>
+          <w:color w:val="2E74B5" w:themeColor="accent1" w:themeShade="BF"/>
+        </w:rPr>
+        <w:t>` VARCHAR(45) NULL DEFAULT NULL,</w:t>
+      </w:r>
+    </w:p>
+    <w:p>
+      <w:pPr>
+        <w:rPr>
+          <w:rFonts w:ascii="Times New Roman" w:hAnsi="Times New Roman" w:cs="Times New Roman"/>
+          <w:color w:val="2E74B5" w:themeColor="accent1" w:themeShade="BF"/>
+        </w:rPr>
+      </w:pPr>
+      <w:r>
+        <w:rPr>
+          <w:rFonts w:ascii="Times New Roman" w:hAnsi="Times New Roman" w:cs="Times New Roman"/>
+          <w:color w:val="2E74B5" w:themeColor="accent1" w:themeShade="BF"/>
+        </w:rPr>
+        <w:t xml:space="preserve">  `</w:t>
+      </w:r>
+      <w:proofErr w:type="spellStart"/>
+      <w:r>
+        <w:rPr>
+          <w:rFonts w:ascii="Times New Roman" w:hAnsi="Times New Roman" w:cs="Times New Roman"/>
+          <w:color w:val="2E74B5" w:themeColor="accent1" w:themeShade="BF"/>
+        </w:rPr>
+        <w:t>lastName</w:t>
+      </w:r>
+      <w:proofErr w:type="spellEnd"/>
+      <w:r>
+        <w:rPr>
+          <w:rFonts w:ascii="Times New Roman" w:hAnsi="Times New Roman" w:cs="Times New Roman"/>
+          <w:color w:val="2E74B5" w:themeColor="accent1" w:themeShade="BF"/>
+        </w:rPr>
+        <w:t>` VARCHAR(45) NULL DEFAULT NULL,</w:t>
       </w:r>
     </w:p>
     <w:p>
@@ -2336,7 +2513,23 @@
           <w:rFonts w:ascii="Times New Roman" w:hAnsi="Times New Roman" w:cs="Times New Roman"/>
           <w:color w:val="2E74B5" w:themeColor="accent1" w:themeShade="BF"/>
         </w:rPr>
-        <w:t xml:space="preserve">  `phoneNumber` VARCHAR(45) NULL,</w:t>
+        <w:t xml:space="preserve">  `</w:t>
+      </w:r>
+      <w:proofErr w:type="spellStart"/>
+      <w:r>
+        <w:rPr>
+          <w:rFonts w:ascii="Times New Roman" w:hAnsi="Times New Roman" w:cs="Times New Roman"/>
+          <w:color w:val="2E74B5" w:themeColor="accent1" w:themeShade="BF"/>
+        </w:rPr>
+        <w:t>phoneNumber</w:t>
+      </w:r>
+      <w:proofErr w:type="spellEnd"/>
+      <w:r>
+        <w:rPr>
+          <w:rFonts w:ascii="Times New Roman" w:hAnsi="Times New Roman" w:cs="Times New Roman"/>
+          <w:color w:val="2E74B5" w:themeColor="accent1" w:themeShade="BF"/>
+        </w:rPr>
+        <w:t>` VARCHAR(45) NULL,</w:t>
       </w:r>
     </w:p>
     <w:p>
@@ -2366,38 +2559,79 @@
           <w:rFonts w:ascii="Times New Roman" w:hAnsi="Times New Roman" w:cs="Times New Roman"/>
           <w:color w:val="2E74B5" w:themeColor="accent1" w:themeShade="BF"/>
         </w:rPr>
-        <w:t xml:space="preserve">  `isSuspended` VARCHAR(45) NULL,</w:t>
-      </w:r>
-    </w:p>
-    <w:p>
-      <w:pPr>
-        <w:rPr>
-          <w:rFonts w:ascii="Times New Roman" w:hAnsi="Times New Roman" w:cs="Times New Roman"/>
-          <w:color w:val="2E74B5" w:themeColor="accent1" w:themeShade="BF"/>
-        </w:rPr>
-      </w:pPr>
-      <w:r>
-        <w:rPr>
-          <w:rFonts w:ascii="Times New Roman" w:hAnsi="Times New Roman" w:cs="Times New Roman"/>
-          <w:color w:val="2E74B5" w:themeColor="accent1" w:themeShade="BF"/>
-        </w:rPr>
-        <w:t xml:space="preserve">  PRIMARY KEY (`userId`))</w:t>
-      </w:r>
-    </w:p>
-    <w:p>
-      <w:pPr>
-        <w:rPr>
-          <w:rFonts w:ascii="Times New Roman" w:hAnsi="Times New Roman" w:cs="Times New Roman"/>
-          <w:color w:val="2E74B5" w:themeColor="accent1" w:themeShade="BF"/>
-        </w:rPr>
-      </w:pPr>
-      <w:r>
-        <w:rPr>
-          <w:rFonts w:ascii="Times New Roman" w:hAnsi="Times New Roman" w:cs="Times New Roman"/>
-          <w:color w:val="2E74B5" w:themeColor="accent1" w:themeShade="BF"/>
-        </w:rPr>
-        <w:t>ENGINE = InnoDB</w:t>
-      </w:r>
+        <w:t xml:space="preserve">  `</w:t>
+      </w:r>
+      <w:proofErr w:type="spellStart"/>
+      <w:r>
+        <w:rPr>
+          <w:rFonts w:ascii="Times New Roman" w:hAnsi="Times New Roman" w:cs="Times New Roman"/>
+          <w:color w:val="2E74B5" w:themeColor="accent1" w:themeShade="BF"/>
+        </w:rPr>
+        <w:t>isSuspended</w:t>
+      </w:r>
+      <w:proofErr w:type="spellEnd"/>
+      <w:r>
+        <w:rPr>
+          <w:rFonts w:ascii="Times New Roman" w:hAnsi="Times New Roman" w:cs="Times New Roman"/>
+          <w:color w:val="2E74B5" w:themeColor="accent1" w:themeShade="BF"/>
+        </w:rPr>
+        <w:t>` VARCHAR(45) NULL,</w:t>
+      </w:r>
+    </w:p>
+    <w:p>
+      <w:pPr>
+        <w:rPr>
+          <w:rFonts w:ascii="Times New Roman" w:hAnsi="Times New Roman" w:cs="Times New Roman"/>
+          <w:color w:val="2E74B5" w:themeColor="accent1" w:themeShade="BF"/>
+        </w:rPr>
+      </w:pPr>
+      <w:r>
+        <w:rPr>
+          <w:rFonts w:ascii="Times New Roman" w:hAnsi="Times New Roman" w:cs="Times New Roman"/>
+          <w:color w:val="2E74B5" w:themeColor="accent1" w:themeShade="BF"/>
+        </w:rPr>
+        <w:t xml:space="preserve">  PRIMARY KEY (`</w:t>
+      </w:r>
+      <w:proofErr w:type="spellStart"/>
+      <w:r>
+        <w:rPr>
+          <w:rFonts w:ascii="Times New Roman" w:hAnsi="Times New Roman" w:cs="Times New Roman"/>
+          <w:color w:val="2E74B5" w:themeColor="accent1" w:themeShade="BF"/>
+        </w:rPr>
+        <w:t>userId</w:t>
+      </w:r>
+      <w:proofErr w:type="spellEnd"/>
+      <w:r>
+        <w:rPr>
+          <w:rFonts w:ascii="Times New Roman" w:hAnsi="Times New Roman" w:cs="Times New Roman"/>
+          <w:color w:val="2E74B5" w:themeColor="accent1" w:themeShade="BF"/>
+        </w:rPr>
+        <w:t>`))</w:t>
+      </w:r>
+    </w:p>
+    <w:p>
+      <w:pPr>
+        <w:rPr>
+          <w:rFonts w:ascii="Times New Roman" w:hAnsi="Times New Roman" w:cs="Times New Roman"/>
+          <w:color w:val="2E74B5" w:themeColor="accent1" w:themeShade="BF"/>
+        </w:rPr>
+      </w:pPr>
+      <w:r>
+        <w:rPr>
+          <w:rFonts w:ascii="Times New Roman" w:hAnsi="Times New Roman" w:cs="Times New Roman"/>
+          <w:color w:val="2E74B5" w:themeColor="accent1" w:themeShade="BF"/>
+        </w:rPr>
+        <w:t xml:space="preserve">ENGINE = </w:t>
+      </w:r>
+      <w:proofErr w:type="spellStart"/>
+      <w:r>
+        <w:rPr>
+          <w:rFonts w:ascii="Times New Roman" w:hAnsi="Times New Roman" w:cs="Times New Roman"/>
+          <w:color w:val="2E74B5" w:themeColor="accent1" w:themeShade="BF"/>
+        </w:rPr>
+        <w:t>InnoDB</w:t>
+      </w:r>
+      <w:proofErr w:type="spellEnd"/>
     </w:p>
     <w:p>
       <w:pPr>
@@ -2845,19 +3079,57 @@
       </w:pPr>
       <w:r>
         <w:rPr>
-          <w:rFonts w:ascii="Times New Roman" w:hAnsi="Times New Roman" w:cs="Times New Roman"/>
-          <w:color w:val="2E74B5" w:themeColor="accent1" w:themeShade="BF"/>
-        </w:rPr>
-        <w:t>In Diagram Folder.</w:t>
-      </w:r>
-    </w:p>
-    <w:p>
-      <w:pPr>
-        <w:rPr>
-          <w:rFonts w:ascii="Times New Roman" w:hAnsi="Times New Roman" w:cs="Times New Roman"/>
-          <w:color w:val="2E74B5" w:themeColor="accent1" w:themeShade="BF"/>
-        </w:rPr>
-      </w:pPr>
+          <w:noProof/>
+        </w:rPr>
+        <w:drawing>
+          <wp:inline distT="0" distB="0" distL="0" distR="0" wp14:anchorId="52275289" wp14:editId="734EEBFF">
+            <wp:extent cx="4860758" cy="4036616"/>
+            <wp:effectExtent l="0" t="0" r="0" b="2540"/>
+            <wp:docPr id="3" name="Picture 3"/>
+            <wp:cNvGraphicFramePr>
+              <a:graphicFrameLocks xmlns:a="http://schemas.openxmlformats.org/drawingml/2006/main" noChangeAspect="1"/>
+            </wp:cNvGraphicFramePr>
+            <a:graphic xmlns:a="http://schemas.openxmlformats.org/drawingml/2006/main">
+              <a:graphicData uri="http://schemas.openxmlformats.org/drawingml/2006/picture">
+                <pic:pic xmlns:pic="http://schemas.openxmlformats.org/drawingml/2006/picture">
+                  <pic:nvPicPr>
+                    <pic:cNvPr id="0" name="Picture 1"/>
+                    <pic:cNvPicPr>
+                      <a:picLocks noChangeAspect="1" noChangeArrowheads="1"/>
+                    </pic:cNvPicPr>
+                  </pic:nvPicPr>
+                  <pic:blipFill>
+                    <a:blip r:embed="rId15" cstate="print">
+                      <a:extLst>
+                        <a:ext uri="{28A0092B-C50C-407E-A947-70E740481C1C}">
+                          <a14:useLocalDpi xmlns:a14="http://schemas.microsoft.com/office/drawing/2010/main" val="0"/>
+                        </a:ext>
+                      </a:extLst>
+                    </a:blip>
+                    <a:srcRect/>
+                    <a:stretch>
+                      <a:fillRect/>
+                    </a:stretch>
+                  </pic:blipFill>
+                  <pic:spPr bwMode="auto">
+                    <a:xfrm>
+                      <a:off x="0" y="0"/>
+                      <a:ext cx="4877020" cy="4050121"/>
+                    </a:xfrm>
+                    <a:prstGeom prst="rect">
+                      <a:avLst/>
+                    </a:prstGeom>
+                    <a:noFill/>
+                    <a:ln>
+                      <a:noFill/>
+                    </a:ln>
+                  </pic:spPr>
+                </pic:pic>
+              </a:graphicData>
+            </a:graphic>
+          </wp:inline>
+        </w:drawing>
+      </w:r>
     </w:p>
     <w:p>
       <w:pPr>
@@ -2877,54 +3149,8 @@
           <w:sz w:val="28"/>
           <w:szCs w:val="28"/>
         </w:rPr>
-        <w:t>User Interface Diagrams:</w:t>
-      </w:r>
-    </w:p>
-    <w:p>
-      <w:pPr>
-        <w:rPr>
-          <w:rFonts w:ascii="Times New Roman" w:hAnsi="Times New Roman" w:cs="Times New Roman"/>
-          <w:color w:val="2E74B5" w:themeColor="accent1" w:themeShade="BF"/>
-        </w:rPr>
-      </w:pPr>
-      <w:r>
-        <w:rPr>
-          <w:rFonts w:ascii="Times New Roman" w:hAnsi="Times New Roman" w:cs="Times New Roman"/>
-          <w:color w:val="2E74B5" w:themeColor="accent1" w:themeShade="BF"/>
-        </w:rPr>
-        <w:t>Wireframe in Diagram folder</w:t>
-      </w:r>
-    </w:p>
-    <w:p>
-      <w:pPr>
-        <w:rPr>
-          <w:rFonts w:ascii="Times New Roman" w:hAnsi="Times New Roman" w:cs="Times New Roman"/>
-          <w:color w:val="2E74B5" w:themeColor="accent1" w:themeShade="BF"/>
-        </w:rPr>
-      </w:pPr>
-      <w:r>
-        <w:rPr>
-          <w:rFonts w:ascii="Times New Roman" w:hAnsi="Times New Roman" w:cs="Times New Roman"/>
-          <w:color w:val="2E74B5" w:themeColor="accent1" w:themeShade="BF"/>
-        </w:rPr>
         <w:br w:type="page"/>
       </w:r>
-    </w:p>
-    <w:p>
-      <w:pPr>
-        <w:rPr>
-          <w:rFonts w:ascii="Times New Roman" w:hAnsi="Times New Roman" w:cs="Times New Roman"/>
-          <w:color w:val="2E74B5" w:themeColor="accent1" w:themeShade="BF"/>
-        </w:rPr>
-      </w:pPr>
-    </w:p>
-    <w:p>
-      <w:pPr>
-        <w:rPr>
-          <w:rFonts w:ascii="Times New Roman" w:hAnsi="Times New Roman" w:cs="Times New Roman"/>
-          <w:color w:val="2E74B5" w:themeColor="accent1" w:themeShade="BF"/>
-        </w:rPr>
-      </w:pPr>
     </w:p>
     <w:p>
       <w:pPr>
@@ -2939,39 +3165,147 @@
       <w:r>
         <w:rPr>
           <w:rFonts w:ascii="Times New Roman" w:hAnsi="Times New Roman" w:cs="Times New Roman"/>
+          <w:noProof/>
+          <w:color w:val="2E74B5" w:themeColor="accent1" w:themeShade="BF"/>
+        </w:rPr>
+        <w:lastRenderedPageBreak/>
+        <w:drawing>
+          <wp:anchor distT="0" distB="0" distL="114300" distR="114300" simplePos="0" relativeHeight="251658240" behindDoc="1" locked="0" layoutInCell="1" allowOverlap="1" wp14:anchorId="61A3741E" wp14:editId="5DAAC6B1">
+            <wp:simplePos x="0" y="0"/>
+            <wp:positionH relativeFrom="margin">
+              <wp:align>center</wp:align>
+            </wp:positionH>
+            <wp:positionV relativeFrom="paragraph">
+              <wp:posOffset>3354004</wp:posOffset>
+            </wp:positionV>
+            <wp:extent cx="7038260" cy="3004457"/>
+            <wp:effectExtent l="0" t="0" r="0" b="5715"/>
+            <wp:wrapNone/>
+            <wp:docPr id="4" name="Picture 4"/>
+            <wp:cNvGraphicFramePr>
+              <a:graphicFrameLocks xmlns:a="http://schemas.openxmlformats.org/drawingml/2006/main" noChangeAspect="1"/>
+            </wp:cNvGraphicFramePr>
+            <a:graphic xmlns:a="http://schemas.openxmlformats.org/drawingml/2006/main">
+              <a:graphicData uri="http://schemas.openxmlformats.org/drawingml/2006/picture">
+                <pic:pic xmlns:pic="http://schemas.openxmlformats.org/drawingml/2006/picture">
+                  <pic:nvPicPr>
+                    <pic:cNvPr id="0" name="Picture 2"/>
+                    <pic:cNvPicPr>
+                      <a:picLocks noChangeAspect="1" noChangeArrowheads="1"/>
+                    </pic:cNvPicPr>
+                  </pic:nvPicPr>
+                  <pic:blipFill>
+                    <a:blip r:embed="rId16">
+                      <a:extLst>
+                        <a:ext uri="{28A0092B-C50C-407E-A947-70E740481C1C}">
+                          <a14:useLocalDpi xmlns:a14="http://schemas.microsoft.com/office/drawing/2010/main" val="0"/>
+                        </a:ext>
+                      </a:extLst>
+                    </a:blip>
+                    <a:srcRect/>
+                    <a:stretch>
+                      <a:fillRect/>
+                    </a:stretch>
+                  </pic:blipFill>
+                  <pic:spPr bwMode="auto">
+                    <a:xfrm>
+                      <a:off x="0" y="0"/>
+                      <a:ext cx="7038260" cy="3004457"/>
+                    </a:xfrm>
+                    <a:prstGeom prst="rect">
+                      <a:avLst/>
+                    </a:prstGeom>
+                    <a:noFill/>
+                    <a:ln>
+                      <a:noFill/>
+                    </a:ln>
+                  </pic:spPr>
+                </pic:pic>
+              </a:graphicData>
+            </a:graphic>
+            <wp14:sizeRelH relativeFrom="margin">
+              <wp14:pctWidth>0</wp14:pctWidth>
+            </wp14:sizeRelH>
+            <wp14:sizeRelV relativeFrom="margin">
+              <wp14:pctHeight>0</wp14:pctHeight>
+            </wp14:sizeRelV>
+          </wp:anchor>
+        </w:drawing>
+      </w:r>
+      <w:r>
+        <w:rPr>
+          <w:rFonts w:ascii="Times New Roman" w:hAnsi="Times New Roman" w:cs="Times New Roman"/>
+          <w:noProof/>
+          <w:color w:val="2E74B5" w:themeColor="accent1" w:themeShade="BF"/>
+        </w:rPr>
+        <w:drawing>
+          <wp:anchor distT="0" distB="0" distL="114300" distR="114300" simplePos="0" relativeHeight="251659264" behindDoc="0" locked="0" layoutInCell="1" allowOverlap="1" wp14:anchorId="5532F81D" wp14:editId="5F180082">
+            <wp:simplePos x="0" y="0"/>
+            <wp:positionH relativeFrom="margin">
+              <wp:align>center</wp:align>
+            </wp:positionH>
+            <wp:positionV relativeFrom="paragraph">
+              <wp:posOffset>386467</wp:posOffset>
+            </wp:positionV>
+            <wp:extent cx="6973570" cy="2824480"/>
+            <wp:effectExtent l="0" t="0" r="0" b="0"/>
+            <wp:wrapNone/>
+            <wp:docPr id="5" name="Picture 5"/>
+            <wp:cNvGraphicFramePr>
+              <a:graphicFrameLocks xmlns:a="http://schemas.openxmlformats.org/drawingml/2006/main" noChangeAspect="1"/>
+            </wp:cNvGraphicFramePr>
+            <a:graphic xmlns:a="http://schemas.openxmlformats.org/drawingml/2006/main">
+              <a:graphicData uri="http://schemas.openxmlformats.org/drawingml/2006/picture">
+                <pic:pic xmlns:pic="http://schemas.openxmlformats.org/drawingml/2006/picture">
+                  <pic:nvPicPr>
+                    <pic:cNvPr id="0" name="Picture 3"/>
+                    <pic:cNvPicPr>
+                      <a:picLocks noChangeAspect="1" noChangeArrowheads="1"/>
+                    </pic:cNvPicPr>
+                  </pic:nvPicPr>
+                  <pic:blipFill>
+                    <a:blip r:embed="rId17" cstate="print">
+                      <a:extLst>
+                        <a:ext uri="{28A0092B-C50C-407E-A947-70E740481C1C}">
+                          <a14:useLocalDpi xmlns:a14="http://schemas.microsoft.com/office/drawing/2010/main" val="0"/>
+                        </a:ext>
+                      </a:extLst>
+                    </a:blip>
+                    <a:srcRect/>
+                    <a:stretch>
+                      <a:fillRect/>
+                    </a:stretch>
+                  </pic:blipFill>
+                  <pic:spPr bwMode="auto">
+                    <a:xfrm>
+                      <a:off x="0" y="0"/>
+                      <a:ext cx="6973570" cy="2824480"/>
+                    </a:xfrm>
+                    <a:prstGeom prst="rect">
+                      <a:avLst/>
+                    </a:prstGeom>
+                    <a:noFill/>
+                    <a:ln>
+                      <a:noFill/>
+                    </a:ln>
+                  </pic:spPr>
+                </pic:pic>
+              </a:graphicData>
+            </a:graphic>
+          </wp:anchor>
+        </w:drawing>
+      </w:r>
+      <w:r>
+        <w:rPr>
+          <w:rFonts w:ascii="Times New Roman" w:hAnsi="Times New Roman" w:cs="Times New Roman"/>
           <w:b/>
           <w:color w:val="000000" w:themeColor="text1"/>
           <w:sz w:val="28"/>
           <w:szCs w:val="28"/>
         </w:rPr>
-        <w:t>Class Diagrams:</w:t>
-      </w:r>
-    </w:p>
-    <w:p>
-      <w:pPr>
-        <w:rPr>
-          <w:rFonts w:ascii="Times New Roman" w:hAnsi="Times New Roman" w:cs="Times New Roman"/>
-          <w:color w:val="2E74B5" w:themeColor="accent1" w:themeShade="BF"/>
-        </w:rPr>
-      </w:pPr>
-      <w:r>
-        <w:rPr>
-          <w:rFonts w:ascii="Times New Roman" w:hAnsi="Times New Roman" w:cs="Times New Roman"/>
-          <w:color w:val="2E74B5" w:themeColor="accent1" w:themeShade="BF"/>
-        </w:rPr>
-        <w:t>In Diagram Folder.</w:t>
-      </w:r>
-    </w:p>
-    <w:p>
-      <w:pPr>
-        <w:rPr>
-          <w:rFonts w:ascii="Times New Roman" w:hAnsi="Times New Roman" w:cs="Times New Roman"/>
-          <w:color w:val="2E74B5" w:themeColor="accent1" w:themeShade="BF"/>
-        </w:rPr>
-      </w:pPr>
-    </w:p>
-    <w:p>
-      <w:pPr>
+        <w:t>User Interface Diagrams:</w:t>
+      </w:r>
+      <w:r>
         <w:rPr>
           <w:rFonts w:ascii="Times New Roman" w:hAnsi="Times New Roman" w:cs="Times New Roman"/>
           <w:b/>
@@ -2979,8 +3313,287 @@
           <w:sz w:val="28"/>
           <w:szCs w:val="28"/>
         </w:rPr>
-      </w:pPr>
-      <w:r>
+        <w:br/>
+      </w:r>
+    </w:p>
+    <w:p>
+      <w:pPr>
+        <w:rPr>
+          <w:rFonts w:ascii="Times New Roman" w:hAnsi="Times New Roman" w:cs="Times New Roman"/>
+          <w:color w:val="2E74B5" w:themeColor="accent1" w:themeShade="BF"/>
+        </w:rPr>
+      </w:pPr>
+      <w:r>
+        <w:rPr>
+          <w:rFonts w:ascii="Times New Roman" w:hAnsi="Times New Roman" w:cs="Times New Roman"/>
+          <w:color w:val="2E74B5" w:themeColor="accent1" w:themeShade="BF"/>
+        </w:rPr>
+        <w:br w:type="page"/>
+      </w:r>
+    </w:p>
+    <w:p>
+      <w:pPr>
+        <w:rPr>
+          <w:rFonts w:ascii="Times New Roman" w:hAnsi="Times New Roman" w:cs="Times New Roman"/>
+          <w:color w:val="2E74B5" w:themeColor="accent1" w:themeShade="BF"/>
+        </w:rPr>
+      </w:pPr>
+      <w:r>
+        <w:rPr>
+          <w:rFonts w:ascii="Times New Roman" w:hAnsi="Times New Roman" w:cs="Times New Roman"/>
+          <w:noProof/>
+          <w:color w:val="2E74B5" w:themeColor="accent1" w:themeShade="BF"/>
+        </w:rPr>
+        <w:lastRenderedPageBreak/>
+        <w:drawing>
+          <wp:anchor distT="0" distB="0" distL="114300" distR="114300" simplePos="0" relativeHeight="251660288" behindDoc="0" locked="0" layoutInCell="1" allowOverlap="1" wp14:anchorId="0AE3FAB4" wp14:editId="4412020D">
+            <wp:simplePos x="0" y="0"/>
+            <wp:positionH relativeFrom="margin">
+              <wp:align>left</wp:align>
+            </wp:positionH>
+            <wp:positionV relativeFrom="paragraph">
+              <wp:posOffset>-17812</wp:posOffset>
+            </wp:positionV>
+            <wp:extent cx="3194462" cy="3827324"/>
+            <wp:effectExtent l="0" t="0" r="6350" b="1905"/>
+            <wp:wrapNone/>
+            <wp:docPr id="6" name="Picture 6"/>
+            <wp:cNvGraphicFramePr>
+              <a:graphicFrameLocks xmlns:a="http://schemas.openxmlformats.org/drawingml/2006/main" noChangeAspect="1"/>
+            </wp:cNvGraphicFramePr>
+            <a:graphic xmlns:a="http://schemas.openxmlformats.org/drawingml/2006/main">
+              <a:graphicData uri="http://schemas.openxmlformats.org/drawingml/2006/picture">
+                <pic:pic xmlns:pic="http://schemas.openxmlformats.org/drawingml/2006/picture">
+                  <pic:nvPicPr>
+                    <pic:cNvPr id="0" name="Picture 4"/>
+                    <pic:cNvPicPr>
+                      <a:picLocks noChangeAspect="1" noChangeArrowheads="1"/>
+                    </pic:cNvPicPr>
+                  </pic:nvPicPr>
+                  <pic:blipFill>
+                    <a:blip r:embed="rId18" cstate="print">
+                      <a:extLst>
+                        <a:ext uri="{28A0092B-C50C-407E-A947-70E740481C1C}">
+                          <a14:useLocalDpi xmlns:a14="http://schemas.microsoft.com/office/drawing/2010/main" val="0"/>
+                        </a:ext>
+                      </a:extLst>
+                    </a:blip>
+                    <a:srcRect/>
+                    <a:stretch>
+                      <a:fillRect/>
+                    </a:stretch>
+                  </pic:blipFill>
+                  <pic:spPr bwMode="auto">
+                    <a:xfrm>
+                      <a:off x="0" y="0"/>
+                      <a:ext cx="3194462" cy="3827324"/>
+                    </a:xfrm>
+                    <a:prstGeom prst="rect">
+                      <a:avLst/>
+                    </a:prstGeom>
+                    <a:noFill/>
+                    <a:ln>
+                      <a:noFill/>
+                    </a:ln>
+                  </pic:spPr>
+                </pic:pic>
+              </a:graphicData>
+            </a:graphic>
+            <wp14:sizeRelH relativeFrom="page">
+              <wp14:pctWidth>0</wp14:pctWidth>
+            </wp14:sizeRelH>
+            <wp14:sizeRelV relativeFrom="page">
+              <wp14:pctHeight>0</wp14:pctHeight>
+            </wp14:sizeRelV>
+          </wp:anchor>
+        </w:drawing>
+      </w:r>
+    </w:p>
+    <w:p>
+      <w:pPr>
+        <w:rPr>
+          <w:rFonts w:ascii="Times New Roman" w:hAnsi="Times New Roman" w:cs="Times New Roman"/>
+          <w:color w:val="2E74B5" w:themeColor="accent1" w:themeShade="BF"/>
+        </w:rPr>
+      </w:pPr>
+    </w:p>
+    <w:p>
+      <w:pPr>
+        <w:rPr>
+          <w:rFonts w:ascii="Times New Roman" w:hAnsi="Times New Roman" w:cs="Times New Roman"/>
+          <w:color w:val="2E74B5" w:themeColor="accent1" w:themeShade="BF"/>
+        </w:rPr>
+      </w:pPr>
+    </w:p>
+    <w:p>
+      <w:pPr>
+        <w:rPr>
+          <w:rFonts w:ascii="Times New Roman" w:hAnsi="Times New Roman" w:cs="Times New Roman"/>
+          <w:color w:val="2E74B5" w:themeColor="accent1" w:themeShade="BF"/>
+        </w:rPr>
+      </w:pPr>
+    </w:p>
+    <w:p>
+      <w:pPr>
+        <w:rPr>
+          <w:rFonts w:ascii="Times New Roman" w:hAnsi="Times New Roman" w:cs="Times New Roman"/>
+          <w:color w:val="2E74B5" w:themeColor="accent1" w:themeShade="BF"/>
+        </w:rPr>
+      </w:pPr>
+    </w:p>
+    <w:p>
+      <w:pPr>
+        <w:rPr>
+          <w:rFonts w:ascii="Times New Roman" w:hAnsi="Times New Roman" w:cs="Times New Roman"/>
+          <w:color w:val="2E74B5" w:themeColor="accent1" w:themeShade="BF"/>
+        </w:rPr>
+      </w:pPr>
+      <w:r>
+        <w:rPr>
+          <w:rFonts w:ascii="Times New Roman" w:hAnsi="Times New Roman" w:cs="Times New Roman"/>
+          <w:color w:val="2E74B5" w:themeColor="accent1" w:themeShade="BF"/>
+        </w:rPr>
+        <w:t>\</w:t>
+      </w:r>
+    </w:p>
+    <w:p>
+      <w:pPr>
+        <w:rPr>
+          <w:rFonts w:ascii="Times New Roman" w:hAnsi="Times New Roman" w:cs="Times New Roman"/>
+          <w:color w:val="2E74B5" w:themeColor="accent1" w:themeShade="BF"/>
+        </w:rPr>
+      </w:pPr>
+    </w:p>
+    <w:p>
+      <w:pPr>
+        <w:rPr>
+          <w:rFonts w:ascii="Times New Roman" w:hAnsi="Times New Roman" w:cs="Times New Roman"/>
+          <w:color w:val="2E74B5" w:themeColor="accent1" w:themeShade="BF"/>
+        </w:rPr>
+      </w:pPr>
+    </w:p>
+    <w:p>
+      <w:pPr>
+        <w:rPr>
+          <w:rFonts w:ascii="Times New Roman" w:hAnsi="Times New Roman" w:cs="Times New Roman"/>
+          <w:color w:val="2E74B5" w:themeColor="accent1" w:themeShade="BF"/>
+        </w:rPr>
+      </w:pPr>
+    </w:p>
+    <w:p>
+      <w:pPr>
+        <w:rPr>
+          <w:rFonts w:ascii="Times New Roman" w:hAnsi="Times New Roman" w:cs="Times New Roman"/>
+          <w:color w:val="2E74B5" w:themeColor="accent1" w:themeShade="BF"/>
+        </w:rPr>
+      </w:pPr>
+    </w:p>
+    <w:p>
+      <w:pPr>
+        <w:rPr>
+          <w:rFonts w:ascii="Times New Roman" w:hAnsi="Times New Roman" w:cs="Times New Roman"/>
+          <w:color w:val="2E74B5" w:themeColor="accent1" w:themeShade="BF"/>
+        </w:rPr>
+      </w:pPr>
+    </w:p>
+    <w:p>
+      <w:pPr>
+        <w:rPr>
+          <w:rFonts w:ascii="Times New Roman" w:hAnsi="Times New Roman" w:cs="Times New Roman"/>
+          <w:color w:val="2E74B5" w:themeColor="accent1" w:themeShade="BF"/>
+        </w:rPr>
+      </w:pPr>
+    </w:p>
+    <w:p>
+      <w:pPr>
+        <w:rPr>
+          <w:rFonts w:ascii="Times New Roman" w:hAnsi="Times New Roman" w:cs="Times New Roman"/>
+          <w:color w:val="2E74B5" w:themeColor="accent1" w:themeShade="BF"/>
+        </w:rPr>
+      </w:pPr>
+    </w:p>
+    <w:p>
+      <w:pPr>
+        <w:rPr>
+          <w:rFonts w:ascii="Times New Roman" w:hAnsi="Times New Roman" w:cs="Times New Roman"/>
+          <w:color w:val="2E74B5" w:themeColor="accent1" w:themeShade="BF"/>
+        </w:rPr>
+      </w:pPr>
+    </w:p>
+    <w:p>
+      <w:pPr>
+        <w:rPr>
+          <w:rFonts w:ascii="Times New Roman" w:hAnsi="Times New Roman" w:cs="Times New Roman"/>
+          <w:color w:val="2E74B5" w:themeColor="accent1" w:themeShade="BF"/>
+        </w:rPr>
+      </w:pPr>
+    </w:p>
+    <w:p>
+      <w:pPr>
+        <w:rPr>
+          <w:rFonts w:ascii="Times New Roman" w:hAnsi="Times New Roman" w:cs="Times New Roman"/>
+          <w:color w:val="2E74B5" w:themeColor="accent1" w:themeShade="BF"/>
+        </w:rPr>
+      </w:pPr>
+    </w:p>
+    <w:p>
+      <w:pPr>
+        <w:rPr>
+          <w:rFonts w:ascii="Times New Roman" w:hAnsi="Times New Roman" w:cs="Times New Roman"/>
+          <w:color w:val="2E74B5" w:themeColor="accent1" w:themeShade="BF"/>
+        </w:rPr>
+      </w:pPr>
+    </w:p>
+    <w:p>
+      <w:pPr>
+        <w:rPr>
+          <w:rFonts w:ascii="Times New Roman" w:hAnsi="Times New Roman" w:cs="Times New Roman"/>
+          <w:color w:val="2E74B5" w:themeColor="accent1" w:themeShade="BF"/>
+        </w:rPr>
+      </w:pPr>
+    </w:p>
+    <w:p>
+      <w:pPr>
+        <w:rPr>
+          <w:rFonts w:ascii="Times New Roman" w:hAnsi="Times New Roman" w:cs="Times New Roman"/>
+          <w:color w:val="2E74B5" w:themeColor="accent1" w:themeShade="BF"/>
+        </w:rPr>
+      </w:pPr>
+    </w:p>
+    <w:p>
+      <w:pPr>
+        <w:rPr>
+          <w:rFonts w:ascii="Times New Roman" w:hAnsi="Times New Roman" w:cs="Times New Roman"/>
+          <w:color w:val="2E74B5" w:themeColor="accent1" w:themeShade="BF"/>
+        </w:rPr>
+      </w:pPr>
+    </w:p>
+    <w:p>
+      <w:pPr>
+        <w:rPr>
+          <w:rFonts w:ascii="Times New Roman" w:hAnsi="Times New Roman" w:cs="Times New Roman"/>
+          <w:color w:val="2E74B5" w:themeColor="accent1" w:themeShade="BF"/>
+        </w:rPr>
+      </w:pPr>
+    </w:p>
+    <w:p>
+      <w:pPr>
+        <w:rPr>
+          <w:rFonts w:ascii="Times New Roman" w:hAnsi="Times New Roman" w:cs="Times New Roman"/>
+          <w:color w:val="2E74B5" w:themeColor="accent1" w:themeShade="BF"/>
+        </w:rPr>
+      </w:pPr>
+    </w:p>
+    <w:p>
+      <w:pPr>
+        <w:rPr>
+          <w:rFonts w:ascii="Times New Roman" w:hAnsi="Times New Roman" w:cs="Times New Roman"/>
+          <w:color w:val="2E74B5" w:themeColor="accent1" w:themeShade="BF"/>
+        </w:rPr>
+      </w:pPr>
+    </w:p>
+    <w:p>
+      <w:pPr>
         <w:rPr>
           <w:rFonts w:ascii="Times New Roman" w:hAnsi="Times New Roman" w:cs="Times New Roman"/>
           <w:b/>
@@ -2988,34 +3601,8 @@
           <w:sz w:val="28"/>
           <w:szCs w:val="28"/>
         </w:rPr>
-        <w:t>Pseudo Code:</w:t>
-      </w:r>
-    </w:p>
-    <w:p>
-      <w:pPr>
-        <w:rPr>
-          <w:rFonts w:ascii="Times New Roman" w:hAnsi="Times New Roman" w:cs="Times New Roman"/>
-          <w:color w:val="2E74B5" w:themeColor="accent1" w:themeShade="BF"/>
-        </w:rPr>
-      </w:pPr>
-      <w:r>
-        <w:rPr>
-          <w:rFonts w:ascii="Times New Roman" w:hAnsi="Times New Roman" w:cs="Times New Roman"/>
-          <w:color w:val="2E74B5" w:themeColor="accent1" w:themeShade="BF"/>
-        </w:rPr>
-        <w:t>N/A.</w:t>
-      </w:r>
-    </w:p>
-    <w:p>
-      <w:pPr>
-        <w:rPr>
-          <w:rFonts w:ascii="Times New Roman" w:hAnsi="Times New Roman" w:cs="Times New Roman"/>
-          <w:color w:val="2E74B5" w:themeColor="accent1" w:themeShade="BF"/>
-        </w:rPr>
-      </w:pPr>
-    </w:p>
-    <w:p>
-      <w:pPr>
+      </w:pPr>
+      <w:r>
         <w:rPr>
           <w:rFonts w:ascii="Times New Roman" w:hAnsi="Times New Roman" w:cs="Times New Roman"/>
           <w:b/>
@@ -3023,8 +3610,11 @@
           <w:sz w:val="28"/>
           <w:szCs w:val="28"/>
         </w:rPr>
-      </w:pPr>
-      <w:r>
+        <w:br w:type="page"/>
+      </w:r>
+    </w:p>
+    <w:p>
+      <w:pPr>
         <w:rPr>
           <w:rFonts w:ascii="Times New Roman" w:hAnsi="Times New Roman" w:cs="Times New Roman"/>
           <w:b/>
@@ -3032,6 +3622,144 @@
           <w:sz w:val="28"/>
           <w:szCs w:val="28"/>
         </w:rPr>
+      </w:pPr>
+      <w:r>
+        <w:rPr>
+          <w:rFonts w:ascii="Times New Roman" w:hAnsi="Times New Roman" w:cs="Times New Roman"/>
+          <w:b/>
+          <w:color w:val="000000" w:themeColor="text1"/>
+          <w:sz w:val="28"/>
+          <w:szCs w:val="28"/>
+        </w:rPr>
+        <w:lastRenderedPageBreak/>
+        <w:t>Class Diagrams:</w:t>
+      </w:r>
+    </w:p>
+    <w:p>
+      <w:pPr>
+        <w:rPr>
+          <w:rFonts w:ascii="Times New Roman" w:hAnsi="Times New Roman" w:cs="Times New Roman"/>
+          <w:color w:val="2E74B5" w:themeColor="accent1" w:themeShade="BF"/>
+        </w:rPr>
+      </w:pPr>
+      <w:r>
+        <w:rPr>
+          <w:rFonts w:ascii="Times New Roman" w:hAnsi="Times New Roman" w:cs="Times New Roman"/>
+          <w:noProof/>
+          <w:color w:val="2E74B5" w:themeColor="accent1" w:themeShade="BF"/>
+        </w:rPr>
+        <w:drawing>
+          <wp:inline distT="0" distB="0" distL="0" distR="0" wp14:anchorId="0916905B" wp14:editId="36915AC0">
+            <wp:extent cx="6249715" cy="4203865"/>
+            <wp:effectExtent l="0" t="0" r="0" b="6350"/>
+            <wp:docPr id="7" name="Picture 7"/>
+            <wp:cNvGraphicFramePr>
+              <a:graphicFrameLocks xmlns:a="http://schemas.openxmlformats.org/drawingml/2006/main" noChangeAspect="1"/>
+            </wp:cNvGraphicFramePr>
+            <a:graphic xmlns:a="http://schemas.openxmlformats.org/drawingml/2006/main">
+              <a:graphicData uri="http://schemas.openxmlformats.org/drawingml/2006/picture">
+                <pic:pic xmlns:pic="http://schemas.openxmlformats.org/drawingml/2006/picture">
+                  <pic:nvPicPr>
+                    <pic:cNvPr id="0" name="Picture 5"/>
+                    <pic:cNvPicPr>
+                      <a:picLocks noChangeAspect="1" noChangeArrowheads="1"/>
+                    </pic:cNvPicPr>
+                  </pic:nvPicPr>
+                  <pic:blipFill>
+                    <a:blip r:embed="rId19">
+                      <a:extLst>
+                        <a:ext uri="{28A0092B-C50C-407E-A947-70E740481C1C}">
+                          <a14:useLocalDpi xmlns:a14="http://schemas.microsoft.com/office/drawing/2010/main" val="0"/>
+                        </a:ext>
+                      </a:extLst>
+                    </a:blip>
+                    <a:srcRect/>
+                    <a:stretch>
+                      <a:fillRect/>
+                    </a:stretch>
+                  </pic:blipFill>
+                  <pic:spPr bwMode="auto">
+                    <a:xfrm>
+                      <a:off x="0" y="0"/>
+                      <a:ext cx="6257364" cy="4209010"/>
+                    </a:xfrm>
+                    <a:prstGeom prst="rect">
+                      <a:avLst/>
+                    </a:prstGeom>
+                    <a:noFill/>
+                    <a:ln>
+                      <a:noFill/>
+                    </a:ln>
+                  </pic:spPr>
+                </pic:pic>
+              </a:graphicData>
+            </a:graphic>
+          </wp:inline>
+        </w:drawing>
+      </w:r>
+    </w:p>
+    <w:p>
+      <w:pPr>
+        <w:rPr>
+          <w:rFonts w:ascii="Times New Roman" w:hAnsi="Times New Roman" w:cs="Times New Roman"/>
+          <w:b/>
+          <w:color w:val="000000" w:themeColor="text1"/>
+          <w:sz w:val="28"/>
+          <w:szCs w:val="28"/>
+        </w:rPr>
+      </w:pPr>
+      <w:r>
+        <w:rPr>
+          <w:rFonts w:ascii="Times New Roman" w:hAnsi="Times New Roman" w:cs="Times New Roman"/>
+          <w:b/>
+          <w:color w:val="000000" w:themeColor="text1"/>
+          <w:sz w:val="28"/>
+          <w:szCs w:val="28"/>
+        </w:rPr>
+        <w:t>Pseudo Code:</w:t>
+      </w:r>
+    </w:p>
+    <w:p>
+      <w:pPr>
+        <w:rPr>
+          <w:rFonts w:ascii="Times New Roman" w:hAnsi="Times New Roman" w:cs="Times New Roman"/>
+          <w:color w:val="2E74B5" w:themeColor="accent1" w:themeShade="BF"/>
+        </w:rPr>
+      </w:pPr>
+      <w:r>
+        <w:rPr>
+          <w:rFonts w:ascii="Times New Roman" w:hAnsi="Times New Roman" w:cs="Times New Roman"/>
+          <w:color w:val="2E74B5" w:themeColor="accent1" w:themeShade="BF"/>
+        </w:rPr>
+        <w:t>N/A.</w:t>
+      </w:r>
+    </w:p>
+    <w:p>
+      <w:pPr>
+        <w:rPr>
+          <w:rFonts w:ascii="Times New Roman" w:hAnsi="Times New Roman" w:cs="Times New Roman"/>
+          <w:color w:val="2E74B5" w:themeColor="accent1" w:themeShade="BF"/>
+        </w:rPr>
+      </w:pPr>
+    </w:p>
+    <w:p>
+      <w:pPr>
+        <w:rPr>
+          <w:rFonts w:ascii="Times New Roman" w:hAnsi="Times New Roman" w:cs="Times New Roman"/>
+          <w:b/>
+          <w:color w:val="000000" w:themeColor="text1"/>
+          <w:sz w:val="28"/>
+          <w:szCs w:val="28"/>
+        </w:rPr>
+      </w:pPr>
+      <w:r>
+        <w:rPr>
+          <w:rFonts w:ascii="Times New Roman" w:hAnsi="Times New Roman" w:cs="Times New Roman"/>
+          <w:b/>
+          <w:color w:val="000000" w:themeColor="text1"/>
+          <w:sz w:val="28"/>
+          <w:szCs w:val="28"/>
+        </w:rPr>
         <w:t>Other Documentation:</w:t>
       </w:r>
     </w:p>
@@ -3056,13 +3784,8 @@
         </w:rPr>
         <w:t xml:space="preserve"> </w:t>
       </w:r>
-      <w:r>
-        <w:rPr>
-          <w:rFonts w:ascii="Times New Roman" w:hAnsi="Times New Roman" w:cs="Times New Roman"/>
-          <w:color w:val="2E74B5" w:themeColor="accent1" w:themeShade="BF"/>
-        </w:rPr>
-        <w:t>https://www.loom.com/share/e3af2023601a494d9749445ef51a94d1</w:t>
-      </w:r>
+      <w:bookmarkStart w:id="0" w:name="_GoBack"/>
+      <w:bookmarkEnd w:id="0"/>
     </w:p>
     <w:p>
       <w:pPr>
@@ -3907,7 +4630,11 @@
 
 <file path=customXml/item1.xml><?xml version="1.0" encoding="utf-8"?>
 <?mso-contentType ?>
-<spe:Receivers xmlns:spe="http://schemas.microsoft.com/sharepoint/events"/>
+<FormTemplates xmlns="http://schemas.microsoft.com/sharepoint/v3/contenttype/forms">
+  <Display>DocumentLibraryForm</Display>
+  <Edit>DocumentLibraryForm</Edit>
+  <New>DocumentLibraryForm</New>
+</FormTemplates>
 </file>
 
 <file path=customXml/item2.xml><?xml version="1.0" encoding="utf-8"?>
@@ -3922,67 +4649,10 @@
 
 <file path=customXml/item3.xml><?xml version="1.0" encoding="utf-8"?>
 <?mso-contentType ?>
-<FormTemplates xmlns="http://schemas.microsoft.com/sharepoint/v3/contenttype/forms">
-  <Display>DocumentLibraryForm</Display>
-  <Edit>DocumentLibraryForm</Edit>
-  <New>DocumentLibraryForm</New>
-</FormTemplates>
+<spe:Receivers xmlns:spe="http://schemas.microsoft.com/sharepoint/events"/>
 </file>
 
 <file path=customXml/item4.xml><?xml version="1.0" encoding="utf-8"?>
-<p:properties xmlns:p="http://schemas.microsoft.com/office/2006/metadata/properties" xmlns:xsi="http://www.w3.org/2001/XMLSchema-instance" xmlns:pc="http://schemas.microsoft.com/office/infopath/2007/PartnerControls">
-  <documentManagement>
-    <DocumentBusinessValueTaxHTField0 xmlns="http://schemas.microsoft.com/sharepoint/v3">
-      <Terms xmlns="http://schemas.microsoft.com/office/infopath/2007/PartnerControls">
-        <TermInfo xmlns="http://schemas.microsoft.com/office/infopath/2007/PartnerControls">
-          <TermName xmlns="http://schemas.microsoft.com/office/infopath/2007/PartnerControls">Normal</TermName>
-          <TermId xmlns="http://schemas.microsoft.com/office/infopath/2007/PartnerControls">581d4866-74cc-43f1-bef1-bb304cbfeaa5</TermId>
-        </TermInfo>
-      </Terms>
-    </DocumentBusinessValueTaxHTField0>
-    <DocumentComments xmlns="http://schemas.microsoft.com/sharepoint/v3" xsi:nil="true"/>
-    <DocumentDepartmentTaxHTField0 xmlns="http://schemas.microsoft.com/sharepoint/v3">
-      <Terms xmlns="http://schemas.microsoft.com/office/infopath/2007/PartnerControls">
-        <TermInfo xmlns="http://schemas.microsoft.com/office/infopath/2007/PartnerControls">
-          <TermName xmlns="http://schemas.microsoft.com/office/infopath/2007/PartnerControls">Academic Program and Course Development</TermName>
-          <TermId xmlns="http://schemas.microsoft.com/office/infopath/2007/PartnerControls">59abafec-cbf5-4238-a796-a3b74278f4db</TermId>
-        </TermInfo>
-      </Terms>
-    </DocumentDepartmentTaxHTField0>
-    <DocumentCategoryTaxHTField0 xmlns="http://schemas.microsoft.com/sharepoint/v3">
-      <Terms xmlns="http://schemas.microsoft.com/office/infopath/2007/PartnerControls"/>
-    </DocumentCategoryTaxHTField0>
-    <DocumentTypeTaxHTField0 xmlns="http://schemas.microsoft.com/sharepoint/v3">
-      <Terms xmlns="http://schemas.microsoft.com/office/infopath/2007/PartnerControls"/>
-    </DocumentTypeTaxHTField0>
-    <TaxKeywordTaxHTField xmlns="30a82cfc-8d0b-455e-b705-4035c60ff9fd">
-      <Terms xmlns="http://schemas.microsoft.com/office/infopath/2007/PartnerControls"/>
-    </TaxKeywordTaxHTField>
-    <CourseVersion xmlns="30a82cfc-8d0b-455e-b705-4035c60ff9fd" xsi:nil="true"/>
-    <SecurityClassificationTaxHTField0 xmlns="http://schemas.microsoft.com/sharepoint/v3">
-      <Terms xmlns="http://schemas.microsoft.com/office/infopath/2007/PartnerControls">
-        <TermInfo xmlns="http://schemas.microsoft.com/office/infopath/2007/PartnerControls">
-          <TermName xmlns="http://schemas.microsoft.com/office/infopath/2007/PartnerControls">Internal</TermName>
-          <TermId xmlns="http://schemas.microsoft.com/office/infopath/2007/PartnerControls">98311b30-b9e9-4d4f-9f64-0688c0d4a234</TermId>
-        </TermInfo>
-      </Terms>
-    </SecurityClassificationTaxHTField0>
-    <TaxCatchAll xmlns="30a82cfc-8d0b-455e-b705-4035c60ff9fd">
-      <Value>3</Value>
-      <Value>2</Value>
-      <Value>1</Value>
-    </TaxCatchAll>
-    <DocumentSubjectTaxHTField0 xmlns="http://schemas.microsoft.com/sharepoint/v3">
-      <Terms xmlns="http://schemas.microsoft.com/office/infopath/2007/PartnerControls"/>
-    </DocumentSubjectTaxHTField0>
-    <DocumentStatusTaxHTField0 xmlns="http://schemas.microsoft.com/sharepoint/v3">
-      <Terms xmlns="http://schemas.microsoft.com/office/infopath/2007/PartnerControls"/>
-    </DocumentStatusTaxHTField0>
-  </documentManagement>
-</p:properties>
-</file>
-
-<file path=customXml/item5.xml><?xml version="1.0" encoding="utf-8"?>
 <ct:contentTypeSchema xmlns:ct="http://schemas.microsoft.com/office/2006/metadata/contentType" xmlns:ma="http://schemas.microsoft.com/office/2006/metadata/properties/metaAttributes" ct:_="" ma:_="" ma:contentTypeName="Course Development" ma:contentTypeID="0x010100A30BC5E90BED914E81F4B67CDEADBEEF0072B4D5296E9CCD41A4B955E8BC4A98B900B6D41DF35BCF664B888FA24C3105B583" ma:contentTypeVersion="18" ma:contentTypeDescription="Create a new Course Development document." ma:contentTypeScope="" ma:versionID="9dd9ed6e3bbe7b4f5b00c4ab3cb49488">
   <xsd:schema xmlns:xsd="http://www.w3.org/2001/XMLSchema" xmlns:xs="http://www.w3.org/2001/XMLSchema" xmlns:p="http://schemas.microsoft.com/office/2006/metadata/properties" xmlns:ns1="http://schemas.microsoft.com/sharepoint/v3" xmlns:ns2="30a82cfc-8d0b-455e-b705-4035c60ff9fd" targetNamespace="http://schemas.microsoft.com/office/2006/metadata/properties" ma:root="true" ma:fieldsID="7f302115a5f8a1b15560b600ae7cd187" ns1:_="" ns2:_="">
     <xsd:import namespace="http://schemas.microsoft.com/sharepoint/v3"/>
@@ -4211,10 +4881,63 @@
 </ct:contentTypeSchema>
 </file>
 
+<file path=customXml/item5.xml><?xml version="1.0" encoding="utf-8"?>
+<p:properties xmlns:p="http://schemas.microsoft.com/office/2006/metadata/properties" xmlns:xsi="http://www.w3.org/2001/XMLSchema-instance" xmlns:pc="http://schemas.microsoft.com/office/infopath/2007/PartnerControls">
+  <documentManagement>
+    <DocumentBusinessValueTaxHTField0 xmlns="http://schemas.microsoft.com/sharepoint/v3">
+      <Terms xmlns="http://schemas.microsoft.com/office/infopath/2007/PartnerControls">
+        <TermInfo xmlns="http://schemas.microsoft.com/office/infopath/2007/PartnerControls">
+          <TermName xmlns="http://schemas.microsoft.com/office/infopath/2007/PartnerControls">Normal</TermName>
+          <TermId xmlns="http://schemas.microsoft.com/office/infopath/2007/PartnerControls">581d4866-74cc-43f1-bef1-bb304cbfeaa5</TermId>
+        </TermInfo>
+      </Terms>
+    </DocumentBusinessValueTaxHTField0>
+    <DocumentComments xmlns="http://schemas.microsoft.com/sharepoint/v3" xsi:nil="true"/>
+    <DocumentDepartmentTaxHTField0 xmlns="http://schemas.microsoft.com/sharepoint/v3">
+      <Terms xmlns="http://schemas.microsoft.com/office/infopath/2007/PartnerControls">
+        <TermInfo xmlns="http://schemas.microsoft.com/office/infopath/2007/PartnerControls">
+          <TermName xmlns="http://schemas.microsoft.com/office/infopath/2007/PartnerControls">Academic Program and Course Development</TermName>
+          <TermId xmlns="http://schemas.microsoft.com/office/infopath/2007/PartnerControls">59abafec-cbf5-4238-a796-a3b74278f4db</TermId>
+        </TermInfo>
+      </Terms>
+    </DocumentDepartmentTaxHTField0>
+    <DocumentCategoryTaxHTField0 xmlns="http://schemas.microsoft.com/sharepoint/v3">
+      <Terms xmlns="http://schemas.microsoft.com/office/infopath/2007/PartnerControls"/>
+    </DocumentCategoryTaxHTField0>
+    <DocumentTypeTaxHTField0 xmlns="http://schemas.microsoft.com/sharepoint/v3">
+      <Terms xmlns="http://schemas.microsoft.com/office/infopath/2007/PartnerControls"/>
+    </DocumentTypeTaxHTField0>
+    <TaxKeywordTaxHTField xmlns="30a82cfc-8d0b-455e-b705-4035c60ff9fd">
+      <Terms xmlns="http://schemas.microsoft.com/office/infopath/2007/PartnerControls"/>
+    </TaxKeywordTaxHTField>
+    <CourseVersion xmlns="30a82cfc-8d0b-455e-b705-4035c60ff9fd" xsi:nil="true"/>
+    <SecurityClassificationTaxHTField0 xmlns="http://schemas.microsoft.com/sharepoint/v3">
+      <Terms xmlns="http://schemas.microsoft.com/office/infopath/2007/PartnerControls">
+        <TermInfo xmlns="http://schemas.microsoft.com/office/infopath/2007/PartnerControls">
+          <TermName xmlns="http://schemas.microsoft.com/office/infopath/2007/PartnerControls">Internal</TermName>
+          <TermId xmlns="http://schemas.microsoft.com/office/infopath/2007/PartnerControls">98311b30-b9e9-4d4f-9f64-0688c0d4a234</TermId>
+        </TermInfo>
+      </Terms>
+    </SecurityClassificationTaxHTField0>
+    <TaxCatchAll xmlns="30a82cfc-8d0b-455e-b705-4035c60ff9fd">
+      <Value>3</Value>
+      <Value>2</Value>
+      <Value>1</Value>
+    </TaxCatchAll>
+    <DocumentSubjectTaxHTField0 xmlns="http://schemas.microsoft.com/sharepoint/v3">
+      <Terms xmlns="http://schemas.microsoft.com/office/infopath/2007/PartnerControls"/>
+    </DocumentSubjectTaxHTField0>
+    <DocumentStatusTaxHTField0 xmlns="http://schemas.microsoft.com/sharepoint/v3">
+      <Terms xmlns="http://schemas.microsoft.com/office/infopath/2007/PartnerControls"/>
+    </DocumentStatusTaxHTField0>
+  </documentManagement>
+</p:properties>
+</file>
+
 <file path=customXml/itemProps1.xml><?xml version="1.0" encoding="utf-8"?>
-<ds:datastoreItem xmlns:ds="http://schemas.openxmlformats.org/officeDocument/2006/customXml" ds:itemID="{0F3DAA13-F982-4D23-9507-DFD00646477D}">
+<ds:datastoreItem xmlns:ds="http://schemas.openxmlformats.org/officeDocument/2006/customXml" ds:itemID="{DFBD4CEE-1B9B-4A3B-B0C3-455E87B01705}">
   <ds:schemaRefs>
-    <ds:schemaRef ds:uri="http://schemas.microsoft.com/sharepoint/events"/>
+    <ds:schemaRef ds:uri="http://schemas.microsoft.com/sharepoint/v3/contenttype/forms"/>
   </ds:schemaRefs>
 </ds:datastoreItem>
 </file>
@@ -4228,25 +4951,14 @@
 </file>
 
 <file path=customXml/itemProps3.xml><?xml version="1.0" encoding="utf-8"?>
-<ds:datastoreItem xmlns:ds="http://schemas.openxmlformats.org/officeDocument/2006/customXml" ds:itemID="{DFBD4CEE-1B9B-4A3B-B0C3-455E87B01705}">
+<ds:datastoreItem xmlns:ds="http://schemas.openxmlformats.org/officeDocument/2006/customXml" ds:itemID="{0F3DAA13-F982-4D23-9507-DFD00646477D}">
   <ds:schemaRefs>
-    <ds:schemaRef ds:uri="http://schemas.microsoft.com/sharepoint/v3/contenttype/forms"/>
+    <ds:schemaRef ds:uri="http://schemas.microsoft.com/sharepoint/events"/>
   </ds:schemaRefs>
 </ds:datastoreItem>
 </file>
 
 <file path=customXml/itemProps4.xml><?xml version="1.0" encoding="utf-8"?>
-<ds:datastoreItem xmlns:ds="http://schemas.openxmlformats.org/officeDocument/2006/customXml" ds:itemID="{A6A6DD55-D88E-481F-9862-067B31D74358}">
-  <ds:schemaRefs>
-    <ds:schemaRef ds:uri="http://schemas.microsoft.com/office/2006/metadata/properties"/>
-    <ds:schemaRef ds:uri="http://schemas.microsoft.com/office/infopath/2007/PartnerControls"/>
-    <ds:schemaRef ds:uri="http://schemas.microsoft.com/sharepoint/v3"/>
-    <ds:schemaRef ds:uri="30a82cfc-8d0b-455e-b705-4035c60ff9fd"/>
-  </ds:schemaRefs>
-</ds:datastoreItem>
-</file>
-
-<file path=customXml/itemProps5.xml><?xml version="1.0" encoding="utf-8"?>
 <ds:datastoreItem xmlns:ds="http://schemas.openxmlformats.org/officeDocument/2006/customXml" ds:itemID="{C8A5E7C6-5F31-4D9B-9831-6CFDFA11DCC7}">
   <ds:schemaRefs>
     <ds:schemaRef ds:uri="http://schemas.microsoft.com/office/2006/metadata/contentType"/>
@@ -4263,4 +4975,15 @@
     <ds:schemaRef ds:uri="http://schemas.microsoft.com/internal/obd"/>
   </ds:schemaRefs>
 </ds:datastoreItem>
+</file>
+
+<file path=customXml/itemProps5.xml><?xml version="1.0" encoding="utf-8"?>
+<ds:datastoreItem xmlns:ds="http://schemas.openxmlformats.org/officeDocument/2006/customXml" ds:itemID="{A6A6DD55-D88E-481F-9862-067B31D74358}">
+  <ds:schemaRefs>
+    <ds:schemaRef ds:uri="http://schemas.microsoft.com/office/2006/metadata/properties"/>
+    <ds:schemaRef ds:uri="http://schemas.microsoft.com/office/infopath/2007/PartnerControls"/>
+    <ds:schemaRef ds:uri="http://schemas.microsoft.com/sharepoint/v3"/>
+    <ds:schemaRef ds:uri="30a82cfc-8d0b-455e-b705-4035c60ff9fd"/>
+  </ds:schemaRefs>
+</ds:datastoreItem>
 </file>
--- a/Documentation/CST-256-RS-DesignReport.docx
+++ b/Documentation/CST-256-RS-DesignReport.docx
@@ -817,6 +817,12 @@
                       <w:rFonts w:ascii="Times New Roman" w:hAnsi="Times New Roman" w:cs="Times New Roman"/>
                     </w:rPr>
                   </w:pPr>
+                  <w:r>
+                    <w:rPr>
+                      <w:rFonts w:ascii="Times New Roman" w:hAnsi="Times New Roman" w:cs="Times New Roman"/>
+                    </w:rPr>
+                    <w:t>Admin Views</w:t>
+                  </w:r>
                 </w:p>
               </w:tc>
               <w:tc>
@@ -829,6 +835,12 @@
                       <w:rFonts w:ascii="Times New Roman" w:hAnsi="Times New Roman" w:cs="Times New Roman"/>
                     </w:rPr>
                   </w:pPr>
+                  <w:r>
+                    <w:rPr>
+                      <w:rFonts w:ascii="Times New Roman" w:hAnsi="Times New Roman" w:cs="Times New Roman"/>
+                    </w:rPr>
+                    <w:t>Anthony</w:t>
+                  </w:r>
                 </w:p>
               </w:tc>
               <w:tc>
@@ -841,6 +853,12 @@
                       <w:rFonts w:ascii="Times New Roman" w:hAnsi="Times New Roman" w:cs="Times New Roman"/>
                     </w:rPr>
                   </w:pPr>
+                  <w:r>
+                    <w:rPr>
+                      <w:rFonts w:ascii="Times New Roman" w:hAnsi="Times New Roman" w:cs="Times New Roman"/>
+                    </w:rPr>
+                    <w:t>3</w:t>
+                  </w:r>
                 </w:p>
               </w:tc>
               <w:tc>
@@ -853,6 +871,12 @@
                       <w:rFonts w:ascii="Times New Roman" w:hAnsi="Times New Roman" w:cs="Times New Roman"/>
                     </w:rPr>
                   </w:pPr>
+                  <w:r>
+                    <w:rPr>
+                      <w:rFonts w:ascii="Times New Roman" w:hAnsi="Times New Roman" w:cs="Times New Roman"/>
+                    </w:rPr>
+                    <w:t>0</w:t>
+                  </w:r>
                 </w:p>
               </w:tc>
             </w:tr>
@@ -867,6 +891,12 @@
                       <w:rFonts w:ascii="Times New Roman" w:hAnsi="Times New Roman" w:cs="Times New Roman"/>
                     </w:rPr>
                   </w:pPr>
+                  <w:r>
+                    <w:rPr>
+                      <w:rFonts w:ascii="Times New Roman" w:hAnsi="Times New Roman" w:cs="Times New Roman"/>
+                    </w:rPr>
+                    <w:t>User Views</w:t>
+                  </w:r>
                 </w:p>
               </w:tc>
               <w:tc>
@@ -879,6 +909,12 @@
                       <w:rFonts w:ascii="Times New Roman" w:hAnsi="Times New Roman" w:cs="Times New Roman"/>
                     </w:rPr>
                   </w:pPr>
+                  <w:r>
+                    <w:rPr>
+                      <w:rFonts w:ascii="Times New Roman" w:hAnsi="Times New Roman" w:cs="Times New Roman"/>
+                    </w:rPr>
+                    <w:t>Jack</w:t>
+                  </w:r>
                 </w:p>
               </w:tc>
               <w:tc>
@@ -891,6 +927,12 @@
                       <w:rFonts w:ascii="Times New Roman" w:hAnsi="Times New Roman" w:cs="Times New Roman"/>
                     </w:rPr>
                   </w:pPr>
+                  <w:r>
+                    <w:rPr>
+                      <w:rFonts w:ascii="Times New Roman" w:hAnsi="Times New Roman" w:cs="Times New Roman"/>
+                    </w:rPr>
+                    <w:t>3</w:t>
+                  </w:r>
                 </w:p>
               </w:tc>
               <w:tc>
@@ -903,6 +945,12 @@
                       <w:rFonts w:ascii="Times New Roman" w:hAnsi="Times New Roman" w:cs="Times New Roman"/>
                     </w:rPr>
                   </w:pPr>
+                  <w:r>
+                    <w:rPr>
+                      <w:rFonts w:ascii="Times New Roman" w:hAnsi="Times New Roman" w:cs="Times New Roman"/>
+                    </w:rPr>
+                    <w:t>0</w:t>
+                  </w:r>
                 </w:p>
               </w:tc>
             </w:tr>
@@ -917,6 +965,12 @@
                       <w:rFonts w:ascii="Times New Roman" w:hAnsi="Times New Roman" w:cs="Times New Roman"/>
                     </w:rPr>
                   </w:pPr>
+                  <w:r>
+                    <w:rPr>
+                      <w:rFonts w:ascii="Times New Roman" w:hAnsi="Times New Roman" w:cs="Times New Roman"/>
+                    </w:rPr>
+                    <w:t>Admin Controller</w:t>
+                  </w:r>
                 </w:p>
               </w:tc>
               <w:tc>
@@ -929,6 +983,12 @@
                       <w:rFonts w:ascii="Times New Roman" w:hAnsi="Times New Roman" w:cs="Times New Roman"/>
                     </w:rPr>
                   </w:pPr>
+                  <w:r>
+                    <w:rPr>
+                      <w:rFonts w:ascii="Times New Roman" w:hAnsi="Times New Roman" w:cs="Times New Roman"/>
+                    </w:rPr>
+                    <w:t>Anthony</w:t>
+                  </w:r>
                 </w:p>
               </w:tc>
               <w:tc>
@@ -941,6 +1001,12 @@
                       <w:rFonts w:ascii="Times New Roman" w:hAnsi="Times New Roman" w:cs="Times New Roman"/>
                     </w:rPr>
                   </w:pPr>
+                  <w:r>
+                    <w:rPr>
+                      <w:rFonts w:ascii="Times New Roman" w:hAnsi="Times New Roman" w:cs="Times New Roman"/>
+                    </w:rPr>
+                    <w:t>2</w:t>
+                  </w:r>
                 </w:p>
               </w:tc>
               <w:tc>
@@ -953,6 +1019,12 @@
                       <w:rFonts w:ascii="Times New Roman" w:hAnsi="Times New Roman" w:cs="Times New Roman"/>
                     </w:rPr>
                   </w:pPr>
+                  <w:r>
+                    <w:rPr>
+                      <w:rFonts w:ascii="Times New Roman" w:hAnsi="Times New Roman" w:cs="Times New Roman"/>
+                    </w:rPr>
+                    <w:t>0</w:t>
+                  </w:r>
                 </w:p>
               </w:tc>
             </w:tr>
@@ -967,6 +1039,12 @@
                       <w:rFonts w:ascii="Times New Roman" w:hAnsi="Times New Roman" w:cs="Times New Roman"/>
                     </w:rPr>
                   </w:pPr>
+                  <w:r>
+                    <w:rPr>
+                      <w:rFonts w:ascii="Times New Roman" w:hAnsi="Times New Roman" w:cs="Times New Roman"/>
+                    </w:rPr>
+                    <w:t>User Functionality</w:t>
+                  </w:r>
                 </w:p>
               </w:tc>
               <w:tc>
@@ -979,6 +1057,12 @@
                       <w:rFonts w:ascii="Times New Roman" w:hAnsi="Times New Roman" w:cs="Times New Roman"/>
                     </w:rPr>
                   </w:pPr>
+                  <w:r>
+                    <w:rPr>
+                      <w:rFonts w:ascii="Times New Roman" w:hAnsi="Times New Roman" w:cs="Times New Roman"/>
+                    </w:rPr>
+                    <w:t>Jack</w:t>
+                  </w:r>
                 </w:p>
               </w:tc>
               <w:tc>
@@ -991,6 +1075,12 @@
                       <w:rFonts w:ascii="Times New Roman" w:hAnsi="Times New Roman" w:cs="Times New Roman"/>
                     </w:rPr>
                   </w:pPr>
+                  <w:r>
+                    <w:rPr>
+                      <w:rFonts w:ascii="Times New Roman" w:hAnsi="Times New Roman" w:cs="Times New Roman"/>
+                    </w:rPr>
+                    <w:t>1</w:t>
+                  </w:r>
                 </w:p>
               </w:tc>
               <w:tc>
@@ -1003,6 +1093,12 @@
                       <w:rFonts w:ascii="Times New Roman" w:hAnsi="Times New Roman" w:cs="Times New Roman"/>
                     </w:rPr>
                   </w:pPr>
+                  <w:r>
+                    <w:rPr>
+                      <w:rFonts w:ascii="Times New Roman" w:hAnsi="Times New Roman" w:cs="Times New Roman"/>
+                    </w:rPr>
+                    <w:t>0</w:t>
+                  </w:r>
                 </w:p>
               </w:tc>
             </w:tr>
@@ -1017,6 +1113,8 @@
                       <w:rFonts w:ascii="Times New Roman" w:hAnsi="Times New Roman" w:cs="Times New Roman"/>
                     </w:rPr>
                   </w:pPr>
+                  <w:bookmarkStart w:id="0" w:name="_GoBack"/>
+                  <w:bookmarkEnd w:id="0"/>
                 </w:p>
               </w:tc>
               <w:tc>
@@ -1914,23 +2012,41 @@
           <w:rFonts w:ascii="Times New Roman" w:hAnsi="Times New Roman" w:cs="Times New Roman"/>
           <w:color w:val="2E74B5" w:themeColor="accent1" w:themeShade="BF"/>
         </w:rPr>
-        <w:t>SET @OLD_UNIQUE_CHECKS=@@UNIQUE_CHECKS, UNIQUE_CHECKS=0;</w:t>
-      </w:r>
-    </w:p>
-    <w:p>
-      <w:pPr>
-        <w:rPr>
-          <w:rFonts w:ascii="Times New Roman" w:hAnsi="Times New Roman" w:cs="Times New Roman"/>
-          <w:color w:val="2E74B5" w:themeColor="accent1" w:themeShade="BF"/>
-        </w:rPr>
-      </w:pPr>
-      <w:r>
-        <w:rPr>
-          <w:rFonts w:ascii="Times New Roman" w:hAnsi="Times New Roman" w:cs="Times New Roman"/>
-          <w:color w:val="2E74B5" w:themeColor="accent1" w:themeShade="BF"/>
-        </w:rPr>
-        <w:t>SET @OLD_FOREIGN_KEY_CHECKS=@@FOREIGN_KEY_CHECKS, FOREIGN_KEY_CHECKS=0;</w:t>
-      </w:r>
+        <w:t>SET @OLD_UNIQUE_CHECKS=@@UNIQUE_CHECKS, UNIQUE_CHECKS=</w:t>
+      </w:r>
+      <w:proofErr w:type="gramStart"/>
+      <w:r>
+        <w:rPr>
+          <w:rFonts w:ascii="Times New Roman" w:hAnsi="Times New Roman" w:cs="Times New Roman"/>
+          <w:color w:val="2E74B5" w:themeColor="accent1" w:themeShade="BF"/>
+        </w:rPr>
+        <w:t>0;</w:t>
+      </w:r>
+      <w:proofErr w:type="gramEnd"/>
+    </w:p>
+    <w:p>
+      <w:pPr>
+        <w:rPr>
+          <w:rFonts w:ascii="Times New Roman" w:hAnsi="Times New Roman" w:cs="Times New Roman"/>
+          <w:color w:val="2E74B5" w:themeColor="accent1" w:themeShade="BF"/>
+        </w:rPr>
+      </w:pPr>
+      <w:r>
+        <w:rPr>
+          <w:rFonts w:ascii="Times New Roman" w:hAnsi="Times New Roman" w:cs="Times New Roman"/>
+          <w:color w:val="2E74B5" w:themeColor="accent1" w:themeShade="BF"/>
+        </w:rPr>
+        <w:t>SET @OLD_FOREIGN_KEY_CHECKS=@@FOREIGN_KEY_CHECKS, FOREIGN_KEY_CHECKS=</w:t>
+      </w:r>
+      <w:proofErr w:type="gramStart"/>
+      <w:r>
+        <w:rPr>
+          <w:rFonts w:ascii="Times New Roman" w:hAnsi="Times New Roman" w:cs="Times New Roman"/>
+          <w:color w:val="2E74B5" w:themeColor="accent1" w:themeShade="BF"/>
+        </w:rPr>
+        <w:t>0;</w:t>
+      </w:r>
+      <w:proofErr w:type="gramEnd"/>
     </w:p>
     <w:p>
       <w:pPr>
@@ -2153,8 +2269,17 @@
           <w:rFonts w:ascii="Times New Roman" w:hAnsi="Times New Roman" w:cs="Times New Roman"/>
           <w:color w:val="2E74B5" w:themeColor="accent1" w:themeShade="BF"/>
         </w:rPr>
-        <w:t>` DEFAULT CHARACTER SET latin1 ;</w:t>
-      </w:r>
+        <w:t>` DEFAULT CHARACTER SET latin</w:t>
+      </w:r>
+      <w:proofErr w:type="gramStart"/>
+      <w:r>
+        <w:rPr>
+          <w:rFonts w:ascii="Times New Roman" w:hAnsi="Times New Roman" w:cs="Times New Roman"/>
+          <w:color w:val="2E74B5" w:themeColor="accent1" w:themeShade="BF"/>
+        </w:rPr>
+        <w:t>1 ;</w:t>
+      </w:r>
+      <w:proofErr w:type="gramEnd"/>
     </w:p>
     <w:p>
       <w:pPr>
@@ -2179,6 +2304,7 @@
         <w:t>laraveldb</w:t>
       </w:r>
       <w:proofErr w:type="spellEnd"/>
+      <w:proofErr w:type="gramStart"/>
       <w:r>
         <w:rPr>
           <w:rFonts w:ascii="Times New Roman" w:hAnsi="Times New Roman" w:cs="Times New Roman"/>
@@ -2186,6 +2312,7 @@
         </w:rPr>
         <w:t>` ;</w:t>
       </w:r>
+      <w:proofErr w:type="gramEnd"/>
     </w:p>
     <w:p>
       <w:pPr>
@@ -2233,12 +2360,21 @@
         <w:t>laraveldb</w:t>
       </w:r>
       <w:proofErr w:type="spellEnd"/>
-      <w:r>
-        <w:rPr>
-          <w:rFonts w:ascii="Times New Roman" w:hAnsi="Times New Roman" w:cs="Times New Roman"/>
-          <w:color w:val="2E74B5" w:themeColor="accent1" w:themeShade="BF"/>
-        </w:rPr>
-        <w:t>`.`user`</w:t>
+      <w:proofErr w:type="gramStart"/>
+      <w:r>
+        <w:rPr>
+          <w:rFonts w:ascii="Times New Roman" w:hAnsi="Times New Roman" w:cs="Times New Roman"/>
+          <w:color w:val="2E74B5" w:themeColor="accent1" w:themeShade="BF"/>
+        </w:rPr>
+        <w:t>`.`</w:t>
+      </w:r>
+      <w:proofErr w:type="gramEnd"/>
+      <w:r>
+        <w:rPr>
+          <w:rFonts w:ascii="Times New Roman" w:hAnsi="Times New Roman" w:cs="Times New Roman"/>
+          <w:color w:val="2E74B5" w:themeColor="accent1" w:themeShade="BF"/>
+        </w:rPr>
+        <w:t>user`</w:t>
       </w:r>
     </w:p>
     <w:p>
@@ -2279,12 +2415,21 @@
         <w:t>laraveldb</w:t>
       </w:r>
       <w:proofErr w:type="spellEnd"/>
-      <w:r>
-        <w:rPr>
-          <w:rFonts w:ascii="Times New Roman" w:hAnsi="Times New Roman" w:cs="Times New Roman"/>
-          <w:color w:val="2E74B5" w:themeColor="accent1" w:themeShade="BF"/>
-        </w:rPr>
-        <w:t>`.`user` (</w:t>
+      <w:proofErr w:type="gramStart"/>
+      <w:r>
+        <w:rPr>
+          <w:rFonts w:ascii="Times New Roman" w:hAnsi="Times New Roman" w:cs="Times New Roman"/>
+          <w:color w:val="2E74B5" w:themeColor="accent1" w:themeShade="BF"/>
+        </w:rPr>
+        <w:t>`.`</w:t>
+      </w:r>
+      <w:proofErr w:type="gramEnd"/>
+      <w:r>
+        <w:rPr>
+          <w:rFonts w:ascii="Times New Roman" w:hAnsi="Times New Roman" w:cs="Times New Roman"/>
+          <w:color w:val="2E74B5" w:themeColor="accent1" w:themeShade="BF"/>
+        </w:rPr>
+        <w:t>user` (</w:t>
       </w:r>
     </w:p>
     <w:p>
@@ -2315,37 +2460,85 @@
           <w:rFonts w:ascii="Times New Roman" w:hAnsi="Times New Roman" w:cs="Times New Roman"/>
           <w:color w:val="2E74B5" w:themeColor="accent1" w:themeShade="BF"/>
         </w:rPr>
-        <w:t>` INT(11) NOT NULL AUTO_INCREMENT,</w:t>
-      </w:r>
-    </w:p>
-    <w:p>
-      <w:pPr>
-        <w:rPr>
-          <w:rFonts w:ascii="Times New Roman" w:hAnsi="Times New Roman" w:cs="Times New Roman"/>
-          <w:color w:val="2E74B5" w:themeColor="accent1" w:themeShade="BF"/>
-        </w:rPr>
-      </w:pPr>
-      <w:r>
-        <w:rPr>
-          <w:rFonts w:ascii="Times New Roman" w:hAnsi="Times New Roman" w:cs="Times New Roman"/>
-          <w:color w:val="2E74B5" w:themeColor="accent1" w:themeShade="BF"/>
-        </w:rPr>
-        <w:t xml:space="preserve">  `username` VARCHAR(45) NULL,</w:t>
-      </w:r>
-    </w:p>
-    <w:p>
-      <w:pPr>
-        <w:rPr>
-          <w:rFonts w:ascii="Times New Roman" w:hAnsi="Times New Roman" w:cs="Times New Roman"/>
-          <w:color w:val="2E74B5" w:themeColor="accent1" w:themeShade="BF"/>
-        </w:rPr>
-      </w:pPr>
-      <w:r>
-        <w:rPr>
-          <w:rFonts w:ascii="Times New Roman" w:hAnsi="Times New Roman" w:cs="Times New Roman"/>
-          <w:color w:val="2E74B5" w:themeColor="accent1" w:themeShade="BF"/>
-        </w:rPr>
-        <w:t xml:space="preserve">  `password` VARCHAR(45) NULL,</w:t>
+        <w:t xml:space="preserve">` </w:t>
+      </w:r>
+      <w:proofErr w:type="gramStart"/>
+      <w:r>
+        <w:rPr>
+          <w:rFonts w:ascii="Times New Roman" w:hAnsi="Times New Roman" w:cs="Times New Roman"/>
+          <w:color w:val="2E74B5" w:themeColor="accent1" w:themeShade="BF"/>
+        </w:rPr>
+        <w:t>INT(</w:t>
+      </w:r>
+      <w:proofErr w:type="gramEnd"/>
+      <w:r>
+        <w:rPr>
+          <w:rFonts w:ascii="Times New Roman" w:hAnsi="Times New Roman" w:cs="Times New Roman"/>
+          <w:color w:val="2E74B5" w:themeColor="accent1" w:themeShade="BF"/>
+        </w:rPr>
+        <w:t>11) NOT NULL AUTO_INCREMENT,</w:t>
+      </w:r>
+    </w:p>
+    <w:p>
+      <w:pPr>
+        <w:rPr>
+          <w:rFonts w:ascii="Times New Roman" w:hAnsi="Times New Roman" w:cs="Times New Roman"/>
+          <w:color w:val="2E74B5" w:themeColor="accent1" w:themeShade="BF"/>
+        </w:rPr>
+      </w:pPr>
+      <w:r>
+        <w:rPr>
+          <w:rFonts w:ascii="Times New Roman" w:hAnsi="Times New Roman" w:cs="Times New Roman"/>
+          <w:color w:val="2E74B5" w:themeColor="accent1" w:themeShade="BF"/>
+        </w:rPr>
+        <w:t xml:space="preserve">  `username` </w:t>
+      </w:r>
+      <w:proofErr w:type="gramStart"/>
+      <w:r>
+        <w:rPr>
+          <w:rFonts w:ascii="Times New Roman" w:hAnsi="Times New Roman" w:cs="Times New Roman"/>
+          <w:color w:val="2E74B5" w:themeColor="accent1" w:themeShade="BF"/>
+        </w:rPr>
+        <w:t>VARCHAR(</w:t>
+      </w:r>
+      <w:proofErr w:type="gramEnd"/>
+      <w:r>
+        <w:rPr>
+          <w:rFonts w:ascii="Times New Roman" w:hAnsi="Times New Roman" w:cs="Times New Roman"/>
+          <w:color w:val="2E74B5" w:themeColor="accent1" w:themeShade="BF"/>
+        </w:rPr>
+        <w:t>45) NULL,</w:t>
+      </w:r>
+    </w:p>
+    <w:p>
+      <w:pPr>
+        <w:rPr>
+          <w:rFonts w:ascii="Times New Roman" w:hAnsi="Times New Roman" w:cs="Times New Roman"/>
+          <w:color w:val="2E74B5" w:themeColor="accent1" w:themeShade="BF"/>
+        </w:rPr>
+      </w:pPr>
+      <w:r>
+        <w:rPr>
+          <w:rFonts w:ascii="Times New Roman" w:hAnsi="Times New Roman" w:cs="Times New Roman"/>
+          <w:color w:val="2E74B5" w:themeColor="accent1" w:themeShade="BF"/>
+        </w:rPr>
+        <w:t xml:space="preserve">  `password` </w:t>
+      </w:r>
+      <w:proofErr w:type="gramStart"/>
+      <w:r>
+        <w:rPr>
+          <w:rFonts w:ascii="Times New Roman" w:hAnsi="Times New Roman" w:cs="Times New Roman"/>
+          <w:color w:val="2E74B5" w:themeColor="accent1" w:themeShade="BF"/>
+        </w:rPr>
+        <w:t>VARCHAR(</w:t>
+      </w:r>
+      <w:proofErr w:type="gramEnd"/>
+      <w:r>
+        <w:rPr>
+          <w:rFonts w:ascii="Times New Roman" w:hAnsi="Times New Roman" w:cs="Times New Roman"/>
+          <w:color w:val="2E74B5" w:themeColor="accent1" w:themeShade="BF"/>
+        </w:rPr>
+        <w:t>45) NULL,</w:t>
       </w:r>
     </w:p>
     <w:p>
@@ -2376,7 +2569,23 @@
           <w:rFonts w:ascii="Times New Roman" w:hAnsi="Times New Roman" w:cs="Times New Roman"/>
           <w:color w:val="2E74B5" w:themeColor="accent1" w:themeShade="BF"/>
         </w:rPr>
-        <w:t>` VARCHAR(45) NULL DEFAULT NULL,</w:t>
+        <w:t xml:space="preserve">` </w:t>
+      </w:r>
+      <w:proofErr w:type="gramStart"/>
+      <w:r>
+        <w:rPr>
+          <w:rFonts w:ascii="Times New Roman" w:hAnsi="Times New Roman" w:cs="Times New Roman"/>
+          <w:color w:val="2E74B5" w:themeColor="accent1" w:themeShade="BF"/>
+        </w:rPr>
+        <w:t>VARCHAR(</w:t>
+      </w:r>
+      <w:proofErr w:type="gramEnd"/>
+      <w:r>
+        <w:rPr>
+          <w:rFonts w:ascii="Times New Roman" w:hAnsi="Times New Roman" w:cs="Times New Roman"/>
+          <w:color w:val="2E74B5" w:themeColor="accent1" w:themeShade="BF"/>
+        </w:rPr>
+        <w:t>45) NULL DEFAULT NULL,</w:t>
       </w:r>
     </w:p>
     <w:p>
@@ -2407,67 +2616,147 @@
           <w:rFonts w:ascii="Times New Roman" w:hAnsi="Times New Roman" w:cs="Times New Roman"/>
           <w:color w:val="2E74B5" w:themeColor="accent1" w:themeShade="BF"/>
         </w:rPr>
-        <w:t>` VARCHAR(45) NULL DEFAULT NULL,</w:t>
-      </w:r>
-    </w:p>
-    <w:p>
-      <w:pPr>
-        <w:rPr>
-          <w:rFonts w:ascii="Times New Roman" w:hAnsi="Times New Roman" w:cs="Times New Roman"/>
-          <w:color w:val="2E74B5" w:themeColor="accent1" w:themeShade="BF"/>
-        </w:rPr>
-      </w:pPr>
-      <w:r>
-        <w:rPr>
-          <w:rFonts w:ascii="Times New Roman" w:hAnsi="Times New Roman" w:cs="Times New Roman"/>
-          <w:color w:val="2E74B5" w:themeColor="accent1" w:themeShade="BF"/>
-        </w:rPr>
-        <w:t xml:space="preserve">  `picture` VARCHAR(45) NULL,</w:t>
-      </w:r>
-    </w:p>
-    <w:p>
-      <w:pPr>
-        <w:rPr>
-          <w:rFonts w:ascii="Times New Roman" w:hAnsi="Times New Roman" w:cs="Times New Roman"/>
-          <w:color w:val="2E74B5" w:themeColor="accent1" w:themeShade="BF"/>
-        </w:rPr>
-      </w:pPr>
-      <w:r>
-        <w:rPr>
-          <w:rFonts w:ascii="Times New Roman" w:hAnsi="Times New Roman" w:cs="Times New Roman"/>
-          <w:color w:val="2E74B5" w:themeColor="accent1" w:themeShade="BF"/>
-        </w:rPr>
-        <w:t xml:space="preserve">  `age` INT(11) NULL DEFAULT NULL,</w:t>
-      </w:r>
-    </w:p>
-    <w:p>
-      <w:pPr>
-        <w:rPr>
-          <w:rFonts w:ascii="Times New Roman" w:hAnsi="Times New Roman" w:cs="Times New Roman"/>
-          <w:color w:val="2E74B5" w:themeColor="accent1" w:themeShade="BF"/>
-        </w:rPr>
-      </w:pPr>
-      <w:r>
-        <w:rPr>
-          <w:rFonts w:ascii="Times New Roman" w:hAnsi="Times New Roman" w:cs="Times New Roman"/>
-          <w:color w:val="2E74B5" w:themeColor="accent1" w:themeShade="BF"/>
-        </w:rPr>
-        <w:t xml:space="preserve">  `gender` VARCHAR(45) NULL,</w:t>
-      </w:r>
-    </w:p>
-    <w:p>
-      <w:pPr>
-        <w:rPr>
-          <w:rFonts w:ascii="Times New Roman" w:hAnsi="Times New Roman" w:cs="Times New Roman"/>
-          <w:color w:val="2E74B5" w:themeColor="accent1" w:themeShade="BF"/>
-        </w:rPr>
-      </w:pPr>
-      <w:r>
-        <w:rPr>
-          <w:rFonts w:ascii="Times New Roman" w:hAnsi="Times New Roman" w:cs="Times New Roman"/>
-          <w:color w:val="2E74B5" w:themeColor="accent1" w:themeShade="BF"/>
-        </w:rPr>
-        <w:t xml:space="preserve">  `address` VARCHAR(45) NULL,</w:t>
+        <w:t xml:space="preserve">` </w:t>
+      </w:r>
+      <w:proofErr w:type="gramStart"/>
+      <w:r>
+        <w:rPr>
+          <w:rFonts w:ascii="Times New Roman" w:hAnsi="Times New Roman" w:cs="Times New Roman"/>
+          <w:color w:val="2E74B5" w:themeColor="accent1" w:themeShade="BF"/>
+        </w:rPr>
+        <w:t>VARCHAR(</w:t>
+      </w:r>
+      <w:proofErr w:type="gramEnd"/>
+      <w:r>
+        <w:rPr>
+          <w:rFonts w:ascii="Times New Roman" w:hAnsi="Times New Roman" w:cs="Times New Roman"/>
+          <w:color w:val="2E74B5" w:themeColor="accent1" w:themeShade="BF"/>
+        </w:rPr>
+        <w:t>45) NULL DEFAULT NULL,</w:t>
+      </w:r>
+    </w:p>
+    <w:p>
+      <w:pPr>
+        <w:rPr>
+          <w:rFonts w:ascii="Times New Roman" w:hAnsi="Times New Roman" w:cs="Times New Roman"/>
+          <w:color w:val="2E74B5" w:themeColor="accent1" w:themeShade="BF"/>
+        </w:rPr>
+      </w:pPr>
+      <w:r>
+        <w:rPr>
+          <w:rFonts w:ascii="Times New Roman" w:hAnsi="Times New Roman" w:cs="Times New Roman"/>
+          <w:color w:val="2E74B5" w:themeColor="accent1" w:themeShade="BF"/>
+        </w:rPr>
+        <w:t xml:space="preserve">  `picture` </w:t>
+      </w:r>
+      <w:proofErr w:type="gramStart"/>
+      <w:r>
+        <w:rPr>
+          <w:rFonts w:ascii="Times New Roman" w:hAnsi="Times New Roman" w:cs="Times New Roman"/>
+          <w:color w:val="2E74B5" w:themeColor="accent1" w:themeShade="BF"/>
+        </w:rPr>
+        <w:t>VARCHAR(</w:t>
+      </w:r>
+      <w:proofErr w:type="gramEnd"/>
+      <w:r>
+        <w:rPr>
+          <w:rFonts w:ascii="Times New Roman" w:hAnsi="Times New Roman" w:cs="Times New Roman"/>
+          <w:color w:val="2E74B5" w:themeColor="accent1" w:themeShade="BF"/>
+        </w:rPr>
+        <w:t>45) NULL,</w:t>
+      </w:r>
+    </w:p>
+    <w:p>
+      <w:pPr>
+        <w:rPr>
+          <w:rFonts w:ascii="Times New Roman" w:hAnsi="Times New Roman" w:cs="Times New Roman"/>
+          <w:color w:val="2E74B5" w:themeColor="accent1" w:themeShade="BF"/>
+        </w:rPr>
+      </w:pPr>
+      <w:r>
+        <w:rPr>
+          <w:rFonts w:ascii="Times New Roman" w:hAnsi="Times New Roman" w:cs="Times New Roman"/>
+          <w:color w:val="2E74B5" w:themeColor="accent1" w:themeShade="BF"/>
+        </w:rPr>
+        <w:t xml:space="preserve">  `age` </w:t>
+      </w:r>
+      <w:proofErr w:type="gramStart"/>
+      <w:r>
+        <w:rPr>
+          <w:rFonts w:ascii="Times New Roman" w:hAnsi="Times New Roman" w:cs="Times New Roman"/>
+          <w:color w:val="2E74B5" w:themeColor="accent1" w:themeShade="BF"/>
+        </w:rPr>
+        <w:t>INT(</w:t>
+      </w:r>
+      <w:proofErr w:type="gramEnd"/>
+      <w:r>
+        <w:rPr>
+          <w:rFonts w:ascii="Times New Roman" w:hAnsi="Times New Roman" w:cs="Times New Roman"/>
+          <w:color w:val="2E74B5" w:themeColor="accent1" w:themeShade="BF"/>
+        </w:rPr>
+        <w:t>11) NULL DEFAULT NULL,</w:t>
+      </w:r>
+    </w:p>
+    <w:p>
+      <w:pPr>
+        <w:rPr>
+          <w:rFonts w:ascii="Times New Roman" w:hAnsi="Times New Roman" w:cs="Times New Roman"/>
+          <w:color w:val="2E74B5" w:themeColor="accent1" w:themeShade="BF"/>
+        </w:rPr>
+      </w:pPr>
+      <w:r>
+        <w:rPr>
+          <w:rFonts w:ascii="Times New Roman" w:hAnsi="Times New Roman" w:cs="Times New Roman"/>
+          <w:color w:val="2E74B5" w:themeColor="accent1" w:themeShade="BF"/>
+        </w:rPr>
+        <w:t xml:space="preserve">  `gender` </w:t>
+      </w:r>
+      <w:proofErr w:type="gramStart"/>
+      <w:r>
+        <w:rPr>
+          <w:rFonts w:ascii="Times New Roman" w:hAnsi="Times New Roman" w:cs="Times New Roman"/>
+          <w:color w:val="2E74B5" w:themeColor="accent1" w:themeShade="BF"/>
+        </w:rPr>
+        <w:t>VARCHAR(</w:t>
+      </w:r>
+      <w:proofErr w:type="gramEnd"/>
+      <w:r>
+        <w:rPr>
+          <w:rFonts w:ascii="Times New Roman" w:hAnsi="Times New Roman" w:cs="Times New Roman"/>
+          <w:color w:val="2E74B5" w:themeColor="accent1" w:themeShade="BF"/>
+        </w:rPr>
+        <w:t>45) NULL,</w:t>
+      </w:r>
+    </w:p>
+    <w:p>
+      <w:pPr>
+        <w:rPr>
+          <w:rFonts w:ascii="Times New Roman" w:hAnsi="Times New Roman" w:cs="Times New Roman"/>
+          <w:color w:val="2E74B5" w:themeColor="accent1" w:themeShade="BF"/>
+        </w:rPr>
+      </w:pPr>
+      <w:r>
+        <w:rPr>
+          <w:rFonts w:ascii="Times New Roman" w:hAnsi="Times New Roman" w:cs="Times New Roman"/>
+          <w:color w:val="2E74B5" w:themeColor="accent1" w:themeShade="BF"/>
+        </w:rPr>
+        <w:t xml:space="preserve">  `address` </w:t>
+      </w:r>
+      <w:proofErr w:type="gramStart"/>
+      <w:r>
+        <w:rPr>
+          <w:rFonts w:ascii="Times New Roman" w:hAnsi="Times New Roman" w:cs="Times New Roman"/>
+          <w:color w:val="2E74B5" w:themeColor="accent1" w:themeShade="BF"/>
+        </w:rPr>
+        <w:t>VARCHAR(</w:t>
+      </w:r>
+      <w:proofErr w:type="gramEnd"/>
+      <w:r>
+        <w:rPr>
+          <w:rFonts w:ascii="Times New Roman" w:hAnsi="Times New Roman" w:cs="Times New Roman"/>
+          <w:color w:val="2E74B5" w:themeColor="accent1" w:themeShade="BF"/>
+        </w:rPr>
+        <w:t>45) NULL,</w:t>
       </w:r>
     </w:p>
     <w:p>
@@ -2483,22 +2772,54 @@
           <w:color w:val="2E74B5" w:themeColor="accent1" w:themeShade="BF"/>
         </w:rPr>
         <w:lastRenderedPageBreak/>
-        <w:t xml:space="preserve">  `hometown` VARCHAR(45) NULL,</w:t>
-      </w:r>
-    </w:p>
-    <w:p>
-      <w:pPr>
-        <w:rPr>
-          <w:rFonts w:ascii="Times New Roman" w:hAnsi="Times New Roman" w:cs="Times New Roman"/>
-          <w:color w:val="2E74B5" w:themeColor="accent1" w:themeShade="BF"/>
-        </w:rPr>
-      </w:pPr>
-      <w:r>
-        <w:rPr>
-          <w:rFonts w:ascii="Times New Roman" w:hAnsi="Times New Roman" w:cs="Times New Roman"/>
-          <w:color w:val="2E74B5" w:themeColor="accent1" w:themeShade="BF"/>
-        </w:rPr>
-        <w:t xml:space="preserve">  `email` VARCHAR(100) NULL DEFAULT NULL,</w:t>
+        <w:t xml:space="preserve">  `hometown` </w:t>
+      </w:r>
+      <w:proofErr w:type="gramStart"/>
+      <w:r>
+        <w:rPr>
+          <w:rFonts w:ascii="Times New Roman" w:hAnsi="Times New Roman" w:cs="Times New Roman"/>
+          <w:color w:val="2E74B5" w:themeColor="accent1" w:themeShade="BF"/>
+        </w:rPr>
+        <w:t>VARCHAR(</w:t>
+      </w:r>
+      <w:proofErr w:type="gramEnd"/>
+      <w:r>
+        <w:rPr>
+          <w:rFonts w:ascii="Times New Roman" w:hAnsi="Times New Roman" w:cs="Times New Roman"/>
+          <w:color w:val="2E74B5" w:themeColor="accent1" w:themeShade="BF"/>
+        </w:rPr>
+        <w:t>45) NULL,</w:t>
+      </w:r>
+    </w:p>
+    <w:p>
+      <w:pPr>
+        <w:rPr>
+          <w:rFonts w:ascii="Times New Roman" w:hAnsi="Times New Roman" w:cs="Times New Roman"/>
+          <w:color w:val="2E74B5" w:themeColor="accent1" w:themeShade="BF"/>
+        </w:rPr>
+      </w:pPr>
+      <w:r>
+        <w:rPr>
+          <w:rFonts w:ascii="Times New Roman" w:hAnsi="Times New Roman" w:cs="Times New Roman"/>
+          <w:color w:val="2E74B5" w:themeColor="accent1" w:themeShade="BF"/>
+        </w:rPr>
+        <w:t xml:space="preserve">  `email` </w:t>
+      </w:r>
+      <w:proofErr w:type="gramStart"/>
+      <w:r>
+        <w:rPr>
+          <w:rFonts w:ascii="Times New Roman" w:hAnsi="Times New Roman" w:cs="Times New Roman"/>
+          <w:color w:val="2E74B5" w:themeColor="accent1" w:themeShade="BF"/>
+        </w:rPr>
+        <w:t>VARCHAR(</w:t>
+      </w:r>
+      <w:proofErr w:type="gramEnd"/>
+      <w:r>
+        <w:rPr>
+          <w:rFonts w:ascii="Times New Roman" w:hAnsi="Times New Roman" w:cs="Times New Roman"/>
+          <w:color w:val="2E74B5" w:themeColor="accent1" w:themeShade="BF"/>
+        </w:rPr>
+        <w:t>100) NULL DEFAULT NULL,</w:t>
       </w:r>
     </w:p>
     <w:p>
@@ -2529,22 +2850,54 @@
           <w:rFonts w:ascii="Times New Roman" w:hAnsi="Times New Roman" w:cs="Times New Roman"/>
           <w:color w:val="2E74B5" w:themeColor="accent1" w:themeShade="BF"/>
         </w:rPr>
-        <w:t>` VARCHAR(45) NULL,</w:t>
-      </w:r>
-    </w:p>
-    <w:p>
-      <w:pPr>
-        <w:rPr>
-          <w:rFonts w:ascii="Times New Roman" w:hAnsi="Times New Roman" w:cs="Times New Roman"/>
-          <w:color w:val="2E74B5" w:themeColor="accent1" w:themeShade="BF"/>
-        </w:rPr>
-      </w:pPr>
-      <w:r>
-        <w:rPr>
-          <w:rFonts w:ascii="Times New Roman" w:hAnsi="Times New Roman" w:cs="Times New Roman"/>
-          <w:color w:val="2E74B5" w:themeColor="accent1" w:themeShade="BF"/>
-        </w:rPr>
-        <w:t xml:space="preserve">  `role` VARCHAR(45) NULL,</w:t>
+        <w:t xml:space="preserve">` </w:t>
+      </w:r>
+      <w:proofErr w:type="gramStart"/>
+      <w:r>
+        <w:rPr>
+          <w:rFonts w:ascii="Times New Roman" w:hAnsi="Times New Roman" w:cs="Times New Roman"/>
+          <w:color w:val="2E74B5" w:themeColor="accent1" w:themeShade="BF"/>
+        </w:rPr>
+        <w:t>VARCHAR(</w:t>
+      </w:r>
+      <w:proofErr w:type="gramEnd"/>
+      <w:r>
+        <w:rPr>
+          <w:rFonts w:ascii="Times New Roman" w:hAnsi="Times New Roman" w:cs="Times New Roman"/>
+          <w:color w:val="2E74B5" w:themeColor="accent1" w:themeShade="BF"/>
+        </w:rPr>
+        <w:t>45) NULL,</w:t>
+      </w:r>
+    </w:p>
+    <w:p>
+      <w:pPr>
+        <w:rPr>
+          <w:rFonts w:ascii="Times New Roman" w:hAnsi="Times New Roman" w:cs="Times New Roman"/>
+          <w:color w:val="2E74B5" w:themeColor="accent1" w:themeShade="BF"/>
+        </w:rPr>
+      </w:pPr>
+      <w:r>
+        <w:rPr>
+          <w:rFonts w:ascii="Times New Roman" w:hAnsi="Times New Roman" w:cs="Times New Roman"/>
+          <w:color w:val="2E74B5" w:themeColor="accent1" w:themeShade="BF"/>
+        </w:rPr>
+        <w:t xml:space="preserve">  `role` </w:t>
+      </w:r>
+      <w:proofErr w:type="gramStart"/>
+      <w:r>
+        <w:rPr>
+          <w:rFonts w:ascii="Times New Roman" w:hAnsi="Times New Roman" w:cs="Times New Roman"/>
+          <w:color w:val="2E74B5" w:themeColor="accent1" w:themeShade="BF"/>
+        </w:rPr>
+        <w:t>VARCHAR(</w:t>
+      </w:r>
+      <w:proofErr w:type="gramEnd"/>
+      <w:r>
+        <w:rPr>
+          <w:rFonts w:ascii="Times New Roman" w:hAnsi="Times New Roman" w:cs="Times New Roman"/>
+          <w:color w:val="2E74B5" w:themeColor="accent1" w:themeShade="BF"/>
+        </w:rPr>
+        <w:t>45) NULL,</w:t>
       </w:r>
     </w:p>
     <w:p>
@@ -2575,7 +2928,23 @@
           <w:rFonts w:ascii="Times New Roman" w:hAnsi="Times New Roman" w:cs="Times New Roman"/>
           <w:color w:val="2E74B5" w:themeColor="accent1" w:themeShade="BF"/>
         </w:rPr>
-        <w:t>` VARCHAR(45) NULL,</w:t>
+        <w:t xml:space="preserve">` </w:t>
+      </w:r>
+      <w:proofErr w:type="gramStart"/>
+      <w:r>
+        <w:rPr>
+          <w:rFonts w:ascii="Times New Roman" w:hAnsi="Times New Roman" w:cs="Times New Roman"/>
+          <w:color w:val="2E74B5" w:themeColor="accent1" w:themeShade="BF"/>
+        </w:rPr>
+        <w:t>VARCHAR(</w:t>
+      </w:r>
+      <w:proofErr w:type="gramEnd"/>
+      <w:r>
+        <w:rPr>
+          <w:rFonts w:ascii="Times New Roman" w:hAnsi="Times New Roman" w:cs="Times New Roman"/>
+          <w:color w:val="2E74B5" w:themeColor="accent1" w:themeShade="BF"/>
+        </w:rPr>
+        <w:t>45) NULL,</w:t>
       </w:r>
     </w:p>
     <w:p>
@@ -2660,69 +3029,105 @@
           <w:rFonts w:ascii="Times New Roman" w:hAnsi="Times New Roman" w:cs="Times New Roman"/>
           <w:color w:val="2E74B5" w:themeColor="accent1" w:themeShade="BF"/>
         </w:rPr>
-        <w:t>DEFAULT CHARACTER SET = latin1;</w:t>
-      </w:r>
-    </w:p>
-    <w:p>
-      <w:pPr>
-        <w:rPr>
-          <w:rFonts w:ascii="Times New Roman" w:hAnsi="Times New Roman" w:cs="Times New Roman"/>
-          <w:color w:val="2E74B5" w:themeColor="accent1" w:themeShade="BF"/>
-        </w:rPr>
-      </w:pPr>
-    </w:p>
-    <w:p>
-      <w:pPr>
-        <w:rPr>
-          <w:rFonts w:ascii="Times New Roman" w:hAnsi="Times New Roman" w:cs="Times New Roman"/>
-          <w:color w:val="2E74B5" w:themeColor="accent1" w:themeShade="BF"/>
-        </w:rPr>
-      </w:pPr>
-    </w:p>
-    <w:p>
-      <w:pPr>
-        <w:rPr>
-          <w:rFonts w:ascii="Times New Roman" w:hAnsi="Times New Roman" w:cs="Times New Roman"/>
-          <w:color w:val="2E74B5" w:themeColor="accent1" w:themeShade="BF"/>
-        </w:rPr>
-      </w:pPr>
-      <w:r>
-        <w:rPr>
-          <w:rFonts w:ascii="Times New Roman" w:hAnsi="Times New Roman" w:cs="Times New Roman"/>
-          <w:color w:val="2E74B5" w:themeColor="accent1" w:themeShade="BF"/>
-        </w:rPr>
-        <w:t>SET SQL_MODE=@OLD_SQL_MODE;</w:t>
-      </w:r>
-    </w:p>
-    <w:p>
-      <w:pPr>
-        <w:rPr>
-          <w:rFonts w:ascii="Times New Roman" w:hAnsi="Times New Roman" w:cs="Times New Roman"/>
-          <w:color w:val="2E74B5" w:themeColor="accent1" w:themeShade="BF"/>
-        </w:rPr>
-      </w:pPr>
-      <w:r>
-        <w:rPr>
-          <w:rFonts w:ascii="Times New Roman" w:hAnsi="Times New Roman" w:cs="Times New Roman"/>
-          <w:color w:val="2E74B5" w:themeColor="accent1" w:themeShade="BF"/>
-        </w:rPr>
-        <w:t>SET FOREIGN_KEY_CHECKS=@OLD_FOREIGN_KEY_CHECKS;</w:t>
-      </w:r>
-    </w:p>
-    <w:p>
-      <w:pPr>
-        <w:rPr>
-          <w:rFonts w:ascii="Times New Roman" w:hAnsi="Times New Roman" w:cs="Times New Roman"/>
-          <w:color w:val="2E74B5" w:themeColor="accent1" w:themeShade="BF"/>
-        </w:rPr>
-      </w:pPr>
-      <w:r>
-        <w:rPr>
-          <w:rFonts w:ascii="Times New Roman" w:hAnsi="Times New Roman" w:cs="Times New Roman"/>
-          <w:color w:val="2E74B5" w:themeColor="accent1" w:themeShade="BF"/>
-        </w:rPr>
-        <w:t>SET UNIQUE_CHECKS=@OLD_UNIQUE_CHECKS;</w:t>
-      </w:r>
+        <w:t xml:space="preserve">DEFAULT CHARACTER SET = </w:t>
+      </w:r>
+      <w:proofErr w:type="gramStart"/>
+      <w:r>
+        <w:rPr>
+          <w:rFonts w:ascii="Times New Roman" w:hAnsi="Times New Roman" w:cs="Times New Roman"/>
+          <w:color w:val="2E74B5" w:themeColor="accent1" w:themeShade="BF"/>
+        </w:rPr>
+        <w:t>latin1;</w:t>
+      </w:r>
+      <w:proofErr w:type="gramEnd"/>
+    </w:p>
+    <w:p>
+      <w:pPr>
+        <w:rPr>
+          <w:rFonts w:ascii="Times New Roman" w:hAnsi="Times New Roman" w:cs="Times New Roman"/>
+          <w:color w:val="2E74B5" w:themeColor="accent1" w:themeShade="BF"/>
+        </w:rPr>
+      </w:pPr>
+    </w:p>
+    <w:p>
+      <w:pPr>
+        <w:rPr>
+          <w:rFonts w:ascii="Times New Roman" w:hAnsi="Times New Roman" w:cs="Times New Roman"/>
+          <w:color w:val="2E74B5" w:themeColor="accent1" w:themeShade="BF"/>
+        </w:rPr>
+      </w:pPr>
+    </w:p>
+    <w:p>
+      <w:pPr>
+        <w:rPr>
+          <w:rFonts w:ascii="Times New Roman" w:hAnsi="Times New Roman" w:cs="Times New Roman"/>
+          <w:color w:val="2E74B5" w:themeColor="accent1" w:themeShade="BF"/>
+        </w:rPr>
+      </w:pPr>
+      <w:r>
+        <w:rPr>
+          <w:rFonts w:ascii="Times New Roman" w:hAnsi="Times New Roman" w:cs="Times New Roman"/>
+          <w:color w:val="2E74B5" w:themeColor="accent1" w:themeShade="BF"/>
+        </w:rPr>
+        <w:t>SET SQL_MODE=@OLD_SQL_</w:t>
+      </w:r>
+      <w:proofErr w:type="gramStart"/>
+      <w:r>
+        <w:rPr>
+          <w:rFonts w:ascii="Times New Roman" w:hAnsi="Times New Roman" w:cs="Times New Roman"/>
+          <w:color w:val="2E74B5" w:themeColor="accent1" w:themeShade="BF"/>
+        </w:rPr>
+        <w:t>MODE;</w:t>
+      </w:r>
+      <w:proofErr w:type="gramEnd"/>
+    </w:p>
+    <w:p>
+      <w:pPr>
+        <w:rPr>
+          <w:rFonts w:ascii="Times New Roman" w:hAnsi="Times New Roman" w:cs="Times New Roman"/>
+          <w:color w:val="2E74B5" w:themeColor="accent1" w:themeShade="BF"/>
+        </w:rPr>
+      </w:pPr>
+      <w:r>
+        <w:rPr>
+          <w:rFonts w:ascii="Times New Roman" w:hAnsi="Times New Roman" w:cs="Times New Roman"/>
+          <w:color w:val="2E74B5" w:themeColor="accent1" w:themeShade="BF"/>
+        </w:rPr>
+        <w:t>SET FOREIGN_KEY_CHECKS=@OLD_FOREIGN_KEY_</w:t>
+      </w:r>
+      <w:proofErr w:type="gramStart"/>
+      <w:r>
+        <w:rPr>
+          <w:rFonts w:ascii="Times New Roman" w:hAnsi="Times New Roman" w:cs="Times New Roman"/>
+          <w:color w:val="2E74B5" w:themeColor="accent1" w:themeShade="BF"/>
+        </w:rPr>
+        <w:t>CHECKS;</w:t>
+      </w:r>
+      <w:proofErr w:type="gramEnd"/>
+    </w:p>
+    <w:p>
+      <w:pPr>
+        <w:rPr>
+          <w:rFonts w:ascii="Times New Roman" w:hAnsi="Times New Roman" w:cs="Times New Roman"/>
+          <w:color w:val="2E74B5" w:themeColor="accent1" w:themeShade="BF"/>
+        </w:rPr>
+      </w:pPr>
+      <w:r>
+        <w:rPr>
+          <w:rFonts w:ascii="Times New Roman" w:hAnsi="Times New Roman" w:cs="Times New Roman"/>
+          <w:color w:val="2E74B5" w:themeColor="accent1" w:themeShade="BF"/>
+        </w:rPr>
+        <w:t>SET UNIQUE_CHECKS=@OLD_UNIQUE_</w:t>
+      </w:r>
+      <w:proofErr w:type="gramStart"/>
+      <w:r>
+        <w:rPr>
+          <w:rFonts w:ascii="Times New Roman" w:hAnsi="Times New Roman" w:cs="Times New Roman"/>
+          <w:color w:val="2E74B5" w:themeColor="accent1" w:themeShade="BF"/>
+        </w:rPr>
+        <w:t>CHECKS;</w:t>
+      </w:r>
+      <w:proofErr w:type="gramEnd"/>
     </w:p>
     <w:p>
       <w:pPr>
@@ -2852,23 +3257,8 @@
           <w:rFonts w:ascii="Times New Roman" w:hAnsi="Times New Roman" w:cs="Times New Roman"/>
           <w:color w:val="2E74B5" w:themeColor="accent1" w:themeShade="BF"/>
         </w:rPr>
-        <w:t>This section should outline the d</w:t>
-      </w:r>
-      <w:r>
-        <w:rPr>
-          <w:rFonts w:ascii="Times New Roman" w:hAnsi="Times New Roman" w:cs="Times New Roman"/>
-          <w:color w:val="2E74B5" w:themeColor="accent1" w:themeShade="BF"/>
-        </w:rPr>
-        <w:t>esign for how authentication and authorization was supported. This section should also contain all of the roles and privileges that are supported by the design.</w:t>
-      </w:r>
-    </w:p>
-    <w:p>
-      <w:pPr>
-        <w:rPr>
-          <w:rFonts w:ascii="Times New Roman" w:hAnsi="Times New Roman" w:cs="Times New Roman"/>
-          <w:color w:val="2E74B5" w:themeColor="accent1" w:themeShade="BF"/>
-        </w:rPr>
-      </w:pPr>
+        <w:t xml:space="preserve">Extra privileges were added to users with the role ‘Admin’. Blade statements were used in the header page to control page navigation  </w:t>
+      </w:r>
     </w:p>
     <w:p>
       <w:pPr>
@@ -2888,7 +3278,6 @@
           <w:sz w:val="28"/>
           <w:szCs w:val="28"/>
         </w:rPr>
-        <w:lastRenderedPageBreak/>
         <w:t xml:space="preserve">Third </w:t>
       </w:r>
       <w:r>
@@ -2934,6 +3323,7 @@
           <w:rFonts w:ascii="Times New Roman" w:hAnsi="Times New Roman" w:cs="Times New Roman"/>
           <w:color w:val="2E74B5" w:themeColor="accent1" w:themeShade="BF"/>
         </w:rPr>
+        <w:lastRenderedPageBreak/>
         <w:t xml:space="preserve">This section should fully document </w:t>
       </w:r>
       <w:r>
@@ -3784,8 +4174,13 @@
         </w:rPr>
         <w:t xml:space="preserve"> </w:t>
       </w:r>
-      <w:bookmarkStart w:id="0" w:name="_GoBack"/>
-      <w:bookmarkEnd w:id="0"/>
+      <w:r>
+        <w:rPr>
+          <w:rFonts w:ascii="Times New Roman" w:hAnsi="Times New Roman" w:cs="Times New Roman"/>
+          <w:color w:val="2E74B5" w:themeColor="accent1" w:themeShade="BF"/>
+        </w:rPr>
+        <w:t>https://www.loom.com/share/3515a03bca8f42798ba94de863bf3443</w:t>
+      </w:r>
     </w:p>
     <w:p>
       <w:pPr>
@@ -4630,29 +5025,10 @@
 
 <file path=customXml/item1.xml><?xml version="1.0" encoding="utf-8"?>
 <?mso-contentType ?>
-<FormTemplates xmlns="http://schemas.microsoft.com/sharepoint/v3/contenttype/forms">
-  <Display>DocumentLibraryForm</Display>
-  <Edit>DocumentLibraryForm</Edit>
-  <New>DocumentLibraryForm</New>
-</FormTemplates>
+<spe:Receivers xmlns:spe="http://schemas.microsoft.com/sharepoint/events"/>
 </file>
 
 <file path=customXml/item2.xml><?xml version="1.0" encoding="utf-8"?>
-<?mso-contentType ?>
-<customXsn xmlns="http://schemas.microsoft.com/office/2006/metadata/customXsn">
-  <xsnLocation/>
-  <cached>True</cached>
-  <openByDefault>False</openByDefault>
-  <xsnScope/>
-</customXsn>
-</file>
-
-<file path=customXml/item3.xml><?xml version="1.0" encoding="utf-8"?>
-<?mso-contentType ?>
-<spe:Receivers xmlns:spe="http://schemas.microsoft.com/sharepoint/events"/>
-</file>
-
-<file path=customXml/item4.xml><?xml version="1.0" encoding="utf-8"?>
 <ct:contentTypeSchema xmlns:ct="http://schemas.microsoft.com/office/2006/metadata/contentType" xmlns:ma="http://schemas.microsoft.com/office/2006/metadata/properties/metaAttributes" ct:_="" ma:_="" ma:contentTypeName="Course Development" ma:contentTypeID="0x010100A30BC5E90BED914E81F4B67CDEADBEEF0072B4D5296E9CCD41A4B955E8BC4A98B900B6D41DF35BCF664B888FA24C3105B583" ma:contentTypeVersion="18" ma:contentTypeDescription="Create a new Course Development document." ma:contentTypeScope="" ma:versionID="9dd9ed6e3bbe7b4f5b00c4ab3cb49488">
   <xsd:schema xmlns:xsd="http://www.w3.org/2001/XMLSchema" xmlns:xs="http://www.w3.org/2001/XMLSchema" xmlns:p="http://schemas.microsoft.com/office/2006/metadata/properties" xmlns:ns1="http://schemas.microsoft.com/sharepoint/v3" xmlns:ns2="30a82cfc-8d0b-455e-b705-4035c60ff9fd" targetNamespace="http://schemas.microsoft.com/office/2006/metadata/properties" ma:root="true" ma:fieldsID="7f302115a5f8a1b15560b600ae7cd187" ns1:_="" ns2:_="">
     <xsd:import namespace="http://schemas.microsoft.com/sharepoint/v3"/>
@@ -4881,7 +5257,7 @@
 </ct:contentTypeSchema>
 </file>
 
-<file path=customXml/item5.xml><?xml version="1.0" encoding="utf-8"?>
+<file path=customXml/item3.xml><?xml version="1.0" encoding="utf-8"?>
 <p:properties xmlns:p="http://schemas.microsoft.com/office/2006/metadata/properties" xmlns:xsi="http://www.w3.org/2001/XMLSchema-instance" xmlns:pc="http://schemas.microsoft.com/office/infopath/2007/PartnerControls">
   <documentManagement>
     <DocumentBusinessValueTaxHTField0 xmlns="http://schemas.microsoft.com/sharepoint/v3">
@@ -4934,23 +5310,26 @@
 </p:properties>
 </file>
 
-<file path=customXml/itemProps1.xml><?xml version="1.0" encoding="utf-8"?>
-<ds:datastoreItem xmlns:ds="http://schemas.openxmlformats.org/officeDocument/2006/customXml" ds:itemID="{DFBD4CEE-1B9B-4A3B-B0C3-455E87B01705}">
-  <ds:schemaRefs>
-    <ds:schemaRef ds:uri="http://schemas.microsoft.com/sharepoint/v3/contenttype/forms"/>
-  </ds:schemaRefs>
-</ds:datastoreItem>
+<file path=customXml/item4.xml><?xml version="1.0" encoding="utf-8"?>
+<?mso-contentType ?>
+<FormTemplates xmlns="http://schemas.microsoft.com/sharepoint/v3/contenttype/forms">
+  <Display>DocumentLibraryForm</Display>
+  <Edit>DocumentLibraryForm</Edit>
+  <New>DocumentLibraryForm</New>
+</FormTemplates>
 </file>
 
-<file path=customXml/itemProps2.xml><?xml version="1.0" encoding="utf-8"?>
-<ds:datastoreItem xmlns:ds="http://schemas.openxmlformats.org/officeDocument/2006/customXml" ds:itemID="{735B7599-D12A-4401-8EDC-AC4FAADC0A56}">
-  <ds:schemaRefs>
-    <ds:schemaRef ds:uri="http://schemas.microsoft.com/office/2006/metadata/customXsn"/>
-  </ds:schemaRefs>
-</ds:datastoreItem>
+<file path=customXml/item5.xml><?xml version="1.0" encoding="utf-8"?>
+<?mso-contentType ?>
+<customXsn xmlns="http://schemas.microsoft.com/office/2006/metadata/customXsn">
+  <xsnLocation/>
+  <cached>True</cached>
+  <openByDefault>False</openByDefault>
+  <xsnScope/>
+</customXsn>
 </file>
 
-<file path=customXml/itemProps3.xml><?xml version="1.0" encoding="utf-8"?>
+<file path=customXml/itemProps1.xml><?xml version="1.0" encoding="utf-8"?>
 <ds:datastoreItem xmlns:ds="http://schemas.openxmlformats.org/officeDocument/2006/customXml" ds:itemID="{0F3DAA13-F982-4D23-9507-DFD00646477D}">
   <ds:schemaRefs>
     <ds:schemaRef ds:uri="http://schemas.microsoft.com/sharepoint/events"/>
@@ -4958,7 +5337,7 @@
 </ds:datastoreItem>
 </file>
 
-<file path=customXml/itemProps4.xml><?xml version="1.0" encoding="utf-8"?>
+<file path=customXml/itemProps2.xml><?xml version="1.0" encoding="utf-8"?>
 <ds:datastoreItem xmlns:ds="http://schemas.openxmlformats.org/officeDocument/2006/customXml" ds:itemID="{C8A5E7C6-5F31-4D9B-9831-6CFDFA11DCC7}">
   <ds:schemaRefs>
     <ds:schemaRef ds:uri="http://schemas.microsoft.com/office/2006/metadata/contentType"/>
@@ -4977,7 +5356,7 @@
 </ds:datastoreItem>
 </file>
 
-<file path=customXml/itemProps5.xml><?xml version="1.0" encoding="utf-8"?>
+<file path=customXml/itemProps3.xml><?xml version="1.0" encoding="utf-8"?>
 <ds:datastoreItem xmlns:ds="http://schemas.openxmlformats.org/officeDocument/2006/customXml" ds:itemID="{A6A6DD55-D88E-481F-9862-067B31D74358}">
   <ds:schemaRefs>
     <ds:schemaRef ds:uri="http://schemas.microsoft.com/office/2006/metadata/properties"/>
@@ -4986,4 +5365,20 @@
     <ds:schemaRef ds:uri="30a82cfc-8d0b-455e-b705-4035c60ff9fd"/>
   </ds:schemaRefs>
 </ds:datastoreItem>
+</file>
+
+<file path=customXml/itemProps4.xml><?xml version="1.0" encoding="utf-8"?>
+<ds:datastoreItem xmlns:ds="http://schemas.openxmlformats.org/officeDocument/2006/customXml" ds:itemID="{DFBD4CEE-1B9B-4A3B-B0C3-455E87B01705}">
+  <ds:schemaRefs>
+    <ds:schemaRef ds:uri="http://schemas.microsoft.com/sharepoint/v3/contenttype/forms"/>
+  </ds:schemaRefs>
+</ds:datastoreItem>
+</file>
+
+<file path=customXml/itemProps5.xml><?xml version="1.0" encoding="utf-8"?>
+<ds:datastoreItem xmlns:ds="http://schemas.openxmlformats.org/officeDocument/2006/customXml" ds:itemID="{735B7599-D12A-4401-8EDC-AC4FAADC0A56}">
+  <ds:schemaRefs>
+    <ds:schemaRef ds:uri="http://schemas.microsoft.com/office/2006/metadata/customXsn"/>
+  </ds:schemaRefs>
+</ds:datastoreItem>
 </file>
--- a/Documentation/CST-256-RS-DesignReport.docx
+++ b/Documentation/CST-256-RS-DesignReport.docx
@@ -123,14 +123,14 @@
                 <w:rFonts w:ascii="Times New Roman" w:hAnsi="Times New Roman" w:cs="Times New Roman"/>
                 <w:color w:val="2E74B5" w:themeColor="accent1" w:themeShade="BF"/>
               </w:rPr>
-              <w:t xml:space="preserve">Milestone </w:t>
+              <w:t>Milestone</w:t>
             </w:r>
             <w:r>
               <w:rPr>
                 <w:rFonts w:ascii="Times New Roman" w:hAnsi="Times New Roman" w:cs="Times New Roman"/>
                 <w:color w:val="2E74B5" w:themeColor="accent1" w:themeShade="BF"/>
               </w:rPr>
-              <w:t>2</w:t>
+              <w:t xml:space="preserve"> 3</w:t>
             </w:r>
           </w:p>
         </w:tc>
@@ -172,14 +172,7 @@
                 <w:rFonts w:ascii="Times New Roman" w:hAnsi="Times New Roman" w:cs="Times New Roman"/>
                 <w:color w:val="2E74B5" w:themeColor="accent1" w:themeShade="BF"/>
               </w:rPr>
-              <w:t xml:space="preserve">Sunday, </w:t>
-            </w:r>
-            <w:r>
-              <w:rPr>
-                <w:rFonts w:ascii="Times New Roman" w:hAnsi="Times New Roman" w:cs="Times New Roman"/>
-                <w:color w:val="2E74B5" w:themeColor="accent1" w:themeShade="BF"/>
-              </w:rPr>
-              <w:t>February 5, 2020</w:t>
+              <w:t>February 23, 2020</w:t>
             </w:r>
           </w:p>
         </w:tc>
@@ -229,7 +222,7 @@
                 <w:rFonts w:ascii="Times New Roman" w:hAnsi="Times New Roman" w:cs="Times New Roman"/>
                 <w:color w:val="2E74B5" w:themeColor="accent1" w:themeShade="BF"/>
               </w:rPr>
-              <w:t>2</w:t>
+              <w:t>3</w:t>
             </w:r>
             <w:r>
               <w:rPr>
@@ -591,7 +584,7 @@
                     <w:rPr>
                       <w:rFonts w:ascii="Times New Roman" w:hAnsi="Times New Roman" w:cs="Times New Roman"/>
                     </w:rPr>
-                    <w:t>Change database for a DRY design</w:t>
+                    <w:t xml:space="preserve">Implemented a skills MVC </w:t>
                   </w:r>
                 </w:p>
               </w:tc>
@@ -609,7 +602,7 @@
                     <w:rPr>
                       <w:rFonts w:ascii="Times New Roman" w:hAnsi="Times New Roman" w:cs="Times New Roman"/>
                     </w:rPr>
-                    <w:t>Roland</w:t>
+                    <w:t>Jack</w:t>
                   </w:r>
                 </w:p>
               </w:tc>
@@ -665,16 +658,22 @@
                     <w:rPr>
                       <w:rFonts w:ascii="Times New Roman" w:hAnsi="Times New Roman" w:cs="Times New Roman"/>
                     </w:rPr>
-                    <w:t xml:space="preserve">Convert existing pages to </w:t>
+                    <w:t xml:space="preserve">Implemented a </w:t>
                   </w:r>
                   <w:proofErr w:type="spellStart"/>
                   <w:r>
                     <w:rPr>
                       <w:rFonts w:ascii="Times New Roman" w:hAnsi="Times New Roman" w:cs="Times New Roman"/>
                     </w:rPr>
-                    <w:t>blade.php</w:t>
+                    <w:t>JobHistory</w:t>
                   </w:r>
                   <w:proofErr w:type="spellEnd"/>
+                  <w:r>
+                    <w:rPr>
+                      <w:rFonts w:ascii="Times New Roman" w:hAnsi="Times New Roman" w:cs="Times New Roman"/>
+                    </w:rPr>
+                    <w:t xml:space="preserve"> MVC</w:t>
+                  </w:r>
                 </w:p>
               </w:tc>
               <w:tc>
@@ -691,7 +690,7 @@
                     <w:rPr>
                       <w:rFonts w:ascii="Times New Roman" w:hAnsi="Times New Roman" w:cs="Times New Roman"/>
                     </w:rPr>
-                    <w:t>Roland</w:t>
+                    <w:t>Jack</w:t>
                   </w:r>
                 </w:p>
               </w:tc>
@@ -747,7 +746,21 @@
                     <w:rPr>
                       <w:rFonts w:ascii="Times New Roman" w:hAnsi="Times New Roman" w:cs="Times New Roman"/>
                     </w:rPr>
-                    <w:t>Update login services to encompass suspended status</w:t>
+                    <w:t xml:space="preserve">Implemented a </w:t>
+                  </w:r>
+                  <w:proofErr w:type="spellStart"/>
+                  <w:r>
+                    <w:rPr>
+                      <w:rFonts w:ascii="Times New Roman" w:hAnsi="Times New Roman" w:cs="Times New Roman"/>
+                    </w:rPr>
+                    <w:t>JobPosting</w:t>
+                  </w:r>
+                  <w:proofErr w:type="spellEnd"/>
+                  <w:r>
+                    <w:rPr>
+                      <w:rFonts w:ascii="Times New Roman" w:hAnsi="Times New Roman" w:cs="Times New Roman"/>
+                    </w:rPr>
+                    <w:t xml:space="preserve"> MVC</w:t>
                   </w:r>
                 </w:p>
               </w:tc>
@@ -765,7 +778,7 @@
                     <w:rPr>
                       <w:rFonts w:ascii="Times New Roman" w:hAnsi="Times New Roman" w:cs="Times New Roman"/>
                     </w:rPr>
-                    <w:t>Roland</w:t>
+                    <w:t>Anthony</w:t>
                   </w:r>
                 </w:p>
               </w:tc>
@@ -821,7 +834,13 @@
                     <w:rPr>
                       <w:rFonts w:ascii="Times New Roman" w:hAnsi="Times New Roman" w:cs="Times New Roman"/>
                     </w:rPr>
-                    <w:t>Admin Views</w:t>
+                    <w:t xml:space="preserve">Implemented </w:t>
+                  </w:r>
+                  <w:r>
+                    <w:rPr>
+                      <w:rFonts w:ascii="Times New Roman" w:hAnsi="Times New Roman" w:cs="Times New Roman"/>
+                    </w:rPr>
+                    <w:t xml:space="preserve">a Portfolio MVC </w:t>
                   </w:r>
                 </w:p>
               </w:tc>
@@ -839,7 +858,7 @@
                     <w:rPr>
                       <w:rFonts w:ascii="Times New Roman" w:hAnsi="Times New Roman" w:cs="Times New Roman"/>
                     </w:rPr>
-                    <w:t>Anthony</w:t>
+                    <w:t>Roland</w:t>
                   </w:r>
                 </w:p>
               </w:tc>
@@ -895,7 +914,37 @@
                     <w:rPr>
                       <w:rFonts w:ascii="Times New Roman" w:hAnsi="Times New Roman" w:cs="Times New Roman"/>
                     </w:rPr>
-                    <w:t>User Views</w:t>
+                    <w:t>Created views for skills,</w:t>
+                  </w:r>
+                  <w:r>
+                    <w:rPr>
+                      <w:rFonts w:ascii="Times New Roman" w:hAnsi="Times New Roman" w:cs="Times New Roman"/>
+                    </w:rPr>
+                    <w:t xml:space="preserve"> </w:t>
+                  </w:r>
+                  <w:r>
+                    <w:rPr>
+                      <w:rFonts w:ascii="Times New Roman" w:hAnsi="Times New Roman" w:cs="Times New Roman"/>
+                    </w:rPr>
+                    <w:t xml:space="preserve"> job history,</w:t>
+                  </w:r>
+                  <w:r>
+                    <w:rPr>
+                      <w:rFonts w:ascii="Times New Roman" w:hAnsi="Times New Roman" w:cs="Times New Roman"/>
+                    </w:rPr>
+                    <w:t xml:space="preserve">  </w:t>
+                  </w:r>
+                  <w:r>
+                    <w:rPr>
+                      <w:rFonts w:ascii="Times New Roman" w:hAnsi="Times New Roman" w:cs="Times New Roman"/>
+                    </w:rPr>
+                    <w:t>job posting</w:t>
+                  </w:r>
+                  <w:r>
+                    <w:rPr>
+                      <w:rFonts w:ascii="Times New Roman" w:hAnsi="Times New Roman" w:cs="Times New Roman"/>
+                    </w:rPr>
+                    <w:t xml:space="preserve">, and Portfolio </w:t>
                   </w:r>
                 </w:p>
               </w:tc>
@@ -913,7 +962,13 @@
                     <w:rPr>
                       <w:rFonts w:ascii="Times New Roman" w:hAnsi="Times New Roman" w:cs="Times New Roman"/>
                     </w:rPr>
-                    <w:t>Jack</w:t>
+                    <w:t>Roland</w:t>
+                  </w:r>
+                  <w:r>
+                    <w:rPr>
+                      <w:rFonts w:ascii="Times New Roman" w:hAnsi="Times New Roman" w:cs="Times New Roman"/>
+                    </w:rPr>
+                    <w:t>, Anthony</w:t>
                   </w:r>
                 </w:p>
               </w:tc>
@@ -969,8 +1024,36 @@
                     <w:rPr>
                       <w:rFonts w:ascii="Times New Roman" w:hAnsi="Times New Roman" w:cs="Times New Roman"/>
                     </w:rPr>
-                    <w:t>Admin Controller</w:t>
-                  </w:r>
+                    <w:t xml:space="preserve">Split </w:t>
+                  </w:r>
+                  <w:proofErr w:type="spellStart"/>
+                  <w:r>
+                    <w:rPr>
+                      <w:rFonts w:ascii="Times New Roman" w:hAnsi="Times New Roman" w:cs="Times New Roman"/>
+                    </w:rPr>
+                    <w:t>SecurityService&amp;DAO</w:t>
+                  </w:r>
+                  <w:proofErr w:type="spellEnd"/>
+                  <w:r>
+                    <w:rPr>
+                      <w:rFonts w:ascii="Times New Roman" w:hAnsi="Times New Roman" w:cs="Times New Roman"/>
+                    </w:rPr>
+                    <w:t xml:space="preserve"> into Login/Register </w:t>
+                  </w:r>
+                  <w:proofErr w:type="spellStart"/>
+                  <w:r>
+                    <w:rPr>
+                      <w:rFonts w:ascii="Times New Roman" w:hAnsi="Times New Roman" w:cs="Times New Roman"/>
+                    </w:rPr>
+                    <w:t>Service</w:t>
+                  </w:r>
+                  <w:r>
+                    <w:rPr>
+                      <w:rFonts w:ascii="Times New Roman" w:hAnsi="Times New Roman" w:cs="Times New Roman"/>
+                    </w:rPr>
+                    <w:t>&amp;DAO</w:t>
+                  </w:r>
+                  <w:proofErr w:type="spellEnd"/>
                 </w:p>
               </w:tc>
               <w:tc>
@@ -987,7 +1070,7 @@
                     <w:rPr>
                       <w:rFonts w:ascii="Times New Roman" w:hAnsi="Times New Roman" w:cs="Times New Roman"/>
                     </w:rPr>
-                    <w:t>Anthony</w:t>
+                    <w:t>Roland</w:t>
                   </w:r>
                 </w:p>
               </w:tc>
@@ -1043,7 +1126,7 @@
                     <w:rPr>
                       <w:rFonts w:ascii="Times New Roman" w:hAnsi="Times New Roman" w:cs="Times New Roman"/>
                     </w:rPr>
-                    <w:t>User Functionality</w:t>
+                    <w:t>Created a separate Admin MVC</w:t>
                   </w:r>
                 </w:p>
               </w:tc>
@@ -1113,8 +1196,6 @@
                       <w:rFonts w:ascii="Times New Roman" w:hAnsi="Times New Roman" w:cs="Times New Roman"/>
                     </w:rPr>
                   </w:pPr>
-                  <w:bookmarkStart w:id="0" w:name="_GoBack"/>
-                  <w:bookmarkEnd w:id="0"/>
                 </w:p>
               </w:tc>
               <w:tc>
@@ -1705,7 +1786,56 @@
           <w:rFonts w:ascii="Times New Roman" w:hAnsi="Times New Roman" w:cs="Times New Roman"/>
           <w:color w:val="2E74B5" w:themeColor="accent1" w:themeShade="BF"/>
         </w:rPr>
-        <w:t xml:space="preserve">Using Laravel framework we created a login and registration page for a future networking site. Website features portions of bootstrap, </w:t>
+        <w:t xml:space="preserve">Using Laravel framework we created </w:t>
+      </w:r>
+      <w:r>
+        <w:rPr>
+          <w:rFonts w:ascii="Times New Roman" w:hAnsi="Times New Roman" w:cs="Times New Roman"/>
+          <w:color w:val="2E74B5" w:themeColor="accent1" w:themeShade="BF"/>
+        </w:rPr>
+        <w:t>new MVC’s and views</w:t>
+      </w:r>
+      <w:r>
+        <w:rPr>
+          <w:rFonts w:ascii="Times New Roman" w:hAnsi="Times New Roman" w:cs="Times New Roman"/>
+          <w:color w:val="2E74B5" w:themeColor="accent1" w:themeShade="BF"/>
+        </w:rPr>
+        <w:t xml:space="preserve"> for</w:t>
+      </w:r>
+      <w:r>
+        <w:rPr>
+          <w:rFonts w:ascii="Times New Roman" w:hAnsi="Times New Roman" w:cs="Times New Roman"/>
+          <w:color w:val="2E74B5" w:themeColor="accent1" w:themeShade="BF"/>
+        </w:rPr>
+        <w:t xml:space="preserve"> adding user skills, previous job history, education</w:t>
+      </w:r>
+      <w:r>
+        <w:rPr>
+          <w:rFonts w:ascii="Times New Roman" w:hAnsi="Times New Roman" w:cs="Times New Roman"/>
+          <w:color w:val="2E74B5" w:themeColor="accent1" w:themeShade="BF"/>
+        </w:rPr>
+        <w:t>, and new job postings</w:t>
+      </w:r>
+      <w:r>
+        <w:rPr>
+          <w:rFonts w:ascii="Times New Roman" w:hAnsi="Times New Roman" w:cs="Times New Roman"/>
+          <w:color w:val="2E74B5" w:themeColor="accent1" w:themeShade="BF"/>
+        </w:rPr>
+        <w:t>.</w:t>
+      </w:r>
+      <w:r>
+        <w:rPr>
+          <w:rFonts w:ascii="Times New Roman" w:hAnsi="Times New Roman" w:cs="Times New Roman"/>
+          <w:color w:val="2E74B5" w:themeColor="accent1" w:themeShade="BF"/>
+        </w:rPr>
+        <w:t xml:space="preserve"> In addition, an overall MVC and view was made to display all this information on a user Portfolio. Edit and delete methods were implemented for each object</w:t>
+      </w:r>
+      <w:r>
+        <w:rPr>
+          <w:rFonts w:ascii="Times New Roman" w:hAnsi="Times New Roman" w:cs="Times New Roman"/>
+          <w:color w:val="2E74B5" w:themeColor="accent1" w:themeShade="BF"/>
+        </w:rPr>
+        <w:t xml:space="preserve">. Original </w:t>
       </w:r>
       <w:proofErr w:type="spellStart"/>
       <w:r>
@@ -1713,6 +1843,61 @@
           <w:rFonts w:ascii="Times New Roman" w:hAnsi="Times New Roman" w:cs="Times New Roman"/>
           <w:color w:val="2E74B5" w:themeColor="accent1" w:themeShade="BF"/>
         </w:rPr>
+        <w:t>securityService</w:t>
+      </w:r>
+      <w:proofErr w:type="spellEnd"/>
+      <w:r>
+        <w:rPr>
+          <w:rFonts w:ascii="Times New Roman" w:hAnsi="Times New Roman" w:cs="Times New Roman"/>
+          <w:color w:val="2E74B5" w:themeColor="accent1" w:themeShade="BF"/>
+        </w:rPr>
+        <w:t xml:space="preserve"> and </w:t>
+      </w:r>
+      <w:proofErr w:type="spellStart"/>
+      <w:r>
+        <w:rPr>
+          <w:rFonts w:ascii="Times New Roman" w:hAnsi="Times New Roman" w:cs="Times New Roman"/>
+          <w:color w:val="2E74B5" w:themeColor="accent1" w:themeShade="BF"/>
+        </w:rPr>
+        <w:t>securityDAO</w:t>
+      </w:r>
+      <w:proofErr w:type="spellEnd"/>
+      <w:r>
+        <w:rPr>
+          <w:rFonts w:ascii="Times New Roman" w:hAnsi="Times New Roman" w:cs="Times New Roman"/>
+          <w:color w:val="2E74B5" w:themeColor="accent1" w:themeShade="BF"/>
+        </w:rPr>
+        <w:t xml:space="preserve"> were split into </w:t>
+      </w:r>
+      <w:proofErr w:type="spellStart"/>
+      <w:r>
+        <w:rPr>
+          <w:rFonts w:ascii="Times New Roman" w:hAnsi="Times New Roman" w:cs="Times New Roman"/>
+          <w:color w:val="2E74B5" w:themeColor="accent1" w:themeShade="BF"/>
+        </w:rPr>
+        <w:t>Login&amp;Register</w:t>
+      </w:r>
+      <w:proofErr w:type="spellEnd"/>
+      <w:r>
+        <w:rPr>
+          <w:rFonts w:ascii="Times New Roman" w:hAnsi="Times New Roman" w:cs="Times New Roman"/>
+          <w:color w:val="2E74B5" w:themeColor="accent1" w:themeShade="BF"/>
+        </w:rPr>
+        <w:t xml:space="preserve"> service/DA</w:t>
+      </w:r>
+      <w:r>
+        <w:rPr>
+          <w:rFonts w:ascii="Times New Roman" w:hAnsi="Times New Roman" w:cs="Times New Roman"/>
+          <w:color w:val="2E74B5" w:themeColor="accent1" w:themeShade="BF"/>
+        </w:rPr>
+        <w:t xml:space="preserve">. Website features portions of bootstrap, </w:t>
+      </w:r>
+      <w:proofErr w:type="spellStart"/>
+      <w:r>
+        <w:rPr>
+          <w:rFonts w:ascii="Times New Roman" w:hAnsi="Times New Roman" w:cs="Times New Roman"/>
+          <w:color w:val="2E74B5" w:themeColor="accent1" w:themeShade="BF"/>
+        </w:rPr>
         <w:t>css</w:t>
       </w:r>
       <w:proofErr w:type="spellEnd"/>
@@ -1722,6 +1907,13 @@
           <w:color w:val="2E74B5" w:themeColor="accent1" w:themeShade="BF"/>
         </w:rPr>
         <w:t>, and html and will have a modern database</w:t>
+      </w:r>
+      <w:r>
+        <w:rPr>
+          <w:rFonts w:ascii="Times New Roman" w:hAnsi="Times New Roman" w:cs="Times New Roman"/>
+          <w:color w:val="2E74B5" w:themeColor="accent1" w:themeShade="BF"/>
+        </w:rPr>
+        <w:t>.</w:t>
       </w:r>
     </w:p>
     <w:p>
@@ -1833,17 +2025,98 @@
           <w:color w:val="2E74B5" w:themeColor="accent1" w:themeShade="BF"/>
         </w:rPr>
       </w:pPr>
-      <w:r>
-        <w:rPr>
-          <w:rFonts w:ascii="Times New Roman" w:hAnsi="Times New Roman" w:cs="Times New Roman"/>
+    </w:p>
+    <w:p>
+      <w:pPr>
+        <w:rPr>
+          <w:rFonts w:ascii="Times New Roman" w:hAnsi="Times New Roman" w:cs="Times New Roman"/>
+          <w:b/>
+          <w:color w:val="000000" w:themeColor="text1"/>
+          <w:sz w:val="28"/>
+          <w:szCs w:val="28"/>
+        </w:rPr>
+      </w:pPr>
+      <w:r>
+        <w:rPr>
+          <w:rFonts w:ascii="Times New Roman" w:hAnsi="Times New Roman" w:cs="Times New Roman"/>
+          <w:b/>
+          <w:color w:val="000000" w:themeColor="text1"/>
+          <w:sz w:val="28"/>
+          <w:szCs w:val="28"/>
+        </w:rPr>
+        <w:br w:type="page"/>
+      </w:r>
+    </w:p>
+    <w:p>
+      <w:pPr>
+        <w:rPr>
+          <w:rFonts w:ascii="Times New Roman" w:hAnsi="Times New Roman" w:cs="Times New Roman"/>
+          <w:b/>
+          <w:color w:val="000000" w:themeColor="text1"/>
+          <w:sz w:val="28"/>
+          <w:szCs w:val="28"/>
+        </w:rPr>
+      </w:pPr>
+      <w:r>
+        <w:rPr>
+          <w:rFonts w:ascii="Times New Roman" w:hAnsi="Times New Roman" w:cs="Times New Roman"/>
+          <w:b/>
+          <w:color w:val="000000" w:themeColor="text1"/>
+          <w:sz w:val="28"/>
+          <w:szCs w:val="28"/>
+        </w:rPr>
+        <w:lastRenderedPageBreak/>
+        <w:t>DDL Scripts:</w:t>
+      </w:r>
+    </w:p>
+    <w:p>
+      <w:pPr>
+        <w:rPr>
+          <w:rFonts w:ascii="Times New Roman" w:hAnsi="Times New Roman" w:cs="Times New Roman"/>
+          <w:b/>
+          <w:color w:val="000000" w:themeColor="text1"/>
+          <w:sz w:val="28"/>
+          <w:szCs w:val="28"/>
+        </w:rPr>
+      </w:pPr>
+    </w:p>
+    <w:p>
+      <w:pPr>
+        <w:rPr>
+          <w:rFonts w:ascii="Times New Roman" w:hAnsi="Times New Roman" w:cs="Times New Roman"/>
+          <w:b/>
+          <w:color w:val="000000" w:themeColor="text1"/>
+          <w:sz w:val="28"/>
+          <w:szCs w:val="28"/>
+        </w:rPr>
+      </w:pPr>
+      <w:r>
+        <w:rPr>
+          <w:rFonts w:ascii="Times New Roman" w:hAnsi="Times New Roman" w:cs="Times New Roman"/>
+          <w:b/>
+          <w:color w:val="000000" w:themeColor="text1"/>
+          <w:sz w:val="28"/>
+          <w:szCs w:val="28"/>
+        </w:rPr>
+        <w:t>Sitemap Diagram:</w:t>
+      </w:r>
+    </w:p>
+    <w:p>
+      <w:pPr>
+        <w:rPr>
+          <w:rFonts w:ascii="Times New Roman" w:hAnsi="Times New Roman" w:cs="Times New Roman"/>
+          <w:color w:val="2E74B5" w:themeColor="accent1" w:themeShade="BF"/>
+        </w:rPr>
+      </w:pPr>
+      <w:r>
+        <w:rPr>
           <w:noProof/>
-          <w:color w:val="2E74B5" w:themeColor="accent1" w:themeShade="BF"/>
         </w:rPr>
         <w:drawing>
-          <wp:inline distT="0" distB="0" distL="0" distR="0" wp14:anchorId="3F61BC20" wp14:editId="237AE806">
-            <wp:extent cx="1724025" cy="3619500"/>
-            <wp:effectExtent l="0" t="0" r="9525" b="0"/>
-            <wp:docPr id="1" name="Picture 1"/>
+          <wp:inline distT="0" distB="0" distL="0" distR="0" wp14:anchorId="0B689F75" wp14:editId="3387E9F8">
+            <wp:extent cx="6366933" cy="4368451"/>
+            <wp:effectExtent l="0" t="0" r="0" b="0"/>
+            <wp:docPr id="11" name="Picture 11"/>
             <wp:cNvGraphicFramePr>
               <a:graphicFrameLocks xmlns:a="http://schemas.openxmlformats.org/drawingml/2006/main" noChangeAspect="1"/>
             </wp:cNvGraphicFramePr>
@@ -1851,7 +2124,7 @@
               <a:graphicData uri="http://schemas.openxmlformats.org/drawingml/2006/picture">
                 <pic:pic xmlns:pic="http://schemas.openxmlformats.org/drawingml/2006/picture">
                   <pic:nvPicPr>
-                    <pic:cNvPr id="0" name="Picture 1"/>
+                    <pic:cNvPr id="0" name="Picture 6"/>
                     <pic:cNvPicPr>
                       <a:picLocks noChangeAspect="1" noChangeArrowheads="1"/>
                     </pic:cNvPicPr>
@@ -1872,7 +2145,7 @@
                   <pic:spPr bwMode="auto">
                     <a:xfrm>
                       <a:off x="0" y="0"/>
-                      <a:ext cx="1724025" cy="3619500"/>
+                      <a:ext cx="6399001" cy="4390453"/>
                     </a:xfrm>
                     <a:prstGeom prst="rect">
                       <a:avLst/>
@@ -1907,8 +2180,31 @@
           <w:sz w:val="28"/>
           <w:szCs w:val="28"/>
         </w:rPr>
-        <w:br w:type="page"/>
-      </w:r>
+        <w:t>Security Design:</w:t>
+      </w:r>
+    </w:p>
+    <w:p>
+      <w:pPr>
+        <w:rPr>
+          <w:rFonts w:ascii="Times New Roman" w:hAnsi="Times New Roman" w:cs="Times New Roman"/>
+          <w:color w:val="2E74B5" w:themeColor="accent1" w:themeShade="BF"/>
+        </w:rPr>
+      </w:pPr>
+      <w:r>
+        <w:rPr>
+          <w:rFonts w:ascii="Times New Roman" w:hAnsi="Times New Roman" w:cs="Times New Roman"/>
+          <w:color w:val="2E74B5" w:themeColor="accent1" w:themeShade="BF"/>
+        </w:rPr>
+        <w:t xml:space="preserve">Extra privileges were added to users with the role ‘Admin’. Blade statements were used in the header page to control page navigation  </w:t>
+      </w:r>
+    </w:p>
+    <w:p>
+      <w:pPr>
+        <w:rPr>
+          <w:rFonts w:ascii="Times New Roman" w:hAnsi="Times New Roman" w:cs="Times New Roman"/>
+          <w:color w:val="2E74B5" w:themeColor="accent1" w:themeShade="BF"/>
+        </w:rPr>
+      </w:pPr>
     </w:p>
     <w:p>
       <w:pPr>
@@ -1928,1209 +2224,9 @@
           <w:sz w:val="28"/>
           <w:szCs w:val="28"/>
         </w:rPr>
-        <w:lastRenderedPageBreak/>
-        <w:t>DDL Scripts:</w:t>
-      </w:r>
-    </w:p>
-    <w:p>
-      <w:pPr>
-        <w:rPr>
-          <w:rFonts w:ascii="Times New Roman" w:hAnsi="Times New Roman" w:cs="Times New Roman"/>
-          <w:color w:val="2E74B5" w:themeColor="accent1" w:themeShade="BF"/>
-        </w:rPr>
-      </w:pPr>
-      <w:r>
-        <w:rPr>
-          <w:rFonts w:ascii="Times New Roman" w:hAnsi="Times New Roman" w:cs="Times New Roman"/>
-          <w:color w:val="2E74B5" w:themeColor="accent1" w:themeShade="BF"/>
-        </w:rPr>
-        <w:t>-- MySQL Script generated by MySQL Workbench</w:t>
-      </w:r>
-    </w:p>
-    <w:p>
-      <w:pPr>
-        <w:rPr>
-          <w:rFonts w:ascii="Times New Roman" w:hAnsi="Times New Roman" w:cs="Times New Roman"/>
-          <w:color w:val="2E74B5" w:themeColor="accent1" w:themeShade="BF"/>
-        </w:rPr>
-      </w:pPr>
-      <w:r>
-        <w:rPr>
-          <w:rFonts w:ascii="Times New Roman" w:hAnsi="Times New Roman" w:cs="Times New Roman"/>
-          <w:color w:val="2E74B5" w:themeColor="accent1" w:themeShade="BF"/>
-        </w:rPr>
-        <w:t>-- Fri Jan 31 13:21:20 2020</w:t>
-      </w:r>
-    </w:p>
-    <w:p>
-      <w:pPr>
-        <w:rPr>
-          <w:rFonts w:ascii="Times New Roman" w:hAnsi="Times New Roman" w:cs="Times New Roman"/>
-          <w:color w:val="2E74B5" w:themeColor="accent1" w:themeShade="BF"/>
-        </w:rPr>
-      </w:pPr>
-      <w:r>
-        <w:rPr>
-          <w:rFonts w:ascii="Times New Roman" w:hAnsi="Times New Roman" w:cs="Times New Roman"/>
-          <w:color w:val="2E74B5" w:themeColor="accent1" w:themeShade="BF"/>
-        </w:rPr>
-        <w:t>-- Model: New Model    Version: 1.0</w:t>
-      </w:r>
-    </w:p>
-    <w:p>
-      <w:pPr>
-        <w:rPr>
-          <w:rFonts w:ascii="Times New Roman" w:hAnsi="Times New Roman" w:cs="Times New Roman"/>
-          <w:color w:val="2E74B5" w:themeColor="accent1" w:themeShade="BF"/>
-        </w:rPr>
-      </w:pPr>
-      <w:r>
-        <w:rPr>
-          <w:rFonts w:ascii="Times New Roman" w:hAnsi="Times New Roman" w:cs="Times New Roman"/>
-          <w:color w:val="2E74B5" w:themeColor="accent1" w:themeShade="BF"/>
-        </w:rPr>
-        <w:t>-- MySQL Workbench Forward Engineering</w:t>
-      </w:r>
-    </w:p>
-    <w:p>
-      <w:pPr>
-        <w:rPr>
-          <w:rFonts w:ascii="Times New Roman" w:hAnsi="Times New Roman" w:cs="Times New Roman"/>
-          <w:color w:val="2E74B5" w:themeColor="accent1" w:themeShade="BF"/>
-        </w:rPr>
-      </w:pPr>
-    </w:p>
-    <w:p>
-      <w:pPr>
-        <w:rPr>
-          <w:rFonts w:ascii="Times New Roman" w:hAnsi="Times New Roman" w:cs="Times New Roman"/>
-          <w:color w:val="2E74B5" w:themeColor="accent1" w:themeShade="BF"/>
-        </w:rPr>
-      </w:pPr>
-      <w:r>
-        <w:rPr>
-          <w:rFonts w:ascii="Times New Roman" w:hAnsi="Times New Roman" w:cs="Times New Roman"/>
-          <w:color w:val="2E74B5" w:themeColor="accent1" w:themeShade="BF"/>
-        </w:rPr>
-        <w:t>SET @OLD_UNIQUE_CHECKS=@@UNIQUE_CHECKS, UNIQUE_CHECKS=</w:t>
-      </w:r>
-      <w:proofErr w:type="gramStart"/>
-      <w:r>
-        <w:rPr>
-          <w:rFonts w:ascii="Times New Roman" w:hAnsi="Times New Roman" w:cs="Times New Roman"/>
-          <w:color w:val="2E74B5" w:themeColor="accent1" w:themeShade="BF"/>
-        </w:rPr>
-        <w:t>0;</w:t>
-      </w:r>
-      <w:proofErr w:type="gramEnd"/>
-    </w:p>
-    <w:p>
-      <w:pPr>
-        <w:rPr>
-          <w:rFonts w:ascii="Times New Roman" w:hAnsi="Times New Roman" w:cs="Times New Roman"/>
-          <w:color w:val="2E74B5" w:themeColor="accent1" w:themeShade="BF"/>
-        </w:rPr>
-      </w:pPr>
-      <w:r>
-        <w:rPr>
-          <w:rFonts w:ascii="Times New Roman" w:hAnsi="Times New Roman" w:cs="Times New Roman"/>
-          <w:color w:val="2E74B5" w:themeColor="accent1" w:themeShade="BF"/>
-        </w:rPr>
-        <w:t>SET @OLD_FOREIGN_KEY_CHECKS=@@FOREIGN_KEY_CHECKS, FOREIGN_KEY_CHECKS=</w:t>
-      </w:r>
-      <w:proofErr w:type="gramStart"/>
-      <w:r>
-        <w:rPr>
-          <w:rFonts w:ascii="Times New Roman" w:hAnsi="Times New Roman" w:cs="Times New Roman"/>
-          <w:color w:val="2E74B5" w:themeColor="accent1" w:themeShade="BF"/>
-        </w:rPr>
-        <w:t>0;</w:t>
-      </w:r>
-      <w:proofErr w:type="gramEnd"/>
-    </w:p>
-    <w:p>
-      <w:pPr>
-        <w:rPr>
-          <w:rFonts w:ascii="Times New Roman" w:hAnsi="Times New Roman" w:cs="Times New Roman"/>
-          <w:color w:val="2E74B5" w:themeColor="accent1" w:themeShade="BF"/>
-        </w:rPr>
-      </w:pPr>
-      <w:r>
-        <w:rPr>
-          <w:rFonts w:ascii="Times New Roman" w:hAnsi="Times New Roman" w:cs="Times New Roman"/>
-          <w:color w:val="2E74B5" w:themeColor="accent1" w:themeShade="BF"/>
-        </w:rPr>
-        <w:t>SET @OLD_SQL_MODE=@@SQL_MODE, SQL_MODE='ONLY_FULL_GROUP_BY,STRICT_TRANS_TABLES,NO_ZERO_IN_DATE,NO_ZERO_DATE,ERROR_FOR_DIVISION_BY_ZERO,NO_ENGINE_SUBSTITUTION';</w:t>
-      </w:r>
-    </w:p>
-    <w:p>
-      <w:pPr>
-        <w:rPr>
-          <w:rFonts w:ascii="Times New Roman" w:hAnsi="Times New Roman" w:cs="Times New Roman"/>
-          <w:color w:val="2E74B5" w:themeColor="accent1" w:themeShade="BF"/>
-        </w:rPr>
-      </w:pPr>
-    </w:p>
-    <w:p>
-      <w:pPr>
-        <w:rPr>
-          <w:rFonts w:ascii="Times New Roman" w:hAnsi="Times New Roman" w:cs="Times New Roman"/>
-          <w:color w:val="2E74B5" w:themeColor="accent1" w:themeShade="BF"/>
-        </w:rPr>
-      </w:pPr>
-      <w:r>
-        <w:rPr>
-          <w:rFonts w:ascii="Times New Roman" w:hAnsi="Times New Roman" w:cs="Times New Roman"/>
-          <w:color w:val="2E74B5" w:themeColor="accent1" w:themeShade="BF"/>
-        </w:rPr>
-        <w:t>-- -----------------------------------------------------</w:t>
-      </w:r>
-    </w:p>
-    <w:p>
-      <w:pPr>
-        <w:rPr>
-          <w:rFonts w:ascii="Times New Roman" w:hAnsi="Times New Roman" w:cs="Times New Roman"/>
-          <w:color w:val="2E74B5" w:themeColor="accent1" w:themeShade="BF"/>
-        </w:rPr>
-      </w:pPr>
-      <w:r>
-        <w:rPr>
-          <w:rFonts w:ascii="Times New Roman" w:hAnsi="Times New Roman" w:cs="Times New Roman"/>
-          <w:color w:val="2E74B5" w:themeColor="accent1" w:themeShade="BF"/>
-        </w:rPr>
-        <w:t xml:space="preserve">-- Schema </w:t>
-      </w:r>
-      <w:proofErr w:type="spellStart"/>
-      <w:r>
-        <w:rPr>
-          <w:rFonts w:ascii="Times New Roman" w:hAnsi="Times New Roman" w:cs="Times New Roman"/>
-          <w:color w:val="2E74B5" w:themeColor="accent1" w:themeShade="BF"/>
-        </w:rPr>
-        <w:t>mydb</w:t>
-      </w:r>
-      <w:proofErr w:type="spellEnd"/>
-    </w:p>
-    <w:p>
-      <w:pPr>
-        <w:rPr>
-          <w:rFonts w:ascii="Times New Roman" w:hAnsi="Times New Roman" w:cs="Times New Roman"/>
-          <w:color w:val="2E74B5" w:themeColor="accent1" w:themeShade="BF"/>
-        </w:rPr>
-      </w:pPr>
-      <w:r>
-        <w:rPr>
-          <w:rFonts w:ascii="Times New Roman" w:hAnsi="Times New Roman" w:cs="Times New Roman"/>
-          <w:color w:val="2E74B5" w:themeColor="accent1" w:themeShade="BF"/>
-        </w:rPr>
-        <w:t>-- -----------------------------------------------------</w:t>
-      </w:r>
-    </w:p>
-    <w:p>
-      <w:pPr>
-        <w:rPr>
-          <w:rFonts w:ascii="Times New Roman" w:hAnsi="Times New Roman" w:cs="Times New Roman"/>
-          <w:color w:val="2E74B5" w:themeColor="accent1" w:themeShade="BF"/>
-        </w:rPr>
-      </w:pPr>
-      <w:r>
-        <w:rPr>
-          <w:rFonts w:ascii="Times New Roman" w:hAnsi="Times New Roman" w:cs="Times New Roman"/>
-          <w:color w:val="2E74B5" w:themeColor="accent1" w:themeShade="BF"/>
-        </w:rPr>
-        <w:t>-- -----------------------------------------------------</w:t>
-      </w:r>
-    </w:p>
-    <w:p>
-      <w:pPr>
-        <w:rPr>
-          <w:rFonts w:ascii="Times New Roman" w:hAnsi="Times New Roman" w:cs="Times New Roman"/>
-          <w:color w:val="2E74B5" w:themeColor="accent1" w:themeShade="BF"/>
-        </w:rPr>
-      </w:pPr>
-      <w:r>
-        <w:rPr>
-          <w:rFonts w:ascii="Times New Roman" w:hAnsi="Times New Roman" w:cs="Times New Roman"/>
-          <w:color w:val="2E74B5" w:themeColor="accent1" w:themeShade="BF"/>
-        </w:rPr>
-        <w:t xml:space="preserve">-- Schema </w:t>
-      </w:r>
-      <w:proofErr w:type="spellStart"/>
-      <w:r>
-        <w:rPr>
-          <w:rFonts w:ascii="Times New Roman" w:hAnsi="Times New Roman" w:cs="Times New Roman"/>
-          <w:color w:val="2E74B5" w:themeColor="accent1" w:themeShade="BF"/>
-        </w:rPr>
-        <w:t>laraveldb</w:t>
-      </w:r>
-      <w:proofErr w:type="spellEnd"/>
-    </w:p>
-    <w:p>
-      <w:pPr>
-        <w:rPr>
-          <w:rFonts w:ascii="Times New Roman" w:hAnsi="Times New Roman" w:cs="Times New Roman"/>
-          <w:color w:val="2E74B5" w:themeColor="accent1" w:themeShade="BF"/>
-        </w:rPr>
-      </w:pPr>
-      <w:r>
-        <w:rPr>
-          <w:rFonts w:ascii="Times New Roman" w:hAnsi="Times New Roman" w:cs="Times New Roman"/>
-          <w:color w:val="2E74B5" w:themeColor="accent1" w:themeShade="BF"/>
-        </w:rPr>
-        <w:t>-- -----------------------------------------------------</w:t>
-      </w:r>
-    </w:p>
-    <w:p>
-      <w:pPr>
-        <w:rPr>
-          <w:rFonts w:ascii="Times New Roman" w:hAnsi="Times New Roman" w:cs="Times New Roman"/>
-          <w:color w:val="2E74B5" w:themeColor="accent1" w:themeShade="BF"/>
-        </w:rPr>
-      </w:pPr>
-    </w:p>
-    <w:p>
-      <w:pPr>
-        <w:rPr>
-          <w:rFonts w:ascii="Times New Roman" w:hAnsi="Times New Roman" w:cs="Times New Roman"/>
-          <w:color w:val="2E74B5" w:themeColor="accent1" w:themeShade="BF"/>
-        </w:rPr>
-      </w:pPr>
-      <w:r>
-        <w:rPr>
-          <w:rFonts w:ascii="Times New Roman" w:hAnsi="Times New Roman" w:cs="Times New Roman"/>
-          <w:color w:val="2E74B5" w:themeColor="accent1" w:themeShade="BF"/>
-        </w:rPr>
-        <w:t>-- -----------------------------------------------------</w:t>
-      </w:r>
-    </w:p>
-    <w:p>
-      <w:pPr>
-        <w:rPr>
-          <w:rFonts w:ascii="Times New Roman" w:hAnsi="Times New Roman" w:cs="Times New Roman"/>
-          <w:color w:val="2E74B5" w:themeColor="accent1" w:themeShade="BF"/>
-        </w:rPr>
-      </w:pPr>
-      <w:r>
-        <w:rPr>
-          <w:rFonts w:ascii="Times New Roman" w:hAnsi="Times New Roman" w:cs="Times New Roman"/>
-          <w:color w:val="2E74B5" w:themeColor="accent1" w:themeShade="BF"/>
-        </w:rPr>
-        <w:t xml:space="preserve">-- Schema </w:t>
-      </w:r>
-      <w:proofErr w:type="spellStart"/>
-      <w:r>
-        <w:rPr>
-          <w:rFonts w:ascii="Times New Roman" w:hAnsi="Times New Roman" w:cs="Times New Roman"/>
-          <w:color w:val="2E74B5" w:themeColor="accent1" w:themeShade="BF"/>
-        </w:rPr>
-        <w:t>laraveldb</w:t>
-      </w:r>
-      <w:proofErr w:type="spellEnd"/>
-    </w:p>
-    <w:p>
-      <w:pPr>
-        <w:rPr>
-          <w:rFonts w:ascii="Times New Roman" w:hAnsi="Times New Roman" w:cs="Times New Roman"/>
-          <w:color w:val="2E74B5" w:themeColor="accent1" w:themeShade="BF"/>
-        </w:rPr>
-      </w:pPr>
-      <w:r>
-        <w:rPr>
-          <w:rFonts w:ascii="Times New Roman" w:hAnsi="Times New Roman" w:cs="Times New Roman"/>
-          <w:color w:val="2E74B5" w:themeColor="accent1" w:themeShade="BF"/>
-        </w:rPr>
-        <w:t>-- -----------------------------------------------------</w:t>
-      </w:r>
-    </w:p>
-    <w:p>
-      <w:pPr>
-        <w:rPr>
-          <w:rFonts w:ascii="Times New Roman" w:hAnsi="Times New Roman" w:cs="Times New Roman"/>
-          <w:color w:val="2E74B5" w:themeColor="accent1" w:themeShade="BF"/>
-        </w:rPr>
-      </w:pPr>
-      <w:r>
-        <w:rPr>
-          <w:rFonts w:ascii="Times New Roman" w:hAnsi="Times New Roman" w:cs="Times New Roman"/>
-          <w:color w:val="2E74B5" w:themeColor="accent1" w:themeShade="BF"/>
-        </w:rPr>
-        <w:t>CREATE SCHEMA IF NOT EXISTS `</w:t>
-      </w:r>
-      <w:proofErr w:type="spellStart"/>
-      <w:r>
-        <w:rPr>
-          <w:rFonts w:ascii="Times New Roman" w:hAnsi="Times New Roman" w:cs="Times New Roman"/>
-          <w:color w:val="2E74B5" w:themeColor="accent1" w:themeShade="BF"/>
-        </w:rPr>
-        <w:t>laraveldb</w:t>
-      </w:r>
-      <w:proofErr w:type="spellEnd"/>
-      <w:r>
-        <w:rPr>
-          <w:rFonts w:ascii="Times New Roman" w:hAnsi="Times New Roman" w:cs="Times New Roman"/>
-          <w:color w:val="2E74B5" w:themeColor="accent1" w:themeShade="BF"/>
-        </w:rPr>
-        <w:t>` DEFAULT CHARACTER SET latin</w:t>
-      </w:r>
-      <w:proofErr w:type="gramStart"/>
-      <w:r>
-        <w:rPr>
-          <w:rFonts w:ascii="Times New Roman" w:hAnsi="Times New Roman" w:cs="Times New Roman"/>
-          <w:color w:val="2E74B5" w:themeColor="accent1" w:themeShade="BF"/>
-        </w:rPr>
-        <w:t>1 ;</w:t>
-      </w:r>
-      <w:proofErr w:type="gramEnd"/>
-    </w:p>
-    <w:p>
-      <w:pPr>
-        <w:rPr>
-          <w:rFonts w:ascii="Times New Roman" w:hAnsi="Times New Roman" w:cs="Times New Roman"/>
-          <w:color w:val="2E74B5" w:themeColor="accent1" w:themeShade="BF"/>
-        </w:rPr>
-      </w:pPr>
-      <w:r>
-        <w:rPr>
-          <w:rFonts w:ascii="Times New Roman" w:hAnsi="Times New Roman" w:cs="Times New Roman"/>
-          <w:color w:val="2E74B5" w:themeColor="accent1" w:themeShade="BF"/>
-        </w:rPr>
-        <w:t>USE `</w:t>
-      </w:r>
-      <w:proofErr w:type="spellStart"/>
-      <w:r>
-        <w:rPr>
-          <w:rFonts w:ascii="Times New Roman" w:hAnsi="Times New Roman" w:cs="Times New Roman"/>
-          <w:color w:val="2E74B5" w:themeColor="accent1" w:themeShade="BF"/>
-        </w:rPr>
-        <w:t>laraveldb</w:t>
-      </w:r>
-      <w:proofErr w:type="spellEnd"/>
-      <w:proofErr w:type="gramStart"/>
-      <w:r>
-        <w:rPr>
-          <w:rFonts w:ascii="Times New Roman" w:hAnsi="Times New Roman" w:cs="Times New Roman"/>
-          <w:color w:val="2E74B5" w:themeColor="accent1" w:themeShade="BF"/>
-        </w:rPr>
-        <w:t>` ;</w:t>
-      </w:r>
-      <w:proofErr w:type="gramEnd"/>
-    </w:p>
-    <w:p>
-      <w:pPr>
-        <w:rPr>
-          <w:rFonts w:ascii="Times New Roman" w:hAnsi="Times New Roman" w:cs="Times New Roman"/>
-          <w:color w:val="2E74B5" w:themeColor="accent1" w:themeShade="BF"/>
-        </w:rPr>
-      </w:pPr>
-    </w:p>
-    <w:p>
-      <w:pPr>
-        <w:rPr>
-          <w:rFonts w:ascii="Times New Roman" w:hAnsi="Times New Roman" w:cs="Times New Roman"/>
-          <w:color w:val="2E74B5" w:themeColor="accent1" w:themeShade="BF"/>
-        </w:rPr>
-      </w:pPr>
-      <w:r>
-        <w:rPr>
-          <w:rFonts w:ascii="Times New Roman" w:hAnsi="Times New Roman" w:cs="Times New Roman"/>
-          <w:color w:val="2E74B5" w:themeColor="accent1" w:themeShade="BF"/>
-        </w:rPr>
-        <w:t>-- -----------------------------------------------------</w:t>
-      </w:r>
-    </w:p>
-    <w:p>
-      <w:pPr>
-        <w:rPr>
-          <w:rFonts w:ascii="Times New Roman" w:hAnsi="Times New Roman" w:cs="Times New Roman"/>
-          <w:color w:val="2E74B5" w:themeColor="accent1" w:themeShade="BF"/>
-        </w:rPr>
-      </w:pPr>
-      <w:r>
-        <w:rPr>
-          <w:rFonts w:ascii="Times New Roman" w:hAnsi="Times New Roman" w:cs="Times New Roman"/>
-          <w:color w:val="2E74B5" w:themeColor="accent1" w:themeShade="BF"/>
-        </w:rPr>
-        <w:t>-- Table `</w:t>
-      </w:r>
-      <w:proofErr w:type="spellStart"/>
-      <w:r>
-        <w:rPr>
-          <w:rFonts w:ascii="Times New Roman" w:hAnsi="Times New Roman" w:cs="Times New Roman"/>
-          <w:color w:val="2E74B5" w:themeColor="accent1" w:themeShade="BF"/>
-        </w:rPr>
-        <w:t>laraveldb</w:t>
-      </w:r>
-      <w:proofErr w:type="spellEnd"/>
-      <w:proofErr w:type="gramStart"/>
-      <w:r>
-        <w:rPr>
-          <w:rFonts w:ascii="Times New Roman" w:hAnsi="Times New Roman" w:cs="Times New Roman"/>
-          <w:color w:val="2E74B5" w:themeColor="accent1" w:themeShade="BF"/>
-        </w:rPr>
-        <w:t>`.`</w:t>
-      </w:r>
-      <w:proofErr w:type="gramEnd"/>
-      <w:r>
-        <w:rPr>
-          <w:rFonts w:ascii="Times New Roman" w:hAnsi="Times New Roman" w:cs="Times New Roman"/>
-          <w:color w:val="2E74B5" w:themeColor="accent1" w:themeShade="BF"/>
-        </w:rPr>
-        <w:t>user`</w:t>
-      </w:r>
-    </w:p>
-    <w:p>
-      <w:pPr>
-        <w:rPr>
-          <w:rFonts w:ascii="Times New Roman" w:hAnsi="Times New Roman" w:cs="Times New Roman"/>
-          <w:color w:val="2E74B5" w:themeColor="accent1" w:themeShade="BF"/>
-        </w:rPr>
-      </w:pPr>
-      <w:r>
-        <w:rPr>
-          <w:rFonts w:ascii="Times New Roman" w:hAnsi="Times New Roman" w:cs="Times New Roman"/>
-          <w:color w:val="2E74B5" w:themeColor="accent1" w:themeShade="BF"/>
-        </w:rPr>
-        <w:t>-- -----------------------------------------------------</w:t>
-      </w:r>
-    </w:p>
-    <w:p>
-      <w:pPr>
-        <w:rPr>
-          <w:rFonts w:ascii="Times New Roman" w:hAnsi="Times New Roman" w:cs="Times New Roman"/>
-          <w:color w:val="2E74B5" w:themeColor="accent1" w:themeShade="BF"/>
-        </w:rPr>
-      </w:pPr>
-      <w:r>
-        <w:rPr>
-          <w:rFonts w:ascii="Times New Roman" w:hAnsi="Times New Roman" w:cs="Times New Roman"/>
-          <w:color w:val="2E74B5" w:themeColor="accent1" w:themeShade="BF"/>
-        </w:rPr>
-        <w:t>CREATE TABLE IF NOT EXISTS `</w:t>
-      </w:r>
-      <w:proofErr w:type="spellStart"/>
-      <w:r>
-        <w:rPr>
-          <w:rFonts w:ascii="Times New Roman" w:hAnsi="Times New Roman" w:cs="Times New Roman"/>
-          <w:color w:val="2E74B5" w:themeColor="accent1" w:themeShade="BF"/>
-        </w:rPr>
-        <w:t>laraveldb</w:t>
-      </w:r>
-      <w:proofErr w:type="spellEnd"/>
-      <w:proofErr w:type="gramStart"/>
-      <w:r>
-        <w:rPr>
-          <w:rFonts w:ascii="Times New Roman" w:hAnsi="Times New Roman" w:cs="Times New Roman"/>
-          <w:color w:val="2E74B5" w:themeColor="accent1" w:themeShade="BF"/>
-        </w:rPr>
-        <w:t>`.`</w:t>
-      </w:r>
-      <w:proofErr w:type="gramEnd"/>
-      <w:r>
-        <w:rPr>
-          <w:rFonts w:ascii="Times New Roman" w:hAnsi="Times New Roman" w:cs="Times New Roman"/>
-          <w:color w:val="2E74B5" w:themeColor="accent1" w:themeShade="BF"/>
-        </w:rPr>
-        <w:t>user` (</w:t>
-      </w:r>
-    </w:p>
-    <w:p>
-      <w:pPr>
-        <w:rPr>
-          <w:rFonts w:ascii="Times New Roman" w:hAnsi="Times New Roman" w:cs="Times New Roman"/>
-          <w:color w:val="2E74B5" w:themeColor="accent1" w:themeShade="BF"/>
-        </w:rPr>
-      </w:pPr>
-      <w:r>
-        <w:rPr>
-          <w:rFonts w:ascii="Times New Roman" w:hAnsi="Times New Roman" w:cs="Times New Roman"/>
-          <w:color w:val="2E74B5" w:themeColor="accent1" w:themeShade="BF"/>
-        </w:rPr>
-        <w:t xml:space="preserve">  `</w:t>
-      </w:r>
-      <w:proofErr w:type="spellStart"/>
-      <w:r>
-        <w:rPr>
-          <w:rFonts w:ascii="Times New Roman" w:hAnsi="Times New Roman" w:cs="Times New Roman"/>
-          <w:color w:val="2E74B5" w:themeColor="accent1" w:themeShade="BF"/>
-        </w:rPr>
-        <w:t>userId</w:t>
-      </w:r>
-      <w:proofErr w:type="spellEnd"/>
-      <w:r>
-        <w:rPr>
-          <w:rFonts w:ascii="Times New Roman" w:hAnsi="Times New Roman" w:cs="Times New Roman"/>
-          <w:color w:val="2E74B5" w:themeColor="accent1" w:themeShade="BF"/>
-        </w:rPr>
-        <w:t xml:space="preserve">` </w:t>
-      </w:r>
-      <w:proofErr w:type="gramStart"/>
-      <w:r>
-        <w:rPr>
-          <w:rFonts w:ascii="Times New Roman" w:hAnsi="Times New Roman" w:cs="Times New Roman"/>
-          <w:color w:val="2E74B5" w:themeColor="accent1" w:themeShade="BF"/>
-        </w:rPr>
-        <w:t>INT(</w:t>
-      </w:r>
-      <w:proofErr w:type="gramEnd"/>
-      <w:r>
-        <w:rPr>
-          <w:rFonts w:ascii="Times New Roman" w:hAnsi="Times New Roman" w:cs="Times New Roman"/>
-          <w:color w:val="2E74B5" w:themeColor="accent1" w:themeShade="BF"/>
-        </w:rPr>
-        <w:t>11) NOT NULL AUTO_INCREMENT,</w:t>
-      </w:r>
-    </w:p>
-    <w:p>
-      <w:pPr>
-        <w:rPr>
-          <w:rFonts w:ascii="Times New Roman" w:hAnsi="Times New Roman" w:cs="Times New Roman"/>
-          <w:color w:val="2E74B5" w:themeColor="accent1" w:themeShade="BF"/>
-        </w:rPr>
-      </w:pPr>
-      <w:r>
-        <w:rPr>
-          <w:rFonts w:ascii="Times New Roman" w:hAnsi="Times New Roman" w:cs="Times New Roman"/>
-          <w:color w:val="2E74B5" w:themeColor="accent1" w:themeShade="BF"/>
-        </w:rPr>
-        <w:t xml:space="preserve">  `username` </w:t>
-      </w:r>
-      <w:proofErr w:type="gramStart"/>
-      <w:r>
-        <w:rPr>
-          <w:rFonts w:ascii="Times New Roman" w:hAnsi="Times New Roman" w:cs="Times New Roman"/>
-          <w:color w:val="2E74B5" w:themeColor="accent1" w:themeShade="BF"/>
-        </w:rPr>
-        <w:t>VARCHAR(</w:t>
-      </w:r>
-      <w:proofErr w:type="gramEnd"/>
-      <w:r>
-        <w:rPr>
-          <w:rFonts w:ascii="Times New Roman" w:hAnsi="Times New Roman" w:cs="Times New Roman"/>
-          <w:color w:val="2E74B5" w:themeColor="accent1" w:themeShade="BF"/>
-        </w:rPr>
-        <w:t>45) NULL,</w:t>
-      </w:r>
-    </w:p>
-    <w:p>
-      <w:pPr>
-        <w:rPr>
-          <w:rFonts w:ascii="Times New Roman" w:hAnsi="Times New Roman" w:cs="Times New Roman"/>
-          <w:color w:val="2E74B5" w:themeColor="accent1" w:themeShade="BF"/>
-        </w:rPr>
-      </w:pPr>
-      <w:r>
-        <w:rPr>
-          <w:rFonts w:ascii="Times New Roman" w:hAnsi="Times New Roman" w:cs="Times New Roman"/>
-          <w:color w:val="2E74B5" w:themeColor="accent1" w:themeShade="BF"/>
-        </w:rPr>
-        <w:t xml:space="preserve">  `password` </w:t>
-      </w:r>
-      <w:proofErr w:type="gramStart"/>
-      <w:r>
-        <w:rPr>
-          <w:rFonts w:ascii="Times New Roman" w:hAnsi="Times New Roman" w:cs="Times New Roman"/>
-          <w:color w:val="2E74B5" w:themeColor="accent1" w:themeShade="BF"/>
-        </w:rPr>
-        <w:t>VARCHAR(</w:t>
-      </w:r>
-      <w:proofErr w:type="gramEnd"/>
-      <w:r>
-        <w:rPr>
-          <w:rFonts w:ascii="Times New Roman" w:hAnsi="Times New Roman" w:cs="Times New Roman"/>
-          <w:color w:val="2E74B5" w:themeColor="accent1" w:themeShade="BF"/>
-        </w:rPr>
-        <w:t>45) NULL,</w:t>
-      </w:r>
-    </w:p>
-    <w:p>
-      <w:pPr>
-        <w:rPr>
-          <w:rFonts w:ascii="Times New Roman" w:hAnsi="Times New Roman" w:cs="Times New Roman"/>
-          <w:color w:val="2E74B5" w:themeColor="accent1" w:themeShade="BF"/>
-        </w:rPr>
-      </w:pPr>
-      <w:r>
-        <w:rPr>
-          <w:rFonts w:ascii="Times New Roman" w:hAnsi="Times New Roman" w:cs="Times New Roman"/>
-          <w:color w:val="2E74B5" w:themeColor="accent1" w:themeShade="BF"/>
-        </w:rPr>
-        <w:t xml:space="preserve">  `</w:t>
-      </w:r>
-      <w:proofErr w:type="spellStart"/>
-      <w:r>
-        <w:rPr>
-          <w:rFonts w:ascii="Times New Roman" w:hAnsi="Times New Roman" w:cs="Times New Roman"/>
-          <w:color w:val="2E74B5" w:themeColor="accent1" w:themeShade="BF"/>
-        </w:rPr>
-        <w:t>firstName</w:t>
-      </w:r>
-      <w:proofErr w:type="spellEnd"/>
-      <w:r>
-        <w:rPr>
-          <w:rFonts w:ascii="Times New Roman" w:hAnsi="Times New Roman" w:cs="Times New Roman"/>
-          <w:color w:val="2E74B5" w:themeColor="accent1" w:themeShade="BF"/>
-        </w:rPr>
-        <w:t xml:space="preserve">` </w:t>
-      </w:r>
-      <w:proofErr w:type="gramStart"/>
-      <w:r>
-        <w:rPr>
-          <w:rFonts w:ascii="Times New Roman" w:hAnsi="Times New Roman" w:cs="Times New Roman"/>
-          <w:color w:val="2E74B5" w:themeColor="accent1" w:themeShade="BF"/>
-        </w:rPr>
-        <w:t>VARCHAR(</w:t>
-      </w:r>
-      <w:proofErr w:type="gramEnd"/>
-      <w:r>
-        <w:rPr>
-          <w:rFonts w:ascii="Times New Roman" w:hAnsi="Times New Roman" w:cs="Times New Roman"/>
-          <w:color w:val="2E74B5" w:themeColor="accent1" w:themeShade="BF"/>
-        </w:rPr>
-        <w:t>45) NULL DEFAULT NULL,</w:t>
-      </w:r>
-    </w:p>
-    <w:p>
-      <w:pPr>
-        <w:rPr>
-          <w:rFonts w:ascii="Times New Roman" w:hAnsi="Times New Roman" w:cs="Times New Roman"/>
-          <w:color w:val="2E74B5" w:themeColor="accent1" w:themeShade="BF"/>
-        </w:rPr>
-      </w:pPr>
-      <w:r>
-        <w:rPr>
-          <w:rFonts w:ascii="Times New Roman" w:hAnsi="Times New Roman" w:cs="Times New Roman"/>
-          <w:color w:val="2E74B5" w:themeColor="accent1" w:themeShade="BF"/>
-        </w:rPr>
-        <w:t xml:space="preserve">  `</w:t>
-      </w:r>
-      <w:proofErr w:type="spellStart"/>
-      <w:r>
-        <w:rPr>
-          <w:rFonts w:ascii="Times New Roman" w:hAnsi="Times New Roman" w:cs="Times New Roman"/>
-          <w:color w:val="2E74B5" w:themeColor="accent1" w:themeShade="BF"/>
-        </w:rPr>
-        <w:t>lastName</w:t>
-      </w:r>
-      <w:proofErr w:type="spellEnd"/>
-      <w:r>
-        <w:rPr>
-          <w:rFonts w:ascii="Times New Roman" w:hAnsi="Times New Roman" w:cs="Times New Roman"/>
-          <w:color w:val="2E74B5" w:themeColor="accent1" w:themeShade="BF"/>
-        </w:rPr>
-        <w:t xml:space="preserve">` </w:t>
-      </w:r>
-      <w:proofErr w:type="gramStart"/>
-      <w:r>
-        <w:rPr>
-          <w:rFonts w:ascii="Times New Roman" w:hAnsi="Times New Roman" w:cs="Times New Roman"/>
-          <w:color w:val="2E74B5" w:themeColor="accent1" w:themeShade="BF"/>
-        </w:rPr>
-        <w:t>VARCHAR(</w:t>
-      </w:r>
-      <w:proofErr w:type="gramEnd"/>
-      <w:r>
-        <w:rPr>
-          <w:rFonts w:ascii="Times New Roman" w:hAnsi="Times New Roman" w:cs="Times New Roman"/>
-          <w:color w:val="2E74B5" w:themeColor="accent1" w:themeShade="BF"/>
-        </w:rPr>
-        <w:t>45) NULL DEFAULT NULL,</w:t>
-      </w:r>
-    </w:p>
-    <w:p>
-      <w:pPr>
-        <w:rPr>
-          <w:rFonts w:ascii="Times New Roman" w:hAnsi="Times New Roman" w:cs="Times New Roman"/>
-          <w:color w:val="2E74B5" w:themeColor="accent1" w:themeShade="BF"/>
-        </w:rPr>
-      </w:pPr>
-      <w:r>
-        <w:rPr>
-          <w:rFonts w:ascii="Times New Roman" w:hAnsi="Times New Roman" w:cs="Times New Roman"/>
-          <w:color w:val="2E74B5" w:themeColor="accent1" w:themeShade="BF"/>
-        </w:rPr>
-        <w:t xml:space="preserve">  `picture` </w:t>
-      </w:r>
-      <w:proofErr w:type="gramStart"/>
-      <w:r>
-        <w:rPr>
-          <w:rFonts w:ascii="Times New Roman" w:hAnsi="Times New Roman" w:cs="Times New Roman"/>
-          <w:color w:val="2E74B5" w:themeColor="accent1" w:themeShade="BF"/>
-        </w:rPr>
-        <w:t>VARCHAR(</w:t>
-      </w:r>
-      <w:proofErr w:type="gramEnd"/>
-      <w:r>
-        <w:rPr>
-          <w:rFonts w:ascii="Times New Roman" w:hAnsi="Times New Roman" w:cs="Times New Roman"/>
-          <w:color w:val="2E74B5" w:themeColor="accent1" w:themeShade="BF"/>
-        </w:rPr>
-        <w:t>45) NULL,</w:t>
-      </w:r>
-    </w:p>
-    <w:p>
-      <w:pPr>
-        <w:rPr>
-          <w:rFonts w:ascii="Times New Roman" w:hAnsi="Times New Roman" w:cs="Times New Roman"/>
-          <w:color w:val="2E74B5" w:themeColor="accent1" w:themeShade="BF"/>
-        </w:rPr>
-      </w:pPr>
-      <w:r>
-        <w:rPr>
-          <w:rFonts w:ascii="Times New Roman" w:hAnsi="Times New Roman" w:cs="Times New Roman"/>
-          <w:color w:val="2E74B5" w:themeColor="accent1" w:themeShade="BF"/>
-        </w:rPr>
-        <w:t xml:space="preserve">  `age` </w:t>
-      </w:r>
-      <w:proofErr w:type="gramStart"/>
-      <w:r>
-        <w:rPr>
-          <w:rFonts w:ascii="Times New Roman" w:hAnsi="Times New Roman" w:cs="Times New Roman"/>
-          <w:color w:val="2E74B5" w:themeColor="accent1" w:themeShade="BF"/>
-        </w:rPr>
-        <w:t>INT(</w:t>
-      </w:r>
-      <w:proofErr w:type="gramEnd"/>
-      <w:r>
-        <w:rPr>
-          <w:rFonts w:ascii="Times New Roman" w:hAnsi="Times New Roman" w:cs="Times New Roman"/>
-          <w:color w:val="2E74B5" w:themeColor="accent1" w:themeShade="BF"/>
-        </w:rPr>
-        <w:t>11) NULL DEFAULT NULL,</w:t>
-      </w:r>
-    </w:p>
-    <w:p>
-      <w:pPr>
-        <w:rPr>
-          <w:rFonts w:ascii="Times New Roman" w:hAnsi="Times New Roman" w:cs="Times New Roman"/>
-          <w:color w:val="2E74B5" w:themeColor="accent1" w:themeShade="BF"/>
-        </w:rPr>
-      </w:pPr>
-      <w:r>
-        <w:rPr>
-          <w:rFonts w:ascii="Times New Roman" w:hAnsi="Times New Roman" w:cs="Times New Roman"/>
-          <w:color w:val="2E74B5" w:themeColor="accent1" w:themeShade="BF"/>
-        </w:rPr>
-        <w:t xml:space="preserve">  `gender` </w:t>
-      </w:r>
-      <w:proofErr w:type="gramStart"/>
-      <w:r>
-        <w:rPr>
-          <w:rFonts w:ascii="Times New Roman" w:hAnsi="Times New Roman" w:cs="Times New Roman"/>
-          <w:color w:val="2E74B5" w:themeColor="accent1" w:themeShade="BF"/>
-        </w:rPr>
-        <w:t>VARCHAR(</w:t>
-      </w:r>
-      <w:proofErr w:type="gramEnd"/>
-      <w:r>
-        <w:rPr>
-          <w:rFonts w:ascii="Times New Roman" w:hAnsi="Times New Roman" w:cs="Times New Roman"/>
-          <w:color w:val="2E74B5" w:themeColor="accent1" w:themeShade="BF"/>
-        </w:rPr>
-        <w:t>45) NULL,</w:t>
-      </w:r>
-    </w:p>
-    <w:p>
-      <w:pPr>
-        <w:rPr>
-          <w:rFonts w:ascii="Times New Roman" w:hAnsi="Times New Roman" w:cs="Times New Roman"/>
-          <w:color w:val="2E74B5" w:themeColor="accent1" w:themeShade="BF"/>
-        </w:rPr>
-      </w:pPr>
-      <w:r>
-        <w:rPr>
-          <w:rFonts w:ascii="Times New Roman" w:hAnsi="Times New Roman" w:cs="Times New Roman"/>
-          <w:color w:val="2E74B5" w:themeColor="accent1" w:themeShade="BF"/>
-        </w:rPr>
-        <w:t xml:space="preserve">  `address` </w:t>
-      </w:r>
-      <w:proofErr w:type="gramStart"/>
-      <w:r>
-        <w:rPr>
-          <w:rFonts w:ascii="Times New Roman" w:hAnsi="Times New Roman" w:cs="Times New Roman"/>
-          <w:color w:val="2E74B5" w:themeColor="accent1" w:themeShade="BF"/>
-        </w:rPr>
-        <w:t>VARCHAR(</w:t>
-      </w:r>
-      <w:proofErr w:type="gramEnd"/>
-      <w:r>
-        <w:rPr>
-          <w:rFonts w:ascii="Times New Roman" w:hAnsi="Times New Roman" w:cs="Times New Roman"/>
-          <w:color w:val="2E74B5" w:themeColor="accent1" w:themeShade="BF"/>
-        </w:rPr>
-        <w:t>45) NULL,</w:t>
-      </w:r>
-    </w:p>
-    <w:p>
-      <w:pPr>
-        <w:rPr>
-          <w:rFonts w:ascii="Times New Roman" w:hAnsi="Times New Roman" w:cs="Times New Roman"/>
-          <w:color w:val="2E74B5" w:themeColor="accent1" w:themeShade="BF"/>
-        </w:rPr>
-      </w:pPr>
-      <w:r>
-        <w:rPr>
-          <w:rFonts w:ascii="Times New Roman" w:hAnsi="Times New Roman" w:cs="Times New Roman"/>
-          <w:color w:val="2E74B5" w:themeColor="accent1" w:themeShade="BF"/>
-        </w:rPr>
-        <w:lastRenderedPageBreak/>
-        <w:t xml:space="preserve">  `hometown` </w:t>
-      </w:r>
-      <w:proofErr w:type="gramStart"/>
-      <w:r>
-        <w:rPr>
-          <w:rFonts w:ascii="Times New Roman" w:hAnsi="Times New Roman" w:cs="Times New Roman"/>
-          <w:color w:val="2E74B5" w:themeColor="accent1" w:themeShade="BF"/>
-        </w:rPr>
-        <w:t>VARCHAR(</w:t>
-      </w:r>
-      <w:proofErr w:type="gramEnd"/>
-      <w:r>
-        <w:rPr>
-          <w:rFonts w:ascii="Times New Roman" w:hAnsi="Times New Roman" w:cs="Times New Roman"/>
-          <w:color w:val="2E74B5" w:themeColor="accent1" w:themeShade="BF"/>
-        </w:rPr>
-        <w:t>45) NULL,</w:t>
-      </w:r>
-    </w:p>
-    <w:p>
-      <w:pPr>
-        <w:rPr>
-          <w:rFonts w:ascii="Times New Roman" w:hAnsi="Times New Roman" w:cs="Times New Roman"/>
-          <w:color w:val="2E74B5" w:themeColor="accent1" w:themeShade="BF"/>
-        </w:rPr>
-      </w:pPr>
-      <w:r>
-        <w:rPr>
-          <w:rFonts w:ascii="Times New Roman" w:hAnsi="Times New Roman" w:cs="Times New Roman"/>
-          <w:color w:val="2E74B5" w:themeColor="accent1" w:themeShade="BF"/>
-        </w:rPr>
-        <w:t xml:space="preserve">  `email` </w:t>
-      </w:r>
-      <w:proofErr w:type="gramStart"/>
-      <w:r>
-        <w:rPr>
-          <w:rFonts w:ascii="Times New Roman" w:hAnsi="Times New Roman" w:cs="Times New Roman"/>
-          <w:color w:val="2E74B5" w:themeColor="accent1" w:themeShade="BF"/>
-        </w:rPr>
-        <w:t>VARCHAR(</w:t>
-      </w:r>
-      <w:proofErr w:type="gramEnd"/>
-      <w:r>
-        <w:rPr>
-          <w:rFonts w:ascii="Times New Roman" w:hAnsi="Times New Roman" w:cs="Times New Roman"/>
-          <w:color w:val="2E74B5" w:themeColor="accent1" w:themeShade="BF"/>
-        </w:rPr>
-        <w:t>100) NULL DEFAULT NULL,</w:t>
-      </w:r>
-    </w:p>
-    <w:p>
-      <w:pPr>
-        <w:rPr>
-          <w:rFonts w:ascii="Times New Roman" w:hAnsi="Times New Roman" w:cs="Times New Roman"/>
-          <w:color w:val="2E74B5" w:themeColor="accent1" w:themeShade="BF"/>
-        </w:rPr>
-      </w:pPr>
-      <w:r>
-        <w:rPr>
-          <w:rFonts w:ascii="Times New Roman" w:hAnsi="Times New Roman" w:cs="Times New Roman"/>
-          <w:color w:val="2E74B5" w:themeColor="accent1" w:themeShade="BF"/>
-        </w:rPr>
-        <w:t xml:space="preserve">  `</w:t>
-      </w:r>
-      <w:proofErr w:type="spellStart"/>
-      <w:r>
-        <w:rPr>
-          <w:rFonts w:ascii="Times New Roman" w:hAnsi="Times New Roman" w:cs="Times New Roman"/>
-          <w:color w:val="2E74B5" w:themeColor="accent1" w:themeShade="BF"/>
-        </w:rPr>
-        <w:t>phoneNumber</w:t>
-      </w:r>
-      <w:proofErr w:type="spellEnd"/>
-      <w:r>
-        <w:rPr>
-          <w:rFonts w:ascii="Times New Roman" w:hAnsi="Times New Roman" w:cs="Times New Roman"/>
-          <w:color w:val="2E74B5" w:themeColor="accent1" w:themeShade="BF"/>
-        </w:rPr>
-        <w:t xml:space="preserve">` </w:t>
-      </w:r>
-      <w:proofErr w:type="gramStart"/>
-      <w:r>
-        <w:rPr>
-          <w:rFonts w:ascii="Times New Roman" w:hAnsi="Times New Roman" w:cs="Times New Roman"/>
-          <w:color w:val="2E74B5" w:themeColor="accent1" w:themeShade="BF"/>
-        </w:rPr>
-        <w:t>VARCHAR(</w:t>
-      </w:r>
-      <w:proofErr w:type="gramEnd"/>
-      <w:r>
-        <w:rPr>
-          <w:rFonts w:ascii="Times New Roman" w:hAnsi="Times New Roman" w:cs="Times New Roman"/>
-          <w:color w:val="2E74B5" w:themeColor="accent1" w:themeShade="BF"/>
-        </w:rPr>
-        <w:t>45) NULL,</w:t>
-      </w:r>
-    </w:p>
-    <w:p>
-      <w:pPr>
-        <w:rPr>
-          <w:rFonts w:ascii="Times New Roman" w:hAnsi="Times New Roman" w:cs="Times New Roman"/>
-          <w:color w:val="2E74B5" w:themeColor="accent1" w:themeShade="BF"/>
-        </w:rPr>
-      </w:pPr>
-      <w:r>
-        <w:rPr>
-          <w:rFonts w:ascii="Times New Roman" w:hAnsi="Times New Roman" w:cs="Times New Roman"/>
-          <w:color w:val="2E74B5" w:themeColor="accent1" w:themeShade="BF"/>
-        </w:rPr>
-        <w:t xml:space="preserve">  `role` </w:t>
-      </w:r>
-      <w:proofErr w:type="gramStart"/>
-      <w:r>
-        <w:rPr>
-          <w:rFonts w:ascii="Times New Roman" w:hAnsi="Times New Roman" w:cs="Times New Roman"/>
-          <w:color w:val="2E74B5" w:themeColor="accent1" w:themeShade="BF"/>
-        </w:rPr>
-        <w:t>VARCHAR(</w:t>
-      </w:r>
-      <w:proofErr w:type="gramEnd"/>
-      <w:r>
-        <w:rPr>
-          <w:rFonts w:ascii="Times New Roman" w:hAnsi="Times New Roman" w:cs="Times New Roman"/>
-          <w:color w:val="2E74B5" w:themeColor="accent1" w:themeShade="BF"/>
-        </w:rPr>
-        <w:t>45) NULL,</w:t>
-      </w:r>
-    </w:p>
-    <w:p>
-      <w:pPr>
-        <w:rPr>
-          <w:rFonts w:ascii="Times New Roman" w:hAnsi="Times New Roman" w:cs="Times New Roman"/>
-          <w:color w:val="2E74B5" w:themeColor="accent1" w:themeShade="BF"/>
-        </w:rPr>
-      </w:pPr>
-      <w:r>
-        <w:rPr>
-          <w:rFonts w:ascii="Times New Roman" w:hAnsi="Times New Roman" w:cs="Times New Roman"/>
-          <w:color w:val="2E74B5" w:themeColor="accent1" w:themeShade="BF"/>
-        </w:rPr>
-        <w:t xml:space="preserve">  `</w:t>
-      </w:r>
-      <w:proofErr w:type="spellStart"/>
-      <w:r>
-        <w:rPr>
-          <w:rFonts w:ascii="Times New Roman" w:hAnsi="Times New Roman" w:cs="Times New Roman"/>
-          <w:color w:val="2E74B5" w:themeColor="accent1" w:themeShade="BF"/>
-        </w:rPr>
-        <w:t>isSuspended</w:t>
-      </w:r>
-      <w:proofErr w:type="spellEnd"/>
-      <w:r>
-        <w:rPr>
-          <w:rFonts w:ascii="Times New Roman" w:hAnsi="Times New Roman" w:cs="Times New Roman"/>
-          <w:color w:val="2E74B5" w:themeColor="accent1" w:themeShade="BF"/>
-        </w:rPr>
-        <w:t xml:space="preserve">` </w:t>
-      </w:r>
-      <w:proofErr w:type="gramStart"/>
-      <w:r>
-        <w:rPr>
-          <w:rFonts w:ascii="Times New Roman" w:hAnsi="Times New Roman" w:cs="Times New Roman"/>
-          <w:color w:val="2E74B5" w:themeColor="accent1" w:themeShade="BF"/>
-        </w:rPr>
-        <w:t>VARCHAR(</w:t>
-      </w:r>
-      <w:proofErr w:type="gramEnd"/>
-      <w:r>
-        <w:rPr>
-          <w:rFonts w:ascii="Times New Roman" w:hAnsi="Times New Roman" w:cs="Times New Roman"/>
-          <w:color w:val="2E74B5" w:themeColor="accent1" w:themeShade="BF"/>
-        </w:rPr>
-        <w:t>45) NULL,</w:t>
-      </w:r>
-    </w:p>
-    <w:p>
-      <w:pPr>
-        <w:rPr>
-          <w:rFonts w:ascii="Times New Roman" w:hAnsi="Times New Roman" w:cs="Times New Roman"/>
-          <w:color w:val="2E74B5" w:themeColor="accent1" w:themeShade="BF"/>
-        </w:rPr>
-      </w:pPr>
-      <w:r>
-        <w:rPr>
-          <w:rFonts w:ascii="Times New Roman" w:hAnsi="Times New Roman" w:cs="Times New Roman"/>
-          <w:color w:val="2E74B5" w:themeColor="accent1" w:themeShade="BF"/>
-        </w:rPr>
-        <w:t xml:space="preserve">  PRIMARY KEY (`</w:t>
-      </w:r>
-      <w:proofErr w:type="spellStart"/>
-      <w:r>
-        <w:rPr>
-          <w:rFonts w:ascii="Times New Roman" w:hAnsi="Times New Roman" w:cs="Times New Roman"/>
-          <w:color w:val="2E74B5" w:themeColor="accent1" w:themeShade="BF"/>
-        </w:rPr>
-        <w:t>userId</w:t>
-      </w:r>
-      <w:proofErr w:type="spellEnd"/>
-      <w:r>
-        <w:rPr>
-          <w:rFonts w:ascii="Times New Roman" w:hAnsi="Times New Roman" w:cs="Times New Roman"/>
-          <w:color w:val="2E74B5" w:themeColor="accent1" w:themeShade="BF"/>
-        </w:rPr>
-        <w:t>`))</w:t>
-      </w:r>
-    </w:p>
-    <w:p>
-      <w:pPr>
-        <w:rPr>
-          <w:rFonts w:ascii="Times New Roman" w:hAnsi="Times New Roman" w:cs="Times New Roman"/>
-          <w:color w:val="2E74B5" w:themeColor="accent1" w:themeShade="BF"/>
-        </w:rPr>
-      </w:pPr>
-      <w:r>
-        <w:rPr>
-          <w:rFonts w:ascii="Times New Roman" w:hAnsi="Times New Roman" w:cs="Times New Roman"/>
-          <w:color w:val="2E74B5" w:themeColor="accent1" w:themeShade="BF"/>
-        </w:rPr>
-        <w:t xml:space="preserve">ENGINE = </w:t>
-      </w:r>
-      <w:proofErr w:type="spellStart"/>
-      <w:r>
-        <w:rPr>
-          <w:rFonts w:ascii="Times New Roman" w:hAnsi="Times New Roman" w:cs="Times New Roman"/>
-          <w:color w:val="2E74B5" w:themeColor="accent1" w:themeShade="BF"/>
-        </w:rPr>
-        <w:t>InnoDB</w:t>
-      </w:r>
-      <w:proofErr w:type="spellEnd"/>
-    </w:p>
-    <w:p>
-      <w:pPr>
-        <w:rPr>
-          <w:rFonts w:ascii="Times New Roman" w:hAnsi="Times New Roman" w:cs="Times New Roman"/>
-          <w:color w:val="2E74B5" w:themeColor="accent1" w:themeShade="BF"/>
-        </w:rPr>
-      </w:pPr>
-      <w:r>
-        <w:rPr>
-          <w:rFonts w:ascii="Times New Roman" w:hAnsi="Times New Roman" w:cs="Times New Roman"/>
-          <w:color w:val="2E74B5" w:themeColor="accent1" w:themeShade="BF"/>
-        </w:rPr>
-        <w:t>AUTO_INCREMENT = 8</w:t>
-      </w:r>
-    </w:p>
-    <w:p>
-      <w:pPr>
-        <w:rPr>
-          <w:rFonts w:ascii="Times New Roman" w:hAnsi="Times New Roman" w:cs="Times New Roman"/>
-          <w:color w:val="2E74B5" w:themeColor="accent1" w:themeShade="BF"/>
-        </w:rPr>
-      </w:pPr>
-      <w:r>
-        <w:rPr>
-          <w:rFonts w:ascii="Times New Roman" w:hAnsi="Times New Roman" w:cs="Times New Roman"/>
-          <w:color w:val="2E74B5" w:themeColor="accent1" w:themeShade="BF"/>
-        </w:rPr>
-        <w:t xml:space="preserve">DEFAULT CHARACTER SET = </w:t>
-      </w:r>
-      <w:proofErr w:type="gramStart"/>
-      <w:r>
-        <w:rPr>
-          <w:rFonts w:ascii="Times New Roman" w:hAnsi="Times New Roman" w:cs="Times New Roman"/>
-          <w:color w:val="2E74B5" w:themeColor="accent1" w:themeShade="BF"/>
-        </w:rPr>
-        <w:t>latin1;</w:t>
-      </w:r>
-      <w:proofErr w:type="gramEnd"/>
-    </w:p>
-    <w:p>
-      <w:pPr>
-        <w:rPr>
-          <w:rFonts w:ascii="Times New Roman" w:hAnsi="Times New Roman" w:cs="Times New Roman"/>
-          <w:color w:val="2E74B5" w:themeColor="accent1" w:themeShade="BF"/>
-        </w:rPr>
-      </w:pPr>
-    </w:p>
-    <w:p>
-      <w:pPr>
-        <w:rPr>
-          <w:rFonts w:ascii="Times New Roman" w:hAnsi="Times New Roman" w:cs="Times New Roman"/>
-          <w:color w:val="2E74B5" w:themeColor="accent1" w:themeShade="BF"/>
-        </w:rPr>
-      </w:pPr>
-    </w:p>
-    <w:p>
-      <w:pPr>
-        <w:rPr>
-          <w:rFonts w:ascii="Times New Roman" w:hAnsi="Times New Roman" w:cs="Times New Roman"/>
-          <w:color w:val="2E74B5" w:themeColor="accent1" w:themeShade="BF"/>
-        </w:rPr>
-      </w:pPr>
-      <w:r>
-        <w:rPr>
-          <w:rFonts w:ascii="Times New Roman" w:hAnsi="Times New Roman" w:cs="Times New Roman"/>
-          <w:color w:val="2E74B5" w:themeColor="accent1" w:themeShade="BF"/>
-        </w:rPr>
-        <w:t>SET SQL_MODE=@OLD_SQL_</w:t>
-      </w:r>
-      <w:proofErr w:type="gramStart"/>
-      <w:r>
-        <w:rPr>
-          <w:rFonts w:ascii="Times New Roman" w:hAnsi="Times New Roman" w:cs="Times New Roman"/>
-          <w:color w:val="2E74B5" w:themeColor="accent1" w:themeShade="BF"/>
-        </w:rPr>
-        <w:t>MODE;</w:t>
-      </w:r>
-      <w:proofErr w:type="gramEnd"/>
-    </w:p>
-    <w:p>
-      <w:pPr>
-        <w:rPr>
-          <w:rFonts w:ascii="Times New Roman" w:hAnsi="Times New Roman" w:cs="Times New Roman"/>
-          <w:color w:val="2E74B5" w:themeColor="accent1" w:themeShade="BF"/>
-        </w:rPr>
-      </w:pPr>
-      <w:r>
-        <w:rPr>
-          <w:rFonts w:ascii="Times New Roman" w:hAnsi="Times New Roman" w:cs="Times New Roman"/>
-          <w:color w:val="2E74B5" w:themeColor="accent1" w:themeShade="BF"/>
-        </w:rPr>
-        <w:t>SET FOREIGN_KEY_CHECKS=@OLD_FOREIGN_KEY_</w:t>
-      </w:r>
-      <w:proofErr w:type="gramStart"/>
-      <w:r>
-        <w:rPr>
-          <w:rFonts w:ascii="Times New Roman" w:hAnsi="Times New Roman" w:cs="Times New Roman"/>
-          <w:color w:val="2E74B5" w:themeColor="accent1" w:themeShade="BF"/>
-        </w:rPr>
-        <w:t>CHECKS;</w:t>
-      </w:r>
-      <w:proofErr w:type="gramEnd"/>
-    </w:p>
-    <w:p>
-      <w:pPr>
-        <w:rPr>
-          <w:rFonts w:ascii="Times New Roman" w:hAnsi="Times New Roman" w:cs="Times New Roman"/>
-          <w:color w:val="2E74B5" w:themeColor="accent1" w:themeShade="BF"/>
-        </w:rPr>
-      </w:pPr>
-      <w:r>
-        <w:rPr>
-          <w:rFonts w:ascii="Times New Roman" w:hAnsi="Times New Roman" w:cs="Times New Roman"/>
-          <w:color w:val="2E74B5" w:themeColor="accent1" w:themeShade="BF"/>
-        </w:rPr>
-        <w:t>SET UNIQUE_CHECKS=@OLD_UNIQUE_</w:t>
-      </w:r>
-      <w:proofErr w:type="gramStart"/>
-      <w:r>
-        <w:rPr>
-          <w:rFonts w:ascii="Times New Roman" w:hAnsi="Times New Roman" w:cs="Times New Roman"/>
-          <w:color w:val="2E74B5" w:themeColor="accent1" w:themeShade="BF"/>
-        </w:rPr>
-        <w:t>CHECKS;</w:t>
-      </w:r>
-      <w:proofErr w:type="gramEnd"/>
-    </w:p>
-    <w:p>
-      <w:pPr>
+        <w:t>Flow</w:t>
+      </w:r>
+      <w:r>
         <w:rPr>
           <w:rFonts w:ascii="Times New Roman" w:hAnsi="Times New Roman" w:cs="Times New Roman"/>
           <w:b/>
@@ -3138,10 +2234,9 @@
           <w:sz w:val="28"/>
           <w:szCs w:val="28"/>
         </w:rPr>
-      </w:pPr>
-    </w:p>
-    <w:p>
-      <w:pPr>
+        <w:t>c</w:t>
+      </w:r>
+      <w:r>
         <w:rPr>
           <w:rFonts w:ascii="Times New Roman" w:hAnsi="Times New Roman" w:cs="Times New Roman"/>
           <w:b/>
@@ -3149,314 +2244,6 @@
           <w:sz w:val="28"/>
           <w:szCs w:val="28"/>
         </w:rPr>
-      </w:pPr>
-      <w:r>
-        <w:rPr>
-          <w:rFonts w:ascii="Times New Roman" w:hAnsi="Times New Roman" w:cs="Times New Roman"/>
-          <w:b/>
-          <w:color w:val="000000" w:themeColor="text1"/>
-          <w:sz w:val="28"/>
-          <w:szCs w:val="28"/>
-        </w:rPr>
-        <w:t>Sitemap Diagram:</w:t>
-      </w:r>
-    </w:p>
-    <w:p>
-      <w:pPr>
-        <w:rPr>
-          <w:rFonts w:ascii="Times New Roman" w:hAnsi="Times New Roman" w:cs="Times New Roman"/>
-          <w:color w:val="2E74B5" w:themeColor="accent1" w:themeShade="BF"/>
-        </w:rPr>
-      </w:pPr>
-      <w:r>
-        <w:rPr>
-          <w:rFonts w:ascii="Times New Roman" w:hAnsi="Times New Roman" w:cs="Times New Roman"/>
-          <w:noProof/>
-          <w:color w:val="2E74B5" w:themeColor="accent1" w:themeShade="BF"/>
-        </w:rPr>
-        <w:drawing>
-          <wp:inline distT="0" distB="0" distL="0" distR="0" wp14:anchorId="7347CA84" wp14:editId="19325A44">
-            <wp:extent cx="6115050" cy="3162300"/>
-            <wp:effectExtent l="0" t="0" r="0" b="0"/>
-            <wp:docPr id="2" name="Picture 2"/>
-            <wp:cNvGraphicFramePr>
-              <a:graphicFrameLocks xmlns:a="http://schemas.openxmlformats.org/drawingml/2006/main" noChangeAspect="1"/>
-            </wp:cNvGraphicFramePr>
-            <a:graphic xmlns:a="http://schemas.openxmlformats.org/drawingml/2006/main">
-              <a:graphicData uri="http://schemas.openxmlformats.org/drawingml/2006/picture">
-                <pic:pic xmlns:pic="http://schemas.openxmlformats.org/drawingml/2006/picture">
-                  <pic:nvPicPr>
-                    <pic:cNvPr id="0" name="Picture 2"/>
-                    <pic:cNvPicPr>
-                      <a:picLocks noChangeAspect="1" noChangeArrowheads="1"/>
-                    </pic:cNvPicPr>
-                  </pic:nvPicPr>
-                  <pic:blipFill>
-                    <a:blip r:embed="rId14">
-                      <a:extLst>
-                        <a:ext uri="{28A0092B-C50C-407E-A947-70E740481C1C}">
-                          <a14:useLocalDpi xmlns:a14="http://schemas.microsoft.com/office/drawing/2010/main" val="0"/>
-                        </a:ext>
-                      </a:extLst>
-                    </a:blip>
-                    <a:srcRect/>
-                    <a:stretch>
-                      <a:fillRect/>
-                    </a:stretch>
-                  </pic:blipFill>
-                  <pic:spPr bwMode="auto">
-                    <a:xfrm>
-                      <a:off x="0" y="0"/>
-                      <a:ext cx="6115050" cy="3162300"/>
-                    </a:xfrm>
-                    <a:prstGeom prst="rect">
-                      <a:avLst/>
-                    </a:prstGeom>
-                    <a:noFill/>
-                    <a:ln>
-                      <a:noFill/>
-                    </a:ln>
-                  </pic:spPr>
-                </pic:pic>
-              </a:graphicData>
-            </a:graphic>
-          </wp:inline>
-        </w:drawing>
-      </w:r>
-    </w:p>
-    <w:p>
-      <w:pPr>
-        <w:rPr>
-          <w:rFonts w:ascii="Times New Roman" w:hAnsi="Times New Roman" w:cs="Times New Roman"/>
-          <w:b/>
-          <w:color w:val="000000" w:themeColor="text1"/>
-          <w:sz w:val="28"/>
-          <w:szCs w:val="28"/>
-        </w:rPr>
-      </w:pPr>
-      <w:r>
-        <w:rPr>
-          <w:rFonts w:ascii="Times New Roman" w:hAnsi="Times New Roman" w:cs="Times New Roman"/>
-          <w:b/>
-          <w:color w:val="000000" w:themeColor="text1"/>
-          <w:sz w:val="28"/>
-          <w:szCs w:val="28"/>
-        </w:rPr>
-        <w:t>Security Design:</w:t>
-      </w:r>
-    </w:p>
-    <w:p>
-      <w:pPr>
-        <w:rPr>
-          <w:rFonts w:ascii="Times New Roman" w:hAnsi="Times New Roman" w:cs="Times New Roman"/>
-          <w:color w:val="2E74B5" w:themeColor="accent1" w:themeShade="BF"/>
-        </w:rPr>
-      </w:pPr>
-      <w:r>
-        <w:rPr>
-          <w:rFonts w:ascii="Times New Roman" w:hAnsi="Times New Roman" w:cs="Times New Roman"/>
-          <w:color w:val="2E74B5" w:themeColor="accent1" w:themeShade="BF"/>
-        </w:rPr>
-        <w:t xml:space="preserve">Extra privileges were added to users with the role ‘Admin’. Blade statements were used in the header page to control page navigation  </w:t>
-      </w:r>
-    </w:p>
-    <w:p>
-      <w:pPr>
-        <w:rPr>
-          <w:rFonts w:ascii="Times New Roman" w:hAnsi="Times New Roman" w:cs="Times New Roman"/>
-          <w:b/>
-          <w:color w:val="000000" w:themeColor="text1"/>
-          <w:sz w:val="28"/>
-          <w:szCs w:val="28"/>
-        </w:rPr>
-      </w:pPr>
-      <w:r>
-        <w:rPr>
-          <w:rFonts w:ascii="Times New Roman" w:hAnsi="Times New Roman" w:cs="Times New Roman"/>
-          <w:b/>
-          <w:color w:val="000000" w:themeColor="text1"/>
-          <w:sz w:val="28"/>
-          <w:szCs w:val="28"/>
-        </w:rPr>
-        <w:t xml:space="preserve">Third </w:t>
-      </w:r>
-      <w:r>
-        <w:rPr>
-          <w:rFonts w:ascii="Times New Roman" w:hAnsi="Times New Roman" w:cs="Times New Roman"/>
-          <w:b/>
-          <w:color w:val="000000" w:themeColor="text1"/>
-          <w:sz w:val="28"/>
-          <w:szCs w:val="28"/>
-        </w:rPr>
-        <w:t>Part</w:t>
-      </w:r>
-      <w:r>
-        <w:rPr>
-          <w:rFonts w:ascii="Times New Roman" w:hAnsi="Times New Roman" w:cs="Times New Roman"/>
-          <w:b/>
-          <w:color w:val="000000" w:themeColor="text1"/>
-          <w:sz w:val="28"/>
-          <w:szCs w:val="28"/>
-        </w:rPr>
-        <w:t>y</w:t>
-      </w:r>
-      <w:r>
-        <w:rPr>
-          <w:rFonts w:ascii="Times New Roman" w:hAnsi="Times New Roman" w:cs="Times New Roman"/>
-          <w:b/>
-          <w:color w:val="000000" w:themeColor="text1"/>
-          <w:sz w:val="28"/>
-          <w:szCs w:val="28"/>
-        </w:rPr>
-        <w:t xml:space="preserve"> Interface Design:</w:t>
-      </w:r>
-    </w:p>
-    <w:p>
-      <w:pPr>
-        <w:rPr>
-          <w:rFonts w:ascii="Times New Roman" w:hAnsi="Times New Roman" w:cs="Times New Roman"/>
-          <w:color w:val="2E74B5" w:themeColor="accent1" w:themeShade="BF"/>
-        </w:rPr>
-      </w:pPr>
-      <w:r>
-        <w:rPr>
-          <w:rFonts w:ascii="Times New Roman" w:hAnsi="Times New Roman" w:cs="Times New Roman"/>
-          <w:color w:val="2E74B5" w:themeColor="accent1" w:themeShade="BF"/>
-        </w:rPr>
-        <w:lastRenderedPageBreak/>
-        <w:t xml:space="preserve">This section should fully document </w:t>
-      </w:r>
-      <w:r>
-        <w:rPr>
-          <w:rFonts w:ascii="Times New Roman" w:hAnsi="Times New Roman" w:cs="Times New Roman"/>
-          <w:color w:val="2E74B5" w:themeColor="accent1" w:themeShade="BF"/>
-        </w:rPr>
-        <w:t xml:space="preserve">any </w:t>
-      </w:r>
-      <w:r>
-        <w:rPr>
-          <w:rFonts w:ascii="Times New Roman" w:hAnsi="Times New Roman" w:cs="Times New Roman"/>
-          <w:color w:val="2E74B5" w:themeColor="accent1" w:themeShade="BF"/>
-        </w:rPr>
-        <w:t>third p</w:t>
-      </w:r>
-      <w:r>
-        <w:rPr>
-          <w:rFonts w:ascii="Times New Roman" w:hAnsi="Times New Roman" w:cs="Times New Roman"/>
-          <w:color w:val="2E74B5" w:themeColor="accent1" w:themeShade="BF"/>
-        </w:rPr>
-        <w:t>arty</w:t>
-      </w:r>
-      <w:r>
-        <w:rPr>
-          <w:rFonts w:ascii="Times New Roman" w:hAnsi="Times New Roman" w:cs="Times New Roman"/>
-          <w:color w:val="2E74B5" w:themeColor="accent1" w:themeShade="BF"/>
-        </w:rPr>
-        <w:t xml:space="preserve"> </w:t>
-      </w:r>
-      <w:r>
-        <w:rPr>
-          <w:rFonts w:ascii="Times New Roman" w:hAnsi="Times New Roman" w:cs="Times New Roman"/>
-          <w:color w:val="2E74B5" w:themeColor="accent1" w:themeShade="BF"/>
-        </w:rPr>
-        <w:t>s</w:t>
-      </w:r>
-      <w:r>
-        <w:rPr>
-          <w:rFonts w:ascii="Times New Roman" w:hAnsi="Times New Roman" w:cs="Times New Roman"/>
-          <w:color w:val="2E74B5" w:themeColor="accent1" w:themeShade="BF"/>
-        </w:rPr>
-        <w:t xml:space="preserve">ervice </w:t>
-      </w:r>
-      <w:r>
-        <w:rPr>
-          <w:rFonts w:ascii="Times New Roman" w:hAnsi="Times New Roman" w:cs="Times New Roman"/>
-          <w:color w:val="2E74B5" w:themeColor="accent1" w:themeShade="BF"/>
-        </w:rPr>
-        <w:t>i</w:t>
-      </w:r>
-      <w:r>
-        <w:rPr>
-          <w:rFonts w:ascii="Times New Roman" w:hAnsi="Times New Roman" w:cs="Times New Roman"/>
-          <w:color w:val="2E74B5" w:themeColor="accent1" w:themeShade="BF"/>
-        </w:rPr>
-        <w:t>nterface API</w:t>
-      </w:r>
-      <w:r>
-        <w:rPr>
-          <w:rFonts w:ascii="Times New Roman" w:hAnsi="Times New Roman" w:cs="Times New Roman"/>
-          <w:color w:val="2E74B5" w:themeColor="accent1" w:themeShade="BF"/>
-        </w:rPr>
-        <w:t>s</w:t>
-      </w:r>
-      <w:r>
-        <w:rPr>
-          <w:rFonts w:ascii="Times New Roman" w:hAnsi="Times New Roman" w:cs="Times New Roman"/>
-          <w:color w:val="2E74B5" w:themeColor="accent1" w:themeShade="BF"/>
-        </w:rPr>
-        <w:t xml:space="preserve">, how to access the service, what parameters are required by the API, and the detailed JSON data format specification that could be used by a </w:t>
-      </w:r>
-      <w:r>
-        <w:rPr>
-          <w:rFonts w:ascii="Times New Roman" w:hAnsi="Times New Roman" w:cs="Times New Roman"/>
-          <w:color w:val="2E74B5" w:themeColor="accent1" w:themeShade="BF"/>
-        </w:rPr>
-        <w:t>third-</w:t>
-      </w:r>
-      <w:r>
-        <w:rPr>
-          <w:rFonts w:ascii="Times New Roman" w:hAnsi="Times New Roman" w:cs="Times New Roman"/>
-          <w:color w:val="2E74B5" w:themeColor="accent1" w:themeShade="BF"/>
-        </w:rPr>
-        <w:t>party developer to integrate with the service and API.</w:t>
-      </w:r>
-    </w:p>
-    <w:p>
-      <w:pPr>
-        <w:rPr>
-          <w:rFonts w:ascii="Times New Roman" w:hAnsi="Times New Roman" w:cs="Times New Roman"/>
-          <w:color w:val="2E74B5" w:themeColor="accent1" w:themeShade="BF"/>
-        </w:rPr>
-      </w:pPr>
-    </w:p>
-    <w:p>
-      <w:pPr>
-        <w:rPr>
-          <w:rFonts w:ascii="Times New Roman" w:hAnsi="Times New Roman" w:cs="Times New Roman"/>
-          <w:b/>
-          <w:color w:val="000000" w:themeColor="text1"/>
-          <w:sz w:val="28"/>
-          <w:szCs w:val="28"/>
-        </w:rPr>
-      </w:pPr>
-      <w:r>
-        <w:rPr>
-          <w:rFonts w:ascii="Times New Roman" w:hAnsi="Times New Roman" w:cs="Times New Roman"/>
-          <w:b/>
-          <w:color w:val="000000" w:themeColor="text1"/>
-          <w:sz w:val="28"/>
-          <w:szCs w:val="28"/>
-        </w:rPr>
-        <w:t>Flow</w:t>
-      </w:r>
-      <w:r>
-        <w:rPr>
-          <w:rFonts w:ascii="Times New Roman" w:hAnsi="Times New Roman" w:cs="Times New Roman"/>
-          <w:b/>
-          <w:color w:val="000000" w:themeColor="text1"/>
-          <w:sz w:val="28"/>
-          <w:szCs w:val="28"/>
-        </w:rPr>
-        <w:t>c</w:t>
-      </w:r>
-      <w:r>
-        <w:rPr>
-          <w:rFonts w:ascii="Times New Roman" w:hAnsi="Times New Roman" w:cs="Times New Roman"/>
-          <w:b/>
-          <w:color w:val="000000" w:themeColor="text1"/>
-          <w:sz w:val="28"/>
-          <w:szCs w:val="28"/>
-        </w:rPr>
         <w:t>harts:</w:t>
       </w:r>
     </w:p>
@@ -3467,59 +2254,6 @@
           <w:color w:val="2E74B5" w:themeColor="accent1" w:themeShade="BF"/>
         </w:rPr>
       </w:pPr>
-      <w:r>
-        <w:rPr>
-          <w:noProof/>
-        </w:rPr>
-        <w:drawing>
-          <wp:inline distT="0" distB="0" distL="0" distR="0" wp14:anchorId="52275289" wp14:editId="734EEBFF">
-            <wp:extent cx="4860758" cy="4036616"/>
-            <wp:effectExtent l="0" t="0" r="0" b="2540"/>
-            <wp:docPr id="3" name="Picture 3"/>
-            <wp:cNvGraphicFramePr>
-              <a:graphicFrameLocks xmlns:a="http://schemas.openxmlformats.org/drawingml/2006/main" noChangeAspect="1"/>
-            </wp:cNvGraphicFramePr>
-            <a:graphic xmlns:a="http://schemas.openxmlformats.org/drawingml/2006/main">
-              <a:graphicData uri="http://schemas.openxmlformats.org/drawingml/2006/picture">
-                <pic:pic xmlns:pic="http://schemas.openxmlformats.org/drawingml/2006/picture">
-                  <pic:nvPicPr>
-                    <pic:cNvPr id="0" name="Picture 1"/>
-                    <pic:cNvPicPr>
-                      <a:picLocks noChangeAspect="1" noChangeArrowheads="1"/>
-                    </pic:cNvPicPr>
-                  </pic:nvPicPr>
-                  <pic:blipFill>
-                    <a:blip r:embed="rId15" cstate="print">
-                      <a:extLst>
-                        <a:ext uri="{28A0092B-C50C-407E-A947-70E740481C1C}">
-                          <a14:useLocalDpi xmlns:a14="http://schemas.microsoft.com/office/drawing/2010/main" val="0"/>
-                        </a:ext>
-                      </a:extLst>
-                    </a:blip>
-                    <a:srcRect/>
-                    <a:stretch>
-                      <a:fillRect/>
-                    </a:stretch>
-                  </pic:blipFill>
-                  <pic:spPr bwMode="auto">
-                    <a:xfrm>
-                      <a:off x="0" y="0"/>
-                      <a:ext cx="4877020" cy="4050121"/>
-                    </a:xfrm>
-                    <a:prstGeom prst="rect">
-                      <a:avLst/>
-                    </a:prstGeom>
-                    <a:noFill/>
-                    <a:ln>
-                      <a:noFill/>
-                    </a:ln>
-                  </pic:spPr>
-                </pic:pic>
-              </a:graphicData>
-            </a:graphic>
-          </wp:inline>
-        </w:drawing>
-      </w:r>
     </w:p>
     <w:p>
       <w:pPr>
@@ -3585,7 +2319,7 @@
                     </pic:cNvPicPr>
                   </pic:nvPicPr>
                   <pic:blipFill>
-                    <a:blip r:embed="rId16">
+                    <a:blip r:embed="rId14">
                       <a:extLst>
                         <a:ext uri="{28A0092B-C50C-407E-A947-70E740481C1C}">
                           <a14:useLocalDpi xmlns:a14="http://schemas.microsoft.com/office/drawing/2010/main" val="0"/>
@@ -3654,7 +2388,7 @@
                     </pic:cNvPicPr>
                   </pic:nvPicPr>
                   <pic:blipFill>
-                    <a:blip r:embed="rId17" cstate="print">
+                    <a:blip r:embed="rId15" cstate="print">
                       <a:extLst>
                         <a:ext uri="{28A0092B-C50C-407E-A947-70E740481C1C}">
                           <a14:useLocalDpi xmlns:a14="http://schemas.microsoft.com/office/drawing/2010/main" val="0"/>
@@ -3736,16 +2470,16 @@
         </w:rPr>
         <w:lastRenderedPageBreak/>
         <w:drawing>
-          <wp:anchor distT="0" distB="0" distL="114300" distR="114300" simplePos="0" relativeHeight="251660288" behindDoc="0" locked="0" layoutInCell="1" allowOverlap="1" wp14:anchorId="0AE3FAB4" wp14:editId="4412020D">
+          <wp:anchor distT="0" distB="0" distL="114300" distR="114300" simplePos="0" relativeHeight="251660288" behindDoc="0" locked="0" layoutInCell="1" allowOverlap="1" wp14:anchorId="0AE3FAB4" wp14:editId="4710971E">
             <wp:simplePos x="0" y="0"/>
             <wp:positionH relativeFrom="margin">
-              <wp:align>left</wp:align>
+              <wp:posOffset>1074420</wp:posOffset>
             </wp:positionH>
             <wp:positionV relativeFrom="paragraph">
-              <wp:posOffset>-17812</wp:posOffset>
+              <wp:posOffset>-320040</wp:posOffset>
             </wp:positionV>
-            <wp:extent cx="3194462" cy="3827324"/>
-            <wp:effectExtent l="0" t="0" r="6350" b="1905"/>
+            <wp:extent cx="3436524" cy="3589020"/>
+            <wp:effectExtent l="0" t="0" r="0" b="0"/>
             <wp:wrapNone/>
             <wp:docPr id="6" name="Picture 6"/>
             <wp:cNvGraphicFramePr>
@@ -3760,8 +2494,80 @@
                       <a:picLocks noChangeAspect="1" noChangeArrowheads="1"/>
                     </pic:cNvPicPr>
                   </pic:nvPicPr>
+                  <pic:blipFill rotWithShape="1">
+                    <a:blip r:embed="rId16" cstate="print">
+                      <a:extLst>
+                        <a:ext uri="{28A0092B-C50C-407E-A947-70E740481C1C}">
+                          <a14:useLocalDpi xmlns:a14="http://schemas.microsoft.com/office/drawing/2010/main" val="0"/>
+                        </a:ext>
+                      </a:extLst>
+                    </a:blip>
+                    <a:srcRect b="12831"/>
+                    <a:stretch/>
+                  </pic:blipFill>
+                  <pic:spPr bwMode="auto">
+                    <a:xfrm>
+                      <a:off x="0" y="0"/>
+                      <a:ext cx="3449981" cy="3603074"/>
+                    </a:xfrm>
+                    <a:prstGeom prst="rect">
+                      <a:avLst/>
+                    </a:prstGeom>
+                    <a:noFill/>
+                    <a:ln>
+                      <a:noFill/>
+                    </a:ln>
+                    <a:extLst>
+                      <a:ext uri="{53640926-AAD7-44D8-BBD7-CCE9431645EC}">
+                        <a14:shadowObscured xmlns:a14="http://schemas.microsoft.com/office/drawing/2010/main"/>
+                      </a:ext>
+                    </a:extLst>
+                  </pic:spPr>
+                </pic:pic>
+              </a:graphicData>
+            </a:graphic>
+            <wp14:sizeRelH relativeFrom="page">
+              <wp14:pctWidth>0</wp14:pctWidth>
+            </wp14:sizeRelH>
+            <wp14:sizeRelV relativeFrom="page">
+              <wp14:pctHeight>0</wp14:pctHeight>
+            </wp14:sizeRelV>
+          </wp:anchor>
+        </w:drawing>
+      </w:r>
+      <w:r>
+        <w:rPr>
+          <w:rFonts w:ascii="Times New Roman" w:hAnsi="Times New Roman" w:cs="Times New Roman"/>
+          <w:noProof/>
+          <w:color w:val="2E74B5" w:themeColor="accent1" w:themeShade="BF"/>
+        </w:rPr>
+        <w:drawing>
+          <wp:anchor distT="0" distB="0" distL="114300" distR="114300" simplePos="0" relativeHeight="251661312" behindDoc="0" locked="0" layoutInCell="1" allowOverlap="1" wp14:anchorId="53C71109" wp14:editId="63EFE9D6">
+            <wp:simplePos x="0" y="0"/>
+            <wp:positionH relativeFrom="column">
+              <wp:posOffset>5242560</wp:posOffset>
+            </wp:positionH>
+            <wp:positionV relativeFrom="paragraph">
+              <wp:posOffset>-259080</wp:posOffset>
+            </wp:positionV>
+            <wp:extent cx="3070860" cy="3642360"/>
+            <wp:effectExtent l="0" t="0" r="0" b="0"/>
+            <wp:wrapNone/>
+            <wp:docPr id="8" name="Picture 8"/>
+            <wp:cNvGraphicFramePr>
+              <a:graphicFrameLocks xmlns:a="http://schemas.openxmlformats.org/drawingml/2006/main" noChangeAspect="1"/>
+            </wp:cNvGraphicFramePr>
+            <a:graphic xmlns:a="http://schemas.openxmlformats.org/drawingml/2006/main">
+              <a:graphicData uri="http://schemas.openxmlformats.org/drawingml/2006/picture">
+                <pic:pic xmlns:pic="http://schemas.openxmlformats.org/drawingml/2006/picture">
+                  <pic:nvPicPr>
+                    <pic:cNvPr id="0" name="Picture 1"/>
+                    <pic:cNvPicPr>
+                      <a:picLocks noChangeAspect="1" noChangeArrowheads="1"/>
+                    </pic:cNvPicPr>
+                  </pic:nvPicPr>
                   <pic:blipFill>
-                    <a:blip r:embed="rId18" cstate="print">
+                    <a:blip r:embed="rId17">
                       <a:extLst>
                         <a:ext uri="{28A0092B-C50C-407E-A947-70E740481C1C}">
                           <a14:useLocalDpi xmlns:a14="http://schemas.microsoft.com/office/drawing/2010/main" val="0"/>
@@ -3776,7 +2582,7 @@
                   <pic:spPr bwMode="auto">
                     <a:xfrm>
                       <a:off x="0" y="0"/>
-                      <a:ext cx="3194462" cy="3827324"/>
+                      <a:ext cx="3070860" cy="3642360"/>
                     </a:xfrm>
                     <a:prstGeom prst="rect">
                       <a:avLst/>
@@ -3789,12 +2595,6 @@
                 </pic:pic>
               </a:graphicData>
             </a:graphic>
-            <wp14:sizeRelH relativeFrom="page">
-              <wp14:pctWidth>0</wp14:pctWidth>
-            </wp14:sizeRelH>
-            <wp14:sizeRelV relativeFrom="page">
-              <wp14:pctHeight>0</wp14:pctHeight>
-            </wp14:sizeRelV>
           </wp:anchor>
         </w:drawing>
       </w:r>
@@ -3949,100 +2749,23 @@
           <w:color w:val="2E74B5" w:themeColor="accent1" w:themeShade="BF"/>
         </w:rPr>
       </w:pPr>
-    </w:p>
-    <w:p>
-      <w:pPr>
-        <w:rPr>
-          <w:rFonts w:ascii="Times New Roman" w:hAnsi="Times New Roman" w:cs="Times New Roman"/>
-          <w:color w:val="2E74B5" w:themeColor="accent1" w:themeShade="BF"/>
-        </w:rPr>
-      </w:pPr>
-    </w:p>
-    <w:p>
-      <w:pPr>
-        <w:rPr>
-          <w:rFonts w:ascii="Times New Roman" w:hAnsi="Times New Roman" w:cs="Times New Roman"/>
-          <w:color w:val="2E74B5" w:themeColor="accent1" w:themeShade="BF"/>
-        </w:rPr>
-      </w:pPr>
-    </w:p>
-    <w:p>
-      <w:pPr>
-        <w:rPr>
-          <w:rFonts w:ascii="Times New Roman" w:hAnsi="Times New Roman" w:cs="Times New Roman"/>
-          <w:color w:val="2E74B5" w:themeColor="accent1" w:themeShade="BF"/>
-        </w:rPr>
-      </w:pPr>
-    </w:p>
-    <w:p>
-      <w:pPr>
-        <w:rPr>
-          <w:rFonts w:ascii="Times New Roman" w:hAnsi="Times New Roman" w:cs="Times New Roman"/>
-          <w:color w:val="2E74B5" w:themeColor="accent1" w:themeShade="BF"/>
-        </w:rPr>
-      </w:pPr>
-    </w:p>
-    <w:p>
-      <w:pPr>
-        <w:rPr>
-          <w:rFonts w:ascii="Times New Roman" w:hAnsi="Times New Roman" w:cs="Times New Roman"/>
-          <w:b/>
-          <w:color w:val="000000" w:themeColor="text1"/>
-          <w:sz w:val="28"/>
-          <w:szCs w:val="28"/>
-        </w:rPr>
-      </w:pPr>
-      <w:r>
-        <w:rPr>
-          <w:rFonts w:ascii="Times New Roman" w:hAnsi="Times New Roman" w:cs="Times New Roman"/>
-          <w:b/>
-          <w:color w:val="000000" w:themeColor="text1"/>
-          <w:sz w:val="28"/>
-          <w:szCs w:val="28"/>
-        </w:rPr>
-        <w:br w:type="page"/>
-      </w:r>
-    </w:p>
-    <w:p>
-      <w:pPr>
-        <w:rPr>
-          <w:rFonts w:ascii="Times New Roman" w:hAnsi="Times New Roman" w:cs="Times New Roman"/>
-          <w:b/>
-          <w:color w:val="000000" w:themeColor="text1"/>
-          <w:sz w:val="28"/>
-          <w:szCs w:val="28"/>
-        </w:rPr>
-      </w:pPr>
-      <w:r>
-        <w:rPr>
-          <w:rFonts w:ascii="Times New Roman" w:hAnsi="Times New Roman" w:cs="Times New Roman"/>
-          <w:b/>
-          <w:color w:val="000000" w:themeColor="text1"/>
-          <w:sz w:val="28"/>
-          <w:szCs w:val="28"/>
-        </w:rPr>
-        <w:lastRenderedPageBreak/>
-        <w:t>Class Diagrams:</w:t>
-      </w:r>
-    </w:p>
-    <w:p>
-      <w:pPr>
-        <w:rPr>
-          <w:rFonts w:ascii="Times New Roman" w:hAnsi="Times New Roman" w:cs="Times New Roman"/>
-          <w:color w:val="2E74B5" w:themeColor="accent1" w:themeShade="BF"/>
-        </w:rPr>
-      </w:pPr>
-      <w:r>
-        <w:rPr>
-          <w:rFonts w:ascii="Times New Roman" w:hAnsi="Times New Roman" w:cs="Times New Roman"/>
+      <w:r>
+        <w:rPr>
           <w:noProof/>
-          <w:color w:val="2E74B5" w:themeColor="accent1" w:themeShade="BF"/>
         </w:rPr>
         <w:drawing>
-          <wp:inline distT="0" distB="0" distL="0" distR="0" wp14:anchorId="0916905B" wp14:editId="36915AC0">
-            <wp:extent cx="6249715" cy="4203865"/>
-            <wp:effectExtent l="0" t="0" r="0" b="6350"/>
-            <wp:docPr id="7" name="Picture 7"/>
+          <wp:anchor distT="0" distB="0" distL="114300" distR="114300" simplePos="0" relativeHeight="251662336" behindDoc="0" locked="0" layoutInCell="1" allowOverlap="1" wp14:anchorId="5050DDE9" wp14:editId="327FADB3">
+            <wp:simplePos x="0" y="0"/>
+            <wp:positionH relativeFrom="column">
+              <wp:posOffset>1028700</wp:posOffset>
+            </wp:positionH>
+            <wp:positionV relativeFrom="paragraph">
+              <wp:posOffset>152400</wp:posOffset>
+            </wp:positionV>
+            <wp:extent cx="3337560" cy="3819098"/>
+            <wp:effectExtent l="0" t="0" r="0" b="0"/>
+            <wp:wrapNone/>
+            <wp:docPr id="9" name="Picture 9"/>
             <wp:cNvGraphicFramePr>
               <a:graphicFrameLocks xmlns:a="http://schemas.openxmlformats.org/drawingml/2006/main" noChangeAspect="1"/>
             </wp:cNvGraphicFramePr>
@@ -4050,7 +2773,82 @@
               <a:graphicData uri="http://schemas.openxmlformats.org/drawingml/2006/picture">
                 <pic:pic xmlns:pic="http://schemas.openxmlformats.org/drawingml/2006/picture">
                   <pic:nvPicPr>
-                    <pic:cNvPr id="0" name="Picture 5"/>
+                    <pic:cNvPr id="0" name="Picture 2"/>
+                    <pic:cNvPicPr>
+                      <a:picLocks noChangeAspect="1" noChangeArrowheads="1"/>
+                    </pic:cNvPicPr>
+                  </pic:nvPicPr>
+                  <pic:blipFill>
+                    <a:blip r:embed="rId18">
+                      <a:extLst>
+                        <a:ext uri="{28A0092B-C50C-407E-A947-70E740481C1C}">
+                          <a14:useLocalDpi xmlns:a14="http://schemas.microsoft.com/office/drawing/2010/main" val="0"/>
+                        </a:ext>
+                      </a:extLst>
+                    </a:blip>
+                    <a:srcRect/>
+                    <a:stretch>
+                      <a:fillRect/>
+                    </a:stretch>
+                  </pic:blipFill>
+                  <pic:spPr bwMode="auto">
+                    <a:xfrm>
+                      <a:off x="0" y="0"/>
+                      <a:ext cx="3345546" cy="3828236"/>
+                    </a:xfrm>
+                    <a:prstGeom prst="rect">
+                      <a:avLst/>
+                    </a:prstGeom>
+                    <a:noFill/>
+                    <a:ln>
+                      <a:noFill/>
+                    </a:ln>
+                  </pic:spPr>
+                </pic:pic>
+              </a:graphicData>
+            </a:graphic>
+            <wp14:sizeRelH relativeFrom="margin">
+              <wp14:pctWidth>0</wp14:pctWidth>
+            </wp14:sizeRelH>
+            <wp14:sizeRelV relativeFrom="margin">
+              <wp14:pctHeight>0</wp14:pctHeight>
+            </wp14:sizeRelV>
+          </wp:anchor>
+        </w:drawing>
+      </w:r>
+    </w:p>
+    <w:p>
+      <w:pPr>
+        <w:rPr>
+          <w:rFonts w:ascii="Times New Roman" w:hAnsi="Times New Roman" w:cs="Times New Roman"/>
+          <w:color w:val="2E74B5" w:themeColor="accent1" w:themeShade="BF"/>
+        </w:rPr>
+      </w:pPr>
+      <w:r>
+        <w:rPr>
+          <w:noProof/>
+        </w:rPr>
+        <w:drawing>
+          <wp:anchor distT="0" distB="0" distL="114300" distR="114300" simplePos="0" relativeHeight="251663360" behindDoc="0" locked="0" layoutInCell="1" allowOverlap="1" wp14:anchorId="7B2F025A" wp14:editId="1DFAEC56">
+            <wp:simplePos x="0" y="0"/>
+            <wp:positionH relativeFrom="column">
+              <wp:posOffset>4800600</wp:posOffset>
+            </wp:positionH>
+            <wp:positionV relativeFrom="paragraph">
+              <wp:posOffset>7620</wp:posOffset>
+            </wp:positionV>
+            <wp:extent cx="3200400" cy="3642360"/>
+            <wp:effectExtent l="0" t="0" r="0" b="0"/>
+            <wp:wrapNone/>
+            <wp:docPr id="10" name="Picture 10"/>
+            <wp:cNvGraphicFramePr>
+              <a:graphicFrameLocks xmlns:a="http://schemas.openxmlformats.org/drawingml/2006/main" noChangeAspect="1"/>
+            </wp:cNvGraphicFramePr>
+            <a:graphic xmlns:a="http://schemas.openxmlformats.org/drawingml/2006/main">
+              <a:graphicData uri="http://schemas.openxmlformats.org/drawingml/2006/picture">
+                <pic:pic xmlns:pic="http://schemas.openxmlformats.org/drawingml/2006/picture">
+                  <pic:nvPicPr>
+                    <pic:cNvPr id="0" name="Picture 4"/>
                     <pic:cNvPicPr>
                       <a:picLocks noChangeAspect="1" noChangeArrowheads="1"/>
                     </pic:cNvPicPr>
@@ -4071,7 +2869,7 @@
                   <pic:spPr bwMode="auto">
                     <a:xfrm>
                       <a:off x="0" y="0"/>
-                      <a:ext cx="6257364" cy="4209010"/>
+                      <a:ext cx="3200400" cy="3642360"/>
                     </a:xfrm>
                     <a:prstGeom prst="rect">
                       <a:avLst/>
@@ -4084,12 +2882,43 @@
                 </pic:pic>
               </a:graphicData>
             </a:graphic>
-          </wp:inline>
+            <wp14:sizeRelH relativeFrom="margin">
+              <wp14:pctWidth>0</wp14:pctWidth>
+            </wp14:sizeRelH>
+          </wp:anchor>
         </w:drawing>
       </w:r>
     </w:p>
     <w:p>
       <w:pPr>
+        <w:rPr>
+          <w:rFonts w:ascii="Times New Roman" w:hAnsi="Times New Roman" w:cs="Times New Roman"/>
+          <w:color w:val="2E74B5" w:themeColor="accent1" w:themeShade="BF"/>
+        </w:rPr>
+      </w:pPr>
+    </w:p>
+    <w:p>
+      <w:pPr>
+        <w:rPr>
+          <w:rFonts w:ascii="Times New Roman" w:hAnsi="Times New Roman" w:cs="Times New Roman"/>
+          <w:color w:val="2E74B5" w:themeColor="accent1" w:themeShade="BF"/>
+        </w:rPr>
+      </w:pPr>
+    </w:p>
+    <w:p>
+      <w:pPr>
+        <w:rPr>
+          <w:rFonts w:ascii="Times New Roman" w:hAnsi="Times New Roman" w:cs="Times New Roman"/>
+          <w:color w:val="2E74B5" w:themeColor="accent1" w:themeShade="BF"/>
+        </w:rPr>
+      </w:pPr>
+    </w:p>
+    <w:p>
+      <w:pPr>
+        <w:tabs>
+          <w:tab w:val="center" w:pos="7200"/>
+        </w:tabs>
+        <w:jc w:val="center"/>
         <w:rPr>
           <w:rFonts w:ascii="Times New Roman" w:hAnsi="Times New Roman" w:cs="Times New Roman"/>
           <w:b/>
@@ -4098,7 +2927,12 @@
           <w:szCs w:val="28"/>
         </w:rPr>
       </w:pPr>
-      <w:r>
+    </w:p>
+    <w:p>
+      <w:pPr>
+        <w:tabs>
+          <w:tab w:val="center" w:pos="7200"/>
+        </w:tabs>
         <w:rPr>
           <w:rFonts w:ascii="Times New Roman" w:hAnsi="Times New Roman" w:cs="Times New Roman"/>
           <w:b/>
@@ -4106,31 +2940,15 @@
           <w:sz w:val="28"/>
           <w:szCs w:val="28"/>
         </w:rPr>
-        <w:t>Pseudo Code:</w:t>
-      </w:r>
-    </w:p>
-    <w:p>
-      <w:pPr>
-        <w:rPr>
-          <w:rFonts w:ascii="Times New Roman" w:hAnsi="Times New Roman" w:cs="Times New Roman"/>
-          <w:color w:val="2E74B5" w:themeColor="accent1" w:themeShade="BF"/>
-        </w:rPr>
-      </w:pPr>
-      <w:r>
-        <w:rPr>
-          <w:rFonts w:ascii="Times New Roman" w:hAnsi="Times New Roman" w:cs="Times New Roman"/>
-          <w:color w:val="2E74B5" w:themeColor="accent1" w:themeShade="BF"/>
-        </w:rPr>
-        <w:t>N/A.</w:t>
-      </w:r>
-    </w:p>
-    <w:p>
-      <w:pPr>
-        <w:rPr>
-          <w:rFonts w:ascii="Times New Roman" w:hAnsi="Times New Roman" w:cs="Times New Roman"/>
-          <w:color w:val="2E74B5" w:themeColor="accent1" w:themeShade="BF"/>
-        </w:rPr>
-      </w:pPr>
+      </w:pPr>
+      <w:r>
+        <w:rPr>
+          <w:rFonts w:ascii="Times New Roman" w:hAnsi="Times New Roman" w:cs="Times New Roman"/>
+          <w:sz w:val="28"/>
+          <w:szCs w:val="28"/>
+        </w:rPr>
+        <w:br w:type="page"/>
+      </w:r>
     </w:p>
     <w:p>
       <w:pPr>
@@ -4142,7 +2960,9 @@
           <w:szCs w:val="28"/>
         </w:rPr>
       </w:pPr>
-      <w:r>
+    </w:p>
+    <w:p>
+      <w:pPr>
         <w:rPr>
           <w:rFonts w:ascii="Times New Roman" w:hAnsi="Times New Roman" w:cs="Times New Roman"/>
           <w:b/>
@@ -4150,6 +2970,90 @@
           <w:sz w:val="28"/>
           <w:szCs w:val="28"/>
         </w:rPr>
+      </w:pPr>
+      <w:r>
+        <w:rPr>
+          <w:rFonts w:ascii="Times New Roman" w:hAnsi="Times New Roman" w:cs="Times New Roman"/>
+          <w:b/>
+          <w:color w:val="000000" w:themeColor="text1"/>
+          <w:sz w:val="28"/>
+          <w:szCs w:val="28"/>
+        </w:rPr>
+        <w:t>Class Diagrams:</w:t>
+      </w:r>
+    </w:p>
+    <w:p>
+      <w:pPr>
+        <w:rPr>
+          <w:rFonts w:ascii="Times New Roman" w:hAnsi="Times New Roman" w:cs="Times New Roman"/>
+          <w:color w:val="2E74B5" w:themeColor="accent1" w:themeShade="BF"/>
+        </w:rPr>
+      </w:pPr>
+      <w:bookmarkStart w:id="0" w:name="_GoBack"/>
+      <w:bookmarkEnd w:id="0"/>
+    </w:p>
+    <w:p>
+      <w:pPr>
+        <w:rPr>
+          <w:rFonts w:ascii="Times New Roman" w:hAnsi="Times New Roman" w:cs="Times New Roman"/>
+          <w:b/>
+          <w:color w:val="000000" w:themeColor="text1"/>
+          <w:sz w:val="28"/>
+          <w:szCs w:val="28"/>
+        </w:rPr>
+      </w:pPr>
+      <w:r>
+        <w:rPr>
+          <w:rFonts w:ascii="Times New Roman" w:hAnsi="Times New Roman" w:cs="Times New Roman"/>
+          <w:b/>
+          <w:color w:val="000000" w:themeColor="text1"/>
+          <w:sz w:val="28"/>
+          <w:szCs w:val="28"/>
+        </w:rPr>
+        <w:t>Pseudo Code:</w:t>
+      </w:r>
+    </w:p>
+    <w:p>
+      <w:pPr>
+        <w:rPr>
+          <w:rFonts w:ascii="Times New Roman" w:hAnsi="Times New Roman" w:cs="Times New Roman"/>
+          <w:color w:val="2E74B5" w:themeColor="accent1" w:themeShade="BF"/>
+        </w:rPr>
+      </w:pPr>
+      <w:r>
+        <w:rPr>
+          <w:rFonts w:ascii="Times New Roman" w:hAnsi="Times New Roman" w:cs="Times New Roman"/>
+          <w:color w:val="2E74B5" w:themeColor="accent1" w:themeShade="BF"/>
+        </w:rPr>
+        <w:t>N/A.</w:t>
+      </w:r>
+    </w:p>
+    <w:p>
+      <w:pPr>
+        <w:rPr>
+          <w:rFonts w:ascii="Times New Roman" w:hAnsi="Times New Roman" w:cs="Times New Roman"/>
+          <w:color w:val="2E74B5" w:themeColor="accent1" w:themeShade="BF"/>
+        </w:rPr>
+      </w:pPr>
+    </w:p>
+    <w:p>
+      <w:pPr>
+        <w:rPr>
+          <w:rFonts w:ascii="Times New Roman" w:hAnsi="Times New Roman" w:cs="Times New Roman"/>
+          <w:b/>
+          <w:color w:val="000000" w:themeColor="text1"/>
+          <w:sz w:val="28"/>
+          <w:szCs w:val="28"/>
+        </w:rPr>
+      </w:pPr>
+      <w:r>
+        <w:rPr>
+          <w:rFonts w:ascii="Times New Roman" w:hAnsi="Times New Roman" w:cs="Times New Roman"/>
+          <w:b/>
+          <w:color w:val="000000" w:themeColor="text1"/>
+          <w:sz w:val="28"/>
+          <w:szCs w:val="28"/>
+        </w:rPr>
         <w:t>Other Documentation:</w:t>
       </w:r>
     </w:p>
@@ -4173,13 +3077,6 @@
           <w:color w:val="2E74B5" w:themeColor="accent1" w:themeShade="BF"/>
         </w:rPr>
         <w:t xml:space="preserve"> </w:t>
-      </w:r>
-      <w:r>
-        <w:rPr>
-          <w:rFonts w:ascii="Times New Roman" w:hAnsi="Times New Roman" w:cs="Times New Roman"/>
-          <w:color w:val="2E74B5" w:themeColor="accent1" w:themeShade="BF"/>
-        </w:rPr>
-        <w:t>https://www.loom.com/share/3515a03bca8f42798ba94de863bf3443</w:t>
       </w:r>
     </w:p>
     <w:p>
@@ -4311,7 +3208,7 @@
     </w:rPrDefault>
     <w:pPrDefault/>
   </w:docDefaults>
-  <w:latentStyles w:defLockedState="0" w:defUIPriority="99" w:defSemiHidden="0" w:defUnhideWhenUsed="0" w:defQFormat="0" w:count="376">
+  <w:latentStyles w:defLockedState="0" w:defUIPriority="99" w:defSemiHidden="0" w:defUnhideWhenUsed="0" w:defQFormat="0" w:count="377">
     <w:lsdException w:name="Normal" w:uiPriority="0" w:qFormat="1"/>
     <w:lsdException w:name="heading 1" w:uiPriority="9" w:qFormat="1"/>
     <w:lsdException w:name="heading 2" w:semiHidden="1" w:uiPriority="9" w:unhideWhenUsed="1" w:qFormat="1"/>
@@ -4417,7 +3314,6 @@
     <w:lsdException w:name="HTML Sample" w:semiHidden="1" w:unhideWhenUsed="1"/>
     <w:lsdException w:name="HTML Typewriter" w:semiHidden="1" w:unhideWhenUsed="1"/>
     <w:lsdException w:name="HTML Variable" w:semiHidden="1" w:unhideWhenUsed="1"/>
-    <w:lsdException w:name="Normal Table" w:semiHidden="1" w:unhideWhenUsed="1"/>
     <w:lsdException w:name="annotation subject" w:semiHidden="1" w:unhideWhenUsed="1"/>
     <w:lsdException w:name="No List" w:semiHidden="1" w:unhideWhenUsed="1"/>
     <w:lsdException w:name="Outline List 1" w:semiHidden="1" w:unhideWhenUsed="1"/>
@@ -4464,10 +3360,8 @@
     <w:lsdException w:name="Table Subtle 2" w:semiHidden="1" w:unhideWhenUsed="1"/>
     <w:lsdException w:name="Table Web 1" w:semiHidden="1" w:unhideWhenUsed="1"/>
     <w:lsdException w:name="Table Web 2" w:semiHidden="1" w:unhideWhenUsed="1"/>
-    <w:lsdException w:name="Table Web 3" w:semiHidden="1" w:unhideWhenUsed="1"/>
     <w:lsdException w:name="Balloon Text" w:semiHidden="1" w:unhideWhenUsed="1"/>
     <w:lsdException w:name="Table Grid" w:uiPriority="39"/>
-    <w:lsdException w:name="Table Theme" w:semiHidden="1" w:unhideWhenUsed="1"/>
     <w:lsdException w:name="Placeholder Text" w:semiHidden="1"/>
     <w:lsdException w:name="No Spacing" w:uiPriority="1" w:qFormat="1"/>
     <w:lsdException w:name="Light Shading" w:uiPriority="60"/>
@@ -4688,6 +3582,7 @@
     <w:lsdException w:name="Hashtag" w:semiHidden="1" w:unhideWhenUsed="1"/>
     <w:lsdException w:name="Unresolved Mention" w:semiHidden="1" w:unhideWhenUsed="1"/>
     <w:lsdException w:name="Smart Link" w:semiHidden="1" w:unhideWhenUsed="1"/>
+    <w:lsdException w:name="Smart Link Error" w:semiHidden="1" w:unhideWhenUsed="1"/>
   </w:latentStyles>
   <w:style w:type="paragraph" w:default="1" w:styleId="Normal">
     <w:name w:val="Normal"/>
@@ -5024,11 +3919,6 @@
 </file>
 
 <file path=customXml/item1.xml><?xml version="1.0" encoding="utf-8"?>
-<?mso-contentType ?>
-<spe:Receivers xmlns:spe="http://schemas.microsoft.com/sharepoint/events"/>
-</file>
-
-<file path=customXml/item2.xml><?xml version="1.0" encoding="utf-8"?>
 <ct:contentTypeSchema xmlns:ct="http://schemas.microsoft.com/office/2006/metadata/contentType" xmlns:ma="http://schemas.microsoft.com/office/2006/metadata/properties/metaAttributes" ct:_="" ma:_="" ma:contentTypeName="Course Development" ma:contentTypeID="0x010100A30BC5E90BED914E81F4B67CDEADBEEF0072B4D5296E9CCD41A4B955E8BC4A98B900B6D41DF35BCF664B888FA24C3105B583" ma:contentTypeVersion="18" ma:contentTypeDescription="Create a new Course Development document." ma:contentTypeScope="" ma:versionID="9dd9ed6e3bbe7b4f5b00c4ab3cb49488">
   <xsd:schema xmlns:xsd="http://www.w3.org/2001/XMLSchema" xmlns:xs="http://www.w3.org/2001/XMLSchema" xmlns:p="http://schemas.microsoft.com/office/2006/metadata/properties" xmlns:ns1="http://schemas.microsoft.com/sharepoint/v3" xmlns:ns2="30a82cfc-8d0b-455e-b705-4035c60ff9fd" targetNamespace="http://schemas.microsoft.com/office/2006/metadata/properties" ma:root="true" ma:fieldsID="7f302115a5f8a1b15560b600ae7cd187" ns1:_="" ns2:_="">
     <xsd:import namespace="http://schemas.microsoft.com/sharepoint/v3"/>
@@ -5257,7 +4147,31 @@
 </ct:contentTypeSchema>
 </file>
 
+<file path=customXml/item2.xml><?xml version="1.0" encoding="utf-8"?>
+<?mso-contentType ?>
+<spe:Receivers xmlns:spe="http://schemas.microsoft.com/sharepoint/events"/>
+</file>
+
 <file path=customXml/item3.xml><?xml version="1.0" encoding="utf-8"?>
+<?mso-contentType ?>
+<customXsn xmlns="http://schemas.microsoft.com/office/2006/metadata/customXsn">
+  <xsnLocation/>
+  <cached>True</cached>
+  <openByDefault>False</openByDefault>
+  <xsnScope/>
+</customXsn>
+</file>
+
+<file path=customXml/item4.xml><?xml version="1.0" encoding="utf-8"?>
+<?mso-contentType ?>
+<FormTemplates xmlns="http://schemas.microsoft.com/sharepoint/v3/contenttype/forms">
+  <Display>DocumentLibraryForm</Display>
+  <Edit>DocumentLibraryForm</Edit>
+  <New>DocumentLibraryForm</New>
+</FormTemplates>
+</file>
+
+<file path=customXml/item5.xml><?xml version="1.0" encoding="utf-8"?>
 <p:properties xmlns:p="http://schemas.microsoft.com/office/2006/metadata/properties" xmlns:xsi="http://www.w3.org/2001/XMLSchema-instance" xmlns:pc="http://schemas.microsoft.com/office/infopath/2007/PartnerControls">
   <documentManagement>
     <DocumentBusinessValueTaxHTField0 xmlns="http://schemas.microsoft.com/sharepoint/v3">
@@ -5310,34 +4224,7 @@
 </p:properties>
 </file>
 
-<file path=customXml/item4.xml><?xml version="1.0" encoding="utf-8"?>
-<?mso-contentType ?>
-<FormTemplates xmlns="http://schemas.microsoft.com/sharepoint/v3/contenttype/forms">
-  <Display>DocumentLibraryForm</Display>
-  <Edit>DocumentLibraryForm</Edit>
-  <New>DocumentLibraryForm</New>
-</FormTemplates>
-</file>
-
-<file path=customXml/item5.xml><?xml version="1.0" encoding="utf-8"?>
-<?mso-contentType ?>
-<customXsn xmlns="http://schemas.microsoft.com/office/2006/metadata/customXsn">
-  <xsnLocation/>
-  <cached>True</cached>
-  <openByDefault>False</openByDefault>
-  <xsnScope/>
-</customXsn>
-</file>
-
 <file path=customXml/itemProps1.xml><?xml version="1.0" encoding="utf-8"?>
-<ds:datastoreItem xmlns:ds="http://schemas.openxmlformats.org/officeDocument/2006/customXml" ds:itemID="{0F3DAA13-F982-4D23-9507-DFD00646477D}">
-  <ds:schemaRefs>
-    <ds:schemaRef ds:uri="http://schemas.microsoft.com/sharepoint/events"/>
-  </ds:schemaRefs>
-</ds:datastoreItem>
-</file>
-
-<file path=customXml/itemProps2.xml><?xml version="1.0" encoding="utf-8"?>
 <ds:datastoreItem xmlns:ds="http://schemas.openxmlformats.org/officeDocument/2006/customXml" ds:itemID="{C8A5E7C6-5F31-4D9B-9831-6CFDFA11DCC7}">
   <ds:schemaRefs>
     <ds:schemaRef ds:uri="http://schemas.microsoft.com/office/2006/metadata/contentType"/>
@@ -5356,13 +4243,18 @@
 </ds:datastoreItem>
 </file>
 
+<file path=customXml/itemProps2.xml><?xml version="1.0" encoding="utf-8"?>
+<ds:datastoreItem xmlns:ds="http://schemas.openxmlformats.org/officeDocument/2006/customXml" ds:itemID="{0F3DAA13-F982-4D23-9507-DFD00646477D}">
+  <ds:schemaRefs>
+    <ds:schemaRef ds:uri="http://schemas.microsoft.com/sharepoint/events"/>
+  </ds:schemaRefs>
+</ds:datastoreItem>
+</file>
+
 <file path=customXml/itemProps3.xml><?xml version="1.0" encoding="utf-8"?>
-<ds:datastoreItem xmlns:ds="http://schemas.openxmlformats.org/officeDocument/2006/customXml" ds:itemID="{A6A6DD55-D88E-481F-9862-067B31D74358}">
+<ds:datastoreItem xmlns:ds="http://schemas.openxmlformats.org/officeDocument/2006/customXml" ds:itemID="{735B7599-D12A-4401-8EDC-AC4FAADC0A56}">
   <ds:schemaRefs>
-    <ds:schemaRef ds:uri="http://schemas.microsoft.com/office/2006/metadata/properties"/>
-    <ds:schemaRef ds:uri="http://schemas.microsoft.com/office/infopath/2007/PartnerControls"/>
-    <ds:schemaRef ds:uri="http://schemas.microsoft.com/sharepoint/v3"/>
-    <ds:schemaRef ds:uri="30a82cfc-8d0b-455e-b705-4035c60ff9fd"/>
+    <ds:schemaRef ds:uri="http://schemas.microsoft.com/office/2006/metadata/customXsn"/>
   </ds:schemaRefs>
 </ds:datastoreItem>
 </file>
@@ -5376,9 +4268,12 @@
 </file>
 
 <file path=customXml/itemProps5.xml><?xml version="1.0" encoding="utf-8"?>
-<ds:datastoreItem xmlns:ds="http://schemas.openxmlformats.org/officeDocument/2006/customXml" ds:itemID="{735B7599-D12A-4401-8EDC-AC4FAADC0A56}">
+<ds:datastoreItem xmlns:ds="http://schemas.openxmlformats.org/officeDocument/2006/customXml" ds:itemID="{A6A6DD55-D88E-481F-9862-067B31D74358}">
   <ds:schemaRefs>
-    <ds:schemaRef ds:uri="http://schemas.microsoft.com/office/2006/metadata/customXsn"/>
+    <ds:schemaRef ds:uri="http://schemas.microsoft.com/office/2006/metadata/properties"/>
+    <ds:schemaRef ds:uri="http://schemas.microsoft.com/office/infopath/2007/PartnerControls"/>
+    <ds:schemaRef ds:uri="http://schemas.microsoft.com/sharepoint/v3"/>
+    <ds:schemaRef ds:uri="30a82cfc-8d0b-455e-b705-4035c60ff9fd"/>
   </ds:schemaRefs>
 </ds:datastoreItem>
 </file>
--- a/Documentation/CST-256-RS-DesignReport.docx
+++ b/Documentation/CST-256-RS-DesignReport.docx
@@ -834,13 +834,7 @@
                     <w:rPr>
                       <w:rFonts w:ascii="Times New Roman" w:hAnsi="Times New Roman" w:cs="Times New Roman"/>
                     </w:rPr>
-                    <w:t xml:space="preserve">Implemented </w:t>
-                  </w:r>
-                  <w:r>
-                    <w:rPr>
-                      <w:rFonts w:ascii="Times New Roman" w:hAnsi="Times New Roman" w:cs="Times New Roman"/>
-                    </w:rPr>
-                    <w:t xml:space="preserve">a Portfolio MVC </w:t>
+                    <w:t xml:space="preserve">Implemented a Portfolio MVC </w:t>
                   </w:r>
                 </w:p>
               </w:tc>
@@ -914,37 +908,7 @@
                     <w:rPr>
                       <w:rFonts w:ascii="Times New Roman" w:hAnsi="Times New Roman" w:cs="Times New Roman"/>
                     </w:rPr>
-                    <w:t>Created views for skills,</w:t>
-                  </w:r>
-                  <w:r>
-                    <w:rPr>
-                      <w:rFonts w:ascii="Times New Roman" w:hAnsi="Times New Roman" w:cs="Times New Roman"/>
-                    </w:rPr>
-                    <w:t xml:space="preserve"> </w:t>
-                  </w:r>
-                  <w:r>
-                    <w:rPr>
-                      <w:rFonts w:ascii="Times New Roman" w:hAnsi="Times New Roman" w:cs="Times New Roman"/>
-                    </w:rPr>
-                    <w:t xml:space="preserve"> job history,</w:t>
-                  </w:r>
-                  <w:r>
-                    <w:rPr>
-                      <w:rFonts w:ascii="Times New Roman" w:hAnsi="Times New Roman" w:cs="Times New Roman"/>
-                    </w:rPr>
-                    <w:t xml:space="preserve">  </w:t>
-                  </w:r>
-                  <w:r>
-                    <w:rPr>
-                      <w:rFonts w:ascii="Times New Roman" w:hAnsi="Times New Roman" w:cs="Times New Roman"/>
-                    </w:rPr>
-                    <w:t>job posting</w:t>
-                  </w:r>
-                  <w:r>
-                    <w:rPr>
-                      <w:rFonts w:ascii="Times New Roman" w:hAnsi="Times New Roman" w:cs="Times New Roman"/>
-                    </w:rPr>
-                    <w:t xml:space="preserve">, and Portfolio </w:t>
+                    <w:t xml:space="preserve">Created views for skills,  job history,  job posting, and Portfolio </w:t>
                   </w:r>
                 </w:p>
               </w:tc>
@@ -2015,16 +1979,8 @@
           <w:sz w:val="28"/>
           <w:szCs w:val="28"/>
         </w:rPr>
-        <w:t>ER Diagram:</w:t>
-      </w:r>
-    </w:p>
-    <w:p>
-      <w:pPr>
-        <w:rPr>
-          <w:rFonts w:ascii="Times New Roman" w:hAnsi="Times New Roman" w:cs="Times New Roman"/>
-          <w:color w:val="2E74B5" w:themeColor="accent1" w:themeShade="BF"/>
-        </w:rPr>
-      </w:pPr>
+        <w:br w:type="page"/>
+      </w:r>
     </w:p>
     <w:p>
       <w:pPr>
@@ -2044,7 +2000,8 @@
           <w:sz w:val="28"/>
           <w:szCs w:val="28"/>
         </w:rPr>
-        <w:br w:type="page"/>
+        <w:lastRenderedPageBreak/>
+        <w:t>ER Diagram:</w:t>
       </w:r>
     </w:p>
     <w:p>
@@ -2059,12 +2016,86 @@
       </w:pPr>
       <w:r>
         <w:rPr>
+          <w:noProof/>
+        </w:rPr>
+        <w:drawing>
+          <wp:inline distT="0" distB="0" distL="0" distR="0" wp14:anchorId="2A2A73BE" wp14:editId="77461239">
+            <wp:extent cx="6734175" cy="6343650"/>
+            <wp:effectExtent l="0" t="0" r="9525" b="0"/>
+            <wp:docPr id="2" name="Picture 2"/>
+            <wp:cNvGraphicFramePr>
+              <a:graphicFrameLocks xmlns:a="http://schemas.openxmlformats.org/drawingml/2006/main" noChangeAspect="1"/>
+            </wp:cNvGraphicFramePr>
+            <a:graphic xmlns:a="http://schemas.openxmlformats.org/drawingml/2006/main">
+              <a:graphicData uri="http://schemas.openxmlformats.org/drawingml/2006/picture">
+                <pic:pic xmlns:pic="http://schemas.openxmlformats.org/drawingml/2006/picture">
+                  <pic:nvPicPr>
+                    <pic:cNvPr id="0" name="Picture 3"/>
+                    <pic:cNvPicPr>
+                      <a:picLocks noChangeAspect="1" noChangeArrowheads="1"/>
+                    </pic:cNvPicPr>
+                  </pic:nvPicPr>
+                  <pic:blipFill>
+                    <a:blip r:embed="rId13">
+                      <a:extLst>
+                        <a:ext uri="{28A0092B-C50C-407E-A947-70E740481C1C}">
+                          <a14:useLocalDpi xmlns:a14="http://schemas.microsoft.com/office/drawing/2010/main" val="0"/>
+                        </a:ext>
+                      </a:extLst>
+                    </a:blip>
+                    <a:srcRect/>
+                    <a:stretch>
+                      <a:fillRect/>
+                    </a:stretch>
+                  </pic:blipFill>
+                  <pic:spPr bwMode="auto">
+                    <a:xfrm>
+                      <a:off x="0" y="0"/>
+                      <a:ext cx="6734175" cy="6343650"/>
+                    </a:xfrm>
+                    <a:prstGeom prst="rect">
+                      <a:avLst/>
+                    </a:prstGeom>
+                    <a:noFill/>
+                    <a:ln>
+                      <a:noFill/>
+                    </a:ln>
+                  </pic:spPr>
+                </pic:pic>
+              </a:graphicData>
+            </a:graphic>
+          </wp:inline>
+        </w:drawing>
+      </w:r>
+      <w:r>
+        <w:rPr>
           <w:rFonts w:ascii="Times New Roman" w:hAnsi="Times New Roman" w:cs="Times New Roman"/>
           <w:b/>
           <w:color w:val="000000" w:themeColor="text1"/>
           <w:sz w:val="28"/>
           <w:szCs w:val="28"/>
         </w:rPr>
+        <w:br w:type="page"/>
+      </w:r>
+    </w:p>
+    <w:p>
+      <w:pPr>
+        <w:rPr>
+          <w:rFonts w:ascii="Times New Roman" w:hAnsi="Times New Roman" w:cs="Times New Roman"/>
+          <w:b/>
+          <w:color w:val="000000" w:themeColor="text1"/>
+          <w:sz w:val="28"/>
+          <w:szCs w:val="28"/>
+        </w:rPr>
+      </w:pPr>
+      <w:r>
+        <w:rPr>
+          <w:rFonts w:ascii="Times New Roman" w:hAnsi="Times New Roman" w:cs="Times New Roman"/>
+          <w:b/>
+          <w:color w:val="000000" w:themeColor="text1"/>
+          <w:sz w:val="28"/>
+          <w:szCs w:val="28"/>
+        </w:rPr>
         <w:lastRenderedPageBreak/>
         <w:t>DDL Scripts:</w:t>
       </w:r>
@@ -2073,6 +2104,3578 @@
       <w:pPr>
         <w:rPr>
           <w:rFonts w:ascii="Times New Roman" w:hAnsi="Times New Roman" w:cs="Times New Roman"/>
+          <w:bCs/>
+          <w:color w:val="000000" w:themeColor="text1"/>
+          <w:sz w:val="20"/>
+          <w:szCs w:val="20"/>
+        </w:rPr>
+      </w:pPr>
+      <w:r>
+        <w:rPr>
+          <w:rFonts w:ascii="Times New Roman" w:hAnsi="Times New Roman" w:cs="Times New Roman"/>
+          <w:bCs/>
+          <w:color w:val="000000" w:themeColor="text1"/>
+          <w:sz w:val="20"/>
+          <w:szCs w:val="20"/>
+        </w:rPr>
+        <w:t>-- MySQL Workbench Forward Engineering</w:t>
+      </w:r>
+    </w:p>
+    <w:p>
+      <w:pPr>
+        <w:rPr>
+          <w:rFonts w:ascii="Times New Roman" w:hAnsi="Times New Roman" w:cs="Times New Roman"/>
+          <w:bCs/>
+          <w:color w:val="000000" w:themeColor="text1"/>
+          <w:sz w:val="20"/>
+          <w:szCs w:val="20"/>
+        </w:rPr>
+      </w:pPr>
+    </w:p>
+    <w:p>
+      <w:pPr>
+        <w:rPr>
+          <w:rFonts w:ascii="Times New Roman" w:hAnsi="Times New Roman" w:cs="Times New Roman"/>
+          <w:bCs/>
+          <w:color w:val="000000" w:themeColor="text1"/>
+          <w:sz w:val="20"/>
+          <w:szCs w:val="20"/>
+        </w:rPr>
+      </w:pPr>
+      <w:r>
+        <w:rPr>
+          <w:rFonts w:ascii="Times New Roman" w:hAnsi="Times New Roman" w:cs="Times New Roman"/>
+          <w:bCs/>
+          <w:color w:val="000000" w:themeColor="text1"/>
+          <w:sz w:val="20"/>
+          <w:szCs w:val="20"/>
+        </w:rPr>
+        <w:t>SET @OLD_UNIQUE_CHECKS=@@UNIQUE_CHECKS, UNIQUE_CHECKS=0;</w:t>
+      </w:r>
+    </w:p>
+    <w:p>
+      <w:pPr>
+        <w:rPr>
+          <w:rFonts w:ascii="Times New Roman" w:hAnsi="Times New Roman" w:cs="Times New Roman"/>
+          <w:bCs/>
+          <w:color w:val="000000" w:themeColor="text1"/>
+          <w:sz w:val="20"/>
+          <w:szCs w:val="20"/>
+        </w:rPr>
+      </w:pPr>
+      <w:r>
+        <w:rPr>
+          <w:rFonts w:ascii="Times New Roman" w:hAnsi="Times New Roman" w:cs="Times New Roman"/>
+          <w:bCs/>
+          <w:color w:val="000000" w:themeColor="text1"/>
+          <w:sz w:val="20"/>
+          <w:szCs w:val="20"/>
+        </w:rPr>
+        <w:t>SET @OLD_FOREIGN_KEY_CHECKS=@@FOREIGN_KEY_CHECKS, FOREIGN_KEY_CHECKS=0;</w:t>
+      </w:r>
+    </w:p>
+    <w:p>
+      <w:pPr>
+        <w:rPr>
+          <w:rFonts w:ascii="Times New Roman" w:hAnsi="Times New Roman" w:cs="Times New Roman"/>
+          <w:bCs/>
+          <w:color w:val="000000" w:themeColor="text1"/>
+          <w:sz w:val="20"/>
+          <w:szCs w:val="20"/>
+        </w:rPr>
+      </w:pPr>
+      <w:r>
+        <w:rPr>
+          <w:rFonts w:ascii="Times New Roman" w:hAnsi="Times New Roman" w:cs="Times New Roman"/>
+          <w:bCs/>
+          <w:color w:val="000000" w:themeColor="text1"/>
+          <w:sz w:val="20"/>
+          <w:szCs w:val="20"/>
+        </w:rPr>
+        <w:t>SET @OLD_SQL_MODE=@@SQL_MODE, SQL_MODE='ONLY_FULL_GROUP_BY,STRICT_TRANS_TABLES,NO_ZERO_IN_DATE,NO_ZERO_DATE,ERROR_FOR_DIVISION_BY_ZERO,NO_ENGINE_SUBSTITUTION';</w:t>
+      </w:r>
+    </w:p>
+    <w:p>
+      <w:pPr>
+        <w:rPr>
+          <w:rFonts w:ascii="Times New Roman" w:hAnsi="Times New Roman" w:cs="Times New Roman"/>
+          <w:bCs/>
+          <w:color w:val="000000" w:themeColor="text1"/>
+          <w:sz w:val="20"/>
+          <w:szCs w:val="20"/>
+        </w:rPr>
+      </w:pPr>
+    </w:p>
+    <w:p>
+      <w:pPr>
+        <w:rPr>
+          <w:rFonts w:ascii="Times New Roman" w:hAnsi="Times New Roman" w:cs="Times New Roman"/>
+          <w:bCs/>
+          <w:color w:val="000000" w:themeColor="text1"/>
+          <w:sz w:val="20"/>
+          <w:szCs w:val="20"/>
+        </w:rPr>
+      </w:pPr>
+      <w:r>
+        <w:rPr>
+          <w:rFonts w:ascii="Times New Roman" w:hAnsi="Times New Roman" w:cs="Times New Roman"/>
+          <w:bCs/>
+          <w:color w:val="000000" w:themeColor="text1"/>
+          <w:sz w:val="20"/>
+          <w:szCs w:val="20"/>
+        </w:rPr>
+        <w:t>-- -----------------------------------------------------</w:t>
+      </w:r>
+    </w:p>
+    <w:p>
+      <w:pPr>
+        <w:rPr>
+          <w:rFonts w:ascii="Times New Roman" w:hAnsi="Times New Roman" w:cs="Times New Roman"/>
+          <w:bCs/>
+          <w:color w:val="000000" w:themeColor="text1"/>
+          <w:sz w:val="20"/>
+          <w:szCs w:val="20"/>
+        </w:rPr>
+      </w:pPr>
+      <w:r>
+        <w:rPr>
+          <w:rFonts w:ascii="Times New Roman" w:hAnsi="Times New Roman" w:cs="Times New Roman"/>
+          <w:bCs/>
+          <w:color w:val="000000" w:themeColor="text1"/>
+          <w:sz w:val="20"/>
+          <w:szCs w:val="20"/>
+        </w:rPr>
+        <w:t xml:space="preserve">-- Schema </w:t>
+      </w:r>
+      <w:proofErr w:type="spellStart"/>
+      <w:r>
+        <w:rPr>
+          <w:rFonts w:ascii="Times New Roman" w:hAnsi="Times New Roman" w:cs="Times New Roman"/>
+          <w:bCs/>
+          <w:color w:val="000000" w:themeColor="text1"/>
+          <w:sz w:val="20"/>
+          <w:szCs w:val="20"/>
+        </w:rPr>
+        <w:t>mydb</w:t>
+      </w:r>
+      <w:proofErr w:type="spellEnd"/>
+    </w:p>
+    <w:p>
+      <w:pPr>
+        <w:rPr>
+          <w:rFonts w:ascii="Times New Roman" w:hAnsi="Times New Roman" w:cs="Times New Roman"/>
+          <w:bCs/>
+          <w:color w:val="000000" w:themeColor="text1"/>
+          <w:sz w:val="20"/>
+          <w:szCs w:val="20"/>
+        </w:rPr>
+      </w:pPr>
+      <w:r>
+        <w:rPr>
+          <w:rFonts w:ascii="Times New Roman" w:hAnsi="Times New Roman" w:cs="Times New Roman"/>
+          <w:bCs/>
+          <w:color w:val="000000" w:themeColor="text1"/>
+          <w:sz w:val="20"/>
+          <w:szCs w:val="20"/>
+        </w:rPr>
+        <w:t>-- -----------------------------------------------------</w:t>
+      </w:r>
+    </w:p>
+    <w:p>
+      <w:pPr>
+        <w:rPr>
+          <w:rFonts w:ascii="Times New Roman" w:hAnsi="Times New Roman" w:cs="Times New Roman"/>
+          <w:bCs/>
+          <w:color w:val="000000" w:themeColor="text1"/>
+          <w:sz w:val="20"/>
+          <w:szCs w:val="20"/>
+        </w:rPr>
+      </w:pPr>
+      <w:r>
+        <w:rPr>
+          <w:rFonts w:ascii="Times New Roman" w:hAnsi="Times New Roman" w:cs="Times New Roman"/>
+          <w:bCs/>
+          <w:color w:val="000000" w:themeColor="text1"/>
+          <w:sz w:val="20"/>
+          <w:szCs w:val="20"/>
+        </w:rPr>
+        <w:t>-- -----------------------------------------------------</w:t>
+      </w:r>
+    </w:p>
+    <w:p>
+      <w:pPr>
+        <w:rPr>
+          <w:rFonts w:ascii="Times New Roman" w:hAnsi="Times New Roman" w:cs="Times New Roman"/>
+          <w:bCs/>
+          <w:color w:val="000000" w:themeColor="text1"/>
+          <w:sz w:val="20"/>
+          <w:szCs w:val="20"/>
+        </w:rPr>
+      </w:pPr>
+      <w:r>
+        <w:rPr>
+          <w:rFonts w:ascii="Times New Roman" w:hAnsi="Times New Roman" w:cs="Times New Roman"/>
+          <w:bCs/>
+          <w:color w:val="000000" w:themeColor="text1"/>
+          <w:sz w:val="20"/>
+          <w:szCs w:val="20"/>
+        </w:rPr>
+        <w:t xml:space="preserve">-- Schema </w:t>
+      </w:r>
+      <w:proofErr w:type="spellStart"/>
+      <w:r>
+        <w:rPr>
+          <w:rFonts w:ascii="Times New Roman" w:hAnsi="Times New Roman" w:cs="Times New Roman"/>
+          <w:bCs/>
+          <w:color w:val="000000" w:themeColor="text1"/>
+          <w:sz w:val="20"/>
+          <w:szCs w:val="20"/>
+        </w:rPr>
+        <w:t>laraveldb</w:t>
+      </w:r>
+      <w:proofErr w:type="spellEnd"/>
+    </w:p>
+    <w:p>
+      <w:pPr>
+        <w:rPr>
+          <w:rFonts w:ascii="Times New Roman" w:hAnsi="Times New Roman" w:cs="Times New Roman"/>
+          <w:bCs/>
+          <w:color w:val="000000" w:themeColor="text1"/>
+          <w:sz w:val="20"/>
+          <w:szCs w:val="20"/>
+        </w:rPr>
+      </w:pPr>
+      <w:r>
+        <w:rPr>
+          <w:rFonts w:ascii="Times New Roman" w:hAnsi="Times New Roman" w:cs="Times New Roman"/>
+          <w:bCs/>
+          <w:color w:val="000000" w:themeColor="text1"/>
+          <w:sz w:val="20"/>
+          <w:szCs w:val="20"/>
+        </w:rPr>
+        <w:t>-- -----------------------------------------------------</w:t>
+      </w:r>
+    </w:p>
+    <w:p>
+      <w:pPr>
+        <w:rPr>
+          <w:rFonts w:ascii="Times New Roman" w:hAnsi="Times New Roman" w:cs="Times New Roman"/>
+          <w:bCs/>
+          <w:color w:val="000000" w:themeColor="text1"/>
+          <w:sz w:val="20"/>
+          <w:szCs w:val="20"/>
+        </w:rPr>
+      </w:pPr>
+    </w:p>
+    <w:p>
+      <w:pPr>
+        <w:rPr>
+          <w:rFonts w:ascii="Times New Roman" w:hAnsi="Times New Roman" w:cs="Times New Roman"/>
+          <w:bCs/>
+          <w:color w:val="000000" w:themeColor="text1"/>
+          <w:sz w:val="20"/>
+          <w:szCs w:val="20"/>
+        </w:rPr>
+      </w:pPr>
+      <w:r>
+        <w:rPr>
+          <w:rFonts w:ascii="Times New Roman" w:hAnsi="Times New Roman" w:cs="Times New Roman"/>
+          <w:bCs/>
+          <w:color w:val="000000" w:themeColor="text1"/>
+          <w:sz w:val="20"/>
+          <w:szCs w:val="20"/>
+        </w:rPr>
+        <w:t>-- -----------------------------------------------------</w:t>
+      </w:r>
+    </w:p>
+    <w:p>
+      <w:pPr>
+        <w:rPr>
+          <w:rFonts w:ascii="Times New Roman" w:hAnsi="Times New Roman" w:cs="Times New Roman"/>
+          <w:bCs/>
+          <w:color w:val="000000" w:themeColor="text1"/>
+          <w:sz w:val="20"/>
+          <w:szCs w:val="20"/>
+        </w:rPr>
+      </w:pPr>
+      <w:r>
+        <w:rPr>
+          <w:rFonts w:ascii="Times New Roman" w:hAnsi="Times New Roman" w:cs="Times New Roman"/>
+          <w:bCs/>
+          <w:color w:val="000000" w:themeColor="text1"/>
+          <w:sz w:val="20"/>
+          <w:szCs w:val="20"/>
+        </w:rPr>
+        <w:t xml:space="preserve">-- Schema </w:t>
+      </w:r>
+      <w:proofErr w:type="spellStart"/>
+      <w:r>
+        <w:rPr>
+          <w:rFonts w:ascii="Times New Roman" w:hAnsi="Times New Roman" w:cs="Times New Roman"/>
+          <w:bCs/>
+          <w:color w:val="000000" w:themeColor="text1"/>
+          <w:sz w:val="20"/>
+          <w:szCs w:val="20"/>
+        </w:rPr>
+        <w:t>laraveldb</w:t>
+      </w:r>
+      <w:proofErr w:type="spellEnd"/>
+    </w:p>
+    <w:p>
+      <w:pPr>
+        <w:rPr>
+          <w:rFonts w:ascii="Times New Roman" w:hAnsi="Times New Roman" w:cs="Times New Roman"/>
+          <w:bCs/>
+          <w:color w:val="000000" w:themeColor="text1"/>
+          <w:sz w:val="20"/>
+          <w:szCs w:val="20"/>
+        </w:rPr>
+      </w:pPr>
+      <w:r>
+        <w:rPr>
+          <w:rFonts w:ascii="Times New Roman" w:hAnsi="Times New Roman" w:cs="Times New Roman"/>
+          <w:bCs/>
+          <w:color w:val="000000" w:themeColor="text1"/>
+          <w:sz w:val="20"/>
+          <w:szCs w:val="20"/>
+        </w:rPr>
+        <w:t>-- -----------------------------------------------------</w:t>
+      </w:r>
+    </w:p>
+    <w:p>
+      <w:pPr>
+        <w:rPr>
+          <w:rFonts w:ascii="Times New Roman" w:hAnsi="Times New Roman" w:cs="Times New Roman"/>
+          <w:bCs/>
+          <w:color w:val="000000" w:themeColor="text1"/>
+          <w:sz w:val="20"/>
+          <w:szCs w:val="20"/>
+        </w:rPr>
+      </w:pPr>
+      <w:r>
+        <w:rPr>
+          <w:rFonts w:ascii="Times New Roman" w:hAnsi="Times New Roman" w:cs="Times New Roman"/>
+          <w:bCs/>
+          <w:color w:val="000000" w:themeColor="text1"/>
+          <w:sz w:val="20"/>
+          <w:szCs w:val="20"/>
+        </w:rPr>
+        <w:t>CREATE SCHEMA IF NOT EXISTS `</w:t>
+      </w:r>
+      <w:proofErr w:type="spellStart"/>
+      <w:r>
+        <w:rPr>
+          <w:rFonts w:ascii="Times New Roman" w:hAnsi="Times New Roman" w:cs="Times New Roman"/>
+          <w:bCs/>
+          <w:color w:val="000000" w:themeColor="text1"/>
+          <w:sz w:val="20"/>
+          <w:szCs w:val="20"/>
+        </w:rPr>
+        <w:t>laraveldb</w:t>
+      </w:r>
+      <w:proofErr w:type="spellEnd"/>
+      <w:r>
+        <w:rPr>
+          <w:rFonts w:ascii="Times New Roman" w:hAnsi="Times New Roman" w:cs="Times New Roman"/>
+          <w:bCs/>
+          <w:color w:val="000000" w:themeColor="text1"/>
+          <w:sz w:val="20"/>
+          <w:szCs w:val="20"/>
+        </w:rPr>
+        <w:t>` DEFAULT CHARACTER SET latin1 ;</w:t>
+      </w:r>
+    </w:p>
+    <w:p>
+      <w:pPr>
+        <w:rPr>
+          <w:rFonts w:ascii="Times New Roman" w:hAnsi="Times New Roman" w:cs="Times New Roman"/>
+          <w:bCs/>
+          <w:color w:val="000000" w:themeColor="text1"/>
+          <w:sz w:val="20"/>
+          <w:szCs w:val="20"/>
+        </w:rPr>
+      </w:pPr>
+      <w:r>
+        <w:rPr>
+          <w:rFonts w:ascii="Times New Roman" w:hAnsi="Times New Roman" w:cs="Times New Roman"/>
+          <w:bCs/>
+          <w:color w:val="000000" w:themeColor="text1"/>
+          <w:sz w:val="20"/>
+          <w:szCs w:val="20"/>
+        </w:rPr>
+        <w:t>USE `</w:t>
+      </w:r>
+      <w:proofErr w:type="spellStart"/>
+      <w:r>
+        <w:rPr>
+          <w:rFonts w:ascii="Times New Roman" w:hAnsi="Times New Roman" w:cs="Times New Roman"/>
+          <w:bCs/>
+          <w:color w:val="000000" w:themeColor="text1"/>
+          <w:sz w:val="20"/>
+          <w:szCs w:val="20"/>
+        </w:rPr>
+        <w:t>laraveldb</w:t>
+      </w:r>
+      <w:proofErr w:type="spellEnd"/>
+      <w:r>
+        <w:rPr>
+          <w:rFonts w:ascii="Times New Roman" w:hAnsi="Times New Roman" w:cs="Times New Roman"/>
+          <w:bCs/>
+          <w:color w:val="000000" w:themeColor="text1"/>
+          <w:sz w:val="20"/>
+          <w:szCs w:val="20"/>
+        </w:rPr>
+        <w:t>` ;</w:t>
+      </w:r>
+    </w:p>
+    <w:p>
+      <w:pPr>
+        <w:rPr>
+          <w:rFonts w:ascii="Times New Roman" w:hAnsi="Times New Roman" w:cs="Times New Roman"/>
+          <w:bCs/>
+          <w:color w:val="000000" w:themeColor="text1"/>
+          <w:sz w:val="20"/>
+          <w:szCs w:val="20"/>
+        </w:rPr>
+      </w:pPr>
+    </w:p>
+    <w:p>
+      <w:pPr>
+        <w:rPr>
+          <w:rFonts w:ascii="Times New Roman" w:hAnsi="Times New Roman" w:cs="Times New Roman"/>
+          <w:bCs/>
+          <w:color w:val="000000" w:themeColor="text1"/>
+          <w:sz w:val="20"/>
+          <w:szCs w:val="20"/>
+        </w:rPr>
+      </w:pPr>
+      <w:r>
+        <w:rPr>
+          <w:rFonts w:ascii="Times New Roman" w:hAnsi="Times New Roman" w:cs="Times New Roman"/>
+          <w:bCs/>
+          <w:color w:val="000000" w:themeColor="text1"/>
+          <w:sz w:val="20"/>
+          <w:szCs w:val="20"/>
+        </w:rPr>
+        <w:t>-- -----------------------------------------------------</w:t>
+      </w:r>
+    </w:p>
+    <w:p>
+      <w:pPr>
+        <w:rPr>
+          <w:rFonts w:ascii="Times New Roman" w:hAnsi="Times New Roman" w:cs="Times New Roman"/>
+          <w:bCs/>
+          <w:color w:val="000000" w:themeColor="text1"/>
+          <w:sz w:val="20"/>
+          <w:szCs w:val="20"/>
+        </w:rPr>
+      </w:pPr>
+      <w:r>
+        <w:rPr>
+          <w:rFonts w:ascii="Times New Roman" w:hAnsi="Times New Roman" w:cs="Times New Roman"/>
+          <w:bCs/>
+          <w:color w:val="000000" w:themeColor="text1"/>
+          <w:sz w:val="20"/>
+          <w:szCs w:val="20"/>
+        </w:rPr>
+        <w:t>-- Table `</w:t>
+      </w:r>
+      <w:proofErr w:type="spellStart"/>
+      <w:r>
+        <w:rPr>
+          <w:rFonts w:ascii="Times New Roman" w:hAnsi="Times New Roman" w:cs="Times New Roman"/>
+          <w:bCs/>
+          <w:color w:val="000000" w:themeColor="text1"/>
+          <w:sz w:val="20"/>
+          <w:szCs w:val="20"/>
+        </w:rPr>
+        <w:t>laraveldb</w:t>
+      </w:r>
+      <w:proofErr w:type="spellEnd"/>
+      <w:r>
+        <w:rPr>
+          <w:rFonts w:ascii="Times New Roman" w:hAnsi="Times New Roman" w:cs="Times New Roman"/>
+          <w:bCs/>
+          <w:color w:val="000000" w:themeColor="text1"/>
+          <w:sz w:val="20"/>
+          <w:szCs w:val="20"/>
+        </w:rPr>
+        <w:t>`.`user`</w:t>
+      </w:r>
+    </w:p>
+    <w:p>
+      <w:pPr>
+        <w:rPr>
+          <w:rFonts w:ascii="Times New Roman" w:hAnsi="Times New Roman" w:cs="Times New Roman"/>
+          <w:bCs/>
+          <w:color w:val="000000" w:themeColor="text1"/>
+          <w:sz w:val="20"/>
+          <w:szCs w:val="20"/>
+        </w:rPr>
+      </w:pPr>
+      <w:r>
+        <w:rPr>
+          <w:rFonts w:ascii="Times New Roman" w:hAnsi="Times New Roman" w:cs="Times New Roman"/>
+          <w:bCs/>
+          <w:color w:val="000000" w:themeColor="text1"/>
+          <w:sz w:val="20"/>
+          <w:szCs w:val="20"/>
+        </w:rPr>
+        <w:t>-- -----------------------------------------------------</w:t>
+      </w:r>
+    </w:p>
+    <w:p>
+      <w:pPr>
+        <w:rPr>
+          <w:rFonts w:ascii="Times New Roman" w:hAnsi="Times New Roman" w:cs="Times New Roman"/>
+          <w:bCs/>
+          <w:color w:val="000000" w:themeColor="text1"/>
+          <w:sz w:val="20"/>
+          <w:szCs w:val="20"/>
+        </w:rPr>
+      </w:pPr>
+      <w:r>
+        <w:rPr>
+          <w:rFonts w:ascii="Times New Roman" w:hAnsi="Times New Roman" w:cs="Times New Roman"/>
+          <w:bCs/>
+          <w:color w:val="000000" w:themeColor="text1"/>
+          <w:sz w:val="20"/>
+          <w:szCs w:val="20"/>
+        </w:rPr>
+        <w:t>CREATE TABLE IF NOT EXISTS `</w:t>
+      </w:r>
+      <w:proofErr w:type="spellStart"/>
+      <w:r>
+        <w:rPr>
+          <w:rFonts w:ascii="Times New Roman" w:hAnsi="Times New Roman" w:cs="Times New Roman"/>
+          <w:bCs/>
+          <w:color w:val="000000" w:themeColor="text1"/>
+          <w:sz w:val="20"/>
+          <w:szCs w:val="20"/>
+        </w:rPr>
+        <w:t>laraveldb</w:t>
+      </w:r>
+      <w:proofErr w:type="spellEnd"/>
+      <w:r>
+        <w:rPr>
+          <w:rFonts w:ascii="Times New Roman" w:hAnsi="Times New Roman" w:cs="Times New Roman"/>
+          <w:bCs/>
+          <w:color w:val="000000" w:themeColor="text1"/>
+          <w:sz w:val="20"/>
+          <w:szCs w:val="20"/>
+        </w:rPr>
+        <w:t>`.`user` (</w:t>
+      </w:r>
+    </w:p>
+    <w:p>
+      <w:pPr>
+        <w:rPr>
+          <w:rFonts w:ascii="Times New Roman" w:hAnsi="Times New Roman" w:cs="Times New Roman"/>
+          <w:bCs/>
+          <w:color w:val="000000" w:themeColor="text1"/>
+          <w:sz w:val="20"/>
+          <w:szCs w:val="20"/>
+        </w:rPr>
+      </w:pPr>
+      <w:r>
+        <w:rPr>
+          <w:rFonts w:ascii="Times New Roman" w:hAnsi="Times New Roman" w:cs="Times New Roman"/>
+          <w:bCs/>
+          <w:color w:val="000000" w:themeColor="text1"/>
+          <w:sz w:val="20"/>
+          <w:szCs w:val="20"/>
+        </w:rPr>
+        <w:t xml:space="preserve">  `</w:t>
+      </w:r>
+      <w:proofErr w:type="spellStart"/>
+      <w:r>
+        <w:rPr>
+          <w:rFonts w:ascii="Times New Roman" w:hAnsi="Times New Roman" w:cs="Times New Roman"/>
+          <w:bCs/>
+          <w:color w:val="000000" w:themeColor="text1"/>
+          <w:sz w:val="20"/>
+          <w:szCs w:val="20"/>
+        </w:rPr>
+        <w:t>userId</w:t>
+      </w:r>
+      <w:proofErr w:type="spellEnd"/>
+      <w:r>
+        <w:rPr>
+          <w:rFonts w:ascii="Times New Roman" w:hAnsi="Times New Roman" w:cs="Times New Roman"/>
+          <w:bCs/>
+          <w:color w:val="000000" w:themeColor="text1"/>
+          <w:sz w:val="20"/>
+          <w:szCs w:val="20"/>
+        </w:rPr>
+        <w:t>` INT(11) NOT NULL AUTO_INCREMENT,</w:t>
+      </w:r>
+    </w:p>
+    <w:p>
+      <w:pPr>
+        <w:rPr>
+          <w:rFonts w:ascii="Times New Roman" w:hAnsi="Times New Roman" w:cs="Times New Roman"/>
+          <w:bCs/>
+          <w:color w:val="000000" w:themeColor="text1"/>
+          <w:sz w:val="20"/>
+          <w:szCs w:val="20"/>
+        </w:rPr>
+      </w:pPr>
+      <w:r>
+        <w:rPr>
+          <w:rFonts w:ascii="Times New Roman" w:hAnsi="Times New Roman" w:cs="Times New Roman"/>
+          <w:bCs/>
+          <w:color w:val="000000" w:themeColor="text1"/>
+          <w:sz w:val="20"/>
+          <w:szCs w:val="20"/>
+        </w:rPr>
+        <w:t xml:space="preserve">  `username` VARCHAR(45) NULL DEFAULT NULL,</w:t>
+      </w:r>
+    </w:p>
+    <w:p>
+      <w:pPr>
+        <w:rPr>
+          <w:rFonts w:ascii="Times New Roman" w:hAnsi="Times New Roman" w:cs="Times New Roman"/>
+          <w:bCs/>
+          <w:color w:val="000000" w:themeColor="text1"/>
+          <w:sz w:val="20"/>
+          <w:szCs w:val="20"/>
+        </w:rPr>
+      </w:pPr>
+      <w:r>
+        <w:rPr>
+          <w:rFonts w:ascii="Times New Roman" w:hAnsi="Times New Roman" w:cs="Times New Roman"/>
+          <w:bCs/>
+          <w:color w:val="000000" w:themeColor="text1"/>
+          <w:sz w:val="20"/>
+          <w:szCs w:val="20"/>
+        </w:rPr>
+        <w:t xml:space="preserve">  `password` VARCHAR(45) NULL DEFAULT NULL,</w:t>
+      </w:r>
+    </w:p>
+    <w:p>
+      <w:pPr>
+        <w:rPr>
+          <w:rFonts w:ascii="Times New Roman" w:hAnsi="Times New Roman" w:cs="Times New Roman"/>
+          <w:bCs/>
+          <w:color w:val="000000" w:themeColor="text1"/>
+          <w:sz w:val="20"/>
+          <w:szCs w:val="20"/>
+        </w:rPr>
+      </w:pPr>
+      <w:r>
+        <w:rPr>
+          <w:rFonts w:ascii="Times New Roman" w:hAnsi="Times New Roman" w:cs="Times New Roman"/>
+          <w:bCs/>
+          <w:color w:val="000000" w:themeColor="text1"/>
+          <w:sz w:val="20"/>
+          <w:szCs w:val="20"/>
+        </w:rPr>
+        <w:t xml:space="preserve">  `</w:t>
+      </w:r>
+      <w:proofErr w:type="spellStart"/>
+      <w:r>
+        <w:rPr>
+          <w:rFonts w:ascii="Times New Roman" w:hAnsi="Times New Roman" w:cs="Times New Roman"/>
+          <w:bCs/>
+          <w:color w:val="000000" w:themeColor="text1"/>
+          <w:sz w:val="20"/>
+          <w:szCs w:val="20"/>
+        </w:rPr>
+        <w:t>firstName</w:t>
+      </w:r>
+      <w:proofErr w:type="spellEnd"/>
+      <w:r>
+        <w:rPr>
+          <w:rFonts w:ascii="Times New Roman" w:hAnsi="Times New Roman" w:cs="Times New Roman"/>
+          <w:bCs/>
+          <w:color w:val="000000" w:themeColor="text1"/>
+          <w:sz w:val="20"/>
+          <w:szCs w:val="20"/>
+        </w:rPr>
+        <w:t>` VARCHAR(45) NULL DEFAULT NULL,</w:t>
+      </w:r>
+    </w:p>
+    <w:p>
+      <w:pPr>
+        <w:rPr>
+          <w:rFonts w:ascii="Times New Roman" w:hAnsi="Times New Roman" w:cs="Times New Roman"/>
+          <w:bCs/>
+          <w:color w:val="000000" w:themeColor="text1"/>
+          <w:sz w:val="20"/>
+          <w:szCs w:val="20"/>
+        </w:rPr>
+      </w:pPr>
+      <w:r>
+        <w:rPr>
+          <w:rFonts w:ascii="Times New Roman" w:hAnsi="Times New Roman" w:cs="Times New Roman"/>
+          <w:bCs/>
+          <w:color w:val="000000" w:themeColor="text1"/>
+          <w:sz w:val="20"/>
+          <w:szCs w:val="20"/>
+        </w:rPr>
+        <w:t xml:space="preserve">  `</w:t>
+      </w:r>
+      <w:proofErr w:type="spellStart"/>
+      <w:r>
+        <w:rPr>
+          <w:rFonts w:ascii="Times New Roman" w:hAnsi="Times New Roman" w:cs="Times New Roman"/>
+          <w:bCs/>
+          <w:color w:val="000000" w:themeColor="text1"/>
+          <w:sz w:val="20"/>
+          <w:szCs w:val="20"/>
+        </w:rPr>
+        <w:t>lastName</w:t>
+      </w:r>
+      <w:proofErr w:type="spellEnd"/>
+      <w:r>
+        <w:rPr>
+          <w:rFonts w:ascii="Times New Roman" w:hAnsi="Times New Roman" w:cs="Times New Roman"/>
+          <w:bCs/>
+          <w:color w:val="000000" w:themeColor="text1"/>
+          <w:sz w:val="20"/>
+          <w:szCs w:val="20"/>
+        </w:rPr>
+        <w:t>` VARCHAR(45) NULL DEFAULT NULL,</w:t>
+      </w:r>
+    </w:p>
+    <w:p>
+      <w:pPr>
+        <w:rPr>
+          <w:rFonts w:ascii="Times New Roman" w:hAnsi="Times New Roman" w:cs="Times New Roman"/>
+          <w:bCs/>
+          <w:color w:val="000000" w:themeColor="text1"/>
+          <w:sz w:val="20"/>
+          <w:szCs w:val="20"/>
+        </w:rPr>
+      </w:pPr>
+      <w:r>
+        <w:rPr>
+          <w:rFonts w:ascii="Times New Roman" w:hAnsi="Times New Roman" w:cs="Times New Roman"/>
+          <w:bCs/>
+          <w:color w:val="000000" w:themeColor="text1"/>
+          <w:sz w:val="20"/>
+          <w:szCs w:val="20"/>
+        </w:rPr>
+        <w:t xml:space="preserve">  `picture` VARCHAR(45) NULL DEFAULT NULL,</w:t>
+      </w:r>
+    </w:p>
+    <w:p>
+      <w:pPr>
+        <w:rPr>
+          <w:rFonts w:ascii="Times New Roman" w:hAnsi="Times New Roman" w:cs="Times New Roman"/>
+          <w:bCs/>
+          <w:color w:val="000000" w:themeColor="text1"/>
+          <w:sz w:val="20"/>
+          <w:szCs w:val="20"/>
+        </w:rPr>
+      </w:pPr>
+      <w:r>
+        <w:rPr>
+          <w:rFonts w:ascii="Times New Roman" w:hAnsi="Times New Roman" w:cs="Times New Roman"/>
+          <w:bCs/>
+          <w:color w:val="000000" w:themeColor="text1"/>
+          <w:sz w:val="20"/>
+          <w:szCs w:val="20"/>
+        </w:rPr>
+        <w:t xml:space="preserve">  `age` INT(11) NULL DEFAULT NULL,</w:t>
+      </w:r>
+    </w:p>
+    <w:p>
+      <w:pPr>
+        <w:rPr>
+          <w:rFonts w:ascii="Times New Roman" w:hAnsi="Times New Roman" w:cs="Times New Roman"/>
+          <w:bCs/>
+          <w:color w:val="000000" w:themeColor="text1"/>
+          <w:sz w:val="20"/>
+          <w:szCs w:val="20"/>
+        </w:rPr>
+      </w:pPr>
+      <w:r>
+        <w:rPr>
+          <w:rFonts w:ascii="Times New Roman" w:hAnsi="Times New Roman" w:cs="Times New Roman"/>
+          <w:bCs/>
+          <w:color w:val="000000" w:themeColor="text1"/>
+          <w:sz w:val="20"/>
+          <w:szCs w:val="20"/>
+        </w:rPr>
+        <w:t xml:space="preserve">  `gender` VARCHAR(45) NULL DEFAULT NULL,</w:t>
+      </w:r>
+    </w:p>
+    <w:p>
+      <w:pPr>
+        <w:rPr>
+          <w:rFonts w:ascii="Times New Roman" w:hAnsi="Times New Roman" w:cs="Times New Roman"/>
+          <w:bCs/>
+          <w:color w:val="000000" w:themeColor="text1"/>
+          <w:sz w:val="20"/>
+          <w:szCs w:val="20"/>
+        </w:rPr>
+      </w:pPr>
+      <w:r>
+        <w:rPr>
+          <w:rFonts w:ascii="Times New Roman" w:hAnsi="Times New Roman" w:cs="Times New Roman"/>
+          <w:bCs/>
+          <w:color w:val="000000" w:themeColor="text1"/>
+          <w:sz w:val="20"/>
+          <w:szCs w:val="20"/>
+        </w:rPr>
+        <w:t xml:space="preserve">  `address` VARCHAR(45) NULL DEFAULT NULL,</w:t>
+      </w:r>
+    </w:p>
+    <w:p>
+      <w:pPr>
+        <w:rPr>
+          <w:rFonts w:ascii="Times New Roman" w:hAnsi="Times New Roman" w:cs="Times New Roman"/>
+          <w:bCs/>
+          <w:color w:val="000000" w:themeColor="text1"/>
+          <w:sz w:val="20"/>
+          <w:szCs w:val="20"/>
+        </w:rPr>
+      </w:pPr>
+      <w:r>
+        <w:rPr>
+          <w:rFonts w:ascii="Times New Roman" w:hAnsi="Times New Roman" w:cs="Times New Roman"/>
+          <w:bCs/>
+          <w:color w:val="000000" w:themeColor="text1"/>
+          <w:sz w:val="20"/>
+          <w:szCs w:val="20"/>
+        </w:rPr>
+        <w:t xml:space="preserve">  `hometown` VARCHAR(45) NULL DEFAULT NULL,</w:t>
+      </w:r>
+    </w:p>
+    <w:p>
+      <w:pPr>
+        <w:rPr>
+          <w:rFonts w:ascii="Times New Roman" w:hAnsi="Times New Roman" w:cs="Times New Roman"/>
+          <w:bCs/>
+          <w:color w:val="000000" w:themeColor="text1"/>
+          <w:sz w:val="20"/>
+          <w:szCs w:val="20"/>
+        </w:rPr>
+      </w:pPr>
+      <w:r>
+        <w:rPr>
+          <w:rFonts w:ascii="Times New Roman" w:hAnsi="Times New Roman" w:cs="Times New Roman"/>
+          <w:bCs/>
+          <w:color w:val="000000" w:themeColor="text1"/>
+          <w:sz w:val="20"/>
+          <w:szCs w:val="20"/>
+        </w:rPr>
+        <w:t xml:space="preserve">  `email` VARCHAR(100) NULL DEFAULT NULL,</w:t>
+      </w:r>
+    </w:p>
+    <w:p>
+      <w:pPr>
+        <w:rPr>
+          <w:rFonts w:ascii="Times New Roman" w:hAnsi="Times New Roman" w:cs="Times New Roman"/>
+          <w:bCs/>
+          <w:color w:val="000000" w:themeColor="text1"/>
+          <w:sz w:val="20"/>
+          <w:szCs w:val="20"/>
+        </w:rPr>
+      </w:pPr>
+      <w:r>
+        <w:rPr>
+          <w:rFonts w:ascii="Times New Roman" w:hAnsi="Times New Roman" w:cs="Times New Roman"/>
+          <w:bCs/>
+          <w:color w:val="000000" w:themeColor="text1"/>
+          <w:sz w:val="20"/>
+          <w:szCs w:val="20"/>
+        </w:rPr>
+        <w:t xml:space="preserve">  `</w:t>
+      </w:r>
+      <w:proofErr w:type="spellStart"/>
+      <w:r>
+        <w:rPr>
+          <w:rFonts w:ascii="Times New Roman" w:hAnsi="Times New Roman" w:cs="Times New Roman"/>
+          <w:bCs/>
+          <w:color w:val="000000" w:themeColor="text1"/>
+          <w:sz w:val="20"/>
+          <w:szCs w:val="20"/>
+        </w:rPr>
+        <w:t>phoneNumber</w:t>
+      </w:r>
+      <w:proofErr w:type="spellEnd"/>
+      <w:r>
+        <w:rPr>
+          <w:rFonts w:ascii="Times New Roman" w:hAnsi="Times New Roman" w:cs="Times New Roman"/>
+          <w:bCs/>
+          <w:color w:val="000000" w:themeColor="text1"/>
+          <w:sz w:val="20"/>
+          <w:szCs w:val="20"/>
+        </w:rPr>
+        <w:t>` VARCHAR(45) NULL DEFAULT NULL,</w:t>
+      </w:r>
+    </w:p>
+    <w:p>
+      <w:pPr>
+        <w:rPr>
+          <w:rFonts w:ascii="Times New Roman" w:hAnsi="Times New Roman" w:cs="Times New Roman"/>
+          <w:bCs/>
+          <w:color w:val="000000" w:themeColor="text1"/>
+          <w:sz w:val="20"/>
+          <w:szCs w:val="20"/>
+        </w:rPr>
+      </w:pPr>
+      <w:r>
+        <w:rPr>
+          <w:rFonts w:ascii="Times New Roman" w:hAnsi="Times New Roman" w:cs="Times New Roman"/>
+          <w:bCs/>
+          <w:color w:val="000000" w:themeColor="text1"/>
+          <w:sz w:val="20"/>
+          <w:szCs w:val="20"/>
+        </w:rPr>
+        <w:t xml:space="preserve">  `role` VARCHAR(45) NULL DEFAULT NULL,</w:t>
+      </w:r>
+    </w:p>
+    <w:p>
+      <w:pPr>
+        <w:rPr>
+          <w:rFonts w:ascii="Times New Roman" w:hAnsi="Times New Roman" w:cs="Times New Roman"/>
+          <w:bCs/>
+          <w:color w:val="000000" w:themeColor="text1"/>
+          <w:sz w:val="20"/>
+          <w:szCs w:val="20"/>
+        </w:rPr>
+      </w:pPr>
+      <w:r>
+        <w:rPr>
+          <w:rFonts w:ascii="Times New Roman" w:hAnsi="Times New Roman" w:cs="Times New Roman"/>
+          <w:bCs/>
+          <w:color w:val="000000" w:themeColor="text1"/>
+          <w:sz w:val="20"/>
+          <w:szCs w:val="20"/>
+        </w:rPr>
+        <w:t xml:space="preserve">  `</w:t>
+      </w:r>
+      <w:proofErr w:type="spellStart"/>
+      <w:r>
+        <w:rPr>
+          <w:rFonts w:ascii="Times New Roman" w:hAnsi="Times New Roman" w:cs="Times New Roman"/>
+          <w:bCs/>
+          <w:color w:val="000000" w:themeColor="text1"/>
+          <w:sz w:val="20"/>
+          <w:szCs w:val="20"/>
+        </w:rPr>
+        <w:t>isSuspended</w:t>
+      </w:r>
+      <w:proofErr w:type="spellEnd"/>
+      <w:r>
+        <w:rPr>
+          <w:rFonts w:ascii="Times New Roman" w:hAnsi="Times New Roman" w:cs="Times New Roman"/>
+          <w:bCs/>
+          <w:color w:val="000000" w:themeColor="text1"/>
+          <w:sz w:val="20"/>
+          <w:szCs w:val="20"/>
+        </w:rPr>
+        <w:t>` VARCHAR(45) NULL DEFAULT NULL,</w:t>
+      </w:r>
+    </w:p>
+    <w:p>
+      <w:pPr>
+        <w:rPr>
+          <w:rFonts w:ascii="Times New Roman" w:hAnsi="Times New Roman" w:cs="Times New Roman"/>
+          <w:bCs/>
+          <w:color w:val="000000" w:themeColor="text1"/>
+          <w:sz w:val="20"/>
+          <w:szCs w:val="20"/>
+        </w:rPr>
+      </w:pPr>
+      <w:r>
+        <w:rPr>
+          <w:rFonts w:ascii="Times New Roman" w:hAnsi="Times New Roman" w:cs="Times New Roman"/>
+          <w:bCs/>
+          <w:color w:val="000000" w:themeColor="text1"/>
+          <w:sz w:val="20"/>
+          <w:szCs w:val="20"/>
+        </w:rPr>
+        <w:t xml:space="preserve">  PRIMARY KEY (`</w:t>
+      </w:r>
+      <w:proofErr w:type="spellStart"/>
+      <w:r>
+        <w:rPr>
+          <w:rFonts w:ascii="Times New Roman" w:hAnsi="Times New Roman" w:cs="Times New Roman"/>
+          <w:bCs/>
+          <w:color w:val="000000" w:themeColor="text1"/>
+          <w:sz w:val="20"/>
+          <w:szCs w:val="20"/>
+        </w:rPr>
+        <w:t>userId</w:t>
+      </w:r>
+      <w:proofErr w:type="spellEnd"/>
+      <w:r>
+        <w:rPr>
+          <w:rFonts w:ascii="Times New Roman" w:hAnsi="Times New Roman" w:cs="Times New Roman"/>
+          <w:bCs/>
+          <w:color w:val="000000" w:themeColor="text1"/>
+          <w:sz w:val="20"/>
+          <w:szCs w:val="20"/>
+        </w:rPr>
+        <w:t>`))</w:t>
+      </w:r>
+    </w:p>
+    <w:p>
+      <w:pPr>
+        <w:rPr>
+          <w:rFonts w:ascii="Times New Roman" w:hAnsi="Times New Roman" w:cs="Times New Roman"/>
+          <w:bCs/>
+          <w:color w:val="000000" w:themeColor="text1"/>
+          <w:sz w:val="20"/>
+          <w:szCs w:val="20"/>
+        </w:rPr>
+      </w:pPr>
+      <w:r>
+        <w:rPr>
+          <w:rFonts w:ascii="Times New Roman" w:hAnsi="Times New Roman" w:cs="Times New Roman"/>
+          <w:bCs/>
+          <w:color w:val="000000" w:themeColor="text1"/>
+          <w:sz w:val="20"/>
+          <w:szCs w:val="20"/>
+        </w:rPr>
+        <w:t xml:space="preserve">ENGINE = </w:t>
+      </w:r>
+      <w:proofErr w:type="spellStart"/>
+      <w:r>
+        <w:rPr>
+          <w:rFonts w:ascii="Times New Roman" w:hAnsi="Times New Roman" w:cs="Times New Roman"/>
+          <w:bCs/>
+          <w:color w:val="000000" w:themeColor="text1"/>
+          <w:sz w:val="20"/>
+          <w:szCs w:val="20"/>
+        </w:rPr>
+        <w:t>InnoDB</w:t>
+      </w:r>
+      <w:proofErr w:type="spellEnd"/>
+    </w:p>
+    <w:p>
+      <w:pPr>
+        <w:rPr>
+          <w:rFonts w:ascii="Times New Roman" w:hAnsi="Times New Roman" w:cs="Times New Roman"/>
+          <w:bCs/>
+          <w:color w:val="000000" w:themeColor="text1"/>
+          <w:sz w:val="20"/>
+          <w:szCs w:val="20"/>
+        </w:rPr>
+      </w:pPr>
+      <w:r>
+        <w:rPr>
+          <w:rFonts w:ascii="Times New Roman" w:hAnsi="Times New Roman" w:cs="Times New Roman"/>
+          <w:bCs/>
+          <w:color w:val="000000" w:themeColor="text1"/>
+          <w:sz w:val="20"/>
+          <w:szCs w:val="20"/>
+        </w:rPr>
+        <w:t>AUTO_INCREMENT = 11</w:t>
+      </w:r>
+    </w:p>
+    <w:p>
+      <w:pPr>
+        <w:rPr>
+          <w:rFonts w:ascii="Times New Roman" w:hAnsi="Times New Roman" w:cs="Times New Roman"/>
+          <w:bCs/>
+          <w:color w:val="000000" w:themeColor="text1"/>
+          <w:sz w:val="20"/>
+          <w:szCs w:val="20"/>
+        </w:rPr>
+      </w:pPr>
+      <w:r>
+        <w:rPr>
+          <w:rFonts w:ascii="Times New Roman" w:hAnsi="Times New Roman" w:cs="Times New Roman"/>
+          <w:bCs/>
+          <w:color w:val="000000" w:themeColor="text1"/>
+          <w:sz w:val="20"/>
+          <w:szCs w:val="20"/>
+        </w:rPr>
+        <w:t>DEFAULT CHARACTER SET = latin1;</w:t>
+      </w:r>
+    </w:p>
+    <w:p>
+      <w:pPr>
+        <w:rPr>
+          <w:rFonts w:ascii="Times New Roman" w:hAnsi="Times New Roman" w:cs="Times New Roman"/>
+          <w:bCs/>
+          <w:color w:val="000000" w:themeColor="text1"/>
+          <w:sz w:val="20"/>
+          <w:szCs w:val="20"/>
+        </w:rPr>
+      </w:pPr>
+    </w:p>
+    <w:p>
+      <w:pPr>
+        <w:rPr>
+          <w:rFonts w:ascii="Times New Roman" w:hAnsi="Times New Roman" w:cs="Times New Roman"/>
+          <w:bCs/>
+          <w:color w:val="000000" w:themeColor="text1"/>
+          <w:sz w:val="20"/>
+          <w:szCs w:val="20"/>
+        </w:rPr>
+      </w:pPr>
+    </w:p>
+    <w:p>
+      <w:pPr>
+        <w:rPr>
+          <w:rFonts w:ascii="Times New Roman" w:hAnsi="Times New Roman" w:cs="Times New Roman"/>
+          <w:bCs/>
+          <w:color w:val="000000" w:themeColor="text1"/>
+          <w:sz w:val="20"/>
+          <w:szCs w:val="20"/>
+        </w:rPr>
+      </w:pPr>
+      <w:r>
+        <w:rPr>
+          <w:rFonts w:ascii="Times New Roman" w:hAnsi="Times New Roman" w:cs="Times New Roman"/>
+          <w:bCs/>
+          <w:color w:val="000000" w:themeColor="text1"/>
+          <w:sz w:val="20"/>
+          <w:szCs w:val="20"/>
+        </w:rPr>
+        <w:lastRenderedPageBreak/>
+        <w:t>-- -----------------------------------------------------</w:t>
+      </w:r>
+    </w:p>
+    <w:p>
+      <w:pPr>
+        <w:rPr>
+          <w:rFonts w:ascii="Times New Roman" w:hAnsi="Times New Roman" w:cs="Times New Roman"/>
+          <w:bCs/>
+          <w:color w:val="000000" w:themeColor="text1"/>
+          <w:sz w:val="20"/>
+          <w:szCs w:val="20"/>
+        </w:rPr>
+      </w:pPr>
+      <w:r>
+        <w:rPr>
+          <w:rFonts w:ascii="Times New Roman" w:hAnsi="Times New Roman" w:cs="Times New Roman"/>
+          <w:bCs/>
+          <w:color w:val="000000" w:themeColor="text1"/>
+          <w:sz w:val="20"/>
+          <w:szCs w:val="20"/>
+        </w:rPr>
+        <w:t>-- Table `</w:t>
+      </w:r>
+      <w:proofErr w:type="spellStart"/>
+      <w:r>
+        <w:rPr>
+          <w:rFonts w:ascii="Times New Roman" w:hAnsi="Times New Roman" w:cs="Times New Roman"/>
+          <w:bCs/>
+          <w:color w:val="000000" w:themeColor="text1"/>
+          <w:sz w:val="20"/>
+          <w:szCs w:val="20"/>
+        </w:rPr>
+        <w:t>laraveldb</w:t>
+      </w:r>
+      <w:proofErr w:type="spellEnd"/>
+      <w:r>
+        <w:rPr>
+          <w:rFonts w:ascii="Times New Roman" w:hAnsi="Times New Roman" w:cs="Times New Roman"/>
+          <w:bCs/>
+          <w:color w:val="000000" w:themeColor="text1"/>
+          <w:sz w:val="20"/>
+          <w:szCs w:val="20"/>
+        </w:rPr>
+        <w:t>`.`education`</w:t>
+      </w:r>
+    </w:p>
+    <w:p>
+      <w:pPr>
+        <w:rPr>
+          <w:rFonts w:ascii="Times New Roman" w:hAnsi="Times New Roman" w:cs="Times New Roman"/>
+          <w:bCs/>
+          <w:color w:val="000000" w:themeColor="text1"/>
+          <w:sz w:val="20"/>
+          <w:szCs w:val="20"/>
+        </w:rPr>
+      </w:pPr>
+      <w:r>
+        <w:rPr>
+          <w:rFonts w:ascii="Times New Roman" w:hAnsi="Times New Roman" w:cs="Times New Roman"/>
+          <w:bCs/>
+          <w:color w:val="000000" w:themeColor="text1"/>
+          <w:sz w:val="20"/>
+          <w:szCs w:val="20"/>
+        </w:rPr>
+        <w:t>-- -----------------------------------------------------</w:t>
+      </w:r>
+    </w:p>
+    <w:p>
+      <w:pPr>
+        <w:rPr>
+          <w:rFonts w:ascii="Times New Roman" w:hAnsi="Times New Roman" w:cs="Times New Roman"/>
+          <w:bCs/>
+          <w:color w:val="000000" w:themeColor="text1"/>
+          <w:sz w:val="20"/>
+          <w:szCs w:val="20"/>
+        </w:rPr>
+      </w:pPr>
+      <w:r>
+        <w:rPr>
+          <w:rFonts w:ascii="Times New Roman" w:hAnsi="Times New Roman" w:cs="Times New Roman"/>
+          <w:bCs/>
+          <w:color w:val="000000" w:themeColor="text1"/>
+          <w:sz w:val="20"/>
+          <w:szCs w:val="20"/>
+        </w:rPr>
+        <w:t>CREATE TABLE IF NOT EXISTS `</w:t>
+      </w:r>
+      <w:proofErr w:type="spellStart"/>
+      <w:r>
+        <w:rPr>
+          <w:rFonts w:ascii="Times New Roman" w:hAnsi="Times New Roman" w:cs="Times New Roman"/>
+          <w:bCs/>
+          <w:color w:val="000000" w:themeColor="text1"/>
+          <w:sz w:val="20"/>
+          <w:szCs w:val="20"/>
+        </w:rPr>
+        <w:t>laraveldb</w:t>
+      </w:r>
+      <w:proofErr w:type="spellEnd"/>
+      <w:r>
+        <w:rPr>
+          <w:rFonts w:ascii="Times New Roman" w:hAnsi="Times New Roman" w:cs="Times New Roman"/>
+          <w:bCs/>
+          <w:color w:val="000000" w:themeColor="text1"/>
+          <w:sz w:val="20"/>
+          <w:szCs w:val="20"/>
+        </w:rPr>
+        <w:t>`.`education` (</w:t>
+      </w:r>
+    </w:p>
+    <w:p>
+      <w:pPr>
+        <w:rPr>
+          <w:rFonts w:ascii="Times New Roman" w:hAnsi="Times New Roman" w:cs="Times New Roman"/>
+          <w:bCs/>
+          <w:color w:val="000000" w:themeColor="text1"/>
+          <w:sz w:val="20"/>
+          <w:szCs w:val="20"/>
+        </w:rPr>
+      </w:pPr>
+      <w:r>
+        <w:rPr>
+          <w:rFonts w:ascii="Times New Roman" w:hAnsi="Times New Roman" w:cs="Times New Roman"/>
+          <w:bCs/>
+          <w:color w:val="000000" w:themeColor="text1"/>
+          <w:sz w:val="20"/>
+          <w:szCs w:val="20"/>
+        </w:rPr>
+        <w:t xml:space="preserve">  `id` INT(11) NOT NULL AUTO_INCREMENT,</w:t>
+      </w:r>
+    </w:p>
+    <w:p>
+      <w:pPr>
+        <w:rPr>
+          <w:rFonts w:ascii="Times New Roman" w:hAnsi="Times New Roman" w:cs="Times New Roman"/>
+          <w:bCs/>
+          <w:color w:val="000000" w:themeColor="text1"/>
+          <w:sz w:val="20"/>
+          <w:szCs w:val="20"/>
+        </w:rPr>
+      </w:pPr>
+      <w:r>
+        <w:rPr>
+          <w:rFonts w:ascii="Times New Roman" w:hAnsi="Times New Roman" w:cs="Times New Roman"/>
+          <w:bCs/>
+          <w:color w:val="000000" w:themeColor="text1"/>
+          <w:sz w:val="20"/>
+          <w:szCs w:val="20"/>
+        </w:rPr>
+        <w:t xml:space="preserve">  `</w:t>
+      </w:r>
+      <w:proofErr w:type="spellStart"/>
+      <w:r>
+        <w:rPr>
+          <w:rFonts w:ascii="Times New Roman" w:hAnsi="Times New Roman" w:cs="Times New Roman"/>
+          <w:bCs/>
+          <w:color w:val="000000" w:themeColor="text1"/>
+          <w:sz w:val="20"/>
+          <w:szCs w:val="20"/>
+        </w:rPr>
+        <w:t>yearsAttended</w:t>
+      </w:r>
+      <w:proofErr w:type="spellEnd"/>
+      <w:r>
+        <w:rPr>
+          <w:rFonts w:ascii="Times New Roman" w:hAnsi="Times New Roman" w:cs="Times New Roman"/>
+          <w:bCs/>
+          <w:color w:val="000000" w:themeColor="text1"/>
+          <w:sz w:val="20"/>
+          <w:szCs w:val="20"/>
+        </w:rPr>
+        <w:t>` INT(11) NOT NULL,</w:t>
+      </w:r>
+    </w:p>
+    <w:p>
+      <w:pPr>
+        <w:rPr>
+          <w:rFonts w:ascii="Times New Roman" w:hAnsi="Times New Roman" w:cs="Times New Roman"/>
+          <w:bCs/>
+          <w:color w:val="000000" w:themeColor="text1"/>
+          <w:sz w:val="20"/>
+          <w:szCs w:val="20"/>
+        </w:rPr>
+      </w:pPr>
+      <w:r>
+        <w:rPr>
+          <w:rFonts w:ascii="Times New Roman" w:hAnsi="Times New Roman" w:cs="Times New Roman"/>
+          <w:bCs/>
+          <w:color w:val="000000" w:themeColor="text1"/>
+          <w:sz w:val="20"/>
+          <w:szCs w:val="20"/>
+        </w:rPr>
+        <w:t xml:space="preserve">  `degree` VARCHAR(150) NOT NULL,</w:t>
+      </w:r>
+    </w:p>
+    <w:p>
+      <w:pPr>
+        <w:rPr>
+          <w:rFonts w:ascii="Times New Roman" w:hAnsi="Times New Roman" w:cs="Times New Roman"/>
+          <w:bCs/>
+          <w:color w:val="000000" w:themeColor="text1"/>
+          <w:sz w:val="20"/>
+          <w:szCs w:val="20"/>
+        </w:rPr>
+      </w:pPr>
+      <w:r>
+        <w:rPr>
+          <w:rFonts w:ascii="Times New Roman" w:hAnsi="Times New Roman" w:cs="Times New Roman"/>
+          <w:bCs/>
+          <w:color w:val="000000" w:themeColor="text1"/>
+          <w:sz w:val="20"/>
+          <w:szCs w:val="20"/>
+        </w:rPr>
+        <w:t xml:space="preserve">  `school` VARCHAR(100) NOT NULL,</w:t>
+      </w:r>
+    </w:p>
+    <w:p>
+      <w:pPr>
+        <w:rPr>
+          <w:rFonts w:ascii="Times New Roman" w:hAnsi="Times New Roman" w:cs="Times New Roman"/>
+          <w:bCs/>
+          <w:color w:val="000000" w:themeColor="text1"/>
+          <w:sz w:val="20"/>
+          <w:szCs w:val="20"/>
+        </w:rPr>
+      </w:pPr>
+      <w:r>
+        <w:rPr>
+          <w:rFonts w:ascii="Times New Roman" w:hAnsi="Times New Roman" w:cs="Times New Roman"/>
+          <w:bCs/>
+          <w:color w:val="000000" w:themeColor="text1"/>
+          <w:sz w:val="20"/>
+          <w:szCs w:val="20"/>
+        </w:rPr>
+        <w:t xml:space="preserve">  `</w:t>
+      </w:r>
+      <w:proofErr w:type="spellStart"/>
+      <w:r>
+        <w:rPr>
+          <w:rFonts w:ascii="Times New Roman" w:hAnsi="Times New Roman" w:cs="Times New Roman"/>
+          <w:bCs/>
+          <w:color w:val="000000" w:themeColor="text1"/>
+          <w:sz w:val="20"/>
+          <w:szCs w:val="20"/>
+        </w:rPr>
+        <w:t>userId</w:t>
+      </w:r>
+      <w:proofErr w:type="spellEnd"/>
+      <w:r>
+        <w:rPr>
+          <w:rFonts w:ascii="Times New Roman" w:hAnsi="Times New Roman" w:cs="Times New Roman"/>
+          <w:bCs/>
+          <w:color w:val="000000" w:themeColor="text1"/>
+          <w:sz w:val="20"/>
+          <w:szCs w:val="20"/>
+        </w:rPr>
+        <w:t>` INT(11) NOT NULL,</w:t>
+      </w:r>
+    </w:p>
+    <w:p>
+      <w:pPr>
+        <w:rPr>
+          <w:rFonts w:ascii="Times New Roman" w:hAnsi="Times New Roman" w:cs="Times New Roman"/>
+          <w:bCs/>
+          <w:color w:val="000000" w:themeColor="text1"/>
+          <w:sz w:val="20"/>
+          <w:szCs w:val="20"/>
+        </w:rPr>
+      </w:pPr>
+      <w:r>
+        <w:rPr>
+          <w:rFonts w:ascii="Times New Roman" w:hAnsi="Times New Roman" w:cs="Times New Roman"/>
+          <w:bCs/>
+          <w:color w:val="000000" w:themeColor="text1"/>
+          <w:sz w:val="20"/>
+          <w:szCs w:val="20"/>
+        </w:rPr>
+        <w:t xml:space="preserve">  PRIMARY KEY (`id`),</w:t>
+      </w:r>
+    </w:p>
+    <w:p>
+      <w:pPr>
+        <w:rPr>
+          <w:rFonts w:ascii="Times New Roman" w:hAnsi="Times New Roman" w:cs="Times New Roman"/>
+          <w:bCs/>
+          <w:color w:val="000000" w:themeColor="text1"/>
+          <w:sz w:val="20"/>
+          <w:szCs w:val="20"/>
+        </w:rPr>
+      </w:pPr>
+      <w:r>
+        <w:rPr>
+          <w:rFonts w:ascii="Times New Roman" w:hAnsi="Times New Roman" w:cs="Times New Roman"/>
+          <w:bCs/>
+          <w:color w:val="000000" w:themeColor="text1"/>
+          <w:sz w:val="20"/>
+          <w:szCs w:val="20"/>
+        </w:rPr>
+        <w:t xml:space="preserve">  INDEX `</w:t>
+      </w:r>
+      <w:proofErr w:type="spellStart"/>
+      <w:r>
+        <w:rPr>
+          <w:rFonts w:ascii="Times New Roman" w:hAnsi="Times New Roman" w:cs="Times New Roman"/>
+          <w:bCs/>
+          <w:color w:val="000000" w:themeColor="text1"/>
+          <w:sz w:val="20"/>
+          <w:szCs w:val="20"/>
+        </w:rPr>
+        <w:t>userId</w:t>
+      </w:r>
+      <w:proofErr w:type="spellEnd"/>
+      <w:r>
+        <w:rPr>
+          <w:rFonts w:ascii="Times New Roman" w:hAnsi="Times New Roman" w:cs="Times New Roman"/>
+          <w:bCs/>
+          <w:color w:val="000000" w:themeColor="text1"/>
+          <w:sz w:val="20"/>
+          <w:szCs w:val="20"/>
+        </w:rPr>
+        <w:t>` (`</w:t>
+      </w:r>
+      <w:proofErr w:type="spellStart"/>
+      <w:r>
+        <w:rPr>
+          <w:rFonts w:ascii="Times New Roman" w:hAnsi="Times New Roman" w:cs="Times New Roman"/>
+          <w:bCs/>
+          <w:color w:val="000000" w:themeColor="text1"/>
+          <w:sz w:val="20"/>
+          <w:szCs w:val="20"/>
+        </w:rPr>
+        <w:t>userId</w:t>
+      </w:r>
+      <w:proofErr w:type="spellEnd"/>
+      <w:r>
+        <w:rPr>
+          <w:rFonts w:ascii="Times New Roman" w:hAnsi="Times New Roman" w:cs="Times New Roman"/>
+          <w:bCs/>
+          <w:color w:val="000000" w:themeColor="text1"/>
+          <w:sz w:val="20"/>
+          <w:szCs w:val="20"/>
+        </w:rPr>
+        <w:t>` ASC),</w:t>
+      </w:r>
+    </w:p>
+    <w:p>
+      <w:pPr>
+        <w:rPr>
+          <w:rFonts w:ascii="Times New Roman" w:hAnsi="Times New Roman" w:cs="Times New Roman"/>
+          <w:bCs/>
+          <w:color w:val="000000" w:themeColor="text1"/>
+          <w:sz w:val="20"/>
+          <w:szCs w:val="20"/>
+        </w:rPr>
+      </w:pPr>
+      <w:r>
+        <w:rPr>
+          <w:rFonts w:ascii="Times New Roman" w:hAnsi="Times New Roman" w:cs="Times New Roman"/>
+          <w:bCs/>
+          <w:color w:val="000000" w:themeColor="text1"/>
+          <w:sz w:val="20"/>
+          <w:szCs w:val="20"/>
+        </w:rPr>
+        <w:t xml:space="preserve">  CONSTRAINT `education_ibfk_1`</w:t>
+      </w:r>
+    </w:p>
+    <w:p>
+      <w:pPr>
+        <w:rPr>
+          <w:rFonts w:ascii="Times New Roman" w:hAnsi="Times New Roman" w:cs="Times New Roman"/>
+          <w:bCs/>
+          <w:color w:val="000000" w:themeColor="text1"/>
+          <w:sz w:val="20"/>
+          <w:szCs w:val="20"/>
+        </w:rPr>
+      </w:pPr>
+      <w:r>
+        <w:rPr>
+          <w:rFonts w:ascii="Times New Roman" w:hAnsi="Times New Roman" w:cs="Times New Roman"/>
+          <w:bCs/>
+          <w:color w:val="000000" w:themeColor="text1"/>
+          <w:sz w:val="20"/>
+          <w:szCs w:val="20"/>
+        </w:rPr>
+        <w:t xml:space="preserve">    FOREIGN KEY (`</w:t>
+      </w:r>
+      <w:proofErr w:type="spellStart"/>
+      <w:r>
+        <w:rPr>
+          <w:rFonts w:ascii="Times New Roman" w:hAnsi="Times New Roman" w:cs="Times New Roman"/>
+          <w:bCs/>
+          <w:color w:val="000000" w:themeColor="text1"/>
+          <w:sz w:val="20"/>
+          <w:szCs w:val="20"/>
+        </w:rPr>
+        <w:t>userId</w:t>
+      </w:r>
+      <w:proofErr w:type="spellEnd"/>
+      <w:r>
+        <w:rPr>
+          <w:rFonts w:ascii="Times New Roman" w:hAnsi="Times New Roman" w:cs="Times New Roman"/>
+          <w:bCs/>
+          <w:color w:val="000000" w:themeColor="text1"/>
+          <w:sz w:val="20"/>
+          <w:szCs w:val="20"/>
+        </w:rPr>
+        <w:t>`)</w:t>
+      </w:r>
+    </w:p>
+    <w:p>
+      <w:pPr>
+        <w:rPr>
+          <w:rFonts w:ascii="Times New Roman" w:hAnsi="Times New Roman" w:cs="Times New Roman"/>
+          <w:bCs/>
+          <w:color w:val="000000" w:themeColor="text1"/>
+          <w:sz w:val="20"/>
+          <w:szCs w:val="20"/>
+        </w:rPr>
+      </w:pPr>
+      <w:r>
+        <w:rPr>
+          <w:rFonts w:ascii="Times New Roman" w:hAnsi="Times New Roman" w:cs="Times New Roman"/>
+          <w:bCs/>
+          <w:color w:val="000000" w:themeColor="text1"/>
+          <w:sz w:val="20"/>
+          <w:szCs w:val="20"/>
+        </w:rPr>
+        <w:t xml:space="preserve">    REFERENCES `</w:t>
+      </w:r>
+      <w:proofErr w:type="spellStart"/>
+      <w:r>
+        <w:rPr>
+          <w:rFonts w:ascii="Times New Roman" w:hAnsi="Times New Roman" w:cs="Times New Roman"/>
+          <w:bCs/>
+          <w:color w:val="000000" w:themeColor="text1"/>
+          <w:sz w:val="20"/>
+          <w:szCs w:val="20"/>
+        </w:rPr>
+        <w:t>laraveldb</w:t>
+      </w:r>
+      <w:proofErr w:type="spellEnd"/>
+      <w:r>
+        <w:rPr>
+          <w:rFonts w:ascii="Times New Roman" w:hAnsi="Times New Roman" w:cs="Times New Roman"/>
+          <w:bCs/>
+          <w:color w:val="000000" w:themeColor="text1"/>
+          <w:sz w:val="20"/>
+          <w:szCs w:val="20"/>
+        </w:rPr>
+        <w:t>`.`user` (`</w:t>
+      </w:r>
+      <w:proofErr w:type="spellStart"/>
+      <w:r>
+        <w:rPr>
+          <w:rFonts w:ascii="Times New Roman" w:hAnsi="Times New Roman" w:cs="Times New Roman"/>
+          <w:bCs/>
+          <w:color w:val="000000" w:themeColor="text1"/>
+          <w:sz w:val="20"/>
+          <w:szCs w:val="20"/>
+        </w:rPr>
+        <w:t>userId</w:t>
+      </w:r>
+      <w:proofErr w:type="spellEnd"/>
+      <w:r>
+        <w:rPr>
+          <w:rFonts w:ascii="Times New Roman" w:hAnsi="Times New Roman" w:cs="Times New Roman"/>
+          <w:bCs/>
+          <w:color w:val="000000" w:themeColor="text1"/>
+          <w:sz w:val="20"/>
+          <w:szCs w:val="20"/>
+        </w:rPr>
+        <w:t>`)</w:t>
+      </w:r>
+    </w:p>
+    <w:p>
+      <w:pPr>
+        <w:rPr>
+          <w:rFonts w:ascii="Times New Roman" w:hAnsi="Times New Roman" w:cs="Times New Roman"/>
+          <w:bCs/>
+          <w:color w:val="000000" w:themeColor="text1"/>
+          <w:sz w:val="20"/>
+          <w:szCs w:val="20"/>
+        </w:rPr>
+      </w:pPr>
+      <w:r>
+        <w:rPr>
+          <w:rFonts w:ascii="Times New Roman" w:hAnsi="Times New Roman" w:cs="Times New Roman"/>
+          <w:bCs/>
+          <w:color w:val="000000" w:themeColor="text1"/>
+          <w:sz w:val="20"/>
+          <w:szCs w:val="20"/>
+        </w:rPr>
+        <w:t xml:space="preserve">    ON DELETE CASCADE</w:t>
+      </w:r>
+    </w:p>
+    <w:p>
+      <w:pPr>
+        <w:rPr>
+          <w:rFonts w:ascii="Times New Roman" w:hAnsi="Times New Roman" w:cs="Times New Roman"/>
+          <w:bCs/>
+          <w:color w:val="000000" w:themeColor="text1"/>
+          <w:sz w:val="20"/>
+          <w:szCs w:val="20"/>
+        </w:rPr>
+      </w:pPr>
+      <w:r>
+        <w:rPr>
+          <w:rFonts w:ascii="Times New Roman" w:hAnsi="Times New Roman" w:cs="Times New Roman"/>
+          <w:bCs/>
+          <w:color w:val="000000" w:themeColor="text1"/>
+          <w:sz w:val="20"/>
+          <w:szCs w:val="20"/>
+        </w:rPr>
+        <w:t xml:space="preserve">    ON UPDATE CASCADE)</w:t>
+      </w:r>
+    </w:p>
+    <w:p>
+      <w:pPr>
+        <w:rPr>
+          <w:rFonts w:ascii="Times New Roman" w:hAnsi="Times New Roman" w:cs="Times New Roman"/>
+          <w:bCs/>
+          <w:color w:val="000000" w:themeColor="text1"/>
+          <w:sz w:val="20"/>
+          <w:szCs w:val="20"/>
+        </w:rPr>
+      </w:pPr>
+      <w:r>
+        <w:rPr>
+          <w:rFonts w:ascii="Times New Roman" w:hAnsi="Times New Roman" w:cs="Times New Roman"/>
+          <w:bCs/>
+          <w:color w:val="000000" w:themeColor="text1"/>
+          <w:sz w:val="20"/>
+          <w:szCs w:val="20"/>
+        </w:rPr>
+        <w:t xml:space="preserve">ENGINE = </w:t>
+      </w:r>
+      <w:proofErr w:type="spellStart"/>
+      <w:r>
+        <w:rPr>
+          <w:rFonts w:ascii="Times New Roman" w:hAnsi="Times New Roman" w:cs="Times New Roman"/>
+          <w:bCs/>
+          <w:color w:val="000000" w:themeColor="text1"/>
+          <w:sz w:val="20"/>
+          <w:szCs w:val="20"/>
+        </w:rPr>
+        <w:t>InnoDB</w:t>
+      </w:r>
+      <w:proofErr w:type="spellEnd"/>
+    </w:p>
+    <w:p>
+      <w:pPr>
+        <w:rPr>
+          <w:rFonts w:ascii="Times New Roman" w:hAnsi="Times New Roman" w:cs="Times New Roman"/>
+          <w:bCs/>
+          <w:color w:val="000000" w:themeColor="text1"/>
+          <w:sz w:val="20"/>
+          <w:szCs w:val="20"/>
+        </w:rPr>
+      </w:pPr>
+      <w:r>
+        <w:rPr>
+          <w:rFonts w:ascii="Times New Roman" w:hAnsi="Times New Roman" w:cs="Times New Roman"/>
+          <w:bCs/>
+          <w:color w:val="000000" w:themeColor="text1"/>
+          <w:sz w:val="20"/>
+          <w:szCs w:val="20"/>
+        </w:rPr>
+        <w:t>AUTO_INCREMENT = 6</w:t>
+      </w:r>
+    </w:p>
+    <w:p>
+      <w:pPr>
+        <w:rPr>
+          <w:rFonts w:ascii="Times New Roman" w:hAnsi="Times New Roman" w:cs="Times New Roman"/>
+          <w:bCs/>
+          <w:color w:val="000000" w:themeColor="text1"/>
+          <w:sz w:val="20"/>
+          <w:szCs w:val="20"/>
+        </w:rPr>
+      </w:pPr>
+      <w:r>
+        <w:rPr>
+          <w:rFonts w:ascii="Times New Roman" w:hAnsi="Times New Roman" w:cs="Times New Roman"/>
+          <w:bCs/>
+          <w:color w:val="000000" w:themeColor="text1"/>
+          <w:sz w:val="20"/>
+          <w:szCs w:val="20"/>
+        </w:rPr>
+        <w:t>DEFAULT CHARACTER SET = latin1;</w:t>
+      </w:r>
+    </w:p>
+    <w:p>
+      <w:pPr>
+        <w:rPr>
+          <w:rFonts w:ascii="Times New Roman" w:hAnsi="Times New Roman" w:cs="Times New Roman"/>
+          <w:bCs/>
+          <w:color w:val="000000" w:themeColor="text1"/>
+          <w:sz w:val="20"/>
+          <w:szCs w:val="20"/>
+        </w:rPr>
+      </w:pPr>
+    </w:p>
+    <w:p>
+      <w:pPr>
+        <w:rPr>
+          <w:rFonts w:ascii="Times New Roman" w:hAnsi="Times New Roman" w:cs="Times New Roman"/>
+          <w:bCs/>
+          <w:color w:val="000000" w:themeColor="text1"/>
+          <w:sz w:val="20"/>
+          <w:szCs w:val="20"/>
+        </w:rPr>
+      </w:pPr>
+    </w:p>
+    <w:p>
+      <w:pPr>
+        <w:rPr>
+          <w:rFonts w:ascii="Times New Roman" w:hAnsi="Times New Roman" w:cs="Times New Roman"/>
+          <w:bCs/>
+          <w:color w:val="000000" w:themeColor="text1"/>
+          <w:sz w:val="20"/>
+          <w:szCs w:val="20"/>
+        </w:rPr>
+      </w:pPr>
+      <w:r>
+        <w:rPr>
+          <w:rFonts w:ascii="Times New Roman" w:hAnsi="Times New Roman" w:cs="Times New Roman"/>
+          <w:bCs/>
+          <w:color w:val="000000" w:themeColor="text1"/>
+          <w:sz w:val="20"/>
+          <w:szCs w:val="20"/>
+        </w:rPr>
+        <w:t>-- -----------------------------------------------------</w:t>
+      </w:r>
+    </w:p>
+    <w:p>
+      <w:pPr>
+        <w:rPr>
+          <w:rFonts w:ascii="Times New Roman" w:hAnsi="Times New Roman" w:cs="Times New Roman"/>
+          <w:bCs/>
+          <w:color w:val="000000" w:themeColor="text1"/>
+          <w:sz w:val="20"/>
+          <w:szCs w:val="20"/>
+        </w:rPr>
+      </w:pPr>
+      <w:r>
+        <w:rPr>
+          <w:rFonts w:ascii="Times New Roman" w:hAnsi="Times New Roman" w:cs="Times New Roman"/>
+          <w:bCs/>
+          <w:color w:val="000000" w:themeColor="text1"/>
+          <w:sz w:val="20"/>
+          <w:szCs w:val="20"/>
+        </w:rPr>
+        <w:t>-- Table `</w:t>
+      </w:r>
+      <w:proofErr w:type="spellStart"/>
+      <w:r>
+        <w:rPr>
+          <w:rFonts w:ascii="Times New Roman" w:hAnsi="Times New Roman" w:cs="Times New Roman"/>
+          <w:bCs/>
+          <w:color w:val="000000" w:themeColor="text1"/>
+          <w:sz w:val="20"/>
+          <w:szCs w:val="20"/>
+        </w:rPr>
+        <w:t>laraveldb</w:t>
+      </w:r>
+      <w:proofErr w:type="spellEnd"/>
+      <w:r>
+        <w:rPr>
+          <w:rFonts w:ascii="Times New Roman" w:hAnsi="Times New Roman" w:cs="Times New Roman"/>
+          <w:bCs/>
+          <w:color w:val="000000" w:themeColor="text1"/>
+          <w:sz w:val="20"/>
+          <w:szCs w:val="20"/>
+        </w:rPr>
+        <w:t>`.`</w:t>
+      </w:r>
+      <w:proofErr w:type="spellStart"/>
+      <w:r>
+        <w:rPr>
+          <w:rFonts w:ascii="Times New Roman" w:hAnsi="Times New Roman" w:cs="Times New Roman"/>
+          <w:bCs/>
+          <w:color w:val="000000" w:themeColor="text1"/>
+          <w:sz w:val="20"/>
+          <w:szCs w:val="20"/>
+        </w:rPr>
+        <w:t>jobhistory</w:t>
+      </w:r>
+      <w:proofErr w:type="spellEnd"/>
+      <w:r>
+        <w:rPr>
+          <w:rFonts w:ascii="Times New Roman" w:hAnsi="Times New Roman" w:cs="Times New Roman"/>
+          <w:bCs/>
+          <w:color w:val="000000" w:themeColor="text1"/>
+          <w:sz w:val="20"/>
+          <w:szCs w:val="20"/>
+        </w:rPr>
+        <w:t>`</w:t>
+      </w:r>
+    </w:p>
+    <w:p>
+      <w:pPr>
+        <w:rPr>
+          <w:rFonts w:ascii="Times New Roman" w:hAnsi="Times New Roman" w:cs="Times New Roman"/>
+          <w:bCs/>
+          <w:color w:val="000000" w:themeColor="text1"/>
+          <w:sz w:val="20"/>
+          <w:szCs w:val="20"/>
+        </w:rPr>
+      </w:pPr>
+      <w:r>
+        <w:rPr>
+          <w:rFonts w:ascii="Times New Roman" w:hAnsi="Times New Roman" w:cs="Times New Roman"/>
+          <w:bCs/>
+          <w:color w:val="000000" w:themeColor="text1"/>
+          <w:sz w:val="20"/>
+          <w:szCs w:val="20"/>
+        </w:rPr>
+        <w:t>-- -----------------------------------------------------</w:t>
+      </w:r>
+    </w:p>
+    <w:p>
+      <w:pPr>
+        <w:rPr>
+          <w:rFonts w:ascii="Times New Roman" w:hAnsi="Times New Roman" w:cs="Times New Roman"/>
+          <w:bCs/>
+          <w:color w:val="000000" w:themeColor="text1"/>
+          <w:sz w:val="20"/>
+          <w:szCs w:val="20"/>
+        </w:rPr>
+      </w:pPr>
+      <w:r>
+        <w:rPr>
+          <w:rFonts w:ascii="Times New Roman" w:hAnsi="Times New Roman" w:cs="Times New Roman"/>
+          <w:bCs/>
+          <w:color w:val="000000" w:themeColor="text1"/>
+          <w:sz w:val="20"/>
+          <w:szCs w:val="20"/>
+        </w:rPr>
+        <w:t>CREATE TABLE IF NOT EXISTS `</w:t>
+      </w:r>
+      <w:proofErr w:type="spellStart"/>
+      <w:r>
+        <w:rPr>
+          <w:rFonts w:ascii="Times New Roman" w:hAnsi="Times New Roman" w:cs="Times New Roman"/>
+          <w:bCs/>
+          <w:color w:val="000000" w:themeColor="text1"/>
+          <w:sz w:val="20"/>
+          <w:szCs w:val="20"/>
+        </w:rPr>
+        <w:t>laraveldb</w:t>
+      </w:r>
+      <w:proofErr w:type="spellEnd"/>
+      <w:r>
+        <w:rPr>
+          <w:rFonts w:ascii="Times New Roman" w:hAnsi="Times New Roman" w:cs="Times New Roman"/>
+          <w:bCs/>
+          <w:color w:val="000000" w:themeColor="text1"/>
+          <w:sz w:val="20"/>
+          <w:szCs w:val="20"/>
+        </w:rPr>
+        <w:t>`.`</w:t>
+      </w:r>
+      <w:proofErr w:type="spellStart"/>
+      <w:r>
+        <w:rPr>
+          <w:rFonts w:ascii="Times New Roman" w:hAnsi="Times New Roman" w:cs="Times New Roman"/>
+          <w:bCs/>
+          <w:color w:val="000000" w:themeColor="text1"/>
+          <w:sz w:val="20"/>
+          <w:szCs w:val="20"/>
+        </w:rPr>
+        <w:t>jobhistory</w:t>
+      </w:r>
+      <w:proofErr w:type="spellEnd"/>
+      <w:r>
+        <w:rPr>
+          <w:rFonts w:ascii="Times New Roman" w:hAnsi="Times New Roman" w:cs="Times New Roman"/>
+          <w:bCs/>
+          <w:color w:val="000000" w:themeColor="text1"/>
+          <w:sz w:val="20"/>
+          <w:szCs w:val="20"/>
+        </w:rPr>
+        <w:t>` (</w:t>
+      </w:r>
+    </w:p>
+    <w:p>
+      <w:pPr>
+        <w:rPr>
+          <w:rFonts w:ascii="Times New Roman" w:hAnsi="Times New Roman" w:cs="Times New Roman"/>
+          <w:bCs/>
+          <w:color w:val="000000" w:themeColor="text1"/>
+          <w:sz w:val="20"/>
+          <w:szCs w:val="20"/>
+        </w:rPr>
+      </w:pPr>
+      <w:r>
+        <w:rPr>
+          <w:rFonts w:ascii="Times New Roman" w:hAnsi="Times New Roman" w:cs="Times New Roman"/>
+          <w:bCs/>
+          <w:color w:val="000000" w:themeColor="text1"/>
+          <w:sz w:val="20"/>
+          <w:szCs w:val="20"/>
+        </w:rPr>
+        <w:t xml:space="preserve">  `id` INT(11) NOT NULL AUTO_INCREMENT,</w:t>
+      </w:r>
+    </w:p>
+    <w:p>
+      <w:pPr>
+        <w:rPr>
+          <w:rFonts w:ascii="Times New Roman" w:hAnsi="Times New Roman" w:cs="Times New Roman"/>
+          <w:bCs/>
+          <w:color w:val="000000" w:themeColor="text1"/>
+          <w:sz w:val="20"/>
+          <w:szCs w:val="20"/>
+        </w:rPr>
+      </w:pPr>
+      <w:r>
+        <w:rPr>
+          <w:rFonts w:ascii="Times New Roman" w:hAnsi="Times New Roman" w:cs="Times New Roman"/>
+          <w:bCs/>
+          <w:color w:val="000000" w:themeColor="text1"/>
+          <w:sz w:val="20"/>
+          <w:szCs w:val="20"/>
+        </w:rPr>
+        <w:t xml:space="preserve">  `</w:t>
+      </w:r>
+      <w:proofErr w:type="spellStart"/>
+      <w:r>
+        <w:rPr>
+          <w:rFonts w:ascii="Times New Roman" w:hAnsi="Times New Roman" w:cs="Times New Roman"/>
+          <w:bCs/>
+          <w:color w:val="000000" w:themeColor="text1"/>
+          <w:sz w:val="20"/>
+          <w:szCs w:val="20"/>
+        </w:rPr>
+        <w:t>userId</w:t>
+      </w:r>
+      <w:proofErr w:type="spellEnd"/>
+      <w:r>
+        <w:rPr>
+          <w:rFonts w:ascii="Times New Roman" w:hAnsi="Times New Roman" w:cs="Times New Roman"/>
+          <w:bCs/>
+          <w:color w:val="000000" w:themeColor="text1"/>
+          <w:sz w:val="20"/>
+          <w:szCs w:val="20"/>
+        </w:rPr>
+        <w:t>` INT(11) NOT NULL,</w:t>
+      </w:r>
+    </w:p>
+    <w:p>
+      <w:pPr>
+        <w:rPr>
+          <w:rFonts w:ascii="Times New Roman" w:hAnsi="Times New Roman" w:cs="Times New Roman"/>
+          <w:bCs/>
+          <w:color w:val="000000" w:themeColor="text1"/>
+          <w:sz w:val="20"/>
+          <w:szCs w:val="20"/>
+        </w:rPr>
+      </w:pPr>
+      <w:r>
+        <w:rPr>
+          <w:rFonts w:ascii="Times New Roman" w:hAnsi="Times New Roman" w:cs="Times New Roman"/>
+          <w:bCs/>
+          <w:color w:val="000000" w:themeColor="text1"/>
+          <w:sz w:val="20"/>
+          <w:szCs w:val="20"/>
+        </w:rPr>
+        <w:t xml:space="preserve">  `company` VARCHAR(100) NOT NULL,</w:t>
+      </w:r>
+    </w:p>
+    <w:p>
+      <w:pPr>
+        <w:rPr>
+          <w:rFonts w:ascii="Times New Roman" w:hAnsi="Times New Roman" w:cs="Times New Roman"/>
+          <w:bCs/>
+          <w:color w:val="000000" w:themeColor="text1"/>
+          <w:sz w:val="20"/>
+          <w:szCs w:val="20"/>
+        </w:rPr>
+      </w:pPr>
+      <w:r>
+        <w:rPr>
+          <w:rFonts w:ascii="Times New Roman" w:hAnsi="Times New Roman" w:cs="Times New Roman"/>
+          <w:bCs/>
+          <w:color w:val="000000" w:themeColor="text1"/>
+          <w:sz w:val="20"/>
+          <w:szCs w:val="20"/>
+        </w:rPr>
+        <w:t xml:space="preserve">  `position` VARCHAR(100) NOT NULL,</w:t>
+      </w:r>
+    </w:p>
+    <w:p>
+      <w:pPr>
+        <w:rPr>
+          <w:rFonts w:ascii="Times New Roman" w:hAnsi="Times New Roman" w:cs="Times New Roman"/>
+          <w:bCs/>
+          <w:color w:val="000000" w:themeColor="text1"/>
+          <w:sz w:val="20"/>
+          <w:szCs w:val="20"/>
+        </w:rPr>
+      </w:pPr>
+      <w:r>
+        <w:rPr>
+          <w:rFonts w:ascii="Times New Roman" w:hAnsi="Times New Roman" w:cs="Times New Roman"/>
+          <w:bCs/>
+          <w:color w:val="000000" w:themeColor="text1"/>
+          <w:sz w:val="20"/>
+          <w:szCs w:val="20"/>
+        </w:rPr>
+        <w:t xml:space="preserve">  `</w:t>
+      </w:r>
+      <w:proofErr w:type="spellStart"/>
+      <w:r>
+        <w:rPr>
+          <w:rFonts w:ascii="Times New Roman" w:hAnsi="Times New Roman" w:cs="Times New Roman"/>
+          <w:bCs/>
+          <w:color w:val="000000" w:themeColor="text1"/>
+          <w:sz w:val="20"/>
+          <w:szCs w:val="20"/>
+        </w:rPr>
+        <w:t>startDate</w:t>
+      </w:r>
+      <w:proofErr w:type="spellEnd"/>
+      <w:r>
+        <w:rPr>
+          <w:rFonts w:ascii="Times New Roman" w:hAnsi="Times New Roman" w:cs="Times New Roman"/>
+          <w:bCs/>
+          <w:color w:val="000000" w:themeColor="text1"/>
+          <w:sz w:val="20"/>
+          <w:szCs w:val="20"/>
+        </w:rPr>
+        <w:t>` VARCHAR(100) NOT NULL,</w:t>
+      </w:r>
+    </w:p>
+    <w:p>
+      <w:pPr>
+        <w:rPr>
+          <w:rFonts w:ascii="Times New Roman" w:hAnsi="Times New Roman" w:cs="Times New Roman"/>
+          <w:bCs/>
+          <w:color w:val="000000" w:themeColor="text1"/>
+          <w:sz w:val="20"/>
+          <w:szCs w:val="20"/>
+        </w:rPr>
+      </w:pPr>
+      <w:r>
+        <w:rPr>
+          <w:rFonts w:ascii="Times New Roman" w:hAnsi="Times New Roman" w:cs="Times New Roman"/>
+          <w:bCs/>
+          <w:color w:val="000000" w:themeColor="text1"/>
+          <w:sz w:val="20"/>
+          <w:szCs w:val="20"/>
+        </w:rPr>
+        <w:t xml:space="preserve">  `</w:t>
+      </w:r>
+      <w:proofErr w:type="spellStart"/>
+      <w:r>
+        <w:rPr>
+          <w:rFonts w:ascii="Times New Roman" w:hAnsi="Times New Roman" w:cs="Times New Roman"/>
+          <w:bCs/>
+          <w:color w:val="000000" w:themeColor="text1"/>
+          <w:sz w:val="20"/>
+          <w:szCs w:val="20"/>
+        </w:rPr>
+        <w:t>endDate</w:t>
+      </w:r>
+      <w:proofErr w:type="spellEnd"/>
+      <w:r>
+        <w:rPr>
+          <w:rFonts w:ascii="Times New Roman" w:hAnsi="Times New Roman" w:cs="Times New Roman"/>
+          <w:bCs/>
+          <w:color w:val="000000" w:themeColor="text1"/>
+          <w:sz w:val="20"/>
+          <w:szCs w:val="20"/>
+        </w:rPr>
+        <w:t>` VARCHAR(100) NOT NULL,</w:t>
+      </w:r>
+    </w:p>
+    <w:p>
+      <w:pPr>
+        <w:rPr>
+          <w:rFonts w:ascii="Times New Roman" w:hAnsi="Times New Roman" w:cs="Times New Roman"/>
+          <w:bCs/>
+          <w:color w:val="000000" w:themeColor="text1"/>
+          <w:sz w:val="20"/>
+          <w:szCs w:val="20"/>
+        </w:rPr>
+      </w:pPr>
+      <w:r>
+        <w:rPr>
+          <w:rFonts w:ascii="Times New Roman" w:hAnsi="Times New Roman" w:cs="Times New Roman"/>
+          <w:bCs/>
+          <w:color w:val="000000" w:themeColor="text1"/>
+          <w:sz w:val="20"/>
+          <w:szCs w:val="20"/>
+        </w:rPr>
+        <w:t xml:space="preserve">  `description` TEXT NOT NULL,</w:t>
+      </w:r>
+    </w:p>
+    <w:p>
+      <w:pPr>
+        <w:rPr>
+          <w:rFonts w:ascii="Times New Roman" w:hAnsi="Times New Roman" w:cs="Times New Roman"/>
+          <w:bCs/>
+          <w:color w:val="000000" w:themeColor="text1"/>
+          <w:sz w:val="20"/>
+          <w:szCs w:val="20"/>
+        </w:rPr>
+      </w:pPr>
+      <w:r>
+        <w:rPr>
+          <w:rFonts w:ascii="Times New Roman" w:hAnsi="Times New Roman" w:cs="Times New Roman"/>
+          <w:bCs/>
+          <w:color w:val="000000" w:themeColor="text1"/>
+          <w:sz w:val="20"/>
+          <w:szCs w:val="20"/>
+        </w:rPr>
+        <w:t xml:space="preserve">  PRIMARY KEY (`id`),</w:t>
+      </w:r>
+    </w:p>
+    <w:p>
+      <w:pPr>
+        <w:rPr>
+          <w:rFonts w:ascii="Times New Roman" w:hAnsi="Times New Roman" w:cs="Times New Roman"/>
+          <w:bCs/>
+          <w:color w:val="000000" w:themeColor="text1"/>
+          <w:sz w:val="20"/>
+          <w:szCs w:val="20"/>
+        </w:rPr>
+      </w:pPr>
+      <w:r>
+        <w:rPr>
+          <w:rFonts w:ascii="Times New Roman" w:hAnsi="Times New Roman" w:cs="Times New Roman"/>
+          <w:bCs/>
+          <w:color w:val="000000" w:themeColor="text1"/>
+          <w:sz w:val="20"/>
+          <w:szCs w:val="20"/>
+        </w:rPr>
+        <w:t xml:space="preserve">  INDEX `</w:t>
+      </w:r>
+      <w:proofErr w:type="spellStart"/>
+      <w:r>
+        <w:rPr>
+          <w:rFonts w:ascii="Times New Roman" w:hAnsi="Times New Roman" w:cs="Times New Roman"/>
+          <w:bCs/>
+          <w:color w:val="000000" w:themeColor="text1"/>
+          <w:sz w:val="20"/>
+          <w:szCs w:val="20"/>
+        </w:rPr>
+        <w:t>userId</w:t>
+      </w:r>
+      <w:proofErr w:type="spellEnd"/>
+      <w:r>
+        <w:rPr>
+          <w:rFonts w:ascii="Times New Roman" w:hAnsi="Times New Roman" w:cs="Times New Roman"/>
+          <w:bCs/>
+          <w:color w:val="000000" w:themeColor="text1"/>
+          <w:sz w:val="20"/>
+          <w:szCs w:val="20"/>
+        </w:rPr>
+        <w:t>` (`</w:t>
+      </w:r>
+      <w:proofErr w:type="spellStart"/>
+      <w:r>
+        <w:rPr>
+          <w:rFonts w:ascii="Times New Roman" w:hAnsi="Times New Roman" w:cs="Times New Roman"/>
+          <w:bCs/>
+          <w:color w:val="000000" w:themeColor="text1"/>
+          <w:sz w:val="20"/>
+          <w:szCs w:val="20"/>
+        </w:rPr>
+        <w:t>userId</w:t>
+      </w:r>
+      <w:proofErr w:type="spellEnd"/>
+      <w:r>
+        <w:rPr>
+          <w:rFonts w:ascii="Times New Roman" w:hAnsi="Times New Roman" w:cs="Times New Roman"/>
+          <w:bCs/>
+          <w:color w:val="000000" w:themeColor="text1"/>
+          <w:sz w:val="20"/>
+          <w:szCs w:val="20"/>
+        </w:rPr>
+        <w:t>` ASC),</w:t>
+      </w:r>
+    </w:p>
+    <w:p>
+      <w:pPr>
+        <w:rPr>
+          <w:rFonts w:ascii="Times New Roman" w:hAnsi="Times New Roman" w:cs="Times New Roman"/>
+          <w:bCs/>
+          <w:color w:val="000000" w:themeColor="text1"/>
+          <w:sz w:val="20"/>
+          <w:szCs w:val="20"/>
+        </w:rPr>
+      </w:pPr>
+      <w:r>
+        <w:rPr>
+          <w:rFonts w:ascii="Times New Roman" w:hAnsi="Times New Roman" w:cs="Times New Roman"/>
+          <w:bCs/>
+          <w:color w:val="000000" w:themeColor="text1"/>
+          <w:sz w:val="20"/>
+          <w:szCs w:val="20"/>
+        </w:rPr>
+        <w:t xml:space="preserve">  CONSTRAINT `jobhistory_ibfk_1`</w:t>
+      </w:r>
+    </w:p>
+    <w:p>
+      <w:pPr>
+        <w:rPr>
+          <w:rFonts w:ascii="Times New Roman" w:hAnsi="Times New Roman" w:cs="Times New Roman"/>
+          <w:bCs/>
+          <w:color w:val="000000" w:themeColor="text1"/>
+          <w:sz w:val="20"/>
+          <w:szCs w:val="20"/>
+        </w:rPr>
+      </w:pPr>
+      <w:r>
+        <w:rPr>
+          <w:rFonts w:ascii="Times New Roman" w:hAnsi="Times New Roman" w:cs="Times New Roman"/>
+          <w:bCs/>
+          <w:color w:val="000000" w:themeColor="text1"/>
+          <w:sz w:val="20"/>
+          <w:szCs w:val="20"/>
+        </w:rPr>
+        <w:t xml:space="preserve">    FOREIGN KEY (`</w:t>
+      </w:r>
+      <w:proofErr w:type="spellStart"/>
+      <w:r>
+        <w:rPr>
+          <w:rFonts w:ascii="Times New Roman" w:hAnsi="Times New Roman" w:cs="Times New Roman"/>
+          <w:bCs/>
+          <w:color w:val="000000" w:themeColor="text1"/>
+          <w:sz w:val="20"/>
+          <w:szCs w:val="20"/>
+        </w:rPr>
+        <w:t>userId</w:t>
+      </w:r>
+      <w:proofErr w:type="spellEnd"/>
+      <w:r>
+        <w:rPr>
+          <w:rFonts w:ascii="Times New Roman" w:hAnsi="Times New Roman" w:cs="Times New Roman"/>
+          <w:bCs/>
+          <w:color w:val="000000" w:themeColor="text1"/>
+          <w:sz w:val="20"/>
+          <w:szCs w:val="20"/>
+        </w:rPr>
+        <w:t>`)</w:t>
+      </w:r>
+    </w:p>
+    <w:p>
+      <w:pPr>
+        <w:rPr>
+          <w:rFonts w:ascii="Times New Roman" w:hAnsi="Times New Roman" w:cs="Times New Roman"/>
+          <w:bCs/>
+          <w:color w:val="000000" w:themeColor="text1"/>
+          <w:sz w:val="20"/>
+          <w:szCs w:val="20"/>
+        </w:rPr>
+      </w:pPr>
+      <w:r>
+        <w:rPr>
+          <w:rFonts w:ascii="Times New Roman" w:hAnsi="Times New Roman" w:cs="Times New Roman"/>
+          <w:bCs/>
+          <w:color w:val="000000" w:themeColor="text1"/>
+          <w:sz w:val="20"/>
+          <w:szCs w:val="20"/>
+        </w:rPr>
+        <w:t xml:space="preserve">    REFERENCES `</w:t>
+      </w:r>
+      <w:proofErr w:type="spellStart"/>
+      <w:r>
+        <w:rPr>
+          <w:rFonts w:ascii="Times New Roman" w:hAnsi="Times New Roman" w:cs="Times New Roman"/>
+          <w:bCs/>
+          <w:color w:val="000000" w:themeColor="text1"/>
+          <w:sz w:val="20"/>
+          <w:szCs w:val="20"/>
+        </w:rPr>
+        <w:t>laraveldb</w:t>
+      </w:r>
+      <w:proofErr w:type="spellEnd"/>
+      <w:r>
+        <w:rPr>
+          <w:rFonts w:ascii="Times New Roman" w:hAnsi="Times New Roman" w:cs="Times New Roman"/>
+          <w:bCs/>
+          <w:color w:val="000000" w:themeColor="text1"/>
+          <w:sz w:val="20"/>
+          <w:szCs w:val="20"/>
+        </w:rPr>
+        <w:t>`.`user` (`</w:t>
+      </w:r>
+      <w:proofErr w:type="spellStart"/>
+      <w:r>
+        <w:rPr>
+          <w:rFonts w:ascii="Times New Roman" w:hAnsi="Times New Roman" w:cs="Times New Roman"/>
+          <w:bCs/>
+          <w:color w:val="000000" w:themeColor="text1"/>
+          <w:sz w:val="20"/>
+          <w:szCs w:val="20"/>
+        </w:rPr>
+        <w:t>userId</w:t>
+      </w:r>
+      <w:proofErr w:type="spellEnd"/>
+      <w:r>
+        <w:rPr>
+          <w:rFonts w:ascii="Times New Roman" w:hAnsi="Times New Roman" w:cs="Times New Roman"/>
+          <w:bCs/>
+          <w:color w:val="000000" w:themeColor="text1"/>
+          <w:sz w:val="20"/>
+          <w:szCs w:val="20"/>
+        </w:rPr>
+        <w:t>`)</w:t>
+      </w:r>
+    </w:p>
+    <w:p>
+      <w:pPr>
+        <w:rPr>
+          <w:rFonts w:ascii="Times New Roman" w:hAnsi="Times New Roman" w:cs="Times New Roman"/>
+          <w:bCs/>
+          <w:color w:val="000000" w:themeColor="text1"/>
+          <w:sz w:val="20"/>
+          <w:szCs w:val="20"/>
+        </w:rPr>
+      </w:pPr>
+      <w:r>
+        <w:rPr>
+          <w:rFonts w:ascii="Times New Roman" w:hAnsi="Times New Roman" w:cs="Times New Roman"/>
+          <w:bCs/>
+          <w:color w:val="000000" w:themeColor="text1"/>
+          <w:sz w:val="20"/>
+          <w:szCs w:val="20"/>
+        </w:rPr>
+        <w:t xml:space="preserve">    ON DELETE CASCADE</w:t>
+      </w:r>
+    </w:p>
+    <w:p>
+      <w:pPr>
+        <w:rPr>
+          <w:rFonts w:ascii="Times New Roman" w:hAnsi="Times New Roman" w:cs="Times New Roman"/>
+          <w:bCs/>
+          <w:color w:val="000000" w:themeColor="text1"/>
+          <w:sz w:val="20"/>
+          <w:szCs w:val="20"/>
+        </w:rPr>
+      </w:pPr>
+      <w:r>
+        <w:rPr>
+          <w:rFonts w:ascii="Times New Roman" w:hAnsi="Times New Roman" w:cs="Times New Roman"/>
+          <w:bCs/>
+          <w:color w:val="000000" w:themeColor="text1"/>
+          <w:sz w:val="20"/>
+          <w:szCs w:val="20"/>
+        </w:rPr>
+        <w:t xml:space="preserve">    ON UPDATE CASCADE)</w:t>
+      </w:r>
+    </w:p>
+    <w:p>
+      <w:pPr>
+        <w:rPr>
+          <w:rFonts w:ascii="Times New Roman" w:hAnsi="Times New Roman" w:cs="Times New Roman"/>
+          <w:bCs/>
+          <w:color w:val="000000" w:themeColor="text1"/>
+          <w:sz w:val="20"/>
+          <w:szCs w:val="20"/>
+        </w:rPr>
+      </w:pPr>
+      <w:r>
+        <w:rPr>
+          <w:rFonts w:ascii="Times New Roman" w:hAnsi="Times New Roman" w:cs="Times New Roman"/>
+          <w:bCs/>
+          <w:color w:val="000000" w:themeColor="text1"/>
+          <w:sz w:val="20"/>
+          <w:szCs w:val="20"/>
+        </w:rPr>
+        <w:t xml:space="preserve">ENGINE = </w:t>
+      </w:r>
+      <w:proofErr w:type="spellStart"/>
+      <w:r>
+        <w:rPr>
+          <w:rFonts w:ascii="Times New Roman" w:hAnsi="Times New Roman" w:cs="Times New Roman"/>
+          <w:bCs/>
+          <w:color w:val="000000" w:themeColor="text1"/>
+          <w:sz w:val="20"/>
+          <w:szCs w:val="20"/>
+        </w:rPr>
+        <w:t>InnoDB</w:t>
+      </w:r>
+      <w:proofErr w:type="spellEnd"/>
+    </w:p>
+    <w:p>
+      <w:pPr>
+        <w:rPr>
+          <w:rFonts w:ascii="Times New Roman" w:hAnsi="Times New Roman" w:cs="Times New Roman"/>
+          <w:bCs/>
+          <w:color w:val="000000" w:themeColor="text1"/>
+          <w:sz w:val="20"/>
+          <w:szCs w:val="20"/>
+        </w:rPr>
+      </w:pPr>
+      <w:r>
+        <w:rPr>
+          <w:rFonts w:ascii="Times New Roman" w:hAnsi="Times New Roman" w:cs="Times New Roman"/>
+          <w:bCs/>
+          <w:color w:val="000000" w:themeColor="text1"/>
+          <w:sz w:val="20"/>
+          <w:szCs w:val="20"/>
+        </w:rPr>
+        <w:t>AUTO_INCREMENT = 10</w:t>
+      </w:r>
+    </w:p>
+    <w:p>
+      <w:pPr>
+        <w:rPr>
+          <w:rFonts w:ascii="Times New Roman" w:hAnsi="Times New Roman" w:cs="Times New Roman"/>
+          <w:bCs/>
+          <w:color w:val="000000" w:themeColor="text1"/>
+          <w:sz w:val="20"/>
+          <w:szCs w:val="20"/>
+        </w:rPr>
+      </w:pPr>
+      <w:r>
+        <w:rPr>
+          <w:rFonts w:ascii="Times New Roman" w:hAnsi="Times New Roman" w:cs="Times New Roman"/>
+          <w:bCs/>
+          <w:color w:val="000000" w:themeColor="text1"/>
+          <w:sz w:val="20"/>
+          <w:szCs w:val="20"/>
+        </w:rPr>
+        <w:t>DEFAULT CHARACTER SET = latin1;</w:t>
+      </w:r>
+    </w:p>
+    <w:p>
+      <w:pPr>
+        <w:rPr>
+          <w:rFonts w:ascii="Times New Roman" w:hAnsi="Times New Roman" w:cs="Times New Roman"/>
+          <w:bCs/>
+          <w:color w:val="000000" w:themeColor="text1"/>
+          <w:sz w:val="20"/>
+          <w:szCs w:val="20"/>
+        </w:rPr>
+      </w:pPr>
+    </w:p>
+    <w:p>
+      <w:pPr>
+        <w:rPr>
+          <w:rFonts w:ascii="Times New Roman" w:hAnsi="Times New Roman" w:cs="Times New Roman"/>
+          <w:bCs/>
+          <w:color w:val="000000" w:themeColor="text1"/>
+          <w:sz w:val="20"/>
+          <w:szCs w:val="20"/>
+        </w:rPr>
+      </w:pPr>
+    </w:p>
+    <w:p>
+      <w:pPr>
+        <w:rPr>
+          <w:rFonts w:ascii="Times New Roman" w:hAnsi="Times New Roman" w:cs="Times New Roman"/>
+          <w:bCs/>
+          <w:color w:val="000000" w:themeColor="text1"/>
+          <w:sz w:val="20"/>
+          <w:szCs w:val="20"/>
+        </w:rPr>
+      </w:pPr>
+      <w:r>
+        <w:rPr>
+          <w:rFonts w:ascii="Times New Roman" w:hAnsi="Times New Roman" w:cs="Times New Roman"/>
+          <w:bCs/>
+          <w:color w:val="000000" w:themeColor="text1"/>
+          <w:sz w:val="20"/>
+          <w:szCs w:val="20"/>
+        </w:rPr>
+        <w:t>-- -----------------------------------------------------</w:t>
+      </w:r>
+    </w:p>
+    <w:p>
+      <w:pPr>
+        <w:rPr>
+          <w:rFonts w:ascii="Times New Roman" w:hAnsi="Times New Roman" w:cs="Times New Roman"/>
+          <w:bCs/>
+          <w:color w:val="000000" w:themeColor="text1"/>
+          <w:sz w:val="20"/>
+          <w:szCs w:val="20"/>
+        </w:rPr>
+      </w:pPr>
+      <w:r>
+        <w:rPr>
+          <w:rFonts w:ascii="Times New Roman" w:hAnsi="Times New Roman" w:cs="Times New Roman"/>
+          <w:bCs/>
+          <w:color w:val="000000" w:themeColor="text1"/>
+          <w:sz w:val="20"/>
+          <w:szCs w:val="20"/>
+        </w:rPr>
+        <w:t>-- Table `</w:t>
+      </w:r>
+      <w:proofErr w:type="spellStart"/>
+      <w:r>
+        <w:rPr>
+          <w:rFonts w:ascii="Times New Roman" w:hAnsi="Times New Roman" w:cs="Times New Roman"/>
+          <w:bCs/>
+          <w:color w:val="000000" w:themeColor="text1"/>
+          <w:sz w:val="20"/>
+          <w:szCs w:val="20"/>
+        </w:rPr>
+        <w:t>laraveldb</w:t>
+      </w:r>
+      <w:proofErr w:type="spellEnd"/>
+      <w:r>
+        <w:rPr>
+          <w:rFonts w:ascii="Times New Roman" w:hAnsi="Times New Roman" w:cs="Times New Roman"/>
+          <w:bCs/>
+          <w:color w:val="000000" w:themeColor="text1"/>
+          <w:sz w:val="20"/>
+          <w:szCs w:val="20"/>
+        </w:rPr>
+        <w:t>`.`</w:t>
+      </w:r>
+      <w:proofErr w:type="spellStart"/>
+      <w:r>
+        <w:rPr>
+          <w:rFonts w:ascii="Times New Roman" w:hAnsi="Times New Roman" w:cs="Times New Roman"/>
+          <w:bCs/>
+          <w:color w:val="000000" w:themeColor="text1"/>
+          <w:sz w:val="20"/>
+          <w:szCs w:val="20"/>
+        </w:rPr>
+        <w:t>jobposting</w:t>
+      </w:r>
+      <w:proofErr w:type="spellEnd"/>
+      <w:r>
+        <w:rPr>
+          <w:rFonts w:ascii="Times New Roman" w:hAnsi="Times New Roman" w:cs="Times New Roman"/>
+          <w:bCs/>
+          <w:color w:val="000000" w:themeColor="text1"/>
+          <w:sz w:val="20"/>
+          <w:szCs w:val="20"/>
+        </w:rPr>
+        <w:t>`</w:t>
+      </w:r>
+    </w:p>
+    <w:p>
+      <w:pPr>
+        <w:rPr>
+          <w:rFonts w:ascii="Times New Roman" w:hAnsi="Times New Roman" w:cs="Times New Roman"/>
+          <w:bCs/>
+          <w:color w:val="000000" w:themeColor="text1"/>
+          <w:sz w:val="20"/>
+          <w:szCs w:val="20"/>
+        </w:rPr>
+      </w:pPr>
+      <w:r>
+        <w:rPr>
+          <w:rFonts w:ascii="Times New Roman" w:hAnsi="Times New Roman" w:cs="Times New Roman"/>
+          <w:bCs/>
+          <w:color w:val="000000" w:themeColor="text1"/>
+          <w:sz w:val="20"/>
+          <w:szCs w:val="20"/>
+        </w:rPr>
+        <w:lastRenderedPageBreak/>
+        <w:t>-- -----------------------------------------------------</w:t>
+      </w:r>
+    </w:p>
+    <w:p>
+      <w:pPr>
+        <w:rPr>
+          <w:rFonts w:ascii="Times New Roman" w:hAnsi="Times New Roman" w:cs="Times New Roman"/>
+          <w:bCs/>
+          <w:color w:val="000000" w:themeColor="text1"/>
+          <w:sz w:val="20"/>
+          <w:szCs w:val="20"/>
+        </w:rPr>
+      </w:pPr>
+      <w:r>
+        <w:rPr>
+          <w:rFonts w:ascii="Times New Roman" w:hAnsi="Times New Roman" w:cs="Times New Roman"/>
+          <w:bCs/>
+          <w:color w:val="000000" w:themeColor="text1"/>
+          <w:sz w:val="20"/>
+          <w:szCs w:val="20"/>
+        </w:rPr>
+        <w:t>CREATE TABLE IF NOT EXISTS `</w:t>
+      </w:r>
+      <w:proofErr w:type="spellStart"/>
+      <w:r>
+        <w:rPr>
+          <w:rFonts w:ascii="Times New Roman" w:hAnsi="Times New Roman" w:cs="Times New Roman"/>
+          <w:bCs/>
+          <w:color w:val="000000" w:themeColor="text1"/>
+          <w:sz w:val="20"/>
+          <w:szCs w:val="20"/>
+        </w:rPr>
+        <w:t>laraveldb</w:t>
+      </w:r>
+      <w:proofErr w:type="spellEnd"/>
+      <w:r>
+        <w:rPr>
+          <w:rFonts w:ascii="Times New Roman" w:hAnsi="Times New Roman" w:cs="Times New Roman"/>
+          <w:bCs/>
+          <w:color w:val="000000" w:themeColor="text1"/>
+          <w:sz w:val="20"/>
+          <w:szCs w:val="20"/>
+        </w:rPr>
+        <w:t>`.`</w:t>
+      </w:r>
+      <w:proofErr w:type="spellStart"/>
+      <w:r>
+        <w:rPr>
+          <w:rFonts w:ascii="Times New Roman" w:hAnsi="Times New Roman" w:cs="Times New Roman"/>
+          <w:bCs/>
+          <w:color w:val="000000" w:themeColor="text1"/>
+          <w:sz w:val="20"/>
+          <w:szCs w:val="20"/>
+        </w:rPr>
+        <w:t>jobposting</w:t>
+      </w:r>
+      <w:proofErr w:type="spellEnd"/>
+      <w:r>
+        <w:rPr>
+          <w:rFonts w:ascii="Times New Roman" w:hAnsi="Times New Roman" w:cs="Times New Roman"/>
+          <w:bCs/>
+          <w:color w:val="000000" w:themeColor="text1"/>
+          <w:sz w:val="20"/>
+          <w:szCs w:val="20"/>
+        </w:rPr>
+        <w:t>` (</w:t>
+      </w:r>
+    </w:p>
+    <w:p>
+      <w:pPr>
+        <w:rPr>
+          <w:rFonts w:ascii="Times New Roman" w:hAnsi="Times New Roman" w:cs="Times New Roman"/>
+          <w:bCs/>
+          <w:color w:val="000000" w:themeColor="text1"/>
+          <w:sz w:val="20"/>
+          <w:szCs w:val="20"/>
+        </w:rPr>
+      </w:pPr>
+      <w:r>
+        <w:rPr>
+          <w:rFonts w:ascii="Times New Roman" w:hAnsi="Times New Roman" w:cs="Times New Roman"/>
+          <w:bCs/>
+          <w:color w:val="000000" w:themeColor="text1"/>
+          <w:sz w:val="20"/>
+          <w:szCs w:val="20"/>
+        </w:rPr>
+        <w:t xml:space="preserve">  `id` INT(11) NOT NULL AUTO_INCREMENT,</w:t>
+      </w:r>
+    </w:p>
+    <w:p>
+      <w:pPr>
+        <w:rPr>
+          <w:rFonts w:ascii="Times New Roman" w:hAnsi="Times New Roman" w:cs="Times New Roman"/>
+          <w:bCs/>
+          <w:color w:val="000000" w:themeColor="text1"/>
+          <w:sz w:val="20"/>
+          <w:szCs w:val="20"/>
+        </w:rPr>
+      </w:pPr>
+      <w:r>
+        <w:rPr>
+          <w:rFonts w:ascii="Times New Roman" w:hAnsi="Times New Roman" w:cs="Times New Roman"/>
+          <w:bCs/>
+          <w:color w:val="000000" w:themeColor="text1"/>
+          <w:sz w:val="20"/>
+          <w:szCs w:val="20"/>
+        </w:rPr>
+        <w:t xml:space="preserve">  `company` VARCHAR(100) NOT NULL,</w:t>
+      </w:r>
+    </w:p>
+    <w:p>
+      <w:pPr>
+        <w:rPr>
+          <w:rFonts w:ascii="Times New Roman" w:hAnsi="Times New Roman" w:cs="Times New Roman"/>
+          <w:bCs/>
+          <w:color w:val="000000" w:themeColor="text1"/>
+          <w:sz w:val="20"/>
+          <w:szCs w:val="20"/>
+        </w:rPr>
+      </w:pPr>
+      <w:r>
+        <w:rPr>
+          <w:rFonts w:ascii="Times New Roman" w:hAnsi="Times New Roman" w:cs="Times New Roman"/>
+          <w:bCs/>
+          <w:color w:val="000000" w:themeColor="text1"/>
+          <w:sz w:val="20"/>
+          <w:szCs w:val="20"/>
+        </w:rPr>
+        <w:t xml:space="preserve">  `position` VARCHAR(100) NOT NULL,</w:t>
+      </w:r>
+    </w:p>
+    <w:p>
+      <w:pPr>
+        <w:rPr>
+          <w:rFonts w:ascii="Times New Roman" w:hAnsi="Times New Roman" w:cs="Times New Roman"/>
+          <w:bCs/>
+          <w:color w:val="000000" w:themeColor="text1"/>
+          <w:sz w:val="20"/>
+          <w:szCs w:val="20"/>
+        </w:rPr>
+      </w:pPr>
+      <w:r>
+        <w:rPr>
+          <w:rFonts w:ascii="Times New Roman" w:hAnsi="Times New Roman" w:cs="Times New Roman"/>
+          <w:bCs/>
+          <w:color w:val="000000" w:themeColor="text1"/>
+          <w:sz w:val="20"/>
+          <w:szCs w:val="20"/>
+        </w:rPr>
+        <w:t xml:space="preserve">  `description` TEXT NOT NULL,</w:t>
+      </w:r>
+    </w:p>
+    <w:p>
+      <w:pPr>
+        <w:rPr>
+          <w:rFonts w:ascii="Times New Roman" w:hAnsi="Times New Roman" w:cs="Times New Roman"/>
+          <w:bCs/>
+          <w:color w:val="000000" w:themeColor="text1"/>
+          <w:sz w:val="20"/>
+          <w:szCs w:val="20"/>
+        </w:rPr>
+      </w:pPr>
+      <w:r>
+        <w:rPr>
+          <w:rFonts w:ascii="Times New Roman" w:hAnsi="Times New Roman" w:cs="Times New Roman"/>
+          <w:bCs/>
+          <w:color w:val="000000" w:themeColor="text1"/>
+          <w:sz w:val="20"/>
+          <w:szCs w:val="20"/>
+        </w:rPr>
+        <w:t xml:space="preserve">  `requirements` TEXT NOT NULL,</w:t>
+      </w:r>
+    </w:p>
+    <w:p>
+      <w:pPr>
+        <w:rPr>
+          <w:rFonts w:ascii="Times New Roman" w:hAnsi="Times New Roman" w:cs="Times New Roman"/>
+          <w:bCs/>
+          <w:color w:val="000000" w:themeColor="text1"/>
+          <w:sz w:val="20"/>
+          <w:szCs w:val="20"/>
+        </w:rPr>
+      </w:pPr>
+      <w:r>
+        <w:rPr>
+          <w:rFonts w:ascii="Times New Roman" w:hAnsi="Times New Roman" w:cs="Times New Roman"/>
+          <w:bCs/>
+          <w:color w:val="000000" w:themeColor="text1"/>
+          <w:sz w:val="20"/>
+          <w:szCs w:val="20"/>
+        </w:rPr>
+        <w:t xml:space="preserve">  `pay` VARCHAR(20) NOT NULL,</w:t>
+      </w:r>
+    </w:p>
+    <w:p>
+      <w:pPr>
+        <w:rPr>
+          <w:rFonts w:ascii="Times New Roman" w:hAnsi="Times New Roman" w:cs="Times New Roman"/>
+          <w:bCs/>
+          <w:color w:val="000000" w:themeColor="text1"/>
+          <w:sz w:val="20"/>
+          <w:szCs w:val="20"/>
+        </w:rPr>
+      </w:pPr>
+      <w:r>
+        <w:rPr>
+          <w:rFonts w:ascii="Times New Roman" w:hAnsi="Times New Roman" w:cs="Times New Roman"/>
+          <w:bCs/>
+          <w:color w:val="000000" w:themeColor="text1"/>
+          <w:sz w:val="20"/>
+          <w:szCs w:val="20"/>
+        </w:rPr>
+        <w:t xml:space="preserve">  `</w:t>
+      </w:r>
+      <w:proofErr w:type="spellStart"/>
+      <w:r>
+        <w:rPr>
+          <w:rFonts w:ascii="Times New Roman" w:hAnsi="Times New Roman" w:cs="Times New Roman"/>
+          <w:bCs/>
+          <w:color w:val="000000" w:themeColor="text1"/>
+          <w:sz w:val="20"/>
+          <w:szCs w:val="20"/>
+        </w:rPr>
+        <w:t>postingDate</w:t>
+      </w:r>
+      <w:proofErr w:type="spellEnd"/>
+      <w:r>
+        <w:rPr>
+          <w:rFonts w:ascii="Times New Roman" w:hAnsi="Times New Roman" w:cs="Times New Roman"/>
+          <w:bCs/>
+          <w:color w:val="000000" w:themeColor="text1"/>
+          <w:sz w:val="20"/>
+          <w:szCs w:val="20"/>
+        </w:rPr>
+        <w:t>` VARCHAR(30) NOT NULL,</w:t>
+      </w:r>
+    </w:p>
+    <w:p>
+      <w:pPr>
+        <w:rPr>
+          <w:rFonts w:ascii="Times New Roman" w:hAnsi="Times New Roman" w:cs="Times New Roman"/>
+          <w:bCs/>
+          <w:color w:val="000000" w:themeColor="text1"/>
+          <w:sz w:val="20"/>
+          <w:szCs w:val="20"/>
+        </w:rPr>
+      </w:pPr>
+      <w:r>
+        <w:rPr>
+          <w:rFonts w:ascii="Times New Roman" w:hAnsi="Times New Roman" w:cs="Times New Roman"/>
+          <w:bCs/>
+          <w:color w:val="000000" w:themeColor="text1"/>
+          <w:sz w:val="20"/>
+          <w:szCs w:val="20"/>
+        </w:rPr>
+        <w:t xml:space="preserve">  PRIMARY KEY (`id`))</w:t>
+      </w:r>
+    </w:p>
+    <w:p>
+      <w:pPr>
+        <w:rPr>
+          <w:rFonts w:ascii="Times New Roman" w:hAnsi="Times New Roman" w:cs="Times New Roman"/>
+          <w:bCs/>
+          <w:color w:val="000000" w:themeColor="text1"/>
+          <w:sz w:val="20"/>
+          <w:szCs w:val="20"/>
+        </w:rPr>
+      </w:pPr>
+      <w:r>
+        <w:rPr>
+          <w:rFonts w:ascii="Times New Roman" w:hAnsi="Times New Roman" w:cs="Times New Roman"/>
+          <w:bCs/>
+          <w:color w:val="000000" w:themeColor="text1"/>
+          <w:sz w:val="20"/>
+          <w:szCs w:val="20"/>
+        </w:rPr>
+        <w:t xml:space="preserve">ENGINE = </w:t>
+      </w:r>
+      <w:proofErr w:type="spellStart"/>
+      <w:r>
+        <w:rPr>
+          <w:rFonts w:ascii="Times New Roman" w:hAnsi="Times New Roman" w:cs="Times New Roman"/>
+          <w:bCs/>
+          <w:color w:val="000000" w:themeColor="text1"/>
+          <w:sz w:val="20"/>
+          <w:szCs w:val="20"/>
+        </w:rPr>
+        <w:t>InnoDB</w:t>
+      </w:r>
+      <w:proofErr w:type="spellEnd"/>
+    </w:p>
+    <w:p>
+      <w:pPr>
+        <w:rPr>
+          <w:rFonts w:ascii="Times New Roman" w:hAnsi="Times New Roman" w:cs="Times New Roman"/>
+          <w:bCs/>
+          <w:color w:val="000000" w:themeColor="text1"/>
+          <w:sz w:val="20"/>
+          <w:szCs w:val="20"/>
+        </w:rPr>
+      </w:pPr>
+      <w:r>
+        <w:rPr>
+          <w:rFonts w:ascii="Times New Roman" w:hAnsi="Times New Roman" w:cs="Times New Roman"/>
+          <w:bCs/>
+          <w:color w:val="000000" w:themeColor="text1"/>
+          <w:sz w:val="20"/>
+          <w:szCs w:val="20"/>
+        </w:rPr>
+        <w:t>AUTO_INCREMENT = 8</w:t>
+      </w:r>
+    </w:p>
+    <w:p>
+      <w:pPr>
+        <w:rPr>
+          <w:rFonts w:ascii="Times New Roman" w:hAnsi="Times New Roman" w:cs="Times New Roman"/>
+          <w:bCs/>
+          <w:color w:val="000000" w:themeColor="text1"/>
+          <w:sz w:val="20"/>
+          <w:szCs w:val="20"/>
+        </w:rPr>
+      </w:pPr>
+      <w:r>
+        <w:rPr>
+          <w:rFonts w:ascii="Times New Roman" w:hAnsi="Times New Roman" w:cs="Times New Roman"/>
+          <w:bCs/>
+          <w:color w:val="000000" w:themeColor="text1"/>
+          <w:sz w:val="20"/>
+          <w:szCs w:val="20"/>
+        </w:rPr>
+        <w:t>DEFAULT CHARACTER SET = latin1;</w:t>
+      </w:r>
+    </w:p>
+    <w:p>
+      <w:pPr>
+        <w:rPr>
+          <w:rFonts w:ascii="Times New Roman" w:hAnsi="Times New Roman" w:cs="Times New Roman"/>
+          <w:bCs/>
+          <w:color w:val="000000" w:themeColor="text1"/>
+          <w:sz w:val="20"/>
+          <w:szCs w:val="20"/>
+        </w:rPr>
+      </w:pPr>
+    </w:p>
+    <w:p>
+      <w:pPr>
+        <w:rPr>
+          <w:rFonts w:ascii="Times New Roman" w:hAnsi="Times New Roman" w:cs="Times New Roman"/>
+          <w:bCs/>
+          <w:color w:val="000000" w:themeColor="text1"/>
+          <w:sz w:val="20"/>
+          <w:szCs w:val="20"/>
+        </w:rPr>
+      </w:pPr>
+    </w:p>
+    <w:p>
+      <w:pPr>
+        <w:rPr>
+          <w:rFonts w:ascii="Times New Roman" w:hAnsi="Times New Roman" w:cs="Times New Roman"/>
+          <w:bCs/>
+          <w:color w:val="000000" w:themeColor="text1"/>
+          <w:sz w:val="20"/>
+          <w:szCs w:val="20"/>
+        </w:rPr>
+      </w:pPr>
+      <w:r>
+        <w:rPr>
+          <w:rFonts w:ascii="Times New Roman" w:hAnsi="Times New Roman" w:cs="Times New Roman"/>
+          <w:bCs/>
+          <w:color w:val="000000" w:themeColor="text1"/>
+          <w:sz w:val="20"/>
+          <w:szCs w:val="20"/>
+        </w:rPr>
+        <w:t>-- -----------------------------------------------------</w:t>
+      </w:r>
+    </w:p>
+    <w:p>
+      <w:pPr>
+        <w:rPr>
+          <w:rFonts w:ascii="Times New Roman" w:hAnsi="Times New Roman" w:cs="Times New Roman"/>
+          <w:bCs/>
+          <w:color w:val="000000" w:themeColor="text1"/>
+          <w:sz w:val="20"/>
+          <w:szCs w:val="20"/>
+        </w:rPr>
+      </w:pPr>
+      <w:r>
+        <w:rPr>
+          <w:rFonts w:ascii="Times New Roman" w:hAnsi="Times New Roman" w:cs="Times New Roman"/>
+          <w:bCs/>
+          <w:color w:val="000000" w:themeColor="text1"/>
+          <w:sz w:val="20"/>
+          <w:szCs w:val="20"/>
+        </w:rPr>
+        <w:t>-- Table `</w:t>
+      </w:r>
+      <w:proofErr w:type="spellStart"/>
+      <w:r>
+        <w:rPr>
+          <w:rFonts w:ascii="Times New Roman" w:hAnsi="Times New Roman" w:cs="Times New Roman"/>
+          <w:bCs/>
+          <w:color w:val="000000" w:themeColor="text1"/>
+          <w:sz w:val="20"/>
+          <w:szCs w:val="20"/>
+        </w:rPr>
+        <w:t>laraveldb</w:t>
+      </w:r>
+      <w:proofErr w:type="spellEnd"/>
+      <w:r>
+        <w:rPr>
+          <w:rFonts w:ascii="Times New Roman" w:hAnsi="Times New Roman" w:cs="Times New Roman"/>
+          <w:bCs/>
+          <w:color w:val="000000" w:themeColor="text1"/>
+          <w:sz w:val="20"/>
+          <w:szCs w:val="20"/>
+        </w:rPr>
+        <w:t>`.`skills`</w:t>
+      </w:r>
+    </w:p>
+    <w:p>
+      <w:pPr>
+        <w:rPr>
+          <w:rFonts w:ascii="Times New Roman" w:hAnsi="Times New Roman" w:cs="Times New Roman"/>
+          <w:bCs/>
+          <w:color w:val="000000" w:themeColor="text1"/>
+          <w:sz w:val="20"/>
+          <w:szCs w:val="20"/>
+        </w:rPr>
+      </w:pPr>
+      <w:r>
+        <w:rPr>
+          <w:rFonts w:ascii="Times New Roman" w:hAnsi="Times New Roman" w:cs="Times New Roman"/>
+          <w:bCs/>
+          <w:color w:val="000000" w:themeColor="text1"/>
+          <w:sz w:val="20"/>
+          <w:szCs w:val="20"/>
+        </w:rPr>
+        <w:t>-- -----------------------------------------------------</w:t>
+      </w:r>
+    </w:p>
+    <w:p>
+      <w:pPr>
+        <w:rPr>
+          <w:rFonts w:ascii="Times New Roman" w:hAnsi="Times New Roman" w:cs="Times New Roman"/>
+          <w:bCs/>
+          <w:color w:val="000000" w:themeColor="text1"/>
+          <w:sz w:val="20"/>
+          <w:szCs w:val="20"/>
+        </w:rPr>
+      </w:pPr>
+      <w:r>
+        <w:rPr>
+          <w:rFonts w:ascii="Times New Roman" w:hAnsi="Times New Roman" w:cs="Times New Roman"/>
+          <w:bCs/>
+          <w:color w:val="000000" w:themeColor="text1"/>
+          <w:sz w:val="20"/>
+          <w:szCs w:val="20"/>
+        </w:rPr>
+        <w:t>CREATE TABLE IF NOT EXISTS `</w:t>
+      </w:r>
+      <w:proofErr w:type="spellStart"/>
+      <w:r>
+        <w:rPr>
+          <w:rFonts w:ascii="Times New Roman" w:hAnsi="Times New Roman" w:cs="Times New Roman"/>
+          <w:bCs/>
+          <w:color w:val="000000" w:themeColor="text1"/>
+          <w:sz w:val="20"/>
+          <w:szCs w:val="20"/>
+        </w:rPr>
+        <w:t>laraveldb</w:t>
+      </w:r>
+      <w:proofErr w:type="spellEnd"/>
+      <w:r>
+        <w:rPr>
+          <w:rFonts w:ascii="Times New Roman" w:hAnsi="Times New Roman" w:cs="Times New Roman"/>
+          <w:bCs/>
+          <w:color w:val="000000" w:themeColor="text1"/>
+          <w:sz w:val="20"/>
+          <w:szCs w:val="20"/>
+        </w:rPr>
+        <w:t>`.`skills` (</w:t>
+      </w:r>
+    </w:p>
+    <w:p>
+      <w:pPr>
+        <w:rPr>
+          <w:rFonts w:ascii="Times New Roman" w:hAnsi="Times New Roman" w:cs="Times New Roman"/>
+          <w:bCs/>
+          <w:color w:val="000000" w:themeColor="text1"/>
+          <w:sz w:val="20"/>
+          <w:szCs w:val="20"/>
+        </w:rPr>
+      </w:pPr>
+      <w:r>
+        <w:rPr>
+          <w:rFonts w:ascii="Times New Roman" w:hAnsi="Times New Roman" w:cs="Times New Roman"/>
+          <w:bCs/>
+          <w:color w:val="000000" w:themeColor="text1"/>
+          <w:sz w:val="20"/>
+          <w:szCs w:val="20"/>
+        </w:rPr>
+        <w:t xml:space="preserve">  `id` INT(11) NOT NULL AUTO_INCREMENT,</w:t>
+      </w:r>
+    </w:p>
+    <w:p>
+      <w:pPr>
+        <w:rPr>
+          <w:rFonts w:ascii="Times New Roman" w:hAnsi="Times New Roman" w:cs="Times New Roman"/>
+          <w:bCs/>
+          <w:color w:val="000000" w:themeColor="text1"/>
+          <w:sz w:val="20"/>
+          <w:szCs w:val="20"/>
+        </w:rPr>
+      </w:pPr>
+      <w:r>
+        <w:rPr>
+          <w:rFonts w:ascii="Times New Roman" w:hAnsi="Times New Roman" w:cs="Times New Roman"/>
+          <w:bCs/>
+          <w:color w:val="000000" w:themeColor="text1"/>
+          <w:sz w:val="20"/>
+          <w:szCs w:val="20"/>
+        </w:rPr>
+        <w:t xml:space="preserve">  `</w:t>
+      </w:r>
+      <w:proofErr w:type="spellStart"/>
+      <w:r>
+        <w:rPr>
+          <w:rFonts w:ascii="Times New Roman" w:hAnsi="Times New Roman" w:cs="Times New Roman"/>
+          <w:bCs/>
+          <w:color w:val="000000" w:themeColor="text1"/>
+          <w:sz w:val="20"/>
+          <w:szCs w:val="20"/>
+        </w:rPr>
+        <w:t>userId</w:t>
+      </w:r>
+      <w:proofErr w:type="spellEnd"/>
+      <w:r>
+        <w:rPr>
+          <w:rFonts w:ascii="Times New Roman" w:hAnsi="Times New Roman" w:cs="Times New Roman"/>
+          <w:bCs/>
+          <w:color w:val="000000" w:themeColor="text1"/>
+          <w:sz w:val="20"/>
+          <w:szCs w:val="20"/>
+        </w:rPr>
+        <w:t>` INT(11) NOT NULL,</w:t>
+      </w:r>
+    </w:p>
+    <w:p>
+      <w:pPr>
+        <w:rPr>
+          <w:rFonts w:ascii="Times New Roman" w:hAnsi="Times New Roman" w:cs="Times New Roman"/>
+          <w:bCs/>
+          <w:color w:val="000000" w:themeColor="text1"/>
+          <w:sz w:val="20"/>
+          <w:szCs w:val="20"/>
+        </w:rPr>
+      </w:pPr>
+      <w:r>
+        <w:rPr>
+          <w:rFonts w:ascii="Times New Roman" w:hAnsi="Times New Roman" w:cs="Times New Roman"/>
+          <w:bCs/>
+          <w:color w:val="000000" w:themeColor="text1"/>
+          <w:sz w:val="20"/>
+          <w:szCs w:val="20"/>
+        </w:rPr>
+        <w:t xml:space="preserve">  `skill` VARCHAR(50) NOT NULL,</w:t>
+      </w:r>
+    </w:p>
+    <w:p>
+      <w:pPr>
+        <w:rPr>
+          <w:rFonts w:ascii="Times New Roman" w:hAnsi="Times New Roman" w:cs="Times New Roman"/>
+          <w:bCs/>
+          <w:color w:val="000000" w:themeColor="text1"/>
+          <w:sz w:val="20"/>
+          <w:szCs w:val="20"/>
+        </w:rPr>
+      </w:pPr>
+      <w:r>
+        <w:rPr>
+          <w:rFonts w:ascii="Times New Roman" w:hAnsi="Times New Roman" w:cs="Times New Roman"/>
+          <w:bCs/>
+          <w:color w:val="000000" w:themeColor="text1"/>
+          <w:sz w:val="20"/>
+          <w:szCs w:val="20"/>
+        </w:rPr>
+        <w:t xml:space="preserve">  PRIMARY KEY (`id`),</w:t>
+      </w:r>
+    </w:p>
+    <w:p>
+      <w:pPr>
+        <w:rPr>
+          <w:rFonts w:ascii="Times New Roman" w:hAnsi="Times New Roman" w:cs="Times New Roman"/>
+          <w:bCs/>
+          <w:color w:val="000000" w:themeColor="text1"/>
+          <w:sz w:val="20"/>
+          <w:szCs w:val="20"/>
+        </w:rPr>
+      </w:pPr>
+      <w:r>
+        <w:rPr>
+          <w:rFonts w:ascii="Times New Roman" w:hAnsi="Times New Roman" w:cs="Times New Roman"/>
+          <w:bCs/>
+          <w:color w:val="000000" w:themeColor="text1"/>
+          <w:sz w:val="20"/>
+          <w:szCs w:val="20"/>
+        </w:rPr>
+        <w:t xml:space="preserve">  INDEX `</w:t>
+      </w:r>
+      <w:proofErr w:type="spellStart"/>
+      <w:r>
+        <w:rPr>
+          <w:rFonts w:ascii="Times New Roman" w:hAnsi="Times New Roman" w:cs="Times New Roman"/>
+          <w:bCs/>
+          <w:color w:val="000000" w:themeColor="text1"/>
+          <w:sz w:val="20"/>
+          <w:szCs w:val="20"/>
+        </w:rPr>
+        <w:t>userId</w:t>
+      </w:r>
+      <w:proofErr w:type="spellEnd"/>
+      <w:r>
+        <w:rPr>
+          <w:rFonts w:ascii="Times New Roman" w:hAnsi="Times New Roman" w:cs="Times New Roman"/>
+          <w:bCs/>
+          <w:color w:val="000000" w:themeColor="text1"/>
+          <w:sz w:val="20"/>
+          <w:szCs w:val="20"/>
+        </w:rPr>
+        <w:t>` (`</w:t>
+      </w:r>
+      <w:proofErr w:type="spellStart"/>
+      <w:r>
+        <w:rPr>
+          <w:rFonts w:ascii="Times New Roman" w:hAnsi="Times New Roman" w:cs="Times New Roman"/>
+          <w:bCs/>
+          <w:color w:val="000000" w:themeColor="text1"/>
+          <w:sz w:val="20"/>
+          <w:szCs w:val="20"/>
+        </w:rPr>
+        <w:t>userId</w:t>
+      </w:r>
+      <w:proofErr w:type="spellEnd"/>
+      <w:r>
+        <w:rPr>
+          <w:rFonts w:ascii="Times New Roman" w:hAnsi="Times New Roman" w:cs="Times New Roman"/>
+          <w:bCs/>
+          <w:color w:val="000000" w:themeColor="text1"/>
+          <w:sz w:val="20"/>
+          <w:szCs w:val="20"/>
+        </w:rPr>
+        <w:t>` ASC),</w:t>
+      </w:r>
+    </w:p>
+    <w:p>
+      <w:pPr>
+        <w:rPr>
+          <w:rFonts w:ascii="Times New Roman" w:hAnsi="Times New Roman" w:cs="Times New Roman"/>
+          <w:bCs/>
+          <w:color w:val="000000" w:themeColor="text1"/>
+          <w:sz w:val="20"/>
+          <w:szCs w:val="20"/>
+        </w:rPr>
+      </w:pPr>
+      <w:r>
+        <w:rPr>
+          <w:rFonts w:ascii="Times New Roman" w:hAnsi="Times New Roman" w:cs="Times New Roman"/>
+          <w:bCs/>
+          <w:color w:val="000000" w:themeColor="text1"/>
+          <w:sz w:val="20"/>
+          <w:szCs w:val="20"/>
+        </w:rPr>
+        <w:t xml:space="preserve">  CONSTRAINT `skills_ibfk_1`</w:t>
+      </w:r>
+    </w:p>
+    <w:p>
+      <w:pPr>
+        <w:rPr>
+          <w:rFonts w:ascii="Times New Roman" w:hAnsi="Times New Roman" w:cs="Times New Roman"/>
+          <w:bCs/>
+          <w:color w:val="000000" w:themeColor="text1"/>
+          <w:sz w:val="20"/>
+          <w:szCs w:val="20"/>
+        </w:rPr>
+      </w:pPr>
+      <w:r>
+        <w:rPr>
+          <w:rFonts w:ascii="Times New Roman" w:hAnsi="Times New Roman" w:cs="Times New Roman"/>
+          <w:bCs/>
+          <w:color w:val="000000" w:themeColor="text1"/>
+          <w:sz w:val="20"/>
+          <w:szCs w:val="20"/>
+        </w:rPr>
+        <w:t xml:space="preserve">    FOREIGN KEY (`</w:t>
+      </w:r>
+      <w:proofErr w:type="spellStart"/>
+      <w:r>
+        <w:rPr>
+          <w:rFonts w:ascii="Times New Roman" w:hAnsi="Times New Roman" w:cs="Times New Roman"/>
+          <w:bCs/>
+          <w:color w:val="000000" w:themeColor="text1"/>
+          <w:sz w:val="20"/>
+          <w:szCs w:val="20"/>
+        </w:rPr>
+        <w:t>userId</w:t>
+      </w:r>
+      <w:proofErr w:type="spellEnd"/>
+      <w:r>
+        <w:rPr>
+          <w:rFonts w:ascii="Times New Roman" w:hAnsi="Times New Roman" w:cs="Times New Roman"/>
+          <w:bCs/>
+          <w:color w:val="000000" w:themeColor="text1"/>
+          <w:sz w:val="20"/>
+          <w:szCs w:val="20"/>
+        </w:rPr>
+        <w:t>`)</w:t>
+      </w:r>
+    </w:p>
+    <w:p>
+      <w:pPr>
+        <w:rPr>
+          <w:rFonts w:ascii="Times New Roman" w:hAnsi="Times New Roman" w:cs="Times New Roman"/>
+          <w:bCs/>
+          <w:color w:val="000000" w:themeColor="text1"/>
+          <w:sz w:val="20"/>
+          <w:szCs w:val="20"/>
+        </w:rPr>
+      </w:pPr>
+      <w:r>
+        <w:rPr>
+          <w:rFonts w:ascii="Times New Roman" w:hAnsi="Times New Roman" w:cs="Times New Roman"/>
+          <w:bCs/>
+          <w:color w:val="000000" w:themeColor="text1"/>
+          <w:sz w:val="20"/>
+          <w:szCs w:val="20"/>
+        </w:rPr>
+        <w:t xml:space="preserve">    REFERENCES `</w:t>
+      </w:r>
+      <w:proofErr w:type="spellStart"/>
+      <w:r>
+        <w:rPr>
+          <w:rFonts w:ascii="Times New Roman" w:hAnsi="Times New Roman" w:cs="Times New Roman"/>
+          <w:bCs/>
+          <w:color w:val="000000" w:themeColor="text1"/>
+          <w:sz w:val="20"/>
+          <w:szCs w:val="20"/>
+        </w:rPr>
+        <w:t>laraveldb</w:t>
+      </w:r>
+      <w:proofErr w:type="spellEnd"/>
+      <w:r>
+        <w:rPr>
+          <w:rFonts w:ascii="Times New Roman" w:hAnsi="Times New Roman" w:cs="Times New Roman"/>
+          <w:bCs/>
+          <w:color w:val="000000" w:themeColor="text1"/>
+          <w:sz w:val="20"/>
+          <w:szCs w:val="20"/>
+        </w:rPr>
+        <w:t>`.`user` (`</w:t>
+      </w:r>
+      <w:proofErr w:type="spellStart"/>
+      <w:r>
+        <w:rPr>
+          <w:rFonts w:ascii="Times New Roman" w:hAnsi="Times New Roman" w:cs="Times New Roman"/>
+          <w:bCs/>
+          <w:color w:val="000000" w:themeColor="text1"/>
+          <w:sz w:val="20"/>
+          <w:szCs w:val="20"/>
+        </w:rPr>
+        <w:t>userId</w:t>
+      </w:r>
+      <w:proofErr w:type="spellEnd"/>
+      <w:r>
+        <w:rPr>
+          <w:rFonts w:ascii="Times New Roman" w:hAnsi="Times New Roman" w:cs="Times New Roman"/>
+          <w:bCs/>
+          <w:color w:val="000000" w:themeColor="text1"/>
+          <w:sz w:val="20"/>
+          <w:szCs w:val="20"/>
+        </w:rPr>
+        <w:t>`)</w:t>
+      </w:r>
+    </w:p>
+    <w:p>
+      <w:pPr>
+        <w:rPr>
+          <w:rFonts w:ascii="Times New Roman" w:hAnsi="Times New Roman" w:cs="Times New Roman"/>
+          <w:bCs/>
+          <w:color w:val="000000" w:themeColor="text1"/>
+          <w:sz w:val="20"/>
+          <w:szCs w:val="20"/>
+        </w:rPr>
+      </w:pPr>
+      <w:r>
+        <w:rPr>
+          <w:rFonts w:ascii="Times New Roman" w:hAnsi="Times New Roman" w:cs="Times New Roman"/>
+          <w:bCs/>
+          <w:color w:val="000000" w:themeColor="text1"/>
+          <w:sz w:val="20"/>
+          <w:szCs w:val="20"/>
+        </w:rPr>
+        <w:t xml:space="preserve">    ON DELETE CASCADE</w:t>
+      </w:r>
+    </w:p>
+    <w:p>
+      <w:pPr>
+        <w:rPr>
+          <w:rFonts w:ascii="Times New Roman" w:hAnsi="Times New Roman" w:cs="Times New Roman"/>
+          <w:bCs/>
+          <w:color w:val="000000" w:themeColor="text1"/>
+          <w:sz w:val="20"/>
+          <w:szCs w:val="20"/>
+        </w:rPr>
+      </w:pPr>
+      <w:r>
+        <w:rPr>
+          <w:rFonts w:ascii="Times New Roman" w:hAnsi="Times New Roman" w:cs="Times New Roman"/>
+          <w:bCs/>
+          <w:color w:val="000000" w:themeColor="text1"/>
+          <w:sz w:val="20"/>
+          <w:szCs w:val="20"/>
+        </w:rPr>
+        <w:t xml:space="preserve">    ON UPDATE CASCADE)</w:t>
+      </w:r>
+    </w:p>
+    <w:p>
+      <w:pPr>
+        <w:rPr>
+          <w:rFonts w:ascii="Times New Roman" w:hAnsi="Times New Roman" w:cs="Times New Roman"/>
+          <w:bCs/>
+          <w:color w:val="000000" w:themeColor="text1"/>
+          <w:sz w:val="20"/>
+          <w:szCs w:val="20"/>
+        </w:rPr>
+      </w:pPr>
+      <w:r>
+        <w:rPr>
+          <w:rFonts w:ascii="Times New Roman" w:hAnsi="Times New Roman" w:cs="Times New Roman"/>
+          <w:bCs/>
+          <w:color w:val="000000" w:themeColor="text1"/>
+          <w:sz w:val="20"/>
+          <w:szCs w:val="20"/>
+        </w:rPr>
+        <w:t xml:space="preserve">ENGINE = </w:t>
+      </w:r>
+      <w:proofErr w:type="spellStart"/>
+      <w:r>
+        <w:rPr>
+          <w:rFonts w:ascii="Times New Roman" w:hAnsi="Times New Roman" w:cs="Times New Roman"/>
+          <w:bCs/>
+          <w:color w:val="000000" w:themeColor="text1"/>
+          <w:sz w:val="20"/>
+          <w:szCs w:val="20"/>
+        </w:rPr>
+        <w:t>InnoDB</w:t>
+      </w:r>
+      <w:proofErr w:type="spellEnd"/>
+    </w:p>
+    <w:p>
+      <w:pPr>
+        <w:rPr>
+          <w:rFonts w:ascii="Times New Roman" w:hAnsi="Times New Roman" w:cs="Times New Roman"/>
+          <w:bCs/>
+          <w:color w:val="000000" w:themeColor="text1"/>
+          <w:sz w:val="20"/>
+          <w:szCs w:val="20"/>
+        </w:rPr>
+      </w:pPr>
+      <w:r>
+        <w:rPr>
+          <w:rFonts w:ascii="Times New Roman" w:hAnsi="Times New Roman" w:cs="Times New Roman"/>
+          <w:bCs/>
+          <w:color w:val="000000" w:themeColor="text1"/>
+          <w:sz w:val="20"/>
+          <w:szCs w:val="20"/>
+        </w:rPr>
+        <w:t>AUTO_INCREMENT = 11</w:t>
+      </w:r>
+    </w:p>
+    <w:p>
+      <w:pPr>
+        <w:rPr>
+          <w:rFonts w:ascii="Times New Roman" w:hAnsi="Times New Roman" w:cs="Times New Roman"/>
+          <w:bCs/>
+          <w:color w:val="000000" w:themeColor="text1"/>
+          <w:sz w:val="20"/>
+          <w:szCs w:val="20"/>
+        </w:rPr>
+      </w:pPr>
+      <w:r>
+        <w:rPr>
+          <w:rFonts w:ascii="Times New Roman" w:hAnsi="Times New Roman" w:cs="Times New Roman"/>
+          <w:bCs/>
+          <w:color w:val="000000" w:themeColor="text1"/>
+          <w:sz w:val="20"/>
+          <w:szCs w:val="20"/>
+        </w:rPr>
+        <w:t>DEFAULT CHARACTER SET = latin1;</w:t>
+      </w:r>
+    </w:p>
+    <w:p>
+      <w:pPr>
+        <w:rPr>
+          <w:rFonts w:ascii="Times New Roman" w:hAnsi="Times New Roman" w:cs="Times New Roman"/>
+          <w:bCs/>
+          <w:color w:val="000000" w:themeColor="text1"/>
+          <w:sz w:val="20"/>
+          <w:szCs w:val="20"/>
+        </w:rPr>
+      </w:pPr>
+    </w:p>
+    <w:p>
+      <w:pPr>
+        <w:rPr>
+          <w:rFonts w:ascii="Times New Roman" w:hAnsi="Times New Roman" w:cs="Times New Roman"/>
+          <w:bCs/>
+          <w:color w:val="000000" w:themeColor="text1"/>
+          <w:sz w:val="20"/>
+          <w:szCs w:val="20"/>
+        </w:rPr>
+      </w:pPr>
+    </w:p>
+    <w:p>
+      <w:pPr>
+        <w:rPr>
+          <w:rFonts w:ascii="Times New Roman" w:hAnsi="Times New Roman" w:cs="Times New Roman"/>
+          <w:bCs/>
+          <w:color w:val="000000" w:themeColor="text1"/>
+          <w:sz w:val="20"/>
+          <w:szCs w:val="20"/>
+        </w:rPr>
+      </w:pPr>
+      <w:r>
+        <w:rPr>
+          <w:rFonts w:ascii="Times New Roman" w:hAnsi="Times New Roman" w:cs="Times New Roman"/>
+          <w:bCs/>
+          <w:color w:val="000000" w:themeColor="text1"/>
+          <w:sz w:val="20"/>
+          <w:szCs w:val="20"/>
+        </w:rPr>
+        <w:t>SET SQL_MODE=@OLD_SQL_MODE;</w:t>
+      </w:r>
+    </w:p>
+    <w:p>
+      <w:pPr>
+        <w:rPr>
+          <w:rFonts w:ascii="Times New Roman" w:hAnsi="Times New Roman" w:cs="Times New Roman"/>
+          <w:bCs/>
+          <w:color w:val="000000" w:themeColor="text1"/>
+          <w:sz w:val="20"/>
+          <w:szCs w:val="20"/>
+        </w:rPr>
+      </w:pPr>
+      <w:r>
+        <w:rPr>
+          <w:rFonts w:ascii="Times New Roman" w:hAnsi="Times New Roman" w:cs="Times New Roman"/>
+          <w:bCs/>
+          <w:color w:val="000000" w:themeColor="text1"/>
+          <w:sz w:val="20"/>
+          <w:szCs w:val="20"/>
+        </w:rPr>
+        <w:t>SET FOREIGN_KEY_CHECKS=@OLD_FOREIGN_KEY_CHECKS;</w:t>
+      </w:r>
+    </w:p>
+    <w:p>
+      <w:pPr>
+        <w:rPr>
+          <w:rFonts w:ascii="Times New Roman" w:hAnsi="Times New Roman" w:cs="Times New Roman"/>
+          <w:bCs/>
+          <w:color w:val="000000" w:themeColor="text1"/>
+          <w:sz w:val="20"/>
+          <w:szCs w:val="20"/>
+        </w:rPr>
+      </w:pPr>
+      <w:r>
+        <w:rPr>
+          <w:rFonts w:ascii="Times New Roman" w:hAnsi="Times New Roman" w:cs="Times New Roman"/>
+          <w:bCs/>
+          <w:color w:val="000000" w:themeColor="text1"/>
+          <w:sz w:val="20"/>
+          <w:szCs w:val="20"/>
+        </w:rPr>
+        <w:t>SET UNIQUE_CHECKS=@OLD_UNIQUE_CHECKS;</w:t>
+      </w:r>
+    </w:p>
+    <w:p>
+      <w:pPr>
+        <w:rPr>
+          <w:rFonts w:ascii="Times New Roman" w:hAnsi="Times New Roman" w:cs="Times New Roman"/>
           <w:b/>
           <w:color w:val="000000" w:themeColor="text1"/>
           <w:sz w:val="28"/>
@@ -2098,6 +5701,49 @@
           <w:sz w:val="28"/>
           <w:szCs w:val="28"/>
         </w:rPr>
+        <w:br/>
+      </w:r>
+    </w:p>
+    <w:p>
+      <w:pPr>
+        <w:rPr>
+          <w:rFonts w:ascii="Times New Roman" w:hAnsi="Times New Roman" w:cs="Times New Roman"/>
+          <w:b/>
+          <w:color w:val="000000" w:themeColor="text1"/>
+          <w:sz w:val="28"/>
+          <w:szCs w:val="28"/>
+        </w:rPr>
+      </w:pPr>
+      <w:r>
+        <w:rPr>
+          <w:rFonts w:ascii="Times New Roman" w:hAnsi="Times New Roman" w:cs="Times New Roman"/>
+          <w:b/>
+          <w:color w:val="000000" w:themeColor="text1"/>
+          <w:sz w:val="28"/>
+          <w:szCs w:val="28"/>
+        </w:rPr>
+        <w:br w:type="page"/>
+      </w:r>
+    </w:p>
+    <w:p>
+      <w:pPr>
+        <w:rPr>
+          <w:rFonts w:ascii="Times New Roman" w:hAnsi="Times New Roman" w:cs="Times New Roman"/>
+          <w:b/>
+          <w:color w:val="000000" w:themeColor="text1"/>
+          <w:sz w:val="28"/>
+          <w:szCs w:val="28"/>
+        </w:rPr>
+      </w:pPr>
+      <w:r>
+        <w:rPr>
+          <w:rFonts w:ascii="Times New Roman" w:hAnsi="Times New Roman" w:cs="Times New Roman"/>
+          <w:b/>
+          <w:color w:val="000000" w:themeColor="text1"/>
+          <w:sz w:val="28"/>
+          <w:szCs w:val="28"/>
+        </w:rPr>
+        <w:lastRenderedPageBreak/>
         <w:t>Sitemap Diagram:</w:t>
       </w:r>
     </w:p>
@@ -2130,7 +5776,7 @@
                     </pic:cNvPicPr>
                   </pic:nvPicPr>
                   <pic:blipFill>
-                    <a:blip r:embed="rId13">
+                    <a:blip r:embed="rId14">
                       <a:extLst>
                         <a:ext uri="{28A0092B-C50C-407E-A947-70E740481C1C}">
                           <a14:useLocalDpi xmlns:a14="http://schemas.microsoft.com/office/drawing/2010/main" val="0"/>
@@ -2224,9 +5870,11 @@
           <w:sz w:val="28"/>
           <w:szCs w:val="28"/>
         </w:rPr>
-        <w:t>Flow</w:t>
-      </w:r>
-      <w:r>
+        <w:br w:type="page"/>
+      </w:r>
+    </w:p>
+    <w:p>
+      <w:pPr>
         <w:rPr>
           <w:rFonts w:ascii="Times New Roman" w:hAnsi="Times New Roman" w:cs="Times New Roman"/>
           <w:b/>
@@ -2234,8 +5882,7 @@
           <w:sz w:val="28"/>
           <w:szCs w:val="28"/>
         </w:rPr>
-        <w:t>c</w:t>
-      </w:r>
+      </w:pPr>
       <w:r>
         <w:rPr>
           <w:rFonts w:ascii="Times New Roman" w:hAnsi="Times New Roman" w:cs="Times New Roman"/>
@@ -2244,7 +5891,107 @@
           <w:sz w:val="28"/>
           <w:szCs w:val="28"/>
         </w:rPr>
+        <w:lastRenderedPageBreak/>
+        <w:t>Flow</w:t>
+      </w:r>
+      <w:r>
+        <w:rPr>
+          <w:rFonts w:ascii="Times New Roman" w:hAnsi="Times New Roman" w:cs="Times New Roman"/>
+          <w:b/>
+          <w:color w:val="000000" w:themeColor="text1"/>
+          <w:sz w:val="28"/>
+          <w:szCs w:val="28"/>
+        </w:rPr>
+        <w:t>c</w:t>
+      </w:r>
+      <w:r>
+        <w:rPr>
+          <w:rFonts w:ascii="Times New Roman" w:hAnsi="Times New Roman" w:cs="Times New Roman"/>
+          <w:b/>
+          <w:color w:val="000000" w:themeColor="text1"/>
+          <w:sz w:val="28"/>
+          <w:szCs w:val="28"/>
+        </w:rPr>
         <w:t>harts:</w:t>
+      </w:r>
+      <w:r>
+        <w:rPr>
+          <w:rFonts w:ascii="Times New Roman" w:hAnsi="Times New Roman" w:cs="Times New Roman"/>
+          <w:b/>
+          <w:color w:val="000000" w:themeColor="text1"/>
+          <w:sz w:val="28"/>
+          <w:szCs w:val="28"/>
+        </w:rPr>
+        <w:br/>
+      </w:r>
+      <w:r>
+        <w:rPr>
+          <w:rFonts w:ascii="Times New Roman" w:hAnsi="Times New Roman" w:cs="Times New Roman"/>
+          <w:b/>
+          <w:noProof/>
+          <w:color w:val="000000" w:themeColor="text1"/>
+          <w:sz w:val="28"/>
+          <w:szCs w:val="28"/>
+        </w:rPr>
+        <w:t xml:space="preserve"> </w:t>
+      </w:r>
+      <w:r>
+        <w:rPr>
+          <w:rFonts w:ascii="Times New Roman" w:hAnsi="Times New Roman" w:cs="Times New Roman"/>
+          <w:b/>
+          <w:noProof/>
+          <w:color w:val="000000" w:themeColor="text1"/>
+          <w:sz w:val="28"/>
+          <w:szCs w:val="28"/>
+        </w:rPr>
+        <w:drawing>
+          <wp:inline distT="0" distB="0" distL="0" distR="0" wp14:anchorId="40B2EFD5" wp14:editId="0C73E568">
+            <wp:extent cx="5591175" cy="4896535"/>
+            <wp:effectExtent l="0" t="0" r="0" b="0"/>
+            <wp:docPr id="3" name="Picture 3"/>
+            <wp:cNvGraphicFramePr>
+              <a:graphicFrameLocks xmlns:a="http://schemas.openxmlformats.org/drawingml/2006/main" noChangeAspect="1"/>
+            </wp:cNvGraphicFramePr>
+            <a:graphic xmlns:a="http://schemas.openxmlformats.org/drawingml/2006/main">
+              <a:graphicData uri="http://schemas.openxmlformats.org/drawingml/2006/picture">
+                <pic:pic xmlns:pic="http://schemas.openxmlformats.org/drawingml/2006/picture">
+                  <pic:nvPicPr>
+                    <pic:cNvPr id="0" name="Picture 4"/>
+                    <pic:cNvPicPr>
+                      <a:picLocks noChangeAspect="1" noChangeArrowheads="1"/>
+                    </pic:cNvPicPr>
+                  </pic:nvPicPr>
+                  <pic:blipFill>
+                    <a:blip r:embed="rId15" cstate="print">
+                      <a:extLst>
+                        <a:ext uri="{28A0092B-C50C-407E-A947-70E740481C1C}">
+                          <a14:useLocalDpi xmlns:a14="http://schemas.microsoft.com/office/drawing/2010/main" val="0"/>
+                        </a:ext>
+                      </a:extLst>
+                    </a:blip>
+                    <a:srcRect/>
+                    <a:stretch>
+                      <a:fillRect/>
+                    </a:stretch>
+                  </pic:blipFill>
+                  <pic:spPr bwMode="auto">
+                    <a:xfrm>
+                      <a:off x="0" y="0"/>
+                      <a:ext cx="5594574" cy="4899512"/>
+                    </a:xfrm>
+                    <a:prstGeom prst="rect">
+                      <a:avLst/>
+                    </a:prstGeom>
+                    <a:noFill/>
+                    <a:ln>
+                      <a:noFill/>
+                    </a:ln>
+                  </pic:spPr>
+                </pic:pic>
+              </a:graphicData>
+            </a:graphic>
+          </wp:inline>
+        </w:drawing>
       </w:r>
     </w:p>
     <w:p>
@@ -2319,7 +6066,7 @@
                     </pic:cNvPicPr>
                   </pic:nvPicPr>
                   <pic:blipFill>
-                    <a:blip r:embed="rId14">
+                    <a:blip r:embed="rId16">
                       <a:extLst>
                         <a:ext uri="{28A0092B-C50C-407E-A947-70E740481C1C}">
                           <a14:useLocalDpi xmlns:a14="http://schemas.microsoft.com/office/drawing/2010/main" val="0"/>
@@ -2388,7 +6135,7 @@
                     </pic:cNvPicPr>
                   </pic:nvPicPr>
                   <pic:blipFill>
-                    <a:blip r:embed="rId15" cstate="print">
+                    <a:blip r:embed="rId17" cstate="print">
                       <a:extLst>
                         <a:ext uri="{28A0092B-C50C-407E-A947-70E740481C1C}">
                           <a14:useLocalDpi xmlns:a14="http://schemas.microsoft.com/office/drawing/2010/main" val="0"/>
@@ -2495,7 +6242,7 @@
                     </pic:cNvPicPr>
                   </pic:nvPicPr>
                   <pic:blipFill rotWithShape="1">
-                    <a:blip r:embed="rId16" cstate="print">
+                    <a:blip r:embed="rId18" cstate="print">
                       <a:extLst>
                         <a:ext uri="{28A0092B-C50C-407E-A947-70E740481C1C}">
                           <a14:useLocalDpi xmlns:a14="http://schemas.microsoft.com/office/drawing/2010/main" val="0"/>
@@ -2567,7 +6314,7 @@
                     </pic:cNvPicPr>
                   </pic:nvPicPr>
                   <pic:blipFill>
-                    <a:blip r:embed="rId17">
+                    <a:blip r:embed="rId19">
                       <a:extLst>
                         <a:ext uri="{28A0092B-C50C-407E-A947-70E740481C1C}">
                           <a14:useLocalDpi xmlns:a14="http://schemas.microsoft.com/office/drawing/2010/main" val="0"/>
@@ -2779,7 +6526,7 @@
                     </pic:cNvPicPr>
                   </pic:nvPicPr>
                   <pic:blipFill>
-                    <a:blip r:embed="rId18">
+                    <a:blip r:embed="rId20">
                       <a:extLst>
                         <a:ext uri="{28A0092B-C50C-407E-A947-70E740481C1C}">
                           <a14:useLocalDpi xmlns:a14="http://schemas.microsoft.com/office/drawing/2010/main" val="0"/>
@@ -2854,7 +6601,7 @@
                     </pic:cNvPicPr>
                   </pic:nvPicPr>
                   <pic:blipFill>
-                    <a:blip r:embed="rId19">
+                    <a:blip r:embed="rId21">
                       <a:extLst>
                         <a:ext uri="{28A0092B-C50C-407E-A947-70E740481C1C}">
                           <a14:useLocalDpi xmlns:a14="http://schemas.microsoft.com/office/drawing/2010/main" val="0"/>
@@ -2965,12 +6712,19 @@
       <w:pPr>
         <w:rPr>
           <w:rFonts w:ascii="Times New Roman" w:hAnsi="Times New Roman" w:cs="Times New Roman"/>
+          <w:color w:val="2E74B5" w:themeColor="accent1" w:themeShade="BF"/>
+        </w:rPr>
+      </w:pPr>
+      <w:r>
+        <w:rPr>
+          <w:rFonts w:ascii="Times New Roman" w:hAnsi="Times New Roman" w:cs="Times New Roman"/>
           <w:b/>
           <w:color w:val="000000" w:themeColor="text1"/>
           <w:sz w:val="28"/>
           <w:szCs w:val="28"/>
         </w:rPr>
-      </w:pPr>
+        <w:t>Class Diagrams:</w:t>
+      </w:r>
       <w:r>
         <w:rPr>
           <w:rFonts w:ascii="Times New Roman" w:hAnsi="Times New Roman" w:cs="Times New Roman"/>
@@ -2979,105 +6733,160 @@
           <w:sz w:val="28"/>
           <w:szCs w:val="28"/>
         </w:rPr>
-        <w:t>Class Diagrams:</w:t>
-      </w:r>
-    </w:p>
-    <w:p>
-      <w:pPr>
-        <w:rPr>
-          <w:rFonts w:ascii="Times New Roman" w:hAnsi="Times New Roman" w:cs="Times New Roman"/>
+        <w:br/>
+      </w:r>
+      <w:r>
+        <w:rPr>
+          <w:rFonts w:ascii="Times New Roman" w:hAnsi="Times New Roman" w:cs="Times New Roman"/>
+          <w:noProof/>
           <w:color w:val="2E74B5" w:themeColor="accent1" w:themeShade="BF"/>
         </w:rPr>
-      </w:pPr>
+        <w:drawing>
+          <wp:inline distT="0" distB="0" distL="0" distR="0" wp14:anchorId="3DCE2528" wp14:editId="6E7C7162">
+            <wp:extent cx="5548399" cy="5276850"/>
+            <wp:effectExtent l="0" t="0" r="0" b="0"/>
+            <wp:docPr id="7" name="Picture 7"/>
+            <wp:cNvGraphicFramePr>
+              <a:graphicFrameLocks xmlns:a="http://schemas.openxmlformats.org/drawingml/2006/main" noChangeAspect="1"/>
+            </wp:cNvGraphicFramePr>
+            <a:graphic xmlns:a="http://schemas.openxmlformats.org/drawingml/2006/main">
+              <a:graphicData uri="http://schemas.openxmlformats.org/drawingml/2006/picture">
+                <pic:pic xmlns:pic="http://schemas.openxmlformats.org/drawingml/2006/picture">
+                  <pic:nvPicPr>
+                    <pic:cNvPr id="0" name="Picture 5"/>
+                    <pic:cNvPicPr>
+                      <a:picLocks noChangeAspect="1" noChangeArrowheads="1"/>
+                    </pic:cNvPicPr>
+                  </pic:nvPicPr>
+                  <pic:blipFill>
+                    <a:blip r:embed="rId22" cstate="print">
+                      <a:extLst>
+                        <a:ext uri="{28A0092B-C50C-407E-A947-70E740481C1C}">
+                          <a14:useLocalDpi xmlns:a14="http://schemas.microsoft.com/office/drawing/2010/main" val="0"/>
+                        </a:ext>
+                      </a:extLst>
+                    </a:blip>
+                    <a:srcRect/>
+                    <a:stretch>
+                      <a:fillRect/>
+                    </a:stretch>
+                  </pic:blipFill>
+                  <pic:spPr bwMode="auto">
+                    <a:xfrm>
+                      <a:off x="0" y="0"/>
+                      <a:ext cx="5551060" cy="5279381"/>
+                    </a:xfrm>
+                    <a:prstGeom prst="rect">
+                      <a:avLst/>
+                    </a:prstGeom>
+                    <a:noFill/>
+                    <a:ln>
+                      <a:noFill/>
+                    </a:ln>
+                  </pic:spPr>
+                </pic:pic>
+              </a:graphicData>
+            </a:graphic>
+          </wp:inline>
+        </w:drawing>
+      </w:r>
+    </w:p>
+    <w:p>
+      <w:pPr>
+        <w:rPr>
+          <w:rFonts w:ascii="Times New Roman" w:hAnsi="Times New Roman" w:cs="Times New Roman"/>
+          <w:b/>
+          <w:color w:val="000000" w:themeColor="text1"/>
+          <w:sz w:val="28"/>
+          <w:szCs w:val="28"/>
+        </w:rPr>
+      </w:pPr>
+      <w:r>
+        <w:rPr>
+          <w:rFonts w:ascii="Times New Roman" w:hAnsi="Times New Roman" w:cs="Times New Roman"/>
+          <w:b/>
+          <w:color w:val="000000" w:themeColor="text1"/>
+          <w:sz w:val="28"/>
+          <w:szCs w:val="28"/>
+        </w:rPr>
+        <w:t>Pseudo Code:</w:t>
+      </w:r>
+    </w:p>
+    <w:p>
+      <w:pPr>
+        <w:rPr>
+          <w:rFonts w:ascii="Times New Roman" w:hAnsi="Times New Roman" w:cs="Times New Roman"/>
+          <w:color w:val="2E74B5" w:themeColor="accent1" w:themeShade="BF"/>
+        </w:rPr>
+      </w:pPr>
+      <w:r>
+        <w:rPr>
+          <w:rFonts w:ascii="Times New Roman" w:hAnsi="Times New Roman" w:cs="Times New Roman"/>
+          <w:color w:val="2E74B5" w:themeColor="accent1" w:themeShade="BF"/>
+        </w:rPr>
+        <w:t>N/A.</w:t>
+      </w:r>
+    </w:p>
+    <w:p>
+      <w:pPr>
+        <w:rPr>
+          <w:rFonts w:ascii="Times New Roman" w:hAnsi="Times New Roman" w:cs="Times New Roman"/>
+          <w:color w:val="2E74B5" w:themeColor="accent1" w:themeShade="BF"/>
+        </w:rPr>
+      </w:pPr>
+    </w:p>
+    <w:p>
+      <w:pPr>
+        <w:rPr>
+          <w:rFonts w:ascii="Times New Roman" w:hAnsi="Times New Roman" w:cs="Times New Roman"/>
+          <w:b/>
+          <w:color w:val="000000" w:themeColor="text1"/>
+          <w:sz w:val="28"/>
+          <w:szCs w:val="28"/>
+        </w:rPr>
+      </w:pPr>
+      <w:r>
+        <w:rPr>
+          <w:rFonts w:ascii="Times New Roman" w:hAnsi="Times New Roman" w:cs="Times New Roman"/>
+          <w:b/>
+          <w:color w:val="000000" w:themeColor="text1"/>
+          <w:sz w:val="28"/>
+          <w:szCs w:val="28"/>
+        </w:rPr>
+        <w:t>Other Documentation:</w:t>
+      </w:r>
+    </w:p>
+    <w:p>
+      <w:pPr>
+        <w:rPr>
+          <w:rFonts w:ascii="Times New Roman" w:hAnsi="Times New Roman" w:cs="Times New Roman"/>
+          <w:color w:val="2E74B5" w:themeColor="accent1" w:themeShade="BF"/>
+        </w:rPr>
+      </w:pPr>
+      <w:r>
+        <w:rPr>
+          <w:rFonts w:ascii="Times New Roman" w:hAnsi="Times New Roman" w:cs="Times New Roman"/>
+          <w:color w:val="2E74B5" w:themeColor="accent1" w:themeShade="BF"/>
+        </w:rPr>
+        <w:t>Loom Link:</w:t>
+      </w:r>
+      <w:r>
+        <w:rPr>
+          <w:rFonts w:ascii="Times New Roman" w:hAnsi="Times New Roman" w:cs="Times New Roman"/>
+          <w:color w:val="2E74B5" w:themeColor="accent1" w:themeShade="BF"/>
+        </w:rPr>
+        <w:t xml:space="preserve"> </w:t>
+      </w:r>
+      <w:hyperlink r:id="rId23" w:history="1">
+        <w:r>
+          <w:rPr>
+            <w:rStyle w:val="Hyperlink"/>
+          </w:rPr>
+          <w:t>https://www.loom.com/share/7bbda396acb141459792a83c23164018</w:t>
+        </w:r>
+      </w:hyperlink>
       <w:bookmarkStart w:id="0" w:name="_GoBack"/>
       <w:bookmarkEnd w:id="0"/>
-    </w:p>
-    <w:p>
-      <w:pPr>
-        <w:rPr>
-          <w:rFonts w:ascii="Times New Roman" w:hAnsi="Times New Roman" w:cs="Times New Roman"/>
-          <w:b/>
-          <w:color w:val="000000" w:themeColor="text1"/>
-          <w:sz w:val="28"/>
-          <w:szCs w:val="28"/>
-        </w:rPr>
-      </w:pPr>
-      <w:r>
-        <w:rPr>
-          <w:rFonts w:ascii="Times New Roman" w:hAnsi="Times New Roman" w:cs="Times New Roman"/>
-          <w:b/>
-          <w:color w:val="000000" w:themeColor="text1"/>
-          <w:sz w:val="28"/>
-          <w:szCs w:val="28"/>
-        </w:rPr>
-        <w:t>Pseudo Code:</w:t>
-      </w:r>
-    </w:p>
-    <w:p>
-      <w:pPr>
-        <w:rPr>
-          <w:rFonts w:ascii="Times New Roman" w:hAnsi="Times New Roman" w:cs="Times New Roman"/>
-          <w:color w:val="2E74B5" w:themeColor="accent1" w:themeShade="BF"/>
-        </w:rPr>
-      </w:pPr>
-      <w:r>
-        <w:rPr>
-          <w:rFonts w:ascii="Times New Roman" w:hAnsi="Times New Roman" w:cs="Times New Roman"/>
-          <w:color w:val="2E74B5" w:themeColor="accent1" w:themeShade="BF"/>
-        </w:rPr>
-        <w:t>N/A.</w:t>
-      </w:r>
-    </w:p>
-    <w:p>
-      <w:pPr>
-        <w:rPr>
-          <w:rFonts w:ascii="Times New Roman" w:hAnsi="Times New Roman" w:cs="Times New Roman"/>
-          <w:color w:val="2E74B5" w:themeColor="accent1" w:themeShade="BF"/>
-        </w:rPr>
-      </w:pPr>
-    </w:p>
-    <w:p>
-      <w:pPr>
-        <w:rPr>
-          <w:rFonts w:ascii="Times New Roman" w:hAnsi="Times New Roman" w:cs="Times New Roman"/>
-          <w:b/>
-          <w:color w:val="000000" w:themeColor="text1"/>
-          <w:sz w:val="28"/>
-          <w:szCs w:val="28"/>
-        </w:rPr>
-      </w:pPr>
-      <w:r>
-        <w:rPr>
-          <w:rFonts w:ascii="Times New Roman" w:hAnsi="Times New Roman" w:cs="Times New Roman"/>
-          <w:b/>
-          <w:color w:val="000000" w:themeColor="text1"/>
-          <w:sz w:val="28"/>
-          <w:szCs w:val="28"/>
-        </w:rPr>
-        <w:t>Other Documentation:</w:t>
-      </w:r>
-    </w:p>
-    <w:p>
-      <w:pPr>
-        <w:rPr>
-          <w:rFonts w:ascii="Times New Roman" w:hAnsi="Times New Roman" w:cs="Times New Roman"/>
-          <w:color w:val="2E74B5" w:themeColor="accent1" w:themeShade="BF"/>
-        </w:rPr>
-      </w:pPr>
-      <w:r>
-        <w:rPr>
-          <w:rFonts w:ascii="Times New Roman" w:hAnsi="Times New Roman" w:cs="Times New Roman"/>
-          <w:color w:val="2E74B5" w:themeColor="accent1" w:themeShade="BF"/>
-        </w:rPr>
-        <w:t>Loom Link:</w:t>
-      </w:r>
-      <w:r>
-        <w:rPr>
-          <w:rFonts w:ascii="Times New Roman" w:hAnsi="Times New Roman" w:cs="Times New Roman"/>
-          <w:color w:val="2E74B5" w:themeColor="accent1" w:themeShade="BF"/>
-        </w:rPr>
-        <w:t xml:space="preserve"> </w:t>
-      </w:r>
     </w:p>
     <w:p>
       <w:pPr>
@@ -3208,7 +7017,7 @@
     </w:rPrDefault>
     <w:pPrDefault/>
   </w:docDefaults>
-  <w:latentStyles w:defLockedState="0" w:defUIPriority="99" w:defSemiHidden="0" w:defUnhideWhenUsed="0" w:defQFormat="0" w:count="377">
+  <w:latentStyles w:defLockedState="0" w:defUIPriority="99" w:defSemiHidden="0" w:defUnhideWhenUsed="0" w:defQFormat="0" w:count="376">
     <w:lsdException w:name="Normal" w:uiPriority="0" w:qFormat="1"/>
     <w:lsdException w:name="heading 1" w:uiPriority="9" w:qFormat="1"/>
     <w:lsdException w:name="heading 2" w:semiHidden="1" w:uiPriority="9" w:unhideWhenUsed="1" w:qFormat="1"/>
@@ -3314,6 +7123,7 @@
     <w:lsdException w:name="HTML Sample" w:semiHidden="1" w:unhideWhenUsed="1"/>
     <w:lsdException w:name="HTML Typewriter" w:semiHidden="1" w:unhideWhenUsed="1"/>
     <w:lsdException w:name="HTML Variable" w:semiHidden="1" w:unhideWhenUsed="1"/>
+    <w:lsdException w:name="Normal Table" w:semiHidden="1" w:unhideWhenUsed="1"/>
     <w:lsdException w:name="annotation subject" w:semiHidden="1" w:unhideWhenUsed="1"/>
     <w:lsdException w:name="No List" w:semiHidden="1" w:unhideWhenUsed="1"/>
     <w:lsdException w:name="Outline List 1" w:semiHidden="1" w:unhideWhenUsed="1"/>
@@ -3360,8 +7170,10 @@
     <w:lsdException w:name="Table Subtle 2" w:semiHidden="1" w:unhideWhenUsed="1"/>
     <w:lsdException w:name="Table Web 1" w:semiHidden="1" w:unhideWhenUsed="1"/>
     <w:lsdException w:name="Table Web 2" w:semiHidden="1" w:unhideWhenUsed="1"/>
+    <w:lsdException w:name="Table Web 3" w:semiHidden="1" w:unhideWhenUsed="1"/>
     <w:lsdException w:name="Balloon Text" w:semiHidden="1" w:unhideWhenUsed="1"/>
     <w:lsdException w:name="Table Grid" w:uiPriority="39"/>
+    <w:lsdException w:name="Table Theme" w:semiHidden="1" w:unhideWhenUsed="1"/>
     <w:lsdException w:name="Placeholder Text" w:semiHidden="1"/>
     <w:lsdException w:name="No Spacing" w:uiPriority="1" w:qFormat="1"/>
     <w:lsdException w:name="Light Shading" w:uiPriority="60"/>
@@ -3582,7 +7394,6 @@
     <w:lsdException w:name="Hashtag" w:semiHidden="1" w:unhideWhenUsed="1"/>
     <w:lsdException w:name="Unresolved Mention" w:semiHidden="1" w:unhideWhenUsed="1"/>
     <w:lsdException w:name="Smart Link" w:semiHidden="1" w:unhideWhenUsed="1"/>
-    <w:lsdException w:name="Smart Link Error" w:semiHidden="1" w:unhideWhenUsed="1"/>
   </w:latentStyles>
   <w:style w:type="paragraph" w:default="1" w:styleId="Normal">
     <w:name w:val="Normal"/>

--- a/Documentation/CST-256-RS-DesignReport.docx
+++ b/Documentation/CST-256-RS-DesignReport.docx
@@ -658,21 +658,7 @@
                     <w:rPr>
                       <w:rFonts w:ascii="Times New Roman" w:hAnsi="Times New Roman" w:cs="Times New Roman"/>
                     </w:rPr>
-                    <w:t xml:space="preserve">Implemented a </w:t>
-                  </w:r>
-                  <w:proofErr w:type="spellStart"/>
-                  <w:r>
-                    <w:rPr>
-                      <w:rFonts w:ascii="Times New Roman" w:hAnsi="Times New Roman" w:cs="Times New Roman"/>
-                    </w:rPr>
-                    <w:t>JobHistory</w:t>
-                  </w:r>
-                  <w:proofErr w:type="spellEnd"/>
-                  <w:r>
-                    <w:rPr>
-                      <w:rFonts w:ascii="Times New Roman" w:hAnsi="Times New Roman" w:cs="Times New Roman"/>
-                    </w:rPr>
-                    <w:t xml:space="preserve"> MVC</w:t>
+                    <w:t>Implemented a JobHistory MVC</w:t>
                   </w:r>
                 </w:p>
               </w:tc>
@@ -746,21 +732,7 @@
                     <w:rPr>
                       <w:rFonts w:ascii="Times New Roman" w:hAnsi="Times New Roman" w:cs="Times New Roman"/>
                     </w:rPr>
-                    <w:t xml:space="preserve">Implemented a </w:t>
-                  </w:r>
-                  <w:proofErr w:type="spellStart"/>
-                  <w:r>
-                    <w:rPr>
-                      <w:rFonts w:ascii="Times New Roman" w:hAnsi="Times New Roman" w:cs="Times New Roman"/>
-                    </w:rPr>
-                    <w:t>JobPosting</w:t>
-                  </w:r>
-                  <w:proofErr w:type="spellEnd"/>
-                  <w:r>
-                    <w:rPr>
-                      <w:rFonts w:ascii="Times New Roman" w:hAnsi="Times New Roman" w:cs="Times New Roman"/>
-                    </w:rPr>
-                    <w:t xml:space="preserve"> MVC</w:t>
+                    <w:t>Implemented a JobPosting MVC</w:t>
                   </w:r>
                 </w:p>
               </w:tc>
@@ -988,23 +960,8 @@
                     <w:rPr>
                       <w:rFonts w:ascii="Times New Roman" w:hAnsi="Times New Roman" w:cs="Times New Roman"/>
                     </w:rPr>
-                    <w:t xml:space="preserve">Split </w:t>
+                    <w:t xml:space="preserve">Split SecurityService&amp;DAO into Login/Register </w:t>
                   </w:r>
-                  <w:proofErr w:type="spellStart"/>
-                  <w:r>
-                    <w:rPr>
-                      <w:rFonts w:ascii="Times New Roman" w:hAnsi="Times New Roman" w:cs="Times New Roman"/>
-                    </w:rPr>
-                    <w:t>SecurityService&amp;DAO</w:t>
-                  </w:r>
-                  <w:proofErr w:type="spellEnd"/>
-                  <w:r>
-                    <w:rPr>
-                      <w:rFonts w:ascii="Times New Roman" w:hAnsi="Times New Roman" w:cs="Times New Roman"/>
-                    </w:rPr>
-                    <w:t xml:space="preserve"> into Login/Register </w:t>
-                  </w:r>
-                  <w:proofErr w:type="spellStart"/>
                   <w:r>
                     <w:rPr>
                       <w:rFonts w:ascii="Times New Roman" w:hAnsi="Times New Roman" w:cs="Times New Roman"/>
@@ -1017,7 +974,6 @@
                     </w:rPr>
                     <w:t>&amp;DAO</w:t>
                   </w:r>
-                  <w:proofErr w:type="spellEnd"/>
                 </w:p>
               </w:tc>
               <w:tc>
@@ -1799,78 +1755,14 @@
           <w:rFonts w:ascii="Times New Roman" w:hAnsi="Times New Roman" w:cs="Times New Roman"/>
           <w:color w:val="2E74B5" w:themeColor="accent1" w:themeShade="BF"/>
         </w:rPr>
-        <w:t xml:space="preserve">. Original </w:t>
-      </w:r>
-      <w:proofErr w:type="spellStart"/>
+        <w:t>. Original securityService and securityDAO were split into Login&amp;Register service/DA</w:t>
+      </w:r>
       <w:r>
         <w:rPr>
           <w:rFonts w:ascii="Times New Roman" w:hAnsi="Times New Roman" w:cs="Times New Roman"/>
           <w:color w:val="2E74B5" w:themeColor="accent1" w:themeShade="BF"/>
         </w:rPr>
-        <w:t>securityService</w:t>
-      </w:r>
-      <w:proofErr w:type="spellEnd"/>
-      <w:r>
-        <w:rPr>
-          <w:rFonts w:ascii="Times New Roman" w:hAnsi="Times New Roman" w:cs="Times New Roman"/>
-          <w:color w:val="2E74B5" w:themeColor="accent1" w:themeShade="BF"/>
-        </w:rPr>
-        <w:t xml:space="preserve"> and </w:t>
-      </w:r>
-      <w:proofErr w:type="spellStart"/>
-      <w:r>
-        <w:rPr>
-          <w:rFonts w:ascii="Times New Roman" w:hAnsi="Times New Roman" w:cs="Times New Roman"/>
-          <w:color w:val="2E74B5" w:themeColor="accent1" w:themeShade="BF"/>
-        </w:rPr>
-        <w:t>securityDAO</w:t>
-      </w:r>
-      <w:proofErr w:type="spellEnd"/>
-      <w:r>
-        <w:rPr>
-          <w:rFonts w:ascii="Times New Roman" w:hAnsi="Times New Roman" w:cs="Times New Roman"/>
-          <w:color w:val="2E74B5" w:themeColor="accent1" w:themeShade="BF"/>
-        </w:rPr>
-        <w:t xml:space="preserve"> were split into </w:t>
-      </w:r>
-      <w:proofErr w:type="spellStart"/>
-      <w:r>
-        <w:rPr>
-          <w:rFonts w:ascii="Times New Roman" w:hAnsi="Times New Roman" w:cs="Times New Roman"/>
-          <w:color w:val="2E74B5" w:themeColor="accent1" w:themeShade="BF"/>
-        </w:rPr>
-        <w:t>Login&amp;Register</w:t>
-      </w:r>
-      <w:proofErr w:type="spellEnd"/>
-      <w:r>
-        <w:rPr>
-          <w:rFonts w:ascii="Times New Roman" w:hAnsi="Times New Roman" w:cs="Times New Roman"/>
-          <w:color w:val="2E74B5" w:themeColor="accent1" w:themeShade="BF"/>
-        </w:rPr>
-        <w:t xml:space="preserve"> service/DA</w:t>
-      </w:r>
-      <w:r>
-        <w:rPr>
-          <w:rFonts w:ascii="Times New Roman" w:hAnsi="Times New Roman" w:cs="Times New Roman"/>
-          <w:color w:val="2E74B5" w:themeColor="accent1" w:themeShade="BF"/>
-        </w:rPr>
-        <w:t xml:space="preserve">. Website features portions of bootstrap, </w:t>
-      </w:r>
-      <w:proofErr w:type="spellStart"/>
-      <w:r>
-        <w:rPr>
-          <w:rFonts w:ascii="Times New Roman" w:hAnsi="Times New Roman" w:cs="Times New Roman"/>
-          <w:color w:val="2E74B5" w:themeColor="accent1" w:themeShade="BF"/>
-        </w:rPr>
-        <w:t>css</w:t>
-      </w:r>
-      <w:proofErr w:type="spellEnd"/>
-      <w:r>
-        <w:rPr>
-          <w:rFonts w:ascii="Times New Roman" w:hAnsi="Times New Roman" w:cs="Times New Roman"/>
-          <w:color w:val="2E74B5" w:themeColor="accent1" w:themeShade="BF"/>
-        </w:rPr>
-        <w:t>, and html and will have a modern database</w:t>
+        <w:t>. Website features portions of bootstrap, css, and html and will have a modern database</w:t>
       </w:r>
       <w:r>
         <w:rPr>
@@ -1934,24 +1826,86 @@
           <w:rFonts w:ascii="Times New Roman" w:hAnsi="Times New Roman" w:cs="Times New Roman"/>
           <w:color w:val="2E74B5" w:themeColor="accent1" w:themeShade="BF"/>
         </w:rPr>
-        <w:t xml:space="preserve">Using MVC design for code reusability and to increase security, scalability, and flexibility and decrease code redundancy. </w:t>
-      </w:r>
-      <w:proofErr w:type="spellStart"/>
-      <w:r>
+        <w:t xml:space="preserve">Using MVC design for code reusability and to increase security, scalability, and flexibility and decrease code redundancy. Mysqli database for ease of use. </w:t>
+      </w:r>
+    </w:p>
+    <w:p>
+      <w:pPr>
         <w:rPr>
           <w:rFonts w:ascii="Times New Roman" w:hAnsi="Times New Roman" w:cs="Times New Roman"/>
           <w:color w:val="2E74B5" w:themeColor="accent1" w:themeShade="BF"/>
         </w:rPr>
-        <w:t>Mysqli</w:t>
-      </w:r>
-      <w:proofErr w:type="spellEnd"/>
-      <w:r>
+      </w:pPr>
+    </w:p>
+    <w:p>
+      <w:pPr>
+        <w:rPr>
+          <w:rFonts w:ascii="Times New Roman" w:hAnsi="Times New Roman" w:cs="Times New Roman"/>
+          <w:b/>
+          <w:color w:val="000000" w:themeColor="text1"/>
+          <w:sz w:val="28"/>
+          <w:szCs w:val="28"/>
+        </w:rPr>
+      </w:pPr>
+      <w:r>
+        <w:rPr>
+          <w:rFonts w:ascii="Times New Roman" w:hAnsi="Times New Roman" w:cs="Times New Roman"/>
+          <w:b/>
+          <w:color w:val="000000" w:themeColor="text1"/>
+          <w:sz w:val="28"/>
+          <w:szCs w:val="28"/>
+        </w:rPr>
+        <w:t>Formatting Decisions</w:t>
+      </w:r>
+      <w:r>
+        <w:rPr>
+          <w:rFonts w:ascii="Times New Roman" w:hAnsi="Times New Roman" w:cs="Times New Roman"/>
+          <w:b/>
+          <w:color w:val="000000" w:themeColor="text1"/>
+          <w:sz w:val="28"/>
+          <w:szCs w:val="28"/>
+        </w:rPr>
+        <w:t>:</w:t>
+      </w:r>
+    </w:p>
+    <w:p>
+      <w:pPr>
         <w:rPr>
           <w:rFonts w:ascii="Times New Roman" w:hAnsi="Times New Roman" w:cs="Times New Roman"/>
           <w:color w:val="2E74B5" w:themeColor="accent1" w:themeShade="BF"/>
         </w:rPr>
-        <w:t xml:space="preserve"> database for ease of use. </w:t>
-      </w:r>
+      </w:pPr>
+      <w:r>
+        <w:rPr>
+          <w:rFonts w:ascii="Times New Roman" w:hAnsi="Times New Roman" w:cs="Times New Roman"/>
+          <w:color w:val="2E74B5" w:themeColor="accent1" w:themeShade="BF"/>
+        </w:rPr>
+        <w:t xml:space="preserve">File Headers have: Project Name </w:t>
+      </w:r>
+      <w:bookmarkStart w:id="0" w:name="_GoBack"/>
+      <w:bookmarkEnd w:id="0"/>
+      <w:r>
+        <w:rPr>
+          <w:rFonts w:ascii="Times New Roman" w:hAnsi="Times New Roman" w:cs="Times New Roman"/>
+          <w:color w:val="2E74B5" w:themeColor="accent1" w:themeShade="BF"/>
+        </w:rPr>
+        <w:t>|</w:t>
+      </w:r>
+      <w:r>
+        <w:rPr>
+          <w:rFonts w:ascii="Times New Roman" w:hAnsi="Times New Roman" w:cs="Times New Roman"/>
+          <w:color w:val="2E74B5" w:themeColor="accent1" w:themeShade="BF"/>
+        </w:rPr>
+        <w:t xml:space="preserve"> </w:t>
+      </w:r>
+    </w:p>
+    <w:p>
+      <w:pPr>
+        <w:rPr>
+          <w:rFonts w:ascii="Times New Roman" w:hAnsi="Times New Roman" w:cs="Times New Roman"/>
+          <w:color w:val="2E74B5" w:themeColor="accent1" w:themeShade="BF"/>
+        </w:rPr>
+      </w:pPr>
     </w:p>
     <w:p>
       <w:pPr>
@@ -2245,20 +2199,8 @@
           <w:sz w:val="20"/>
           <w:szCs w:val="20"/>
         </w:rPr>
-        <w:t xml:space="preserve">-- Schema </w:t>
-      </w:r>
-      <w:proofErr w:type="spellStart"/>
-      <w:r>
-        <w:rPr>
-          <w:rFonts w:ascii="Times New Roman" w:hAnsi="Times New Roman" w:cs="Times New Roman"/>
-          <w:bCs/>
-          <w:color w:val="000000" w:themeColor="text1"/>
-          <w:sz w:val="20"/>
-          <w:szCs w:val="20"/>
-        </w:rPr>
-        <w:t>mydb</w:t>
-      </w:r>
-      <w:proofErr w:type="spellEnd"/>
+        <w:t>-- Schema mydb</w:t>
+      </w:r>
     </w:p>
     <w:p>
       <w:pPr>
@@ -2320,20 +2262,8 @@
           <w:sz w:val="20"/>
           <w:szCs w:val="20"/>
         </w:rPr>
-        <w:t xml:space="preserve">-- Schema </w:t>
-      </w:r>
-      <w:proofErr w:type="spellStart"/>
-      <w:r>
-        <w:rPr>
-          <w:rFonts w:ascii="Times New Roman" w:hAnsi="Times New Roman" w:cs="Times New Roman"/>
-          <w:bCs/>
-          <w:color w:val="000000" w:themeColor="text1"/>
-          <w:sz w:val="20"/>
-          <w:szCs w:val="20"/>
-        </w:rPr>
-        <w:t>laraveldb</w:t>
-      </w:r>
-      <w:proofErr w:type="spellEnd"/>
+        <w:t>-- Schema laraveldb</w:t>
+      </w:r>
     </w:p>
     <w:p>
       <w:pPr>
@@ -2406,20 +2336,8 @@
           <w:sz w:val="20"/>
           <w:szCs w:val="20"/>
         </w:rPr>
-        <w:t xml:space="preserve">-- Schema </w:t>
-      </w:r>
-      <w:proofErr w:type="spellStart"/>
-      <w:r>
-        <w:rPr>
-          <w:rFonts w:ascii="Times New Roman" w:hAnsi="Times New Roman" w:cs="Times New Roman"/>
-          <w:bCs/>
-          <w:color w:val="000000" w:themeColor="text1"/>
-          <w:sz w:val="20"/>
-          <w:szCs w:val="20"/>
-        </w:rPr>
-        <w:t>laraveldb</w:t>
-      </w:r>
-      <w:proofErr w:type="spellEnd"/>
+        <w:t>-- Schema laraveldb</w:t>
+      </w:r>
     </w:p>
     <w:p>
       <w:pPr>
@@ -2460,72 +2378,28 @@
           <w:sz w:val="20"/>
           <w:szCs w:val="20"/>
         </w:rPr>
-        <w:t>CREATE SCHEMA IF NOT EXISTS `</w:t>
-      </w:r>
-      <w:proofErr w:type="spellStart"/>
-      <w:r>
-        <w:rPr>
-          <w:rFonts w:ascii="Times New Roman" w:hAnsi="Times New Roman" w:cs="Times New Roman"/>
-          <w:bCs/>
-          <w:color w:val="000000" w:themeColor="text1"/>
-          <w:sz w:val="20"/>
-          <w:szCs w:val="20"/>
-        </w:rPr>
-        <w:t>laraveldb</w:t>
-      </w:r>
-      <w:proofErr w:type="spellEnd"/>
-      <w:r>
-        <w:rPr>
-          <w:rFonts w:ascii="Times New Roman" w:hAnsi="Times New Roman" w:cs="Times New Roman"/>
-          <w:bCs/>
-          <w:color w:val="000000" w:themeColor="text1"/>
-          <w:sz w:val="20"/>
-          <w:szCs w:val="20"/>
-        </w:rPr>
-        <w:t>` DEFAULT CHARACTER SET latin1 ;</w:t>
-      </w:r>
-    </w:p>
-    <w:p>
-      <w:pPr>
-        <w:rPr>
-          <w:rFonts w:ascii="Times New Roman" w:hAnsi="Times New Roman" w:cs="Times New Roman"/>
-          <w:bCs/>
-          <w:color w:val="000000" w:themeColor="text1"/>
-          <w:sz w:val="20"/>
-          <w:szCs w:val="20"/>
-        </w:rPr>
-      </w:pPr>
-      <w:r>
-        <w:rPr>
-          <w:rFonts w:ascii="Times New Roman" w:hAnsi="Times New Roman" w:cs="Times New Roman"/>
-          <w:bCs/>
-          <w:color w:val="000000" w:themeColor="text1"/>
-          <w:sz w:val="20"/>
-          <w:szCs w:val="20"/>
-        </w:rPr>
-        <w:t>USE `</w:t>
-      </w:r>
-      <w:proofErr w:type="spellStart"/>
-      <w:r>
-        <w:rPr>
-          <w:rFonts w:ascii="Times New Roman" w:hAnsi="Times New Roman" w:cs="Times New Roman"/>
-          <w:bCs/>
-          <w:color w:val="000000" w:themeColor="text1"/>
-          <w:sz w:val="20"/>
-          <w:szCs w:val="20"/>
-        </w:rPr>
-        <w:t>laraveldb</w:t>
-      </w:r>
-      <w:proofErr w:type="spellEnd"/>
-      <w:r>
-        <w:rPr>
-          <w:rFonts w:ascii="Times New Roman" w:hAnsi="Times New Roman" w:cs="Times New Roman"/>
-          <w:bCs/>
-          <w:color w:val="000000" w:themeColor="text1"/>
-          <w:sz w:val="20"/>
-          <w:szCs w:val="20"/>
-        </w:rPr>
-        <w:t>` ;</w:t>
+        <w:t>CREATE SCHEMA IF NOT EXISTS `laraveldb` DEFAULT CHARACTER SET latin1 ;</w:t>
+      </w:r>
+    </w:p>
+    <w:p>
+      <w:pPr>
+        <w:rPr>
+          <w:rFonts w:ascii="Times New Roman" w:hAnsi="Times New Roman" w:cs="Times New Roman"/>
+          <w:bCs/>
+          <w:color w:val="000000" w:themeColor="text1"/>
+          <w:sz w:val="20"/>
+          <w:szCs w:val="20"/>
+        </w:rPr>
+      </w:pPr>
+      <w:r>
+        <w:rPr>
+          <w:rFonts w:ascii="Times New Roman" w:hAnsi="Times New Roman" w:cs="Times New Roman"/>
+          <w:bCs/>
+          <w:color w:val="000000" w:themeColor="text1"/>
+          <w:sz w:val="20"/>
+          <w:szCs w:val="20"/>
+        </w:rPr>
+        <w:t>USE `laraveldb` ;</w:t>
       </w:r>
     </w:p>
     <w:p>
@@ -2578,29 +2452,7 @@
           <w:sz w:val="20"/>
           <w:szCs w:val="20"/>
         </w:rPr>
-        <w:t>-- Table `</w:t>
-      </w:r>
-      <w:proofErr w:type="spellStart"/>
-      <w:r>
-        <w:rPr>
-          <w:rFonts w:ascii="Times New Roman" w:hAnsi="Times New Roman" w:cs="Times New Roman"/>
-          <w:bCs/>
-          <w:color w:val="000000" w:themeColor="text1"/>
-          <w:sz w:val="20"/>
-          <w:szCs w:val="20"/>
-        </w:rPr>
-        <w:t>laraveldb</w:t>
-      </w:r>
-      <w:proofErr w:type="spellEnd"/>
-      <w:r>
-        <w:rPr>
-          <w:rFonts w:ascii="Times New Roman" w:hAnsi="Times New Roman" w:cs="Times New Roman"/>
-          <w:bCs/>
-          <w:color w:val="000000" w:themeColor="text1"/>
-          <w:sz w:val="20"/>
-          <w:szCs w:val="20"/>
-        </w:rPr>
-        <w:t>`.`user`</w:t>
+        <w:t>-- Table `laraveldb`.`user`</w:t>
       </w:r>
     </w:p>
     <w:p>
@@ -2642,72 +2494,28 @@
           <w:sz w:val="20"/>
           <w:szCs w:val="20"/>
         </w:rPr>
-        <w:t>CREATE TABLE IF NOT EXISTS `</w:t>
-      </w:r>
-      <w:proofErr w:type="spellStart"/>
-      <w:r>
-        <w:rPr>
-          <w:rFonts w:ascii="Times New Roman" w:hAnsi="Times New Roman" w:cs="Times New Roman"/>
-          <w:bCs/>
-          <w:color w:val="000000" w:themeColor="text1"/>
-          <w:sz w:val="20"/>
-          <w:szCs w:val="20"/>
-        </w:rPr>
-        <w:t>laraveldb</w:t>
-      </w:r>
-      <w:proofErr w:type="spellEnd"/>
-      <w:r>
-        <w:rPr>
-          <w:rFonts w:ascii="Times New Roman" w:hAnsi="Times New Roman" w:cs="Times New Roman"/>
-          <w:bCs/>
-          <w:color w:val="000000" w:themeColor="text1"/>
-          <w:sz w:val="20"/>
-          <w:szCs w:val="20"/>
-        </w:rPr>
-        <w:t>`.`user` (</w:t>
-      </w:r>
-    </w:p>
-    <w:p>
-      <w:pPr>
-        <w:rPr>
-          <w:rFonts w:ascii="Times New Roman" w:hAnsi="Times New Roman" w:cs="Times New Roman"/>
-          <w:bCs/>
-          <w:color w:val="000000" w:themeColor="text1"/>
-          <w:sz w:val="20"/>
-          <w:szCs w:val="20"/>
-        </w:rPr>
-      </w:pPr>
-      <w:r>
-        <w:rPr>
-          <w:rFonts w:ascii="Times New Roman" w:hAnsi="Times New Roman" w:cs="Times New Roman"/>
-          <w:bCs/>
-          <w:color w:val="000000" w:themeColor="text1"/>
-          <w:sz w:val="20"/>
-          <w:szCs w:val="20"/>
-        </w:rPr>
-        <w:t xml:space="preserve">  `</w:t>
-      </w:r>
-      <w:proofErr w:type="spellStart"/>
-      <w:r>
-        <w:rPr>
-          <w:rFonts w:ascii="Times New Roman" w:hAnsi="Times New Roman" w:cs="Times New Roman"/>
-          <w:bCs/>
-          <w:color w:val="000000" w:themeColor="text1"/>
-          <w:sz w:val="20"/>
-          <w:szCs w:val="20"/>
-        </w:rPr>
-        <w:t>userId</w:t>
-      </w:r>
-      <w:proofErr w:type="spellEnd"/>
-      <w:r>
-        <w:rPr>
-          <w:rFonts w:ascii="Times New Roman" w:hAnsi="Times New Roman" w:cs="Times New Roman"/>
-          <w:bCs/>
-          <w:color w:val="000000" w:themeColor="text1"/>
-          <w:sz w:val="20"/>
-          <w:szCs w:val="20"/>
-        </w:rPr>
-        <w:t>` INT(11) NOT NULL AUTO_INCREMENT,</w:t>
+        <w:t>CREATE TABLE IF NOT EXISTS `laraveldb`.`user` (</w:t>
+      </w:r>
+    </w:p>
+    <w:p>
+      <w:pPr>
+        <w:rPr>
+          <w:rFonts w:ascii="Times New Roman" w:hAnsi="Times New Roman" w:cs="Times New Roman"/>
+          <w:bCs/>
+          <w:color w:val="000000" w:themeColor="text1"/>
+          <w:sz w:val="20"/>
+          <w:szCs w:val="20"/>
+        </w:rPr>
+      </w:pPr>
+      <w:r>
+        <w:rPr>
+          <w:rFonts w:ascii="Times New Roman" w:hAnsi="Times New Roman" w:cs="Times New Roman"/>
+          <w:bCs/>
+          <w:color w:val="000000" w:themeColor="text1"/>
+          <w:sz w:val="20"/>
+          <w:szCs w:val="20"/>
+        </w:rPr>
+        <w:t xml:space="preserve">  `userId` INT(11) NOT NULL AUTO_INCREMENT,</w:t>
       </w:r>
     </w:p>
     <w:p>
@@ -2770,72 +2578,28 @@
           <w:sz w:val="20"/>
           <w:szCs w:val="20"/>
         </w:rPr>
-        <w:t xml:space="preserve">  `</w:t>
-      </w:r>
-      <w:proofErr w:type="spellStart"/>
-      <w:r>
-        <w:rPr>
-          <w:rFonts w:ascii="Times New Roman" w:hAnsi="Times New Roman" w:cs="Times New Roman"/>
-          <w:bCs/>
-          <w:color w:val="000000" w:themeColor="text1"/>
-          <w:sz w:val="20"/>
-          <w:szCs w:val="20"/>
-        </w:rPr>
-        <w:t>firstName</w:t>
-      </w:r>
-      <w:proofErr w:type="spellEnd"/>
-      <w:r>
-        <w:rPr>
-          <w:rFonts w:ascii="Times New Roman" w:hAnsi="Times New Roman" w:cs="Times New Roman"/>
-          <w:bCs/>
-          <w:color w:val="000000" w:themeColor="text1"/>
-          <w:sz w:val="20"/>
-          <w:szCs w:val="20"/>
-        </w:rPr>
-        <w:t>` VARCHAR(45) NULL DEFAULT NULL,</w:t>
-      </w:r>
-    </w:p>
-    <w:p>
-      <w:pPr>
-        <w:rPr>
-          <w:rFonts w:ascii="Times New Roman" w:hAnsi="Times New Roman" w:cs="Times New Roman"/>
-          <w:bCs/>
-          <w:color w:val="000000" w:themeColor="text1"/>
-          <w:sz w:val="20"/>
-          <w:szCs w:val="20"/>
-        </w:rPr>
-      </w:pPr>
-      <w:r>
-        <w:rPr>
-          <w:rFonts w:ascii="Times New Roman" w:hAnsi="Times New Roman" w:cs="Times New Roman"/>
-          <w:bCs/>
-          <w:color w:val="000000" w:themeColor="text1"/>
-          <w:sz w:val="20"/>
-          <w:szCs w:val="20"/>
-        </w:rPr>
-        <w:t xml:space="preserve">  `</w:t>
-      </w:r>
-      <w:proofErr w:type="spellStart"/>
-      <w:r>
-        <w:rPr>
-          <w:rFonts w:ascii="Times New Roman" w:hAnsi="Times New Roman" w:cs="Times New Roman"/>
-          <w:bCs/>
-          <w:color w:val="000000" w:themeColor="text1"/>
-          <w:sz w:val="20"/>
-          <w:szCs w:val="20"/>
-        </w:rPr>
-        <w:t>lastName</w:t>
-      </w:r>
-      <w:proofErr w:type="spellEnd"/>
-      <w:r>
-        <w:rPr>
-          <w:rFonts w:ascii="Times New Roman" w:hAnsi="Times New Roman" w:cs="Times New Roman"/>
-          <w:bCs/>
-          <w:color w:val="000000" w:themeColor="text1"/>
-          <w:sz w:val="20"/>
-          <w:szCs w:val="20"/>
-        </w:rPr>
-        <w:t>` VARCHAR(45) NULL DEFAULT NULL,</w:t>
+        <w:t xml:space="preserve">  `firstName` VARCHAR(45) NULL DEFAULT NULL,</w:t>
+      </w:r>
+    </w:p>
+    <w:p>
+      <w:pPr>
+        <w:rPr>
+          <w:rFonts w:ascii="Times New Roman" w:hAnsi="Times New Roman" w:cs="Times New Roman"/>
+          <w:bCs/>
+          <w:color w:val="000000" w:themeColor="text1"/>
+          <w:sz w:val="20"/>
+          <w:szCs w:val="20"/>
+        </w:rPr>
+      </w:pPr>
+      <w:r>
+        <w:rPr>
+          <w:rFonts w:ascii="Times New Roman" w:hAnsi="Times New Roman" w:cs="Times New Roman"/>
+          <w:bCs/>
+          <w:color w:val="000000" w:themeColor="text1"/>
+          <w:sz w:val="20"/>
+          <w:szCs w:val="20"/>
+        </w:rPr>
+        <w:t xml:space="preserve">  `lastName` VARCHAR(45) NULL DEFAULT NULL,</w:t>
       </w:r>
     </w:p>
     <w:p>
@@ -2982,29 +2746,7 @@
           <w:sz w:val="20"/>
           <w:szCs w:val="20"/>
         </w:rPr>
-        <w:t xml:space="preserve">  `</w:t>
-      </w:r>
-      <w:proofErr w:type="spellStart"/>
-      <w:r>
-        <w:rPr>
-          <w:rFonts w:ascii="Times New Roman" w:hAnsi="Times New Roman" w:cs="Times New Roman"/>
-          <w:bCs/>
-          <w:color w:val="000000" w:themeColor="text1"/>
-          <w:sz w:val="20"/>
-          <w:szCs w:val="20"/>
-        </w:rPr>
-        <w:t>phoneNumber</w:t>
-      </w:r>
-      <w:proofErr w:type="spellEnd"/>
-      <w:r>
-        <w:rPr>
-          <w:rFonts w:ascii="Times New Roman" w:hAnsi="Times New Roman" w:cs="Times New Roman"/>
-          <w:bCs/>
-          <w:color w:val="000000" w:themeColor="text1"/>
-          <w:sz w:val="20"/>
-          <w:szCs w:val="20"/>
-        </w:rPr>
-        <w:t>` VARCHAR(45) NULL DEFAULT NULL,</w:t>
+        <w:t xml:space="preserve">  `phoneNumber` VARCHAR(45) NULL DEFAULT NULL,</w:t>
       </w:r>
     </w:p>
     <w:p>
@@ -3046,106 +2788,50 @@
           <w:sz w:val="20"/>
           <w:szCs w:val="20"/>
         </w:rPr>
-        <w:t xml:space="preserve">  `</w:t>
-      </w:r>
-      <w:proofErr w:type="spellStart"/>
-      <w:r>
-        <w:rPr>
-          <w:rFonts w:ascii="Times New Roman" w:hAnsi="Times New Roman" w:cs="Times New Roman"/>
-          <w:bCs/>
-          <w:color w:val="000000" w:themeColor="text1"/>
-          <w:sz w:val="20"/>
-          <w:szCs w:val="20"/>
-        </w:rPr>
-        <w:t>isSuspended</w:t>
-      </w:r>
-      <w:proofErr w:type="spellEnd"/>
-      <w:r>
-        <w:rPr>
-          <w:rFonts w:ascii="Times New Roman" w:hAnsi="Times New Roman" w:cs="Times New Roman"/>
-          <w:bCs/>
-          <w:color w:val="000000" w:themeColor="text1"/>
-          <w:sz w:val="20"/>
-          <w:szCs w:val="20"/>
-        </w:rPr>
-        <w:t>` VARCHAR(45) NULL DEFAULT NULL,</w:t>
-      </w:r>
-    </w:p>
-    <w:p>
-      <w:pPr>
-        <w:rPr>
-          <w:rFonts w:ascii="Times New Roman" w:hAnsi="Times New Roman" w:cs="Times New Roman"/>
-          <w:bCs/>
-          <w:color w:val="000000" w:themeColor="text1"/>
-          <w:sz w:val="20"/>
-          <w:szCs w:val="20"/>
-        </w:rPr>
-      </w:pPr>
-      <w:r>
-        <w:rPr>
-          <w:rFonts w:ascii="Times New Roman" w:hAnsi="Times New Roman" w:cs="Times New Roman"/>
-          <w:bCs/>
-          <w:color w:val="000000" w:themeColor="text1"/>
-          <w:sz w:val="20"/>
-          <w:szCs w:val="20"/>
-        </w:rPr>
-        <w:t xml:space="preserve">  PRIMARY KEY (`</w:t>
-      </w:r>
-      <w:proofErr w:type="spellStart"/>
-      <w:r>
-        <w:rPr>
-          <w:rFonts w:ascii="Times New Roman" w:hAnsi="Times New Roman" w:cs="Times New Roman"/>
-          <w:bCs/>
-          <w:color w:val="000000" w:themeColor="text1"/>
-          <w:sz w:val="20"/>
-          <w:szCs w:val="20"/>
-        </w:rPr>
-        <w:t>userId</w:t>
-      </w:r>
-      <w:proofErr w:type="spellEnd"/>
-      <w:r>
-        <w:rPr>
-          <w:rFonts w:ascii="Times New Roman" w:hAnsi="Times New Roman" w:cs="Times New Roman"/>
-          <w:bCs/>
-          <w:color w:val="000000" w:themeColor="text1"/>
-          <w:sz w:val="20"/>
-          <w:szCs w:val="20"/>
-        </w:rPr>
-        <w:t>`))</w:t>
-      </w:r>
-    </w:p>
-    <w:p>
-      <w:pPr>
-        <w:rPr>
-          <w:rFonts w:ascii="Times New Roman" w:hAnsi="Times New Roman" w:cs="Times New Roman"/>
-          <w:bCs/>
-          <w:color w:val="000000" w:themeColor="text1"/>
-          <w:sz w:val="20"/>
-          <w:szCs w:val="20"/>
-        </w:rPr>
-      </w:pPr>
-      <w:r>
-        <w:rPr>
-          <w:rFonts w:ascii="Times New Roman" w:hAnsi="Times New Roman" w:cs="Times New Roman"/>
-          <w:bCs/>
-          <w:color w:val="000000" w:themeColor="text1"/>
-          <w:sz w:val="20"/>
-          <w:szCs w:val="20"/>
-        </w:rPr>
-        <w:t xml:space="preserve">ENGINE = </w:t>
-      </w:r>
-      <w:proofErr w:type="spellStart"/>
-      <w:r>
-        <w:rPr>
-          <w:rFonts w:ascii="Times New Roman" w:hAnsi="Times New Roman" w:cs="Times New Roman"/>
-          <w:bCs/>
-          <w:color w:val="000000" w:themeColor="text1"/>
-          <w:sz w:val="20"/>
-          <w:szCs w:val="20"/>
-        </w:rPr>
-        <w:t>InnoDB</w:t>
-      </w:r>
-      <w:proofErr w:type="spellEnd"/>
+        <w:t xml:space="preserve">  `isSuspended` VARCHAR(45) NULL DEFAULT NULL,</w:t>
+      </w:r>
+    </w:p>
+    <w:p>
+      <w:pPr>
+        <w:rPr>
+          <w:rFonts w:ascii="Times New Roman" w:hAnsi="Times New Roman" w:cs="Times New Roman"/>
+          <w:bCs/>
+          <w:color w:val="000000" w:themeColor="text1"/>
+          <w:sz w:val="20"/>
+          <w:szCs w:val="20"/>
+        </w:rPr>
+      </w:pPr>
+      <w:r>
+        <w:rPr>
+          <w:rFonts w:ascii="Times New Roman" w:hAnsi="Times New Roman" w:cs="Times New Roman"/>
+          <w:bCs/>
+          <w:color w:val="000000" w:themeColor="text1"/>
+          <w:sz w:val="20"/>
+          <w:szCs w:val="20"/>
+        </w:rPr>
+        <w:t xml:space="preserve">  PRIMARY KEY (`userId`))</w:t>
+      </w:r>
+    </w:p>
+    <w:p>
+      <w:pPr>
+        <w:rPr>
+          <w:rFonts w:ascii="Times New Roman" w:hAnsi="Times New Roman" w:cs="Times New Roman"/>
+          <w:bCs/>
+          <w:color w:val="000000" w:themeColor="text1"/>
+          <w:sz w:val="20"/>
+          <w:szCs w:val="20"/>
+        </w:rPr>
+      </w:pPr>
+      <w:r>
+        <w:rPr>
+          <w:rFonts w:ascii="Times New Roman" w:hAnsi="Times New Roman" w:cs="Times New Roman"/>
+          <w:bCs/>
+          <w:color w:val="000000" w:themeColor="text1"/>
+          <w:sz w:val="20"/>
+          <w:szCs w:val="20"/>
+        </w:rPr>
+        <w:t>ENGINE = InnoDB</w:t>
+      </w:r>
     </w:p>
     <w:p>
       <w:pPr>
@@ -3251,29 +2937,7 @@
           <w:sz w:val="20"/>
           <w:szCs w:val="20"/>
         </w:rPr>
-        <w:t>-- Table `</w:t>
-      </w:r>
-      <w:proofErr w:type="spellStart"/>
-      <w:r>
-        <w:rPr>
-          <w:rFonts w:ascii="Times New Roman" w:hAnsi="Times New Roman" w:cs="Times New Roman"/>
-          <w:bCs/>
-          <w:color w:val="000000" w:themeColor="text1"/>
-          <w:sz w:val="20"/>
-          <w:szCs w:val="20"/>
-        </w:rPr>
-        <w:t>laraveldb</w:t>
-      </w:r>
-      <w:proofErr w:type="spellEnd"/>
-      <w:r>
-        <w:rPr>
-          <w:rFonts w:ascii="Times New Roman" w:hAnsi="Times New Roman" w:cs="Times New Roman"/>
-          <w:bCs/>
-          <w:color w:val="000000" w:themeColor="text1"/>
-          <w:sz w:val="20"/>
-          <w:szCs w:val="20"/>
-        </w:rPr>
-        <w:t>`.`education`</w:t>
+        <w:t>-- Table `laraveldb`.`education`</w:t>
       </w:r>
     </w:p>
     <w:p>
@@ -3315,29 +2979,7 @@
           <w:sz w:val="20"/>
           <w:szCs w:val="20"/>
         </w:rPr>
-        <w:t>CREATE TABLE IF NOT EXISTS `</w:t>
-      </w:r>
-      <w:proofErr w:type="spellStart"/>
-      <w:r>
-        <w:rPr>
-          <w:rFonts w:ascii="Times New Roman" w:hAnsi="Times New Roman" w:cs="Times New Roman"/>
-          <w:bCs/>
-          <w:color w:val="000000" w:themeColor="text1"/>
-          <w:sz w:val="20"/>
-          <w:szCs w:val="20"/>
-        </w:rPr>
-        <w:t>laraveldb</w:t>
-      </w:r>
-      <w:proofErr w:type="spellEnd"/>
-      <w:r>
-        <w:rPr>
-          <w:rFonts w:ascii="Times New Roman" w:hAnsi="Times New Roman" w:cs="Times New Roman"/>
-          <w:bCs/>
-          <w:color w:val="000000" w:themeColor="text1"/>
-          <w:sz w:val="20"/>
-          <w:szCs w:val="20"/>
-        </w:rPr>
-        <w:t>`.`education` (</w:t>
+        <w:t>CREATE TABLE IF NOT EXISTS `laraveldb`.`education` (</w:t>
       </w:r>
     </w:p>
     <w:p>
@@ -3379,29 +3021,7 @@
           <w:sz w:val="20"/>
           <w:szCs w:val="20"/>
         </w:rPr>
-        <w:t xml:space="preserve">  `</w:t>
-      </w:r>
-      <w:proofErr w:type="spellStart"/>
-      <w:r>
-        <w:rPr>
-          <w:rFonts w:ascii="Times New Roman" w:hAnsi="Times New Roman" w:cs="Times New Roman"/>
-          <w:bCs/>
-          <w:color w:val="000000" w:themeColor="text1"/>
-          <w:sz w:val="20"/>
-          <w:szCs w:val="20"/>
-        </w:rPr>
-        <w:t>yearsAttended</w:t>
-      </w:r>
-      <w:proofErr w:type="spellEnd"/>
-      <w:r>
-        <w:rPr>
-          <w:rFonts w:ascii="Times New Roman" w:hAnsi="Times New Roman" w:cs="Times New Roman"/>
-          <w:bCs/>
-          <w:color w:val="000000" w:themeColor="text1"/>
-          <w:sz w:val="20"/>
-          <w:szCs w:val="20"/>
-        </w:rPr>
-        <w:t>` INT(11) NOT NULL,</w:t>
+        <w:t xml:space="preserve">  `yearsAttended` INT(11) NOT NULL,</w:t>
       </w:r>
     </w:p>
     <w:p>
@@ -3464,29 +3084,7 @@
           <w:sz w:val="20"/>
           <w:szCs w:val="20"/>
         </w:rPr>
-        <w:t xml:space="preserve">  `</w:t>
-      </w:r>
-      <w:proofErr w:type="spellStart"/>
-      <w:r>
-        <w:rPr>
-          <w:rFonts w:ascii="Times New Roman" w:hAnsi="Times New Roman" w:cs="Times New Roman"/>
-          <w:bCs/>
-          <w:color w:val="000000" w:themeColor="text1"/>
-          <w:sz w:val="20"/>
-          <w:szCs w:val="20"/>
-        </w:rPr>
-        <w:t>userId</w:t>
-      </w:r>
-      <w:proofErr w:type="spellEnd"/>
-      <w:r>
-        <w:rPr>
-          <w:rFonts w:ascii="Times New Roman" w:hAnsi="Times New Roman" w:cs="Times New Roman"/>
-          <w:bCs/>
-          <w:color w:val="000000" w:themeColor="text1"/>
-          <w:sz w:val="20"/>
-          <w:szCs w:val="20"/>
-        </w:rPr>
-        <w:t>` INT(11) NOT NULL,</w:t>
+        <w:t xml:space="preserve">  `userId` INT(11) NOT NULL,</w:t>
       </w:r>
     </w:p>
     <w:p>
@@ -3528,51 +3126,7 @@
           <w:sz w:val="20"/>
           <w:szCs w:val="20"/>
         </w:rPr>
-        <w:t xml:space="preserve">  INDEX `</w:t>
-      </w:r>
-      <w:proofErr w:type="spellStart"/>
-      <w:r>
-        <w:rPr>
-          <w:rFonts w:ascii="Times New Roman" w:hAnsi="Times New Roman" w:cs="Times New Roman"/>
-          <w:bCs/>
-          <w:color w:val="000000" w:themeColor="text1"/>
-          <w:sz w:val="20"/>
-          <w:szCs w:val="20"/>
-        </w:rPr>
-        <w:t>userId</w:t>
-      </w:r>
-      <w:proofErr w:type="spellEnd"/>
-      <w:r>
-        <w:rPr>
-          <w:rFonts w:ascii="Times New Roman" w:hAnsi="Times New Roman" w:cs="Times New Roman"/>
-          <w:bCs/>
-          <w:color w:val="000000" w:themeColor="text1"/>
-          <w:sz w:val="20"/>
-          <w:szCs w:val="20"/>
-        </w:rPr>
-        <w:t>` (`</w:t>
-      </w:r>
-      <w:proofErr w:type="spellStart"/>
-      <w:r>
-        <w:rPr>
-          <w:rFonts w:ascii="Times New Roman" w:hAnsi="Times New Roman" w:cs="Times New Roman"/>
-          <w:bCs/>
-          <w:color w:val="000000" w:themeColor="text1"/>
-          <w:sz w:val="20"/>
-          <w:szCs w:val="20"/>
-        </w:rPr>
-        <w:t>userId</w:t>
-      </w:r>
-      <w:proofErr w:type="spellEnd"/>
-      <w:r>
-        <w:rPr>
-          <w:rFonts w:ascii="Times New Roman" w:hAnsi="Times New Roman" w:cs="Times New Roman"/>
-          <w:bCs/>
-          <w:color w:val="000000" w:themeColor="text1"/>
-          <w:sz w:val="20"/>
-          <w:szCs w:val="20"/>
-        </w:rPr>
-        <w:t>` ASC),</w:t>
+        <w:t xml:space="preserve">  INDEX `userId` (`userId` ASC),</w:t>
       </w:r>
     </w:p>
     <w:p>
@@ -3614,94 +3168,28 @@
           <w:sz w:val="20"/>
           <w:szCs w:val="20"/>
         </w:rPr>
-        <w:t xml:space="preserve">    FOREIGN KEY (`</w:t>
-      </w:r>
-      <w:proofErr w:type="spellStart"/>
-      <w:r>
-        <w:rPr>
-          <w:rFonts w:ascii="Times New Roman" w:hAnsi="Times New Roman" w:cs="Times New Roman"/>
-          <w:bCs/>
-          <w:color w:val="000000" w:themeColor="text1"/>
-          <w:sz w:val="20"/>
-          <w:szCs w:val="20"/>
-        </w:rPr>
-        <w:t>userId</w:t>
-      </w:r>
-      <w:proofErr w:type="spellEnd"/>
-      <w:r>
-        <w:rPr>
-          <w:rFonts w:ascii="Times New Roman" w:hAnsi="Times New Roman" w:cs="Times New Roman"/>
-          <w:bCs/>
-          <w:color w:val="000000" w:themeColor="text1"/>
-          <w:sz w:val="20"/>
-          <w:szCs w:val="20"/>
-        </w:rPr>
-        <w:t>`)</w:t>
-      </w:r>
-    </w:p>
-    <w:p>
-      <w:pPr>
-        <w:rPr>
-          <w:rFonts w:ascii="Times New Roman" w:hAnsi="Times New Roman" w:cs="Times New Roman"/>
-          <w:bCs/>
-          <w:color w:val="000000" w:themeColor="text1"/>
-          <w:sz w:val="20"/>
-          <w:szCs w:val="20"/>
-        </w:rPr>
-      </w:pPr>
-      <w:r>
-        <w:rPr>
-          <w:rFonts w:ascii="Times New Roman" w:hAnsi="Times New Roman" w:cs="Times New Roman"/>
-          <w:bCs/>
-          <w:color w:val="000000" w:themeColor="text1"/>
-          <w:sz w:val="20"/>
-          <w:szCs w:val="20"/>
-        </w:rPr>
-        <w:t xml:space="preserve">    REFERENCES `</w:t>
-      </w:r>
-      <w:proofErr w:type="spellStart"/>
-      <w:r>
-        <w:rPr>
-          <w:rFonts w:ascii="Times New Roman" w:hAnsi="Times New Roman" w:cs="Times New Roman"/>
-          <w:bCs/>
-          <w:color w:val="000000" w:themeColor="text1"/>
-          <w:sz w:val="20"/>
-          <w:szCs w:val="20"/>
-        </w:rPr>
-        <w:t>laraveldb</w:t>
-      </w:r>
-      <w:proofErr w:type="spellEnd"/>
-      <w:r>
-        <w:rPr>
-          <w:rFonts w:ascii="Times New Roman" w:hAnsi="Times New Roman" w:cs="Times New Roman"/>
-          <w:bCs/>
-          <w:color w:val="000000" w:themeColor="text1"/>
-          <w:sz w:val="20"/>
-          <w:szCs w:val="20"/>
-        </w:rPr>
-        <w:t>`.`user` (`</w:t>
-      </w:r>
-      <w:proofErr w:type="spellStart"/>
-      <w:r>
-        <w:rPr>
-          <w:rFonts w:ascii="Times New Roman" w:hAnsi="Times New Roman" w:cs="Times New Roman"/>
-          <w:bCs/>
-          <w:color w:val="000000" w:themeColor="text1"/>
-          <w:sz w:val="20"/>
-          <w:szCs w:val="20"/>
-        </w:rPr>
-        <w:t>userId</w:t>
-      </w:r>
-      <w:proofErr w:type="spellEnd"/>
-      <w:r>
-        <w:rPr>
-          <w:rFonts w:ascii="Times New Roman" w:hAnsi="Times New Roman" w:cs="Times New Roman"/>
-          <w:bCs/>
-          <w:color w:val="000000" w:themeColor="text1"/>
-          <w:sz w:val="20"/>
-          <w:szCs w:val="20"/>
-        </w:rPr>
-        <w:t>`)</w:t>
+        <w:t xml:space="preserve">    FOREIGN KEY (`userId`)</w:t>
+      </w:r>
+    </w:p>
+    <w:p>
+      <w:pPr>
+        <w:rPr>
+          <w:rFonts w:ascii="Times New Roman" w:hAnsi="Times New Roman" w:cs="Times New Roman"/>
+          <w:bCs/>
+          <w:color w:val="000000" w:themeColor="text1"/>
+          <w:sz w:val="20"/>
+          <w:szCs w:val="20"/>
+        </w:rPr>
+      </w:pPr>
+      <w:r>
+        <w:rPr>
+          <w:rFonts w:ascii="Times New Roman" w:hAnsi="Times New Roman" w:cs="Times New Roman"/>
+          <w:bCs/>
+          <w:color w:val="000000" w:themeColor="text1"/>
+          <w:sz w:val="20"/>
+          <w:szCs w:val="20"/>
+        </w:rPr>
+        <w:t xml:space="preserve">    REFERENCES `laraveldb`.`user` (`userId`)</w:t>
       </w:r>
     </w:p>
     <w:p>
@@ -3764,20 +3252,8 @@
           <w:sz w:val="20"/>
           <w:szCs w:val="20"/>
         </w:rPr>
-        <w:t xml:space="preserve">ENGINE = </w:t>
-      </w:r>
-      <w:proofErr w:type="spellStart"/>
-      <w:r>
-        <w:rPr>
-          <w:rFonts w:ascii="Times New Roman" w:hAnsi="Times New Roman" w:cs="Times New Roman"/>
-          <w:bCs/>
-          <w:color w:val="000000" w:themeColor="text1"/>
-          <w:sz w:val="20"/>
-          <w:szCs w:val="20"/>
-        </w:rPr>
-        <w:t>InnoDB</w:t>
-      </w:r>
-      <w:proofErr w:type="spellEnd"/>
+        <w:t>ENGINE = InnoDB</w:t>
+      </w:r>
     </w:p>
     <w:p>
       <w:pPr>
@@ -3882,51 +3358,7 @@
           <w:sz w:val="20"/>
           <w:szCs w:val="20"/>
         </w:rPr>
-        <w:t>-- Table `</w:t>
-      </w:r>
-      <w:proofErr w:type="spellStart"/>
-      <w:r>
-        <w:rPr>
-          <w:rFonts w:ascii="Times New Roman" w:hAnsi="Times New Roman" w:cs="Times New Roman"/>
-          <w:bCs/>
-          <w:color w:val="000000" w:themeColor="text1"/>
-          <w:sz w:val="20"/>
-          <w:szCs w:val="20"/>
-        </w:rPr>
-        <w:t>laraveldb</w:t>
-      </w:r>
-      <w:proofErr w:type="spellEnd"/>
-      <w:r>
-        <w:rPr>
-          <w:rFonts w:ascii="Times New Roman" w:hAnsi="Times New Roman" w:cs="Times New Roman"/>
-          <w:bCs/>
-          <w:color w:val="000000" w:themeColor="text1"/>
-          <w:sz w:val="20"/>
-          <w:szCs w:val="20"/>
-        </w:rPr>
-        <w:t>`.`</w:t>
-      </w:r>
-      <w:proofErr w:type="spellStart"/>
-      <w:r>
-        <w:rPr>
-          <w:rFonts w:ascii="Times New Roman" w:hAnsi="Times New Roman" w:cs="Times New Roman"/>
-          <w:bCs/>
-          <w:color w:val="000000" w:themeColor="text1"/>
-          <w:sz w:val="20"/>
-          <w:szCs w:val="20"/>
-        </w:rPr>
-        <w:t>jobhistory</w:t>
-      </w:r>
-      <w:proofErr w:type="spellEnd"/>
-      <w:r>
-        <w:rPr>
-          <w:rFonts w:ascii="Times New Roman" w:hAnsi="Times New Roman" w:cs="Times New Roman"/>
-          <w:bCs/>
-          <w:color w:val="000000" w:themeColor="text1"/>
-          <w:sz w:val="20"/>
-          <w:szCs w:val="20"/>
-        </w:rPr>
-        <w:t>`</w:t>
+        <w:t>-- Table `laraveldb`.`jobhistory`</w:t>
       </w:r>
     </w:p>
     <w:p>
@@ -3968,51 +3400,7 @@
           <w:sz w:val="20"/>
           <w:szCs w:val="20"/>
         </w:rPr>
-        <w:t>CREATE TABLE IF NOT EXISTS `</w:t>
-      </w:r>
-      <w:proofErr w:type="spellStart"/>
-      <w:r>
-        <w:rPr>
-          <w:rFonts w:ascii="Times New Roman" w:hAnsi="Times New Roman" w:cs="Times New Roman"/>
-          <w:bCs/>
-          <w:color w:val="000000" w:themeColor="text1"/>
-          <w:sz w:val="20"/>
-          <w:szCs w:val="20"/>
-        </w:rPr>
-        <w:t>laraveldb</w:t>
-      </w:r>
-      <w:proofErr w:type="spellEnd"/>
-      <w:r>
-        <w:rPr>
-          <w:rFonts w:ascii="Times New Roman" w:hAnsi="Times New Roman" w:cs="Times New Roman"/>
-          <w:bCs/>
-          <w:color w:val="000000" w:themeColor="text1"/>
-          <w:sz w:val="20"/>
-          <w:szCs w:val="20"/>
-        </w:rPr>
-        <w:t>`.`</w:t>
-      </w:r>
-      <w:proofErr w:type="spellStart"/>
-      <w:r>
-        <w:rPr>
-          <w:rFonts w:ascii="Times New Roman" w:hAnsi="Times New Roman" w:cs="Times New Roman"/>
-          <w:bCs/>
-          <w:color w:val="000000" w:themeColor="text1"/>
-          <w:sz w:val="20"/>
-          <w:szCs w:val="20"/>
-        </w:rPr>
-        <w:t>jobhistory</w:t>
-      </w:r>
-      <w:proofErr w:type="spellEnd"/>
-      <w:r>
-        <w:rPr>
-          <w:rFonts w:ascii="Times New Roman" w:hAnsi="Times New Roman" w:cs="Times New Roman"/>
-          <w:bCs/>
-          <w:color w:val="000000" w:themeColor="text1"/>
-          <w:sz w:val="20"/>
-          <w:szCs w:val="20"/>
-        </w:rPr>
-        <w:t>` (</w:t>
+        <w:t>CREATE TABLE IF NOT EXISTS `laraveldb`.`jobhistory` (</w:t>
       </w:r>
     </w:p>
     <w:p>
@@ -4054,29 +3442,7 @@
           <w:sz w:val="20"/>
           <w:szCs w:val="20"/>
         </w:rPr>
-        <w:t xml:space="preserve">  `</w:t>
-      </w:r>
-      <w:proofErr w:type="spellStart"/>
-      <w:r>
-        <w:rPr>
-          <w:rFonts w:ascii="Times New Roman" w:hAnsi="Times New Roman" w:cs="Times New Roman"/>
-          <w:bCs/>
-          <w:color w:val="000000" w:themeColor="text1"/>
-          <w:sz w:val="20"/>
-          <w:szCs w:val="20"/>
-        </w:rPr>
-        <w:t>userId</w:t>
-      </w:r>
-      <w:proofErr w:type="spellEnd"/>
-      <w:r>
-        <w:rPr>
-          <w:rFonts w:ascii="Times New Roman" w:hAnsi="Times New Roman" w:cs="Times New Roman"/>
-          <w:bCs/>
-          <w:color w:val="000000" w:themeColor="text1"/>
-          <w:sz w:val="20"/>
-          <w:szCs w:val="20"/>
-        </w:rPr>
-        <w:t>` INT(11) NOT NULL,</w:t>
+        <w:t xml:space="preserve">  `userId` INT(11) NOT NULL,</w:t>
       </w:r>
     </w:p>
     <w:p>
@@ -4139,72 +3505,28 @@
           <w:sz w:val="20"/>
           <w:szCs w:val="20"/>
         </w:rPr>
-        <w:t xml:space="preserve">  `</w:t>
-      </w:r>
-      <w:proofErr w:type="spellStart"/>
-      <w:r>
-        <w:rPr>
-          <w:rFonts w:ascii="Times New Roman" w:hAnsi="Times New Roman" w:cs="Times New Roman"/>
-          <w:bCs/>
-          <w:color w:val="000000" w:themeColor="text1"/>
-          <w:sz w:val="20"/>
-          <w:szCs w:val="20"/>
-        </w:rPr>
-        <w:t>startDate</w:t>
-      </w:r>
-      <w:proofErr w:type="spellEnd"/>
-      <w:r>
-        <w:rPr>
-          <w:rFonts w:ascii="Times New Roman" w:hAnsi="Times New Roman" w:cs="Times New Roman"/>
-          <w:bCs/>
-          <w:color w:val="000000" w:themeColor="text1"/>
-          <w:sz w:val="20"/>
-          <w:szCs w:val="20"/>
-        </w:rPr>
-        <w:t>` VARCHAR(100) NOT NULL,</w:t>
-      </w:r>
-    </w:p>
-    <w:p>
-      <w:pPr>
-        <w:rPr>
-          <w:rFonts w:ascii="Times New Roman" w:hAnsi="Times New Roman" w:cs="Times New Roman"/>
-          <w:bCs/>
-          <w:color w:val="000000" w:themeColor="text1"/>
-          <w:sz w:val="20"/>
-          <w:szCs w:val="20"/>
-        </w:rPr>
-      </w:pPr>
-      <w:r>
-        <w:rPr>
-          <w:rFonts w:ascii="Times New Roman" w:hAnsi="Times New Roman" w:cs="Times New Roman"/>
-          <w:bCs/>
-          <w:color w:val="000000" w:themeColor="text1"/>
-          <w:sz w:val="20"/>
-          <w:szCs w:val="20"/>
-        </w:rPr>
-        <w:t xml:space="preserve">  `</w:t>
-      </w:r>
-      <w:proofErr w:type="spellStart"/>
-      <w:r>
-        <w:rPr>
-          <w:rFonts w:ascii="Times New Roman" w:hAnsi="Times New Roman" w:cs="Times New Roman"/>
-          <w:bCs/>
-          <w:color w:val="000000" w:themeColor="text1"/>
-          <w:sz w:val="20"/>
-          <w:szCs w:val="20"/>
-        </w:rPr>
-        <w:t>endDate</w:t>
-      </w:r>
-      <w:proofErr w:type="spellEnd"/>
-      <w:r>
-        <w:rPr>
-          <w:rFonts w:ascii="Times New Roman" w:hAnsi="Times New Roman" w:cs="Times New Roman"/>
-          <w:bCs/>
-          <w:color w:val="000000" w:themeColor="text1"/>
-          <w:sz w:val="20"/>
-          <w:szCs w:val="20"/>
-        </w:rPr>
-        <w:t>` VARCHAR(100) NOT NULL,</w:t>
+        <w:t xml:space="preserve">  `startDate` VARCHAR(100) NOT NULL,</w:t>
+      </w:r>
+    </w:p>
+    <w:p>
+      <w:pPr>
+        <w:rPr>
+          <w:rFonts w:ascii="Times New Roman" w:hAnsi="Times New Roman" w:cs="Times New Roman"/>
+          <w:bCs/>
+          <w:color w:val="000000" w:themeColor="text1"/>
+          <w:sz w:val="20"/>
+          <w:szCs w:val="20"/>
+        </w:rPr>
+      </w:pPr>
+      <w:r>
+        <w:rPr>
+          <w:rFonts w:ascii="Times New Roman" w:hAnsi="Times New Roman" w:cs="Times New Roman"/>
+          <w:bCs/>
+          <w:color w:val="000000" w:themeColor="text1"/>
+          <w:sz w:val="20"/>
+          <w:szCs w:val="20"/>
+        </w:rPr>
+        <w:t xml:space="preserve">  `endDate` VARCHAR(100) NOT NULL,</w:t>
       </w:r>
     </w:p>
     <w:p>
@@ -4267,51 +3589,7 @@
           <w:sz w:val="20"/>
           <w:szCs w:val="20"/>
         </w:rPr>
-        <w:t xml:space="preserve">  INDEX `</w:t>
-      </w:r>
-      <w:proofErr w:type="spellStart"/>
-      <w:r>
-        <w:rPr>
-          <w:rFonts w:ascii="Times New Roman" w:hAnsi="Times New Roman" w:cs="Times New Roman"/>
-          <w:bCs/>
-          <w:color w:val="000000" w:themeColor="text1"/>
-          <w:sz w:val="20"/>
-          <w:szCs w:val="20"/>
-        </w:rPr>
-        <w:t>userId</w:t>
-      </w:r>
-      <w:proofErr w:type="spellEnd"/>
-      <w:r>
-        <w:rPr>
-          <w:rFonts w:ascii="Times New Roman" w:hAnsi="Times New Roman" w:cs="Times New Roman"/>
-          <w:bCs/>
-          <w:color w:val="000000" w:themeColor="text1"/>
-          <w:sz w:val="20"/>
-          <w:szCs w:val="20"/>
-        </w:rPr>
-        <w:t>` (`</w:t>
-      </w:r>
-      <w:proofErr w:type="spellStart"/>
-      <w:r>
-        <w:rPr>
-          <w:rFonts w:ascii="Times New Roman" w:hAnsi="Times New Roman" w:cs="Times New Roman"/>
-          <w:bCs/>
-          <w:color w:val="000000" w:themeColor="text1"/>
-          <w:sz w:val="20"/>
-          <w:szCs w:val="20"/>
-        </w:rPr>
-        <w:t>userId</w:t>
-      </w:r>
-      <w:proofErr w:type="spellEnd"/>
-      <w:r>
-        <w:rPr>
-          <w:rFonts w:ascii="Times New Roman" w:hAnsi="Times New Roman" w:cs="Times New Roman"/>
-          <w:bCs/>
-          <w:color w:val="000000" w:themeColor="text1"/>
-          <w:sz w:val="20"/>
-          <w:szCs w:val="20"/>
-        </w:rPr>
-        <w:t>` ASC),</w:t>
+        <w:t xml:space="preserve">  INDEX `userId` (`userId` ASC),</w:t>
       </w:r>
     </w:p>
     <w:p>
@@ -4353,94 +3631,28 @@
           <w:sz w:val="20"/>
           <w:szCs w:val="20"/>
         </w:rPr>
-        <w:t xml:space="preserve">    FOREIGN KEY (`</w:t>
-      </w:r>
-      <w:proofErr w:type="spellStart"/>
-      <w:r>
-        <w:rPr>
-          <w:rFonts w:ascii="Times New Roman" w:hAnsi="Times New Roman" w:cs="Times New Roman"/>
-          <w:bCs/>
-          <w:color w:val="000000" w:themeColor="text1"/>
-          <w:sz w:val="20"/>
-          <w:szCs w:val="20"/>
-        </w:rPr>
-        <w:t>userId</w:t>
-      </w:r>
-      <w:proofErr w:type="spellEnd"/>
-      <w:r>
-        <w:rPr>
-          <w:rFonts w:ascii="Times New Roman" w:hAnsi="Times New Roman" w:cs="Times New Roman"/>
-          <w:bCs/>
-          <w:color w:val="000000" w:themeColor="text1"/>
-          <w:sz w:val="20"/>
-          <w:szCs w:val="20"/>
-        </w:rPr>
-        <w:t>`)</w:t>
-      </w:r>
-    </w:p>
-    <w:p>
-      <w:pPr>
-        <w:rPr>
-          <w:rFonts w:ascii="Times New Roman" w:hAnsi="Times New Roman" w:cs="Times New Roman"/>
-          <w:bCs/>
-          <w:color w:val="000000" w:themeColor="text1"/>
-          <w:sz w:val="20"/>
-          <w:szCs w:val="20"/>
-        </w:rPr>
-      </w:pPr>
-      <w:r>
-        <w:rPr>
-          <w:rFonts w:ascii="Times New Roman" w:hAnsi="Times New Roman" w:cs="Times New Roman"/>
-          <w:bCs/>
-          <w:color w:val="000000" w:themeColor="text1"/>
-          <w:sz w:val="20"/>
-          <w:szCs w:val="20"/>
-        </w:rPr>
-        <w:t xml:space="preserve">    REFERENCES `</w:t>
-      </w:r>
-      <w:proofErr w:type="spellStart"/>
-      <w:r>
-        <w:rPr>
-          <w:rFonts w:ascii="Times New Roman" w:hAnsi="Times New Roman" w:cs="Times New Roman"/>
-          <w:bCs/>
-          <w:color w:val="000000" w:themeColor="text1"/>
-          <w:sz w:val="20"/>
-          <w:szCs w:val="20"/>
-        </w:rPr>
-        <w:t>laraveldb</w:t>
-      </w:r>
-      <w:proofErr w:type="spellEnd"/>
-      <w:r>
-        <w:rPr>
-          <w:rFonts w:ascii="Times New Roman" w:hAnsi="Times New Roman" w:cs="Times New Roman"/>
-          <w:bCs/>
-          <w:color w:val="000000" w:themeColor="text1"/>
-          <w:sz w:val="20"/>
-          <w:szCs w:val="20"/>
-        </w:rPr>
-        <w:t>`.`user` (`</w:t>
-      </w:r>
-      <w:proofErr w:type="spellStart"/>
-      <w:r>
-        <w:rPr>
-          <w:rFonts w:ascii="Times New Roman" w:hAnsi="Times New Roman" w:cs="Times New Roman"/>
-          <w:bCs/>
-          <w:color w:val="000000" w:themeColor="text1"/>
-          <w:sz w:val="20"/>
-          <w:szCs w:val="20"/>
-        </w:rPr>
-        <w:t>userId</w:t>
-      </w:r>
-      <w:proofErr w:type="spellEnd"/>
-      <w:r>
-        <w:rPr>
-          <w:rFonts w:ascii="Times New Roman" w:hAnsi="Times New Roman" w:cs="Times New Roman"/>
-          <w:bCs/>
-          <w:color w:val="000000" w:themeColor="text1"/>
-          <w:sz w:val="20"/>
-          <w:szCs w:val="20"/>
-        </w:rPr>
-        <w:t>`)</w:t>
+        <w:t xml:space="preserve">    FOREIGN KEY (`userId`)</w:t>
+      </w:r>
+    </w:p>
+    <w:p>
+      <w:pPr>
+        <w:rPr>
+          <w:rFonts w:ascii="Times New Roman" w:hAnsi="Times New Roman" w:cs="Times New Roman"/>
+          <w:bCs/>
+          <w:color w:val="000000" w:themeColor="text1"/>
+          <w:sz w:val="20"/>
+          <w:szCs w:val="20"/>
+        </w:rPr>
+      </w:pPr>
+      <w:r>
+        <w:rPr>
+          <w:rFonts w:ascii="Times New Roman" w:hAnsi="Times New Roman" w:cs="Times New Roman"/>
+          <w:bCs/>
+          <w:color w:val="000000" w:themeColor="text1"/>
+          <w:sz w:val="20"/>
+          <w:szCs w:val="20"/>
+        </w:rPr>
+        <w:t xml:space="preserve">    REFERENCES `laraveldb`.`user` (`userId`)</w:t>
       </w:r>
     </w:p>
     <w:p>
@@ -4503,20 +3715,8 @@
           <w:sz w:val="20"/>
           <w:szCs w:val="20"/>
         </w:rPr>
-        <w:t xml:space="preserve">ENGINE = </w:t>
-      </w:r>
-      <w:proofErr w:type="spellStart"/>
-      <w:r>
-        <w:rPr>
-          <w:rFonts w:ascii="Times New Roman" w:hAnsi="Times New Roman" w:cs="Times New Roman"/>
-          <w:bCs/>
-          <w:color w:val="000000" w:themeColor="text1"/>
-          <w:sz w:val="20"/>
-          <w:szCs w:val="20"/>
-        </w:rPr>
-        <w:t>InnoDB</w:t>
-      </w:r>
-      <w:proofErr w:type="spellEnd"/>
+        <w:t>ENGINE = InnoDB</w:t>
+      </w:r>
     </w:p>
     <w:p>
       <w:pPr>
@@ -4621,51 +3821,7 @@
           <w:sz w:val="20"/>
           <w:szCs w:val="20"/>
         </w:rPr>
-        <w:t>-- Table `</w:t>
-      </w:r>
-      <w:proofErr w:type="spellStart"/>
-      <w:r>
-        <w:rPr>
-          <w:rFonts w:ascii="Times New Roman" w:hAnsi="Times New Roman" w:cs="Times New Roman"/>
-          <w:bCs/>
-          <w:color w:val="000000" w:themeColor="text1"/>
-          <w:sz w:val="20"/>
-          <w:szCs w:val="20"/>
-        </w:rPr>
-        <w:t>laraveldb</w:t>
-      </w:r>
-      <w:proofErr w:type="spellEnd"/>
-      <w:r>
-        <w:rPr>
-          <w:rFonts w:ascii="Times New Roman" w:hAnsi="Times New Roman" w:cs="Times New Roman"/>
-          <w:bCs/>
-          <w:color w:val="000000" w:themeColor="text1"/>
-          <w:sz w:val="20"/>
-          <w:szCs w:val="20"/>
-        </w:rPr>
-        <w:t>`.`</w:t>
-      </w:r>
-      <w:proofErr w:type="spellStart"/>
-      <w:r>
-        <w:rPr>
-          <w:rFonts w:ascii="Times New Roman" w:hAnsi="Times New Roman" w:cs="Times New Roman"/>
-          <w:bCs/>
-          <w:color w:val="000000" w:themeColor="text1"/>
-          <w:sz w:val="20"/>
-          <w:szCs w:val="20"/>
-        </w:rPr>
-        <w:t>jobposting</w:t>
-      </w:r>
-      <w:proofErr w:type="spellEnd"/>
-      <w:r>
-        <w:rPr>
-          <w:rFonts w:ascii="Times New Roman" w:hAnsi="Times New Roman" w:cs="Times New Roman"/>
-          <w:bCs/>
-          <w:color w:val="000000" w:themeColor="text1"/>
-          <w:sz w:val="20"/>
-          <w:szCs w:val="20"/>
-        </w:rPr>
-        <w:t>`</w:t>
+        <w:t>-- Table `laraveldb`.`jobposting`</w:t>
       </w:r>
     </w:p>
     <w:p>
@@ -4708,51 +3864,7 @@
           <w:sz w:val="20"/>
           <w:szCs w:val="20"/>
         </w:rPr>
-        <w:t>CREATE TABLE IF NOT EXISTS `</w:t>
-      </w:r>
-      <w:proofErr w:type="spellStart"/>
-      <w:r>
-        <w:rPr>
-          <w:rFonts w:ascii="Times New Roman" w:hAnsi="Times New Roman" w:cs="Times New Roman"/>
-          <w:bCs/>
-          <w:color w:val="000000" w:themeColor="text1"/>
-          <w:sz w:val="20"/>
-          <w:szCs w:val="20"/>
-        </w:rPr>
-        <w:t>laraveldb</w:t>
-      </w:r>
-      <w:proofErr w:type="spellEnd"/>
-      <w:r>
-        <w:rPr>
-          <w:rFonts w:ascii="Times New Roman" w:hAnsi="Times New Roman" w:cs="Times New Roman"/>
-          <w:bCs/>
-          <w:color w:val="000000" w:themeColor="text1"/>
-          <w:sz w:val="20"/>
-          <w:szCs w:val="20"/>
-        </w:rPr>
-        <w:t>`.`</w:t>
-      </w:r>
-      <w:proofErr w:type="spellStart"/>
-      <w:r>
-        <w:rPr>
-          <w:rFonts w:ascii="Times New Roman" w:hAnsi="Times New Roman" w:cs="Times New Roman"/>
-          <w:bCs/>
-          <w:color w:val="000000" w:themeColor="text1"/>
-          <w:sz w:val="20"/>
-          <w:szCs w:val="20"/>
-        </w:rPr>
-        <w:t>jobposting</w:t>
-      </w:r>
-      <w:proofErr w:type="spellEnd"/>
-      <w:r>
-        <w:rPr>
-          <w:rFonts w:ascii="Times New Roman" w:hAnsi="Times New Roman" w:cs="Times New Roman"/>
-          <w:bCs/>
-          <w:color w:val="000000" w:themeColor="text1"/>
-          <w:sz w:val="20"/>
-          <w:szCs w:val="20"/>
-        </w:rPr>
-        <w:t>` (</w:t>
+        <w:t>CREATE TABLE IF NOT EXISTS `laraveldb`.`jobposting` (</w:t>
       </w:r>
     </w:p>
     <w:p>
@@ -4899,29 +4011,7 @@
           <w:sz w:val="20"/>
           <w:szCs w:val="20"/>
         </w:rPr>
-        <w:t xml:space="preserve">  `</w:t>
-      </w:r>
-      <w:proofErr w:type="spellStart"/>
-      <w:r>
-        <w:rPr>
-          <w:rFonts w:ascii="Times New Roman" w:hAnsi="Times New Roman" w:cs="Times New Roman"/>
-          <w:bCs/>
-          <w:color w:val="000000" w:themeColor="text1"/>
-          <w:sz w:val="20"/>
-          <w:szCs w:val="20"/>
-        </w:rPr>
-        <w:t>postingDate</w:t>
-      </w:r>
-      <w:proofErr w:type="spellEnd"/>
-      <w:r>
-        <w:rPr>
-          <w:rFonts w:ascii="Times New Roman" w:hAnsi="Times New Roman" w:cs="Times New Roman"/>
-          <w:bCs/>
-          <w:color w:val="000000" w:themeColor="text1"/>
-          <w:sz w:val="20"/>
-          <w:szCs w:val="20"/>
-        </w:rPr>
-        <w:t>` VARCHAR(30) NOT NULL,</w:t>
+        <w:t xml:space="preserve">  `postingDate` VARCHAR(30) NOT NULL,</w:t>
       </w:r>
     </w:p>
     <w:p>
@@ -4963,20 +4053,8 @@
           <w:sz w:val="20"/>
           <w:szCs w:val="20"/>
         </w:rPr>
-        <w:t xml:space="preserve">ENGINE = </w:t>
-      </w:r>
-      <w:proofErr w:type="spellStart"/>
-      <w:r>
-        <w:rPr>
-          <w:rFonts w:ascii="Times New Roman" w:hAnsi="Times New Roman" w:cs="Times New Roman"/>
-          <w:bCs/>
-          <w:color w:val="000000" w:themeColor="text1"/>
-          <w:sz w:val="20"/>
-          <w:szCs w:val="20"/>
-        </w:rPr>
-        <w:t>InnoDB</w:t>
-      </w:r>
-      <w:proofErr w:type="spellEnd"/>
+        <w:t>ENGINE = InnoDB</w:t>
+      </w:r>
     </w:p>
     <w:p>
       <w:pPr>
@@ -5081,29 +4159,7 @@
           <w:sz w:val="20"/>
           <w:szCs w:val="20"/>
         </w:rPr>
-        <w:t>-- Table `</w:t>
-      </w:r>
-      <w:proofErr w:type="spellStart"/>
-      <w:r>
-        <w:rPr>
-          <w:rFonts w:ascii="Times New Roman" w:hAnsi="Times New Roman" w:cs="Times New Roman"/>
-          <w:bCs/>
-          <w:color w:val="000000" w:themeColor="text1"/>
-          <w:sz w:val="20"/>
-          <w:szCs w:val="20"/>
-        </w:rPr>
-        <w:t>laraveldb</w:t>
-      </w:r>
-      <w:proofErr w:type="spellEnd"/>
-      <w:r>
-        <w:rPr>
-          <w:rFonts w:ascii="Times New Roman" w:hAnsi="Times New Roman" w:cs="Times New Roman"/>
-          <w:bCs/>
-          <w:color w:val="000000" w:themeColor="text1"/>
-          <w:sz w:val="20"/>
-          <w:szCs w:val="20"/>
-        </w:rPr>
-        <w:t>`.`skills`</w:t>
+        <w:t>-- Table `laraveldb`.`skills`</w:t>
       </w:r>
     </w:p>
     <w:p>
@@ -5145,29 +4201,7 @@
           <w:sz w:val="20"/>
           <w:szCs w:val="20"/>
         </w:rPr>
-        <w:t>CREATE TABLE IF NOT EXISTS `</w:t>
-      </w:r>
-      <w:proofErr w:type="spellStart"/>
-      <w:r>
-        <w:rPr>
-          <w:rFonts w:ascii="Times New Roman" w:hAnsi="Times New Roman" w:cs="Times New Roman"/>
-          <w:bCs/>
-          <w:color w:val="000000" w:themeColor="text1"/>
-          <w:sz w:val="20"/>
-          <w:szCs w:val="20"/>
-        </w:rPr>
-        <w:t>laraveldb</w:t>
-      </w:r>
-      <w:proofErr w:type="spellEnd"/>
-      <w:r>
-        <w:rPr>
-          <w:rFonts w:ascii="Times New Roman" w:hAnsi="Times New Roman" w:cs="Times New Roman"/>
-          <w:bCs/>
-          <w:color w:val="000000" w:themeColor="text1"/>
-          <w:sz w:val="20"/>
-          <w:szCs w:val="20"/>
-        </w:rPr>
-        <w:t>`.`skills` (</w:t>
+        <w:t>CREATE TABLE IF NOT EXISTS `laraveldb`.`skills` (</w:t>
       </w:r>
     </w:p>
     <w:p>
@@ -5209,29 +4243,7 @@
           <w:sz w:val="20"/>
           <w:szCs w:val="20"/>
         </w:rPr>
-        <w:t xml:space="preserve">  `</w:t>
-      </w:r>
-      <w:proofErr w:type="spellStart"/>
-      <w:r>
-        <w:rPr>
-          <w:rFonts w:ascii="Times New Roman" w:hAnsi="Times New Roman" w:cs="Times New Roman"/>
-          <w:bCs/>
-          <w:color w:val="000000" w:themeColor="text1"/>
-          <w:sz w:val="20"/>
-          <w:szCs w:val="20"/>
-        </w:rPr>
-        <w:t>userId</w:t>
-      </w:r>
-      <w:proofErr w:type="spellEnd"/>
-      <w:r>
-        <w:rPr>
-          <w:rFonts w:ascii="Times New Roman" w:hAnsi="Times New Roman" w:cs="Times New Roman"/>
-          <w:bCs/>
-          <w:color w:val="000000" w:themeColor="text1"/>
-          <w:sz w:val="20"/>
-          <w:szCs w:val="20"/>
-        </w:rPr>
-        <w:t>` INT(11) NOT NULL,</w:t>
+        <w:t xml:space="preserve">  `userId` INT(11) NOT NULL,</w:t>
       </w:r>
     </w:p>
     <w:p>
@@ -5294,51 +4306,7 @@
           <w:sz w:val="20"/>
           <w:szCs w:val="20"/>
         </w:rPr>
-        <w:t xml:space="preserve">  INDEX `</w:t>
-      </w:r>
-      <w:proofErr w:type="spellStart"/>
-      <w:r>
-        <w:rPr>
-          <w:rFonts w:ascii="Times New Roman" w:hAnsi="Times New Roman" w:cs="Times New Roman"/>
-          <w:bCs/>
-          <w:color w:val="000000" w:themeColor="text1"/>
-          <w:sz w:val="20"/>
-          <w:szCs w:val="20"/>
-        </w:rPr>
-        <w:t>userId</w:t>
-      </w:r>
-      <w:proofErr w:type="spellEnd"/>
-      <w:r>
-        <w:rPr>
-          <w:rFonts w:ascii="Times New Roman" w:hAnsi="Times New Roman" w:cs="Times New Roman"/>
-          <w:bCs/>
-          <w:color w:val="000000" w:themeColor="text1"/>
-          <w:sz w:val="20"/>
-          <w:szCs w:val="20"/>
-        </w:rPr>
-        <w:t>` (`</w:t>
-      </w:r>
-      <w:proofErr w:type="spellStart"/>
-      <w:r>
-        <w:rPr>
-          <w:rFonts w:ascii="Times New Roman" w:hAnsi="Times New Roman" w:cs="Times New Roman"/>
-          <w:bCs/>
-          <w:color w:val="000000" w:themeColor="text1"/>
-          <w:sz w:val="20"/>
-          <w:szCs w:val="20"/>
-        </w:rPr>
-        <w:t>userId</w:t>
-      </w:r>
-      <w:proofErr w:type="spellEnd"/>
-      <w:r>
-        <w:rPr>
-          <w:rFonts w:ascii="Times New Roman" w:hAnsi="Times New Roman" w:cs="Times New Roman"/>
-          <w:bCs/>
-          <w:color w:val="000000" w:themeColor="text1"/>
-          <w:sz w:val="20"/>
-          <w:szCs w:val="20"/>
-        </w:rPr>
-        <w:t>` ASC),</w:t>
+        <w:t xml:space="preserve">  INDEX `userId` (`userId` ASC),</w:t>
       </w:r>
     </w:p>
     <w:p>
@@ -5380,94 +4348,28 @@
           <w:sz w:val="20"/>
           <w:szCs w:val="20"/>
         </w:rPr>
-        <w:t xml:space="preserve">    FOREIGN KEY (`</w:t>
-      </w:r>
-      <w:proofErr w:type="spellStart"/>
-      <w:r>
-        <w:rPr>
-          <w:rFonts w:ascii="Times New Roman" w:hAnsi="Times New Roman" w:cs="Times New Roman"/>
-          <w:bCs/>
-          <w:color w:val="000000" w:themeColor="text1"/>
-          <w:sz w:val="20"/>
-          <w:szCs w:val="20"/>
-        </w:rPr>
-        <w:t>userId</w:t>
-      </w:r>
-      <w:proofErr w:type="spellEnd"/>
-      <w:r>
-        <w:rPr>
-          <w:rFonts w:ascii="Times New Roman" w:hAnsi="Times New Roman" w:cs="Times New Roman"/>
-          <w:bCs/>
-          <w:color w:val="000000" w:themeColor="text1"/>
-          <w:sz w:val="20"/>
-          <w:szCs w:val="20"/>
-        </w:rPr>
-        <w:t>`)</w:t>
-      </w:r>
-    </w:p>
-    <w:p>
-      <w:pPr>
-        <w:rPr>
-          <w:rFonts w:ascii="Times New Roman" w:hAnsi="Times New Roman" w:cs="Times New Roman"/>
-          <w:bCs/>
-          <w:color w:val="000000" w:themeColor="text1"/>
-          <w:sz w:val="20"/>
-          <w:szCs w:val="20"/>
-        </w:rPr>
-      </w:pPr>
-      <w:r>
-        <w:rPr>
-          <w:rFonts w:ascii="Times New Roman" w:hAnsi="Times New Roman" w:cs="Times New Roman"/>
-          <w:bCs/>
-          <w:color w:val="000000" w:themeColor="text1"/>
-          <w:sz w:val="20"/>
-          <w:szCs w:val="20"/>
-        </w:rPr>
-        <w:t xml:space="preserve">    REFERENCES `</w:t>
-      </w:r>
-      <w:proofErr w:type="spellStart"/>
-      <w:r>
-        <w:rPr>
-          <w:rFonts w:ascii="Times New Roman" w:hAnsi="Times New Roman" w:cs="Times New Roman"/>
-          <w:bCs/>
-          <w:color w:val="000000" w:themeColor="text1"/>
-          <w:sz w:val="20"/>
-          <w:szCs w:val="20"/>
-        </w:rPr>
-        <w:t>laraveldb</w:t>
-      </w:r>
-      <w:proofErr w:type="spellEnd"/>
-      <w:r>
-        <w:rPr>
-          <w:rFonts w:ascii="Times New Roman" w:hAnsi="Times New Roman" w:cs="Times New Roman"/>
-          <w:bCs/>
-          <w:color w:val="000000" w:themeColor="text1"/>
-          <w:sz w:val="20"/>
-          <w:szCs w:val="20"/>
-        </w:rPr>
-        <w:t>`.`user` (`</w:t>
-      </w:r>
-      <w:proofErr w:type="spellStart"/>
-      <w:r>
-        <w:rPr>
-          <w:rFonts w:ascii="Times New Roman" w:hAnsi="Times New Roman" w:cs="Times New Roman"/>
-          <w:bCs/>
-          <w:color w:val="000000" w:themeColor="text1"/>
-          <w:sz w:val="20"/>
-          <w:szCs w:val="20"/>
-        </w:rPr>
-        <w:t>userId</w:t>
-      </w:r>
-      <w:proofErr w:type="spellEnd"/>
-      <w:r>
-        <w:rPr>
-          <w:rFonts w:ascii="Times New Roman" w:hAnsi="Times New Roman" w:cs="Times New Roman"/>
-          <w:bCs/>
-          <w:color w:val="000000" w:themeColor="text1"/>
-          <w:sz w:val="20"/>
-          <w:szCs w:val="20"/>
-        </w:rPr>
-        <w:t>`)</w:t>
+        <w:t xml:space="preserve">    FOREIGN KEY (`userId`)</w:t>
+      </w:r>
+    </w:p>
+    <w:p>
+      <w:pPr>
+        <w:rPr>
+          <w:rFonts w:ascii="Times New Roman" w:hAnsi="Times New Roman" w:cs="Times New Roman"/>
+          <w:bCs/>
+          <w:color w:val="000000" w:themeColor="text1"/>
+          <w:sz w:val="20"/>
+          <w:szCs w:val="20"/>
+        </w:rPr>
+      </w:pPr>
+      <w:r>
+        <w:rPr>
+          <w:rFonts w:ascii="Times New Roman" w:hAnsi="Times New Roman" w:cs="Times New Roman"/>
+          <w:bCs/>
+          <w:color w:val="000000" w:themeColor="text1"/>
+          <w:sz w:val="20"/>
+          <w:szCs w:val="20"/>
+        </w:rPr>
+        <w:t xml:space="preserve">    REFERENCES `laraveldb`.`user` (`userId`)</w:t>
       </w:r>
     </w:p>
     <w:p>
@@ -5530,20 +4432,8 @@
           <w:sz w:val="20"/>
           <w:szCs w:val="20"/>
         </w:rPr>
-        <w:t xml:space="preserve">ENGINE = </w:t>
-      </w:r>
-      <w:proofErr w:type="spellStart"/>
-      <w:r>
-        <w:rPr>
-          <w:rFonts w:ascii="Times New Roman" w:hAnsi="Times New Roman" w:cs="Times New Roman"/>
-          <w:bCs/>
-          <w:color w:val="000000" w:themeColor="text1"/>
-          <w:sz w:val="20"/>
-          <w:szCs w:val="20"/>
-        </w:rPr>
-        <w:t>InnoDB</w:t>
-      </w:r>
-      <w:proofErr w:type="spellEnd"/>
+        <w:t>ENGINE = InnoDB</w:t>
+      </w:r>
     </w:p>
     <w:p>
       <w:pPr>
@@ -6885,8 +5775,6 @@
           <w:t>https://www.loom.com/share/7bbda396acb141459792a83c23164018</w:t>
         </w:r>
       </w:hyperlink>
-      <w:bookmarkStart w:id="0" w:name="_GoBack"/>
-      <w:bookmarkEnd w:id="0"/>
     </w:p>
     <w:p>
       <w:pPr>
@@ -7959,30 +6847,6 @@
 </file>
 
 <file path=customXml/item2.xml><?xml version="1.0" encoding="utf-8"?>
-<?mso-contentType ?>
-<spe:Receivers xmlns:spe="http://schemas.microsoft.com/sharepoint/events"/>
-</file>
-
-<file path=customXml/item3.xml><?xml version="1.0" encoding="utf-8"?>
-<?mso-contentType ?>
-<customXsn xmlns="http://schemas.microsoft.com/office/2006/metadata/customXsn">
-  <xsnLocation/>
-  <cached>True</cached>
-  <openByDefault>False</openByDefault>
-  <xsnScope/>
-</customXsn>
-</file>
-
-<file path=customXml/item4.xml><?xml version="1.0" encoding="utf-8"?>
-<?mso-contentType ?>
-<FormTemplates xmlns="http://schemas.microsoft.com/sharepoint/v3/contenttype/forms">
-  <Display>DocumentLibraryForm</Display>
-  <Edit>DocumentLibraryForm</Edit>
-  <New>DocumentLibraryForm</New>
-</FormTemplates>
-</file>
-
-<file path=customXml/item5.xml><?xml version="1.0" encoding="utf-8"?>
 <p:properties xmlns:p="http://schemas.microsoft.com/office/2006/metadata/properties" xmlns:xsi="http://www.w3.org/2001/XMLSchema-instance" xmlns:pc="http://schemas.microsoft.com/office/infopath/2007/PartnerControls">
   <documentManagement>
     <DocumentBusinessValueTaxHTField0 xmlns="http://schemas.microsoft.com/sharepoint/v3">
@@ -8035,6 +6899,30 @@
 </p:properties>
 </file>
 
+<file path=customXml/item3.xml><?xml version="1.0" encoding="utf-8"?>
+<?mso-contentType ?>
+<FormTemplates xmlns="http://schemas.microsoft.com/sharepoint/v3/contenttype/forms">
+  <Display>DocumentLibraryForm</Display>
+  <Edit>DocumentLibraryForm</Edit>
+  <New>DocumentLibraryForm</New>
+</FormTemplates>
+</file>
+
+<file path=customXml/item4.xml><?xml version="1.0" encoding="utf-8"?>
+<?mso-contentType ?>
+<customXsn xmlns="http://schemas.microsoft.com/office/2006/metadata/customXsn">
+  <xsnLocation/>
+  <cached>True</cached>
+  <openByDefault>False</openByDefault>
+  <xsnScope/>
+</customXsn>
+</file>
+
+<file path=customXml/item5.xml><?xml version="1.0" encoding="utf-8"?>
+<?mso-contentType ?>
+<spe:Receivers xmlns:spe="http://schemas.microsoft.com/sharepoint/events"/>
+</file>
+
 <file path=customXml/itemProps1.xml><?xml version="1.0" encoding="utf-8"?>
 <ds:datastoreItem xmlns:ds="http://schemas.openxmlformats.org/officeDocument/2006/customXml" ds:itemID="{C8A5E7C6-5F31-4D9B-9831-6CFDFA11DCC7}">
   <ds:schemaRefs>
@@ -8055,30 +6943,6 @@
 </file>
 
 <file path=customXml/itemProps2.xml><?xml version="1.0" encoding="utf-8"?>
-<ds:datastoreItem xmlns:ds="http://schemas.openxmlformats.org/officeDocument/2006/customXml" ds:itemID="{0F3DAA13-F982-4D23-9507-DFD00646477D}">
-  <ds:schemaRefs>
-    <ds:schemaRef ds:uri="http://schemas.microsoft.com/sharepoint/events"/>
-  </ds:schemaRefs>
-</ds:datastoreItem>
-</file>
-
-<file path=customXml/itemProps3.xml><?xml version="1.0" encoding="utf-8"?>
-<ds:datastoreItem xmlns:ds="http://schemas.openxmlformats.org/officeDocument/2006/customXml" ds:itemID="{735B7599-D12A-4401-8EDC-AC4FAADC0A56}">
-  <ds:schemaRefs>
-    <ds:schemaRef ds:uri="http://schemas.microsoft.com/office/2006/metadata/customXsn"/>
-  </ds:schemaRefs>
-</ds:datastoreItem>
-</file>
-
-<file path=customXml/itemProps4.xml><?xml version="1.0" encoding="utf-8"?>
-<ds:datastoreItem xmlns:ds="http://schemas.openxmlformats.org/officeDocument/2006/customXml" ds:itemID="{DFBD4CEE-1B9B-4A3B-B0C3-455E87B01705}">
-  <ds:schemaRefs>
-    <ds:schemaRef ds:uri="http://schemas.microsoft.com/sharepoint/v3/contenttype/forms"/>
-  </ds:schemaRefs>
-</ds:datastoreItem>
-</file>
-
-<file path=customXml/itemProps5.xml><?xml version="1.0" encoding="utf-8"?>
 <ds:datastoreItem xmlns:ds="http://schemas.openxmlformats.org/officeDocument/2006/customXml" ds:itemID="{A6A6DD55-D88E-481F-9862-067B31D74358}">
   <ds:schemaRefs>
     <ds:schemaRef ds:uri="http://schemas.microsoft.com/office/2006/metadata/properties"/>
@@ -8087,4 +6951,28 @@
     <ds:schemaRef ds:uri="30a82cfc-8d0b-455e-b705-4035c60ff9fd"/>
   </ds:schemaRefs>
 </ds:datastoreItem>
+</file>
+
+<file path=customXml/itemProps3.xml><?xml version="1.0" encoding="utf-8"?>
+<ds:datastoreItem xmlns:ds="http://schemas.openxmlformats.org/officeDocument/2006/customXml" ds:itemID="{DFBD4CEE-1B9B-4A3B-B0C3-455E87B01705}">
+  <ds:schemaRefs>
+    <ds:schemaRef ds:uri="http://schemas.microsoft.com/sharepoint/v3/contenttype/forms"/>
+  </ds:schemaRefs>
+</ds:datastoreItem>
+</file>
+
+<file path=customXml/itemProps4.xml><?xml version="1.0" encoding="utf-8"?>
+<ds:datastoreItem xmlns:ds="http://schemas.openxmlformats.org/officeDocument/2006/customXml" ds:itemID="{735B7599-D12A-4401-8EDC-AC4FAADC0A56}">
+  <ds:schemaRefs>
+    <ds:schemaRef ds:uri="http://schemas.microsoft.com/office/2006/metadata/customXsn"/>
+  </ds:schemaRefs>
+</ds:datastoreItem>
+</file>
+
+<file path=customXml/itemProps5.xml><?xml version="1.0" encoding="utf-8"?>
+<ds:datastoreItem xmlns:ds="http://schemas.openxmlformats.org/officeDocument/2006/customXml" ds:itemID="{0F3DAA13-F982-4D23-9507-DFD00646477D}">
+  <ds:schemaRefs>
+    <ds:schemaRef ds:uri="http://schemas.microsoft.com/sharepoint/events"/>
+  </ds:schemaRefs>
+</ds:datastoreItem>
 </file>
--- a/Documentation/CST-256-RS-DesignReport.docx
+++ b/Documentation/CST-256-RS-DesignReport.docx
@@ -137,7 +137,7 @@
                 <w:rFonts w:ascii="Times New Roman" w:hAnsi="Times New Roman" w:cs="Times New Roman"/>
                 <w:color w:val="2E74B5" w:themeColor="accent1" w:themeShade="BF"/>
               </w:rPr>
-              <w:t>4</w:t>
+              <w:t>6</w:t>
             </w:r>
           </w:p>
         </w:tc>
@@ -179,7 +179,7 @@
                 <w:rFonts w:ascii="Times New Roman" w:hAnsi="Times New Roman" w:cs="Times New Roman"/>
                 <w:color w:val="2E74B5" w:themeColor="accent1" w:themeShade="BF"/>
               </w:rPr>
-              <w:t>March 9, 2020</w:t>
+              <w:t>April 5, 2020</w:t>
             </w:r>
           </w:p>
         </w:tc>
@@ -229,14 +229,7 @@
                 <w:rFonts w:ascii="Times New Roman" w:hAnsi="Times New Roman" w:cs="Times New Roman"/>
                 <w:color w:val="2E74B5" w:themeColor="accent1" w:themeShade="BF"/>
               </w:rPr>
-              <w:t>4</w:t>
-            </w:r>
-            <w:r>
-              <w:rPr>
-                <w:rFonts w:ascii="Times New Roman" w:hAnsi="Times New Roman" w:cs="Times New Roman"/>
-                <w:color w:val="2E74B5" w:themeColor="accent1" w:themeShade="BF"/>
-              </w:rPr>
-              <w:t>.0</w:t>
+              <w:t>6.0</w:t>
             </w:r>
           </w:p>
         </w:tc>
@@ -591,32 +584,16 @@
                     <w:rPr>
                       <w:rFonts w:ascii="Times New Roman" w:hAnsi="Times New Roman" w:cs="Times New Roman"/>
                     </w:rPr>
-                    <w:t xml:space="preserve">Implemented </w:t>
+                    <w:t xml:space="preserve">DTO for </w:t>
                   </w:r>
+                  <w:proofErr w:type="spellStart"/>
                   <w:r>
                     <w:rPr>
                       <w:rFonts w:ascii="Times New Roman" w:hAnsi="Times New Roman" w:cs="Times New Roman"/>
                     </w:rPr>
-                    <w:t>Group</w:t>
+                    <w:t>JsonSerialize</w:t>
                   </w:r>
-                  <w:r>
-                    <w:rPr>
-                      <w:rFonts w:ascii="Times New Roman" w:hAnsi="Times New Roman" w:cs="Times New Roman"/>
-                    </w:rPr>
-                    <w:t xml:space="preserve"> </w:t>
-                  </w:r>
-                  <w:r>
-                    <w:rPr>
-                      <w:rFonts w:ascii="Times New Roman" w:hAnsi="Times New Roman" w:cs="Times New Roman"/>
-                    </w:rPr>
-                    <w:t>Controller/Service/DAO</w:t>
-                  </w:r>
-                  <w:r>
-                    <w:rPr>
-                      <w:rFonts w:ascii="Times New Roman" w:hAnsi="Times New Roman" w:cs="Times New Roman"/>
-                    </w:rPr>
-                    <w:t xml:space="preserve"> </w:t>
-                  </w:r>
+                  <w:proofErr w:type="spellEnd"/>
                 </w:p>
               </w:tc>
               <w:tc>
@@ -633,7 +610,7 @@
                     <w:rPr>
                       <w:rFonts w:ascii="Times New Roman" w:hAnsi="Times New Roman" w:cs="Times New Roman"/>
                     </w:rPr>
-                    <w:t>Anthony/Roland</w:t>
+                    <w:t>Anthony</w:t>
                   </w:r>
                 </w:p>
               </w:tc>
@@ -651,7 +628,7 @@
                     <w:rPr>
                       <w:rFonts w:ascii="Times New Roman" w:hAnsi="Times New Roman" w:cs="Times New Roman"/>
                     </w:rPr>
-                    <w:t>3</w:t>
+                    <w:t>2</w:t>
                   </w:r>
                 </w:p>
               </w:tc>
@@ -689,25 +666,7 @@
                     <w:rPr>
                       <w:rFonts w:ascii="Times New Roman" w:hAnsi="Times New Roman" w:cs="Times New Roman"/>
                     </w:rPr>
-                    <w:t xml:space="preserve">Implemented </w:t>
-                  </w:r>
-                  <w:r>
-                    <w:rPr>
-                      <w:rFonts w:ascii="Times New Roman" w:hAnsi="Times New Roman" w:cs="Times New Roman"/>
-                    </w:rPr>
-                    <w:t>Group</w:t>
-                  </w:r>
-                  <w:r>
-                    <w:rPr>
-                      <w:rFonts w:ascii="Times New Roman" w:hAnsi="Times New Roman" w:cs="Times New Roman"/>
-                    </w:rPr>
-                    <w:t xml:space="preserve"> </w:t>
-                  </w:r>
-                  <w:r>
-                    <w:rPr>
-                      <w:rFonts w:ascii="Times New Roman" w:hAnsi="Times New Roman" w:cs="Times New Roman"/>
-                    </w:rPr>
-                    <w:t>Views</w:t>
+                    <w:t>Rest API Controllers</w:t>
                   </w:r>
                 </w:p>
               </w:tc>
@@ -781,33 +740,7 @@
                     <w:rPr>
                       <w:rFonts w:ascii="Times New Roman" w:hAnsi="Times New Roman" w:cs="Times New Roman"/>
                     </w:rPr>
-                    <w:t>Updated</w:t>
-                  </w:r>
-                  <w:r>
-                    <w:rPr>
-                      <w:rFonts w:ascii="Times New Roman" w:hAnsi="Times New Roman" w:cs="Times New Roman"/>
-                    </w:rPr>
-                    <w:t xml:space="preserve"> </w:t>
-                  </w:r>
-                  <w:proofErr w:type="spellStart"/>
-                  <w:r>
-                    <w:rPr>
-                      <w:rFonts w:ascii="Times New Roman" w:hAnsi="Times New Roman" w:cs="Times New Roman"/>
-                    </w:rPr>
-                    <w:t>JobPosting</w:t>
-                  </w:r>
-                  <w:proofErr w:type="spellEnd"/>
-                  <w:r>
-                    <w:rPr>
-                      <w:rFonts w:ascii="Times New Roman" w:hAnsi="Times New Roman" w:cs="Times New Roman"/>
-                    </w:rPr>
-                    <w:t xml:space="preserve"> </w:t>
-                  </w:r>
-                  <w:r>
-                    <w:rPr>
-                      <w:rFonts w:ascii="Times New Roman" w:hAnsi="Times New Roman" w:cs="Times New Roman"/>
-                    </w:rPr>
-                    <w:t>Views</w:t>
+                    <w:t>Diagrams</w:t>
                   </w:r>
                 </w:p>
               </w:tc>
@@ -825,7 +758,7 @@
                     <w:rPr>
                       <w:rFonts w:ascii="Times New Roman" w:hAnsi="Times New Roman" w:cs="Times New Roman"/>
                     </w:rPr>
-                    <w:t>Roland/Jack</w:t>
+                    <w:t>Jack, Anthony, Roland</w:t>
                   </w:r>
                 </w:p>
               </w:tc>
@@ -881,7 +814,7 @@
                     <w:rPr>
                       <w:rFonts w:ascii="Times New Roman" w:hAnsi="Times New Roman" w:cs="Times New Roman"/>
                     </w:rPr>
-                    <w:t>Updated Adding Portfolio information</w:t>
+                    <w:t>Logger</w:t>
                   </w:r>
                 </w:p>
               </w:tc>
@@ -899,7 +832,7 @@
                     <w:rPr>
                       <w:rFonts w:ascii="Times New Roman" w:hAnsi="Times New Roman" w:cs="Times New Roman"/>
                     </w:rPr>
-                    <w:t>Roland</w:t>
+                    <w:t>Anthony</w:t>
                   </w:r>
                 </w:p>
               </w:tc>
@@ -951,12 +884,6 @@
                       <w:rFonts w:ascii="Times New Roman" w:hAnsi="Times New Roman" w:cs="Times New Roman"/>
                     </w:rPr>
                   </w:pPr>
-                  <w:r>
-                    <w:rPr>
-                      <w:rFonts w:ascii="Times New Roman" w:hAnsi="Times New Roman" w:cs="Times New Roman"/>
-                    </w:rPr>
-                    <w:t xml:space="preserve">Created views for skills,  job history,  job posting, and Portfolio </w:t>
-                  </w:r>
                 </w:p>
               </w:tc>
               <w:tc>
@@ -969,12 +896,6 @@
                       <w:rFonts w:ascii="Times New Roman" w:hAnsi="Times New Roman" w:cs="Times New Roman"/>
                     </w:rPr>
                   </w:pPr>
-                  <w:r>
-                    <w:rPr>
-                      <w:rFonts w:ascii="Times New Roman" w:hAnsi="Times New Roman" w:cs="Times New Roman"/>
-                    </w:rPr>
-                    <w:t>Roland</w:t>
-                  </w:r>
                 </w:p>
               </w:tc>
               <w:tc>
@@ -987,12 +908,6 @@
                       <w:rFonts w:ascii="Times New Roman" w:hAnsi="Times New Roman" w:cs="Times New Roman"/>
                     </w:rPr>
                   </w:pPr>
-                  <w:r>
-                    <w:rPr>
-                      <w:rFonts w:ascii="Times New Roman" w:hAnsi="Times New Roman" w:cs="Times New Roman"/>
-                    </w:rPr>
-                    <w:t>3</w:t>
-                  </w:r>
                 </w:p>
               </w:tc>
               <w:tc>
@@ -1005,12 +920,6 @@
                       <w:rFonts w:ascii="Times New Roman" w:hAnsi="Times New Roman" w:cs="Times New Roman"/>
                     </w:rPr>
                   </w:pPr>
-                  <w:r>
-                    <w:rPr>
-                      <w:rFonts w:ascii="Times New Roman" w:hAnsi="Times New Roman" w:cs="Times New Roman"/>
-                    </w:rPr>
-                    <w:t>0</w:t>
-                  </w:r>
                 </w:p>
               </w:tc>
             </w:tr>
@@ -1025,12 +934,6 @@
                       <w:rFonts w:ascii="Times New Roman" w:hAnsi="Times New Roman" w:cs="Times New Roman"/>
                     </w:rPr>
                   </w:pPr>
-                  <w:r>
-                    <w:rPr>
-                      <w:rFonts w:ascii="Times New Roman" w:hAnsi="Times New Roman" w:cs="Times New Roman"/>
-                    </w:rPr>
-                    <w:t>Diagrams</w:t>
-                  </w:r>
                 </w:p>
               </w:tc>
               <w:tc>
@@ -1043,12 +946,6 @@
                       <w:rFonts w:ascii="Times New Roman" w:hAnsi="Times New Roman" w:cs="Times New Roman"/>
                     </w:rPr>
                   </w:pPr>
-                  <w:r>
-                    <w:rPr>
-                      <w:rFonts w:ascii="Times New Roman" w:hAnsi="Times New Roman" w:cs="Times New Roman"/>
-                    </w:rPr>
-                    <w:t>Jack, Anthony</w:t>
-                  </w:r>
                 </w:p>
               </w:tc>
               <w:tc>
@@ -1061,12 +958,6 @@
                       <w:rFonts w:ascii="Times New Roman" w:hAnsi="Times New Roman" w:cs="Times New Roman"/>
                     </w:rPr>
                   </w:pPr>
-                  <w:r>
-                    <w:rPr>
-                      <w:rFonts w:ascii="Times New Roman" w:hAnsi="Times New Roman" w:cs="Times New Roman"/>
-                    </w:rPr>
-                    <w:t>4</w:t>
-                  </w:r>
                 </w:p>
               </w:tc>
               <w:tc>
@@ -1079,12 +970,6 @@
                       <w:rFonts w:ascii="Times New Roman" w:hAnsi="Times New Roman" w:cs="Times New Roman"/>
                     </w:rPr>
                   </w:pPr>
-                  <w:r>
-                    <w:rPr>
-                      <w:rFonts w:ascii="Times New Roman" w:hAnsi="Times New Roman" w:cs="Times New Roman"/>
-                    </w:rPr>
-                    <w:t>0</w:t>
-                  </w:r>
                 </w:p>
               </w:tc>
             </w:tr>
@@ -1538,19 +1423,7 @@
                 <w:rPr>
                   <w:rStyle w:val="Hyperlink"/>
                 </w:rPr>
-                <w:t>https://laravelprojectclc.he</w:t>
-              </w:r>
-              <w:r>
-                <w:rPr>
-                  <w:rStyle w:val="Hyperlink"/>
-                </w:rPr>
-                <w:t>r</w:t>
-              </w:r>
-              <w:r>
-                <w:rPr>
-                  <w:rStyle w:val="Hyperlink"/>
-                </w:rPr>
-                <w:t>okuapp.com/</w:t>
+                <w:t>https://laravelprojectclc.herokuapp.com/</w:t>
               </w:r>
             </w:hyperlink>
           </w:p>
@@ -1965,13 +1838,22 @@
           <w:rFonts w:ascii="Times New Roman" w:hAnsi="Times New Roman" w:cs="Times New Roman"/>
           <w:color w:val="2E74B5" w:themeColor="accent1" w:themeShade="BF"/>
         </w:rPr>
-        <w:t xml:space="preserve"> postings</w:t>
-      </w:r>
+        <w:t xml:space="preserve"> posti</w:t>
+      </w:r>
+      <w:bookmarkStart w:id="0" w:name="_GoBack"/>
+      <w:bookmarkEnd w:id="0"/>
       <w:r>
         <w:rPr>
           <w:rFonts w:ascii="Times New Roman" w:hAnsi="Times New Roman" w:cs="Times New Roman"/>
           <w:color w:val="2E74B5" w:themeColor="accent1" w:themeShade="BF"/>
         </w:rPr>
+        <w:t>ngs</w:t>
+      </w:r>
+      <w:r>
+        <w:rPr>
+          <w:rFonts w:ascii="Times New Roman" w:hAnsi="Times New Roman" w:cs="Times New Roman"/>
+          <w:color w:val="2E74B5" w:themeColor="accent1" w:themeShade="BF"/>
+        </w:rPr>
         <w:t>.</w:t>
       </w:r>
       <w:r>
@@ -2021,7 +1903,7 @@
           <w:rFonts w:ascii="Times New Roman" w:hAnsi="Times New Roman" w:cs="Times New Roman"/>
           <w:color w:val="2E74B5" w:themeColor="accent1" w:themeShade="BF"/>
         </w:rPr>
-        <w:t xml:space="preserve"> user Portfolio</w:t>
+        <w:t>user Portfolio</w:t>
       </w:r>
       <w:r>
         <w:rPr>
@@ -2050,6 +1932,13 @@
           <w:color w:val="2E74B5" w:themeColor="accent1" w:themeShade="BF"/>
         </w:rPr>
         <w:t xml:space="preserve">. </w:t>
+      </w:r>
+      <w:r>
+        <w:rPr>
+          <w:rFonts w:ascii="Times New Roman" w:hAnsi="Times New Roman" w:cs="Times New Roman"/>
+          <w:color w:val="2E74B5" w:themeColor="accent1" w:themeShade="BF"/>
+        </w:rPr>
+        <w:t xml:space="preserve">Rest API has been implemented for users and job postings to pull data in the form of JSON on request. </w:t>
       </w:r>
       <w:r>
         <w:rPr>
@@ -2384,29 +2273,53 @@
           <w:sz w:val="28"/>
           <w:szCs w:val="28"/>
         </w:rPr>
-        <w:t>SET @OLD_UNIQUE_CHECKS=@@UNIQUE_CHECKS, UNIQUE_CHECKS=0;</w:t>
-      </w:r>
-    </w:p>
-    <w:p>
-      <w:pPr>
-        <w:rPr>
-          <w:rFonts w:ascii="Times New Roman" w:hAnsi="Times New Roman" w:cs="Times New Roman"/>
-          <w:b/>
-          <w:color w:val="000000" w:themeColor="text1"/>
-          <w:sz w:val="28"/>
-          <w:szCs w:val="28"/>
-        </w:rPr>
-      </w:pPr>
-      <w:r>
-        <w:rPr>
-          <w:rFonts w:ascii="Times New Roman" w:hAnsi="Times New Roman" w:cs="Times New Roman"/>
-          <w:b/>
-          <w:color w:val="000000" w:themeColor="text1"/>
-          <w:sz w:val="28"/>
-          <w:szCs w:val="28"/>
-        </w:rPr>
-        <w:t>SET @OLD_FOREIGN_KEY_CHECKS=@@FOREIGN_KEY_CHECKS, FOREIGN_KEY_CHECKS=0;</w:t>
-      </w:r>
+        <w:t>SET @OLD_UNIQUE_CHECKS=@@UNIQUE_CHECKS, UNIQUE_CHECKS=</w:t>
+      </w:r>
+      <w:proofErr w:type="gramStart"/>
+      <w:r>
+        <w:rPr>
+          <w:rFonts w:ascii="Times New Roman" w:hAnsi="Times New Roman" w:cs="Times New Roman"/>
+          <w:b/>
+          <w:color w:val="000000" w:themeColor="text1"/>
+          <w:sz w:val="28"/>
+          <w:szCs w:val="28"/>
+        </w:rPr>
+        <w:t>0;</w:t>
+      </w:r>
+      <w:proofErr w:type="gramEnd"/>
+    </w:p>
+    <w:p>
+      <w:pPr>
+        <w:rPr>
+          <w:rFonts w:ascii="Times New Roman" w:hAnsi="Times New Roman" w:cs="Times New Roman"/>
+          <w:b/>
+          <w:color w:val="000000" w:themeColor="text1"/>
+          <w:sz w:val="28"/>
+          <w:szCs w:val="28"/>
+        </w:rPr>
+      </w:pPr>
+      <w:r>
+        <w:rPr>
+          <w:rFonts w:ascii="Times New Roman" w:hAnsi="Times New Roman" w:cs="Times New Roman"/>
+          <w:b/>
+          <w:color w:val="000000" w:themeColor="text1"/>
+          <w:sz w:val="28"/>
+          <w:szCs w:val="28"/>
+        </w:rPr>
+        <w:t>SET @OLD_FOREIGN_KEY_CHECKS=@@FOREIGN_KEY_CHECKS, FOREIGN_KEY_CHECKS=</w:t>
+      </w:r>
+      <w:proofErr w:type="gramStart"/>
+      <w:r>
+        <w:rPr>
+          <w:rFonts w:ascii="Times New Roman" w:hAnsi="Times New Roman" w:cs="Times New Roman"/>
+          <w:b/>
+          <w:color w:val="000000" w:themeColor="text1"/>
+          <w:sz w:val="28"/>
+          <w:szCs w:val="28"/>
+        </w:rPr>
+        <w:t>0;</w:t>
+      </w:r>
+      <w:proofErr w:type="gramEnd"/>
     </w:p>
     <w:p>
       <w:pPr>
@@ -2716,8 +2629,20 @@
           <w:sz w:val="28"/>
           <w:szCs w:val="28"/>
         </w:rPr>
-        <w:t>` DEFAULT CHARACTER SET latin1 ;</w:t>
-      </w:r>
+        <w:t>` DEFAULT CHARACTER SET latin</w:t>
+      </w:r>
+      <w:proofErr w:type="gramStart"/>
+      <w:r>
+        <w:rPr>
+          <w:rFonts w:ascii="Times New Roman" w:hAnsi="Times New Roman" w:cs="Times New Roman"/>
+          <w:b/>
+          <w:color w:val="000000" w:themeColor="text1"/>
+          <w:sz w:val="28"/>
+          <w:szCs w:val="28"/>
+        </w:rPr>
+        <w:t>1 ;</w:t>
+      </w:r>
+      <w:proofErr w:type="gramEnd"/>
     </w:p>
     <w:p>
       <w:pPr>
@@ -2751,6 +2676,7 @@
         <w:t>laraveldb</w:t>
       </w:r>
       <w:proofErr w:type="spellEnd"/>
+      <w:proofErr w:type="gramStart"/>
       <w:r>
         <w:rPr>
           <w:rFonts w:ascii="Times New Roman" w:hAnsi="Times New Roman" w:cs="Times New Roman"/>
@@ -2761,6 +2687,7 @@
         </w:rPr>
         <w:t>` ;</w:t>
       </w:r>
+      <w:proofErr w:type="gramEnd"/>
     </w:p>
     <w:p>
       <w:pPr>
@@ -2826,15 +2753,27 @@
         <w:t>laraveldb</w:t>
       </w:r>
       <w:proofErr w:type="spellEnd"/>
-      <w:r>
-        <w:rPr>
-          <w:rFonts w:ascii="Times New Roman" w:hAnsi="Times New Roman" w:cs="Times New Roman"/>
-          <w:b/>
-          <w:color w:val="000000" w:themeColor="text1"/>
-          <w:sz w:val="28"/>
-          <w:szCs w:val="28"/>
-        </w:rPr>
-        <w:t>`.`user`</w:t>
+      <w:proofErr w:type="gramStart"/>
+      <w:r>
+        <w:rPr>
+          <w:rFonts w:ascii="Times New Roman" w:hAnsi="Times New Roman" w:cs="Times New Roman"/>
+          <w:b/>
+          <w:color w:val="000000" w:themeColor="text1"/>
+          <w:sz w:val="28"/>
+          <w:szCs w:val="28"/>
+        </w:rPr>
+        <w:t>`.`</w:t>
+      </w:r>
+      <w:proofErr w:type="gramEnd"/>
+      <w:r>
+        <w:rPr>
+          <w:rFonts w:ascii="Times New Roman" w:hAnsi="Times New Roman" w:cs="Times New Roman"/>
+          <w:b/>
+          <w:color w:val="000000" w:themeColor="text1"/>
+          <w:sz w:val="28"/>
+          <w:szCs w:val="28"/>
+        </w:rPr>
+        <w:t>user`</w:t>
       </w:r>
     </w:p>
     <w:p>
@@ -2890,15 +2829,27 @@
         <w:t>laraveldb</w:t>
       </w:r>
       <w:proofErr w:type="spellEnd"/>
-      <w:r>
-        <w:rPr>
-          <w:rFonts w:ascii="Times New Roman" w:hAnsi="Times New Roman" w:cs="Times New Roman"/>
-          <w:b/>
-          <w:color w:val="000000" w:themeColor="text1"/>
-          <w:sz w:val="28"/>
-          <w:szCs w:val="28"/>
-        </w:rPr>
-        <w:t>`.`user` (</w:t>
+      <w:proofErr w:type="gramStart"/>
+      <w:r>
+        <w:rPr>
+          <w:rFonts w:ascii="Times New Roman" w:hAnsi="Times New Roman" w:cs="Times New Roman"/>
+          <w:b/>
+          <w:color w:val="000000" w:themeColor="text1"/>
+          <w:sz w:val="28"/>
+          <w:szCs w:val="28"/>
+        </w:rPr>
+        <w:t>`.`</w:t>
+      </w:r>
+      <w:proofErr w:type="gramEnd"/>
+      <w:r>
+        <w:rPr>
+          <w:rFonts w:ascii="Times New Roman" w:hAnsi="Times New Roman" w:cs="Times New Roman"/>
+          <w:b/>
+          <w:color w:val="000000" w:themeColor="text1"/>
+          <w:sz w:val="28"/>
+          <w:szCs w:val="28"/>
+        </w:rPr>
+        <w:t>user` (</w:t>
       </w:r>
     </w:p>
     <w:p>
@@ -2941,49 +2892,115 @@
           <w:sz w:val="28"/>
           <w:szCs w:val="28"/>
         </w:rPr>
-        <w:t>` INT(11) NOT NULL AUTO_INCREMENT,</w:t>
-      </w:r>
-    </w:p>
-    <w:p>
-      <w:pPr>
-        <w:rPr>
-          <w:rFonts w:ascii="Times New Roman" w:hAnsi="Times New Roman" w:cs="Times New Roman"/>
-          <w:b/>
-          <w:color w:val="000000" w:themeColor="text1"/>
-          <w:sz w:val="28"/>
-          <w:szCs w:val="28"/>
-        </w:rPr>
-      </w:pPr>
-      <w:r>
-        <w:rPr>
-          <w:rFonts w:ascii="Times New Roman" w:hAnsi="Times New Roman" w:cs="Times New Roman"/>
-          <w:b/>
-          <w:color w:val="000000" w:themeColor="text1"/>
-          <w:sz w:val="28"/>
-          <w:szCs w:val="28"/>
-        </w:rPr>
-        <w:t xml:space="preserve">  `username` VARCHAR(45) NULL DEFAULT NULL,</w:t>
-      </w:r>
-    </w:p>
-    <w:p>
-      <w:pPr>
-        <w:rPr>
-          <w:rFonts w:ascii="Times New Roman" w:hAnsi="Times New Roman" w:cs="Times New Roman"/>
-          <w:b/>
-          <w:color w:val="000000" w:themeColor="text1"/>
-          <w:sz w:val="28"/>
-          <w:szCs w:val="28"/>
-        </w:rPr>
-      </w:pPr>
-      <w:r>
-        <w:rPr>
-          <w:rFonts w:ascii="Times New Roman" w:hAnsi="Times New Roman" w:cs="Times New Roman"/>
-          <w:b/>
-          <w:color w:val="000000" w:themeColor="text1"/>
-          <w:sz w:val="28"/>
-          <w:szCs w:val="28"/>
-        </w:rPr>
-        <w:t xml:space="preserve">  `password` VARCHAR(45) NULL DEFAULT NULL,</w:t>
+        <w:t xml:space="preserve">` </w:t>
+      </w:r>
+      <w:proofErr w:type="gramStart"/>
+      <w:r>
+        <w:rPr>
+          <w:rFonts w:ascii="Times New Roman" w:hAnsi="Times New Roman" w:cs="Times New Roman"/>
+          <w:b/>
+          <w:color w:val="000000" w:themeColor="text1"/>
+          <w:sz w:val="28"/>
+          <w:szCs w:val="28"/>
+        </w:rPr>
+        <w:t>INT(</w:t>
+      </w:r>
+      <w:proofErr w:type="gramEnd"/>
+      <w:r>
+        <w:rPr>
+          <w:rFonts w:ascii="Times New Roman" w:hAnsi="Times New Roman" w:cs="Times New Roman"/>
+          <w:b/>
+          <w:color w:val="000000" w:themeColor="text1"/>
+          <w:sz w:val="28"/>
+          <w:szCs w:val="28"/>
+        </w:rPr>
+        <w:t>11) NOT NULL AUTO_INCREMENT,</w:t>
+      </w:r>
+    </w:p>
+    <w:p>
+      <w:pPr>
+        <w:rPr>
+          <w:rFonts w:ascii="Times New Roman" w:hAnsi="Times New Roman" w:cs="Times New Roman"/>
+          <w:b/>
+          <w:color w:val="000000" w:themeColor="text1"/>
+          <w:sz w:val="28"/>
+          <w:szCs w:val="28"/>
+        </w:rPr>
+      </w:pPr>
+      <w:r>
+        <w:rPr>
+          <w:rFonts w:ascii="Times New Roman" w:hAnsi="Times New Roman" w:cs="Times New Roman"/>
+          <w:b/>
+          <w:color w:val="000000" w:themeColor="text1"/>
+          <w:sz w:val="28"/>
+          <w:szCs w:val="28"/>
+        </w:rPr>
+        <w:t xml:space="preserve">  `username` </w:t>
+      </w:r>
+      <w:proofErr w:type="gramStart"/>
+      <w:r>
+        <w:rPr>
+          <w:rFonts w:ascii="Times New Roman" w:hAnsi="Times New Roman" w:cs="Times New Roman"/>
+          <w:b/>
+          <w:color w:val="000000" w:themeColor="text1"/>
+          <w:sz w:val="28"/>
+          <w:szCs w:val="28"/>
+        </w:rPr>
+        <w:t>VARCHAR(</w:t>
+      </w:r>
+      <w:proofErr w:type="gramEnd"/>
+      <w:r>
+        <w:rPr>
+          <w:rFonts w:ascii="Times New Roman" w:hAnsi="Times New Roman" w:cs="Times New Roman"/>
+          <w:b/>
+          <w:color w:val="000000" w:themeColor="text1"/>
+          <w:sz w:val="28"/>
+          <w:szCs w:val="28"/>
+        </w:rPr>
+        <w:t>45) NULL DEFAULT NULL,</w:t>
+      </w:r>
+    </w:p>
+    <w:p>
+      <w:pPr>
+        <w:rPr>
+          <w:rFonts w:ascii="Times New Roman" w:hAnsi="Times New Roman" w:cs="Times New Roman"/>
+          <w:b/>
+          <w:color w:val="000000" w:themeColor="text1"/>
+          <w:sz w:val="28"/>
+          <w:szCs w:val="28"/>
+        </w:rPr>
+      </w:pPr>
+      <w:r>
+        <w:rPr>
+          <w:rFonts w:ascii="Times New Roman" w:hAnsi="Times New Roman" w:cs="Times New Roman"/>
+          <w:b/>
+          <w:color w:val="000000" w:themeColor="text1"/>
+          <w:sz w:val="28"/>
+          <w:szCs w:val="28"/>
+        </w:rPr>
+        <w:t xml:space="preserve">  `password` </w:t>
+      </w:r>
+      <w:proofErr w:type="gramStart"/>
+      <w:r>
+        <w:rPr>
+          <w:rFonts w:ascii="Times New Roman" w:hAnsi="Times New Roman" w:cs="Times New Roman"/>
+          <w:b/>
+          <w:color w:val="000000" w:themeColor="text1"/>
+          <w:sz w:val="28"/>
+          <w:szCs w:val="28"/>
+        </w:rPr>
+        <w:t>VARCHAR(</w:t>
+      </w:r>
+      <w:proofErr w:type="gramEnd"/>
+      <w:r>
+        <w:rPr>
+          <w:rFonts w:ascii="Times New Roman" w:hAnsi="Times New Roman" w:cs="Times New Roman"/>
+          <w:b/>
+          <w:color w:val="000000" w:themeColor="text1"/>
+          <w:sz w:val="28"/>
+          <w:szCs w:val="28"/>
+        </w:rPr>
+        <w:t>45) NULL DEFAULT NULL,</w:t>
       </w:r>
     </w:p>
     <w:p>
@@ -3026,7 +3043,29 @@
           <w:sz w:val="28"/>
           <w:szCs w:val="28"/>
         </w:rPr>
-        <w:t>` VARCHAR(45) NULL DEFAULT NULL,</w:t>
+        <w:t xml:space="preserve">` </w:t>
+      </w:r>
+      <w:proofErr w:type="gramStart"/>
+      <w:r>
+        <w:rPr>
+          <w:rFonts w:ascii="Times New Roman" w:hAnsi="Times New Roman" w:cs="Times New Roman"/>
+          <w:b/>
+          <w:color w:val="000000" w:themeColor="text1"/>
+          <w:sz w:val="28"/>
+          <w:szCs w:val="28"/>
+        </w:rPr>
+        <w:t>VARCHAR(</w:t>
+      </w:r>
+      <w:proofErr w:type="gramEnd"/>
+      <w:r>
+        <w:rPr>
+          <w:rFonts w:ascii="Times New Roman" w:hAnsi="Times New Roman" w:cs="Times New Roman"/>
+          <w:b/>
+          <w:color w:val="000000" w:themeColor="text1"/>
+          <w:sz w:val="28"/>
+          <w:szCs w:val="28"/>
+        </w:rPr>
+        <w:t>45) NULL DEFAULT NULL,</w:t>
       </w:r>
     </w:p>
     <w:p>
@@ -3069,49 +3108,115 @@
           <w:sz w:val="28"/>
           <w:szCs w:val="28"/>
         </w:rPr>
-        <w:t>` VARCHAR(45) NULL DEFAULT NULL,</w:t>
-      </w:r>
-    </w:p>
-    <w:p>
-      <w:pPr>
-        <w:rPr>
-          <w:rFonts w:ascii="Times New Roman" w:hAnsi="Times New Roman" w:cs="Times New Roman"/>
-          <w:b/>
-          <w:color w:val="000000" w:themeColor="text1"/>
-          <w:sz w:val="28"/>
-          <w:szCs w:val="28"/>
-        </w:rPr>
-      </w:pPr>
-      <w:r>
-        <w:rPr>
-          <w:rFonts w:ascii="Times New Roman" w:hAnsi="Times New Roman" w:cs="Times New Roman"/>
-          <w:b/>
-          <w:color w:val="000000" w:themeColor="text1"/>
-          <w:sz w:val="28"/>
-          <w:szCs w:val="28"/>
-        </w:rPr>
-        <w:t xml:space="preserve">  `picture` VARCHAR(45) NULL DEFAULT NULL,</w:t>
-      </w:r>
-    </w:p>
-    <w:p>
-      <w:pPr>
-        <w:rPr>
-          <w:rFonts w:ascii="Times New Roman" w:hAnsi="Times New Roman" w:cs="Times New Roman"/>
-          <w:b/>
-          <w:color w:val="000000" w:themeColor="text1"/>
-          <w:sz w:val="28"/>
-          <w:szCs w:val="28"/>
-        </w:rPr>
-      </w:pPr>
-      <w:r>
-        <w:rPr>
-          <w:rFonts w:ascii="Times New Roman" w:hAnsi="Times New Roman" w:cs="Times New Roman"/>
-          <w:b/>
-          <w:color w:val="000000" w:themeColor="text1"/>
-          <w:sz w:val="28"/>
-          <w:szCs w:val="28"/>
-        </w:rPr>
-        <w:t xml:space="preserve">  `age` INT(11) NULL DEFAULT NULL,</w:t>
+        <w:t xml:space="preserve">` </w:t>
+      </w:r>
+      <w:proofErr w:type="gramStart"/>
+      <w:r>
+        <w:rPr>
+          <w:rFonts w:ascii="Times New Roman" w:hAnsi="Times New Roman" w:cs="Times New Roman"/>
+          <w:b/>
+          <w:color w:val="000000" w:themeColor="text1"/>
+          <w:sz w:val="28"/>
+          <w:szCs w:val="28"/>
+        </w:rPr>
+        <w:t>VARCHAR(</w:t>
+      </w:r>
+      <w:proofErr w:type="gramEnd"/>
+      <w:r>
+        <w:rPr>
+          <w:rFonts w:ascii="Times New Roman" w:hAnsi="Times New Roman" w:cs="Times New Roman"/>
+          <w:b/>
+          <w:color w:val="000000" w:themeColor="text1"/>
+          <w:sz w:val="28"/>
+          <w:szCs w:val="28"/>
+        </w:rPr>
+        <w:t>45) NULL DEFAULT NULL,</w:t>
+      </w:r>
+    </w:p>
+    <w:p>
+      <w:pPr>
+        <w:rPr>
+          <w:rFonts w:ascii="Times New Roman" w:hAnsi="Times New Roman" w:cs="Times New Roman"/>
+          <w:b/>
+          <w:color w:val="000000" w:themeColor="text1"/>
+          <w:sz w:val="28"/>
+          <w:szCs w:val="28"/>
+        </w:rPr>
+      </w:pPr>
+      <w:r>
+        <w:rPr>
+          <w:rFonts w:ascii="Times New Roman" w:hAnsi="Times New Roman" w:cs="Times New Roman"/>
+          <w:b/>
+          <w:color w:val="000000" w:themeColor="text1"/>
+          <w:sz w:val="28"/>
+          <w:szCs w:val="28"/>
+        </w:rPr>
+        <w:t xml:space="preserve">  `picture` </w:t>
+      </w:r>
+      <w:proofErr w:type="gramStart"/>
+      <w:r>
+        <w:rPr>
+          <w:rFonts w:ascii="Times New Roman" w:hAnsi="Times New Roman" w:cs="Times New Roman"/>
+          <w:b/>
+          <w:color w:val="000000" w:themeColor="text1"/>
+          <w:sz w:val="28"/>
+          <w:szCs w:val="28"/>
+        </w:rPr>
+        <w:t>VARCHAR(</w:t>
+      </w:r>
+      <w:proofErr w:type="gramEnd"/>
+      <w:r>
+        <w:rPr>
+          <w:rFonts w:ascii="Times New Roman" w:hAnsi="Times New Roman" w:cs="Times New Roman"/>
+          <w:b/>
+          <w:color w:val="000000" w:themeColor="text1"/>
+          <w:sz w:val="28"/>
+          <w:szCs w:val="28"/>
+        </w:rPr>
+        <w:t>45) NULL DEFAULT NULL,</w:t>
+      </w:r>
+    </w:p>
+    <w:p>
+      <w:pPr>
+        <w:rPr>
+          <w:rFonts w:ascii="Times New Roman" w:hAnsi="Times New Roman" w:cs="Times New Roman"/>
+          <w:b/>
+          <w:color w:val="000000" w:themeColor="text1"/>
+          <w:sz w:val="28"/>
+          <w:szCs w:val="28"/>
+        </w:rPr>
+      </w:pPr>
+      <w:r>
+        <w:rPr>
+          <w:rFonts w:ascii="Times New Roman" w:hAnsi="Times New Roman" w:cs="Times New Roman"/>
+          <w:b/>
+          <w:color w:val="000000" w:themeColor="text1"/>
+          <w:sz w:val="28"/>
+          <w:szCs w:val="28"/>
+        </w:rPr>
+        <w:t xml:space="preserve">  `age` </w:t>
+      </w:r>
+      <w:proofErr w:type="gramStart"/>
+      <w:r>
+        <w:rPr>
+          <w:rFonts w:ascii="Times New Roman" w:hAnsi="Times New Roman" w:cs="Times New Roman"/>
+          <w:b/>
+          <w:color w:val="000000" w:themeColor="text1"/>
+          <w:sz w:val="28"/>
+          <w:szCs w:val="28"/>
+        </w:rPr>
+        <w:t>INT(</w:t>
+      </w:r>
+      <w:proofErr w:type="gramEnd"/>
+      <w:r>
+        <w:rPr>
+          <w:rFonts w:ascii="Times New Roman" w:hAnsi="Times New Roman" w:cs="Times New Roman"/>
+          <w:b/>
+          <w:color w:val="000000" w:themeColor="text1"/>
+          <w:sz w:val="28"/>
+          <w:szCs w:val="28"/>
+        </w:rPr>
+        <w:t>11) NULL DEFAULT NULL,</w:t>
       </w:r>
     </w:p>
     <w:p>
@@ -3133,70 +3238,158 @@
           <w:szCs w:val="28"/>
         </w:rPr>
         <w:lastRenderedPageBreak/>
-        <w:t xml:space="preserve">  `gender` VARCHAR(45) NULL DEFAULT NULL,</w:t>
-      </w:r>
-    </w:p>
-    <w:p>
-      <w:pPr>
-        <w:rPr>
-          <w:rFonts w:ascii="Times New Roman" w:hAnsi="Times New Roman" w:cs="Times New Roman"/>
-          <w:b/>
-          <w:color w:val="000000" w:themeColor="text1"/>
-          <w:sz w:val="28"/>
-          <w:szCs w:val="28"/>
-        </w:rPr>
-      </w:pPr>
-      <w:r>
-        <w:rPr>
-          <w:rFonts w:ascii="Times New Roman" w:hAnsi="Times New Roman" w:cs="Times New Roman"/>
-          <w:b/>
-          <w:color w:val="000000" w:themeColor="text1"/>
-          <w:sz w:val="28"/>
-          <w:szCs w:val="28"/>
-        </w:rPr>
-        <w:t xml:space="preserve">  `address` VARCHAR(45) NULL DEFAULT NULL,</w:t>
-      </w:r>
-    </w:p>
-    <w:p>
-      <w:pPr>
-        <w:rPr>
-          <w:rFonts w:ascii="Times New Roman" w:hAnsi="Times New Roman" w:cs="Times New Roman"/>
-          <w:b/>
-          <w:color w:val="000000" w:themeColor="text1"/>
-          <w:sz w:val="28"/>
-          <w:szCs w:val="28"/>
-        </w:rPr>
-      </w:pPr>
-      <w:r>
-        <w:rPr>
-          <w:rFonts w:ascii="Times New Roman" w:hAnsi="Times New Roman" w:cs="Times New Roman"/>
-          <w:b/>
-          <w:color w:val="000000" w:themeColor="text1"/>
-          <w:sz w:val="28"/>
-          <w:szCs w:val="28"/>
-        </w:rPr>
-        <w:t xml:space="preserve">  `hometown` VARCHAR(45) NULL DEFAULT NULL,</w:t>
-      </w:r>
-    </w:p>
-    <w:p>
-      <w:pPr>
-        <w:rPr>
-          <w:rFonts w:ascii="Times New Roman" w:hAnsi="Times New Roman" w:cs="Times New Roman"/>
-          <w:b/>
-          <w:color w:val="000000" w:themeColor="text1"/>
-          <w:sz w:val="28"/>
-          <w:szCs w:val="28"/>
-        </w:rPr>
-      </w:pPr>
-      <w:r>
-        <w:rPr>
-          <w:rFonts w:ascii="Times New Roman" w:hAnsi="Times New Roman" w:cs="Times New Roman"/>
-          <w:b/>
-          <w:color w:val="000000" w:themeColor="text1"/>
-          <w:sz w:val="28"/>
-          <w:szCs w:val="28"/>
-        </w:rPr>
-        <w:t xml:space="preserve">  `email` VARCHAR(100) NULL DEFAULT NULL,</w:t>
+        <w:t xml:space="preserve">  `gender` </w:t>
+      </w:r>
+      <w:proofErr w:type="gramStart"/>
+      <w:r>
+        <w:rPr>
+          <w:rFonts w:ascii="Times New Roman" w:hAnsi="Times New Roman" w:cs="Times New Roman"/>
+          <w:b/>
+          <w:color w:val="000000" w:themeColor="text1"/>
+          <w:sz w:val="28"/>
+          <w:szCs w:val="28"/>
+        </w:rPr>
+        <w:t>VARCHAR(</w:t>
+      </w:r>
+      <w:proofErr w:type="gramEnd"/>
+      <w:r>
+        <w:rPr>
+          <w:rFonts w:ascii="Times New Roman" w:hAnsi="Times New Roman" w:cs="Times New Roman"/>
+          <w:b/>
+          <w:color w:val="000000" w:themeColor="text1"/>
+          <w:sz w:val="28"/>
+          <w:szCs w:val="28"/>
+        </w:rPr>
+        <w:t>45) NULL DEFAULT NULL,</w:t>
+      </w:r>
+    </w:p>
+    <w:p>
+      <w:pPr>
+        <w:rPr>
+          <w:rFonts w:ascii="Times New Roman" w:hAnsi="Times New Roman" w:cs="Times New Roman"/>
+          <w:b/>
+          <w:color w:val="000000" w:themeColor="text1"/>
+          <w:sz w:val="28"/>
+          <w:szCs w:val="28"/>
+        </w:rPr>
+      </w:pPr>
+      <w:r>
+        <w:rPr>
+          <w:rFonts w:ascii="Times New Roman" w:hAnsi="Times New Roman" w:cs="Times New Roman"/>
+          <w:b/>
+          <w:color w:val="000000" w:themeColor="text1"/>
+          <w:sz w:val="28"/>
+          <w:szCs w:val="28"/>
+        </w:rPr>
+        <w:t xml:space="preserve">  `address` </w:t>
+      </w:r>
+      <w:proofErr w:type="gramStart"/>
+      <w:r>
+        <w:rPr>
+          <w:rFonts w:ascii="Times New Roman" w:hAnsi="Times New Roman" w:cs="Times New Roman"/>
+          <w:b/>
+          <w:color w:val="000000" w:themeColor="text1"/>
+          <w:sz w:val="28"/>
+          <w:szCs w:val="28"/>
+        </w:rPr>
+        <w:t>VARCHAR(</w:t>
+      </w:r>
+      <w:proofErr w:type="gramEnd"/>
+      <w:r>
+        <w:rPr>
+          <w:rFonts w:ascii="Times New Roman" w:hAnsi="Times New Roman" w:cs="Times New Roman"/>
+          <w:b/>
+          <w:color w:val="000000" w:themeColor="text1"/>
+          <w:sz w:val="28"/>
+          <w:szCs w:val="28"/>
+        </w:rPr>
+        <w:t>45) NULL DEFAULT NULL,</w:t>
+      </w:r>
+    </w:p>
+    <w:p>
+      <w:pPr>
+        <w:rPr>
+          <w:rFonts w:ascii="Times New Roman" w:hAnsi="Times New Roman" w:cs="Times New Roman"/>
+          <w:b/>
+          <w:color w:val="000000" w:themeColor="text1"/>
+          <w:sz w:val="28"/>
+          <w:szCs w:val="28"/>
+        </w:rPr>
+      </w:pPr>
+      <w:r>
+        <w:rPr>
+          <w:rFonts w:ascii="Times New Roman" w:hAnsi="Times New Roman" w:cs="Times New Roman"/>
+          <w:b/>
+          <w:color w:val="000000" w:themeColor="text1"/>
+          <w:sz w:val="28"/>
+          <w:szCs w:val="28"/>
+        </w:rPr>
+        <w:t xml:space="preserve">  `hometown` </w:t>
+      </w:r>
+      <w:proofErr w:type="gramStart"/>
+      <w:r>
+        <w:rPr>
+          <w:rFonts w:ascii="Times New Roman" w:hAnsi="Times New Roman" w:cs="Times New Roman"/>
+          <w:b/>
+          <w:color w:val="000000" w:themeColor="text1"/>
+          <w:sz w:val="28"/>
+          <w:szCs w:val="28"/>
+        </w:rPr>
+        <w:t>VARCHAR(</w:t>
+      </w:r>
+      <w:proofErr w:type="gramEnd"/>
+      <w:r>
+        <w:rPr>
+          <w:rFonts w:ascii="Times New Roman" w:hAnsi="Times New Roman" w:cs="Times New Roman"/>
+          <w:b/>
+          <w:color w:val="000000" w:themeColor="text1"/>
+          <w:sz w:val="28"/>
+          <w:szCs w:val="28"/>
+        </w:rPr>
+        <w:t>45) NULL DEFAULT NULL,</w:t>
+      </w:r>
+    </w:p>
+    <w:p>
+      <w:pPr>
+        <w:rPr>
+          <w:rFonts w:ascii="Times New Roman" w:hAnsi="Times New Roman" w:cs="Times New Roman"/>
+          <w:b/>
+          <w:color w:val="000000" w:themeColor="text1"/>
+          <w:sz w:val="28"/>
+          <w:szCs w:val="28"/>
+        </w:rPr>
+      </w:pPr>
+      <w:r>
+        <w:rPr>
+          <w:rFonts w:ascii="Times New Roman" w:hAnsi="Times New Roman" w:cs="Times New Roman"/>
+          <w:b/>
+          <w:color w:val="000000" w:themeColor="text1"/>
+          <w:sz w:val="28"/>
+          <w:szCs w:val="28"/>
+        </w:rPr>
+        <w:t xml:space="preserve">  `email` </w:t>
+      </w:r>
+      <w:proofErr w:type="gramStart"/>
+      <w:r>
+        <w:rPr>
+          <w:rFonts w:ascii="Times New Roman" w:hAnsi="Times New Roman" w:cs="Times New Roman"/>
+          <w:b/>
+          <w:color w:val="000000" w:themeColor="text1"/>
+          <w:sz w:val="28"/>
+          <w:szCs w:val="28"/>
+        </w:rPr>
+        <w:t>VARCHAR(</w:t>
+      </w:r>
+      <w:proofErr w:type="gramEnd"/>
+      <w:r>
+        <w:rPr>
+          <w:rFonts w:ascii="Times New Roman" w:hAnsi="Times New Roman" w:cs="Times New Roman"/>
+          <w:b/>
+          <w:color w:val="000000" w:themeColor="text1"/>
+          <w:sz w:val="28"/>
+          <w:szCs w:val="28"/>
+        </w:rPr>
+        <w:t>100) NULL DEFAULT NULL,</w:t>
       </w:r>
     </w:p>
     <w:p>
@@ -3239,28 +3432,72 @@
           <w:sz w:val="28"/>
           <w:szCs w:val="28"/>
         </w:rPr>
-        <w:t>` VARCHAR(45) NULL DEFAULT NULL,</w:t>
-      </w:r>
-    </w:p>
-    <w:p>
-      <w:pPr>
-        <w:rPr>
-          <w:rFonts w:ascii="Times New Roman" w:hAnsi="Times New Roman" w:cs="Times New Roman"/>
-          <w:b/>
-          <w:color w:val="000000" w:themeColor="text1"/>
-          <w:sz w:val="28"/>
-          <w:szCs w:val="28"/>
-        </w:rPr>
-      </w:pPr>
-      <w:r>
-        <w:rPr>
-          <w:rFonts w:ascii="Times New Roman" w:hAnsi="Times New Roman" w:cs="Times New Roman"/>
-          <w:b/>
-          <w:color w:val="000000" w:themeColor="text1"/>
-          <w:sz w:val="28"/>
-          <w:szCs w:val="28"/>
-        </w:rPr>
-        <w:t xml:space="preserve">  `role` VARCHAR(45) NULL DEFAULT NULL,</w:t>
+        <w:t xml:space="preserve">` </w:t>
+      </w:r>
+      <w:proofErr w:type="gramStart"/>
+      <w:r>
+        <w:rPr>
+          <w:rFonts w:ascii="Times New Roman" w:hAnsi="Times New Roman" w:cs="Times New Roman"/>
+          <w:b/>
+          <w:color w:val="000000" w:themeColor="text1"/>
+          <w:sz w:val="28"/>
+          <w:szCs w:val="28"/>
+        </w:rPr>
+        <w:t>VARCHAR(</w:t>
+      </w:r>
+      <w:proofErr w:type="gramEnd"/>
+      <w:r>
+        <w:rPr>
+          <w:rFonts w:ascii="Times New Roman" w:hAnsi="Times New Roman" w:cs="Times New Roman"/>
+          <w:b/>
+          <w:color w:val="000000" w:themeColor="text1"/>
+          <w:sz w:val="28"/>
+          <w:szCs w:val="28"/>
+        </w:rPr>
+        <w:t>45) NULL DEFAULT NULL,</w:t>
+      </w:r>
+    </w:p>
+    <w:p>
+      <w:pPr>
+        <w:rPr>
+          <w:rFonts w:ascii="Times New Roman" w:hAnsi="Times New Roman" w:cs="Times New Roman"/>
+          <w:b/>
+          <w:color w:val="000000" w:themeColor="text1"/>
+          <w:sz w:val="28"/>
+          <w:szCs w:val="28"/>
+        </w:rPr>
+      </w:pPr>
+      <w:r>
+        <w:rPr>
+          <w:rFonts w:ascii="Times New Roman" w:hAnsi="Times New Roman" w:cs="Times New Roman"/>
+          <w:b/>
+          <w:color w:val="000000" w:themeColor="text1"/>
+          <w:sz w:val="28"/>
+          <w:szCs w:val="28"/>
+        </w:rPr>
+        <w:t xml:space="preserve">  `role` </w:t>
+      </w:r>
+      <w:proofErr w:type="gramStart"/>
+      <w:r>
+        <w:rPr>
+          <w:rFonts w:ascii="Times New Roman" w:hAnsi="Times New Roman" w:cs="Times New Roman"/>
+          <w:b/>
+          <w:color w:val="000000" w:themeColor="text1"/>
+          <w:sz w:val="28"/>
+          <w:szCs w:val="28"/>
+        </w:rPr>
+        <w:t>VARCHAR(</w:t>
+      </w:r>
+      <w:proofErr w:type="gramEnd"/>
+      <w:r>
+        <w:rPr>
+          <w:rFonts w:ascii="Times New Roman" w:hAnsi="Times New Roman" w:cs="Times New Roman"/>
+          <w:b/>
+          <w:color w:val="000000" w:themeColor="text1"/>
+          <w:sz w:val="28"/>
+          <w:szCs w:val="28"/>
+        </w:rPr>
+        <w:t>45) NULL DEFAULT NULL,</w:t>
       </w:r>
     </w:p>
     <w:p>
@@ -3303,7 +3540,29 @@
           <w:sz w:val="28"/>
           <w:szCs w:val="28"/>
         </w:rPr>
-        <w:t>` VARCHAR(45) NULL DEFAULT NULL,</w:t>
+        <w:t xml:space="preserve">` </w:t>
+      </w:r>
+      <w:proofErr w:type="gramStart"/>
+      <w:r>
+        <w:rPr>
+          <w:rFonts w:ascii="Times New Roman" w:hAnsi="Times New Roman" w:cs="Times New Roman"/>
+          <w:b/>
+          <w:color w:val="000000" w:themeColor="text1"/>
+          <w:sz w:val="28"/>
+          <w:szCs w:val="28"/>
+        </w:rPr>
+        <w:t>VARCHAR(</w:t>
+      </w:r>
+      <w:proofErr w:type="gramEnd"/>
+      <w:r>
+        <w:rPr>
+          <w:rFonts w:ascii="Times New Roman" w:hAnsi="Times New Roman" w:cs="Times New Roman"/>
+          <w:b/>
+          <w:color w:val="000000" w:themeColor="text1"/>
+          <w:sz w:val="28"/>
+          <w:szCs w:val="28"/>
+        </w:rPr>
+        <w:t>45) NULL DEFAULT NULL,</w:t>
       </w:r>
     </w:p>
     <w:p>
@@ -3421,8 +3680,20 @@
           <w:sz w:val="28"/>
           <w:szCs w:val="28"/>
         </w:rPr>
-        <w:t>DEFAULT CHARACTER SET = latin1;</w:t>
-      </w:r>
+        <w:t xml:space="preserve">DEFAULT CHARACTER SET = </w:t>
+      </w:r>
+      <w:proofErr w:type="gramStart"/>
+      <w:r>
+        <w:rPr>
+          <w:rFonts w:ascii="Times New Roman" w:hAnsi="Times New Roman" w:cs="Times New Roman"/>
+          <w:b/>
+          <w:color w:val="000000" w:themeColor="text1"/>
+          <w:sz w:val="28"/>
+          <w:szCs w:val="28"/>
+        </w:rPr>
+        <w:t>latin1;</w:t>
+      </w:r>
+      <w:proofErr w:type="gramEnd"/>
     </w:p>
     <w:p>
       <w:pPr>
@@ -3499,15 +3770,27 @@
         <w:t>laraveldb</w:t>
       </w:r>
       <w:proofErr w:type="spellEnd"/>
-      <w:r>
-        <w:rPr>
-          <w:rFonts w:ascii="Times New Roman" w:hAnsi="Times New Roman" w:cs="Times New Roman"/>
-          <w:b/>
-          <w:color w:val="000000" w:themeColor="text1"/>
-          <w:sz w:val="28"/>
-          <w:szCs w:val="28"/>
-        </w:rPr>
-        <w:t>`.`education`</w:t>
+      <w:proofErr w:type="gramStart"/>
+      <w:r>
+        <w:rPr>
+          <w:rFonts w:ascii="Times New Roman" w:hAnsi="Times New Roman" w:cs="Times New Roman"/>
+          <w:b/>
+          <w:color w:val="000000" w:themeColor="text1"/>
+          <w:sz w:val="28"/>
+          <w:szCs w:val="28"/>
+        </w:rPr>
+        <w:t>`.`</w:t>
+      </w:r>
+      <w:proofErr w:type="gramEnd"/>
+      <w:r>
+        <w:rPr>
+          <w:rFonts w:ascii="Times New Roman" w:hAnsi="Times New Roman" w:cs="Times New Roman"/>
+          <w:b/>
+          <w:color w:val="000000" w:themeColor="text1"/>
+          <w:sz w:val="28"/>
+          <w:szCs w:val="28"/>
+        </w:rPr>
+        <w:t>education`</w:t>
       </w:r>
     </w:p>
     <w:p>
@@ -3563,36 +3846,70 @@
         <w:t>laraveldb</w:t>
       </w:r>
       <w:proofErr w:type="spellEnd"/>
-      <w:r>
-        <w:rPr>
-          <w:rFonts w:ascii="Times New Roman" w:hAnsi="Times New Roman" w:cs="Times New Roman"/>
-          <w:b/>
-          <w:color w:val="000000" w:themeColor="text1"/>
-          <w:sz w:val="28"/>
-          <w:szCs w:val="28"/>
-        </w:rPr>
-        <w:t>`.`education` (</w:t>
-      </w:r>
-    </w:p>
-    <w:p>
-      <w:pPr>
-        <w:rPr>
-          <w:rFonts w:ascii="Times New Roman" w:hAnsi="Times New Roman" w:cs="Times New Roman"/>
-          <w:b/>
-          <w:color w:val="000000" w:themeColor="text1"/>
-          <w:sz w:val="28"/>
-          <w:szCs w:val="28"/>
-        </w:rPr>
-      </w:pPr>
-      <w:r>
-        <w:rPr>
-          <w:rFonts w:ascii="Times New Roman" w:hAnsi="Times New Roman" w:cs="Times New Roman"/>
-          <w:b/>
-          <w:color w:val="000000" w:themeColor="text1"/>
-          <w:sz w:val="28"/>
-          <w:szCs w:val="28"/>
-        </w:rPr>
-        <w:t xml:space="preserve">  `id` INT(11) NOT NULL AUTO_INCREMENT,</w:t>
+      <w:proofErr w:type="gramStart"/>
+      <w:r>
+        <w:rPr>
+          <w:rFonts w:ascii="Times New Roman" w:hAnsi="Times New Roman" w:cs="Times New Roman"/>
+          <w:b/>
+          <w:color w:val="000000" w:themeColor="text1"/>
+          <w:sz w:val="28"/>
+          <w:szCs w:val="28"/>
+        </w:rPr>
+        <w:t>`.`</w:t>
+      </w:r>
+      <w:proofErr w:type="gramEnd"/>
+      <w:r>
+        <w:rPr>
+          <w:rFonts w:ascii="Times New Roman" w:hAnsi="Times New Roman" w:cs="Times New Roman"/>
+          <w:b/>
+          <w:color w:val="000000" w:themeColor="text1"/>
+          <w:sz w:val="28"/>
+          <w:szCs w:val="28"/>
+        </w:rPr>
+        <w:t>education` (</w:t>
+      </w:r>
+    </w:p>
+    <w:p>
+      <w:pPr>
+        <w:rPr>
+          <w:rFonts w:ascii="Times New Roman" w:hAnsi="Times New Roman" w:cs="Times New Roman"/>
+          <w:b/>
+          <w:color w:val="000000" w:themeColor="text1"/>
+          <w:sz w:val="28"/>
+          <w:szCs w:val="28"/>
+        </w:rPr>
+      </w:pPr>
+      <w:r>
+        <w:rPr>
+          <w:rFonts w:ascii="Times New Roman" w:hAnsi="Times New Roman" w:cs="Times New Roman"/>
+          <w:b/>
+          <w:color w:val="000000" w:themeColor="text1"/>
+          <w:sz w:val="28"/>
+          <w:szCs w:val="28"/>
+        </w:rPr>
+        <w:t xml:space="preserve">  `id` </w:t>
+      </w:r>
+      <w:proofErr w:type="gramStart"/>
+      <w:r>
+        <w:rPr>
+          <w:rFonts w:ascii="Times New Roman" w:hAnsi="Times New Roman" w:cs="Times New Roman"/>
+          <w:b/>
+          <w:color w:val="000000" w:themeColor="text1"/>
+          <w:sz w:val="28"/>
+          <w:szCs w:val="28"/>
+        </w:rPr>
+        <w:t>INT(</w:t>
+      </w:r>
+      <w:proofErr w:type="gramEnd"/>
+      <w:r>
+        <w:rPr>
+          <w:rFonts w:ascii="Times New Roman" w:hAnsi="Times New Roman" w:cs="Times New Roman"/>
+          <w:b/>
+          <w:color w:val="000000" w:themeColor="text1"/>
+          <w:sz w:val="28"/>
+          <w:szCs w:val="28"/>
+        </w:rPr>
+        <w:t>11) NOT NULL AUTO_INCREMENT,</w:t>
       </w:r>
     </w:p>
     <w:p>
@@ -3635,49 +3952,115 @@
           <w:sz w:val="28"/>
           <w:szCs w:val="28"/>
         </w:rPr>
-        <w:t>` INT(11) NOT NULL,</w:t>
-      </w:r>
-    </w:p>
-    <w:p>
-      <w:pPr>
-        <w:rPr>
-          <w:rFonts w:ascii="Times New Roman" w:hAnsi="Times New Roman" w:cs="Times New Roman"/>
-          <w:b/>
-          <w:color w:val="000000" w:themeColor="text1"/>
-          <w:sz w:val="28"/>
-          <w:szCs w:val="28"/>
-        </w:rPr>
-      </w:pPr>
-      <w:r>
-        <w:rPr>
-          <w:rFonts w:ascii="Times New Roman" w:hAnsi="Times New Roman" w:cs="Times New Roman"/>
-          <w:b/>
-          <w:color w:val="000000" w:themeColor="text1"/>
-          <w:sz w:val="28"/>
-          <w:szCs w:val="28"/>
-        </w:rPr>
-        <w:t xml:space="preserve">  `degree` VARCHAR(150) NOT NULL,</w:t>
-      </w:r>
-    </w:p>
-    <w:p>
-      <w:pPr>
-        <w:rPr>
-          <w:rFonts w:ascii="Times New Roman" w:hAnsi="Times New Roman" w:cs="Times New Roman"/>
-          <w:b/>
-          <w:color w:val="000000" w:themeColor="text1"/>
-          <w:sz w:val="28"/>
-          <w:szCs w:val="28"/>
-        </w:rPr>
-      </w:pPr>
-      <w:r>
-        <w:rPr>
-          <w:rFonts w:ascii="Times New Roman" w:hAnsi="Times New Roman" w:cs="Times New Roman"/>
-          <w:b/>
-          <w:color w:val="000000" w:themeColor="text1"/>
-          <w:sz w:val="28"/>
-          <w:szCs w:val="28"/>
-        </w:rPr>
-        <w:t xml:space="preserve">  `school` VARCHAR(100) NOT NULL,</w:t>
+        <w:t xml:space="preserve">` </w:t>
+      </w:r>
+      <w:proofErr w:type="gramStart"/>
+      <w:r>
+        <w:rPr>
+          <w:rFonts w:ascii="Times New Roman" w:hAnsi="Times New Roman" w:cs="Times New Roman"/>
+          <w:b/>
+          <w:color w:val="000000" w:themeColor="text1"/>
+          <w:sz w:val="28"/>
+          <w:szCs w:val="28"/>
+        </w:rPr>
+        <w:t>INT(</w:t>
+      </w:r>
+      <w:proofErr w:type="gramEnd"/>
+      <w:r>
+        <w:rPr>
+          <w:rFonts w:ascii="Times New Roman" w:hAnsi="Times New Roman" w:cs="Times New Roman"/>
+          <w:b/>
+          <w:color w:val="000000" w:themeColor="text1"/>
+          <w:sz w:val="28"/>
+          <w:szCs w:val="28"/>
+        </w:rPr>
+        <w:t>11) NOT NULL,</w:t>
+      </w:r>
+    </w:p>
+    <w:p>
+      <w:pPr>
+        <w:rPr>
+          <w:rFonts w:ascii="Times New Roman" w:hAnsi="Times New Roman" w:cs="Times New Roman"/>
+          <w:b/>
+          <w:color w:val="000000" w:themeColor="text1"/>
+          <w:sz w:val="28"/>
+          <w:szCs w:val="28"/>
+        </w:rPr>
+      </w:pPr>
+      <w:r>
+        <w:rPr>
+          <w:rFonts w:ascii="Times New Roman" w:hAnsi="Times New Roman" w:cs="Times New Roman"/>
+          <w:b/>
+          <w:color w:val="000000" w:themeColor="text1"/>
+          <w:sz w:val="28"/>
+          <w:szCs w:val="28"/>
+        </w:rPr>
+        <w:t xml:space="preserve">  `degree` </w:t>
+      </w:r>
+      <w:proofErr w:type="gramStart"/>
+      <w:r>
+        <w:rPr>
+          <w:rFonts w:ascii="Times New Roman" w:hAnsi="Times New Roman" w:cs="Times New Roman"/>
+          <w:b/>
+          <w:color w:val="000000" w:themeColor="text1"/>
+          <w:sz w:val="28"/>
+          <w:szCs w:val="28"/>
+        </w:rPr>
+        <w:t>VARCHAR(</w:t>
+      </w:r>
+      <w:proofErr w:type="gramEnd"/>
+      <w:r>
+        <w:rPr>
+          <w:rFonts w:ascii="Times New Roman" w:hAnsi="Times New Roman" w:cs="Times New Roman"/>
+          <w:b/>
+          <w:color w:val="000000" w:themeColor="text1"/>
+          <w:sz w:val="28"/>
+          <w:szCs w:val="28"/>
+        </w:rPr>
+        <w:t>150) NOT NULL,</w:t>
+      </w:r>
+    </w:p>
+    <w:p>
+      <w:pPr>
+        <w:rPr>
+          <w:rFonts w:ascii="Times New Roman" w:hAnsi="Times New Roman" w:cs="Times New Roman"/>
+          <w:b/>
+          <w:color w:val="000000" w:themeColor="text1"/>
+          <w:sz w:val="28"/>
+          <w:szCs w:val="28"/>
+        </w:rPr>
+      </w:pPr>
+      <w:r>
+        <w:rPr>
+          <w:rFonts w:ascii="Times New Roman" w:hAnsi="Times New Roman" w:cs="Times New Roman"/>
+          <w:b/>
+          <w:color w:val="000000" w:themeColor="text1"/>
+          <w:sz w:val="28"/>
+          <w:szCs w:val="28"/>
+        </w:rPr>
+        <w:t xml:space="preserve">  `school` </w:t>
+      </w:r>
+      <w:proofErr w:type="gramStart"/>
+      <w:r>
+        <w:rPr>
+          <w:rFonts w:ascii="Times New Roman" w:hAnsi="Times New Roman" w:cs="Times New Roman"/>
+          <w:b/>
+          <w:color w:val="000000" w:themeColor="text1"/>
+          <w:sz w:val="28"/>
+          <w:szCs w:val="28"/>
+        </w:rPr>
+        <w:t>VARCHAR(</w:t>
+      </w:r>
+      <w:proofErr w:type="gramEnd"/>
+      <w:r>
+        <w:rPr>
+          <w:rFonts w:ascii="Times New Roman" w:hAnsi="Times New Roman" w:cs="Times New Roman"/>
+          <w:b/>
+          <w:color w:val="000000" w:themeColor="text1"/>
+          <w:sz w:val="28"/>
+          <w:szCs w:val="28"/>
+        </w:rPr>
+        <w:t>100) NOT NULL,</w:t>
       </w:r>
     </w:p>
     <w:p>
@@ -3720,7 +4103,29 @@
           <w:sz w:val="28"/>
           <w:szCs w:val="28"/>
         </w:rPr>
-        <w:t>` INT(11) NOT NULL,</w:t>
+        <w:t xml:space="preserve">` </w:t>
+      </w:r>
+      <w:proofErr w:type="gramStart"/>
+      <w:r>
+        <w:rPr>
+          <w:rFonts w:ascii="Times New Roman" w:hAnsi="Times New Roman" w:cs="Times New Roman"/>
+          <w:b/>
+          <w:color w:val="000000" w:themeColor="text1"/>
+          <w:sz w:val="28"/>
+          <w:szCs w:val="28"/>
+        </w:rPr>
+        <w:t>INT(</w:t>
+      </w:r>
+      <w:proofErr w:type="gramEnd"/>
+      <w:r>
+        <w:rPr>
+          <w:rFonts w:ascii="Times New Roman" w:hAnsi="Times New Roman" w:cs="Times New Roman"/>
+          <w:b/>
+          <w:color w:val="000000" w:themeColor="text1"/>
+          <w:sz w:val="28"/>
+          <w:szCs w:val="28"/>
+        </w:rPr>
+        <w:t>11) NOT NULL,</w:t>
       </w:r>
     </w:p>
     <w:p>
@@ -3763,7 +4168,29 @@
           <w:sz w:val="28"/>
           <w:szCs w:val="28"/>
         </w:rPr>
-        <w:t>` VARCHAR(4) NOT NULL,</w:t>
+        <w:t xml:space="preserve">` </w:t>
+      </w:r>
+      <w:proofErr w:type="gramStart"/>
+      <w:r>
+        <w:rPr>
+          <w:rFonts w:ascii="Times New Roman" w:hAnsi="Times New Roman" w:cs="Times New Roman"/>
+          <w:b/>
+          <w:color w:val="000000" w:themeColor="text1"/>
+          <w:sz w:val="28"/>
+          <w:szCs w:val="28"/>
+        </w:rPr>
+        <w:t>VARCHAR(</w:t>
+      </w:r>
+      <w:proofErr w:type="gramEnd"/>
+      <w:r>
+        <w:rPr>
+          <w:rFonts w:ascii="Times New Roman" w:hAnsi="Times New Roman" w:cs="Times New Roman"/>
+          <w:b/>
+          <w:color w:val="000000" w:themeColor="text1"/>
+          <w:sz w:val="28"/>
+          <w:szCs w:val="28"/>
+        </w:rPr>
+        <w:t>4) NOT NULL,</w:t>
       </w:r>
     </w:p>
     <w:p>
@@ -3948,15 +4375,27 @@
         <w:t>laraveldb</w:t>
       </w:r>
       <w:proofErr w:type="spellEnd"/>
-      <w:r>
-        <w:rPr>
-          <w:rFonts w:ascii="Times New Roman" w:hAnsi="Times New Roman" w:cs="Times New Roman"/>
-          <w:b/>
-          <w:color w:val="000000" w:themeColor="text1"/>
-          <w:sz w:val="28"/>
-          <w:szCs w:val="28"/>
-        </w:rPr>
-        <w:t>`.`user` (`</w:t>
+      <w:proofErr w:type="gramStart"/>
+      <w:r>
+        <w:rPr>
+          <w:rFonts w:ascii="Times New Roman" w:hAnsi="Times New Roman" w:cs="Times New Roman"/>
+          <w:b/>
+          <w:color w:val="000000" w:themeColor="text1"/>
+          <w:sz w:val="28"/>
+          <w:szCs w:val="28"/>
+        </w:rPr>
+        <w:t>`.`</w:t>
+      </w:r>
+      <w:proofErr w:type="gramEnd"/>
+      <w:r>
+        <w:rPr>
+          <w:rFonts w:ascii="Times New Roman" w:hAnsi="Times New Roman" w:cs="Times New Roman"/>
+          <w:b/>
+          <w:color w:val="000000" w:themeColor="text1"/>
+          <w:sz w:val="28"/>
+          <w:szCs w:val="28"/>
+        </w:rPr>
+        <w:t>user` (`</w:t>
       </w:r>
       <w:proofErr w:type="spellStart"/>
       <w:r>
@@ -4053,8 +4492,20 @@
           <w:sz w:val="28"/>
           <w:szCs w:val="28"/>
         </w:rPr>
-        <w:t>DEFAULT CHARACTER SET = latin1;</w:t>
-      </w:r>
+        <w:t xml:space="preserve">DEFAULT CHARACTER SET = </w:t>
+      </w:r>
+      <w:proofErr w:type="gramStart"/>
+      <w:r>
+        <w:rPr>
+          <w:rFonts w:ascii="Times New Roman" w:hAnsi="Times New Roman" w:cs="Times New Roman"/>
+          <w:b/>
+          <w:color w:val="000000" w:themeColor="text1"/>
+          <w:sz w:val="28"/>
+          <w:szCs w:val="28"/>
+        </w:rPr>
+        <w:t>latin1;</w:t>
+      </w:r>
+      <w:proofErr w:type="gramEnd"/>
     </w:p>
     <w:p>
       <w:pPr>
@@ -4132,15 +4583,27 @@
         <w:t>laraveldb</w:t>
       </w:r>
       <w:proofErr w:type="spellEnd"/>
-      <w:r>
-        <w:rPr>
-          <w:rFonts w:ascii="Times New Roman" w:hAnsi="Times New Roman" w:cs="Times New Roman"/>
-          <w:b/>
-          <w:color w:val="000000" w:themeColor="text1"/>
-          <w:sz w:val="28"/>
-          <w:szCs w:val="28"/>
-        </w:rPr>
-        <w:t>`.`groups`</w:t>
+      <w:proofErr w:type="gramStart"/>
+      <w:r>
+        <w:rPr>
+          <w:rFonts w:ascii="Times New Roman" w:hAnsi="Times New Roman" w:cs="Times New Roman"/>
+          <w:b/>
+          <w:color w:val="000000" w:themeColor="text1"/>
+          <w:sz w:val="28"/>
+          <w:szCs w:val="28"/>
+        </w:rPr>
+        <w:t>`.`</w:t>
+      </w:r>
+      <w:proofErr w:type="gramEnd"/>
+      <w:r>
+        <w:rPr>
+          <w:rFonts w:ascii="Times New Roman" w:hAnsi="Times New Roman" w:cs="Times New Roman"/>
+          <w:b/>
+          <w:color w:val="000000" w:themeColor="text1"/>
+          <w:sz w:val="28"/>
+          <w:szCs w:val="28"/>
+        </w:rPr>
+        <w:t>groups`</w:t>
       </w:r>
     </w:p>
     <w:p>
@@ -4196,15 +4659,27 @@
         <w:t>laraveldb</w:t>
       </w:r>
       <w:proofErr w:type="spellEnd"/>
-      <w:r>
-        <w:rPr>
-          <w:rFonts w:ascii="Times New Roman" w:hAnsi="Times New Roman" w:cs="Times New Roman"/>
-          <w:b/>
-          <w:color w:val="000000" w:themeColor="text1"/>
-          <w:sz w:val="28"/>
-          <w:szCs w:val="28"/>
-        </w:rPr>
-        <w:t>`.`groups` (</w:t>
+      <w:proofErr w:type="gramStart"/>
+      <w:r>
+        <w:rPr>
+          <w:rFonts w:ascii="Times New Roman" w:hAnsi="Times New Roman" w:cs="Times New Roman"/>
+          <w:b/>
+          <w:color w:val="000000" w:themeColor="text1"/>
+          <w:sz w:val="28"/>
+          <w:szCs w:val="28"/>
+        </w:rPr>
+        <w:t>`.`</w:t>
+      </w:r>
+      <w:proofErr w:type="gramEnd"/>
+      <w:r>
+        <w:rPr>
+          <w:rFonts w:ascii="Times New Roman" w:hAnsi="Times New Roman" w:cs="Times New Roman"/>
+          <w:b/>
+          <w:color w:val="000000" w:themeColor="text1"/>
+          <w:sz w:val="28"/>
+          <w:szCs w:val="28"/>
+        </w:rPr>
+        <w:t>groups` (</w:t>
       </w:r>
     </w:p>
     <w:p>
@@ -4247,7 +4722,29 @@
           <w:sz w:val="28"/>
           <w:szCs w:val="28"/>
         </w:rPr>
-        <w:t>` INT(11) NOT NULL AUTO_INCREMENT,</w:t>
+        <w:t xml:space="preserve">` </w:t>
+      </w:r>
+      <w:proofErr w:type="gramStart"/>
+      <w:r>
+        <w:rPr>
+          <w:rFonts w:ascii="Times New Roman" w:hAnsi="Times New Roman" w:cs="Times New Roman"/>
+          <w:b/>
+          <w:color w:val="000000" w:themeColor="text1"/>
+          <w:sz w:val="28"/>
+          <w:szCs w:val="28"/>
+        </w:rPr>
+        <w:t>INT(</w:t>
+      </w:r>
+      <w:proofErr w:type="gramEnd"/>
+      <w:r>
+        <w:rPr>
+          <w:rFonts w:ascii="Times New Roman" w:hAnsi="Times New Roman" w:cs="Times New Roman"/>
+          <w:b/>
+          <w:color w:val="000000" w:themeColor="text1"/>
+          <w:sz w:val="28"/>
+          <w:szCs w:val="28"/>
+        </w:rPr>
+        <w:t>11) NOT NULL AUTO_INCREMENT,</w:t>
       </w:r>
     </w:p>
     <w:p>
@@ -4290,28 +4787,72 @@
           <w:sz w:val="28"/>
           <w:szCs w:val="28"/>
         </w:rPr>
-        <w:t>` VARCHAR(45) NOT NULL,</w:t>
-      </w:r>
-    </w:p>
-    <w:p>
-      <w:pPr>
-        <w:rPr>
-          <w:rFonts w:ascii="Times New Roman" w:hAnsi="Times New Roman" w:cs="Times New Roman"/>
-          <w:b/>
-          <w:color w:val="000000" w:themeColor="text1"/>
-          <w:sz w:val="28"/>
-          <w:szCs w:val="28"/>
-        </w:rPr>
-      </w:pPr>
-      <w:r>
-        <w:rPr>
-          <w:rFonts w:ascii="Times New Roman" w:hAnsi="Times New Roman" w:cs="Times New Roman"/>
-          <w:b/>
-          <w:color w:val="000000" w:themeColor="text1"/>
-          <w:sz w:val="28"/>
-          <w:szCs w:val="28"/>
-        </w:rPr>
-        <w:t xml:space="preserve">  `description` VARCHAR(120) NOT NULL,</w:t>
+        <w:t xml:space="preserve">` </w:t>
+      </w:r>
+      <w:proofErr w:type="gramStart"/>
+      <w:r>
+        <w:rPr>
+          <w:rFonts w:ascii="Times New Roman" w:hAnsi="Times New Roman" w:cs="Times New Roman"/>
+          <w:b/>
+          <w:color w:val="000000" w:themeColor="text1"/>
+          <w:sz w:val="28"/>
+          <w:szCs w:val="28"/>
+        </w:rPr>
+        <w:t>VARCHAR(</w:t>
+      </w:r>
+      <w:proofErr w:type="gramEnd"/>
+      <w:r>
+        <w:rPr>
+          <w:rFonts w:ascii="Times New Roman" w:hAnsi="Times New Roman" w:cs="Times New Roman"/>
+          <w:b/>
+          <w:color w:val="000000" w:themeColor="text1"/>
+          <w:sz w:val="28"/>
+          <w:szCs w:val="28"/>
+        </w:rPr>
+        <w:t>45) NOT NULL,</w:t>
+      </w:r>
+    </w:p>
+    <w:p>
+      <w:pPr>
+        <w:rPr>
+          <w:rFonts w:ascii="Times New Roman" w:hAnsi="Times New Roman" w:cs="Times New Roman"/>
+          <w:b/>
+          <w:color w:val="000000" w:themeColor="text1"/>
+          <w:sz w:val="28"/>
+          <w:szCs w:val="28"/>
+        </w:rPr>
+      </w:pPr>
+      <w:r>
+        <w:rPr>
+          <w:rFonts w:ascii="Times New Roman" w:hAnsi="Times New Roman" w:cs="Times New Roman"/>
+          <w:b/>
+          <w:color w:val="000000" w:themeColor="text1"/>
+          <w:sz w:val="28"/>
+          <w:szCs w:val="28"/>
+        </w:rPr>
+        <w:t xml:space="preserve">  `description` </w:t>
+      </w:r>
+      <w:proofErr w:type="gramStart"/>
+      <w:r>
+        <w:rPr>
+          <w:rFonts w:ascii="Times New Roman" w:hAnsi="Times New Roman" w:cs="Times New Roman"/>
+          <w:b/>
+          <w:color w:val="000000" w:themeColor="text1"/>
+          <w:sz w:val="28"/>
+          <w:szCs w:val="28"/>
+        </w:rPr>
+        <w:t>VARCHAR(</w:t>
+      </w:r>
+      <w:proofErr w:type="gramEnd"/>
+      <w:r>
+        <w:rPr>
+          <w:rFonts w:ascii="Times New Roman" w:hAnsi="Times New Roman" w:cs="Times New Roman"/>
+          <w:b/>
+          <w:color w:val="000000" w:themeColor="text1"/>
+          <w:sz w:val="28"/>
+          <w:szCs w:val="28"/>
+        </w:rPr>
+        <w:t>120) NOT NULL,</w:t>
       </w:r>
     </w:p>
     <w:p>
@@ -4354,7 +4895,29 @@
           <w:sz w:val="28"/>
           <w:szCs w:val="28"/>
         </w:rPr>
-        <w:t>` INT(11) NOT NULL,</w:t>
+        <w:t xml:space="preserve">` </w:t>
+      </w:r>
+      <w:proofErr w:type="gramStart"/>
+      <w:r>
+        <w:rPr>
+          <w:rFonts w:ascii="Times New Roman" w:hAnsi="Times New Roman" w:cs="Times New Roman"/>
+          <w:b/>
+          <w:color w:val="000000" w:themeColor="text1"/>
+          <w:sz w:val="28"/>
+          <w:szCs w:val="28"/>
+        </w:rPr>
+        <w:t>INT(</w:t>
+      </w:r>
+      <w:proofErr w:type="gramEnd"/>
+      <w:r>
+        <w:rPr>
+          <w:rFonts w:ascii="Times New Roman" w:hAnsi="Times New Roman" w:cs="Times New Roman"/>
+          <w:b/>
+          <w:color w:val="000000" w:themeColor="text1"/>
+          <w:sz w:val="28"/>
+          <w:szCs w:val="28"/>
+        </w:rPr>
+        <w:t>11) NOT NULL,</w:t>
       </w:r>
     </w:p>
     <w:p>
@@ -4539,15 +5102,27 @@
         <w:t>laraveldb</w:t>
       </w:r>
       <w:proofErr w:type="spellEnd"/>
-      <w:r>
-        <w:rPr>
-          <w:rFonts w:ascii="Times New Roman" w:hAnsi="Times New Roman" w:cs="Times New Roman"/>
-          <w:b/>
-          <w:color w:val="000000" w:themeColor="text1"/>
-          <w:sz w:val="28"/>
-          <w:szCs w:val="28"/>
-        </w:rPr>
-        <w:t>`.`user` (`</w:t>
+      <w:proofErr w:type="gramStart"/>
+      <w:r>
+        <w:rPr>
+          <w:rFonts w:ascii="Times New Roman" w:hAnsi="Times New Roman" w:cs="Times New Roman"/>
+          <w:b/>
+          <w:color w:val="000000" w:themeColor="text1"/>
+          <w:sz w:val="28"/>
+          <w:szCs w:val="28"/>
+        </w:rPr>
+        <w:t>`.`</w:t>
+      </w:r>
+      <w:proofErr w:type="gramEnd"/>
+      <w:r>
+        <w:rPr>
+          <w:rFonts w:ascii="Times New Roman" w:hAnsi="Times New Roman" w:cs="Times New Roman"/>
+          <w:b/>
+          <w:color w:val="000000" w:themeColor="text1"/>
+          <w:sz w:val="28"/>
+          <w:szCs w:val="28"/>
+        </w:rPr>
+        <w:t>user` (`</w:t>
       </w:r>
       <w:proofErr w:type="spellStart"/>
       <w:r>
@@ -4686,8 +5261,20 @@
           <w:sz w:val="28"/>
           <w:szCs w:val="28"/>
         </w:rPr>
-        <w:t>DEFAULT CHARACTER SET = latin1;</w:t>
-      </w:r>
+        <w:t xml:space="preserve">DEFAULT CHARACTER SET = </w:t>
+      </w:r>
+      <w:proofErr w:type="gramStart"/>
+      <w:r>
+        <w:rPr>
+          <w:rFonts w:ascii="Times New Roman" w:hAnsi="Times New Roman" w:cs="Times New Roman"/>
+          <w:b/>
+          <w:color w:val="000000" w:themeColor="text1"/>
+          <w:sz w:val="28"/>
+          <w:szCs w:val="28"/>
+        </w:rPr>
+        <w:t>latin1;</w:t>
+      </w:r>
+      <w:proofErr w:type="gramEnd"/>
     </w:p>
     <w:p>
       <w:pPr>
@@ -4764,6 +5351,7 @@
         <w:t>laraveldb</w:t>
       </w:r>
       <w:proofErr w:type="spellEnd"/>
+      <w:proofErr w:type="gramStart"/>
       <w:r>
         <w:rPr>
           <w:rFonts w:ascii="Times New Roman" w:hAnsi="Times New Roman" w:cs="Times New Roman"/>
@@ -4775,6 +5363,7 @@
         <w:t>`.`</w:t>
       </w:r>
       <w:proofErr w:type="spellStart"/>
+      <w:proofErr w:type="gramEnd"/>
       <w:r>
         <w:rPr>
           <w:rFonts w:ascii="Times New Roman" w:hAnsi="Times New Roman" w:cs="Times New Roman"/>
@@ -4850,6 +5439,7 @@
         <w:t>laraveldb</w:t>
       </w:r>
       <w:proofErr w:type="spellEnd"/>
+      <w:proofErr w:type="gramStart"/>
       <w:r>
         <w:rPr>
           <w:rFonts w:ascii="Times New Roman" w:hAnsi="Times New Roman" w:cs="Times New Roman"/>
@@ -4861,6 +5451,7 @@
         <w:t>`.`</w:t>
       </w:r>
       <w:proofErr w:type="spellStart"/>
+      <w:proofErr w:type="gramEnd"/>
       <w:r>
         <w:rPr>
           <w:rFonts w:ascii="Times New Roman" w:hAnsi="Times New Roman" w:cs="Times New Roman"/>
@@ -4901,7 +5492,29 @@
           <w:sz w:val="28"/>
           <w:szCs w:val="28"/>
         </w:rPr>
-        <w:t xml:space="preserve">  `id` INT(11) NOT NULL AUTO_INCREMENT,</w:t>
+        <w:t xml:space="preserve">  `id` </w:t>
+      </w:r>
+      <w:proofErr w:type="gramStart"/>
+      <w:r>
+        <w:rPr>
+          <w:rFonts w:ascii="Times New Roman" w:hAnsi="Times New Roman" w:cs="Times New Roman"/>
+          <w:b/>
+          <w:color w:val="000000" w:themeColor="text1"/>
+          <w:sz w:val="28"/>
+          <w:szCs w:val="28"/>
+        </w:rPr>
+        <w:t>INT(</w:t>
+      </w:r>
+      <w:proofErr w:type="gramEnd"/>
+      <w:r>
+        <w:rPr>
+          <w:rFonts w:ascii="Times New Roman" w:hAnsi="Times New Roman" w:cs="Times New Roman"/>
+          <w:b/>
+          <w:color w:val="000000" w:themeColor="text1"/>
+          <w:sz w:val="28"/>
+          <w:szCs w:val="28"/>
+        </w:rPr>
+        <w:t>11) NOT NULL AUTO_INCREMENT,</w:t>
       </w:r>
     </w:p>
     <w:p>
@@ -4944,49 +5557,115 @@
           <w:sz w:val="28"/>
           <w:szCs w:val="28"/>
         </w:rPr>
-        <w:t>` INT(11) NOT NULL,</w:t>
-      </w:r>
-    </w:p>
-    <w:p>
-      <w:pPr>
-        <w:rPr>
-          <w:rFonts w:ascii="Times New Roman" w:hAnsi="Times New Roman" w:cs="Times New Roman"/>
-          <w:b/>
-          <w:color w:val="000000" w:themeColor="text1"/>
-          <w:sz w:val="28"/>
-          <w:szCs w:val="28"/>
-        </w:rPr>
-      </w:pPr>
-      <w:r>
-        <w:rPr>
-          <w:rFonts w:ascii="Times New Roman" w:hAnsi="Times New Roman" w:cs="Times New Roman"/>
-          <w:b/>
-          <w:color w:val="000000" w:themeColor="text1"/>
-          <w:sz w:val="28"/>
-          <w:szCs w:val="28"/>
-        </w:rPr>
-        <w:t xml:space="preserve">  `company` VARCHAR(100) NOT NULL,</w:t>
-      </w:r>
-    </w:p>
-    <w:p>
-      <w:pPr>
-        <w:rPr>
-          <w:rFonts w:ascii="Times New Roman" w:hAnsi="Times New Roman" w:cs="Times New Roman"/>
-          <w:b/>
-          <w:color w:val="000000" w:themeColor="text1"/>
-          <w:sz w:val="28"/>
-          <w:szCs w:val="28"/>
-        </w:rPr>
-      </w:pPr>
-      <w:r>
-        <w:rPr>
-          <w:rFonts w:ascii="Times New Roman" w:hAnsi="Times New Roman" w:cs="Times New Roman"/>
-          <w:b/>
-          <w:color w:val="000000" w:themeColor="text1"/>
-          <w:sz w:val="28"/>
-          <w:szCs w:val="28"/>
-        </w:rPr>
-        <w:t xml:space="preserve">  `position` VARCHAR(100) NOT NULL,</w:t>
+        <w:t xml:space="preserve">` </w:t>
+      </w:r>
+      <w:proofErr w:type="gramStart"/>
+      <w:r>
+        <w:rPr>
+          <w:rFonts w:ascii="Times New Roman" w:hAnsi="Times New Roman" w:cs="Times New Roman"/>
+          <w:b/>
+          <w:color w:val="000000" w:themeColor="text1"/>
+          <w:sz w:val="28"/>
+          <w:szCs w:val="28"/>
+        </w:rPr>
+        <w:t>INT(</w:t>
+      </w:r>
+      <w:proofErr w:type="gramEnd"/>
+      <w:r>
+        <w:rPr>
+          <w:rFonts w:ascii="Times New Roman" w:hAnsi="Times New Roman" w:cs="Times New Roman"/>
+          <w:b/>
+          <w:color w:val="000000" w:themeColor="text1"/>
+          <w:sz w:val="28"/>
+          <w:szCs w:val="28"/>
+        </w:rPr>
+        <w:t>11) NOT NULL,</w:t>
+      </w:r>
+    </w:p>
+    <w:p>
+      <w:pPr>
+        <w:rPr>
+          <w:rFonts w:ascii="Times New Roman" w:hAnsi="Times New Roman" w:cs="Times New Roman"/>
+          <w:b/>
+          <w:color w:val="000000" w:themeColor="text1"/>
+          <w:sz w:val="28"/>
+          <w:szCs w:val="28"/>
+        </w:rPr>
+      </w:pPr>
+      <w:r>
+        <w:rPr>
+          <w:rFonts w:ascii="Times New Roman" w:hAnsi="Times New Roman" w:cs="Times New Roman"/>
+          <w:b/>
+          <w:color w:val="000000" w:themeColor="text1"/>
+          <w:sz w:val="28"/>
+          <w:szCs w:val="28"/>
+        </w:rPr>
+        <w:t xml:space="preserve">  `company` </w:t>
+      </w:r>
+      <w:proofErr w:type="gramStart"/>
+      <w:r>
+        <w:rPr>
+          <w:rFonts w:ascii="Times New Roman" w:hAnsi="Times New Roman" w:cs="Times New Roman"/>
+          <w:b/>
+          <w:color w:val="000000" w:themeColor="text1"/>
+          <w:sz w:val="28"/>
+          <w:szCs w:val="28"/>
+        </w:rPr>
+        <w:t>VARCHAR(</w:t>
+      </w:r>
+      <w:proofErr w:type="gramEnd"/>
+      <w:r>
+        <w:rPr>
+          <w:rFonts w:ascii="Times New Roman" w:hAnsi="Times New Roman" w:cs="Times New Roman"/>
+          <w:b/>
+          <w:color w:val="000000" w:themeColor="text1"/>
+          <w:sz w:val="28"/>
+          <w:szCs w:val="28"/>
+        </w:rPr>
+        <w:t>100) NOT NULL,</w:t>
+      </w:r>
+    </w:p>
+    <w:p>
+      <w:pPr>
+        <w:rPr>
+          <w:rFonts w:ascii="Times New Roman" w:hAnsi="Times New Roman" w:cs="Times New Roman"/>
+          <w:b/>
+          <w:color w:val="000000" w:themeColor="text1"/>
+          <w:sz w:val="28"/>
+          <w:szCs w:val="28"/>
+        </w:rPr>
+      </w:pPr>
+      <w:r>
+        <w:rPr>
+          <w:rFonts w:ascii="Times New Roman" w:hAnsi="Times New Roman" w:cs="Times New Roman"/>
+          <w:b/>
+          <w:color w:val="000000" w:themeColor="text1"/>
+          <w:sz w:val="28"/>
+          <w:szCs w:val="28"/>
+        </w:rPr>
+        <w:t xml:space="preserve">  `position` </w:t>
+      </w:r>
+      <w:proofErr w:type="gramStart"/>
+      <w:r>
+        <w:rPr>
+          <w:rFonts w:ascii="Times New Roman" w:hAnsi="Times New Roman" w:cs="Times New Roman"/>
+          <w:b/>
+          <w:color w:val="000000" w:themeColor="text1"/>
+          <w:sz w:val="28"/>
+          <w:szCs w:val="28"/>
+        </w:rPr>
+        <w:t>VARCHAR(</w:t>
+      </w:r>
+      <w:proofErr w:type="gramEnd"/>
+      <w:r>
+        <w:rPr>
+          <w:rFonts w:ascii="Times New Roman" w:hAnsi="Times New Roman" w:cs="Times New Roman"/>
+          <w:b/>
+          <w:color w:val="000000" w:themeColor="text1"/>
+          <w:sz w:val="28"/>
+          <w:szCs w:val="28"/>
+        </w:rPr>
+        <w:t>100) NOT NULL,</w:t>
       </w:r>
     </w:p>
     <w:p>
@@ -5029,7 +5708,29 @@
           <w:sz w:val="28"/>
           <w:szCs w:val="28"/>
         </w:rPr>
-        <w:t>` VARCHAR(100) NOT NULL,</w:t>
+        <w:t xml:space="preserve">` </w:t>
+      </w:r>
+      <w:proofErr w:type="gramStart"/>
+      <w:r>
+        <w:rPr>
+          <w:rFonts w:ascii="Times New Roman" w:hAnsi="Times New Roman" w:cs="Times New Roman"/>
+          <w:b/>
+          <w:color w:val="000000" w:themeColor="text1"/>
+          <w:sz w:val="28"/>
+          <w:szCs w:val="28"/>
+        </w:rPr>
+        <w:t>VARCHAR(</w:t>
+      </w:r>
+      <w:proofErr w:type="gramEnd"/>
+      <w:r>
+        <w:rPr>
+          <w:rFonts w:ascii="Times New Roman" w:hAnsi="Times New Roman" w:cs="Times New Roman"/>
+          <w:b/>
+          <w:color w:val="000000" w:themeColor="text1"/>
+          <w:sz w:val="28"/>
+          <w:szCs w:val="28"/>
+        </w:rPr>
+        <w:t>100) NOT NULL,</w:t>
       </w:r>
     </w:p>
     <w:p>
@@ -5072,7 +5773,29 @@
           <w:sz w:val="28"/>
           <w:szCs w:val="28"/>
         </w:rPr>
-        <w:t>` VARCHAR(100) NOT NULL,</w:t>
+        <w:t xml:space="preserve">` </w:t>
+      </w:r>
+      <w:proofErr w:type="gramStart"/>
+      <w:r>
+        <w:rPr>
+          <w:rFonts w:ascii="Times New Roman" w:hAnsi="Times New Roman" w:cs="Times New Roman"/>
+          <w:b/>
+          <w:color w:val="000000" w:themeColor="text1"/>
+          <w:sz w:val="28"/>
+          <w:szCs w:val="28"/>
+        </w:rPr>
+        <w:t>VARCHAR(</w:t>
+      </w:r>
+      <w:proofErr w:type="gramEnd"/>
+      <w:r>
+        <w:rPr>
+          <w:rFonts w:ascii="Times New Roman" w:hAnsi="Times New Roman" w:cs="Times New Roman"/>
+          <w:b/>
+          <w:color w:val="000000" w:themeColor="text1"/>
+          <w:sz w:val="28"/>
+          <w:szCs w:val="28"/>
+        </w:rPr>
+        <w:t>100) NOT NULL,</w:t>
       </w:r>
     </w:p>
     <w:p>
@@ -5279,15 +6002,27 @@
         <w:t>laraveldb</w:t>
       </w:r>
       <w:proofErr w:type="spellEnd"/>
-      <w:r>
-        <w:rPr>
-          <w:rFonts w:ascii="Times New Roman" w:hAnsi="Times New Roman" w:cs="Times New Roman"/>
-          <w:b/>
-          <w:color w:val="000000" w:themeColor="text1"/>
-          <w:sz w:val="28"/>
-          <w:szCs w:val="28"/>
-        </w:rPr>
-        <w:t>`.`user` (`</w:t>
+      <w:proofErr w:type="gramStart"/>
+      <w:r>
+        <w:rPr>
+          <w:rFonts w:ascii="Times New Roman" w:hAnsi="Times New Roman" w:cs="Times New Roman"/>
+          <w:b/>
+          <w:color w:val="000000" w:themeColor="text1"/>
+          <w:sz w:val="28"/>
+          <w:szCs w:val="28"/>
+        </w:rPr>
+        <w:t>`.`</w:t>
+      </w:r>
+      <w:proofErr w:type="gramEnd"/>
+      <w:r>
+        <w:rPr>
+          <w:rFonts w:ascii="Times New Roman" w:hAnsi="Times New Roman" w:cs="Times New Roman"/>
+          <w:b/>
+          <w:color w:val="000000" w:themeColor="text1"/>
+          <w:sz w:val="28"/>
+          <w:szCs w:val="28"/>
+        </w:rPr>
+        <w:t>user` (`</w:t>
       </w:r>
       <w:proofErr w:type="spellStart"/>
       <w:r>
@@ -5384,8 +6119,20 @@
           <w:sz w:val="28"/>
           <w:szCs w:val="28"/>
         </w:rPr>
-        <w:t>DEFAULT CHARACTER SET = latin1;</w:t>
-      </w:r>
+        <w:t xml:space="preserve">DEFAULT CHARACTER SET = </w:t>
+      </w:r>
+      <w:proofErr w:type="gramStart"/>
+      <w:r>
+        <w:rPr>
+          <w:rFonts w:ascii="Times New Roman" w:hAnsi="Times New Roman" w:cs="Times New Roman"/>
+          <w:b/>
+          <w:color w:val="000000" w:themeColor="text1"/>
+          <w:sz w:val="28"/>
+          <w:szCs w:val="28"/>
+        </w:rPr>
+        <w:t>latin1;</w:t>
+      </w:r>
+      <w:proofErr w:type="gramEnd"/>
     </w:p>
     <w:p>
       <w:pPr>
@@ -5462,6 +6209,7 @@
         <w:t>laraveldb</w:t>
       </w:r>
       <w:proofErr w:type="spellEnd"/>
+      <w:proofErr w:type="gramStart"/>
       <w:r>
         <w:rPr>
           <w:rFonts w:ascii="Times New Roman" w:hAnsi="Times New Roman" w:cs="Times New Roman"/>
@@ -5473,6 +6221,7 @@
         <w:t>`.`</w:t>
       </w:r>
       <w:proofErr w:type="spellStart"/>
+      <w:proofErr w:type="gramEnd"/>
       <w:r>
         <w:rPr>
           <w:rFonts w:ascii="Times New Roman" w:hAnsi="Times New Roman" w:cs="Times New Roman"/>
@@ -5548,6 +6297,7 @@
         <w:t>laraveldb</w:t>
       </w:r>
       <w:proofErr w:type="spellEnd"/>
+      <w:proofErr w:type="gramStart"/>
       <w:r>
         <w:rPr>
           <w:rFonts w:ascii="Times New Roman" w:hAnsi="Times New Roman" w:cs="Times New Roman"/>
@@ -5559,6 +6309,7 @@
         <w:t>`.`</w:t>
       </w:r>
       <w:proofErr w:type="spellStart"/>
+      <w:proofErr w:type="gramEnd"/>
       <w:r>
         <w:rPr>
           <w:rFonts w:ascii="Times New Roman" w:hAnsi="Times New Roman" w:cs="Times New Roman"/>
@@ -5599,49 +6350,115 @@
           <w:sz w:val="28"/>
           <w:szCs w:val="28"/>
         </w:rPr>
-        <w:t xml:space="preserve">  `id` INT(11) NOT NULL AUTO_INCREMENT,</w:t>
-      </w:r>
-    </w:p>
-    <w:p>
-      <w:pPr>
-        <w:rPr>
-          <w:rFonts w:ascii="Times New Roman" w:hAnsi="Times New Roman" w:cs="Times New Roman"/>
-          <w:b/>
-          <w:color w:val="000000" w:themeColor="text1"/>
-          <w:sz w:val="28"/>
-          <w:szCs w:val="28"/>
-        </w:rPr>
-      </w:pPr>
-      <w:r>
-        <w:rPr>
-          <w:rFonts w:ascii="Times New Roman" w:hAnsi="Times New Roman" w:cs="Times New Roman"/>
-          <w:b/>
-          <w:color w:val="000000" w:themeColor="text1"/>
-          <w:sz w:val="28"/>
-          <w:szCs w:val="28"/>
-        </w:rPr>
-        <w:t xml:space="preserve">  `company` VARCHAR(100) NOT NULL,</w:t>
-      </w:r>
-    </w:p>
-    <w:p>
-      <w:pPr>
-        <w:rPr>
-          <w:rFonts w:ascii="Times New Roman" w:hAnsi="Times New Roman" w:cs="Times New Roman"/>
-          <w:b/>
-          <w:color w:val="000000" w:themeColor="text1"/>
-          <w:sz w:val="28"/>
-          <w:szCs w:val="28"/>
-        </w:rPr>
-      </w:pPr>
-      <w:r>
-        <w:rPr>
-          <w:rFonts w:ascii="Times New Roman" w:hAnsi="Times New Roman" w:cs="Times New Roman"/>
-          <w:b/>
-          <w:color w:val="000000" w:themeColor="text1"/>
-          <w:sz w:val="28"/>
-          <w:szCs w:val="28"/>
-        </w:rPr>
-        <w:t xml:space="preserve">  `position` VARCHAR(100) NOT NULL,</w:t>
+        <w:t xml:space="preserve">  `id` </w:t>
+      </w:r>
+      <w:proofErr w:type="gramStart"/>
+      <w:r>
+        <w:rPr>
+          <w:rFonts w:ascii="Times New Roman" w:hAnsi="Times New Roman" w:cs="Times New Roman"/>
+          <w:b/>
+          <w:color w:val="000000" w:themeColor="text1"/>
+          <w:sz w:val="28"/>
+          <w:szCs w:val="28"/>
+        </w:rPr>
+        <w:t>INT(</w:t>
+      </w:r>
+      <w:proofErr w:type="gramEnd"/>
+      <w:r>
+        <w:rPr>
+          <w:rFonts w:ascii="Times New Roman" w:hAnsi="Times New Roman" w:cs="Times New Roman"/>
+          <w:b/>
+          <w:color w:val="000000" w:themeColor="text1"/>
+          <w:sz w:val="28"/>
+          <w:szCs w:val="28"/>
+        </w:rPr>
+        <w:t>11) NOT NULL AUTO_INCREMENT,</w:t>
+      </w:r>
+    </w:p>
+    <w:p>
+      <w:pPr>
+        <w:rPr>
+          <w:rFonts w:ascii="Times New Roman" w:hAnsi="Times New Roman" w:cs="Times New Roman"/>
+          <w:b/>
+          <w:color w:val="000000" w:themeColor="text1"/>
+          <w:sz w:val="28"/>
+          <w:szCs w:val="28"/>
+        </w:rPr>
+      </w:pPr>
+      <w:r>
+        <w:rPr>
+          <w:rFonts w:ascii="Times New Roman" w:hAnsi="Times New Roman" w:cs="Times New Roman"/>
+          <w:b/>
+          <w:color w:val="000000" w:themeColor="text1"/>
+          <w:sz w:val="28"/>
+          <w:szCs w:val="28"/>
+        </w:rPr>
+        <w:t xml:space="preserve">  `company` </w:t>
+      </w:r>
+      <w:proofErr w:type="gramStart"/>
+      <w:r>
+        <w:rPr>
+          <w:rFonts w:ascii="Times New Roman" w:hAnsi="Times New Roman" w:cs="Times New Roman"/>
+          <w:b/>
+          <w:color w:val="000000" w:themeColor="text1"/>
+          <w:sz w:val="28"/>
+          <w:szCs w:val="28"/>
+        </w:rPr>
+        <w:t>VARCHAR(</w:t>
+      </w:r>
+      <w:proofErr w:type="gramEnd"/>
+      <w:r>
+        <w:rPr>
+          <w:rFonts w:ascii="Times New Roman" w:hAnsi="Times New Roman" w:cs="Times New Roman"/>
+          <w:b/>
+          <w:color w:val="000000" w:themeColor="text1"/>
+          <w:sz w:val="28"/>
+          <w:szCs w:val="28"/>
+        </w:rPr>
+        <w:t>100) NOT NULL,</w:t>
+      </w:r>
+    </w:p>
+    <w:p>
+      <w:pPr>
+        <w:rPr>
+          <w:rFonts w:ascii="Times New Roman" w:hAnsi="Times New Roman" w:cs="Times New Roman"/>
+          <w:b/>
+          <w:color w:val="000000" w:themeColor="text1"/>
+          <w:sz w:val="28"/>
+          <w:szCs w:val="28"/>
+        </w:rPr>
+      </w:pPr>
+      <w:r>
+        <w:rPr>
+          <w:rFonts w:ascii="Times New Roman" w:hAnsi="Times New Roman" w:cs="Times New Roman"/>
+          <w:b/>
+          <w:color w:val="000000" w:themeColor="text1"/>
+          <w:sz w:val="28"/>
+          <w:szCs w:val="28"/>
+        </w:rPr>
+        <w:t xml:space="preserve">  `position` </w:t>
+      </w:r>
+      <w:proofErr w:type="gramStart"/>
+      <w:r>
+        <w:rPr>
+          <w:rFonts w:ascii="Times New Roman" w:hAnsi="Times New Roman" w:cs="Times New Roman"/>
+          <w:b/>
+          <w:color w:val="000000" w:themeColor="text1"/>
+          <w:sz w:val="28"/>
+          <w:szCs w:val="28"/>
+        </w:rPr>
+        <w:t>VARCHAR(</w:t>
+      </w:r>
+      <w:proofErr w:type="gramEnd"/>
+      <w:r>
+        <w:rPr>
+          <w:rFonts w:ascii="Times New Roman" w:hAnsi="Times New Roman" w:cs="Times New Roman"/>
+          <w:b/>
+          <w:color w:val="000000" w:themeColor="text1"/>
+          <w:sz w:val="28"/>
+          <w:szCs w:val="28"/>
+        </w:rPr>
+        <w:t>100) NOT NULL,</w:t>
       </w:r>
     </w:p>
     <w:p>
@@ -5704,7 +6521,29 @@
           <w:sz w:val="28"/>
           <w:szCs w:val="28"/>
         </w:rPr>
-        <w:t xml:space="preserve">  `pay` VARCHAR(20) NOT NULL,</w:t>
+        <w:t xml:space="preserve">  `pay` </w:t>
+      </w:r>
+      <w:proofErr w:type="gramStart"/>
+      <w:r>
+        <w:rPr>
+          <w:rFonts w:ascii="Times New Roman" w:hAnsi="Times New Roman" w:cs="Times New Roman"/>
+          <w:b/>
+          <w:color w:val="000000" w:themeColor="text1"/>
+          <w:sz w:val="28"/>
+          <w:szCs w:val="28"/>
+        </w:rPr>
+        <w:t>VARCHAR(</w:t>
+      </w:r>
+      <w:proofErr w:type="gramEnd"/>
+      <w:r>
+        <w:rPr>
+          <w:rFonts w:ascii="Times New Roman" w:hAnsi="Times New Roman" w:cs="Times New Roman"/>
+          <w:b/>
+          <w:color w:val="000000" w:themeColor="text1"/>
+          <w:sz w:val="28"/>
+          <w:szCs w:val="28"/>
+        </w:rPr>
+        <w:t>20) NOT NULL,</w:t>
       </w:r>
     </w:p>
     <w:p>
@@ -5747,7 +6586,29 @@
           <w:sz w:val="28"/>
           <w:szCs w:val="28"/>
         </w:rPr>
-        <w:t>` VARCHAR(30) NOT NULL,</w:t>
+        <w:t xml:space="preserve">` </w:t>
+      </w:r>
+      <w:proofErr w:type="gramStart"/>
+      <w:r>
+        <w:rPr>
+          <w:rFonts w:ascii="Times New Roman" w:hAnsi="Times New Roman" w:cs="Times New Roman"/>
+          <w:b/>
+          <w:color w:val="000000" w:themeColor="text1"/>
+          <w:sz w:val="28"/>
+          <w:szCs w:val="28"/>
+        </w:rPr>
+        <w:t>VARCHAR(</w:t>
+      </w:r>
+      <w:proofErr w:type="gramEnd"/>
+      <w:r>
+        <w:rPr>
+          <w:rFonts w:ascii="Times New Roman" w:hAnsi="Times New Roman" w:cs="Times New Roman"/>
+          <w:b/>
+          <w:color w:val="000000" w:themeColor="text1"/>
+          <w:sz w:val="28"/>
+          <w:szCs w:val="28"/>
+        </w:rPr>
+        <w:t>30) NOT NULL,</w:t>
       </w:r>
     </w:p>
     <w:p>
@@ -5843,8 +6704,20 @@
           <w:sz w:val="28"/>
           <w:szCs w:val="28"/>
         </w:rPr>
-        <w:t>DEFAULT CHARACTER SET = latin1;</w:t>
-      </w:r>
+        <w:t xml:space="preserve">DEFAULT CHARACTER SET = </w:t>
+      </w:r>
+      <w:proofErr w:type="gramStart"/>
+      <w:r>
+        <w:rPr>
+          <w:rFonts w:ascii="Times New Roman" w:hAnsi="Times New Roman" w:cs="Times New Roman"/>
+          <w:b/>
+          <w:color w:val="000000" w:themeColor="text1"/>
+          <w:sz w:val="28"/>
+          <w:szCs w:val="28"/>
+        </w:rPr>
+        <w:t>latin1;</w:t>
+      </w:r>
+      <w:proofErr w:type="gramEnd"/>
     </w:p>
     <w:p>
       <w:pPr>
@@ -5921,15 +6794,27 @@
         <w:t>laraveldb</w:t>
       </w:r>
       <w:proofErr w:type="spellEnd"/>
-      <w:r>
-        <w:rPr>
-          <w:rFonts w:ascii="Times New Roman" w:hAnsi="Times New Roman" w:cs="Times New Roman"/>
-          <w:b/>
-          <w:color w:val="000000" w:themeColor="text1"/>
-          <w:sz w:val="28"/>
-          <w:szCs w:val="28"/>
-        </w:rPr>
-        <w:t>`.`skills`</w:t>
+      <w:proofErr w:type="gramStart"/>
+      <w:r>
+        <w:rPr>
+          <w:rFonts w:ascii="Times New Roman" w:hAnsi="Times New Roman" w:cs="Times New Roman"/>
+          <w:b/>
+          <w:color w:val="000000" w:themeColor="text1"/>
+          <w:sz w:val="28"/>
+          <w:szCs w:val="28"/>
+        </w:rPr>
+        <w:t>`.`</w:t>
+      </w:r>
+      <w:proofErr w:type="gramEnd"/>
+      <w:r>
+        <w:rPr>
+          <w:rFonts w:ascii="Times New Roman" w:hAnsi="Times New Roman" w:cs="Times New Roman"/>
+          <w:b/>
+          <w:color w:val="000000" w:themeColor="text1"/>
+          <w:sz w:val="28"/>
+          <w:szCs w:val="28"/>
+        </w:rPr>
+        <w:t>skills`</w:t>
       </w:r>
     </w:p>
     <w:p>
@@ -5985,36 +6870,70 @@
         <w:t>laraveldb</w:t>
       </w:r>
       <w:proofErr w:type="spellEnd"/>
-      <w:r>
-        <w:rPr>
-          <w:rFonts w:ascii="Times New Roman" w:hAnsi="Times New Roman" w:cs="Times New Roman"/>
-          <w:b/>
-          <w:color w:val="000000" w:themeColor="text1"/>
-          <w:sz w:val="28"/>
-          <w:szCs w:val="28"/>
-        </w:rPr>
-        <w:t>`.`skills` (</w:t>
-      </w:r>
-    </w:p>
-    <w:p>
-      <w:pPr>
-        <w:rPr>
-          <w:rFonts w:ascii="Times New Roman" w:hAnsi="Times New Roman" w:cs="Times New Roman"/>
-          <w:b/>
-          <w:color w:val="000000" w:themeColor="text1"/>
-          <w:sz w:val="28"/>
-          <w:szCs w:val="28"/>
-        </w:rPr>
-      </w:pPr>
-      <w:r>
-        <w:rPr>
-          <w:rFonts w:ascii="Times New Roman" w:hAnsi="Times New Roman" w:cs="Times New Roman"/>
-          <w:b/>
-          <w:color w:val="000000" w:themeColor="text1"/>
-          <w:sz w:val="28"/>
-          <w:szCs w:val="28"/>
-        </w:rPr>
-        <w:t xml:space="preserve">  `id` INT(11) NOT NULL AUTO_INCREMENT,</w:t>
+      <w:proofErr w:type="gramStart"/>
+      <w:r>
+        <w:rPr>
+          <w:rFonts w:ascii="Times New Roman" w:hAnsi="Times New Roman" w:cs="Times New Roman"/>
+          <w:b/>
+          <w:color w:val="000000" w:themeColor="text1"/>
+          <w:sz w:val="28"/>
+          <w:szCs w:val="28"/>
+        </w:rPr>
+        <w:t>`.`</w:t>
+      </w:r>
+      <w:proofErr w:type="gramEnd"/>
+      <w:r>
+        <w:rPr>
+          <w:rFonts w:ascii="Times New Roman" w:hAnsi="Times New Roman" w:cs="Times New Roman"/>
+          <w:b/>
+          <w:color w:val="000000" w:themeColor="text1"/>
+          <w:sz w:val="28"/>
+          <w:szCs w:val="28"/>
+        </w:rPr>
+        <w:t>skills` (</w:t>
+      </w:r>
+    </w:p>
+    <w:p>
+      <w:pPr>
+        <w:rPr>
+          <w:rFonts w:ascii="Times New Roman" w:hAnsi="Times New Roman" w:cs="Times New Roman"/>
+          <w:b/>
+          <w:color w:val="000000" w:themeColor="text1"/>
+          <w:sz w:val="28"/>
+          <w:szCs w:val="28"/>
+        </w:rPr>
+      </w:pPr>
+      <w:r>
+        <w:rPr>
+          <w:rFonts w:ascii="Times New Roman" w:hAnsi="Times New Roman" w:cs="Times New Roman"/>
+          <w:b/>
+          <w:color w:val="000000" w:themeColor="text1"/>
+          <w:sz w:val="28"/>
+          <w:szCs w:val="28"/>
+        </w:rPr>
+        <w:t xml:space="preserve">  `id` </w:t>
+      </w:r>
+      <w:proofErr w:type="gramStart"/>
+      <w:r>
+        <w:rPr>
+          <w:rFonts w:ascii="Times New Roman" w:hAnsi="Times New Roman" w:cs="Times New Roman"/>
+          <w:b/>
+          <w:color w:val="000000" w:themeColor="text1"/>
+          <w:sz w:val="28"/>
+          <w:szCs w:val="28"/>
+        </w:rPr>
+        <w:t>INT(</w:t>
+      </w:r>
+      <w:proofErr w:type="gramEnd"/>
+      <w:r>
+        <w:rPr>
+          <w:rFonts w:ascii="Times New Roman" w:hAnsi="Times New Roman" w:cs="Times New Roman"/>
+          <w:b/>
+          <w:color w:val="000000" w:themeColor="text1"/>
+          <w:sz w:val="28"/>
+          <w:szCs w:val="28"/>
+        </w:rPr>
+        <w:t>11) NOT NULL AUTO_INCREMENT,</w:t>
       </w:r>
     </w:p>
     <w:p>
@@ -6057,28 +6976,72 @@
           <w:sz w:val="28"/>
           <w:szCs w:val="28"/>
         </w:rPr>
-        <w:t>` INT(11) NOT NULL,</w:t>
-      </w:r>
-    </w:p>
-    <w:p>
-      <w:pPr>
-        <w:rPr>
-          <w:rFonts w:ascii="Times New Roman" w:hAnsi="Times New Roman" w:cs="Times New Roman"/>
-          <w:b/>
-          <w:color w:val="000000" w:themeColor="text1"/>
-          <w:sz w:val="28"/>
-          <w:szCs w:val="28"/>
-        </w:rPr>
-      </w:pPr>
-      <w:r>
-        <w:rPr>
-          <w:rFonts w:ascii="Times New Roman" w:hAnsi="Times New Roman" w:cs="Times New Roman"/>
-          <w:b/>
-          <w:color w:val="000000" w:themeColor="text1"/>
-          <w:sz w:val="28"/>
-          <w:szCs w:val="28"/>
-        </w:rPr>
-        <w:t xml:space="preserve">  `skill` VARCHAR(50) NOT NULL,</w:t>
+        <w:t xml:space="preserve">` </w:t>
+      </w:r>
+      <w:proofErr w:type="gramStart"/>
+      <w:r>
+        <w:rPr>
+          <w:rFonts w:ascii="Times New Roman" w:hAnsi="Times New Roman" w:cs="Times New Roman"/>
+          <w:b/>
+          <w:color w:val="000000" w:themeColor="text1"/>
+          <w:sz w:val="28"/>
+          <w:szCs w:val="28"/>
+        </w:rPr>
+        <w:t>INT(</w:t>
+      </w:r>
+      <w:proofErr w:type="gramEnd"/>
+      <w:r>
+        <w:rPr>
+          <w:rFonts w:ascii="Times New Roman" w:hAnsi="Times New Roman" w:cs="Times New Roman"/>
+          <w:b/>
+          <w:color w:val="000000" w:themeColor="text1"/>
+          <w:sz w:val="28"/>
+          <w:szCs w:val="28"/>
+        </w:rPr>
+        <w:t>11) NOT NULL,</w:t>
+      </w:r>
+    </w:p>
+    <w:p>
+      <w:pPr>
+        <w:rPr>
+          <w:rFonts w:ascii="Times New Roman" w:hAnsi="Times New Roman" w:cs="Times New Roman"/>
+          <w:b/>
+          <w:color w:val="000000" w:themeColor="text1"/>
+          <w:sz w:val="28"/>
+          <w:szCs w:val="28"/>
+        </w:rPr>
+      </w:pPr>
+      <w:r>
+        <w:rPr>
+          <w:rFonts w:ascii="Times New Roman" w:hAnsi="Times New Roman" w:cs="Times New Roman"/>
+          <w:b/>
+          <w:color w:val="000000" w:themeColor="text1"/>
+          <w:sz w:val="28"/>
+          <w:szCs w:val="28"/>
+        </w:rPr>
+        <w:t xml:space="preserve">  `skill` </w:t>
+      </w:r>
+      <w:proofErr w:type="gramStart"/>
+      <w:r>
+        <w:rPr>
+          <w:rFonts w:ascii="Times New Roman" w:hAnsi="Times New Roman" w:cs="Times New Roman"/>
+          <w:b/>
+          <w:color w:val="000000" w:themeColor="text1"/>
+          <w:sz w:val="28"/>
+          <w:szCs w:val="28"/>
+        </w:rPr>
+        <w:t>VARCHAR(</w:t>
+      </w:r>
+      <w:proofErr w:type="gramEnd"/>
+      <w:r>
+        <w:rPr>
+          <w:rFonts w:ascii="Times New Roman" w:hAnsi="Times New Roman" w:cs="Times New Roman"/>
+          <w:b/>
+          <w:color w:val="000000" w:themeColor="text1"/>
+          <w:sz w:val="28"/>
+          <w:szCs w:val="28"/>
+        </w:rPr>
+        <w:t>50) NOT NULL,</w:t>
       </w:r>
     </w:p>
     <w:p>
@@ -6264,15 +7227,27 @@
         <w:t>laraveldb</w:t>
       </w:r>
       <w:proofErr w:type="spellEnd"/>
-      <w:r>
-        <w:rPr>
-          <w:rFonts w:ascii="Times New Roman" w:hAnsi="Times New Roman" w:cs="Times New Roman"/>
-          <w:b/>
-          <w:color w:val="000000" w:themeColor="text1"/>
-          <w:sz w:val="28"/>
-          <w:szCs w:val="28"/>
-        </w:rPr>
-        <w:t>`.`user` (`</w:t>
+      <w:proofErr w:type="gramStart"/>
+      <w:r>
+        <w:rPr>
+          <w:rFonts w:ascii="Times New Roman" w:hAnsi="Times New Roman" w:cs="Times New Roman"/>
+          <w:b/>
+          <w:color w:val="000000" w:themeColor="text1"/>
+          <w:sz w:val="28"/>
+          <w:szCs w:val="28"/>
+        </w:rPr>
+        <w:t>`.`</w:t>
+      </w:r>
+      <w:proofErr w:type="gramEnd"/>
+      <w:r>
+        <w:rPr>
+          <w:rFonts w:ascii="Times New Roman" w:hAnsi="Times New Roman" w:cs="Times New Roman"/>
+          <w:b/>
+          <w:color w:val="000000" w:themeColor="text1"/>
+          <w:sz w:val="28"/>
+          <w:szCs w:val="28"/>
+        </w:rPr>
+        <w:t>user` (`</w:t>
       </w:r>
       <w:proofErr w:type="spellStart"/>
       <w:r>
@@ -6369,8 +7344,20 @@
           <w:sz w:val="28"/>
           <w:szCs w:val="28"/>
         </w:rPr>
-        <w:t>DEFAULT CHARACTER SET = latin1;</w:t>
-      </w:r>
+        <w:t xml:space="preserve">DEFAULT CHARACTER SET = </w:t>
+      </w:r>
+      <w:proofErr w:type="gramStart"/>
+      <w:r>
+        <w:rPr>
+          <w:rFonts w:ascii="Times New Roman" w:hAnsi="Times New Roman" w:cs="Times New Roman"/>
+          <w:b/>
+          <w:color w:val="000000" w:themeColor="text1"/>
+          <w:sz w:val="28"/>
+          <w:szCs w:val="28"/>
+        </w:rPr>
+        <w:t>latin1;</w:t>
+      </w:r>
+      <w:proofErr w:type="gramEnd"/>
     </w:p>
     <w:p>
       <w:pPr>
@@ -6447,6 +7434,7 @@
         <w:t>laraveldb</w:t>
       </w:r>
       <w:proofErr w:type="spellEnd"/>
+      <w:proofErr w:type="gramStart"/>
       <w:r>
         <w:rPr>
           <w:rFonts w:ascii="Times New Roman" w:hAnsi="Times New Roman" w:cs="Times New Roman"/>
@@ -6458,6 +7446,7 @@
         <w:t>`.`</w:t>
       </w:r>
       <w:proofErr w:type="spellStart"/>
+      <w:proofErr w:type="gramEnd"/>
       <w:r>
         <w:rPr>
           <w:rFonts w:ascii="Times New Roman" w:hAnsi="Times New Roman" w:cs="Times New Roman"/>
@@ -6533,6 +7522,7 @@
         <w:t>laraveldb</w:t>
       </w:r>
       <w:proofErr w:type="spellEnd"/>
+      <w:proofErr w:type="gramStart"/>
       <w:r>
         <w:rPr>
           <w:rFonts w:ascii="Times New Roman" w:hAnsi="Times New Roman" w:cs="Times New Roman"/>
@@ -6544,6 +7534,7 @@
         <w:t>`.`</w:t>
       </w:r>
       <w:proofErr w:type="spellStart"/>
+      <w:proofErr w:type="gramEnd"/>
       <w:r>
         <w:rPr>
           <w:rFonts w:ascii="Times New Roman" w:hAnsi="Times New Roman" w:cs="Times New Roman"/>
@@ -6606,7 +7597,29 @@
           <w:sz w:val="28"/>
           <w:szCs w:val="28"/>
         </w:rPr>
-        <w:t>` INT(11) NOT NULL,</w:t>
+        <w:t xml:space="preserve">` </w:t>
+      </w:r>
+      <w:proofErr w:type="gramStart"/>
+      <w:r>
+        <w:rPr>
+          <w:rFonts w:ascii="Times New Roman" w:hAnsi="Times New Roman" w:cs="Times New Roman"/>
+          <w:b/>
+          <w:color w:val="000000" w:themeColor="text1"/>
+          <w:sz w:val="28"/>
+          <w:szCs w:val="28"/>
+        </w:rPr>
+        <w:t>INT(</w:t>
+      </w:r>
+      <w:proofErr w:type="gramEnd"/>
+      <w:r>
+        <w:rPr>
+          <w:rFonts w:ascii="Times New Roman" w:hAnsi="Times New Roman" w:cs="Times New Roman"/>
+          <w:b/>
+          <w:color w:val="000000" w:themeColor="text1"/>
+          <w:sz w:val="28"/>
+          <w:szCs w:val="28"/>
+        </w:rPr>
+        <w:t>11) NOT NULL,</w:t>
       </w:r>
     </w:p>
     <w:p>
@@ -6649,7 +7662,29 @@
           <w:sz w:val="28"/>
           <w:szCs w:val="28"/>
         </w:rPr>
-        <w:t>` INT(11) NOT NULL,</w:t>
+        <w:t xml:space="preserve">` </w:t>
+      </w:r>
+      <w:proofErr w:type="gramStart"/>
+      <w:r>
+        <w:rPr>
+          <w:rFonts w:ascii="Times New Roman" w:hAnsi="Times New Roman" w:cs="Times New Roman"/>
+          <w:b/>
+          <w:color w:val="000000" w:themeColor="text1"/>
+          <w:sz w:val="28"/>
+          <w:szCs w:val="28"/>
+        </w:rPr>
+        <w:t>INT(</w:t>
+      </w:r>
+      <w:proofErr w:type="gramEnd"/>
+      <w:r>
+        <w:rPr>
+          <w:rFonts w:ascii="Times New Roman" w:hAnsi="Times New Roman" w:cs="Times New Roman"/>
+          <w:b/>
+          <w:color w:val="000000" w:themeColor="text1"/>
+          <w:sz w:val="28"/>
+          <w:szCs w:val="28"/>
+        </w:rPr>
+        <w:t>11) NOT NULL,</w:t>
       </w:r>
     </w:p>
     <w:p>
@@ -6834,15 +7869,27 @@
         <w:t>laraveldb</w:t>
       </w:r>
       <w:proofErr w:type="spellEnd"/>
-      <w:r>
-        <w:rPr>
-          <w:rFonts w:ascii="Times New Roman" w:hAnsi="Times New Roman" w:cs="Times New Roman"/>
-          <w:b/>
-          <w:color w:val="000000" w:themeColor="text1"/>
-          <w:sz w:val="28"/>
-          <w:szCs w:val="28"/>
-        </w:rPr>
-        <w:t>`.`user` (`</w:t>
+      <w:proofErr w:type="gramStart"/>
+      <w:r>
+        <w:rPr>
+          <w:rFonts w:ascii="Times New Roman" w:hAnsi="Times New Roman" w:cs="Times New Roman"/>
+          <w:b/>
+          <w:color w:val="000000" w:themeColor="text1"/>
+          <w:sz w:val="28"/>
+          <w:szCs w:val="28"/>
+        </w:rPr>
+        <w:t>`.`</w:t>
+      </w:r>
+      <w:proofErr w:type="gramEnd"/>
+      <w:r>
+        <w:rPr>
+          <w:rFonts w:ascii="Times New Roman" w:hAnsi="Times New Roman" w:cs="Times New Roman"/>
+          <w:b/>
+          <w:color w:val="000000" w:themeColor="text1"/>
+          <w:sz w:val="28"/>
+          <w:szCs w:val="28"/>
+        </w:rPr>
+        <w:t>user` (`</w:t>
       </w:r>
       <w:proofErr w:type="spellStart"/>
       <w:r>
@@ -7005,15 +8052,27 @@
         <w:t>laraveldb</w:t>
       </w:r>
       <w:proofErr w:type="spellEnd"/>
-      <w:r>
-        <w:rPr>
-          <w:rFonts w:ascii="Times New Roman" w:hAnsi="Times New Roman" w:cs="Times New Roman"/>
-          <w:b/>
-          <w:color w:val="000000" w:themeColor="text1"/>
-          <w:sz w:val="28"/>
-          <w:szCs w:val="28"/>
-        </w:rPr>
-        <w:t>`.`groups` (`</w:t>
+      <w:proofErr w:type="gramStart"/>
+      <w:r>
+        <w:rPr>
+          <w:rFonts w:ascii="Times New Roman" w:hAnsi="Times New Roman" w:cs="Times New Roman"/>
+          <w:b/>
+          <w:color w:val="000000" w:themeColor="text1"/>
+          <w:sz w:val="28"/>
+          <w:szCs w:val="28"/>
+        </w:rPr>
+        <w:t>`.`</w:t>
+      </w:r>
+      <w:proofErr w:type="gramEnd"/>
+      <w:r>
+        <w:rPr>
+          <w:rFonts w:ascii="Times New Roman" w:hAnsi="Times New Roman" w:cs="Times New Roman"/>
+          <w:b/>
+          <w:color w:val="000000" w:themeColor="text1"/>
+          <w:sz w:val="28"/>
+          <w:szCs w:val="28"/>
+        </w:rPr>
+        <w:t>groups` (`</w:t>
       </w:r>
       <w:proofErr w:type="spellStart"/>
       <w:r>
@@ -7131,72 +8190,108 @@
           <w:sz w:val="28"/>
           <w:szCs w:val="28"/>
         </w:rPr>
-        <w:t>DEFAULT CHARACTER SET = latin1;</w:t>
-      </w:r>
-    </w:p>
-    <w:p>
-      <w:pPr>
-        <w:rPr>
-          <w:rFonts w:ascii="Times New Roman" w:hAnsi="Times New Roman" w:cs="Times New Roman"/>
-          <w:b/>
-          <w:color w:val="000000" w:themeColor="text1"/>
-          <w:sz w:val="28"/>
-          <w:szCs w:val="28"/>
-        </w:rPr>
-      </w:pPr>
-    </w:p>
-    <w:p>
-      <w:pPr>
-        <w:rPr>
-          <w:rFonts w:ascii="Times New Roman" w:hAnsi="Times New Roman" w:cs="Times New Roman"/>
-          <w:b/>
-          <w:color w:val="000000" w:themeColor="text1"/>
-          <w:sz w:val="28"/>
-          <w:szCs w:val="28"/>
-        </w:rPr>
-      </w:pPr>
-    </w:p>
-    <w:p>
-      <w:pPr>
-        <w:rPr>
-          <w:rFonts w:ascii="Times New Roman" w:hAnsi="Times New Roman" w:cs="Times New Roman"/>
-          <w:b/>
-          <w:color w:val="000000" w:themeColor="text1"/>
-          <w:sz w:val="28"/>
-          <w:szCs w:val="28"/>
-        </w:rPr>
-      </w:pPr>
-      <w:r>
-        <w:rPr>
-          <w:rFonts w:ascii="Times New Roman" w:hAnsi="Times New Roman" w:cs="Times New Roman"/>
-          <w:b/>
-          <w:color w:val="000000" w:themeColor="text1"/>
-          <w:sz w:val="28"/>
-          <w:szCs w:val="28"/>
-        </w:rPr>
-        <w:t>SET SQL_MODE=@OLD_SQL_MODE;</w:t>
-      </w:r>
-    </w:p>
-    <w:p>
-      <w:pPr>
-        <w:rPr>
-          <w:rFonts w:ascii="Times New Roman" w:hAnsi="Times New Roman" w:cs="Times New Roman"/>
-          <w:b/>
-          <w:color w:val="000000" w:themeColor="text1"/>
-          <w:sz w:val="28"/>
-          <w:szCs w:val="28"/>
-        </w:rPr>
-      </w:pPr>
-      <w:r>
-        <w:rPr>
-          <w:rFonts w:ascii="Times New Roman" w:hAnsi="Times New Roman" w:cs="Times New Roman"/>
-          <w:b/>
-          <w:color w:val="000000" w:themeColor="text1"/>
-          <w:sz w:val="28"/>
-          <w:szCs w:val="28"/>
-        </w:rPr>
-        <w:t>SET FOREIGN_KEY_CHECKS=@OLD_FOREIGN_KEY_CHECKS;</w:t>
-      </w:r>
+        <w:t xml:space="preserve">DEFAULT CHARACTER SET = </w:t>
+      </w:r>
+      <w:proofErr w:type="gramStart"/>
+      <w:r>
+        <w:rPr>
+          <w:rFonts w:ascii="Times New Roman" w:hAnsi="Times New Roman" w:cs="Times New Roman"/>
+          <w:b/>
+          <w:color w:val="000000" w:themeColor="text1"/>
+          <w:sz w:val="28"/>
+          <w:szCs w:val="28"/>
+        </w:rPr>
+        <w:t>latin1;</w:t>
+      </w:r>
+      <w:proofErr w:type="gramEnd"/>
+    </w:p>
+    <w:p>
+      <w:pPr>
+        <w:rPr>
+          <w:rFonts w:ascii="Times New Roman" w:hAnsi="Times New Roman" w:cs="Times New Roman"/>
+          <w:b/>
+          <w:color w:val="000000" w:themeColor="text1"/>
+          <w:sz w:val="28"/>
+          <w:szCs w:val="28"/>
+        </w:rPr>
+      </w:pPr>
+    </w:p>
+    <w:p>
+      <w:pPr>
+        <w:rPr>
+          <w:rFonts w:ascii="Times New Roman" w:hAnsi="Times New Roman" w:cs="Times New Roman"/>
+          <w:b/>
+          <w:color w:val="000000" w:themeColor="text1"/>
+          <w:sz w:val="28"/>
+          <w:szCs w:val="28"/>
+        </w:rPr>
+      </w:pPr>
+    </w:p>
+    <w:p>
+      <w:pPr>
+        <w:rPr>
+          <w:rFonts w:ascii="Times New Roman" w:hAnsi="Times New Roman" w:cs="Times New Roman"/>
+          <w:b/>
+          <w:color w:val="000000" w:themeColor="text1"/>
+          <w:sz w:val="28"/>
+          <w:szCs w:val="28"/>
+        </w:rPr>
+      </w:pPr>
+      <w:r>
+        <w:rPr>
+          <w:rFonts w:ascii="Times New Roman" w:hAnsi="Times New Roman" w:cs="Times New Roman"/>
+          <w:b/>
+          <w:color w:val="000000" w:themeColor="text1"/>
+          <w:sz w:val="28"/>
+          <w:szCs w:val="28"/>
+        </w:rPr>
+        <w:t>SET SQL_MODE=@OLD_SQL_</w:t>
+      </w:r>
+      <w:proofErr w:type="gramStart"/>
+      <w:r>
+        <w:rPr>
+          <w:rFonts w:ascii="Times New Roman" w:hAnsi="Times New Roman" w:cs="Times New Roman"/>
+          <w:b/>
+          <w:color w:val="000000" w:themeColor="text1"/>
+          <w:sz w:val="28"/>
+          <w:szCs w:val="28"/>
+        </w:rPr>
+        <w:t>MODE;</w:t>
+      </w:r>
+      <w:proofErr w:type="gramEnd"/>
+    </w:p>
+    <w:p>
+      <w:pPr>
+        <w:rPr>
+          <w:rFonts w:ascii="Times New Roman" w:hAnsi="Times New Roman" w:cs="Times New Roman"/>
+          <w:b/>
+          <w:color w:val="000000" w:themeColor="text1"/>
+          <w:sz w:val="28"/>
+          <w:szCs w:val="28"/>
+        </w:rPr>
+      </w:pPr>
+      <w:r>
+        <w:rPr>
+          <w:rFonts w:ascii="Times New Roman" w:hAnsi="Times New Roman" w:cs="Times New Roman"/>
+          <w:b/>
+          <w:color w:val="000000" w:themeColor="text1"/>
+          <w:sz w:val="28"/>
+          <w:szCs w:val="28"/>
+        </w:rPr>
+        <w:t>SET FOREIGN_KEY_CHECKS=@OLD_FOREIGN_KEY_</w:t>
+      </w:r>
+      <w:proofErr w:type="gramStart"/>
+      <w:r>
+        <w:rPr>
+          <w:rFonts w:ascii="Times New Roman" w:hAnsi="Times New Roman" w:cs="Times New Roman"/>
+          <w:b/>
+          <w:color w:val="000000" w:themeColor="text1"/>
+          <w:sz w:val="28"/>
+          <w:szCs w:val="28"/>
+        </w:rPr>
+        <w:t>CHECKS;</w:t>
+      </w:r>
+      <w:proofErr w:type="gramEnd"/>
     </w:p>
     <w:p>
       <w:pPr>
@@ -7343,10 +8438,10 @@
           <w:noProof/>
         </w:rPr>
         <w:drawing>
-          <wp:inline distT="0" distB="0" distL="0" distR="0" wp14:anchorId="7129F1EE" wp14:editId="3DC64D56">
-            <wp:extent cx="9144000" cy="4453890"/>
-            <wp:effectExtent l="0" t="0" r="0" b="3810"/>
-            <wp:docPr id="1" name="Picture 1"/>
+          <wp:inline distT="0" distB="0" distL="0" distR="0" wp14:anchorId="2938D17D" wp14:editId="3EFB4053">
+            <wp:extent cx="6534150" cy="5934075"/>
+            <wp:effectExtent l="0" t="0" r="0" b="9525"/>
+            <wp:docPr id="2" name="Picture 2"/>
             <wp:cNvGraphicFramePr>
               <a:graphicFrameLocks xmlns:a="http://schemas.openxmlformats.org/drawingml/2006/main" noChangeAspect="1"/>
             </wp:cNvGraphicFramePr>
@@ -7375,7 +8470,7 @@
                   <pic:spPr bwMode="auto">
                     <a:xfrm>
                       <a:off x="0" y="0"/>
-                      <a:ext cx="9144000" cy="4453890"/>
+                      <a:ext cx="6534150" cy="5934075"/>
                     </a:xfrm>
                     <a:prstGeom prst="rect">
                       <a:avLst/>
@@ -7404,20 +8499,37 @@
       <w:pPr>
         <w:rPr>
           <w:rFonts w:ascii="Times New Roman" w:hAnsi="Times New Roman" w:cs="Times New Roman"/>
-          <w:b/>
-          <w:color w:val="000000" w:themeColor="text1"/>
-          <w:sz w:val="28"/>
-          <w:szCs w:val="28"/>
-        </w:rPr>
-      </w:pPr>
-      <w:r>
-        <w:rPr>
-          <w:rFonts w:ascii="Times New Roman" w:hAnsi="Times New Roman" w:cs="Times New Roman"/>
-          <w:b/>
-          <w:color w:val="000000" w:themeColor="text1"/>
-          <w:sz w:val="28"/>
-          <w:szCs w:val="28"/>
-        </w:rPr>
+          <w:color w:val="2E74B5" w:themeColor="accent1" w:themeShade="BF"/>
+        </w:rPr>
+      </w:pPr>
+    </w:p>
+    <w:p>
+      <w:pPr>
+        <w:rPr>
+          <w:rFonts w:ascii="Times New Roman" w:hAnsi="Times New Roman" w:cs="Times New Roman"/>
+          <w:color w:val="2E74B5" w:themeColor="accent1" w:themeShade="BF"/>
+        </w:rPr>
+      </w:pPr>
+    </w:p>
+    <w:p>
+      <w:pPr>
+        <w:rPr>
+          <w:rFonts w:ascii="Times New Roman" w:hAnsi="Times New Roman" w:cs="Times New Roman"/>
+          <w:b/>
+          <w:color w:val="000000" w:themeColor="text1"/>
+          <w:sz w:val="28"/>
+          <w:szCs w:val="28"/>
+        </w:rPr>
+      </w:pPr>
+      <w:r>
+        <w:rPr>
+          <w:rFonts w:ascii="Times New Roman" w:hAnsi="Times New Roman" w:cs="Times New Roman"/>
+          <w:b/>
+          <w:color w:val="000000" w:themeColor="text1"/>
+          <w:sz w:val="28"/>
+          <w:szCs w:val="28"/>
+        </w:rPr>
+        <w:lastRenderedPageBreak/>
         <w:t>Security Design:</w:t>
       </w:r>
     </w:p>
@@ -7433,57 +8545,34 @@
           <w:rFonts w:ascii="Times New Roman" w:hAnsi="Times New Roman" w:cs="Times New Roman"/>
           <w:color w:val="2E74B5" w:themeColor="accent1" w:themeShade="BF"/>
         </w:rPr>
-        <w:t xml:space="preserve">Extra privileges were added to users with the role ‘Admin’. Blade statements were used in the header page to control page navigation  </w:t>
-      </w:r>
-    </w:p>
-    <w:p>
-      <w:pPr>
+        <w:t>Extra privileges were added to users with the role ‘Admin’. Blade statements were used in the header page to control page navigation</w:t>
+      </w:r>
+      <w:r>
         <w:rPr>
           <w:rFonts w:ascii="Times New Roman" w:hAnsi="Times New Roman" w:cs="Times New Roman"/>
           <w:color w:val="2E74B5" w:themeColor="accent1" w:themeShade="BF"/>
         </w:rPr>
-      </w:pPr>
-    </w:p>
-    <w:p>
-      <w:pPr>
-        <w:rPr>
-          <w:rFonts w:ascii="Times New Roman" w:hAnsi="Times New Roman" w:cs="Times New Roman"/>
-          <w:b/>
-          <w:color w:val="000000" w:themeColor="text1"/>
-          <w:sz w:val="28"/>
-          <w:szCs w:val="28"/>
-        </w:rPr>
-      </w:pPr>
-      <w:r>
-        <w:rPr>
-          <w:rFonts w:ascii="Times New Roman" w:hAnsi="Times New Roman" w:cs="Times New Roman"/>
-          <w:b/>
-          <w:color w:val="000000" w:themeColor="text1"/>
-          <w:sz w:val="28"/>
-          <w:szCs w:val="28"/>
-        </w:rPr>
-        <w:br w:type="page"/>
-      </w:r>
-    </w:p>
-    <w:p>
-      <w:pPr>
-        <w:rPr>
-          <w:rFonts w:ascii="Times New Roman" w:hAnsi="Times New Roman" w:cs="Times New Roman"/>
-          <w:b/>
-          <w:color w:val="000000" w:themeColor="text1"/>
-          <w:sz w:val="28"/>
-          <w:szCs w:val="28"/>
-        </w:rPr>
-      </w:pPr>
-      <w:r>
-        <w:rPr>
-          <w:rFonts w:ascii="Times New Roman" w:hAnsi="Times New Roman" w:cs="Times New Roman"/>
-          <w:b/>
-          <w:color w:val="000000" w:themeColor="text1"/>
-          <w:sz w:val="28"/>
-          <w:szCs w:val="28"/>
-        </w:rPr>
-        <w:lastRenderedPageBreak/>
+        <w:t>. Middleware security was added to prevent users from navigating to pages they did not have access to.</w:t>
+      </w:r>
+    </w:p>
+    <w:p>
+      <w:pPr>
+        <w:rPr>
+          <w:rFonts w:ascii="Times New Roman" w:hAnsi="Times New Roman" w:cs="Times New Roman"/>
+          <w:b/>
+          <w:color w:val="000000" w:themeColor="text1"/>
+          <w:sz w:val="28"/>
+          <w:szCs w:val="28"/>
+        </w:rPr>
+      </w:pPr>
+      <w:r>
+        <w:rPr>
+          <w:rFonts w:ascii="Times New Roman" w:hAnsi="Times New Roman" w:cs="Times New Roman"/>
+          <w:b/>
+          <w:color w:val="000000" w:themeColor="text1"/>
+          <w:sz w:val="28"/>
+          <w:szCs w:val="28"/>
+        </w:rPr>
         <w:t>Flow</w:t>
       </w:r>
       <w:r>
@@ -7532,9 +8621,9 @@
           <w:noProof/>
         </w:rPr>
         <w:drawing>
-          <wp:inline distT="0" distB="0" distL="0" distR="0" wp14:anchorId="757BFE46" wp14:editId="391EB1B2">
-            <wp:extent cx="6921500" cy="6604000"/>
-            <wp:effectExtent l="0" t="0" r="0" b="6350"/>
+          <wp:inline distT="0" distB="0" distL="0" distR="0" wp14:anchorId="757BFE46" wp14:editId="7E6BC7CE">
+            <wp:extent cx="6259298" cy="5972175"/>
+            <wp:effectExtent l="0" t="0" r="8255" b="0"/>
             <wp:docPr id="20" name="Picture 20"/>
             <wp:cNvGraphicFramePr>
               <a:graphicFrameLocks xmlns:a="http://schemas.openxmlformats.org/drawingml/2006/main" noChangeAspect="1"/>
@@ -7564,7 +8653,7 @@
                   <pic:spPr bwMode="auto">
                     <a:xfrm>
                       <a:off x="0" y="0"/>
-                      <a:ext cx="6921500" cy="6604000"/>
+                      <a:ext cx="6262593" cy="5975319"/>
                     </a:xfrm>
                     <a:prstGeom prst="rect">
                       <a:avLst/>
@@ -8558,66 +9647,21 @@
           <w:szCs w:val="28"/>
         </w:rPr>
       </w:pPr>
-    </w:p>
-    <w:p>
-      <w:pPr>
-        <w:rPr>
-          <w:rFonts w:ascii="Times New Roman" w:hAnsi="Times New Roman" w:cs="Times New Roman"/>
-          <w:sz w:val="28"/>
-          <w:szCs w:val="28"/>
-        </w:rPr>
-      </w:pPr>
-    </w:p>
-    <w:p>
-      <w:pPr>
-        <w:rPr>
-          <w:rFonts w:ascii="Times New Roman" w:hAnsi="Times New Roman" w:cs="Times New Roman"/>
-          <w:sz w:val="28"/>
-          <w:szCs w:val="28"/>
-        </w:rPr>
-      </w:pPr>
-    </w:p>
-    <w:p>
-      <w:pPr>
-        <w:rPr>
-          <w:rFonts w:ascii="Times New Roman" w:hAnsi="Times New Roman" w:cs="Times New Roman"/>
-          <w:sz w:val="28"/>
-          <w:szCs w:val="28"/>
-        </w:rPr>
-      </w:pPr>
-    </w:p>
-    <w:p>
-      <w:pPr>
-        <w:rPr>
-          <w:rFonts w:ascii="Times New Roman" w:hAnsi="Times New Roman" w:cs="Times New Roman"/>
-          <w:sz w:val="28"/>
-          <w:szCs w:val="28"/>
-        </w:rPr>
-      </w:pPr>
-    </w:p>
-    <w:p>
-      <w:pPr>
-        <w:rPr>
-          <w:rFonts w:ascii="Times New Roman" w:hAnsi="Times New Roman" w:cs="Times New Roman"/>
-          <w:sz w:val="28"/>
-          <w:szCs w:val="28"/>
-        </w:rPr>
-      </w:pPr>
       <w:r>
         <w:rPr>
           <w:noProof/>
         </w:rPr>
         <w:drawing>
-          <wp:anchor distT="0" distB="0" distL="114300" distR="114300" simplePos="0" relativeHeight="251667456" behindDoc="0" locked="0" layoutInCell="1" allowOverlap="1" wp14:anchorId="72AB7A16" wp14:editId="682EE717">
+          <wp:anchor distT="0" distB="0" distL="114300" distR="114300" simplePos="0" relativeHeight="251667456" behindDoc="0" locked="0" layoutInCell="1" allowOverlap="1" wp14:anchorId="72AB7A16" wp14:editId="36A2DF55">
             <wp:simplePos x="0" y="0"/>
             <wp:positionH relativeFrom="column">
-              <wp:posOffset>-63500</wp:posOffset>
+              <wp:posOffset>-66675</wp:posOffset>
             </wp:positionH>
             <wp:positionV relativeFrom="paragraph">
-              <wp:posOffset>-826770</wp:posOffset>
+              <wp:posOffset>194310</wp:posOffset>
             </wp:positionV>
-            <wp:extent cx="5257800" cy="3797300"/>
-            <wp:effectExtent l="0" t="0" r="0" b="0"/>
+            <wp:extent cx="5257800" cy="3705225"/>
+            <wp:effectExtent l="0" t="0" r="0" b="9525"/>
             <wp:wrapSquare wrapText="bothSides"/>
             <wp:docPr id="19" name="Picture 19"/>
             <wp:cNvGraphicFramePr>
@@ -8646,7 +9690,7 @@
                   <pic:spPr bwMode="auto">
                     <a:xfrm>
                       <a:off x="0" y="0"/>
-                      <a:ext cx="5257800" cy="3797300"/>
+                      <a:ext cx="5257800" cy="3705225"/>
                     </a:xfrm>
                     <a:prstGeom prst="rect">
                       <a:avLst/>
@@ -8664,6 +9708,9 @@
                 </pic:pic>
               </a:graphicData>
             </a:graphic>
+            <wp14:sizeRelV relativeFrom="margin">
+              <wp14:pctHeight>0</wp14:pctHeight>
+            </wp14:sizeRelV>
           </wp:anchor>
         </w:drawing>
       </w:r>
@@ -8680,6 +9727,51 @@
     <w:p>
       <w:pPr>
         <w:rPr>
+          <w:rFonts w:ascii="Times New Roman" w:hAnsi="Times New Roman" w:cs="Times New Roman"/>
+          <w:sz w:val="28"/>
+          <w:szCs w:val="28"/>
+        </w:rPr>
+      </w:pPr>
+    </w:p>
+    <w:p>
+      <w:pPr>
+        <w:rPr>
+          <w:rFonts w:ascii="Times New Roman" w:hAnsi="Times New Roman" w:cs="Times New Roman"/>
+          <w:sz w:val="28"/>
+          <w:szCs w:val="28"/>
+        </w:rPr>
+      </w:pPr>
+    </w:p>
+    <w:p>
+      <w:pPr>
+        <w:rPr>
+          <w:rFonts w:ascii="Times New Roman" w:hAnsi="Times New Roman" w:cs="Times New Roman"/>
+          <w:sz w:val="28"/>
+          <w:szCs w:val="28"/>
+        </w:rPr>
+      </w:pPr>
+    </w:p>
+    <w:p>
+      <w:pPr>
+        <w:rPr>
+          <w:rFonts w:ascii="Times New Roman" w:hAnsi="Times New Roman" w:cs="Times New Roman"/>
+          <w:sz w:val="28"/>
+          <w:szCs w:val="28"/>
+        </w:rPr>
+      </w:pPr>
+    </w:p>
+    <w:p>
+      <w:pPr>
+        <w:rPr>
+          <w:rFonts w:ascii="Times New Roman" w:hAnsi="Times New Roman" w:cs="Times New Roman"/>
+          <w:sz w:val="28"/>
+          <w:szCs w:val="28"/>
+        </w:rPr>
+      </w:pPr>
+    </w:p>
+    <w:p>
+      <w:pPr>
+        <w:rPr>
           <w:noProof/>
         </w:rPr>
       </w:pPr>
@@ -8787,60 +9879,6 @@
       <w:pPr>
         <w:rPr>
           <w:rFonts w:ascii="Times New Roman" w:hAnsi="Times New Roman" w:cs="Times New Roman"/>
-          <w:sz w:val="28"/>
-          <w:szCs w:val="28"/>
-        </w:rPr>
-      </w:pPr>
-    </w:p>
-    <w:p>
-      <w:pPr>
-        <w:rPr>
-          <w:rFonts w:ascii="Times New Roman" w:hAnsi="Times New Roman" w:cs="Times New Roman"/>
-          <w:sz w:val="28"/>
-          <w:szCs w:val="28"/>
-        </w:rPr>
-      </w:pPr>
-    </w:p>
-    <w:p>
-      <w:pPr>
-        <w:rPr>
-          <w:rFonts w:ascii="Times New Roman" w:hAnsi="Times New Roman" w:cs="Times New Roman"/>
-          <w:sz w:val="28"/>
-          <w:szCs w:val="28"/>
-        </w:rPr>
-      </w:pPr>
-    </w:p>
-    <w:p>
-      <w:pPr>
-        <w:rPr>
-          <w:rFonts w:ascii="Times New Roman" w:hAnsi="Times New Roman" w:cs="Times New Roman"/>
-          <w:sz w:val="28"/>
-          <w:szCs w:val="28"/>
-        </w:rPr>
-      </w:pPr>
-    </w:p>
-    <w:p>
-      <w:pPr>
-        <w:rPr>
-          <w:rFonts w:ascii="Times New Roman" w:hAnsi="Times New Roman" w:cs="Times New Roman"/>
-          <w:sz w:val="28"/>
-          <w:szCs w:val="28"/>
-        </w:rPr>
-      </w:pPr>
-    </w:p>
-    <w:p>
-      <w:pPr>
-        <w:rPr>
-          <w:rFonts w:ascii="Times New Roman" w:hAnsi="Times New Roman" w:cs="Times New Roman"/>
-          <w:sz w:val="28"/>
-          <w:szCs w:val="28"/>
-        </w:rPr>
-      </w:pPr>
-    </w:p>
-    <w:p>
-      <w:pPr>
-        <w:rPr>
-          <w:rFonts w:ascii="Times New Roman" w:hAnsi="Times New Roman" w:cs="Times New Roman"/>
           <w:color w:val="2E74B5" w:themeColor="accent1" w:themeShade="BF"/>
         </w:rPr>
       </w:pPr>
@@ -8852,6 +9890,7 @@
           <w:sz w:val="28"/>
           <w:szCs w:val="28"/>
         </w:rPr>
+        <w:lastRenderedPageBreak/>
         <w:t>Class Diagrams:</w:t>
       </w:r>
       <w:r>
@@ -8869,10 +9908,10 @@
           <w:noProof/>
         </w:rPr>
         <w:drawing>
-          <wp:inline distT="0" distB="0" distL="0" distR="0" wp14:anchorId="761732EC" wp14:editId="15B000D2">
-            <wp:extent cx="9144000" cy="4544060"/>
-            <wp:effectExtent l="0" t="0" r="0" b="8890"/>
-            <wp:docPr id="12" name="Picture 12"/>
+          <wp:inline distT="0" distB="0" distL="0" distR="0" wp14:anchorId="7DBF2B2A" wp14:editId="1EC5B1A8">
+            <wp:extent cx="9124950" cy="4095750"/>
+            <wp:effectExtent l="0" t="0" r="0" b="0"/>
+            <wp:docPr id="3" name="Picture 3"/>
             <wp:cNvGraphicFramePr>
               <a:graphicFrameLocks xmlns:a="http://schemas.openxmlformats.org/drawingml/2006/main" noChangeAspect="1"/>
             </wp:cNvGraphicFramePr>
@@ -8880,7 +9919,7 @@
               <a:graphicData uri="http://schemas.openxmlformats.org/drawingml/2006/picture">
                 <pic:pic xmlns:pic="http://schemas.openxmlformats.org/drawingml/2006/picture">
                   <pic:nvPicPr>
-                    <pic:cNvPr id="0" name="Picture 3"/>
+                    <pic:cNvPr id="0" name="Picture 2"/>
                     <pic:cNvPicPr>
                       <a:picLocks noChangeAspect="1" noChangeArrowheads="1"/>
                     </pic:cNvPicPr>
@@ -8901,7 +9940,7 @@
                   <pic:spPr bwMode="auto">
                     <a:xfrm>
                       <a:off x="0" y="0"/>
-                      <a:ext cx="9144000" cy="4544060"/>
+                      <a:ext cx="9124950" cy="4095750"/>
                     </a:xfrm>
                     <a:prstGeom prst="rect">
                       <a:avLst/>
@@ -8995,7 +10034,6 @@
           <w:rFonts w:ascii="Times New Roman" w:hAnsi="Times New Roman" w:cs="Times New Roman"/>
           <w:color w:val="2E74B5" w:themeColor="accent1" w:themeShade="BF"/>
         </w:rPr>
-        <w:lastRenderedPageBreak/>
         <w:t>Loom Link:</w:t>
       </w:r>
       <w:r>
@@ -9015,8 +10053,6 @@
           <w:t>https://www.loom.com/share/a824957b067f4045badc5e6784a03b9b</w:t>
         </w:r>
       </w:hyperlink>
-      <w:bookmarkStart w:id="0" w:name="_GoBack"/>
-      <w:bookmarkEnd w:id="0"/>
     </w:p>
     <w:p>
       <w:pPr>
@@ -9331,7 +10367,7 @@
     </w:rPrDefault>
     <w:pPrDefault/>
   </w:docDefaults>
-  <w:latentStyles w:defLockedState="0" w:defUIPriority="99" w:defSemiHidden="0" w:defUnhideWhenUsed="0" w:defQFormat="0" w:count="377">
+  <w:latentStyles w:defLockedState="0" w:defUIPriority="99" w:defSemiHidden="0" w:defUnhideWhenUsed="0" w:defQFormat="0" w:count="376">
     <w:lsdException w:name="Normal" w:uiPriority="0" w:qFormat="1"/>
     <w:lsdException w:name="heading 1" w:uiPriority="9" w:qFormat="1"/>
     <w:lsdException w:name="heading 2" w:semiHidden="1" w:uiPriority="9" w:unhideWhenUsed="1" w:qFormat="1"/>
@@ -9437,6 +10473,7 @@
     <w:lsdException w:name="HTML Sample" w:semiHidden="1" w:unhideWhenUsed="1"/>
     <w:lsdException w:name="HTML Typewriter" w:semiHidden="1" w:unhideWhenUsed="1"/>
     <w:lsdException w:name="HTML Variable" w:semiHidden="1" w:unhideWhenUsed="1"/>
+    <w:lsdException w:name="Normal Table" w:semiHidden="1" w:unhideWhenUsed="1"/>
     <w:lsdException w:name="annotation subject" w:semiHidden="1" w:unhideWhenUsed="1"/>
     <w:lsdException w:name="No List" w:semiHidden="1" w:unhideWhenUsed="1"/>
     <w:lsdException w:name="Outline List 1" w:semiHidden="1" w:unhideWhenUsed="1"/>
@@ -9483,8 +10520,10 @@
     <w:lsdException w:name="Table Subtle 2" w:semiHidden="1" w:unhideWhenUsed="1"/>
     <w:lsdException w:name="Table Web 1" w:semiHidden="1" w:unhideWhenUsed="1"/>
     <w:lsdException w:name="Table Web 2" w:semiHidden="1" w:unhideWhenUsed="1"/>
+    <w:lsdException w:name="Table Web 3" w:semiHidden="1" w:unhideWhenUsed="1"/>
     <w:lsdException w:name="Balloon Text" w:semiHidden="1" w:unhideWhenUsed="1"/>
     <w:lsdException w:name="Table Grid" w:uiPriority="39"/>
+    <w:lsdException w:name="Table Theme" w:semiHidden="1" w:unhideWhenUsed="1"/>
     <w:lsdException w:name="Placeholder Text" w:semiHidden="1"/>
     <w:lsdException w:name="No Spacing" w:uiPriority="1" w:qFormat="1"/>
     <w:lsdException w:name="Light Shading" w:uiPriority="60"/>
@@ -9705,7 +10744,6 @@
     <w:lsdException w:name="Hashtag" w:semiHidden="1" w:unhideWhenUsed="1"/>
     <w:lsdException w:name="Unresolved Mention" w:semiHidden="1" w:unhideWhenUsed="1"/>
     <w:lsdException w:name="Smart Link" w:semiHidden="1" w:unhideWhenUsed="1"/>
-    <w:lsdException w:name="Smart Link Error" w:semiHidden="1" w:unhideWhenUsed="1"/>
   </w:latentStyles>
   <w:style w:type="paragraph" w:default="1" w:styleId="Normal">
     <w:name w:val="Normal"/>
@@ -10107,6 +11145,30 @@
 </file>
 
 <file path=customXml/item2.xml><?xml version="1.0" encoding="utf-8"?>
+<?mso-contentType ?>
+<FormTemplates xmlns="http://schemas.microsoft.com/sharepoint/v3/contenttype/forms">
+  <Display>DocumentLibraryForm</Display>
+  <Edit>DocumentLibraryForm</Edit>
+  <New>DocumentLibraryForm</New>
+</FormTemplates>
+</file>
+
+<file path=customXml/item3.xml><?xml version="1.0" encoding="utf-8"?>
+<?mso-contentType ?>
+<customXsn xmlns="http://schemas.microsoft.com/office/2006/metadata/customXsn">
+  <xsnLocation/>
+  <cached>True</cached>
+  <openByDefault>False</openByDefault>
+  <xsnScope/>
+</customXsn>
+</file>
+
+<file path=customXml/item4.xml><?xml version="1.0" encoding="utf-8"?>
+<?mso-contentType ?>
+<spe:Receivers xmlns:spe="http://schemas.microsoft.com/sharepoint/events"/>
+</file>
+
+<file path=customXml/item5.xml><?xml version="1.0" encoding="utf-8"?>
 <ct:contentTypeSchema xmlns:ct="http://schemas.microsoft.com/office/2006/metadata/contentType" xmlns:ma="http://schemas.microsoft.com/office/2006/metadata/properties/metaAttributes" ct:_="" ma:_="" ma:contentTypeName="Course Development" ma:contentTypeID="0x010100A30BC5E90BED914E81F4B67CDEADBEEF0072B4D5296E9CCD41A4B955E8BC4A98B900B6D41DF35BCF664B888FA24C3105B583" ma:contentTypeVersion="18" ma:contentTypeDescription="Create a new Course Development document." ma:contentTypeScope="" ma:versionID="9dd9ed6e3bbe7b4f5b00c4ab3cb49488">
   <xsd:schema xmlns:xsd="http://www.w3.org/2001/XMLSchema" xmlns:xs="http://www.w3.org/2001/XMLSchema" xmlns:p="http://schemas.microsoft.com/office/2006/metadata/properties" xmlns:ns1="http://schemas.microsoft.com/sharepoint/v3" xmlns:ns2="30a82cfc-8d0b-455e-b705-4035c60ff9fd" targetNamespace="http://schemas.microsoft.com/office/2006/metadata/properties" ma:root="true" ma:fieldsID="7f302115a5f8a1b15560b600ae7cd187" ns1:_="" ns2:_="">
     <xsd:import namespace="http://schemas.microsoft.com/sharepoint/v3"/>
@@ -10335,30 +11397,6 @@
 </ct:contentTypeSchema>
 </file>
 
-<file path=customXml/item3.xml><?xml version="1.0" encoding="utf-8"?>
-<?mso-contentType ?>
-<spe:Receivers xmlns:spe="http://schemas.microsoft.com/sharepoint/events"/>
-</file>
-
-<file path=customXml/item4.xml><?xml version="1.0" encoding="utf-8"?>
-<?mso-contentType ?>
-<customXsn xmlns="http://schemas.microsoft.com/office/2006/metadata/customXsn">
-  <xsnLocation/>
-  <cached>True</cached>
-  <openByDefault>False</openByDefault>
-  <xsnScope/>
-</customXsn>
-</file>
-
-<file path=customXml/item5.xml><?xml version="1.0" encoding="utf-8"?>
-<?mso-contentType ?>
-<FormTemplates xmlns="http://schemas.microsoft.com/sharepoint/v3/contenttype/forms">
-  <Display>DocumentLibraryForm</Display>
-  <Edit>DocumentLibraryForm</Edit>
-  <New>DocumentLibraryForm</New>
-</FormTemplates>
-</file>
-
 <file path=customXml/itemProps1.xml><?xml version="1.0" encoding="utf-8"?>
 <ds:datastoreItem xmlns:ds="http://schemas.openxmlformats.org/officeDocument/2006/customXml" ds:itemID="{A6A6DD55-D88E-481F-9862-067B31D74358}">
   <ds:schemaRefs>
@@ -10371,6 +11409,30 @@
 </file>
 
 <file path=customXml/itemProps2.xml><?xml version="1.0" encoding="utf-8"?>
+<ds:datastoreItem xmlns:ds="http://schemas.openxmlformats.org/officeDocument/2006/customXml" ds:itemID="{DFBD4CEE-1B9B-4A3B-B0C3-455E87B01705}">
+  <ds:schemaRefs>
+    <ds:schemaRef ds:uri="http://schemas.microsoft.com/sharepoint/v3/contenttype/forms"/>
+  </ds:schemaRefs>
+</ds:datastoreItem>
+</file>
+
+<file path=customXml/itemProps3.xml><?xml version="1.0" encoding="utf-8"?>
+<ds:datastoreItem xmlns:ds="http://schemas.openxmlformats.org/officeDocument/2006/customXml" ds:itemID="{735B7599-D12A-4401-8EDC-AC4FAADC0A56}">
+  <ds:schemaRefs>
+    <ds:schemaRef ds:uri="http://schemas.microsoft.com/office/2006/metadata/customXsn"/>
+  </ds:schemaRefs>
+</ds:datastoreItem>
+</file>
+
+<file path=customXml/itemProps4.xml><?xml version="1.0" encoding="utf-8"?>
+<ds:datastoreItem xmlns:ds="http://schemas.openxmlformats.org/officeDocument/2006/customXml" ds:itemID="{0F3DAA13-F982-4D23-9507-DFD00646477D}">
+  <ds:schemaRefs>
+    <ds:schemaRef ds:uri="http://schemas.microsoft.com/sharepoint/events"/>
+  </ds:schemaRefs>
+</ds:datastoreItem>
+</file>
+
+<file path=customXml/itemProps5.xml><?xml version="1.0" encoding="utf-8"?>
 <ds:datastoreItem xmlns:ds="http://schemas.openxmlformats.org/officeDocument/2006/customXml" ds:itemID="{C8A5E7C6-5F31-4D9B-9831-6CFDFA11DCC7}">
   <ds:schemaRefs>
     <ds:schemaRef ds:uri="http://schemas.microsoft.com/office/2006/metadata/contentType"/>
@@ -10387,28 +11449,4 @@
     <ds:schemaRef ds:uri="http://schemas.microsoft.com/internal/obd"/>
   </ds:schemaRefs>
 </ds:datastoreItem>
-</file>
-
-<file path=customXml/itemProps3.xml><?xml version="1.0" encoding="utf-8"?>
-<ds:datastoreItem xmlns:ds="http://schemas.openxmlformats.org/officeDocument/2006/customXml" ds:itemID="{0F3DAA13-F982-4D23-9507-DFD00646477D}">
-  <ds:schemaRefs>
-    <ds:schemaRef ds:uri="http://schemas.microsoft.com/sharepoint/events"/>
-  </ds:schemaRefs>
-</ds:datastoreItem>
-</file>
-
-<file path=customXml/itemProps4.xml><?xml version="1.0" encoding="utf-8"?>
-<ds:datastoreItem xmlns:ds="http://schemas.openxmlformats.org/officeDocument/2006/customXml" ds:itemID="{735B7599-D12A-4401-8EDC-AC4FAADC0A56}">
-  <ds:schemaRefs>
-    <ds:schemaRef ds:uri="http://schemas.microsoft.com/office/2006/metadata/customXsn"/>
-  </ds:schemaRefs>
-</ds:datastoreItem>
-</file>
-
-<file path=customXml/itemProps5.xml><?xml version="1.0" encoding="utf-8"?>
-<ds:datastoreItem xmlns:ds="http://schemas.openxmlformats.org/officeDocument/2006/customXml" ds:itemID="{DFBD4CEE-1B9B-4A3B-B0C3-455E87B01705}">
-  <ds:schemaRefs>
-    <ds:schemaRef ds:uri="http://schemas.microsoft.com/sharepoint/v3/contenttype/forms"/>
-  </ds:schemaRefs>
-</ds:datastoreItem>
 </file>
--- a/Documentation/CST-256-RS-DesignReport.docx
+++ b/Documentation/CST-256-RS-DesignReport.docx
@@ -1,6 +1,6 @@
 
 <file path=word/document.xml><?xml version="1.0" encoding="utf-8"?>
-<w:document xmlns:wpc="http://schemas.microsoft.com/office/word/2010/wordprocessingCanvas" xmlns:cx="http://schemas.microsoft.com/office/drawing/2014/chartex" xmlns:cx1="http://schemas.microsoft.com/office/drawing/2015/9/8/chartex" xmlns:cx2="http://schemas.microsoft.com/office/drawing/2015/10/21/chartex" xmlns:cx3="http://schemas.microsoft.com/office/drawing/2016/5/9/chartex" xmlns:cx4="http://schemas.microsoft.com/office/drawing/2016/5/10/chartex" xmlns:cx5="http://schemas.microsoft.com/office/drawing/2016/5/11/chartex" xmlns:cx6="http://schemas.microsoft.com/office/drawing/2016/5/12/chartex" xmlns:cx7="http://schemas.microsoft.com/office/drawing/2016/5/13/chartex" xmlns:cx8="http://schemas.microsoft.com/office/drawing/2016/5/14/chartex" xmlns:mc="http://schemas.openxmlformats.org/markup-compatibility/2006" xmlns:aink="http://schemas.microsoft.com/office/drawing/2016/ink" xmlns:am3d="http://schemas.microsoft.com/office/drawing/2017/model3d" xmlns:o="urn:schemas-microsoft-com:office:office" xmlns:r="http://schemas.openxmlformats.org/officeDocument/2006/relationships" xmlns:m="http://schemas.openxmlformats.org/officeDocument/2006/math" xmlns:v="urn:schemas-microsoft-com:vml" xmlns:wp14="http://schemas.microsoft.com/office/word/2010/wordprocessingDrawing" xmlns:wp="http://schemas.openxmlformats.org/drawingml/2006/wordprocessingDrawing" xmlns:w10="urn:schemas-microsoft-com:office:word" xmlns:w="http://schemas.openxmlformats.org/wordprocessingml/2006/main" xmlns:w14="http://schemas.microsoft.com/office/word/2010/wordml" xmlns:w15="http://schemas.microsoft.com/office/word/2012/wordml" xmlns:w16cid="http://schemas.microsoft.com/office/word/2016/wordml/cid" xmlns:w16se="http://schemas.microsoft.com/office/word/2015/wordml/symex" xmlns:wpg="http://schemas.microsoft.com/office/word/2010/wordprocessingGroup" xmlns:wpi="http://schemas.microsoft.com/office/word/2010/wordprocessingInk" xmlns:wne="http://schemas.microsoft.com/office/word/2006/wordml" xmlns:wps="http://schemas.microsoft.com/office/word/2010/wordprocessingShape" mc:Ignorable="w14 w15 w16se w16cid wp14">
+<w:document xmlns:wpc="http://schemas.microsoft.com/office/word/2010/wordprocessingCanvas" xmlns:cx="http://schemas.microsoft.com/office/drawing/2014/chartex" xmlns:cx1="http://schemas.microsoft.com/office/drawing/2015/9/8/chartex" xmlns:cx2="http://schemas.microsoft.com/office/drawing/2015/10/21/chartex" xmlns:cx3="http://schemas.microsoft.com/office/drawing/2016/5/9/chartex" xmlns:cx4="http://schemas.microsoft.com/office/drawing/2016/5/10/chartex" xmlns:cx5="http://schemas.microsoft.com/office/drawing/2016/5/11/chartex" xmlns:cx6="http://schemas.microsoft.com/office/drawing/2016/5/12/chartex" xmlns:cx7="http://schemas.microsoft.com/office/drawing/2016/5/13/chartex" xmlns:cx8="http://schemas.microsoft.com/office/drawing/2016/5/14/chartex" xmlns:mc="http://schemas.openxmlformats.org/markup-compatibility/2006" xmlns:aink="http://schemas.microsoft.com/office/drawing/2016/ink" xmlns:am3d="http://schemas.microsoft.com/office/drawing/2017/model3d" xmlns:o="urn:schemas-microsoft-com:office:office" xmlns:r="http://schemas.openxmlformats.org/officeDocument/2006/relationships" xmlns:m="http://schemas.openxmlformats.org/officeDocument/2006/math" xmlns:v="urn:schemas-microsoft-com:vml" xmlns:wp14="http://schemas.microsoft.com/office/word/2010/wordprocessingDrawing" xmlns:wp="http://schemas.openxmlformats.org/drawingml/2006/wordprocessingDrawing" xmlns:w10="urn:schemas-microsoft-com:office:word" xmlns:w="http://schemas.openxmlformats.org/wordprocessingml/2006/main" xmlns:w14="http://schemas.microsoft.com/office/word/2010/wordml" xmlns:w15="http://schemas.microsoft.com/office/word/2012/wordml" xmlns:w16cex="http://schemas.microsoft.com/office/word/2018/wordml/cex" xmlns:w16cid="http://schemas.microsoft.com/office/word/2016/wordml/cid" xmlns:w16="http://schemas.microsoft.com/office/word/2018/wordml" xmlns:w16se="http://schemas.microsoft.com/office/word/2015/wordml/symex" xmlns:wpg="http://schemas.microsoft.com/office/word/2010/wordprocessingGroup" xmlns:wpi="http://schemas.microsoft.com/office/word/2010/wordprocessingInk" xmlns:wne="http://schemas.microsoft.com/office/word/2006/wordml" xmlns:wps="http://schemas.microsoft.com/office/word/2010/wordprocessingShape" mc:Ignorable="w14 w15 w16se w16cid w16 w16cex wp14">
   <w:body>
     <w:p/>
     <w:p>
@@ -584,16 +584,8 @@
                     <w:rPr>
                       <w:rFonts w:ascii="Times New Roman" w:hAnsi="Times New Roman" w:cs="Times New Roman"/>
                     </w:rPr>
-                    <w:t xml:space="preserve">DTO for </w:t>
+                    <w:t>DTO for JsonSerialize</w:t>
                   </w:r>
-                  <w:proofErr w:type="spellStart"/>
-                  <w:r>
-                    <w:rPr>
-                      <w:rFonts w:ascii="Times New Roman" w:hAnsi="Times New Roman" w:cs="Times New Roman"/>
-                    </w:rPr>
-                    <w:t>JsonSerialize</w:t>
-                  </w:r>
-                  <w:proofErr w:type="spellEnd"/>
                 </w:p>
               </w:tc>
               <w:tc>
@@ -1574,43 +1566,25 @@
         </w:numPr>
         <w:rPr>
           <w:rFonts w:ascii="Times New Roman" w:hAnsi="Times New Roman" w:cs="Times New Roman"/>
-          <w:b/>
-          <w:color w:val="000000" w:themeColor="text1"/>
-          <w:sz w:val="28"/>
-          <w:szCs w:val="28"/>
-        </w:rPr>
-      </w:pPr>
-      <w:r>
-        <w:rPr>
-          <w:rFonts w:ascii="Times New Roman" w:hAnsi="Times New Roman" w:cs="Times New Roman"/>
-          <w:b/>
-          <w:color w:val="000000" w:themeColor="text1"/>
-          <w:sz w:val="28"/>
-          <w:szCs w:val="28"/>
-        </w:rPr>
-        <w:t xml:space="preserve">Install the newest version of Eclipse and </w:t>
-      </w:r>
-      <w:proofErr w:type="spellStart"/>
-      <w:r>
-        <w:rPr>
-          <w:rFonts w:ascii="Times New Roman" w:hAnsi="Times New Roman" w:cs="Times New Roman"/>
-          <w:b/>
-          <w:color w:val="000000" w:themeColor="text1"/>
-          <w:sz w:val="28"/>
-          <w:szCs w:val="28"/>
-        </w:rPr>
-        <w:t>Github</w:t>
-      </w:r>
-      <w:proofErr w:type="spellEnd"/>
-      <w:r>
-        <w:rPr>
-          <w:rFonts w:ascii="Times New Roman" w:hAnsi="Times New Roman" w:cs="Times New Roman"/>
-          <w:b/>
-          <w:color w:val="000000" w:themeColor="text1"/>
-          <w:sz w:val="28"/>
-          <w:szCs w:val="28"/>
-        </w:rPr>
-        <w:t>.</w:t>
+          <w:bCs/>
+          <w:color w:val="000000" w:themeColor="text1"/>
+        </w:rPr>
+      </w:pPr>
+      <w:r>
+        <w:rPr>
+          <w:rFonts w:ascii="Times New Roman" w:hAnsi="Times New Roman" w:cs="Times New Roman"/>
+          <w:bCs/>
+          <w:color w:val="000000" w:themeColor="text1"/>
+        </w:rPr>
+        <w:t>Install the newest version of Eclipse</w:t>
+      </w:r>
+      <w:r>
+        <w:rPr>
+          <w:rFonts w:ascii="Times New Roman" w:hAnsi="Times New Roman" w:cs="Times New Roman"/>
+          <w:bCs/>
+          <w:color w:val="000000" w:themeColor="text1"/>
+        </w:rPr>
+        <w:t xml:space="preserve"> for PHP developers</w:t>
       </w:r>
     </w:p>
     <w:p>
@@ -1622,21 +1596,99 @@
         </w:numPr>
         <w:rPr>
           <w:rFonts w:ascii="Times New Roman" w:hAnsi="Times New Roman" w:cs="Times New Roman"/>
-          <w:b/>
-          <w:color w:val="000000" w:themeColor="text1"/>
-          <w:sz w:val="28"/>
-          <w:szCs w:val="28"/>
-        </w:rPr>
-      </w:pPr>
-      <w:r>
-        <w:rPr>
-          <w:rFonts w:ascii="Times New Roman" w:hAnsi="Times New Roman" w:cs="Times New Roman"/>
-          <w:b/>
-          <w:color w:val="000000" w:themeColor="text1"/>
-          <w:sz w:val="28"/>
-          <w:szCs w:val="28"/>
-        </w:rPr>
-        <w:t>Clone the repository from GitHub and import into IDE</w:t>
+          <w:bCs/>
+          <w:color w:val="000000" w:themeColor="text1"/>
+        </w:rPr>
+      </w:pPr>
+      <w:r>
+        <w:rPr>
+          <w:rFonts w:ascii="Times New Roman" w:hAnsi="Times New Roman" w:cs="Times New Roman"/>
+          <w:bCs/>
+          <w:color w:val="000000" w:themeColor="text1"/>
+        </w:rPr>
+        <w:t>Install MAMP 3.3.1 and configure to host locally</w:t>
+      </w:r>
+    </w:p>
+    <w:p>
+      <w:pPr>
+        <w:pStyle w:val="ListParagraph"/>
+        <w:numPr>
+          <w:ilvl w:val="1"/>
+          <w:numId w:val="2"/>
+        </w:numPr>
+        <w:rPr>
+          <w:rFonts w:ascii="Times New Roman" w:hAnsi="Times New Roman" w:cs="Times New Roman"/>
+          <w:bCs/>
+          <w:color w:val="000000" w:themeColor="text1"/>
+        </w:rPr>
+      </w:pPr>
+      <w:r>
+        <w:rPr>
+          <w:rFonts w:ascii="Times New Roman" w:hAnsi="Times New Roman" w:cs="Times New Roman"/>
+          <w:bCs/>
+          <w:color w:val="000000" w:themeColor="text1"/>
+        </w:rPr>
+        <w:t>Out project uses MySQL tables so please use the  DDL script to make a copy of the database</w:t>
+      </w:r>
+    </w:p>
+    <w:p>
+      <w:pPr>
+        <w:pStyle w:val="ListParagraph"/>
+        <w:numPr>
+          <w:ilvl w:val="1"/>
+          <w:numId w:val="2"/>
+        </w:numPr>
+        <w:rPr>
+          <w:rFonts w:ascii="Times New Roman" w:hAnsi="Times New Roman" w:cs="Times New Roman"/>
+          <w:bCs/>
+          <w:color w:val="000000" w:themeColor="text1"/>
+        </w:rPr>
+      </w:pPr>
+      <w:r>
+        <w:rPr>
+          <w:rFonts w:ascii="Times New Roman" w:hAnsi="Times New Roman" w:cs="Times New Roman"/>
+          <w:bCs/>
+          <w:color w:val="000000" w:themeColor="text1"/>
+        </w:rPr>
+        <w:t>Configure your database.php in the config file to have the proper login credentials for the database you create locally.</w:t>
+      </w:r>
+    </w:p>
+    <w:p>
+      <w:pPr>
+        <w:pStyle w:val="ListParagraph"/>
+        <w:numPr>
+          <w:ilvl w:val="0"/>
+          <w:numId w:val="2"/>
+        </w:numPr>
+        <w:rPr>
+          <w:rFonts w:ascii="Times New Roman" w:hAnsi="Times New Roman" w:cs="Times New Roman"/>
+          <w:bCs/>
+          <w:color w:val="000000" w:themeColor="text1"/>
+        </w:rPr>
+      </w:pPr>
+      <w:r>
+        <w:rPr>
+          <w:rFonts w:ascii="Times New Roman" w:hAnsi="Times New Roman" w:cs="Times New Roman"/>
+          <w:bCs/>
+          <w:color w:val="000000" w:themeColor="text1"/>
+        </w:rPr>
+        <w:t>Clone the repository from GitHub and import into</w:t>
+      </w:r>
+      <w:r>
+        <w:rPr>
+          <w:rFonts w:ascii="Times New Roman" w:hAnsi="Times New Roman" w:cs="Times New Roman"/>
+          <w:bCs/>
+          <w:color w:val="000000" w:themeColor="text1"/>
+        </w:rPr>
+        <w:t xml:space="preserve"> eclipse</w:t>
+      </w:r>
+      <w:r>
+        <w:rPr>
+          <w:rFonts w:ascii="Times New Roman" w:hAnsi="Times New Roman" w:cs="Times New Roman"/>
+          <w:bCs/>
+          <w:color w:val="000000" w:themeColor="text1"/>
+        </w:rPr>
+        <w:t xml:space="preserve"> IDE</w:t>
       </w:r>
     </w:p>
     <w:p>
@@ -1659,27 +1711,45 @@
         </w:rPr>
         <w:t xml:space="preserve">For </w:t>
       </w:r>
-      <w:proofErr w:type="spellStart"/>
-      <w:r>
-        <w:rPr>
-          <w:rFonts w:ascii="Times New Roman" w:hAnsi="Times New Roman" w:cs="Times New Roman"/>
-          <w:b/>
-          <w:color w:val="000000" w:themeColor="text1"/>
-          <w:sz w:val="28"/>
-          <w:szCs w:val="28"/>
-        </w:rPr>
-        <w:t>non developer</w:t>
-      </w:r>
-      <w:proofErr w:type="spellEnd"/>
-      <w:r>
-        <w:rPr>
-          <w:rFonts w:ascii="Times New Roman" w:hAnsi="Times New Roman" w:cs="Times New Roman"/>
-          <w:b/>
-          <w:color w:val="000000" w:themeColor="text1"/>
-          <w:sz w:val="28"/>
-          <w:szCs w:val="28"/>
-        </w:rPr>
-        <w:t>:</w:t>
+      <w:r>
+        <w:rPr>
+          <w:rFonts w:ascii="Times New Roman" w:hAnsi="Times New Roman" w:cs="Times New Roman"/>
+          <w:b/>
+          <w:color w:val="000000" w:themeColor="text1"/>
+          <w:sz w:val="28"/>
+          <w:szCs w:val="28"/>
+        </w:rPr>
+        <w:t>N</w:t>
+      </w:r>
+      <w:r>
+        <w:rPr>
+          <w:rFonts w:ascii="Times New Roman" w:hAnsi="Times New Roman" w:cs="Times New Roman"/>
+          <w:b/>
+          <w:color w:val="000000" w:themeColor="text1"/>
+          <w:sz w:val="28"/>
+          <w:szCs w:val="28"/>
+        </w:rPr>
+        <w:t>on</w:t>
+      </w:r>
+      <w:r>
+        <w:rPr>
+          <w:rFonts w:ascii="Times New Roman" w:hAnsi="Times New Roman" w:cs="Times New Roman"/>
+          <w:b/>
+          <w:color w:val="000000" w:themeColor="text1"/>
+          <w:sz w:val="28"/>
+          <w:szCs w:val="28"/>
+        </w:rPr>
+        <w:t>-</w:t>
+      </w:r>
+      <w:r>
+        <w:rPr>
+          <w:rFonts w:ascii="Times New Roman" w:hAnsi="Times New Roman" w:cs="Times New Roman"/>
+          <w:b/>
+          <w:color w:val="000000" w:themeColor="text1"/>
+          <w:sz w:val="28"/>
+          <w:szCs w:val="28"/>
+        </w:rPr>
+        <w:t>developer:</w:t>
       </w:r>
     </w:p>
     <w:p>
@@ -1692,20 +1762,16 @@
         <w:rPr>
           <w:rStyle w:val="Hyperlink"/>
           <w:rFonts w:ascii="Times New Roman" w:hAnsi="Times New Roman" w:cs="Times New Roman"/>
-          <w:b/>
-          <w:color w:val="000000" w:themeColor="text1"/>
-          <w:sz w:val="28"/>
-          <w:szCs w:val="28"/>
+          <w:bCs/>
+          <w:color w:val="000000" w:themeColor="text1"/>
           <w:u w:val="none"/>
         </w:rPr>
       </w:pPr>
       <w:r>
         <w:rPr>
           <w:rFonts w:ascii="Times New Roman" w:hAnsi="Times New Roman" w:cs="Times New Roman"/>
-          <w:b/>
-          <w:color w:val="000000" w:themeColor="text1"/>
-          <w:sz w:val="28"/>
-          <w:szCs w:val="28"/>
+          <w:bCs/>
+          <w:color w:val="000000" w:themeColor="text1"/>
         </w:rPr>
         <w:t xml:space="preserve">Go to </w:t>
       </w:r>
@@ -1713,6 +1779,9 @@
         <w:r>
           <w:rPr>
             <w:rStyle w:val="Hyperlink"/>
+            <w:bCs/>
+            <w:sz w:val="22"/>
+            <w:szCs w:val="22"/>
           </w:rPr>
           <w:t>https://laravelprojectclc.herokuapp.com/</w:t>
         </w:r>
@@ -1727,51 +1796,21 @@
         </w:numPr>
         <w:rPr>
           <w:rFonts w:ascii="Times New Roman" w:hAnsi="Times New Roman" w:cs="Times New Roman"/>
-          <w:b/>
-          <w:color w:val="000000" w:themeColor="text1"/>
-          <w:sz w:val="28"/>
-          <w:szCs w:val="28"/>
-        </w:rPr>
-      </w:pPr>
-      <w:r>
-        <w:rPr>
-          <w:rFonts w:ascii="Times New Roman" w:hAnsi="Times New Roman" w:cs="Times New Roman"/>
-          <w:b/>
-          <w:color w:val="000000" w:themeColor="text1"/>
-          <w:sz w:val="28"/>
-          <w:szCs w:val="28"/>
+          <w:bCs/>
+          <w:color w:val="000000" w:themeColor="text1"/>
+        </w:rPr>
+      </w:pPr>
+      <w:r>
+        <w:rPr>
+          <w:rFonts w:ascii="Times New Roman" w:hAnsi="Times New Roman" w:cs="Times New Roman"/>
+          <w:bCs/>
+          <w:color w:val="000000" w:themeColor="text1"/>
         </w:rPr>
         <w:t>Register a new account</w:t>
       </w:r>
     </w:p>
     <w:p>
       <w:pPr>
-        <w:pStyle w:val="ListParagraph"/>
-        <w:numPr>
-          <w:ilvl w:val="0"/>
-          <w:numId w:val="3"/>
-        </w:numPr>
-        <w:rPr>
-          <w:rFonts w:ascii="Times New Roman" w:hAnsi="Times New Roman" w:cs="Times New Roman"/>
-          <w:b/>
-          <w:color w:val="000000" w:themeColor="text1"/>
-          <w:sz w:val="28"/>
-          <w:szCs w:val="28"/>
-        </w:rPr>
-      </w:pPr>
-      <w:r>
-        <w:rPr>
-          <w:rFonts w:ascii="Times New Roman" w:hAnsi="Times New Roman" w:cs="Times New Roman"/>
-          <w:b/>
-          <w:color w:val="000000" w:themeColor="text1"/>
-          <w:sz w:val="28"/>
-          <w:szCs w:val="28"/>
-        </w:rPr>
-        <w:t>Test it out</w:t>
-      </w:r>
-    </w:p>
-    <w:p>
-      <w:pPr>
         <w:rPr>
           <w:rFonts w:ascii="Times New Roman" w:hAnsi="Times New Roman" w:cs="Times New Roman"/>
           <w:b/>
@@ -1838,203 +1877,169 @@
           <w:rFonts w:ascii="Times New Roman" w:hAnsi="Times New Roman" w:cs="Times New Roman"/>
           <w:color w:val="2E74B5" w:themeColor="accent1" w:themeShade="BF"/>
         </w:rPr>
-        <w:t xml:space="preserve"> posti</w:t>
-      </w:r>
-      <w:bookmarkStart w:id="0" w:name="_GoBack"/>
-      <w:bookmarkEnd w:id="0"/>
+        <w:t xml:space="preserve"> postings</w:t>
+      </w:r>
       <w:r>
         <w:rPr>
           <w:rFonts w:ascii="Times New Roman" w:hAnsi="Times New Roman" w:cs="Times New Roman"/>
           <w:color w:val="2E74B5" w:themeColor="accent1" w:themeShade="BF"/>
         </w:rPr>
-        <w:t>ngs</w:t>
+        <w:t>.</w:t>
       </w:r>
       <w:r>
         <w:rPr>
           <w:rFonts w:ascii="Times New Roman" w:hAnsi="Times New Roman" w:cs="Times New Roman"/>
           <w:color w:val="2E74B5" w:themeColor="accent1" w:themeShade="BF"/>
         </w:rPr>
-        <w:t>.</w:t>
+        <w:t xml:space="preserve"> In addition, </w:t>
       </w:r>
       <w:r>
         <w:rPr>
           <w:rFonts w:ascii="Times New Roman" w:hAnsi="Times New Roman" w:cs="Times New Roman"/>
           <w:color w:val="2E74B5" w:themeColor="accent1" w:themeShade="BF"/>
         </w:rPr>
-        <w:t xml:space="preserve"> In addition, </w:t>
+        <w:t>we updated our</w:t>
       </w:r>
       <w:r>
         <w:rPr>
           <w:rFonts w:ascii="Times New Roman" w:hAnsi="Times New Roman" w:cs="Times New Roman"/>
           <w:color w:val="2E74B5" w:themeColor="accent1" w:themeShade="BF"/>
         </w:rPr>
-        <w:t>we updated our</w:t>
+        <w:t xml:space="preserve"> MVC</w:t>
       </w:r>
       <w:r>
         <w:rPr>
           <w:rFonts w:ascii="Times New Roman" w:hAnsi="Times New Roman" w:cs="Times New Roman"/>
           <w:color w:val="2E74B5" w:themeColor="accent1" w:themeShade="BF"/>
         </w:rPr>
-        <w:t xml:space="preserve"> MVC</w:t>
+        <w:t>’s</w:t>
       </w:r>
       <w:r>
         <w:rPr>
           <w:rFonts w:ascii="Times New Roman" w:hAnsi="Times New Roman" w:cs="Times New Roman"/>
           <w:color w:val="2E74B5" w:themeColor="accent1" w:themeShade="BF"/>
         </w:rPr>
-        <w:t>’s</w:t>
+        <w:t xml:space="preserve"> </w:t>
       </w:r>
       <w:r>
         <w:rPr>
           <w:rFonts w:ascii="Times New Roman" w:hAnsi="Times New Roman" w:cs="Times New Roman"/>
           <w:color w:val="2E74B5" w:themeColor="accent1" w:themeShade="BF"/>
         </w:rPr>
-        <w:t xml:space="preserve"> </w:t>
+        <w:t xml:space="preserve">for </w:t>
       </w:r>
       <w:r>
         <w:rPr>
           <w:rFonts w:ascii="Times New Roman" w:hAnsi="Times New Roman" w:cs="Times New Roman"/>
           <w:color w:val="2E74B5" w:themeColor="accent1" w:themeShade="BF"/>
         </w:rPr>
-        <w:t xml:space="preserve">for </w:t>
+        <w:t>user Portfolio</w:t>
       </w:r>
       <w:r>
         <w:rPr>
           <w:rFonts w:ascii="Times New Roman" w:hAnsi="Times New Roman" w:cs="Times New Roman"/>
           <w:color w:val="2E74B5" w:themeColor="accent1" w:themeShade="BF"/>
         </w:rPr>
-        <w:t>user Portfolio</w:t>
+        <w:t>s and job postings</w:t>
       </w:r>
       <w:r>
         <w:rPr>
           <w:rFonts w:ascii="Times New Roman" w:hAnsi="Times New Roman" w:cs="Times New Roman"/>
           <w:color w:val="2E74B5" w:themeColor="accent1" w:themeShade="BF"/>
         </w:rPr>
-        <w:t>s and job postings</w:t>
+        <w:t>. Edit and delete methods were implemented for each object</w:t>
       </w:r>
       <w:r>
         <w:rPr>
           <w:rFonts w:ascii="Times New Roman" w:hAnsi="Times New Roman" w:cs="Times New Roman"/>
           <w:color w:val="2E74B5" w:themeColor="accent1" w:themeShade="BF"/>
         </w:rPr>
-        <w:t>. Edit and delete methods were implemented for each object</w:t>
+        <w:t xml:space="preserve"> page</w:t>
       </w:r>
       <w:r>
         <w:rPr>
           <w:rFonts w:ascii="Times New Roman" w:hAnsi="Times New Roman" w:cs="Times New Roman"/>
           <w:color w:val="2E74B5" w:themeColor="accent1" w:themeShade="BF"/>
         </w:rPr>
-        <w:t xml:space="preserve"> page</w:t>
+        <w:t xml:space="preserve">. </w:t>
       </w:r>
       <w:r>
         <w:rPr>
           <w:rFonts w:ascii="Times New Roman" w:hAnsi="Times New Roman" w:cs="Times New Roman"/>
           <w:color w:val="2E74B5" w:themeColor="accent1" w:themeShade="BF"/>
         </w:rPr>
-        <w:t xml:space="preserve">. </w:t>
+        <w:t xml:space="preserve">Rest API has been implemented for users and job postings to pull data in the form of JSON on request. </w:t>
       </w:r>
       <w:r>
         <w:rPr>
           <w:rFonts w:ascii="Times New Roman" w:hAnsi="Times New Roman" w:cs="Times New Roman"/>
           <w:color w:val="2E74B5" w:themeColor="accent1" w:themeShade="BF"/>
         </w:rPr>
-        <w:t xml:space="preserve">Rest API has been implemented for users and job postings to pull data in the form of JSON on request. </w:t>
-      </w:r>
-      <w:r>
+        <w:t>Laravel app was deployed on Heroku.</w:t>
+      </w:r>
+    </w:p>
+    <w:p>
+      <w:pPr>
+        <w:rPr>
+          <w:rFonts w:ascii="Times New Roman" w:hAnsi="Times New Roman" w:cs="Times New Roman"/>
+          <w:b/>
+          <w:color w:val="000000" w:themeColor="text1"/>
+          <w:sz w:val="28"/>
+          <w:szCs w:val="28"/>
+        </w:rPr>
+      </w:pPr>
+    </w:p>
+    <w:p>
+      <w:pPr>
+        <w:rPr>
+          <w:rFonts w:ascii="Times New Roman" w:hAnsi="Times New Roman" w:cs="Times New Roman"/>
+          <w:b/>
+          <w:color w:val="000000" w:themeColor="text1"/>
+          <w:sz w:val="28"/>
+          <w:szCs w:val="28"/>
+        </w:rPr>
+      </w:pPr>
+      <w:r>
+        <w:rPr>
+          <w:rFonts w:ascii="Times New Roman" w:hAnsi="Times New Roman" w:cs="Times New Roman"/>
+          <w:b/>
+          <w:color w:val="000000" w:themeColor="text1"/>
+          <w:sz w:val="28"/>
+          <w:szCs w:val="28"/>
+        </w:rPr>
+        <w:t xml:space="preserve">Key </w:t>
+      </w:r>
+      <w:r>
+        <w:rPr>
+          <w:rFonts w:ascii="Times New Roman" w:hAnsi="Times New Roman" w:cs="Times New Roman"/>
+          <w:b/>
+          <w:color w:val="000000" w:themeColor="text1"/>
+          <w:sz w:val="28"/>
+          <w:szCs w:val="28"/>
+        </w:rPr>
+        <w:t>Technical Design Decisions:</w:t>
+      </w:r>
+    </w:p>
+    <w:p>
+      <w:pPr>
         <w:rPr>
           <w:rFonts w:ascii="Times New Roman" w:hAnsi="Times New Roman" w:cs="Times New Roman"/>
           <w:color w:val="2E74B5" w:themeColor="accent1" w:themeShade="BF"/>
         </w:rPr>
-        <w:t>Laravel app was deployed on Heroku.</w:t>
-      </w:r>
-    </w:p>
-    <w:p>
-      <w:pPr>
-        <w:rPr>
-          <w:rFonts w:ascii="Times New Roman" w:hAnsi="Times New Roman" w:cs="Times New Roman"/>
-          <w:b/>
-          <w:color w:val="000000" w:themeColor="text1"/>
-          <w:sz w:val="28"/>
-          <w:szCs w:val="28"/>
-        </w:rPr>
-      </w:pPr>
-    </w:p>
-    <w:p>
-      <w:pPr>
-        <w:rPr>
-          <w:rFonts w:ascii="Times New Roman" w:hAnsi="Times New Roman" w:cs="Times New Roman"/>
-          <w:b/>
-          <w:color w:val="000000" w:themeColor="text1"/>
-          <w:sz w:val="28"/>
-          <w:szCs w:val="28"/>
-        </w:rPr>
-      </w:pPr>
-      <w:r>
-        <w:rPr>
-          <w:rFonts w:ascii="Times New Roman" w:hAnsi="Times New Roman" w:cs="Times New Roman"/>
-          <w:b/>
-          <w:color w:val="000000" w:themeColor="text1"/>
-          <w:sz w:val="28"/>
-          <w:szCs w:val="28"/>
-        </w:rPr>
-        <w:t xml:space="preserve">Key </w:t>
-      </w:r>
-      <w:r>
-        <w:rPr>
-          <w:rFonts w:ascii="Times New Roman" w:hAnsi="Times New Roman" w:cs="Times New Roman"/>
-          <w:b/>
-          <w:color w:val="000000" w:themeColor="text1"/>
-          <w:sz w:val="28"/>
-          <w:szCs w:val="28"/>
-        </w:rPr>
-        <w:t>Technical Design Decisions:</w:t>
-      </w:r>
-    </w:p>
-    <w:p>
-      <w:pPr>
+      </w:pPr>
+      <w:r>
         <w:rPr>
           <w:rFonts w:ascii="Times New Roman" w:hAnsi="Times New Roman" w:cs="Times New Roman"/>
           <w:color w:val="2E74B5" w:themeColor="accent1" w:themeShade="BF"/>
         </w:rPr>
-      </w:pPr>
+        <w:t xml:space="preserve">Using MVC design for code reusability and to increase security, scalability, and flexibility and decrease code redundancy. Mysqli database for ease of use. </w:t>
+      </w:r>
       <w:r>
         <w:rPr>
           <w:rFonts w:ascii="Times New Roman" w:hAnsi="Times New Roman" w:cs="Times New Roman"/>
           <w:color w:val="2E74B5" w:themeColor="accent1" w:themeShade="BF"/>
         </w:rPr>
-        <w:t xml:space="preserve">Using MVC design for code reusability and to increase security, scalability, and flexibility and decrease code redundancy. </w:t>
-      </w:r>
-      <w:proofErr w:type="spellStart"/>
-      <w:r>
-        <w:rPr>
-          <w:rFonts w:ascii="Times New Roman" w:hAnsi="Times New Roman" w:cs="Times New Roman"/>
-          <w:color w:val="2E74B5" w:themeColor="accent1" w:themeShade="BF"/>
-        </w:rPr>
-        <w:t>Mysqli</w:t>
-      </w:r>
-      <w:proofErr w:type="spellEnd"/>
-      <w:r>
-        <w:rPr>
-          <w:rFonts w:ascii="Times New Roman" w:hAnsi="Times New Roman" w:cs="Times New Roman"/>
-          <w:color w:val="2E74B5" w:themeColor="accent1" w:themeShade="BF"/>
-        </w:rPr>
-        <w:t xml:space="preserve"> database for ease of use. </w:t>
-      </w:r>
-      <w:proofErr w:type="spellStart"/>
-      <w:r>
-        <w:rPr>
-          <w:rFonts w:ascii="Times New Roman" w:hAnsi="Times New Roman" w:cs="Times New Roman"/>
-          <w:color w:val="2E74B5" w:themeColor="accent1" w:themeShade="BF"/>
-        </w:rPr>
-        <w:t>ClearDB</w:t>
-      </w:r>
-      <w:proofErr w:type="spellEnd"/>
-      <w:r>
-        <w:rPr>
-          <w:rFonts w:ascii="Times New Roman" w:hAnsi="Times New Roman" w:cs="Times New Roman"/>
-          <w:color w:val="2E74B5" w:themeColor="accent1" w:themeShade="BF"/>
-        </w:rPr>
-        <w:t xml:space="preserve"> was implemented in Heroku to deploy our database with our Laravel application.</w:t>
+        <w:t>ClearDB was implemented in Heroku to deploy our database with our Laravel application.</w:t>
       </w:r>
     </w:p>
     <w:p>
@@ -2273,53 +2278,29 @@
           <w:sz w:val="28"/>
           <w:szCs w:val="28"/>
         </w:rPr>
-        <w:t>SET @OLD_UNIQUE_CHECKS=@@UNIQUE_CHECKS, UNIQUE_CHECKS=</w:t>
-      </w:r>
-      <w:proofErr w:type="gramStart"/>
-      <w:r>
-        <w:rPr>
-          <w:rFonts w:ascii="Times New Roman" w:hAnsi="Times New Roman" w:cs="Times New Roman"/>
-          <w:b/>
-          <w:color w:val="000000" w:themeColor="text1"/>
-          <w:sz w:val="28"/>
-          <w:szCs w:val="28"/>
-        </w:rPr>
-        <w:t>0;</w:t>
-      </w:r>
-      <w:proofErr w:type="gramEnd"/>
-    </w:p>
-    <w:p>
-      <w:pPr>
-        <w:rPr>
-          <w:rFonts w:ascii="Times New Roman" w:hAnsi="Times New Roman" w:cs="Times New Roman"/>
-          <w:b/>
-          <w:color w:val="000000" w:themeColor="text1"/>
-          <w:sz w:val="28"/>
-          <w:szCs w:val="28"/>
-        </w:rPr>
-      </w:pPr>
-      <w:r>
-        <w:rPr>
-          <w:rFonts w:ascii="Times New Roman" w:hAnsi="Times New Roman" w:cs="Times New Roman"/>
-          <w:b/>
-          <w:color w:val="000000" w:themeColor="text1"/>
-          <w:sz w:val="28"/>
-          <w:szCs w:val="28"/>
-        </w:rPr>
-        <w:t>SET @OLD_FOREIGN_KEY_CHECKS=@@FOREIGN_KEY_CHECKS, FOREIGN_KEY_CHECKS=</w:t>
-      </w:r>
-      <w:proofErr w:type="gramStart"/>
-      <w:r>
-        <w:rPr>
-          <w:rFonts w:ascii="Times New Roman" w:hAnsi="Times New Roman" w:cs="Times New Roman"/>
-          <w:b/>
-          <w:color w:val="000000" w:themeColor="text1"/>
-          <w:sz w:val="28"/>
-          <w:szCs w:val="28"/>
-        </w:rPr>
-        <w:t>0;</w:t>
-      </w:r>
-      <w:proofErr w:type="gramEnd"/>
+        <w:t>SET @OLD_UNIQUE_CHECKS=@@UNIQUE_CHECKS, UNIQUE_CHECKS=0;</w:t>
+      </w:r>
+    </w:p>
+    <w:p>
+      <w:pPr>
+        <w:rPr>
+          <w:rFonts w:ascii="Times New Roman" w:hAnsi="Times New Roman" w:cs="Times New Roman"/>
+          <w:b/>
+          <w:color w:val="000000" w:themeColor="text1"/>
+          <w:sz w:val="28"/>
+          <w:szCs w:val="28"/>
+        </w:rPr>
+      </w:pPr>
+      <w:r>
+        <w:rPr>
+          <w:rFonts w:ascii="Times New Roman" w:hAnsi="Times New Roman" w:cs="Times New Roman"/>
+          <w:b/>
+          <w:color w:val="000000" w:themeColor="text1"/>
+          <w:sz w:val="28"/>
+          <w:szCs w:val="28"/>
+        </w:rPr>
+        <w:t>SET @OLD_FOREIGN_KEY_CHECKS=@@FOREIGN_KEY_CHECKS, FOREIGN_KEY_CHECKS=0;</w:t>
+      </w:r>
     </w:p>
     <w:p>
       <w:pPr>
@@ -2392,20 +2373,8 @@
           <w:sz w:val="28"/>
           <w:szCs w:val="28"/>
         </w:rPr>
-        <w:t xml:space="preserve">-- Schema </w:t>
-      </w:r>
-      <w:proofErr w:type="spellStart"/>
-      <w:r>
-        <w:rPr>
-          <w:rFonts w:ascii="Times New Roman" w:hAnsi="Times New Roman" w:cs="Times New Roman"/>
-          <w:b/>
-          <w:color w:val="000000" w:themeColor="text1"/>
-          <w:sz w:val="28"/>
-          <w:szCs w:val="28"/>
-        </w:rPr>
-        <w:t>mydb</w:t>
-      </w:r>
-      <w:proofErr w:type="spellEnd"/>
+        <w:t>-- Schema mydb</w:t>
+      </w:r>
     </w:p>
     <w:p>
       <w:pPr>
@@ -2467,20 +2436,8 @@
           <w:sz w:val="28"/>
           <w:szCs w:val="28"/>
         </w:rPr>
-        <w:t xml:space="preserve">-- Schema </w:t>
-      </w:r>
-      <w:proofErr w:type="spellStart"/>
-      <w:r>
-        <w:rPr>
-          <w:rFonts w:ascii="Times New Roman" w:hAnsi="Times New Roman" w:cs="Times New Roman"/>
-          <w:b/>
-          <w:color w:val="000000" w:themeColor="text1"/>
-          <w:sz w:val="28"/>
-          <w:szCs w:val="28"/>
-        </w:rPr>
-        <w:t>laraveldb</w:t>
-      </w:r>
-      <w:proofErr w:type="spellEnd"/>
+        <w:t>-- Schema laraveldb</w:t>
+      </w:r>
     </w:p>
     <w:p>
       <w:pPr>
@@ -2553,20 +2510,8 @@
           <w:sz w:val="28"/>
           <w:szCs w:val="28"/>
         </w:rPr>
-        <w:t xml:space="preserve">-- Schema </w:t>
-      </w:r>
-      <w:proofErr w:type="spellStart"/>
-      <w:r>
-        <w:rPr>
-          <w:rFonts w:ascii="Times New Roman" w:hAnsi="Times New Roman" w:cs="Times New Roman"/>
-          <w:b/>
-          <w:color w:val="000000" w:themeColor="text1"/>
-          <w:sz w:val="28"/>
-          <w:szCs w:val="28"/>
-        </w:rPr>
-        <w:t>laraveldb</w:t>
-      </w:r>
-      <w:proofErr w:type="spellEnd"/>
+        <w:t>-- Schema laraveldb</w:t>
+      </w:r>
     </w:p>
     <w:p>
       <w:pPr>
@@ -2607,87 +2552,29 @@
           <w:sz w:val="28"/>
           <w:szCs w:val="28"/>
         </w:rPr>
-        <w:t>CREATE SCHEMA IF NOT EXISTS `</w:t>
-      </w:r>
-      <w:proofErr w:type="spellStart"/>
-      <w:r>
-        <w:rPr>
-          <w:rFonts w:ascii="Times New Roman" w:hAnsi="Times New Roman" w:cs="Times New Roman"/>
-          <w:b/>
-          <w:color w:val="000000" w:themeColor="text1"/>
-          <w:sz w:val="28"/>
-          <w:szCs w:val="28"/>
-        </w:rPr>
-        <w:t>laraveldb</w:t>
-      </w:r>
-      <w:proofErr w:type="spellEnd"/>
-      <w:r>
-        <w:rPr>
-          <w:rFonts w:ascii="Times New Roman" w:hAnsi="Times New Roman" w:cs="Times New Roman"/>
-          <w:b/>
-          <w:color w:val="000000" w:themeColor="text1"/>
-          <w:sz w:val="28"/>
-          <w:szCs w:val="28"/>
-        </w:rPr>
-        <w:t>` DEFAULT CHARACTER SET latin</w:t>
-      </w:r>
-      <w:proofErr w:type="gramStart"/>
-      <w:r>
-        <w:rPr>
-          <w:rFonts w:ascii="Times New Roman" w:hAnsi="Times New Roman" w:cs="Times New Roman"/>
-          <w:b/>
-          <w:color w:val="000000" w:themeColor="text1"/>
-          <w:sz w:val="28"/>
-          <w:szCs w:val="28"/>
-        </w:rPr>
-        <w:t>1 ;</w:t>
-      </w:r>
-      <w:proofErr w:type="gramEnd"/>
-    </w:p>
-    <w:p>
-      <w:pPr>
-        <w:rPr>
-          <w:rFonts w:ascii="Times New Roman" w:hAnsi="Times New Roman" w:cs="Times New Roman"/>
-          <w:b/>
-          <w:color w:val="000000" w:themeColor="text1"/>
-          <w:sz w:val="28"/>
-          <w:szCs w:val="28"/>
-        </w:rPr>
-      </w:pPr>
-      <w:r>
-        <w:rPr>
-          <w:rFonts w:ascii="Times New Roman" w:hAnsi="Times New Roman" w:cs="Times New Roman"/>
-          <w:b/>
-          <w:color w:val="000000" w:themeColor="text1"/>
-          <w:sz w:val="28"/>
-          <w:szCs w:val="28"/>
-        </w:rPr>
-        <w:t>USE `</w:t>
-      </w:r>
-      <w:proofErr w:type="spellStart"/>
-      <w:r>
-        <w:rPr>
-          <w:rFonts w:ascii="Times New Roman" w:hAnsi="Times New Roman" w:cs="Times New Roman"/>
-          <w:b/>
-          <w:color w:val="000000" w:themeColor="text1"/>
-          <w:sz w:val="28"/>
-          <w:szCs w:val="28"/>
-        </w:rPr>
-        <w:t>laraveldb</w:t>
-      </w:r>
-      <w:proofErr w:type="spellEnd"/>
-      <w:proofErr w:type="gramStart"/>
-      <w:r>
-        <w:rPr>
-          <w:rFonts w:ascii="Times New Roman" w:hAnsi="Times New Roman" w:cs="Times New Roman"/>
-          <w:b/>
-          <w:color w:val="000000" w:themeColor="text1"/>
-          <w:sz w:val="28"/>
-          <w:szCs w:val="28"/>
-        </w:rPr>
-        <w:t>` ;</w:t>
-      </w:r>
-      <w:proofErr w:type="gramEnd"/>
+        <w:t>CREATE SCHEMA IF NOT EXISTS `laraveldb` DEFAULT CHARACTER SET latin1 ;</w:t>
+      </w:r>
+    </w:p>
+    <w:p>
+      <w:pPr>
+        <w:rPr>
+          <w:rFonts w:ascii="Times New Roman" w:hAnsi="Times New Roman" w:cs="Times New Roman"/>
+          <w:b/>
+          <w:color w:val="000000" w:themeColor="text1"/>
+          <w:sz w:val="28"/>
+          <w:szCs w:val="28"/>
+        </w:rPr>
+      </w:pPr>
+      <w:r>
+        <w:rPr>
+          <w:rFonts w:ascii="Times New Roman" w:hAnsi="Times New Roman" w:cs="Times New Roman"/>
+          <w:b/>
+          <w:color w:val="000000" w:themeColor="text1"/>
+          <w:sz w:val="28"/>
+          <w:szCs w:val="28"/>
+        </w:rPr>
+        <w:t>USE `laraveldb` ;</w:t>
+      </w:r>
     </w:p>
     <w:p>
       <w:pPr>
@@ -2739,41 +2626,7 @@
           <w:sz w:val="28"/>
           <w:szCs w:val="28"/>
         </w:rPr>
-        <w:t>-- Table `</w:t>
-      </w:r>
-      <w:proofErr w:type="spellStart"/>
-      <w:r>
-        <w:rPr>
-          <w:rFonts w:ascii="Times New Roman" w:hAnsi="Times New Roman" w:cs="Times New Roman"/>
-          <w:b/>
-          <w:color w:val="000000" w:themeColor="text1"/>
-          <w:sz w:val="28"/>
-          <w:szCs w:val="28"/>
-        </w:rPr>
-        <w:t>laraveldb</w:t>
-      </w:r>
-      <w:proofErr w:type="spellEnd"/>
-      <w:proofErr w:type="gramStart"/>
-      <w:r>
-        <w:rPr>
-          <w:rFonts w:ascii="Times New Roman" w:hAnsi="Times New Roman" w:cs="Times New Roman"/>
-          <w:b/>
-          <w:color w:val="000000" w:themeColor="text1"/>
-          <w:sz w:val="28"/>
-          <w:szCs w:val="28"/>
-        </w:rPr>
-        <w:t>`.`</w:t>
-      </w:r>
-      <w:proofErr w:type="gramEnd"/>
-      <w:r>
-        <w:rPr>
-          <w:rFonts w:ascii="Times New Roman" w:hAnsi="Times New Roman" w:cs="Times New Roman"/>
-          <w:b/>
-          <w:color w:val="000000" w:themeColor="text1"/>
-          <w:sz w:val="28"/>
-          <w:szCs w:val="28"/>
-        </w:rPr>
-        <w:t>user`</w:t>
+        <w:t>-- Table `laraveldb`.`user`</w:t>
       </w:r>
     </w:p>
     <w:p>
@@ -2815,408 +2668,154 @@
           <w:sz w:val="28"/>
           <w:szCs w:val="28"/>
         </w:rPr>
-        <w:t>CREATE TABLE IF NOT EXISTS `</w:t>
-      </w:r>
-      <w:proofErr w:type="spellStart"/>
-      <w:r>
-        <w:rPr>
-          <w:rFonts w:ascii="Times New Roman" w:hAnsi="Times New Roman" w:cs="Times New Roman"/>
-          <w:b/>
-          <w:color w:val="000000" w:themeColor="text1"/>
-          <w:sz w:val="28"/>
-          <w:szCs w:val="28"/>
-        </w:rPr>
-        <w:t>laraveldb</w:t>
-      </w:r>
-      <w:proofErr w:type="spellEnd"/>
-      <w:proofErr w:type="gramStart"/>
-      <w:r>
-        <w:rPr>
-          <w:rFonts w:ascii="Times New Roman" w:hAnsi="Times New Roman" w:cs="Times New Roman"/>
-          <w:b/>
-          <w:color w:val="000000" w:themeColor="text1"/>
-          <w:sz w:val="28"/>
-          <w:szCs w:val="28"/>
-        </w:rPr>
-        <w:t>`.`</w:t>
-      </w:r>
-      <w:proofErr w:type="gramEnd"/>
-      <w:r>
-        <w:rPr>
-          <w:rFonts w:ascii="Times New Roman" w:hAnsi="Times New Roman" w:cs="Times New Roman"/>
-          <w:b/>
-          <w:color w:val="000000" w:themeColor="text1"/>
-          <w:sz w:val="28"/>
-          <w:szCs w:val="28"/>
-        </w:rPr>
-        <w:t>user` (</w:t>
-      </w:r>
-    </w:p>
-    <w:p>
-      <w:pPr>
-        <w:rPr>
-          <w:rFonts w:ascii="Times New Roman" w:hAnsi="Times New Roman" w:cs="Times New Roman"/>
-          <w:b/>
-          <w:color w:val="000000" w:themeColor="text1"/>
-          <w:sz w:val="28"/>
-          <w:szCs w:val="28"/>
-        </w:rPr>
-      </w:pPr>
-      <w:r>
-        <w:rPr>
-          <w:rFonts w:ascii="Times New Roman" w:hAnsi="Times New Roman" w:cs="Times New Roman"/>
-          <w:b/>
-          <w:color w:val="000000" w:themeColor="text1"/>
-          <w:sz w:val="28"/>
-          <w:szCs w:val="28"/>
-        </w:rPr>
-        <w:t xml:space="preserve">  `</w:t>
-      </w:r>
-      <w:proofErr w:type="spellStart"/>
-      <w:r>
-        <w:rPr>
-          <w:rFonts w:ascii="Times New Roman" w:hAnsi="Times New Roman" w:cs="Times New Roman"/>
-          <w:b/>
-          <w:color w:val="000000" w:themeColor="text1"/>
-          <w:sz w:val="28"/>
-          <w:szCs w:val="28"/>
-        </w:rPr>
-        <w:t>userId</w:t>
-      </w:r>
-      <w:proofErr w:type="spellEnd"/>
-      <w:r>
-        <w:rPr>
-          <w:rFonts w:ascii="Times New Roman" w:hAnsi="Times New Roman" w:cs="Times New Roman"/>
-          <w:b/>
-          <w:color w:val="000000" w:themeColor="text1"/>
-          <w:sz w:val="28"/>
-          <w:szCs w:val="28"/>
-        </w:rPr>
-        <w:t xml:space="preserve">` </w:t>
-      </w:r>
-      <w:proofErr w:type="gramStart"/>
-      <w:r>
-        <w:rPr>
-          <w:rFonts w:ascii="Times New Roman" w:hAnsi="Times New Roman" w:cs="Times New Roman"/>
-          <w:b/>
-          <w:color w:val="000000" w:themeColor="text1"/>
-          <w:sz w:val="28"/>
-          <w:szCs w:val="28"/>
-        </w:rPr>
-        <w:t>INT(</w:t>
-      </w:r>
-      <w:proofErr w:type="gramEnd"/>
-      <w:r>
-        <w:rPr>
-          <w:rFonts w:ascii="Times New Roman" w:hAnsi="Times New Roman" w:cs="Times New Roman"/>
-          <w:b/>
-          <w:color w:val="000000" w:themeColor="text1"/>
-          <w:sz w:val="28"/>
-          <w:szCs w:val="28"/>
-        </w:rPr>
-        <w:t>11) NOT NULL AUTO_INCREMENT,</w:t>
-      </w:r>
-    </w:p>
-    <w:p>
-      <w:pPr>
-        <w:rPr>
-          <w:rFonts w:ascii="Times New Roman" w:hAnsi="Times New Roman" w:cs="Times New Roman"/>
-          <w:b/>
-          <w:color w:val="000000" w:themeColor="text1"/>
-          <w:sz w:val="28"/>
-          <w:szCs w:val="28"/>
-        </w:rPr>
-      </w:pPr>
-      <w:r>
-        <w:rPr>
-          <w:rFonts w:ascii="Times New Roman" w:hAnsi="Times New Roman" w:cs="Times New Roman"/>
-          <w:b/>
-          <w:color w:val="000000" w:themeColor="text1"/>
-          <w:sz w:val="28"/>
-          <w:szCs w:val="28"/>
-        </w:rPr>
-        <w:t xml:space="preserve">  `username` </w:t>
-      </w:r>
-      <w:proofErr w:type="gramStart"/>
-      <w:r>
-        <w:rPr>
-          <w:rFonts w:ascii="Times New Roman" w:hAnsi="Times New Roman" w:cs="Times New Roman"/>
-          <w:b/>
-          <w:color w:val="000000" w:themeColor="text1"/>
-          <w:sz w:val="28"/>
-          <w:szCs w:val="28"/>
-        </w:rPr>
-        <w:t>VARCHAR(</w:t>
-      </w:r>
-      <w:proofErr w:type="gramEnd"/>
-      <w:r>
-        <w:rPr>
-          <w:rFonts w:ascii="Times New Roman" w:hAnsi="Times New Roman" w:cs="Times New Roman"/>
-          <w:b/>
-          <w:color w:val="000000" w:themeColor="text1"/>
-          <w:sz w:val="28"/>
-          <w:szCs w:val="28"/>
-        </w:rPr>
-        <w:t>45) NULL DEFAULT NULL,</w:t>
-      </w:r>
-    </w:p>
-    <w:p>
-      <w:pPr>
-        <w:rPr>
-          <w:rFonts w:ascii="Times New Roman" w:hAnsi="Times New Roman" w:cs="Times New Roman"/>
-          <w:b/>
-          <w:color w:val="000000" w:themeColor="text1"/>
-          <w:sz w:val="28"/>
-          <w:szCs w:val="28"/>
-        </w:rPr>
-      </w:pPr>
-      <w:r>
-        <w:rPr>
-          <w:rFonts w:ascii="Times New Roman" w:hAnsi="Times New Roman" w:cs="Times New Roman"/>
-          <w:b/>
-          <w:color w:val="000000" w:themeColor="text1"/>
-          <w:sz w:val="28"/>
-          <w:szCs w:val="28"/>
-        </w:rPr>
-        <w:t xml:space="preserve">  `password` </w:t>
-      </w:r>
-      <w:proofErr w:type="gramStart"/>
-      <w:r>
-        <w:rPr>
-          <w:rFonts w:ascii="Times New Roman" w:hAnsi="Times New Roman" w:cs="Times New Roman"/>
-          <w:b/>
-          <w:color w:val="000000" w:themeColor="text1"/>
-          <w:sz w:val="28"/>
-          <w:szCs w:val="28"/>
-        </w:rPr>
-        <w:t>VARCHAR(</w:t>
-      </w:r>
-      <w:proofErr w:type="gramEnd"/>
-      <w:r>
-        <w:rPr>
-          <w:rFonts w:ascii="Times New Roman" w:hAnsi="Times New Roman" w:cs="Times New Roman"/>
-          <w:b/>
-          <w:color w:val="000000" w:themeColor="text1"/>
-          <w:sz w:val="28"/>
-          <w:szCs w:val="28"/>
-        </w:rPr>
-        <w:t>45) NULL DEFAULT NULL,</w:t>
-      </w:r>
-    </w:p>
-    <w:p>
-      <w:pPr>
-        <w:rPr>
-          <w:rFonts w:ascii="Times New Roman" w:hAnsi="Times New Roman" w:cs="Times New Roman"/>
-          <w:b/>
-          <w:color w:val="000000" w:themeColor="text1"/>
-          <w:sz w:val="28"/>
-          <w:szCs w:val="28"/>
-        </w:rPr>
-      </w:pPr>
-      <w:r>
-        <w:rPr>
-          <w:rFonts w:ascii="Times New Roman" w:hAnsi="Times New Roman" w:cs="Times New Roman"/>
-          <w:b/>
-          <w:color w:val="000000" w:themeColor="text1"/>
-          <w:sz w:val="28"/>
-          <w:szCs w:val="28"/>
-        </w:rPr>
-        <w:t xml:space="preserve">  `</w:t>
-      </w:r>
-      <w:proofErr w:type="spellStart"/>
-      <w:r>
-        <w:rPr>
-          <w:rFonts w:ascii="Times New Roman" w:hAnsi="Times New Roman" w:cs="Times New Roman"/>
-          <w:b/>
-          <w:color w:val="000000" w:themeColor="text1"/>
-          <w:sz w:val="28"/>
-          <w:szCs w:val="28"/>
-        </w:rPr>
-        <w:t>firstName</w:t>
-      </w:r>
-      <w:proofErr w:type="spellEnd"/>
-      <w:r>
-        <w:rPr>
-          <w:rFonts w:ascii="Times New Roman" w:hAnsi="Times New Roman" w:cs="Times New Roman"/>
-          <w:b/>
-          <w:color w:val="000000" w:themeColor="text1"/>
-          <w:sz w:val="28"/>
-          <w:szCs w:val="28"/>
-        </w:rPr>
-        <w:t xml:space="preserve">` </w:t>
-      </w:r>
-      <w:proofErr w:type="gramStart"/>
-      <w:r>
-        <w:rPr>
-          <w:rFonts w:ascii="Times New Roman" w:hAnsi="Times New Roman" w:cs="Times New Roman"/>
-          <w:b/>
-          <w:color w:val="000000" w:themeColor="text1"/>
-          <w:sz w:val="28"/>
-          <w:szCs w:val="28"/>
-        </w:rPr>
-        <w:t>VARCHAR(</w:t>
-      </w:r>
-      <w:proofErr w:type="gramEnd"/>
-      <w:r>
-        <w:rPr>
-          <w:rFonts w:ascii="Times New Roman" w:hAnsi="Times New Roman" w:cs="Times New Roman"/>
-          <w:b/>
-          <w:color w:val="000000" w:themeColor="text1"/>
-          <w:sz w:val="28"/>
-          <w:szCs w:val="28"/>
-        </w:rPr>
-        <w:t>45) NULL DEFAULT NULL,</w:t>
-      </w:r>
-    </w:p>
-    <w:p>
-      <w:pPr>
-        <w:rPr>
-          <w:rFonts w:ascii="Times New Roman" w:hAnsi="Times New Roman" w:cs="Times New Roman"/>
-          <w:b/>
-          <w:color w:val="000000" w:themeColor="text1"/>
-          <w:sz w:val="28"/>
-          <w:szCs w:val="28"/>
-        </w:rPr>
-      </w:pPr>
-      <w:r>
-        <w:rPr>
-          <w:rFonts w:ascii="Times New Roman" w:hAnsi="Times New Roman" w:cs="Times New Roman"/>
-          <w:b/>
-          <w:color w:val="000000" w:themeColor="text1"/>
-          <w:sz w:val="28"/>
-          <w:szCs w:val="28"/>
-        </w:rPr>
-        <w:t xml:space="preserve">  `</w:t>
-      </w:r>
-      <w:proofErr w:type="spellStart"/>
-      <w:r>
-        <w:rPr>
-          <w:rFonts w:ascii="Times New Roman" w:hAnsi="Times New Roman" w:cs="Times New Roman"/>
-          <w:b/>
-          <w:color w:val="000000" w:themeColor="text1"/>
-          <w:sz w:val="28"/>
-          <w:szCs w:val="28"/>
-        </w:rPr>
-        <w:t>lastName</w:t>
-      </w:r>
-      <w:proofErr w:type="spellEnd"/>
-      <w:r>
-        <w:rPr>
-          <w:rFonts w:ascii="Times New Roman" w:hAnsi="Times New Roman" w:cs="Times New Roman"/>
-          <w:b/>
-          <w:color w:val="000000" w:themeColor="text1"/>
-          <w:sz w:val="28"/>
-          <w:szCs w:val="28"/>
-        </w:rPr>
-        <w:t xml:space="preserve">` </w:t>
-      </w:r>
-      <w:proofErr w:type="gramStart"/>
-      <w:r>
-        <w:rPr>
-          <w:rFonts w:ascii="Times New Roman" w:hAnsi="Times New Roman" w:cs="Times New Roman"/>
-          <w:b/>
-          <w:color w:val="000000" w:themeColor="text1"/>
-          <w:sz w:val="28"/>
-          <w:szCs w:val="28"/>
-        </w:rPr>
-        <w:t>VARCHAR(</w:t>
-      </w:r>
-      <w:proofErr w:type="gramEnd"/>
-      <w:r>
-        <w:rPr>
-          <w:rFonts w:ascii="Times New Roman" w:hAnsi="Times New Roman" w:cs="Times New Roman"/>
-          <w:b/>
-          <w:color w:val="000000" w:themeColor="text1"/>
-          <w:sz w:val="28"/>
-          <w:szCs w:val="28"/>
-        </w:rPr>
-        <w:t>45) NULL DEFAULT NULL,</w:t>
-      </w:r>
-    </w:p>
-    <w:p>
-      <w:pPr>
-        <w:rPr>
-          <w:rFonts w:ascii="Times New Roman" w:hAnsi="Times New Roman" w:cs="Times New Roman"/>
-          <w:b/>
-          <w:color w:val="000000" w:themeColor="text1"/>
-          <w:sz w:val="28"/>
-          <w:szCs w:val="28"/>
-        </w:rPr>
-      </w:pPr>
-      <w:r>
-        <w:rPr>
-          <w:rFonts w:ascii="Times New Roman" w:hAnsi="Times New Roman" w:cs="Times New Roman"/>
-          <w:b/>
-          <w:color w:val="000000" w:themeColor="text1"/>
-          <w:sz w:val="28"/>
-          <w:szCs w:val="28"/>
-        </w:rPr>
-        <w:t xml:space="preserve">  `picture` </w:t>
-      </w:r>
-      <w:proofErr w:type="gramStart"/>
-      <w:r>
-        <w:rPr>
-          <w:rFonts w:ascii="Times New Roman" w:hAnsi="Times New Roman" w:cs="Times New Roman"/>
-          <w:b/>
-          <w:color w:val="000000" w:themeColor="text1"/>
-          <w:sz w:val="28"/>
-          <w:szCs w:val="28"/>
-        </w:rPr>
-        <w:t>VARCHAR(</w:t>
-      </w:r>
-      <w:proofErr w:type="gramEnd"/>
-      <w:r>
-        <w:rPr>
-          <w:rFonts w:ascii="Times New Roman" w:hAnsi="Times New Roman" w:cs="Times New Roman"/>
-          <w:b/>
-          <w:color w:val="000000" w:themeColor="text1"/>
-          <w:sz w:val="28"/>
-          <w:szCs w:val="28"/>
-        </w:rPr>
-        <w:t>45) NULL DEFAULT NULL,</w:t>
-      </w:r>
-    </w:p>
-    <w:p>
-      <w:pPr>
-        <w:rPr>
-          <w:rFonts w:ascii="Times New Roman" w:hAnsi="Times New Roman" w:cs="Times New Roman"/>
-          <w:b/>
-          <w:color w:val="000000" w:themeColor="text1"/>
-          <w:sz w:val="28"/>
-          <w:szCs w:val="28"/>
-        </w:rPr>
-      </w:pPr>
-      <w:r>
-        <w:rPr>
-          <w:rFonts w:ascii="Times New Roman" w:hAnsi="Times New Roman" w:cs="Times New Roman"/>
-          <w:b/>
-          <w:color w:val="000000" w:themeColor="text1"/>
-          <w:sz w:val="28"/>
-          <w:szCs w:val="28"/>
-        </w:rPr>
-        <w:t xml:space="preserve">  `age` </w:t>
-      </w:r>
-      <w:proofErr w:type="gramStart"/>
-      <w:r>
-        <w:rPr>
-          <w:rFonts w:ascii="Times New Roman" w:hAnsi="Times New Roman" w:cs="Times New Roman"/>
-          <w:b/>
-          <w:color w:val="000000" w:themeColor="text1"/>
-          <w:sz w:val="28"/>
-          <w:szCs w:val="28"/>
-        </w:rPr>
-        <w:t>INT(</w:t>
-      </w:r>
-      <w:proofErr w:type="gramEnd"/>
-      <w:r>
-        <w:rPr>
-          <w:rFonts w:ascii="Times New Roman" w:hAnsi="Times New Roman" w:cs="Times New Roman"/>
-          <w:b/>
-          <w:color w:val="000000" w:themeColor="text1"/>
-          <w:sz w:val="28"/>
-          <w:szCs w:val="28"/>
-        </w:rPr>
-        <w:t>11) NULL DEFAULT NULL,</w:t>
+        <w:t>CREATE TABLE IF NOT EXISTS `laraveldb`.`user` (</w:t>
+      </w:r>
+    </w:p>
+    <w:p>
+      <w:pPr>
+        <w:rPr>
+          <w:rFonts w:ascii="Times New Roman" w:hAnsi="Times New Roman" w:cs="Times New Roman"/>
+          <w:b/>
+          <w:color w:val="000000" w:themeColor="text1"/>
+          <w:sz w:val="28"/>
+          <w:szCs w:val="28"/>
+        </w:rPr>
+      </w:pPr>
+      <w:r>
+        <w:rPr>
+          <w:rFonts w:ascii="Times New Roman" w:hAnsi="Times New Roman" w:cs="Times New Roman"/>
+          <w:b/>
+          <w:color w:val="000000" w:themeColor="text1"/>
+          <w:sz w:val="28"/>
+          <w:szCs w:val="28"/>
+        </w:rPr>
+        <w:t xml:space="preserve">  `userId` INT(11) NOT NULL AUTO_INCREMENT,</w:t>
+      </w:r>
+    </w:p>
+    <w:p>
+      <w:pPr>
+        <w:rPr>
+          <w:rFonts w:ascii="Times New Roman" w:hAnsi="Times New Roman" w:cs="Times New Roman"/>
+          <w:b/>
+          <w:color w:val="000000" w:themeColor="text1"/>
+          <w:sz w:val="28"/>
+          <w:szCs w:val="28"/>
+        </w:rPr>
+      </w:pPr>
+      <w:r>
+        <w:rPr>
+          <w:rFonts w:ascii="Times New Roman" w:hAnsi="Times New Roman" w:cs="Times New Roman"/>
+          <w:b/>
+          <w:color w:val="000000" w:themeColor="text1"/>
+          <w:sz w:val="28"/>
+          <w:szCs w:val="28"/>
+        </w:rPr>
+        <w:t xml:space="preserve">  `username` VARCHAR(45) NULL DEFAULT NULL,</w:t>
+      </w:r>
+    </w:p>
+    <w:p>
+      <w:pPr>
+        <w:rPr>
+          <w:rFonts w:ascii="Times New Roman" w:hAnsi="Times New Roman" w:cs="Times New Roman"/>
+          <w:b/>
+          <w:color w:val="000000" w:themeColor="text1"/>
+          <w:sz w:val="28"/>
+          <w:szCs w:val="28"/>
+        </w:rPr>
+      </w:pPr>
+      <w:r>
+        <w:rPr>
+          <w:rFonts w:ascii="Times New Roman" w:hAnsi="Times New Roman" w:cs="Times New Roman"/>
+          <w:b/>
+          <w:color w:val="000000" w:themeColor="text1"/>
+          <w:sz w:val="28"/>
+          <w:szCs w:val="28"/>
+        </w:rPr>
+        <w:t xml:space="preserve">  `password` VARCHAR(45) NULL DEFAULT NULL,</w:t>
+      </w:r>
+    </w:p>
+    <w:p>
+      <w:pPr>
+        <w:rPr>
+          <w:rFonts w:ascii="Times New Roman" w:hAnsi="Times New Roman" w:cs="Times New Roman"/>
+          <w:b/>
+          <w:color w:val="000000" w:themeColor="text1"/>
+          <w:sz w:val="28"/>
+          <w:szCs w:val="28"/>
+        </w:rPr>
+      </w:pPr>
+      <w:r>
+        <w:rPr>
+          <w:rFonts w:ascii="Times New Roman" w:hAnsi="Times New Roman" w:cs="Times New Roman"/>
+          <w:b/>
+          <w:color w:val="000000" w:themeColor="text1"/>
+          <w:sz w:val="28"/>
+          <w:szCs w:val="28"/>
+        </w:rPr>
+        <w:t xml:space="preserve">  `firstName` VARCHAR(45) NULL DEFAULT NULL,</w:t>
+      </w:r>
+    </w:p>
+    <w:p>
+      <w:pPr>
+        <w:rPr>
+          <w:rFonts w:ascii="Times New Roman" w:hAnsi="Times New Roman" w:cs="Times New Roman"/>
+          <w:b/>
+          <w:color w:val="000000" w:themeColor="text1"/>
+          <w:sz w:val="28"/>
+          <w:szCs w:val="28"/>
+        </w:rPr>
+      </w:pPr>
+      <w:r>
+        <w:rPr>
+          <w:rFonts w:ascii="Times New Roman" w:hAnsi="Times New Roman" w:cs="Times New Roman"/>
+          <w:b/>
+          <w:color w:val="000000" w:themeColor="text1"/>
+          <w:sz w:val="28"/>
+          <w:szCs w:val="28"/>
+        </w:rPr>
+        <w:t xml:space="preserve">  `lastName` VARCHAR(45) NULL DEFAULT NULL,</w:t>
+      </w:r>
+    </w:p>
+    <w:p>
+      <w:pPr>
+        <w:rPr>
+          <w:rFonts w:ascii="Times New Roman" w:hAnsi="Times New Roman" w:cs="Times New Roman"/>
+          <w:b/>
+          <w:color w:val="000000" w:themeColor="text1"/>
+          <w:sz w:val="28"/>
+          <w:szCs w:val="28"/>
+        </w:rPr>
+      </w:pPr>
+      <w:r>
+        <w:rPr>
+          <w:rFonts w:ascii="Times New Roman" w:hAnsi="Times New Roman" w:cs="Times New Roman"/>
+          <w:b/>
+          <w:color w:val="000000" w:themeColor="text1"/>
+          <w:sz w:val="28"/>
+          <w:szCs w:val="28"/>
+        </w:rPr>
+        <w:t xml:space="preserve">  `picture` VARCHAR(45) NULL DEFAULT NULL,</w:t>
+      </w:r>
+    </w:p>
+    <w:p>
+      <w:pPr>
+        <w:rPr>
+          <w:rFonts w:ascii="Times New Roman" w:hAnsi="Times New Roman" w:cs="Times New Roman"/>
+          <w:b/>
+          <w:color w:val="000000" w:themeColor="text1"/>
+          <w:sz w:val="28"/>
+          <w:szCs w:val="28"/>
+        </w:rPr>
+      </w:pPr>
+      <w:r>
+        <w:rPr>
+          <w:rFonts w:ascii="Times New Roman" w:hAnsi="Times New Roman" w:cs="Times New Roman"/>
+          <w:b/>
+          <w:color w:val="000000" w:themeColor="text1"/>
+          <w:sz w:val="28"/>
+          <w:szCs w:val="28"/>
+        </w:rPr>
+        <w:t xml:space="preserve">  `age` INT(11) NULL DEFAULT NULL,</w:t>
       </w:r>
     </w:p>
     <w:p>
@@ -3238,408 +2837,176 @@
           <w:szCs w:val="28"/>
         </w:rPr>
         <w:lastRenderedPageBreak/>
-        <w:t xml:space="preserve">  `gender` </w:t>
-      </w:r>
-      <w:proofErr w:type="gramStart"/>
-      <w:r>
-        <w:rPr>
-          <w:rFonts w:ascii="Times New Roman" w:hAnsi="Times New Roman" w:cs="Times New Roman"/>
-          <w:b/>
-          <w:color w:val="000000" w:themeColor="text1"/>
-          <w:sz w:val="28"/>
-          <w:szCs w:val="28"/>
-        </w:rPr>
-        <w:t>VARCHAR(</w:t>
-      </w:r>
-      <w:proofErr w:type="gramEnd"/>
-      <w:r>
-        <w:rPr>
-          <w:rFonts w:ascii="Times New Roman" w:hAnsi="Times New Roman" w:cs="Times New Roman"/>
-          <w:b/>
-          <w:color w:val="000000" w:themeColor="text1"/>
-          <w:sz w:val="28"/>
-          <w:szCs w:val="28"/>
-        </w:rPr>
-        <w:t>45) NULL DEFAULT NULL,</w:t>
-      </w:r>
-    </w:p>
-    <w:p>
-      <w:pPr>
-        <w:rPr>
-          <w:rFonts w:ascii="Times New Roman" w:hAnsi="Times New Roman" w:cs="Times New Roman"/>
-          <w:b/>
-          <w:color w:val="000000" w:themeColor="text1"/>
-          <w:sz w:val="28"/>
-          <w:szCs w:val="28"/>
-        </w:rPr>
-      </w:pPr>
-      <w:r>
-        <w:rPr>
-          <w:rFonts w:ascii="Times New Roman" w:hAnsi="Times New Roman" w:cs="Times New Roman"/>
-          <w:b/>
-          <w:color w:val="000000" w:themeColor="text1"/>
-          <w:sz w:val="28"/>
-          <w:szCs w:val="28"/>
-        </w:rPr>
-        <w:t xml:space="preserve">  `address` </w:t>
-      </w:r>
-      <w:proofErr w:type="gramStart"/>
-      <w:r>
-        <w:rPr>
-          <w:rFonts w:ascii="Times New Roman" w:hAnsi="Times New Roman" w:cs="Times New Roman"/>
-          <w:b/>
-          <w:color w:val="000000" w:themeColor="text1"/>
-          <w:sz w:val="28"/>
-          <w:szCs w:val="28"/>
-        </w:rPr>
-        <w:t>VARCHAR(</w:t>
-      </w:r>
-      <w:proofErr w:type="gramEnd"/>
-      <w:r>
-        <w:rPr>
-          <w:rFonts w:ascii="Times New Roman" w:hAnsi="Times New Roman" w:cs="Times New Roman"/>
-          <w:b/>
-          <w:color w:val="000000" w:themeColor="text1"/>
-          <w:sz w:val="28"/>
-          <w:szCs w:val="28"/>
-        </w:rPr>
-        <w:t>45) NULL DEFAULT NULL,</w:t>
-      </w:r>
-    </w:p>
-    <w:p>
-      <w:pPr>
-        <w:rPr>
-          <w:rFonts w:ascii="Times New Roman" w:hAnsi="Times New Roman" w:cs="Times New Roman"/>
-          <w:b/>
-          <w:color w:val="000000" w:themeColor="text1"/>
-          <w:sz w:val="28"/>
-          <w:szCs w:val="28"/>
-        </w:rPr>
-      </w:pPr>
-      <w:r>
-        <w:rPr>
-          <w:rFonts w:ascii="Times New Roman" w:hAnsi="Times New Roman" w:cs="Times New Roman"/>
-          <w:b/>
-          <w:color w:val="000000" w:themeColor="text1"/>
-          <w:sz w:val="28"/>
-          <w:szCs w:val="28"/>
-        </w:rPr>
-        <w:t xml:space="preserve">  `hometown` </w:t>
-      </w:r>
-      <w:proofErr w:type="gramStart"/>
-      <w:r>
-        <w:rPr>
-          <w:rFonts w:ascii="Times New Roman" w:hAnsi="Times New Roman" w:cs="Times New Roman"/>
-          <w:b/>
-          <w:color w:val="000000" w:themeColor="text1"/>
-          <w:sz w:val="28"/>
-          <w:szCs w:val="28"/>
-        </w:rPr>
-        <w:t>VARCHAR(</w:t>
-      </w:r>
-      <w:proofErr w:type="gramEnd"/>
-      <w:r>
-        <w:rPr>
-          <w:rFonts w:ascii="Times New Roman" w:hAnsi="Times New Roman" w:cs="Times New Roman"/>
-          <w:b/>
-          <w:color w:val="000000" w:themeColor="text1"/>
-          <w:sz w:val="28"/>
-          <w:szCs w:val="28"/>
-        </w:rPr>
-        <w:t>45) NULL DEFAULT NULL,</w:t>
-      </w:r>
-    </w:p>
-    <w:p>
-      <w:pPr>
-        <w:rPr>
-          <w:rFonts w:ascii="Times New Roman" w:hAnsi="Times New Roman" w:cs="Times New Roman"/>
-          <w:b/>
-          <w:color w:val="000000" w:themeColor="text1"/>
-          <w:sz w:val="28"/>
-          <w:szCs w:val="28"/>
-        </w:rPr>
-      </w:pPr>
-      <w:r>
-        <w:rPr>
-          <w:rFonts w:ascii="Times New Roman" w:hAnsi="Times New Roman" w:cs="Times New Roman"/>
-          <w:b/>
-          <w:color w:val="000000" w:themeColor="text1"/>
-          <w:sz w:val="28"/>
-          <w:szCs w:val="28"/>
-        </w:rPr>
-        <w:t xml:space="preserve">  `email` </w:t>
-      </w:r>
-      <w:proofErr w:type="gramStart"/>
-      <w:r>
-        <w:rPr>
-          <w:rFonts w:ascii="Times New Roman" w:hAnsi="Times New Roman" w:cs="Times New Roman"/>
-          <w:b/>
-          <w:color w:val="000000" w:themeColor="text1"/>
-          <w:sz w:val="28"/>
-          <w:szCs w:val="28"/>
-        </w:rPr>
-        <w:t>VARCHAR(</w:t>
-      </w:r>
-      <w:proofErr w:type="gramEnd"/>
-      <w:r>
-        <w:rPr>
-          <w:rFonts w:ascii="Times New Roman" w:hAnsi="Times New Roman" w:cs="Times New Roman"/>
-          <w:b/>
-          <w:color w:val="000000" w:themeColor="text1"/>
-          <w:sz w:val="28"/>
-          <w:szCs w:val="28"/>
-        </w:rPr>
-        <w:t>100) NULL DEFAULT NULL,</w:t>
-      </w:r>
-    </w:p>
-    <w:p>
-      <w:pPr>
-        <w:rPr>
-          <w:rFonts w:ascii="Times New Roman" w:hAnsi="Times New Roman" w:cs="Times New Roman"/>
-          <w:b/>
-          <w:color w:val="000000" w:themeColor="text1"/>
-          <w:sz w:val="28"/>
-          <w:szCs w:val="28"/>
-        </w:rPr>
-      </w:pPr>
-      <w:r>
-        <w:rPr>
-          <w:rFonts w:ascii="Times New Roman" w:hAnsi="Times New Roman" w:cs="Times New Roman"/>
-          <w:b/>
-          <w:color w:val="000000" w:themeColor="text1"/>
-          <w:sz w:val="28"/>
-          <w:szCs w:val="28"/>
-        </w:rPr>
-        <w:t xml:space="preserve">  `</w:t>
-      </w:r>
-      <w:proofErr w:type="spellStart"/>
-      <w:r>
-        <w:rPr>
-          <w:rFonts w:ascii="Times New Roman" w:hAnsi="Times New Roman" w:cs="Times New Roman"/>
-          <w:b/>
-          <w:color w:val="000000" w:themeColor="text1"/>
-          <w:sz w:val="28"/>
-          <w:szCs w:val="28"/>
-        </w:rPr>
-        <w:t>phoneNumber</w:t>
-      </w:r>
-      <w:proofErr w:type="spellEnd"/>
-      <w:r>
-        <w:rPr>
-          <w:rFonts w:ascii="Times New Roman" w:hAnsi="Times New Roman" w:cs="Times New Roman"/>
-          <w:b/>
-          <w:color w:val="000000" w:themeColor="text1"/>
-          <w:sz w:val="28"/>
-          <w:szCs w:val="28"/>
-        </w:rPr>
-        <w:t xml:space="preserve">` </w:t>
-      </w:r>
-      <w:proofErr w:type="gramStart"/>
-      <w:r>
-        <w:rPr>
-          <w:rFonts w:ascii="Times New Roman" w:hAnsi="Times New Roman" w:cs="Times New Roman"/>
-          <w:b/>
-          <w:color w:val="000000" w:themeColor="text1"/>
-          <w:sz w:val="28"/>
-          <w:szCs w:val="28"/>
-        </w:rPr>
-        <w:t>VARCHAR(</w:t>
-      </w:r>
-      <w:proofErr w:type="gramEnd"/>
-      <w:r>
-        <w:rPr>
-          <w:rFonts w:ascii="Times New Roman" w:hAnsi="Times New Roman" w:cs="Times New Roman"/>
-          <w:b/>
-          <w:color w:val="000000" w:themeColor="text1"/>
-          <w:sz w:val="28"/>
-          <w:szCs w:val="28"/>
-        </w:rPr>
-        <w:t>45) NULL DEFAULT NULL,</w:t>
-      </w:r>
-    </w:p>
-    <w:p>
-      <w:pPr>
-        <w:rPr>
-          <w:rFonts w:ascii="Times New Roman" w:hAnsi="Times New Roman" w:cs="Times New Roman"/>
-          <w:b/>
-          <w:color w:val="000000" w:themeColor="text1"/>
-          <w:sz w:val="28"/>
-          <w:szCs w:val="28"/>
-        </w:rPr>
-      </w:pPr>
-      <w:r>
-        <w:rPr>
-          <w:rFonts w:ascii="Times New Roman" w:hAnsi="Times New Roman" w:cs="Times New Roman"/>
-          <w:b/>
-          <w:color w:val="000000" w:themeColor="text1"/>
-          <w:sz w:val="28"/>
-          <w:szCs w:val="28"/>
-        </w:rPr>
-        <w:t xml:space="preserve">  `role` </w:t>
-      </w:r>
-      <w:proofErr w:type="gramStart"/>
-      <w:r>
-        <w:rPr>
-          <w:rFonts w:ascii="Times New Roman" w:hAnsi="Times New Roman" w:cs="Times New Roman"/>
-          <w:b/>
-          <w:color w:val="000000" w:themeColor="text1"/>
-          <w:sz w:val="28"/>
-          <w:szCs w:val="28"/>
-        </w:rPr>
-        <w:t>VARCHAR(</w:t>
-      </w:r>
-      <w:proofErr w:type="gramEnd"/>
-      <w:r>
-        <w:rPr>
-          <w:rFonts w:ascii="Times New Roman" w:hAnsi="Times New Roman" w:cs="Times New Roman"/>
-          <w:b/>
-          <w:color w:val="000000" w:themeColor="text1"/>
-          <w:sz w:val="28"/>
-          <w:szCs w:val="28"/>
-        </w:rPr>
-        <w:t>45) NULL DEFAULT NULL,</w:t>
-      </w:r>
-    </w:p>
-    <w:p>
-      <w:pPr>
-        <w:rPr>
-          <w:rFonts w:ascii="Times New Roman" w:hAnsi="Times New Roman" w:cs="Times New Roman"/>
-          <w:b/>
-          <w:color w:val="000000" w:themeColor="text1"/>
-          <w:sz w:val="28"/>
-          <w:szCs w:val="28"/>
-        </w:rPr>
-      </w:pPr>
-      <w:r>
-        <w:rPr>
-          <w:rFonts w:ascii="Times New Roman" w:hAnsi="Times New Roman" w:cs="Times New Roman"/>
-          <w:b/>
-          <w:color w:val="000000" w:themeColor="text1"/>
-          <w:sz w:val="28"/>
-          <w:szCs w:val="28"/>
-        </w:rPr>
-        <w:t xml:space="preserve">  `</w:t>
-      </w:r>
-      <w:proofErr w:type="spellStart"/>
-      <w:r>
-        <w:rPr>
-          <w:rFonts w:ascii="Times New Roman" w:hAnsi="Times New Roman" w:cs="Times New Roman"/>
-          <w:b/>
-          <w:color w:val="000000" w:themeColor="text1"/>
-          <w:sz w:val="28"/>
-          <w:szCs w:val="28"/>
-        </w:rPr>
-        <w:t>isSuspended</w:t>
-      </w:r>
-      <w:proofErr w:type="spellEnd"/>
-      <w:r>
-        <w:rPr>
-          <w:rFonts w:ascii="Times New Roman" w:hAnsi="Times New Roman" w:cs="Times New Roman"/>
-          <w:b/>
-          <w:color w:val="000000" w:themeColor="text1"/>
-          <w:sz w:val="28"/>
-          <w:szCs w:val="28"/>
-        </w:rPr>
-        <w:t xml:space="preserve">` </w:t>
-      </w:r>
-      <w:proofErr w:type="gramStart"/>
-      <w:r>
-        <w:rPr>
-          <w:rFonts w:ascii="Times New Roman" w:hAnsi="Times New Roman" w:cs="Times New Roman"/>
-          <w:b/>
-          <w:color w:val="000000" w:themeColor="text1"/>
-          <w:sz w:val="28"/>
-          <w:szCs w:val="28"/>
-        </w:rPr>
-        <w:t>VARCHAR(</w:t>
-      </w:r>
-      <w:proofErr w:type="gramEnd"/>
-      <w:r>
-        <w:rPr>
-          <w:rFonts w:ascii="Times New Roman" w:hAnsi="Times New Roman" w:cs="Times New Roman"/>
-          <w:b/>
-          <w:color w:val="000000" w:themeColor="text1"/>
-          <w:sz w:val="28"/>
-          <w:szCs w:val="28"/>
-        </w:rPr>
-        <w:t>45) NULL DEFAULT NULL,</w:t>
-      </w:r>
-    </w:p>
-    <w:p>
-      <w:pPr>
-        <w:rPr>
-          <w:rFonts w:ascii="Times New Roman" w:hAnsi="Times New Roman" w:cs="Times New Roman"/>
-          <w:b/>
-          <w:color w:val="000000" w:themeColor="text1"/>
-          <w:sz w:val="28"/>
-          <w:szCs w:val="28"/>
-        </w:rPr>
-      </w:pPr>
-      <w:r>
-        <w:rPr>
-          <w:rFonts w:ascii="Times New Roman" w:hAnsi="Times New Roman" w:cs="Times New Roman"/>
-          <w:b/>
-          <w:color w:val="000000" w:themeColor="text1"/>
-          <w:sz w:val="28"/>
-          <w:szCs w:val="28"/>
-        </w:rPr>
-        <w:t xml:space="preserve">  PRIMARY KEY (`</w:t>
-      </w:r>
-      <w:proofErr w:type="spellStart"/>
-      <w:r>
-        <w:rPr>
-          <w:rFonts w:ascii="Times New Roman" w:hAnsi="Times New Roman" w:cs="Times New Roman"/>
-          <w:b/>
-          <w:color w:val="000000" w:themeColor="text1"/>
-          <w:sz w:val="28"/>
-          <w:szCs w:val="28"/>
-        </w:rPr>
-        <w:t>userId</w:t>
-      </w:r>
-      <w:proofErr w:type="spellEnd"/>
-      <w:r>
-        <w:rPr>
-          <w:rFonts w:ascii="Times New Roman" w:hAnsi="Times New Roman" w:cs="Times New Roman"/>
-          <w:b/>
-          <w:color w:val="000000" w:themeColor="text1"/>
-          <w:sz w:val="28"/>
-          <w:szCs w:val="28"/>
-        </w:rPr>
-        <w:t>`))</w:t>
-      </w:r>
-    </w:p>
-    <w:p>
-      <w:pPr>
-        <w:rPr>
-          <w:rFonts w:ascii="Times New Roman" w:hAnsi="Times New Roman" w:cs="Times New Roman"/>
-          <w:b/>
-          <w:color w:val="000000" w:themeColor="text1"/>
-          <w:sz w:val="28"/>
-          <w:szCs w:val="28"/>
-        </w:rPr>
-      </w:pPr>
-      <w:r>
-        <w:rPr>
-          <w:rFonts w:ascii="Times New Roman" w:hAnsi="Times New Roman" w:cs="Times New Roman"/>
-          <w:b/>
-          <w:color w:val="000000" w:themeColor="text1"/>
-          <w:sz w:val="28"/>
-          <w:szCs w:val="28"/>
-        </w:rPr>
-        <w:t xml:space="preserve">ENGINE = </w:t>
-      </w:r>
-      <w:proofErr w:type="spellStart"/>
-      <w:r>
-        <w:rPr>
-          <w:rFonts w:ascii="Times New Roman" w:hAnsi="Times New Roman" w:cs="Times New Roman"/>
-          <w:b/>
-          <w:color w:val="000000" w:themeColor="text1"/>
-          <w:sz w:val="28"/>
-          <w:szCs w:val="28"/>
-        </w:rPr>
-        <w:t>InnoDB</w:t>
-      </w:r>
-      <w:proofErr w:type="spellEnd"/>
+        <w:t xml:space="preserve">  `gender` VARCHAR(45) NULL DEFAULT NULL,</w:t>
+      </w:r>
+    </w:p>
+    <w:p>
+      <w:pPr>
+        <w:rPr>
+          <w:rFonts w:ascii="Times New Roman" w:hAnsi="Times New Roman" w:cs="Times New Roman"/>
+          <w:b/>
+          <w:color w:val="000000" w:themeColor="text1"/>
+          <w:sz w:val="28"/>
+          <w:szCs w:val="28"/>
+        </w:rPr>
+      </w:pPr>
+      <w:r>
+        <w:rPr>
+          <w:rFonts w:ascii="Times New Roman" w:hAnsi="Times New Roman" w:cs="Times New Roman"/>
+          <w:b/>
+          <w:color w:val="000000" w:themeColor="text1"/>
+          <w:sz w:val="28"/>
+          <w:szCs w:val="28"/>
+        </w:rPr>
+        <w:t xml:space="preserve">  `address` VARCHAR(45) NULL DEFAULT NULL,</w:t>
+      </w:r>
+    </w:p>
+    <w:p>
+      <w:pPr>
+        <w:rPr>
+          <w:rFonts w:ascii="Times New Roman" w:hAnsi="Times New Roman" w:cs="Times New Roman"/>
+          <w:b/>
+          <w:color w:val="000000" w:themeColor="text1"/>
+          <w:sz w:val="28"/>
+          <w:szCs w:val="28"/>
+        </w:rPr>
+      </w:pPr>
+      <w:r>
+        <w:rPr>
+          <w:rFonts w:ascii="Times New Roman" w:hAnsi="Times New Roman" w:cs="Times New Roman"/>
+          <w:b/>
+          <w:color w:val="000000" w:themeColor="text1"/>
+          <w:sz w:val="28"/>
+          <w:szCs w:val="28"/>
+        </w:rPr>
+        <w:t xml:space="preserve">  `hometown` VARCHAR(45) NULL DEFAULT NULL,</w:t>
+      </w:r>
+    </w:p>
+    <w:p>
+      <w:pPr>
+        <w:rPr>
+          <w:rFonts w:ascii="Times New Roman" w:hAnsi="Times New Roman" w:cs="Times New Roman"/>
+          <w:b/>
+          <w:color w:val="000000" w:themeColor="text1"/>
+          <w:sz w:val="28"/>
+          <w:szCs w:val="28"/>
+        </w:rPr>
+      </w:pPr>
+      <w:r>
+        <w:rPr>
+          <w:rFonts w:ascii="Times New Roman" w:hAnsi="Times New Roman" w:cs="Times New Roman"/>
+          <w:b/>
+          <w:color w:val="000000" w:themeColor="text1"/>
+          <w:sz w:val="28"/>
+          <w:szCs w:val="28"/>
+        </w:rPr>
+        <w:t xml:space="preserve">  `email` VARCHAR(100) NULL DEFAULT NULL,</w:t>
+      </w:r>
+    </w:p>
+    <w:p>
+      <w:pPr>
+        <w:rPr>
+          <w:rFonts w:ascii="Times New Roman" w:hAnsi="Times New Roman" w:cs="Times New Roman"/>
+          <w:b/>
+          <w:color w:val="000000" w:themeColor="text1"/>
+          <w:sz w:val="28"/>
+          <w:szCs w:val="28"/>
+        </w:rPr>
+      </w:pPr>
+      <w:r>
+        <w:rPr>
+          <w:rFonts w:ascii="Times New Roman" w:hAnsi="Times New Roman" w:cs="Times New Roman"/>
+          <w:b/>
+          <w:color w:val="000000" w:themeColor="text1"/>
+          <w:sz w:val="28"/>
+          <w:szCs w:val="28"/>
+        </w:rPr>
+        <w:t xml:space="preserve">  `phoneNumber` VARCHAR(45) NULL DEFAULT NULL,</w:t>
+      </w:r>
+    </w:p>
+    <w:p>
+      <w:pPr>
+        <w:rPr>
+          <w:rFonts w:ascii="Times New Roman" w:hAnsi="Times New Roman" w:cs="Times New Roman"/>
+          <w:b/>
+          <w:color w:val="000000" w:themeColor="text1"/>
+          <w:sz w:val="28"/>
+          <w:szCs w:val="28"/>
+        </w:rPr>
+      </w:pPr>
+      <w:r>
+        <w:rPr>
+          <w:rFonts w:ascii="Times New Roman" w:hAnsi="Times New Roman" w:cs="Times New Roman"/>
+          <w:b/>
+          <w:color w:val="000000" w:themeColor="text1"/>
+          <w:sz w:val="28"/>
+          <w:szCs w:val="28"/>
+        </w:rPr>
+        <w:t xml:space="preserve">  `role` VARCHAR(45) NULL DEFAULT NULL,</w:t>
+      </w:r>
+    </w:p>
+    <w:p>
+      <w:pPr>
+        <w:rPr>
+          <w:rFonts w:ascii="Times New Roman" w:hAnsi="Times New Roman" w:cs="Times New Roman"/>
+          <w:b/>
+          <w:color w:val="000000" w:themeColor="text1"/>
+          <w:sz w:val="28"/>
+          <w:szCs w:val="28"/>
+        </w:rPr>
+      </w:pPr>
+      <w:r>
+        <w:rPr>
+          <w:rFonts w:ascii="Times New Roman" w:hAnsi="Times New Roman" w:cs="Times New Roman"/>
+          <w:b/>
+          <w:color w:val="000000" w:themeColor="text1"/>
+          <w:sz w:val="28"/>
+          <w:szCs w:val="28"/>
+        </w:rPr>
+        <w:t xml:space="preserve">  `isSuspended` VARCHAR(45) NULL DEFAULT NULL,</w:t>
+      </w:r>
+    </w:p>
+    <w:p>
+      <w:pPr>
+        <w:rPr>
+          <w:rFonts w:ascii="Times New Roman" w:hAnsi="Times New Roman" w:cs="Times New Roman"/>
+          <w:b/>
+          <w:color w:val="000000" w:themeColor="text1"/>
+          <w:sz w:val="28"/>
+          <w:szCs w:val="28"/>
+        </w:rPr>
+      </w:pPr>
+      <w:r>
+        <w:rPr>
+          <w:rFonts w:ascii="Times New Roman" w:hAnsi="Times New Roman" w:cs="Times New Roman"/>
+          <w:b/>
+          <w:color w:val="000000" w:themeColor="text1"/>
+          <w:sz w:val="28"/>
+          <w:szCs w:val="28"/>
+        </w:rPr>
+        <w:t xml:space="preserve">  PRIMARY KEY (`userId`))</w:t>
+      </w:r>
+    </w:p>
+    <w:p>
+      <w:pPr>
+        <w:rPr>
+          <w:rFonts w:ascii="Times New Roman" w:hAnsi="Times New Roman" w:cs="Times New Roman"/>
+          <w:b/>
+          <w:color w:val="000000" w:themeColor="text1"/>
+          <w:sz w:val="28"/>
+          <w:szCs w:val="28"/>
+        </w:rPr>
+      </w:pPr>
+      <w:r>
+        <w:rPr>
+          <w:rFonts w:ascii="Times New Roman" w:hAnsi="Times New Roman" w:cs="Times New Roman"/>
+          <w:b/>
+          <w:color w:val="000000" w:themeColor="text1"/>
+          <w:sz w:val="28"/>
+          <w:szCs w:val="28"/>
+        </w:rPr>
+        <w:t>ENGINE = InnoDB</w:t>
+      </w:r>
     </w:p>
     <w:p>
       <w:pPr>
@@ -3680,20 +3047,8 @@
           <w:sz w:val="28"/>
           <w:szCs w:val="28"/>
         </w:rPr>
-        <w:t xml:space="preserve">DEFAULT CHARACTER SET = </w:t>
-      </w:r>
-      <w:proofErr w:type="gramStart"/>
-      <w:r>
-        <w:rPr>
-          <w:rFonts w:ascii="Times New Roman" w:hAnsi="Times New Roman" w:cs="Times New Roman"/>
-          <w:b/>
-          <w:color w:val="000000" w:themeColor="text1"/>
-          <w:sz w:val="28"/>
-          <w:szCs w:val="28"/>
-        </w:rPr>
-        <w:t>latin1;</w:t>
-      </w:r>
-      <w:proofErr w:type="gramEnd"/>
+        <w:t>DEFAULT CHARACTER SET = latin1;</w:t>
+      </w:r>
     </w:p>
     <w:p>
       <w:pPr>
@@ -3756,41 +3111,7 @@
           <w:sz w:val="28"/>
           <w:szCs w:val="28"/>
         </w:rPr>
-        <w:t>-- Table `</w:t>
-      </w:r>
-      <w:proofErr w:type="spellStart"/>
-      <w:r>
-        <w:rPr>
-          <w:rFonts w:ascii="Times New Roman" w:hAnsi="Times New Roman" w:cs="Times New Roman"/>
-          <w:b/>
-          <w:color w:val="000000" w:themeColor="text1"/>
-          <w:sz w:val="28"/>
-          <w:szCs w:val="28"/>
-        </w:rPr>
-        <w:t>laraveldb</w:t>
-      </w:r>
-      <w:proofErr w:type="spellEnd"/>
-      <w:proofErr w:type="gramStart"/>
-      <w:r>
-        <w:rPr>
-          <w:rFonts w:ascii="Times New Roman" w:hAnsi="Times New Roman" w:cs="Times New Roman"/>
-          <w:b/>
-          <w:color w:val="000000" w:themeColor="text1"/>
-          <w:sz w:val="28"/>
-          <w:szCs w:val="28"/>
-        </w:rPr>
-        <w:t>`.`</w:t>
-      </w:r>
-      <w:proofErr w:type="gramEnd"/>
-      <w:r>
-        <w:rPr>
-          <w:rFonts w:ascii="Times New Roman" w:hAnsi="Times New Roman" w:cs="Times New Roman"/>
-          <w:b/>
-          <w:color w:val="000000" w:themeColor="text1"/>
-          <w:sz w:val="28"/>
-          <w:szCs w:val="28"/>
-        </w:rPr>
-        <w:t>education`</w:t>
+        <w:t>-- Table `laraveldb`.`education`</w:t>
       </w:r>
     </w:p>
     <w:p>
@@ -3832,365 +3153,133 @@
           <w:sz w:val="28"/>
           <w:szCs w:val="28"/>
         </w:rPr>
-        <w:t>CREATE TABLE IF NOT EXISTS `</w:t>
-      </w:r>
-      <w:proofErr w:type="spellStart"/>
-      <w:r>
-        <w:rPr>
-          <w:rFonts w:ascii="Times New Roman" w:hAnsi="Times New Roman" w:cs="Times New Roman"/>
-          <w:b/>
-          <w:color w:val="000000" w:themeColor="text1"/>
-          <w:sz w:val="28"/>
-          <w:szCs w:val="28"/>
-        </w:rPr>
-        <w:t>laraveldb</w:t>
-      </w:r>
-      <w:proofErr w:type="spellEnd"/>
-      <w:proofErr w:type="gramStart"/>
-      <w:r>
-        <w:rPr>
-          <w:rFonts w:ascii="Times New Roman" w:hAnsi="Times New Roman" w:cs="Times New Roman"/>
-          <w:b/>
-          <w:color w:val="000000" w:themeColor="text1"/>
-          <w:sz w:val="28"/>
-          <w:szCs w:val="28"/>
-        </w:rPr>
-        <w:t>`.`</w:t>
-      </w:r>
-      <w:proofErr w:type="gramEnd"/>
-      <w:r>
-        <w:rPr>
-          <w:rFonts w:ascii="Times New Roman" w:hAnsi="Times New Roman" w:cs="Times New Roman"/>
-          <w:b/>
-          <w:color w:val="000000" w:themeColor="text1"/>
-          <w:sz w:val="28"/>
-          <w:szCs w:val="28"/>
-        </w:rPr>
-        <w:t>education` (</w:t>
-      </w:r>
-    </w:p>
-    <w:p>
-      <w:pPr>
-        <w:rPr>
-          <w:rFonts w:ascii="Times New Roman" w:hAnsi="Times New Roman" w:cs="Times New Roman"/>
-          <w:b/>
-          <w:color w:val="000000" w:themeColor="text1"/>
-          <w:sz w:val="28"/>
-          <w:szCs w:val="28"/>
-        </w:rPr>
-      </w:pPr>
-      <w:r>
-        <w:rPr>
-          <w:rFonts w:ascii="Times New Roman" w:hAnsi="Times New Roman" w:cs="Times New Roman"/>
-          <w:b/>
-          <w:color w:val="000000" w:themeColor="text1"/>
-          <w:sz w:val="28"/>
-          <w:szCs w:val="28"/>
-        </w:rPr>
-        <w:t xml:space="preserve">  `id` </w:t>
-      </w:r>
-      <w:proofErr w:type="gramStart"/>
-      <w:r>
-        <w:rPr>
-          <w:rFonts w:ascii="Times New Roman" w:hAnsi="Times New Roman" w:cs="Times New Roman"/>
-          <w:b/>
-          <w:color w:val="000000" w:themeColor="text1"/>
-          <w:sz w:val="28"/>
-          <w:szCs w:val="28"/>
-        </w:rPr>
-        <w:t>INT(</w:t>
-      </w:r>
-      <w:proofErr w:type="gramEnd"/>
-      <w:r>
-        <w:rPr>
-          <w:rFonts w:ascii="Times New Roman" w:hAnsi="Times New Roman" w:cs="Times New Roman"/>
-          <w:b/>
-          <w:color w:val="000000" w:themeColor="text1"/>
-          <w:sz w:val="28"/>
-          <w:szCs w:val="28"/>
-        </w:rPr>
-        <w:t>11) NOT NULL AUTO_INCREMENT,</w:t>
-      </w:r>
-    </w:p>
-    <w:p>
-      <w:pPr>
-        <w:rPr>
-          <w:rFonts w:ascii="Times New Roman" w:hAnsi="Times New Roman" w:cs="Times New Roman"/>
-          <w:b/>
-          <w:color w:val="000000" w:themeColor="text1"/>
-          <w:sz w:val="28"/>
-          <w:szCs w:val="28"/>
-        </w:rPr>
-      </w:pPr>
-      <w:r>
-        <w:rPr>
-          <w:rFonts w:ascii="Times New Roman" w:hAnsi="Times New Roman" w:cs="Times New Roman"/>
-          <w:b/>
-          <w:color w:val="000000" w:themeColor="text1"/>
-          <w:sz w:val="28"/>
-          <w:szCs w:val="28"/>
-        </w:rPr>
-        <w:t xml:space="preserve">  `</w:t>
-      </w:r>
-      <w:proofErr w:type="spellStart"/>
-      <w:r>
-        <w:rPr>
-          <w:rFonts w:ascii="Times New Roman" w:hAnsi="Times New Roman" w:cs="Times New Roman"/>
-          <w:b/>
-          <w:color w:val="000000" w:themeColor="text1"/>
-          <w:sz w:val="28"/>
-          <w:szCs w:val="28"/>
-        </w:rPr>
-        <w:t>yearsAttended</w:t>
-      </w:r>
-      <w:proofErr w:type="spellEnd"/>
-      <w:r>
-        <w:rPr>
-          <w:rFonts w:ascii="Times New Roman" w:hAnsi="Times New Roman" w:cs="Times New Roman"/>
-          <w:b/>
-          <w:color w:val="000000" w:themeColor="text1"/>
-          <w:sz w:val="28"/>
-          <w:szCs w:val="28"/>
-        </w:rPr>
-        <w:t xml:space="preserve">` </w:t>
-      </w:r>
-      <w:proofErr w:type="gramStart"/>
-      <w:r>
-        <w:rPr>
-          <w:rFonts w:ascii="Times New Roman" w:hAnsi="Times New Roman" w:cs="Times New Roman"/>
-          <w:b/>
-          <w:color w:val="000000" w:themeColor="text1"/>
-          <w:sz w:val="28"/>
-          <w:szCs w:val="28"/>
-        </w:rPr>
-        <w:t>INT(</w:t>
-      </w:r>
-      <w:proofErr w:type="gramEnd"/>
-      <w:r>
-        <w:rPr>
-          <w:rFonts w:ascii="Times New Roman" w:hAnsi="Times New Roman" w:cs="Times New Roman"/>
-          <w:b/>
-          <w:color w:val="000000" w:themeColor="text1"/>
-          <w:sz w:val="28"/>
-          <w:szCs w:val="28"/>
-        </w:rPr>
-        <w:t>11) NOT NULL,</w:t>
-      </w:r>
-    </w:p>
-    <w:p>
-      <w:pPr>
-        <w:rPr>
-          <w:rFonts w:ascii="Times New Roman" w:hAnsi="Times New Roman" w:cs="Times New Roman"/>
-          <w:b/>
-          <w:color w:val="000000" w:themeColor="text1"/>
-          <w:sz w:val="28"/>
-          <w:szCs w:val="28"/>
-        </w:rPr>
-      </w:pPr>
-      <w:r>
-        <w:rPr>
-          <w:rFonts w:ascii="Times New Roman" w:hAnsi="Times New Roman" w:cs="Times New Roman"/>
-          <w:b/>
-          <w:color w:val="000000" w:themeColor="text1"/>
-          <w:sz w:val="28"/>
-          <w:szCs w:val="28"/>
-        </w:rPr>
-        <w:t xml:space="preserve">  `degree` </w:t>
-      </w:r>
-      <w:proofErr w:type="gramStart"/>
-      <w:r>
-        <w:rPr>
-          <w:rFonts w:ascii="Times New Roman" w:hAnsi="Times New Roman" w:cs="Times New Roman"/>
-          <w:b/>
-          <w:color w:val="000000" w:themeColor="text1"/>
-          <w:sz w:val="28"/>
-          <w:szCs w:val="28"/>
-        </w:rPr>
-        <w:t>VARCHAR(</w:t>
-      </w:r>
-      <w:proofErr w:type="gramEnd"/>
-      <w:r>
-        <w:rPr>
-          <w:rFonts w:ascii="Times New Roman" w:hAnsi="Times New Roman" w:cs="Times New Roman"/>
-          <w:b/>
-          <w:color w:val="000000" w:themeColor="text1"/>
-          <w:sz w:val="28"/>
-          <w:szCs w:val="28"/>
-        </w:rPr>
-        <w:t>150) NOT NULL,</w:t>
-      </w:r>
-    </w:p>
-    <w:p>
-      <w:pPr>
-        <w:rPr>
-          <w:rFonts w:ascii="Times New Roman" w:hAnsi="Times New Roman" w:cs="Times New Roman"/>
-          <w:b/>
-          <w:color w:val="000000" w:themeColor="text1"/>
-          <w:sz w:val="28"/>
-          <w:szCs w:val="28"/>
-        </w:rPr>
-      </w:pPr>
-      <w:r>
-        <w:rPr>
-          <w:rFonts w:ascii="Times New Roman" w:hAnsi="Times New Roman" w:cs="Times New Roman"/>
-          <w:b/>
-          <w:color w:val="000000" w:themeColor="text1"/>
-          <w:sz w:val="28"/>
-          <w:szCs w:val="28"/>
-        </w:rPr>
-        <w:t xml:space="preserve">  `school` </w:t>
-      </w:r>
-      <w:proofErr w:type="gramStart"/>
-      <w:r>
-        <w:rPr>
-          <w:rFonts w:ascii="Times New Roman" w:hAnsi="Times New Roman" w:cs="Times New Roman"/>
-          <w:b/>
-          <w:color w:val="000000" w:themeColor="text1"/>
-          <w:sz w:val="28"/>
-          <w:szCs w:val="28"/>
-        </w:rPr>
-        <w:t>VARCHAR(</w:t>
-      </w:r>
-      <w:proofErr w:type="gramEnd"/>
-      <w:r>
-        <w:rPr>
-          <w:rFonts w:ascii="Times New Roman" w:hAnsi="Times New Roman" w:cs="Times New Roman"/>
-          <w:b/>
-          <w:color w:val="000000" w:themeColor="text1"/>
-          <w:sz w:val="28"/>
-          <w:szCs w:val="28"/>
-        </w:rPr>
-        <w:t>100) NOT NULL,</w:t>
-      </w:r>
-    </w:p>
-    <w:p>
-      <w:pPr>
-        <w:rPr>
-          <w:rFonts w:ascii="Times New Roman" w:hAnsi="Times New Roman" w:cs="Times New Roman"/>
-          <w:b/>
-          <w:color w:val="000000" w:themeColor="text1"/>
-          <w:sz w:val="28"/>
-          <w:szCs w:val="28"/>
-        </w:rPr>
-      </w:pPr>
-      <w:r>
-        <w:rPr>
-          <w:rFonts w:ascii="Times New Roman" w:hAnsi="Times New Roman" w:cs="Times New Roman"/>
-          <w:b/>
-          <w:color w:val="000000" w:themeColor="text1"/>
-          <w:sz w:val="28"/>
-          <w:szCs w:val="28"/>
-        </w:rPr>
-        <w:t xml:space="preserve">  `</w:t>
-      </w:r>
-      <w:proofErr w:type="spellStart"/>
-      <w:r>
-        <w:rPr>
-          <w:rFonts w:ascii="Times New Roman" w:hAnsi="Times New Roman" w:cs="Times New Roman"/>
-          <w:b/>
-          <w:color w:val="000000" w:themeColor="text1"/>
-          <w:sz w:val="28"/>
-          <w:szCs w:val="28"/>
-        </w:rPr>
-        <w:t>userId</w:t>
-      </w:r>
-      <w:proofErr w:type="spellEnd"/>
-      <w:r>
-        <w:rPr>
-          <w:rFonts w:ascii="Times New Roman" w:hAnsi="Times New Roman" w:cs="Times New Roman"/>
-          <w:b/>
-          <w:color w:val="000000" w:themeColor="text1"/>
-          <w:sz w:val="28"/>
-          <w:szCs w:val="28"/>
-        </w:rPr>
-        <w:t xml:space="preserve">` </w:t>
-      </w:r>
-      <w:proofErr w:type="gramStart"/>
-      <w:r>
-        <w:rPr>
-          <w:rFonts w:ascii="Times New Roman" w:hAnsi="Times New Roman" w:cs="Times New Roman"/>
-          <w:b/>
-          <w:color w:val="000000" w:themeColor="text1"/>
-          <w:sz w:val="28"/>
-          <w:szCs w:val="28"/>
-        </w:rPr>
-        <w:t>INT(</w:t>
-      </w:r>
-      <w:proofErr w:type="gramEnd"/>
-      <w:r>
-        <w:rPr>
-          <w:rFonts w:ascii="Times New Roman" w:hAnsi="Times New Roman" w:cs="Times New Roman"/>
-          <w:b/>
-          <w:color w:val="000000" w:themeColor="text1"/>
-          <w:sz w:val="28"/>
-          <w:szCs w:val="28"/>
-        </w:rPr>
-        <w:t>11) NOT NULL,</w:t>
-      </w:r>
-    </w:p>
-    <w:p>
-      <w:pPr>
-        <w:rPr>
-          <w:rFonts w:ascii="Times New Roman" w:hAnsi="Times New Roman" w:cs="Times New Roman"/>
-          <w:b/>
-          <w:color w:val="000000" w:themeColor="text1"/>
-          <w:sz w:val="28"/>
-          <w:szCs w:val="28"/>
-        </w:rPr>
-      </w:pPr>
-      <w:r>
-        <w:rPr>
-          <w:rFonts w:ascii="Times New Roman" w:hAnsi="Times New Roman" w:cs="Times New Roman"/>
-          <w:b/>
-          <w:color w:val="000000" w:themeColor="text1"/>
-          <w:sz w:val="28"/>
-          <w:szCs w:val="28"/>
-        </w:rPr>
-        <w:t xml:space="preserve">  `</w:t>
-      </w:r>
-      <w:proofErr w:type="spellStart"/>
-      <w:r>
-        <w:rPr>
-          <w:rFonts w:ascii="Times New Roman" w:hAnsi="Times New Roman" w:cs="Times New Roman"/>
-          <w:b/>
-          <w:color w:val="000000" w:themeColor="text1"/>
-          <w:sz w:val="28"/>
-          <w:szCs w:val="28"/>
-        </w:rPr>
-        <w:t>gpa</w:t>
-      </w:r>
-      <w:proofErr w:type="spellEnd"/>
-      <w:r>
-        <w:rPr>
-          <w:rFonts w:ascii="Times New Roman" w:hAnsi="Times New Roman" w:cs="Times New Roman"/>
-          <w:b/>
-          <w:color w:val="000000" w:themeColor="text1"/>
-          <w:sz w:val="28"/>
-          <w:szCs w:val="28"/>
-        </w:rPr>
-        <w:t xml:space="preserve">` </w:t>
-      </w:r>
-      <w:proofErr w:type="gramStart"/>
-      <w:r>
-        <w:rPr>
-          <w:rFonts w:ascii="Times New Roman" w:hAnsi="Times New Roman" w:cs="Times New Roman"/>
-          <w:b/>
-          <w:color w:val="000000" w:themeColor="text1"/>
-          <w:sz w:val="28"/>
-          <w:szCs w:val="28"/>
-        </w:rPr>
-        <w:t>VARCHAR(</w:t>
-      </w:r>
-      <w:proofErr w:type="gramEnd"/>
-      <w:r>
-        <w:rPr>
-          <w:rFonts w:ascii="Times New Roman" w:hAnsi="Times New Roman" w:cs="Times New Roman"/>
-          <w:b/>
-          <w:color w:val="000000" w:themeColor="text1"/>
-          <w:sz w:val="28"/>
-          <w:szCs w:val="28"/>
-        </w:rPr>
-        <w:t>4) NOT NULL,</w:t>
+        <w:t>CREATE TABLE IF NOT EXISTS `laraveldb`.`education` (</w:t>
+      </w:r>
+    </w:p>
+    <w:p>
+      <w:pPr>
+        <w:rPr>
+          <w:rFonts w:ascii="Times New Roman" w:hAnsi="Times New Roman" w:cs="Times New Roman"/>
+          <w:b/>
+          <w:color w:val="000000" w:themeColor="text1"/>
+          <w:sz w:val="28"/>
+          <w:szCs w:val="28"/>
+        </w:rPr>
+      </w:pPr>
+      <w:r>
+        <w:rPr>
+          <w:rFonts w:ascii="Times New Roman" w:hAnsi="Times New Roman" w:cs="Times New Roman"/>
+          <w:b/>
+          <w:color w:val="000000" w:themeColor="text1"/>
+          <w:sz w:val="28"/>
+          <w:szCs w:val="28"/>
+        </w:rPr>
+        <w:t xml:space="preserve">  `id` INT(11) NOT NULL AUTO_INCREMENT,</w:t>
+      </w:r>
+    </w:p>
+    <w:p>
+      <w:pPr>
+        <w:rPr>
+          <w:rFonts w:ascii="Times New Roman" w:hAnsi="Times New Roman" w:cs="Times New Roman"/>
+          <w:b/>
+          <w:color w:val="000000" w:themeColor="text1"/>
+          <w:sz w:val="28"/>
+          <w:szCs w:val="28"/>
+        </w:rPr>
+      </w:pPr>
+      <w:r>
+        <w:rPr>
+          <w:rFonts w:ascii="Times New Roman" w:hAnsi="Times New Roman" w:cs="Times New Roman"/>
+          <w:b/>
+          <w:color w:val="000000" w:themeColor="text1"/>
+          <w:sz w:val="28"/>
+          <w:szCs w:val="28"/>
+        </w:rPr>
+        <w:t xml:space="preserve">  `yearsAttended` INT(11) NOT NULL,</w:t>
+      </w:r>
+    </w:p>
+    <w:p>
+      <w:pPr>
+        <w:rPr>
+          <w:rFonts w:ascii="Times New Roman" w:hAnsi="Times New Roman" w:cs="Times New Roman"/>
+          <w:b/>
+          <w:color w:val="000000" w:themeColor="text1"/>
+          <w:sz w:val="28"/>
+          <w:szCs w:val="28"/>
+        </w:rPr>
+      </w:pPr>
+      <w:r>
+        <w:rPr>
+          <w:rFonts w:ascii="Times New Roman" w:hAnsi="Times New Roman" w:cs="Times New Roman"/>
+          <w:b/>
+          <w:color w:val="000000" w:themeColor="text1"/>
+          <w:sz w:val="28"/>
+          <w:szCs w:val="28"/>
+        </w:rPr>
+        <w:t xml:space="preserve">  `degree` VARCHAR(150) NOT NULL,</w:t>
+      </w:r>
+    </w:p>
+    <w:p>
+      <w:pPr>
+        <w:rPr>
+          <w:rFonts w:ascii="Times New Roman" w:hAnsi="Times New Roman" w:cs="Times New Roman"/>
+          <w:b/>
+          <w:color w:val="000000" w:themeColor="text1"/>
+          <w:sz w:val="28"/>
+          <w:szCs w:val="28"/>
+        </w:rPr>
+      </w:pPr>
+      <w:r>
+        <w:rPr>
+          <w:rFonts w:ascii="Times New Roman" w:hAnsi="Times New Roman" w:cs="Times New Roman"/>
+          <w:b/>
+          <w:color w:val="000000" w:themeColor="text1"/>
+          <w:sz w:val="28"/>
+          <w:szCs w:val="28"/>
+        </w:rPr>
+        <w:t xml:space="preserve">  `school` VARCHAR(100) NOT NULL,</w:t>
+      </w:r>
+    </w:p>
+    <w:p>
+      <w:pPr>
+        <w:rPr>
+          <w:rFonts w:ascii="Times New Roman" w:hAnsi="Times New Roman" w:cs="Times New Roman"/>
+          <w:b/>
+          <w:color w:val="000000" w:themeColor="text1"/>
+          <w:sz w:val="28"/>
+          <w:szCs w:val="28"/>
+        </w:rPr>
+      </w:pPr>
+      <w:r>
+        <w:rPr>
+          <w:rFonts w:ascii="Times New Roman" w:hAnsi="Times New Roman" w:cs="Times New Roman"/>
+          <w:b/>
+          <w:color w:val="000000" w:themeColor="text1"/>
+          <w:sz w:val="28"/>
+          <w:szCs w:val="28"/>
+        </w:rPr>
+        <w:t xml:space="preserve">  `userId` INT(11) NOT NULL,</w:t>
+      </w:r>
+    </w:p>
+    <w:p>
+      <w:pPr>
+        <w:rPr>
+          <w:rFonts w:ascii="Times New Roman" w:hAnsi="Times New Roman" w:cs="Times New Roman"/>
+          <w:b/>
+          <w:color w:val="000000" w:themeColor="text1"/>
+          <w:sz w:val="28"/>
+          <w:szCs w:val="28"/>
+        </w:rPr>
+      </w:pPr>
+      <w:r>
+        <w:rPr>
+          <w:rFonts w:ascii="Times New Roman" w:hAnsi="Times New Roman" w:cs="Times New Roman"/>
+          <w:b/>
+          <w:color w:val="000000" w:themeColor="text1"/>
+          <w:sz w:val="28"/>
+          <w:szCs w:val="28"/>
+        </w:rPr>
+        <w:t xml:space="preserve">  `gpa` VARCHAR(4) NOT NULL,</w:t>
       </w:r>
     </w:p>
     <w:p>
@@ -4232,51 +3321,7 @@
           <w:sz w:val="28"/>
           <w:szCs w:val="28"/>
         </w:rPr>
-        <w:t xml:space="preserve">  INDEX `</w:t>
-      </w:r>
-      <w:proofErr w:type="spellStart"/>
-      <w:r>
-        <w:rPr>
-          <w:rFonts w:ascii="Times New Roman" w:hAnsi="Times New Roman" w:cs="Times New Roman"/>
-          <w:b/>
-          <w:color w:val="000000" w:themeColor="text1"/>
-          <w:sz w:val="28"/>
-          <w:szCs w:val="28"/>
-        </w:rPr>
-        <w:t>userId</w:t>
-      </w:r>
-      <w:proofErr w:type="spellEnd"/>
-      <w:r>
-        <w:rPr>
-          <w:rFonts w:ascii="Times New Roman" w:hAnsi="Times New Roman" w:cs="Times New Roman"/>
-          <w:b/>
-          <w:color w:val="000000" w:themeColor="text1"/>
-          <w:sz w:val="28"/>
-          <w:szCs w:val="28"/>
-        </w:rPr>
-        <w:t>` (`</w:t>
-      </w:r>
-      <w:proofErr w:type="spellStart"/>
-      <w:r>
-        <w:rPr>
-          <w:rFonts w:ascii="Times New Roman" w:hAnsi="Times New Roman" w:cs="Times New Roman"/>
-          <w:b/>
-          <w:color w:val="000000" w:themeColor="text1"/>
-          <w:sz w:val="28"/>
-          <w:szCs w:val="28"/>
-        </w:rPr>
-        <w:t>userId</w:t>
-      </w:r>
-      <w:proofErr w:type="spellEnd"/>
-      <w:r>
-        <w:rPr>
-          <w:rFonts w:ascii="Times New Roman" w:hAnsi="Times New Roman" w:cs="Times New Roman"/>
-          <w:b/>
-          <w:color w:val="000000" w:themeColor="text1"/>
-          <w:sz w:val="28"/>
-          <w:szCs w:val="28"/>
-        </w:rPr>
-        <w:t>` ASC),</w:t>
+        <w:t xml:space="preserve">  INDEX `userId` (`userId` ASC),</w:t>
       </w:r>
     </w:p>
     <w:p>
@@ -4318,140 +3363,50 @@
           <w:sz w:val="28"/>
           <w:szCs w:val="28"/>
         </w:rPr>
-        <w:t xml:space="preserve">    FOREIGN KEY (`</w:t>
-      </w:r>
-      <w:proofErr w:type="spellStart"/>
-      <w:r>
-        <w:rPr>
-          <w:rFonts w:ascii="Times New Roman" w:hAnsi="Times New Roman" w:cs="Times New Roman"/>
-          <w:b/>
-          <w:color w:val="000000" w:themeColor="text1"/>
-          <w:sz w:val="28"/>
-          <w:szCs w:val="28"/>
-        </w:rPr>
-        <w:t>userId</w:t>
-      </w:r>
-      <w:proofErr w:type="spellEnd"/>
-      <w:r>
-        <w:rPr>
-          <w:rFonts w:ascii="Times New Roman" w:hAnsi="Times New Roman" w:cs="Times New Roman"/>
-          <w:b/>
-          <w:color w:val="000000" w:themeColor="text1"/>
-          <w:sz w:val="28"/>
-          <w:szCs w:val="28"/>
-        </w:rPr>
-        <w:t>`)</w:t>
-      </w:r>
-    </w:p>
-    <w:p>
-      <w:pPr>
-        <w:rPr>
-          <w:rFonts w:ascii="Times New Roman" w:hAnsi="Times New Roman" w:cs="Times New Roman"/>
-          <w:b/>
-          <w:color w:val="000000" w:themeColor="text1"/>
-          <w:sz w:val="28"/>
-          <w:szCs w:val="28"/>
-        </w:rPr>
-      </w:pPr>
-      <w:r>
-        <w:rPr>
-          <w:rFonts w:ascii="Times New Roman" w:hAnsi="Times New Roman" w:cs="Times New Roman"/>
-          <w:b/>
-          <w:color w:val="000000" w:themeColor="text1"/>
-          <w:sz w:val="28"/>
-          <w:szCs w:val="28"/>
-        </w:rPr>
-        <w:t xml:space="preserve">    REFERENCES `</w:t>
-      </w:r>
-      <w:proofErr w:type="spellStart"/>
-      <w:r>
-        <w:rPr>
-          <w:rFonts w:ascii="Times New Roman" w:hAnsi="Times New Roman" w:cs="Times New Roman"/>
-          <w:b/>
-          <w:color w:val="000000" w:themeColor="text1"/>
-          <w:sz w:val="28"/>
-          <w:szCs w:val="28"/>
-        </w:rPr>
-        <w:t>laraveldb</w:t>
-      </w:r>
-      <w:proofErr w:type="spellEnd"/>
-      <w:proofErr w:type="gramStart"/>
-      <w:r>
-        <w:rPr>
-          <w:rFonts w:ascii="Times New Roman" w:hAnsi="Times New Roman" w:cs="Times New Roman"/>
-          <w:b/>
-          <w:color w:val="000000" w:themeColor="text1"/>
-          <w:sz w:val="28"/>
-          <w:szCs w:val="28"/>
-        </w:rPr>
-        <w:t>`.`</w:t>
-      </w:r>
-      <w:proofErr w:type="gramEnd"/>
-      <w:r>
-        <w:rPr>
-          <w:rFonts w:ascii="Times New Roman" w:hAnsi="Times New Roman" w:cs="Times New Roman"/>
-          <w:b/>
-          <w:color w:val="000000" w:themeColor="text1"/>
-          <w:sz w:val="28"/>
-          <w:szCs w:val="28"/>
-        </w:rPr>
-        <w:t>user` (`</w:t>
-      </w:r>
-      <w:proofErr w:type="spellStart"/>
-      <w:r>
-        <w:rPr>
-          <w:rFonts w:ascii="Times New Roman" w:hAnsi="Times New Roman" w:cs="Times New Roman"/>
-          <w:b/>
-          <w:color w:val="000000" w:themeColor="text1"/>
-          <w:sz w:val="28"/>
-          <w:szCs w:val="28"/>
-        </w:rPr>
-        <w:t>userId</w:t>
-      </w:r>
-      <w:proofErr w:type="spellEnd"/>
-      <w:r>
-        <w:rPr>
-          <w:rFonts w:ascii="Times New Roman" w:hAnsi="Times New Roman" w:cs="Times New Roman"/>
-          <w:b/>
-          <w:color w:val="000000" w:themeColor="text1"/>
-          <w:sz w:val="28"/>
-          <w:szCs w:val="28"/>
-        </w:rPr>
-        <w:t>`))</w:t>
-      </w:r>
-    </w:p>
-    <w:p>
-      <w:pPr>
-        <w:rPr>
-          <w:rFonts w:ascii="Times New Roman" w:hAnsi="Times New Roman" w:cs="Times New Roman"/>
-          <w:b/>
-          <w:color w:val="000000" w:themeColor="text1"/>
-          <w:sz w:val="28"/>
-          <w:szCs w:val="28"/>
-        </w:rPr>
-      </w:pPr>
-      <w:r>
-        <w:rPr>
-          <w:rFonts w:ascii="Times New Roman" w:hAnsi="Times New Roman" w:cs="Times New Roman"/>
-          <w:b/>
-          <w:color w:val="000000" w:themeColor="text1"/>
-          <w:sz w:val="28"/>
-          <w:szCs w:val="28"/>
-        </w:rPr>
-        <w:t xml:space="preserve">ENGINE = </w:t>
-      </w:r>
-      <w:proofErr w:type="spellStart"/>
-      <w:r>
-        <w:rPr>
-          <w:rFonts w:ascii="Times New Roman" w:hAnsi="Times New Roman" w:cs="Times New Roman"/>
-          <w:b/>
-          <w:color w:val="000000" w:themeColor="text1"/>
-          <w:sz w:val="28"/>
-          <w:szCs w:val="28"/>
-        </w:rPr>
-        <w:t>InnoDB</w:t>
-      </w:r>
-      <w:proofErr w:type="spellEnd"/>
+        <w:t xml:space="preserve">    FOREIGN KEY (`userId`)</w:t>
+      </w:r>
+    </w:p>
+    <w:p>
+      <w:pPr>
+        <w:rPr>
+          <w:rFonts w:ascii="Times New Roman" w:hAnsi="Times New Roman" w:cs="Times New Roman"/>
+          <w:b/>
+          <w:color w:val="000000" w:themeColor="text1"/>
+          <w:sz w:val="28"/>
+          <w:szCs w:val="28"/>
+        </w:rPr>
+      </w:pPr>
+      <w:r>
+        <w:rPr>
+          <w:rFonts w:ascii="Times New Roman" w:hAnsi="Times New Roman" w:cs="Times New Roman"/>
+          <w:b/>
+          <w:color w:val="000000" w:themeColor="text1"/>
+          <w:sz w:val="28"/>
+          <w:szCs w:val="28"/>
+        </w:rPr>
+        <w:t xml:space="preserve">    REFERENCES `laraveldb`.`user` (`userId`))</w:t>
+      </w:r>
+    </w:p>
+    <w:p>
+      <w:pPr>
+        <w:rPr>
+          <w:rFonts w:ascii="Times New Roman" w:hAnsi="Times New Roman" w:cs="Times New Roman"/>
+          <w:b/>
+          <w:color w:val="000000" w:themeColor="text1"/>
+          <w:sz w:val="28"/>
+          <w:szCs w:val="28"/>
+        </w:rPr>
+      </w:pPr>
+      <w:r>
+        <w:rPr>
+          <w:rFonts w:ascii="Times New Roman" w:hAnsi="Times New Roman" w:cs="Times New Roman"/>
+          <w:b/>
+          <w:color w:val="000000" w:themeColor="text1"/>
+          <w:sz w:val="28"/>
+          <w:szCs w:val="28"/>
+        </w:rPr>
+        <w:t>ENGINE = InnoDB</w:t>
+      </w:r>
     </w:p>
     <w:p>
       <w:pPr>
@@ -4492,20 +3447,8 @@
           <w:sz w:val="28"/>
           <w:szCs w:val="28"/>
         </w:rPr>
-        <w:t xml:space="preserve">DEFAULT CHARACTER SET = </w:t>
-      </w:r>
-      <w:proofErr w:type="gramStart"/>
-      <w:r>
-        <w:rPr>
-          <w:rFonts w:ascii="Times New Roman" w:hAnsi="Times New Roman" w:cs="Times New Roman"/>
-          <w:b/>
-          <w:color w:val="000000" w:themeColor="text1"/>
-          <w:sz w:val="28"/>
-          <w:szCs w:val="28"/>
-        </w:rPr>
-        <w:t>latin1;</w:t>
-      </w:r>
-      <w:proofErr w:type="gramEnd"/>
+        <w:t>DEFAULT CHARACTER SET = latin1;</w:t>
+      </w:r>
     </w:p>
     <w:p>
       <w:pPr>
@@ -4569,41 +3512,7 @@
           <w:sz w:val="28"/>
           <w:szCs w:val="28"/>
         </w:rPr>
-        <w:t>-- Table `</w:t>
-      </w:r>
-      <w:proofErr w:type="spellStart"/>
-      <w:r>
-        <w:rPr>
-          <w:rFonts w:ascii="Times New Roman" w:hAnsi="Times New Roman" w:cs="Times New Roman"/>
-          <w:b/>
-          <w:color w:val="000000" w:themeColor="text1"/>
-          <w:sz w:val="28"/>
-          <w:szCs w:val="28"/>
-        </w:rPr>
-        <w:t>laraveldb</w:t>
-      </w:r>
-      <w:proofErr w:type="spellEnd"/>
-      <w:proofErr w:type="gramStart"/>
-      <w:r>
-        <w:rPr>
-          <w:rFonts w:ascii="Times New Roman" w:hAnsi="Times New Roman" w:cs="Times New Roman"/>
-          <w:b/>
-          <w:color w:val="000000" w:themeColor="text1"/>
-          <w:sz w:val="28"/>
-          <w:szCs w:val="28"/>
-        </w:rPr>
-        <w:t>`.`</w:t>
-      </w:r>
-      <w:proofErr w:type="gramEnd"/>
-      <w:r>
-        <w:rPr>
-          <w:rFonts w:ascii="Times New Roman" w:hAnsi="Times New Roman" w:cs="Times New Roman"/>
-          <w:b/>
-          <w:color w:val="000000" w:themeColor="text1"/>
-          <w:sz w:val="28"/>
-          <w:szCs w:val="28"/>
-        </w:rPr>
-        <w:t>groups`</w:t>
+        <w:t>-- Table `laraveldb`.`groups`</w:t>
       </w:r>
     </w:p>
     <w:p>
@@ -4645,365 +3554,133 @@
           <w:sz w:val="28"/>
           <w:szCs w:val="28"/>
         </w:rPr>
-        <w:t>CREATE TABLE IF NOT EXISTS `</w:t>
-      </w:r>
-      <w:proofErr w:type="spellStart"/>
-      <w:r>
-        <w:rPr>
-          <w:rFonts w:ascii="Times New Roman" w:hAnsi="Times New Roman" w:cs="Times New Roman"/>
-          <w:b/>
-          <w:color w:val="000000" w:themeColor="text1"/>
-          <w:sz w:val="28"/>
-          <w:szCs w:val="28"/>
-        </w:rPr>
-        <w:t>laraveldb</w:t>
-      </w:r>
-      <w:proofErr w:type="spellEnd"/>
-      <w:proofErr w:type="gramStart"/>
-      <w:r>
-        <w:rPr>
-          <w:rFonts w:ascii="Times New Roman" w:hAnsi="Times New Roman" w:cs="Times New Roman"/>
-          <w:b/>
-          <w:color w:val="000000" w:themeColor="text1"/>
-          <w:sz w:val="28"/>
-          <w:szCs w:val="28"/>
-        </w:rPr>
-        <w:t>`.`</w:t>
-      </w:r>
-      <w:proofErr w:type="gramEnd"/>
-      <w:r>
-        <w:rPr>
-          <w:rFonts w:ascii="Times New Roman" w:hAnsi="Times New Roman" w:cs="Times New Roman"/>
-          <w:b/>
-          <w:color w:val="000000" w:themeColor="text1"/>
-          <w:sz w:val="28"/>
-          <w:szCs w:val="28"/>
-        </w:rPr>
-        <w:t>groups` (</w:t>
-      </w:r>
-    </w:p>
-    <w:p>
-      <w:pPr>
-        <w:rPr>
-          <w:rFonts w:ascii="Times New Roman" w:hAnsi="Times New Roman" w:cs="Times New Roman"/>
-          <w:b/>
-          <w:color w:val="000000" w:themeColor="text1"/>
-          <w:sz w:val="28"/>
-          <w:szCs w:val="28"/>
-        </w:rPr>
-      </w:pPr>
-      <w:r>
-        <w:rPr>
-          <w:rFonts w:ascii="Times New Roman" w:hAnsi="Times New Roman" w:cs="Times New Roman"/>
-          <w:b/>
-          <w:color w:val="000000" w:themeColor="text1"/>
-          <w:sz w:val="28"/>
-          <w:szCs w:val="28"/>
-        </w:rPr>
-        <w:t xml:space="preserve">  `</w:t>
-      </w:r>
-      <w:proofErr w:type="spellStart"/>
-      <w:r>
-        <w:rPr>
-          <w:rFonts w:ascii="Times New Roman" w:hAnsi="Times New Roman" w:cs="Times New Roman"/>
-          <w:b/>
-          <w:color w:val="000000" w:themeColor="text1"/>
-          <w:sz w:val="28"/>
-          <w:szCs w:val="28"/>
-        </w:rPr>
-        <w:t>groupId</w:t>
-      </w:r>
-      <w:proofErr w:type="spellEnd"/>
-      <w:r>
-        <w:rPr>
-          <w:rFonts w:ascii="Times New Roman" w:hAnsi="Times New Roman" w:cs="Times New Roman"/>
-          <w:b/>
-          <w:color w:val="000000" w:themeColor="text1"/>
-          <w:sz w:val="28"/>
-          <w:szCs w:val="28"/>
-        </w:rPr>
-        <w:t xml:space="preserve">` </w:t>
-      </w:r>
-      <w:proofErr w:type="gramStart"/>
-      <w:r>
-        <w:rPr>
-          <w:rFonts w:ascii="Times New Roman" w:hAnsi="Times New Roman" w:cs="Times New Roman"/>
-          <w:b/>
-          <w:color w:val="000000" w:themeColor="text1"/>
-          <w:sz w:val="28"/>
-          <w:szCs w:val="28"/>
-        </w:rPr>
-        <w:t>INT(</w:t>
-      </w:r>
-      <w:proofErr w:type="gramEnd"/>
-      <w:r>
-        <w:rPr>
-          <w:rFonts w:ascii="Times New Roman" w:hAnsi="Times New Roman" w:cs="Times New Roman"/>
-          <w:b/>
-          <w:color w:val="000000" w:themeColor="text1"/>
-          <w:sz w:val="28"/>
-          <w:szCs w:val="28"/>
-        </w:rPr>
-        <w:t>11) NOT NULL AUTO_INCREMENT,</w:t>
-      </w:r>
-    </w:p>
-    <w:p>
-      <w:pPr>
-        <w:rPr>
-          <w:rFonts w:ascii="Times New Roman" w:hAnsi="Times New Roman" w:cs="Times New Roman"/>
-          <w:b/>
-          <w:color w:val="000000" w:themeColor="text1"/>
-          <w:sz w:val="28"/>
-          <w:szCs w:val="28"/>
-        </w:rPr>
-      </w:pPr>
-      <w:r>
-        <w:rPr>
-          <w:rFonts w:ascii="Times New Roman" w:hAnsi="Times New Roman" w:cs="Times New Roman"/>
-          <w:b/>
-          <w:color w:val="000000" w:themeColor="text1"/>
-          <w:sz w:val="28"/>
-          <w:szCs w:val="28"/>
-        </w:rPr>
-        <w:t xml:space="preserve">  `</w:t>
-      </w:r>
-      <w:proofErr w:type="spellStart"/>
-      <w:r>
-        <w:rPr>
-          <w:rFonts w:ascii="Times New Roman" w:hAnsi="Times New Roman" w:cs="Times New Roman"/>
-          <w:b/>
-          <w:color w:val="000000" w:themeColor="text1"/>
-          <w:sz w:val="28"/>
-          <w:szCs w:val="28"/>
-        </w:rPr>
-        <w:t>groupName</w:t>
-      </w:r>
-      <w:proofErr w:type="spellEnd"/>
-      <w:r>
-        <w:rPr>
-          <w:rFonts w:ascii="Times New Roman" w:hAnsi="Times New Roman" w:cs="Times New Roman"/>
-          <w:b/>
-          <w:color w:val="000000" w:themeColor="text1"/>
-          <w:sz w:val="28"/>
-          <w:szCs w:val="28"/>
-        </w:rPr>
-        <w:t xml:space="preserve">` </w:t>
-      </w:r>
-      <w:proofErr w:type="gramStart"/>
-      <w:r>
-        <w:rPr>
-          <w:rFonts w:ascii="Times New Roman" w:hAnsi="Times New Roman" w:cs="Times New Roman"/>
-          <w:b/>
-          <w:color w:val="000000" w:themeColor="text1"/>
-          <w:sz w:val="28"/>
-          <w:szCs w:val="28"/>
-        </w:rPr>
-        <w:t>VARCHAR(</w:t>
-      </w:r>
-      <w:proofErr w:type="gramEnd"/>
-      <w:r>
-        <w:rPr>
-          <w:rFonts w:ascii="Times New Roman" w:hAnsi="Times New Roman" w:cs="Times New Roman"/>
-          <w:b/>
-          <w:color w:val="000000" w:themeColor="text1"/>
-          <w:sz w:val="28"/>
-          <w:szCs w:val="28"/>
-        </w:rPr>
-        <w:t>45) NOT NULL,</w:t>
-      </w:r>
-    </w:p>
-    <w:p>
-      <w:pPr>
-        <w:rPr>
-          <w:rFonts w:ascii="Times New Roman" w:hAnsi="Times New Roman" w:cs="Times New Roman"/>
-          <w:b/>
-          <w:color w:val="000000" w:themeColor="text1"/>
-          <w:sz w:val="28"/>
-          <w:szCs w:val="28"/>
-        </w:rPr>
-      </w:pPr>
-      <w:r>
-        <w:rPr>
-          <w:rFonts w:ascii="Times New Roman" w:hAnsi="Times New Roman" w:cs="Times New Roman"/>
-          <w:b/>
-          <w:color w:val="000000" w:themeColor="text1"/>
-          <w:sz w:val="28"/>
-          <w:szCs w:val="28"/>
-        </w:rPr>
-        <w:t xml:space="preserve">  `description` </w:t>
-      </w:r>
-      <w:proofErr w:type="gramStart"/>
-      <w:r>
-        <w:rPr>
-          <w:rFonts w:ascii="Times New Roman" w:hAnsi="Times New Roman" w:cs="Times New Roman"/>
-          <w:b/>
-          <w:color w:val="000000" w:themeColor="text1"/>
-          <w:sz w:val="28"/>
-          <w:szCs w:val="28"/>
-        </w:rPr>
-        <w:t>VARCHAR(</w:t>
-      </w:r>
-      <w:proofErr w:type="gramEnd"/>
-      <w:r>
-        <w:rPr>
-          <w:rFonts w:ascii="Times New Roman" w:hAnsi="Times New Roman" w:cs="Times New Roman"/>
-          <w:b/>
-          <w:color w:val="000000" w:themeColor="text1"/>
-          <w:sz w:val="28"/>
-          <w:szCs w:val="28"/>
-        </w:rPr>
-        <w:t>120) NOT NULL,</w:t>
-      </w:r>
-    </w:p>
-    <w:p>
-      <w:pPr>
-        <w:rPr>
-          <w:rFonts w:ascii="Times New Roman" w:hAnsi="Times New Roman" w:cs="Times New Roman"/>
-          <w:b/>
-          <w:color w:val="000000" w:themeColor="text1"/>
-          <w:sz w:val="28"/>
-          <w:szCs w:val="28"/>
-        </w:rPr>
-      </w:pPr>
-      <w:r>
-        <w:rPr>
-          <w:rFonts w:ascii="Times New Roman" w:hAnsi="Times New Roman" w:cs="Times New Roman"/>
-          <w:b/>
-          <w:color w:val="000000" w:themeColor="text1"/>
-          <w:sz w:val="28"/>
-          <w:szCs w:val="28"/>
-        </w:rPr>
-        <w:t xml:space="preserve">  `</w:t>
-      </w:r>
-      <w:proofErr w:type="spellStart"/>
-      <w:r>
-        <w:rPr>
-          <w:rFonts w:ascii="Times New Roman" w:hAnsi="Times New Roman" w:cs="Times New Roman"/>
-          <w:b/>
-          <w:color w:val="000000" w:themeColor="text1"/>
-          <w:sz w:val="28"/>
-          <w:szCs w:val="28"/>
-        </w:rPr>
-        <w:t>userId</w:t>
-      </w:r>
-      <w:proofErr w:type="spellEnd"/>
-      <w:r>
-        <w:rPr>
-          <w:rFonts w:ascii="Times New Roman" w:hAnsi="Times New Roman" w:cs="Times New Roman"/>
-          <w:b/>
-          <w:color w:val="000000" w:themeColor="text1"/>
-          <w:sz w:val="28"/>
-          <w:szCs w:val="28"/>
-        </w:rPr>
-        <w:t xml:space="preserve">` </w:t>
-      </w:r>
-      <w:proofErr w:type="gramStart"/>
-      <w:r>
-        <w:rPr>
-          <w:rFonts w:ascii="Times New Roman" w:hAnsi="Times New Roman" w:cs="Times New Roman"/>
-          <w:b/>
-          <w:color w:val="000000" w:themeColor="text1"/>
-          <w:sz w:val="28"/>
-          <w:szCs w:val="28"/>
-        </w:rPr>
-        <w:t>INT(</w:t>
-      </w:r>
-      <w:proofErr w:type="gramEnd"/>
-      <w:r>
-        <w:rPr>
-          <w:rFonts w:ascii="Times New Roman" w:hAnsi="Times New Roman" w:cs="Times New Roman"/>
-          <w:b/>
-          <w:color w:val="000000" w:themeColor="text1"/>
-          <w:sz w:val="28"/>
-          <w:szCs w:val="28"/>
-        </w:rPr>
-        <w:t>11) NOT NULL,</w:t>
-      </w:r>
-    </w:p>
-    <w:p>
-      <w:pPr>
-        <w:rPr>
-          <w:rFonts w:ascii="Times New Roman" w:hAnsi="Times New Roman" w:cs="Times New Roman"/>
-          <w:b/>
-          <w:color w:val="000000" w:themeColor="text1"/>
-          <w:sz w:val="28"/>
-          <w:szCs w:val="28"/>
-        </w:rPr>
-      </w:pPr>
-      <w:r>
-        <w:rPr>
-          <w:rFonts w:ascii="Times New Roman" w:hAnsi="Times New Roman" w:cs="Times New Roman"/>
-          <w:b/>
-          <w:color w:val="000000" w:themeColor="text1"/>
-          <w:sz w:val="28"/>
-          <w:szCs w:val="28"/>
-        </w:rPr>
-        <w:t xml:space="preserve">  PRIMARY KEY (`</w:t>
-      </w:r>
-      <w:proofErr w:type="spellStart"/>
-      <w:r>
-        <w:rPr>
-          <w:rFonts w:ascii="Times New Roman" w:hAnsi="Times New Roman" w:cs="Times New Roman"/>
-          <w:b/>
-          <w:color w:val="000000" w:themeColor="text1"/>
-          <w:sz w:val="28"/>
-          <w:szCs w:val="28"/>
-        </w:rPr>
-        <w:t>groupId</w:t>
-      </w:r>
-      <w:proofErr w:type="spellEnd"/>
-      <w:r>
-        <w:rPr>
-          <w:rFonts w:ascii="Times New Roman" w:hAnsi="Times New Roman" w:cs="Times New Roman"/>
-          <w:b/>
-          <w:color w:val="000000" w:themeColor="text1"/>
-          <w:sz w:val="28"/>
-          <w:szCs w:val="28"/>
-        </w:rPr>
-        <w:t>`),</w:t>
-      </w:r>
-    </w:p>
-    <w:p>
-      <w:pPr>
-        <w:rPr>
-          <w:rFonts w:ascii="Times New Roman" w:hAnsi="Times New Roman" w:cs="Times New Roman"/>
-          <w:b/>
-          <w:color w:val="000000" w:themeColor="text1"/>
-          <w:sz w:val="28"/>
-          <w:szCs w:val="28"/>
-        </w:rPr>
-      </w:pPr>
-      <w:r>
-        <w:rPr>
-          <w:rFonts w:ascii="Times New Roman" w:hAnsi="Times New Roman" w:cs="Times New Roman"/>
-          <w:b/>
-          <w:color w:val="000000" w:themeColor="text1"/>
-          <w:sz w:val="28"/>
-          <w:szCs w:val="28"/>
-        </w:rPr>
-        <w:t xml:space="preserve">  INDEX `fk_groups_user1_idx` (`</w:t>
-      </w:r>
-      <w:proofErr w:type="spellStart"/>
-      <w:r>
-        <w:rPr>
-          <w:rFonts w:ascii="Times New Roman" w:hAnsi="Times New Roman" w:cs="Times New Roman"/>
-          <w:b/>
-          <w:color w:val="000000" w:themeColor="text1"/>
-          <w:sz w:val="28"/>
-          <w:szCs w:val="28"/>
-        </w:rPr>
-        <w:t>userId</w:t>
-      </w:r>
-      <w:proofErr w:type="spellEnd"/>
-      <w:r>
-        <w:rPr>
-          <w:rFonts w:ascii="Times New Roman" w:hAnsi="Times New Roman" w:cs="Times New Roman"/>
-          <w:b/>
-          <w:color w:val="000000" w:themeColor="text1"/>
-          <w:sz w:val="28"/>
-          <w:szCs w:val="28"/>
-        </w:rPr>
-        <w:t>` ASC),</w:t>
+        <w:t>CREATE TABLE IF NOT EXISTS `laraveldb`.`groups` (</w:t>
+      </w:r>
+    </w:p>
+    <w:p>
+      <w:pPr>
+        <w:rPr>
+          <w:rFonts w:ascii="Times New Roman" w:hAnsi="Times New Roman" w:cs="Times New Roman"/>
+          <w:b/>
+          <w:color w:val="000000" w:themeColor="text1"/>
+          <w:sz w:val="28"/>
+          <w:szCs w:val="28"/>
+        </w:rPr>
+      </w:pPr>
+      <w:r>
+        <w:rPr>
+          <w:rFonts w:ascii="Times New Roman" w:hAnsi="Times New Roman" w:cs="Times New Roman"/>
+          <w:b/>
+          <w:color w:val="000000" w:themeColor="text1"/>
+          <w:sz w:val="28"/>
+          <w:szCs w:val="28"/>
+        </w:rPr>
+        <w:t xml:space="preserve">  `groupId` INT(11) NOT NULL AUTO_INCREMENT,</w:t>
+      </w:r>
+    </w:p>
+    <w:p>
+      <w:pPr>
+        <w:rPr>
+          <w:rFonts w:ascii="Times New Roman" w:hAnsi="Times New Roman" w:cs="Times New Roman"/>
+          <w:b/>
+          <w:color w:val="000000" w:themeColor="text1"/>
+          <w:sz w:val="28"/>
+          <w:szCs w:val="28"/>
+        </w:rPr>
+      </w:pPr>
+      <w:r>
+        <w:rPr>
+          <w:rFonts w:ascii="Times New Roman" w:hAnsi="Times New Roman" w:cs="Times New Roman"/>
+          <w:b/>
+          <w:color w:val="000000" w:themeColor="text1"/>
+          <w:sz w:val="28"/>
+          <w:szCs w:val="28"/>
+        </w:rPr>
+        <w:t xml:space="preserve">  `groupName` VARCHAR(45) NOT NULL,</w:t>
+      </w:r>
+    </w:p>
+    <w:p>
+      <w:pPr>
+        <w:rPr>
+          <w:rFonts w:ascii="Times New Roman" w:hAnsi="Times New Roman" w:cs="Times New Roman"/>
+          <w:b/>
+          <w:color w:val="000000" w:themeColor="text1"/>
+          <w:sz w:val="28"/>
+          <w:szCs w:val="28"/>
+        </w:rPr>
+      </w:pPr>
+      <w:r>
+        <w:rPr>
+          <w:rFonts w:ascii="Times New Roman" w:hAnsi="Times New Roman" w:cs="Times New Roman"/>
+          <w:b/>
+          <w:color w:val="000000" w:themeColor="text1"/>
+          <w:sz w:val="28"/>
+          <w:szCs w:val="28"/>
+        </w:rPr>
+        <w:t xml:space="preserve">  `description` VARCHAR(120) NOT NULL,</w:t>
+      </w:r>
+    </w:p>
+    <w:p>
+      <w:pPr>
+        <w:rPr>
+          <w:rFonts w:ascii="Times New Roman" w:hAnsi="Times New Roman" w:cs="Times New Roman"/>
+          <w:b/>
+          <w:color w:val="000000" w:themeColor="text1"/>
+          <w:sz w:val="28"/>
+          <w:szCs w:val="28"/>
+        </w:rPr>
+      </w:pPr>
+      <w:r>
+        <w:rPr>
+          <w:rFonts w:ascii="Times New Roman" w:hAnsi="Times New Roman" w:cs="Times New Roman"/>
+          <w:b/>
+          <w:color w:val="000000" w:themeColor="text1"/>
+          <w:sz w:val="28"/>
+          <w:szCs w:val="28"/>
+        </w:rPr>
+        <w:t xml:space="preserve">  `userId` INT(11) NOT NULL,</w:t>
+      </w:r>
+    </w:p>
+    <w:p>
+      <w:pPr>
+        <w:rPr>
+          <w:rFonts w:ascii="Times New Roman" w:hAnsi="Times New Roman" w:cs="Times New Roman"/>
+          <w:b/>
+          <w:color w:val="000000" w:themeColor="text1"/>
+          <w:sz w:val="28"/>
+          <w:szCs w:val="28"/>
+        </w:rPr>
+      </w:pPr>
+      <w:r>
+        <w:rPr>
+          <w:rFonts w:ascii="Times New Roman" w:hAnsi="Times New Roman" w:cs="Times New Roman"/>
+          <w:b/>
+          <w:color w:val="000000" w:themeColor="text1"/>
+          <w:sz w:val="28"/>
+          <w:szCs w:val="28"/>
+        </w:rPr>
+        <w:t xml:space="preserve">  PRIMARY KEY (`groupId`),</w:t>
+      </w:r>
+    </w:p>
+    <w:p>
+      <w:pPr>
+        <w:rPr>
+          <w:rFonts w:ascii="Times New Roman" w:hAnsi="Times New Roman" w:cs="Times New Roman"/>
+          <w:b/>
+          <w:color w:val="000000" w:themeColor="text1"/>
+          <w:sz w:val="28"/>
+          <w:szCs w:val="28"/>
+        </w:rPr>
+      </w:pPr>
+      <w:r>
+        <w:rPr>
+          <w:rFonts w:ascii="Times New Roman" w:hAnsi="Times New Roman" w:cs="Times New Roman"/>
+          <w:b/>
+          <w:color w:val="000000" w:themeColor="text1"/>
+          <w:sz w:val="28"/>
+          <w:szCs w:val="28"/>
+        </w:rPr>
+        <w:t xml:space="preserve">  INDEX `fk_groups_user1_idx` (`userId` ASC),</w:t>
       </w:r>
     </w:p>
     <w:p>
@@ -5045,106 +3722,28 @@
           <w:sz w:val="28"/>
           <w:szCs w:val="28"/>
         </w:rPr>
-        <w:t xml:space="preserve">    FOREIGN KEY (`</w:t>
-      </w:r>
-      <w:proofErr w:type="spellStart"/>
-      <w:r>
-        <w:rPr>
-          <w:rFonts w:ascii="Times New Roman" w:hAnsi="Times New Roman" w:cs="Times New Roman"/>
-          <w:b/>
-          <w:color w:val="000000" w:themeColor="text1"/>
-          <w:sz w:val="28"/>
-          <w:szCs w:val="28"/>
-        </w:rPr>
-        <w:t>userId</w:t>
-      </w:r>
-      <w:proofErr w:type="spellEnd"/>
-      <w:r>
-        <w:rPr>
-          <w:rFonts w:ascii="Times New Roman" w:hAnsi="Times New Roman" w:cs="Times New Roman"/>
-          <w:b/>
-          <w:color w:val="000000" w:themeColor="text1"/>
-          <w:sz w:val="28"/>
-          <w:szCs w:val="28"/>
-        </w:rPr>
-        <w:t>`)</w:t>
-      </w:r>
-    </w:p>
-    <w:p>
-      <w:pPr>
-        <w:rPr>
-          <w:rFonts w:ascii="Times New Roman" w:hAnsi="Times New Roman" w:cs="Times New Roman"/>
-          <w:b/>
-          <w:color w:val="000000" w:themeColor="text1"/>
-          <w:sz w:val="28"/>
-          <w:szCs w:val="28"/>
-        </w:rPr>
-      </w:pPr>
-      <w:r>
-        <w:rPr>
-          <w:rFonts w:ascii="Times New Roman" w:hAnsi="Times New Roman" w:cs="Times New Roman"/>
-          <w:b/>
-          <w:color w:val="000000" w:themeColor="text1"/>
-          <w:sz w:val="28"/>
-          <w:szCs w:val="28"/>
-        </w:rPr>
-        <w:t xml:space="preserve">    REFERENCES `</w:t>
-      </w:r>
-      <w:proofErr w:type="spellStart"/>
-      <w:r>
-        <w:rPr>
-          <w:rFonts w:ascii="Times New Roman" w:hAnsi="Times New Roman" w:cs="Times New Roman"/>
-          <w:b/>
-          <w:color w:val="000000" w:themeColor="text1"/>
-          <w:sz w:val="28"/>
-          <w:szCs w:val="28"/>
-        </w:rPr>
-        <w:t>laraveldb</w:t>
-      </w:r>
-      <w:proofErr w:type="spellEnd"/>
-      <w:proofErr w:type="gramStart"/>
-      <w:r>
-        <w:rPr>
-          <w:rFonts w:ascii="Times New Roman" w:hAnsi="Times New Roman" w:cs="Times New Roman"/>
-          <w:b/>
-          <w:color w:val="000000" w:themeColor="text1"/>
-          <w:sz w:val="28"/>
-          <w:szCs w:val="28"/>
-        </w:rPr>
-        <w:t>`.`</w:t>
-      </w:r>
-      <w:proofErr w:type="gramEnd"/>
-      <w:r>
-        <w:rPr>
-          <w:rFonts w:ascii="Times New Roman" w:hAnsi="Times New Roman" w:cs="Times New Roman"/>
-          <w:b/>
-          <w:color w:val="000000" w:themeColor="text1"/>
-          <w:sz w:val="28"/>
-          <w:szCs w:val="28"/>
-        </w:rPr>
-        <w:t>user` (`</w:t>
-      </w:r>
-      <w:proofErr w:type="spellStart"/>
-      <w:r>
-        <w:rPr>
-          <w:rFonts w:ascii="Times New Roman" w:hAnsi="Times New Roman" w:cs="Times New Roman"/>
-          <w:b/>
-          <w:color w:val="000000" w:themeColor="text1"/>
-          <w:sz w:val="28"/>
-          <w:szCs w:val="28"/>
-        </w:rPr>
-        <w:t>userId</w:t>
-      </w:r>
-      <w:proofErr w:type="spellEnd"/>
-      <w:r>
-        <w:rPr>
-          <w:rFonts w:ascii="Times New Roman" w:hAnsi="Times New Roman" w:cs="Times New Roman"/>
-          <w:b/>
-          <w:color w:val="000000" w:themeColor="text1"/>
-          <w:sz w:val="28"/>
-          <w:szCs w:val="28"/>
-        </w:rPr>
-        <w:t>`)</w:t>
+        <w:t xml:space="preserve">    FOREIGN KEY (`userId`)</w:t>
+      </w:r>
+    </w:p>
+    <w:p>
+      <w:pPr>
+        <w:rPr>
+          <w:rFonts w:ascii="Times New Roman" w:hAnsi="Times New Roman" w:cs="Times New Roman"/>
+          <w:b/>
+          <w:color w:val="000000" w:themeColor="text1"/>
+          <w:sz w:val="28"/>
+          <w:szCs w:val="28"/>
+        </w:rPr>
+      </w:pPr>
+      <w:r>
+        <w:rPr>
+          <w:rFonts w:ascii="Times New Roman" w:hAnsi="Times New Roman" w:cs="Times New Roman"/>
+          <w:b/>
+          <w:color w:val="000000" w:themeColor="text1"/>
+          <w:sz w:val="28"/>
+          <w:szCs w:val="28"/>
+        </w:rPr>
+        <w:t xml:space="preserve">    REFERENCES `laraveldb`.`user` (`userId`)</w:t>
       </w:r>
     </w:p>
     <w:p>
@@ -5207,20 +3806,8 @@
           <w:sz w:val="28"/>
           <w:szCs w:val="28"/>
         </w:rPr>
-        <w:t xml:space="preserve">ENGINE = </w:t>
-      </w:r>
-      <w:proofErr w:type="spellStart"/>
-      <w:r>
-        <w:rPr>
-          <w:rFonts w:ascii="Times New Roman" w:hAnsi="Times New Roman" w:cs="Times New Roman"/>
-          <w:b/>
-          <w:color w:val="000000" w:themeColor="text1"/>
-          <w:sz w:val="28"/>
-          <w:szCs w:val="28"/>
-        </w:rPr>
-        <w:t>InnoDB</w:t>
-      </w:r>
-      <w:proofErr w:type="spellEnd"/>
+        <w:t>ENGINE = InnoDB</w:t>
+      </w:r>
     </w:p>
     <w:p>
       <w:pPr>
@@ -5261,20 +3848,8 @@
           <w:sz w:val="28"/>
           <w:szCs w:val="28"/>
         </w:rPr>
-        <w:t xml:space="preserve">DEFAULT CHARACTER SET = </w:t>
-      </w:r>
-      <w:proofErr w:type="gramStart"/>
-      <w:r>
-        <w:rPr>
-          <w:rFonts w:ascii="Times New Roman" w:hAnsi="Times New Roman" w:cs="Times New Roman"/>
-          <w:b/>
-          <w:color w:val="000000" w:themeColor="text1"/>
-          <w:sz w:val="28"/>
-          <w:szCs w:val="28"/>
-        </w:rPr>
-        <w:t>latin1;</w:t>
-      </w:r>
-      <w:proofErr w:type="gramEnd"/>
+        <w:t>DEFAULT CHARACTER SET = latin1;</w:t>
+      </w:r>
     </w:p>
     <w:p>
       <w:pPr>
@@ -5337,53 +3912,7 @@
           <w:sz w:val="28"/>
           <w:szCs w:val="28"/>
         </w:rPr>
-        <w:t>-- Table `</w:t>
-      </w:r>
-      <w:proofErr w:type="spellStart"/>
-      <w:r>
-        <w:rPr>
-          <w:rFonts w:ascii="Times New Roman" w:hAnsi="Times New Roman" w:cs="Times New Roman"/>
-          <w:b/>
-          <w:color w:val="000000" w:themeColor="text1"/>
-          <w:sz w:val="28"/>
-          <w:szCs w:val="28"/>
-        </w:rPr>
-        <w:t>laraveldb</w:t>
-      </w:r>
-      <w:proofErr w:type="spellEnd"/>
-      <w:proofErr w:type="gramStart"/>
-      <w:r>
-        <w:rPr>
-          <w:rFonts w:ascii="Times New Roman" w:hAnsi="Times New Roman" w:cs="Times New Roman"/>
-          <w:b/>
-          <w:color w:val="000000" w:themeColor="text1"/>
-          <w:sz w:val="28"/>
-          <w:szCs w:val="28"/>
-        </w:rPr>
-        <w:t>`.`</w:t>
-      </w:r>
-      <w:proofErr w:type="spellStart"/>
-      <w:proofErr w:type="gramEnd"/>
-      <w:r>
-        <w:rPr>
-          <w:rFonts w:ascii="Times New Roman" w:hAnsi="Times New Roman" w:cs="Times New Roman"/>
-          <w:b/>
-          <w:color w:val="000000" w:themeColor="text1"/>
-          <w:sz w:val="28"/>
-          <w:szCs w:val="28"/>
-        </w:rPr>
-        <w:t>jobhistory</w:t>
-      </w:r>
-      <w:proofErr w:type="spellEnd"/>
-      <w:r>
-        <w:rPr>
-          <w:rFonts w:ascii="Times New Roman" w:hAnsi="Times New Roman" w:cs="Times New Roman"/>
-          <w:b/>
-          <w:color w:val="000000" w:themeColor="text1"/>
-          <w:sz w:val="28"/>
-          <w:szCs w:val="28"/>
-        </w:rPr>
-        <w:t>`</w:t>
+        <w:t>-- Table `laraveldb`.`jobhistory`</w:t>
       </w:r>
     </w:p>
     <w:p>
@@ -5425,377 +3954,133 @@
           <w:sz w:val="28"/>
           <w:szCs w:val="28"/>
         </w:rPr>
-        <w:t>CREATE TABLE IF NOT EXISTS `</w:t>
-      </w:r>
-      <w:proofErr w:type="spellStart"/>
-      <w:r>
-        <w:rPr>
-          <w:rFonts w:ascii="Times New Roman" w:hAnsi="Times New Roman" w:cs="Times New Roman"/>
-          <w:b/>
-          <w:color w:val="000000" w:themeColor="text1"/>
-          <w:sz w:val="28"/>
-          <w:szCs w:val="28"/>
-        </w:rPr>
-        <w:t>laraveldb</w:t>
-      </w:r>
-      <w:proofErr w:type="spellEnd"/>
-      <w:proofErr w:type="gramStart"/>
-      <w:r>
-        <w:rPr>
-          <w:rFonts w:ascii="Times New Roman" w:hAnsi="Times New Roman" w:cs="Times New Roman"/>
-          <w:b/>
-          <w:color w:val="000000" w:themeColor="text1"/>
-          <w:sz w:val="28"/>
-          <w:szCs w:val="28"/>
-        </w:rPr>
-        <w:t>`.`</w:t>
-      </w:r>
-      <w:proofErr w:type="spellStart"/>
-      <w:proofErr w:type="gramEnd"/>
-      <w:r>
-        <w:rPr>
-          <w:rFonts w:ascii="Times New Roman" w:hAnsi="Times New Roman" w:cs="Times New Roman"/>
-          <w:b/>
-          <w:color w:val="000000" w:themeColor="text1"/>
-          <w:sz w:val="28"/>
-          <w:szCs w:val="28"/>
-        </w:rPr>
-        <w:t>jobhistory</w:t>
-      </w:r>
-      <w:proofErr w:type="spellEnd"/>
-      <w:r>
-        <w:rPr>
-          <w:rFonts w:ascii="Times New Roman" w:hAnsi="Times New Roman" w:cs="Times New Roman"/>
-          <w:b/>
-          <w:color w:val="000000" w:themeColor="text1"/>
-          <w:sz w:val="28"/>
-          <w:szCs w:val="28"/>
-        </w:rPr>
-        <w:t>` (</w:t>
-      </w:r>
-    </w:p>
-    <w:p>
-      <w:pPr>
-        <w:rPr>
-          <w:rFonts w:ascii="Times New Roman" w:hAnsi="Times New Roman" w:cs="Times New Roman"/>
-          <w:b/>
-          <w:color w:val="000000" w:themeColor="text1"/>
-          <w:sz w:val="28"/>
-          <w:szCs w:val="28"/>
-        </w:rPr>
-      </w:pPr>
-      <w:r>
-        <w:rPr>
-          <w:rFonts w:ascii="Times New Roman" w:hAnsi="Times New Roman" w:cs="Times New Roman"/>
-          <w:b/>
-          <w:color w:val="000000" w:themeColor="text1"/>
-          <w:sz w:val="28"/>
-          <w:szCs w:val="28"/>
-        </w:rPr>
-        <w:t xml:space="preserve">  `id` </w:t>
-      </w:r>
-      <w:proofErr w:type="gramStart"/>
-      <w:r>
-        <w:rPr>
-          <w:rFonts w:ascii="Times New Roman" w:hAnsi="Times New Roman" w:cs="Times New Roman"/>
-          <w:b/>
-          <w:color w:val="000000" w:themeColor="text1"/>
-          <w:sz w:val="28"/>
-          <w:szCs w:val="28"/>
-        </w:rPr>
-        <w:t>INT(</w:t>
-      </w:r>
-      <w:proofErr w:type="gramEnd"/>
-      <w:r>
-        <w:rPr>
-          <w:rFonts w:ascii="Times New Roman" w:hAnsi="Times New Roman" w:cs="Times New Roman"/>
-          <w:b/>
-          <w:color w:val="000000" w:themeColor="text1"/>
-          <w:sz w:val="28"/>
-          <w:szCs w:val="28"/>
-        </w:rPr>
-        <w:t>11) NOT NULL AUTO_INCREMENT,</w:t>
-      </w:r>
-    </w:p>
-    <w:p>
-      <w:pPr>
-        <w:rPr>
-          <w:rFonts w:ascii="Times New Roman" w:hAnsi="Times New Roman" w:cs="Times New Roman"/>
-          <w:b/>
-          <w:color w:val="000000" w:themeColor="text1"/>
-          <w:sz w:val="28"/>
-          <w:szCs w:val="28"/>
-        </w:rPr>
-      </w:pPr>
-      <w:r>
-        <w:rPr>
-          <w:rFonts w:ascii="Times New Roman" w:hAnsi="Times New Roman" w:cs="Times New Roman"/>
-          <w:b/>
-          <w:color w:val="000000" w:themeColor="text1"/>
-          <w:sz w:val="28"/>
-          <w:szCs w:val="28"/>
-        </w:rPr>
-        <w:t xml:space="preserve">  `</w:t>
-      </w:r>
-      <w:proofErr w:type="spellStart"/>
-      <w:r>
-        <w:rPr>
-          <w:rFonts w:ascii="Times New Roman" w:hAnsi="Times New Roman" w:cs="Times New Roman"/>
-          <w:b/>
-          <w:color w:val="000000" w:themeColor="text1"/>
-          <w:sz w:val="28"/>
-          <w:szCs w:val="28"/>
-        </w:rPr>
-        <w:t>userId</w:t>
-      </w:r>
-      <w:proofErr w:type="spellEnd"/>
-      <w:r>
-        <w:rPr>
-          <w:rFonts w:ascii="Times New Roman" w:hAnsi="Times New Roman" w:cs="Times New Roman"/>
-          <w:b/>
-          <w:color w:val="000000" w:themeColor="text1"/>
-          <w:sz w:val="28"/>
-          <w:szCs w:val="28"/>
-        </w:rPr>
-        <w:t xml:space="preserve">` </w:t>
-      </w:r>
-      <w:proofErr w:type="gramStart"/>
-      <w:r>
-        <w:rPr>
-          <w:rFonts w:ascii="Times New Roman" w:hAnsi="Times New Roman" w:cs="Times New Roman"/>
-          <w:b/>
-          <w:color w:val="000000" w:themeColor="text1"/>
-          <w:sz w:val="28"/>
-          <w:szCs w:val="28"/>
-        </w:rPr>
-        <w:t>INT(</w:t>
-      </w:r>
-      <w:proofErr w:type="gramEnd"/>
-      <w:r>
-        <w:rPr>
-          <w:rFonts w:ascii="Times New Roman" w:hAnsi="Times New Roman" w:cs="Times New Roman"/>
-          <w:b/>
-          <w:color w:val="000000" w:themeColor="text1"/>
-          <w:sz w:val="28"/>
-          <w:szCs w:val="28"/>
-        </w:rPr>
-        <w:t>11) NOT NULL,</w:t>
-      </w:r>
-    </w:p>
-    <w:p>
-      <w:pPr>
-        <w:rPr>
-          <w:rFonts w:ascii="Times New Roman" w:hAnsi="Times New Roman" w:cs="Times New Roman"/>
-          <w:b/>
-          <w:color w:val="000000" w:themeColor="text1"/>
-          <w:sz w:val="28"/>
-          <w:szCs w:val="28"/>
-        </w:rPr>
-      </w:pPr>
-      <w:r>
-        <w:rPr>
-          <w:rFonts w:ascii="Times New Roman" w:hAnsi="Times New Roman" w:cs="Times New Roman"/>
-          <w:b/>
-          <w:color w:val="000000" w:themeColor="text1"/>
-          <w:sz w:val="28"/>
-          <w:szCs w:val="28"/>
-        </w:rPr>
-        <w:t xml:space="preserve">  `company` </w:t>
-      </w:r>
-      <w:proofErr w:type="gramStart"/>
-      <w:r>
-        <w:rPr>
-          <w:rFonts w:ascii="Times New Roman" w:hAnsi="Times New Roman" w:cs="Times New Roman"/>
-          <w:b/>
-          <w:color w:val="000000" w:themeColor="text1"/>
-          <w:sz w:val="28"/>
-          <w:szCs w:val="28"/>
-        </w:rPr>
-        <w:t>VARCHAR(</w:t>
-      </w:r>
-      <w:proofErr w:type="gramEnd"/>
-      <w:r>
-        <w:rPr>
-          <w:rFonts w:ascii="Times New Roman" w:hAnsi="Times New Roman" w:cs="Times New Roman"/>
-          <w:b/>
-          <w:color w:val="000000" w:themeColor="text1"/>
-          <w:sz w:val="28"/>
-          <w:szCs w:val="28"/>
-        </w:rPr>
-        <w:t>100) NOT NULL,</w:t>
-      </w:r>
-    </w:p>
-    <w:p>
-      <w:pPr>
-        <w:rPr>
-          <w:rFonts w:ascii="Times New Roman" w:hAnsi="Times New Roman" w:cs="Times New Roman"/>
-          <w:b/>
-          <w:color w:val="000000" w:themeColor="text1"/>
-          <w:sz w:val="28"/>
-          <w:szCs w:val="28"/>
-        </w:rPr>
-      </w:pPr>
-      <w:r>
-        <w:rPr>
-          <w:rFonts w:ascii="Times New Roman" w:hAnsi="Times New Roman" w:cs="Times New Roman"/>
-          <w:b/>
-          <w:color w:val="000000" w:themeColor="text1"/>
-          <w:sz w:val="28"/>
-          <w:szCs w:val="28"/>
-        </w:rPr>
-        <w:t xml:space="preserve">  `position` </w:t>
-      </w:r>
-      <w:proofErr w:type="gramStart"/>
-      <w:r>
-        <w:rPr>
-          <w:rFonts w:ascii="Times New Roman" w:hAnsi="Times New Roman" w:cs="Times New Roman"/>
-          <w:b/>
-          <w:color w:val="000000" w:themeColor="text1"/>
-          <w:sz w:val="28"/>
-          <w:szCs w:val="28"/>
-        </w:rPr>
-        <w:t>VARCHAR(</w:t>
-      </w:r>
-      <w:proofErr w:type="gramEnd"/>
-      <w:r>
-        <w:rPr>
-          <w:rFonts w:ascii="Times New Roman" w:hAnsi="Times New Roman" w:cs="Times New Roman"/>
-          <w:b/>
-          <w:color w:val="000000" w:themeColor="text1"/>
-          <w:sz w:val="28"/>
-          <w:szCs w:val="28"/>
-        </w:rPr>
-        <w:t>100) NOT NULL,</w:t>
-      </w:r>
-    </w:p>
-    <w:p>
-      <w:pPr>
-        <w:rPr>
-          <w:rFonts w:ascii="Times New Roman" w:hAnsi="Times New Roman" w:cs="Times New Roman"/>
-          <w:b/>
-          <w:color w:val="000000" w:themeColor="text1"/>
-          <w:sz w:val="28"/>
-          <w:szCs w:val="28"/>
-        </w:rPr>
-      </w:pPr>
-      <w:r>
-        <w:rPr>
-          <w:rFonts w:ascii="Times New Roman" w:hAnsi="Times New Roman" w:cs="Times New Roman"/>
-          <w:b/>
-          <w:color w:val="000000" w:themeColor="text1"/>
-          <w:sz w:val="28"/>
-          <w:szCs w:val="28"/>
-        </w:rPr>
-        <w:t xml:space="preserve">  `</w:t>
-      </w:r>
-      <w:proofErr w:type="spellStart"/>
-      <w:r>
-        <w:rPr>
-          <w:rFonts w:ascii="Times New Roman" w:hAnsi="Times New Roman" w:cs="Times New Roman"/>
-          <w:b/>
-          <w:color w:val="000000" w:themeColor="text1"/>
-          <w:sz w:val="28"/>
-          <w:szCs w:val="28"/>
-        </w:rPr>
-        <w:t>startDate</w:t>
-      </w:r>
-      <w:proofErr w:type="spellEnd"/>
-      <w:r>
-        <w:rPr>
-          <w:rFonts w:ascii="Times New Roman" w:hAnsi="Times New Roman" w:cs="Times New Roman"/>
-          <w:b/>
-          <w:color w:val="000000" w:themeColor="text1"/>
-          <w:sz w:val="28"/>
-          <w:szCs w:val="28"/>
-        </w:rPr>
-        <w:t xml:space="preserve">` </w:t>
-      </w:r>
-      <w:proofErr w:type="gramStart"/>
-      <w:r>
-        <w:rPr>
-          <w:rFonts w:ascii="Times New Roman" w:hAnsi="Times New Roman" w:cs="Times New Roman"/>
-          <w:b/>
-          <w:color w:val="000000" w:themeColor="text1"/>
-          <w:sz w:val="28"/>
-          <w:szCs w:val="28"/>
-        </w:rPr>
-        <w:t>VARCHAR(</w:t>
-      </w:r>
-      <w:proofErr w:type="gramEnd"/>
-      <w:r>
-        <w:rPr>
-          <w:rFonts w:ascii="Times New Roman" w:hAnsi="Times New Roman" w:cs="Times New Roman"/>
-          <w:b/>
-          <w:color w:val="000000" w:themeColor="text1"/>
-          <w:sz w:val="28"/>
-          <w:szCs w:val="28"/>
-        </w:rPr>
-        <w:t>100) NOT NULL,</w:t>
-      </w:r>
-    </w:p>
-    <w:p>
-      <w:pPr>
-        <w:rPr>
-          <w:rFonts w:ascii="Times New Roman" w:hAnsi="Times New Roman" w:cs="Times New Roman"/>
-          <w:b/>
-          <w:color w:val="000000" w:themeColor="text1"/>
-          <w:sz w:val="28"/>
-          <w:szCs w:val="28"/>
-        </w:rPr>
-      </w:pPr>
-      <w:r>
-        <w:rPr>
-          <w:rFonts w:ascii="Times New Roman" w:hAnsi="Times New Roman" w:cs="Times New Roman"/>
-          <w:b/>
-          <w:color w:val="000000" w:themeColor="text1"/>
-          <w:sz w:val="28"/>
-          <w:szCs w:val="28"/>
-        </w:rPr>
-        <w:t xml:space="preserve">  `</w:t>
-      </w:r>
-      <w:proofErr w:type="spellStart"/>
-      <w:r>
-        <w:rPr>
-          <w:rFonts w:ascii="Times New Roman" w:hAnsi="Times New Roman" w:cs="Times New Roman"/>
-          <w:b/>
-          <w:color w:val="000000" w:themeColor="text1"/>
-          <w:sz w:val="28"/>
-          <w:szCs w:val="28"/>
-        </w:rPr>
-        <w:t>endDate</w:t>
-      </w:r>
-      <w:proofErr w:type="spellEnd"/>
-      <w:r>
-        <w:rPr>
-          <w:rFonts w:ascii="Times New Roman" w:hAnsi="Times New Roman" w:cs="Times New Roman"/>
-          <w:b/>
-          <w:color w:val="000000" w:themeColor="text1"/>
-          <w:sz w:val="28"/>
-          <w:szCs w:val="28"/>
-        </w:rPr>
-        <w:t xml:space="preserve">` </w:t>
-      </w:r>
-      <w:proofErr w:type="gramStart"/>
-      <w:r>
-        <w:rPr>
-          <w:rFonts w:ascii="Times New Roman" w:hAnsi="Times New Roman" w:cs="Times New Roman"/>
-          <w:b/>
-          <w:color w:val="000000" w:themeColor="text1"/>
-          <w:sz w:val="28"/>
-          <w:szCs w:val="28"/>
-        </w:rPr>
-        <w:t>VARCHAR(</w:t>
-      </w:r>
-      <w:proofErr w:type="gramEnd"/>
-      <w:r>
-        <w:rPr>
-          <w:rFonts w:ascii="Times New Roman" w:hAnsi="Times New Roman" w:cs="Times New Roman"/>
-          <w:b/>
-          <w:color w:val="000000" w:themeColor="text1"/>
-          <w:sz w:val="28"/>
-          <w:szCs w:val="28"/>
-        </w:rPr>
-        <w:t>100) NOT NULL,</w:t>
+        <w:t>CREATE TABLE IF NOT EXISTS `laraveldb`.`jobhistory` (</w:t>
+      </w:r>
+    </w:p>
+    <w:p>
+      <w:pPr>
+        <w:rPr>
+          <w:rFonts w:ascii="Times New Roman" w:hAnsi="Times New Roman" w:cs="Times New Roman"/>
+          <w:b/>
+          <w:color w:val="000000" w:themeColor="text1"/>
+          <w:sz w:val="28"/>
+          <w:szCs w:val="28"/>
+        </w:rPr>
+      </w:pPr>
+      <w:r>
+        <w:rPr>
+          <w:rFonts w:ascii="Times New Roman" w:hAnsi="Times New Roman" w:cs="Times New Roman"/>
+          <w:b/>
+          <w:color w:val="000000" w:themeColor="text1"/>
+          <w:sz w:val="28"/>
+          <w:szCs w:val="28"/>
+        </w:rPr>
+        <w:t xml:space="preserve">  `id` INT(11) NOT NULL AUTO_INCREMENT,</w:t>
+      </w:r>
+    </w:p>
+    <w:p>
+      <w:pPr>
+        <w:rPr>
+          <w:rFonts w:ascii="Times New Roman" w:hAnsi="Times New Roman" w:cs="Times New Roman"/>
+          <w:b/>
+          <w:color w:val="000000" w:themeColor="text1"/>
+          <w:sz w:val="28"/>
+          <w:szCs w:val="28"/>
+        </w:rPr>
+      </w:pPr>
+      <w:r>
+        <w:rPr>
+          <w:rFonts w:ascii="Times New Roman" w:hAnsi="Times New Roman" w:cs="Times New Roman"/>
+          <w:b/>
+          <w:color w:val="000000" w:themeColor="text1"/>
+          <w:sz w:val="28"/>
+          <w:szCs w:val="28"/>
+        </w:rPr>
+        <w:t xml:space="preserve">  `userId` INT(11) NOT NULL,</w:t>
+      </w:r>
+    </w:p>
+    <w:p>
+      <w:pPr>
+        <w:rPr>
+          <w:rFonts w:ascii="Times New Roman" w:hAnsi="Times New Roman" w:cs="Times New Roman"/>
+          <w:b/>
+          <w:color w:val="000000" w:themeColor="text1"/>
+          <w:sz w:val="28"/>
+          <w:szCs w:val="28"/>
+        </w:rPr>
+      </w:pPr>
+      <w:r>
+        <w:rPr>
+          <w:rFonts w:ascii="Times New Roman" w:hAnsi="Times New Roman" w:cs="Times New Roman"/>
+          <w:b/>
+          <w:color w:val="000000" w:themeColor="text1"/>
+          <w:sz w:val="28"/>
+          <w:szCs w:val="28"/>
+        </w:rPr>
+        <w:t xml:space="preserve">  `company` VARCHAR(100) NOT NULL,</w:t>
+      </w:r>
+    </w:p>
+    <w:p>
+      <w:pPr>
+        <w:rPr>
+          <w:rFonts w:ascii="Times New Roman" w:hAnsi="Times New Roman" w:cs="Times New Roman"/>
+          <w:b/>
+          <w:color w:val="000000" w:themeColor="text1"/>
+          <w:sz w:val="28"/>
+          <w:szCs w:val="28"/>
+        </w:rPr>
+      </w:pPr>
+      <w:r>
+        <w:rPr>
+          <w:rFonts w:ascii="Times New Roman" w:hAnsi="Times New Roman" w:cs="Times New Roman"/>
+          <w:b/>
+          <w:color w:val="000000" w:themeColor="text1"/>
+          <w:sz w:val="28"/>
+          <w:szCs w:val="28"/>
+        </w:rPr>
+        <w:t xml:space="preserve">  `position` VARCHAR(100) NOT NULL,</w:t>
+      </w:r>
+    </w:p>
+    <w:p>
+      <w:pPr>
+        <w:rPr>
+          <w:rFonts w:ascii="Times New Roman" w:hAnsi="Times New Roman" w:cs="Times New Roman"/>
+          <w:b/>
+          <w:color w:val="000000" w:themeColor="text1"/>
+          <w:sz w:val="28"/>
+          <w:szCs w:val="28"/>
+        </w:rPr>
+      </w:pPr>
+      <w:r>
+        <w:rPr>
+          <w:rFonts w:ascii="Times New Roman" w:hAnsi="Times New Roman" w:cs="Times New Roman"/>
+          <w:b/>
+          <w:color w:val="000000" w:themeColor="text1"/>
+          <w:sz w:val="28"/>
+          <w:szCs w:val="28"/>
+        </w:rPr>
+        <w:t xml:space="preserve">  `startDate` VARCHAR(100) NOT NULL,</w:t>
+      </w:r>
+    </w:p>
+    <w:p>
+      <w:pPr>
+        <w:rPr>
+          <w:rFonts w:ascii="Times New Roman" w:hAnsi="Times New Roman" w:cs="Times New Roman"/>
+          <w:b/>
+          <w:color w:val="000000" w:themeColor="text1"/>
+          <w:sz w:val="28"/>
+          <w:szCs w:val="28"/>
+        </w:rPr>
+      </w:pPr>
+      <w:r>
+        <w:rPr>
+          <w:rFonts w:ascii="Times New Roman" w:hAnsi="Times New Roman" w:cs="Times New Roman"/>
+          <w:b/>
+          <w:color w:val="000000" w:themeColor="text1"/>
+          <w:sz w:val="28"/>
+          <w:szCs w:val="28"/>
+        </w:rPr>
+        <w:t xml:space="preserve">  `endDate` VARCHAR(100) NOT NULL,</w:t>
       </w:r>
     </w:p>
     <w:p>
@@ -5858,51 +4143,7 @@
           <w:sz w:val="28"/>
           <w:szCs w:val="28"/>
         </w:rPr>
-        <w:t xml:space="preserve">  INDEX `</w:t>
-      </w:r>
-      <w:proofErr w:type="spellStart"/>
-      <w:r>
-        <w:rPr>
-          <w:rFonts w:ascii="Times New Roman" w:hAnsi="Times New Roman" w:cs="Times New Roman"/>
-          <w:b/>
-          <w:color w:val="000000" w:themeColor="text1"/>
-          <w:sz w:val="28"/>
-          <w:szCs w:val="28"/>
-        </w:rPr>
-        <w:t>userId</w:t>
-      </w:r>
-      <w:proofErr w:type="spellEnd"/>
-      <w:r>
-        <w:rPr>
-          <w:rFonts w:ascii="Times New Roman" w:hAnsi="Times New Roman" w:cs="Times New Roman"/>
-          <w:b/>
-          <w:color w:val="000000" w:themeColor="text1"/>
-          <w:sz w:val="28"/>
-          <w:szCs w:val="28"/>
-        </w:rPr>
-        <w:t>` (`</w:t>
-      </w:r>
-      <w:proofErr w:type="spellStart"/>
-      <w:r>
-        <w:rPr>
-          <w:rFonts w:ascii="Times New Roman" w:hAnsi="Times New Roman" w:cs="Times New Roman"/>
-          <w:b/>
-          <w:color w:val="000000" w:themeColor="text1"/>
-          <w:sz w:val="28"/>
-          <w:szCs w:val="28"/>
-        </w:rPr>
-        <w:t>userId</w:t>
-      </w:r>
-      <w:proofErr w:type="spellEnd"/>
-      <w:r>
-        <w:rPr>
-          <w:rFonts w:ascii="Times New Roman" w:hAnsi="Times New Roman" w:cs="Times New Roman"/>
-          <w:b/>
-          <w:color w:val="000000" w:themeColor="text1"/>
-          <w:sz w:val="28"/>
-          <w:szCs w:val="28"/>
-        </w:rPr>
-        <w:t>` ASC),</w:t>
+        <w:t xml:space="preserve">  INDEX `userId` (`userId` ASC),</w:t>
       </w:r>
     </w:p>
     <w:p>
@@ -5945,140 +4186,50 @@
           <w:sz w:val="28"/>
           <w:szCs w:val="28"/>
         </w:rPr>
-        <w:t xml:space="preserve">    FOREIGN KEY (`</w:t>
-      </w:r>
-      <w:proofErr w:type="spellStart"/>
-      <w:r>
-        <w:rPr>
-          <w:rFonts w:ascii="Times New Roman" w:hAnsi="Times New Roman" w:cs="Times New Roman"/>
-          <w:b/>
-          <w:color w:val="000000" w:themeColor="text1"/>
-          <w:sz w:val="28"/>
-          <w:szCs w:val="28"/>
-        </w:rPr>
-        <w:t>userId</w:t>
-      </w:r>
-      <w:proofErr w:type="spellEnd"/>
-      <w:r>
-        <w:rPr>
-          <w:rFonts w:ascii="Times New Roman" w:hAnsi="Times New Roman" w:cs="Times New Roman"/>
-          <w:b/>
-          <w:color w:val="000000" w:themeColor="text1"/>
-          <w:sz w:val="28"/>
-          <w:szCs w:val="28"/>
-        </w:rPr>
-        <w:t>`)</w:t>
-      </w:r>
-    </w:p>
-    <w:p>
-      <w:pPr>
-        <w:rPr>
-          <w:rFonts w:ascii="Times New Roman" w:hAnsi="Times New Roman" w:cs="Times New Roman"/>
-          <w:b/>
-          <w:color w:val="000000" w:themeColor="text1"/>
-          <w:sz w:val="28"/>
-          <w:szCs w:val="28"/>
-        </w:rPr>
-      </w:pPr>
-      <w:r>
-        <w:rPr>
-          <w:rFonts w:ascii="Times New Roman" w:hAnsi="Times New Roman" w:cs="Times New Roman"/>
-          <w:b/>
-          <w:color w:val="000000" w:themeColor="text1"/>
-          <w:sz w:val="28"/>
-          <w:szCs w:val="28"/>
-        </w:rPr>
-        <w:t xml:space="preserve">    REFERENCES `</w:t>
-      </w:r>
-      <w:proofErr w:type="spellStart"/>
-      <w:r>
-        <w:rPr>
-          <w:rFonts w:ascii="Times New Roman" w:hAnsi="Times New Roman" w:cs="Times New Roman"/>
-          <w:b/>
-          <w:color w:val="000000" w:themeColor="text1"/>
-          <w:sz w:val="28"/>
-          <w:szCs w:val="28"/>
-        </w:rPr>
-        <w:t>laraveldb</w:t>
-      </w:r>
-      <w:proofErr w:type="spellEnd"/>
-      <w:proofErr w:type="gramStart"/>
-      <w:r>
-        <w:rPr>
-          <w:rFonts w:ascii="Times New Roman" w:hAnsi="Times New Roman" w:cs="Times New Roman"/>
-          <w:b/>
-          <w:color w:val="000000" w:themeColor="text1"/>
-          <w:sz w:val="28"/>
-          <w:szCs w:val="28"/>
-        </w:rPr>
-        <w:t>`.`</w:t>
-      </w:r>
-      <w:proofErr w:type="gramEnd"/>
-      <w:r>
-        <w:rPr>
-          <w:rFonts w:ascii="Times New Roman" w:hAnsi="Times New Roman" w:cs="Times New Roman"/>
-          <w:b/>
-          <w:color w:val="000000" w:themeColor="text1"/>
-          <w:sz w:val="28"/>
-          <w:szCs w:val="28"/>
-        </w:rPr>
-        <w:t>user` (`</w:t>
-      </w:r>
-      <w:proofErr w:type="spellStart"/>
-      <w:r>
-        <w:rPr>
-          <w:rFonts w:ascii="Times New Roman" w:hAnsi="Times New Roman" w:cs="Times New Roman"/>
-          <w:b/>
-          <w:color w:val="000000" w:themeColor="text1"/>
-          <w:sz w:val="28"/>
-          <w:szCs w:val="28"/>
-        </w:rPr>
-        <w:t>userId</w:t>
-      </w:r>
-      <w:proofErr w:type="spellEnd"/>
-      <w:r>
-        <w:rPr>
-          <w:rFonts w:ascii="Times New Roman" w:hAnsi="Times New Roman" w:cs="Times New Roman"/>
-          <w:b/>
-          <w:color w:val="000000" w:themeColor="text1"/>
-          <w:sz w:val="28"/>
-          <w:szCs w:val="28"/>
-        </w:rPr>
-        <w:t>`))</w:t>
-      </w:r>
-    </w:p>
-    <w:p>
-      <w:pPr>
-        <w:rPr>
-          <w:rFonts w:ascii="Times New Roman" w:hAnsi="Times New Roman" w:cs="Times New Roman"/>
-          <w:b/>
-          <w:color w:val="000000" w:themeColor="text1"/>
-          <w:sz w:val="28"/>
-          <w:szCs w:val="28"/>
-        </w:rPr>
-      </w:pPr>
-      <w:r>
-        <w:rPr>
-          <w:rFonts w:ascii="Times New Roman" w:hAnsi="Times New Roman" w:cs="Times New Roman"/>
-          <w:b/>
-          <w:color w:val="000000" w:themeColor="text1"/>
-          <w:sz w:val="28"/>
-          <w:szCs w:val="28"/>
-        </w:rPr>
-        <w:t xml:space="preserve">ENGINE = </w:t>
-      </w:r>
-      <w:proofErr w:type="spellStart"/>
-      <w:r>
-        <w:rPr>
-          <w:rFonts w:ascii="Times New Roman" w:hAnsi="Times New Roman" w:cs="Times New Roman"/>
-          <w:b/>
-          <w:color w:val="000000" w:themeColor="text1"/>
-          <w:sz w:val="28"/>
-          <w:szCs w:val="28"/>
-        </w:rPr>
-        <w:t>InnoDB</w:t>
-      </w:r>
-      <w:proofErr w:type="spellEnd"/>
+        <w:t xml:space="preserve">    FOREIGN KEY (`userId`)</w:t>
+      </w:r>
+    </w:p>
+    <w:p>
+      <w:pPr>
+        <w:rPr>
+          <w:rFonts w:ascii="Times New Roman" w:hAnsi="Times New Roman" w:cs="Times New Roman"/>
+          <w:b/>
+          <w:color w:val="000000" w:themeColor="text1"/>
+          <w:sz w:val="28"/>
+          <w:szCs w:val="28"/>
+        </w:rPr>
+      </w:pPr>
+      <w:r>
+        <w:rPr>
+          <w:rFonts w:ascii="Times New Roman" w:hAnsi="Times New Roman" w:cs="Times New Roman"/>
+          <w:b/>
+          <w:color w:val="000000" w:themeColor="text1"/>
+          <w:sz w:val="28"/>
+          <w:szCs w:val="28"/>
+        </w:rPr>
+        <w:t xml:space="preserve">    REFERENCES `laraveldb`.`user` (`userId`))</w:t>
+      </w:r>
+    </w:p>
+    <w:p>
+      <w:pPr>
+        <w:rPr>
+          <w:rFonts w:ascii="Times New Roman" w:hAnsi="Times New Roman" w:cs="Times New Roman"/>
+          <w:b/>
+          <w:color w:val="000000" w:themeColor="text1"/>
+          <w:sz w:val="28"/>
+          <w:szCs w:val="28"/>
+        </w:rPr>
+      </w:pPr>
+      <w:r>
+        <w:rPr>
+          <w:rFonts w:ascii="Times New Roman" w:hAnsi="Times New Roman" w:cs="Times New Roman"/>
+          <w:b/>
+          <w:color w:val="000000" w:themeColor="text1"/>
+          <w:sz w:val="28"/>
+          <w:szCs w:val="28"/>
+        </w:rPr>
+        <w:t>ENGINE = InnoDB</w:t>
+      </w:r>
     </w:p>
     <w:p>
       <w:pPr>
@@ -6119,20 +4270,8 @@
           <w:sz w:val="28"/>
           <w:szCs w:val="28"/>
         </w:rPr>
-        <w:t xml:space="preserve">DEFAULT CHARACTER SET = </w:t>
-      </w:r>
-      <w:proofErr w:type="gramStart"/>
-      <w:r>
-        <w:rPr>
-          <w:rFonts w:ascii="Times New Roman" w:hAnsi="Times New Roman" w:cs="Times New Roman"/>
-          <w:b/>
-          <w:color w:val="000000" w:themeColor="text1"/>
-          <w:sz w:val="28"/>
-          <w:szCs w:val="28"/>
-        </w:rPr>
-        <w:t>latin1;</w:t>
-      </w:r>
-      <w:proofErr w:type="gramEnd"/>
+        <w:t>DEFAULT CHARACTER SET = latin1;</w:t>
+      </w:r>
     </w:p>
     <w:p>
       <w:pPr>
@@ -6195,53 +4334,7 @@
           <w:sz w:val="28"/>
           <w:szCs w:val="28"/>
         </w:rPr>
-        <w:t>-- Table `</w:t>
-      </w:r>
-      <w:proofErr w:type="spellStart"/>
-      <w:r>
-        <w:rPr>
-          <w:rFonts w:ascii="Times New Roman" w:hAnsi="Times New Roman" w:cs="Times New Roman"/>
-          <w:b/>
-          <w:color w:val="000000" w:themeColor="text1"/>
-          <w:sz w:val="28"/>
-          <w:szCs w:val="28"/>
-        </w:rPr>
-        <w:t>laraveldb</w:t>
-      </w:r>
-      <w:proofErr w:type="spellEnd"/>
-      <w:proofErr w:type="gramStart"/>
-      <w:r>
-        <w:rPr>
-          <w:rFonts w:ascii="Times New Roman" w:hAnsi="Times New Roman" w:cs="Times New Roman"/>
-          <w:b/>
-          <w:color w:val="000000" w:themeColor="text1"/>
-          <w:sz w:val="28"/>
-          <w:szCs w:val="28"/>
-        </w:rPr>
-        <w:t>`.`</w:t>
-      </w:r>
-      <w:proofErr w:type="spellStart"/>
-      <w:proofErr w:type="gramEnd"/>
-      <w:r>
-        <w:rPr>
-          <w:rFonts w:ascii="Times New Roman" w:hAnsi="Times New Roman" w:cs="Times New Roman"/>
-          <w:b/>
-          <w:color w:val="000000" w:themeColor="text1"/>
-          <w:sz w:val="28"/>
-          <w:szCs w:val="28"/>
-        </w:rPr>
-        <w:t>jobposting</w:t>
-      </w:r>
-      <w:proofErr w:type="spellEnd"/>
-      <w:r>
-        <w:rPr>
-          <w:rFonts w:ascii="Times New Roman" w:hAnsi="Times New Roman" w:cs="Times New Roman"/>
-          <w:b/>
-          <w:color w:val="000000" w:themeColor="text1"/>
-          <w:sz w:val="28"/>
-          <w:szCs w:val="28"/>
-        </w:rPr>
-        <w:t>`</w:t>
+        <w:t>-- Table `laraveldb`.`jobposting`</w:t>
       </w:r>
     </w:p>
     <w:p>
@@ -6283,182 +4376,70 @@
           <w:sz w:val="28"/>
           <w:szCs w:val="28"/>
         </w:rPr>
-        <w:t>CREATE TABLE IF NOT EXISTS `</w:t>
-      </w:r>
-      <w:proofErr w:type="spellStart"/>
-      <w:r>
-        <w:rPr>
-          <w:rFonts w:ascii="Times New Roman" w:hAnsi="Times New Roman" w:cs="Times New Roman"/>
-          <w:b/>
-          <w:color w:val="000000" w:themeColor="text1"/>
-          <w:sz w:val="28"/>
-          <w:szCs w:val="28"/>
-        </w:rPr>
-        <w:t>laraveldb</w:t>
-      </w:r>
-      <w:proofErr w:type="spellEnd"/>
-      <w:proofErr w:type="gramStart"/>
-      <w:r>
-        <w:rPr>
-          <w:rFonts w:ascii="Times New Roman" w:hAnsi="Times New Roman" w:cs="Times New Roman"/>
-          <w:b/>
-          <w:color w:val="000000" w:themeColor="text1"/>
-          <w:sz w:val="28"/>
-          <w:szCs w:val="28"/>
-        </w:rPr>
-        <w:t>`.`</w:t>
-      </w:r>
-      <w:proofErr w:type="spellStart"/>
-      <w:proofErr w:type="gramEnd"/>
-      <w:r>
-        <w:rPr>
-          <w:rFonts w:ascii="Times New Roman" w:hAnsi="Times New Roman" w:cs="Times New Roman"/>
-          <w:b/>
-          <w:color w:val="000000" w:themeColor="text1"/>
-          <w:sz w:val="28"/>
-          <w:szCs w:val="28"/>
-        </w:rPr>
-        <w:t>jobposting</w:t>
-      </w:r>
-      <w:proofErr w:type="spellEnd"/>
-      <w:r>
-        <w:rPr>
-          <w:rFonts w:ascii="Times New Roman" w:hAnsi="Times New Roman" w:cs="Times New Roman"/>
-          <w:b/>
-          <w:color w:val="000000" w:themeColor="text1"/>
-          <w:sz w:val="28"/>
-          <w:szCs w:val="28"/>
-        </w:rPr>
-        <w:t>` (</w:t>
-      </w:r>
-    </w:p>
-    <w:p>
-      <w:pPr>
-        <w:rPr>
-          <w:rFonts w:ascii="Times New Roman" w:hAnsi="Times New Roman" w:cs="Times New Roman"/>
-          <w:b/>
-          <w:color w:val="000000" w:themeColor="text1"/>
-          <w:sz w:val="28"/>
-          <w:szCs w:val="28"/>
-        </w:rPr>
-      </w:pPr>
-      <w:r>
-        <w:rPr>
-          <w:rFonts w:ascii="Times New Roman" w:hAnsi="Times New Roman" w:cs="Times New Roman"/>
-          <w:b/>
-          <w:color w:val="000000" w:themeColor="text1"/>
-          <w:sz w:val="28"/>
-          <w:szCs w:val="28"/>
-        </w:rPr>
-        <w:t xml:space="preserve">  `id` </w:t>
-      </w:r>
-      <w:proofErr w:type="gramStart"/>
-      <w:r>
-        <w:rPr>
-          <w:rFonts w:ascii="Times New Roman" w:hAnsi="Times New Roman" w:cs="Times New Roman"/>
-          <w:b/>
-          <w:color w:val="000000" w:themeColor="text1"/>
-          <w:sz w:val="28"/>
-          <w:szCs w:val="28"/>
-        </w:rPr>
-        <w:t>INT(</w:t>
-      </w:r>
-      <w:proofErr w:type="gramEnd"/>
-      <w:r>
-        <w:rPr>
-          <w:rFonts w:ascii="Times New Roman" w:hAnsi="Times New Roman" w:cs="Times New Roman"/>
-          <w:b/>
-          <w:color w:val="000000" w:themeColor="text1"/>
-          <w:sz w:val="28"/>
-          <w:szCs w:val="28"/>
-        </w:rPr>
-        <w:t>11) NOT NULL AUTO_INCREMENT,</w:t>
-      </w:r>
-    </w:p>
-    <w:p>
-      <w:pPr>
-        <w:rPr>
-          <w:rFonts w:ascii="Times New Roman" w:hAnsi="Times New Roman" w:cs="Times New Roman"/>
-          <w:b/>
-          <w:color w:val="000000" w:themeColor="text1"/>
-          <w:sz w:val="28"/>
-          <w:szCs w:val="28"/>
-        </w:rPr>
-      </w:pPr>
-      <w:r>
-        <w:rPr>
-          <w:rFonts w:ascii="Times New Roman" w:hAnsi="Times New Roman" w:cs="Times New Roman"/>
-          <w:b/>
-          <w:color w:val="000000" w:themeColor="text1"/>
-          <w:sz w:val="28"/>
-          <w:szCs w:val="28"/>
-        </w:rPr>
-        <w:t xml:space="preserve">  `company` </w:t>
-      </w:r>
-      <w:proofErr w:type="gramStart"/>
-      <w:r>
-        <w:rPr>
-          <w:rFonts w:ascii="Times New Roman" w:hAnsi="Times New Roman" w:cs="Times New Roman"/>
-          <w:b/>
-          <w:color w:val="000000" w:themeColor="text1"/>
-          <w:sz w:val="28"/>
-          <w:szCs w:val="28"/>
-        </w:rPr>
-        <w:t>VARCHAR(</w:t>
-      </w:r>
-      <w:proofErr w:type="gramEnd"/>
-      <w:r>
-        <w:rPr>
-          <w:rFonts w:ascii="Times New Roman" w:hAnsi="Times New Roman" w:cs="Times New Roman"/>
-          <w:b/>
-          <w:color w:val="000000" w:themeColor="text1"/>
-          <w:sz w:val="28"/>
-          <w:szCs w:val="28"/>
-        </w:rPr>
-        <w:t>100) NOT NULL,</w:t>
-      </w:r>
-    </w:p>
-    <w:p>
-      <w:pPr>
-        <w:rPr>
-          <w:rFonts w:ascii="Times New Roman" w:hAnsi="Times New Roman" w:cs="Times New Roman"/>
-          <w:b/>
-          <w:color w:val="000000" w:themeColor="text1"/>
-          <w:sz w:val="28"/>
-          <w:szCs w:val="28"/>
-        </w:rPr>
-      </w:pPr>
-      <w:r>
-        <w:rPr>
-          <w:rFonts w:ascii="Times New Roman" w:hAnsi="Times New Roman" w:cs="Times New Roman"/>
-          <w:b/>
-          <w:color w:val="000000" w:themeColor="text1"/>
-          <w:sz w:val="28"/>
-          <w:szCs w:val="28"/>
-        </w:rPr>
-        <w:t xml:space="preserve">  `position` </w:t>
-      </w:r>
-      <w:proofErr w:type="gramStart"/>
-      <w:r>
-        <w:rPr>
-          <w:rFonts w:ascii="Times New Roman" w:hAnsi="Times New Roman" w:cs="Times New Roman"/>
-          <w:b/>
-          <w:color w:val="000000" w:themeColor="text1"/>
-          <w:sz w:val="28"/>
-          <w:szCs w:val="28"/>
-        </w:rPr>
-        <w:t>VARCHAR(</w:t>
-      </w:r>
-      <w:proofErr w:type="gramEnd"/>
-      <w:r>
-        <w:rPr>
-          <w:rFonts w:ascii="Times New Roman" w:hAnsi="Times New Roman" w:cs="Times New Roman"/>
-          <w:b/>
-          <w:color w:val="000000" w:themeColor="text1"/>
-          <w:sz w:val="28"/>
-          <w:szCs w:val="28"/>
-        </w:rPr>
-        <w:t>100) NOT NULL,</w:t>
+        <w:t>CREATE TABLE IF NOT EXISTS `laraveldb`.`jobposting` (</w:t>
+      </w:r>
+    </w:p>
+    <w:p>
+      <w:pPr>
+        <w:rPr>
+          <w:rFonts w:ascii="Times New Roman" w:hAnsi="Times New Roman" w:cs="Times New Roman"/>
+          <w:b/>
+          <w:color w:val="000000" w:themeColor="text1"/>
+          <w:sz w:val="28"/>
+          <w:szCs w:val="28"/>
+        </w:rPr>
+      </w:pPr>
+      <w:r>
+        <w:rPr>
+          <w:rFonts w:ascii="Times New Roman" w:hAnsi="Times New Roman" w:cs="Times New Roman"/>
+          <w:b/>
+          <w:color w:val="000000" w:themeColor="text1"/>
+          <w:sz w:val="28"/>
+          <w:szCs w:val="28"/>
+        </w:rPr>
+        <w:t xml:space="preserve">  `id` INT(11) NOT NULL AUTO_INCREMENT,</w:t>
+      </w:r>
+    </w:p>
+    <w:p>
+      <w:pPr>
+        <w:rPr>
+          <w:rFonts w:ascii="Times New Roman" w:hAnsi="Times New Roman" w:cs="Times New Roman"/>
+          <w:b/>
+          <w:color w:val="000000" w:themeColor="text1"/>
+          <w:sz w:val="28"/>
+          <w:szCs w:val="28"/>
+        </w:rPr>
+      </w:pPr>
+      <w:r>
+        <w:rPr>
+          <w:rFonts w:ascii="Times New Roman" w:hAnsi="Times New Roman" w:cs="Times New Roman"/>
+          <w:b/>
+          <w:color w:val="000000" w:themeColor="text1"/>
+          <w:sz w:val="28"/>
+          <w:szCs w:val="28"/>
+        </w:rPr>
+        <w:t xml:space="preserve">  `company` VARCHAR(100) NOT NULL,</w:t>
+      </w:r>
+    </w:p>
+    <w:p>
+      <w:pPr>
+        <w:rPr>
+          <w:rFonts w:ascii="Times New Roman" w:hAnsi="Times New Roman" w:cs="Times New Roman"/>
+          <w:b/>
+          <w:color w:val="000000" w:themeColor="text1"/>
+          <w:sz w:val="28"/>
+          <w:szCs w:val="28"/>
+        </w:rPr>
+      </w:pPr>
+      <w:r>
+        <w:rPr>
+          <w:rFonts w:ascii="Times New Roman" w:hAnsi="Times New Roman" w:cs="Times New Roman"/>
+          <w:b/>
+          <w:color w:val="000000" w:themeColor="text1"/>
+          <w:sz w:val="28"/>
+          <w:szCs w:val="28"/>
+        </w:rPr>
+        <w:t xml:space="preserve">  `position` VARCHAR(100) NOT NULL,</w:t>
       </w:r>
     </w:p>
     <w:p>
@@ -6521,94 +4502,28 @@
           <w:sz w:val="28"/>
           <w:szCs w:val="28"/>
         </w:rPr>
-        <w:t xml:space="preserve">  `pay` </w:t>
-      </w:r>
-      <w:proofErr w:type="gramStart"/>
-      <w:r>
-        <w:rPr>
-          <w:rFonts w:ascii="Times New Roman" w:hAnsi="Times New Roman" w:cs="Times New Roman"/>
-          <w:b/>
-          <w:color w:val="000000" w:themeColor="text1"/>
-          <w:sz w:val="28"/>
-          <w:szCs w:val="28"/>
-        </w:rPr>
-        <w:t>VARCHAR(</w:t>
-      </w:r>
-      <w:proofErr w:type="gramEnd"/>
-      <w:r>
-        <w:rPr>
-          <w:rFonts w:ascii="Times New Roman" w:hAnsi="Times New Roman" w:cs="Times New Roman"/>
-          <w:b/>
-          <w:color w:val="000000" w:themeColor="text1"/>
-          <w:sz w:val="28"/>
-          <w:szCs w:val="28"/>
-        </w:rPr>
-        <w:t>20) NOT NULL,</w:t>
-      </w:r>
-    </w:p>
-    <w:p>
-      <w:pPr>
-        <w:rPr>
-          <w:rFonts w:ascii="Times New Roman" w:hAnsi="Times New Roman" w:cs="Times New Roman"/>
-          <w:b/>
-          <w:color w:val="000000" w:themeColor="text1"/>
-          <w:sz w:val="28"/>
-          <w:szCs w:val="28"/>
-        </w:rPr>
-      </w:pPr>
-      <w:r>
-        <w:rPr>
-          <w:rFonts w:ascii="Times New Roman" w:hAnsi="Times New Roman" w:cs="Times New Roman"/>
-          <w:b/>
-          <w:color w:val="000000" w:themeColor="text1"/>
-          <w:sz w:val="28"/>
-          <w:szCs w:val="28"/>
-        </w:rPr>
-        <w:t xml:space="preserve">  `</w:t>
-      </w:r>
-      <w:proofErr w:type="spellStart"/>
-      <w:r>
-        <w:rPr>
-          <w:rFonts w:ascii="Times New Roman" w:hAnsi="Times New Roman" w:cs="Times New Roman"/>
-          <w:b/>
-          <w:color w:val="000000" w:themeColor="text1"/>
-          <w:sz w:val="28"/>
-          <w:szCs w:val="28"/>
-        </w:rPr>
-        <w:t>postingDate</w:t>
-      </w:r>
-      <w:proofErr w:type="spellEnd"/>
-      <w:r>
-        <w:rPr>
-          <w:rFonts w:ascii="Times New Roman" w:hAnsi="Times New Roman" w:cs="Times New Roman"/>
-          <w:b/>
-          <w:color w:val="000000" w:themeColor="text1"/>
-          <w:sz w:val="28"/>
-          <w:szCs w:val="28"/>
-        </w:rPr>
-        <w:t xml:space="preserve">` </w:t>
-      </w:r>
-      <w:proofErr w:type="gramStart"/>
-      <w:r>
-        <w:rPr>
-          <w:rFonts w:ascii="Times New Roman" w:hAnsi="Times New Roman" w:cs="Times New Roman"/>
-          <w:b/>
-          <w:color w:val="000000" w:themeColor="text1"/>
-          <w:sz w:val="28"/>
-          <w:szCs w:val="28"/>
-        </w:rPr>
-        <w:t>VARCHAR(</w:t>
-      </w:r>
-      <w:proofErr w:type="gramEnd"/>
-      <w:r>
-        <w:rPr>
-          <w:rFonts w:ascii="Times New Roman" w:hAnsi="Times New Roman" w:cs="Times New Roman"/>
-          <w:b/>
-          <w:color w:val="000000" w:themeColor="text1"/>
-          <w:sz w:val="28"/>
-          <w:szCs w:val="28"/>
-        </w:rPr>
-        <w:t>30) NOT NULL,</w:t>
+        <w:t xml:space="preserve">  `pay` VARCHAR(20) NOT NULL,</w:t>
+      </w:r>
+    </w:p>
+    <w:p>
+      <w:pPr>
+        <w:rPr>
+          <w:rFonts w:ascii="Times New Roman" w:hAnsi="Times New Roman" w:cs="Times New Roman"/>
+          <w:b/>
+          <w:color w:val="000000" w:themeColor="text1"/>
+          <w:sz w:val="28"/>
+          <w:szCs w:val="28"/>
+        </w:rPr>
+      </w:pPr>
+      <w:r>
+        <w:rPr>
+          <w:rFonts w:ascii="Times New Roman" w:hAnsi="Times New Roman" w:cs="Times New Roman"/>
+          <w:b/>
+          <w:color w:val="000000" w:themeColor="text1"/>
+          <w:sz w:val="28"/>
+          <w:szCs w:val="28"/>
+        </w:rPr>
+        <w:t xml:space="preserve">  `postingDate` VARCHAR(30) NOT NULL,</w:t>
       </w:r>
     </w:p>
     <w:p>
@@ -6650,20 +4565,8 @@
           <w:sz w:val="28"/>
           <w:szCs w:val="28"/>
         </w:rPr>
-        <w:t xml:space="preserve">ENGINE = </w:t>
-      </w:r>
-      <w:proofErr w:type="spellStart"/>
-      <w:r>
-        <w:rPr>
-          <w:rFonts w:ascii="Times New Roman" w:hAnsi="Times New Roman" w:cs="Times New Roman"/>
-          <w:b/>
-          <w:color w:val="000000" w:themeColor="text1"/>
-          <w:sz w:val="28"/>
-          <w:szCs w:val="28"/>
-        </w:rPr>
-        <w:t>InnoDB</w:t>
-      </w:r>
-      <w:proofErr w:type="spellEnd"/>
+        <w:t>ENGINE = InnoDB</w:t>
+      </w:r>
     </w:p>
     <w:p>
       <w:pPr>
@@ -6704,20 +4607,8 @@
           <w:sz w:val="28"/>
           <w:szCs w:val="28"/>
         </w:rPr>
-        <w:t xml:space="preserve">DEFAULT CHARACTER SET = </w:t>
-      </w:r>
-      <w:proofErr w:type="gramStart"/>
-      <w:r>
-        <w:rPr>
-          <w:rFonts w:ascii="Times New Roman" w:hAnsi="Times New Roman" w:cs="Times New Roman"/>
-          <w:b/>
-          <w:color w:val="000000" w:themeColor="text1"/>
-          <w:sz w:val="28"/>
-          <w:szCs w:val="28"/>
-        </w:rPr>
-        <w:t>latin1;</w:t>
-      </w:r>
-      <w:proofErr w:type="gramEnd"/>
+        <w:t>DEFAULT CHARACTER SET = latin1;</w:t>
+      </w:r>
     </w:p>
     <w:p>
       <w:pPr>
@@ -6780,41 +4671,7 @@
           <w:sz w:val="28"/>
           <w:szCs w:val="28"/>
         </w:rPr>
-        <w:t>-- Table `</w:t>
-      </w:r>
-      <w:proofErr w:type="spellStart"/>
-      <w:r>
-        <w:rPr>
-          <w:rFonts w:ascii="Times New Roman" w:hAnsi="Times New Roman" w:cs="Times New Roman"/>
-          <w:b/>
-          <w:color w:val="000000" w:themeColor="text1"/>
-          <w:sz w:val="28"/>
-          <w:szCs w:val="28"/>
-        </w:rPr>
-        <w:t>laraveldb</w:t>
-      </w:r>
-      <w:proofErr w:type="spellEnd"/>
-      <w:proofErr w:type="gramStart"/>
-      <w:r>
-        <w:rPr>
-          <w:rFonts w:ascii="Times New Roman" w:hAnsi="Times New Roman" w:cs="Times New Roman"/>
-          <w:b/>
-          <w:color w:val="000000" w:themeColor="text1"/>
-          <w:sz w:val="28"/>
-          <w:szCs w:val="28"/>
-        </w:rPr>
-        <w:t>`.`</w:t>
-      </w:r>
-      <w:proofErr w:type="gramEnd"/>
-      <w:r>
-        <w:rPr>
-          <w:rFonts w:ascii="Times New Roman" w:hAnsi="Times New Roman" w:cs="Times New Roman"/>
-          <w:b/>
-          <w:color w:val="000000" w:themeColor="text1"/>
-          <w:sz w:val="28"/>
-          <w:szCs w:val="28"/>
-        </w:rPr>
-        <w:t>skills`</w:t>
+        <w:t>-- Table `laraveldb`.`skills`</w:t>
       </w:r>
     </w:p>
     <w:p>
@@ -6856,192 +4713,70 @@
           <w:sz w:val="28"/>
           <w:szCs w:val="28"/>
         </w:rPr>
-        <w:t>CREATE TABLE IF NOT EXISTS `</w:t>
-      </w:r>
-      <w:proofErr w:type="spellStart"/>
-      <w:r>
-        <w:rPr>
-          <w:rFonts w:ascii="Times New Roman" w:hAnsi="Times New Roman" w:cs="Times New Roman"/>
-          <w:b/>
-          <w:color w:val="000000" w:themeColor="text1"/>
-          <w:sz w:val="28"/>
-          <w:szCs w:val="28"/>
-        </w:rPr>
-        <w:t>laraveldb</w:t>
-      </w:r>
-      <w:proofErr w:type="spellEnd"/>
-      <w:proofErr w:type="gramStart"/>
-      <w:r>
-        <w:rPr>
-          <w:rFonts w:ascii="Times New Roman" w:hAnsi="Times New Roman" w:cs="Times New Roman"/>
-          <w:b/>
-          <w:color w:val="000000" w:themeColor="text1"/>
-          <w:sz w:val="28"/>
-          <w:szCs w:val="28"/>
-        </w:rPr>
-        <w:t>`.`</w:t>
-      </w:r>
-      <w:proofErr w:type="gramEnd"/>
-      <w:r>
-        <w:rPr>
-          <w:rFonts w:ascii="Times New Roman" w:hAnsi="Times New Roman" w:cs="Times New Roman"/>
-          <w:b/>
-          <w:color w:val="000000" w:themeColor="text1"/>
-          <w:sz w:val="28"/>
-          <w:szCs w:val="28"/>
-        </w:rPr>
-        <w:t>skills` (</w:t>
-      </w:r>
-    </w:p>
-    <w:p>
-      <w:pPr>
-        <w:rPr>
-          <w:rFonts w:ascii="Times New Roman" w:hAnsi="Times New Roman" w:cs="Times New Roman"/>
-          <w:b/>
-          <w:color w:val="000000" w:themeColor="text1"/>
-          <w:sz w:val="28"/>
-          <w:szCs w:val="28"/>
-        </w:rPr>
-      </w:pPr>
-      <w:r>
-        <w:rPr>
-          <w:rFonts w:ascii="Times New Roman" w:hAnsi="Times New Roman" w:cs="Times New Roman"/>
-          <w:b/>
-          <w:color w:val="000000" w:themeColor="text1"/>
-          <w:sz w:val="28"/>
-          <w:szCs w:val="28"/>
-        </w:rPr>
-        <w:t xml:space="preserve">  `id` </w:t>
-      </w:r>
-      <w:proofErr w:type="gramStart"/>
-      <w:r>
-        <w:rPr>
-          <w:rFonts w:ascii="Times New Roman" w:hAnsi="Times New Roman" w:cs="Times New Roman"/>
-          <w:b/>
-          <w:color w:val="000000" w:themeColor="text1"/>
-          <w:sz w:val="28"/>
-          <w:szCs w:val="28"/>
-        </w:rPr>
-        <w:t>INT(</w:t>
-      </w:r>
-      <w:proofErr w:type="gramEnd"/>
-      <w:r>
-        <w:rPr>
-          <w:rFonts w:ascii="Times New Roman" w:hAnsi="Times New Roman" w:cs="Times New Roman"/>
-          <w:b/>
-          <w:color w:val="000000" w:themeColor="text1"/>
-          <w:sz w:val="28"/>
-          <w:szCs w:val="28"/>
-        </w:rPr>
-        <w:t>11) NOT NULL AUTO_INCREMENT,</w:t>
-      </w:r>
-    </w:p>
-    <w:p>
-      <w:pPr>
-        <w:rPr>
-          <w:rFonts w:ascii="Times New Roman" w:hAnsi="Times New Roman" w:cs="Times New Roman"/>
-          <w:b/>
-          <w:color w:val="000000" w:themeColor="text1"/>
-          <w:sz w:val="28"/>
-          <w:szCs w:val="28"/>
-        </w:rPr>
-      </w:pPr>
-      <w:r>
-        <w:rPr>
-          <w:rFonts w:ascii="Times New Roman" w:hAnsi="Times New Roman" w:cs="Times New Roman"/>
-          <w:b/>
-          <w:color w:val="000000" w:themeColor="text1"/>
-          <w:sz w:val="28"/>
-          <w:szCs w:val="28"/>
-        </w:rPr>
-        <w:t xml:space="preserve">  `</w:t>
-      </w:r>
-      <w:proofErr w:type="spellStart"/>
-      <w:r>
-        <w:rPr>
-          <w:rFonts w:ascii="Times New Roman" w:hAnsi="Times New Roman" w:cs="Times New Roman"/>
-          <w:b/>
-          <w:color w:val="000000" w:themeColor="text1"/>
-          <w:sz w:val="28"/>
-          <w:szCs w:val="28"/>
-        </w:rPr>
-        <w:t>userId</w:t>
-      </w:r>
-      <w:proofErr w:type="spellEnd"/>
-      <w:r>
-        <w:rPr>
-          <w:rFonts w:ascii="Times New Roman" w:hAnsi="Times New Roman" w:cs="Times New Roman"/>
-          <w:b/>
-          <w:color w:val="000000" w:themeColor="text1"/>
-          <w:sz w:val="28"/>
-          <w:szCs w:val="28"/>
-        </w:rPr>
-        <w:t xml:space="preserve">` </w:t>
-      </w:r>
-      <w:proofErr w:type="gramStart"/>
-      <w:r>
-        <w:rPr>
-          <w:rFonts w:ascii="Times New Roman" w:hAnsi="Times New Roman" w:cs="Times New Roman"/>
-          <w:b/>
-          <w:color w:val="000000" w:themeColor="text1"/>
-          <w:sz w:val="28"/>
-          <w:szCs w:val="28"/>
-        </w:rPr>
-        <w:t>INT(</w:t>
-      </w:r>
-      <w:proofErr w:type="gramEnd"/>
-      <w:r>
-        <w:rPr>
-          <w:rFonts w:ascii="Times New Roman" w:hAnsi="Times New Roman" w:cs="Times New Roman"/>
-          <w:b/>
-          <w:color w:val="000000" w:themeColor="text1"/>
-          <w:sz w:val="28"/>
-          <w:szCs w:val="28"/>
-        </w:rPr>
-        <w:t>11) NOT NULL,</w:t>
-      </w:r>
-    </w:p>
-    <w:p>
-      <w:pPr>
-        <w:rPr>
-          <w:rFonts w:ascii="Times New Roman" w:hAnsi="Times New Roman" w:cs="Times New Roman"/>
-          <w:b/>
-          <w:color w:val="000000" w:themeColor="text1"/>
-          <w:sz w:val="28"/>
-          <w:szCs w:val="28"/>
-        </w:rPr>
-      </w:pPr>
-      <w:r>
-        <w:rPr>
-          <w:rFonts w:ascii="Times New Roman" w:hAnsi="Times New Roman" w:cs="Times New Roman"/>
-          <w:b/>
-          <w:color w:val="000000" w:themeColor="text1"/>
-          <w:sz w:val="28"/>
-          <w:szCs w:val="28"/>
-        </w:rPr>
-        <w:t xml:space="preserve">  `skill` </w:t>
-      </w:r>
-      <w:proofErr w:type="gramStart"/>
-      <w:r>
-        <w:rPr>
-          <w:rFonts w:ascii="Times New Roman" w:hAnsi="Times New Roman" w:cs="Times New Roman"/>
-          <w:b/>
-          <w:color w:val="000000" w:themeColor="text1"/>
-          <w:sz w:val="28"/>
-          <w:szCs w:val="28"/>
-        </w:rPr>
-        <w:t>VARCHAR(</w:t>
-      </w:r>
-      <w:proofErr w:type="gramEnd"/>
-      <w:r>
-        <w:rPr>
-          <w:rFonts w:ascii="Times New Roman" w:hAnsi="Times New Roman" w:cs="Times New Roman"/>
-          <w:b/>
-          <w:color w:val="000000" w:themeColor="text1"/>
-          <w:sz w:val="28"/>
-          <w:szCs w:val="28"/>
-        </w:rPr>
-        <w:t>50) NOT NULL,</w:t>
+        <w:t>CREATE TABLE IF NOT EXISTS `laraveldb`.`skills` (</w:t>
+      </w:r>
+    </w:p>
+    <w:p>
+      <w:pPr>
+        <w:rPr>
+          <w:rFonts w:ascii="Times New Roman" w:hAnsi="Times New Roman" w:cs="Times New Roman"/>
+          <w:b/>
+          <w:color w:val="000000" w:themeColor="text1"/>
+          <w:sz w:val="28"/>
+          <w:szCs w:val="28"/>
+        </w:rPr>
+      </w:pPr>
+      <w:r>
+        <w:rPr>
+          <w:rFonts w:ascii="Times New Roman" w:hAnsi="Times New Roman" w:cs="Times New Roman"/>
+          <w:b/>
+          <w:color w:val="000000" w:themeColor="text1"/>
+          <w:sz w:val="28"/>
+          <w:szCs w:val="28"/>
+        </w:rPr>
+        <w:t xml:space="preserve">  `id` INT(11) NOT NULL AUTO_INCREMENT,</w:t>
+      </w:r>
+    </w:p>
+    <w:p>
+      <w:pPr>
+        <w:rPr>
+          <w:rFonts w:ascii="Times New Roman" w:hAnsi="Times New Roman" w:cs="Times New Roman"/>
+          <w:b/>
+          <w:color w:val="000000" w:themeColor="text1"/>
+          <w:sz w:val="28"/>
+          <w:szCs w:val="28"/>
+        </w:rPr>
+      </w:pPr>
+      <w:r>
+        <w:rPr>
+          <w:rFonts w:ascii="Times New Roman" w:hAnsi="Times New Roman" w:cs="Times New Roman"/>
+          <w:b/>
+          <w:color w:val="000000" w:themeColor="text1"/>
+          <w:sz w:val="28"/>
+          <w:szCs w:val="28"/>
+        </w:rPr>
+        <w:t xml:space="preserve">  `userId` INT(11) NOT NULL,</w:t>
+      </w:r>
+    </w:p>
+    <w:p>
+      <w:pPr>
+        <w:rPr>
+          <w:rFonts w:ascii="Times New Roman" w:hAnsi="Times New Roman" w:cs="Times New Roman"/>
+          <w:b/>
+          <w:color w:val="000000" w:themeColor="text1"/>
+          <w:sz w:val="28"/>
+          <w:szCs w:val="28"/>
+        </w:rPr>
+      </w:pPr>
+      <w:r>
+        <w:rPr>
+          <w:rFonts w:ascii="Times New Roman" w:hAnsi="Times New Roman" w:cs="Times New Roman"/>
+          <w:b/>
+          <w:color w:val="000000" w:themeColor="text1"/>
+          <w:sz w:val="28"/>
+          <w:szCs w:val="28"/>
+        </w:rPr>
+        <w:t xml:space="preserve">  `skill` VARCHAR(50) NOT NULL,</w:t>
       </w:r>
     </w:p>
     <w:p>
@@ -7084,51 +4819,7 @@
           <w:szCs w:val="28"/>
         </w:rPr>
         <w:lastRenderedPageBreak/>
-        <w:t xml:space="preserve">  INDEX `</w:t>
-      </w:r>
-      <w:proofErr w:type="spellStart"/>
-      <w:r>
-        <w:rPr>
-          <w:rFonts w:ascii="Times New Roman" w:hAnsi="Times New Roman" w:cs="Times New Roman"/>
-          <w:b/>
-          <w:color w:val="000000" w:themeColor="text1"/>
-          <w:sz w:val="28"/>
-          <w:szCs w:val="28"/>
-        </w:rPr>
-        <w:t>userId</w:t>
-      </w:r>
-      <w:proofErr w:type="spellEnd"/>
-      <w:r>
-        <w:rPr>
-          <w:rFonts w:ascii="Times New Roman" w:hAnsi="Times New Roman" w:cs="Times New Roman"/>
-          <w:b/>
-          <w:color w:val="000000" w:themeColor="text1"/>
-          <w:sz w:val="28"/>
-          <w:szCs w:val="28"/>
-        </w:rPr>
-        <w:t>` (`</w:t>
-      </w:r>
-      <w:proofErr w:type="spellStart"/>
-      <w:r>
-        <w:rPr>
-          <w:rFonts w:ascii="Times New Roman" w:hAnsi="Times New Roman" w:cs="Times New Roman"/>
-          <w:b/>
-          <w:color w:val="000000" w:themeColor="text1"/>
-          <w:sz w:val="28"/>
-          <w:szCs w:val="28"/>
-        </w:rPr>
-        <w:t>userId</w:t>
-      </w:r>
-      <w:proofErr w:type="spellEnd"/>
-      <w:r>
-        <w:rPr>
-          <w:rFonts w:ascii="Times New Roman" w:hAnsi="Times New Roman" w:cs="Times New Roman"/>
-          <w:b/>
-          <w:color w:val="000000" w:themeColor="text1"/>
-          <w:sz w:val="28"/>
-          <w:szCs w:val="28"/>
-        </w:rPr>
-        <w:t>` ASC),</w:t>
+        <w:t xml:space="preserve">  INDEX `userId` (`userId` ASC),</w:t>
       </w:r>
     </w:p>
     <w:p>
@@ -7170,140 +4861,50 @@
           <w:sz w:val="28"/>
           <w:szCs w:val="28"/>
         </w:rPr>
-        <w:t xml:space="preserve">    FOREIGN KEY (`</w:t>
-      </w:r>
-      <w:proofErr w:type="spellStart"/>
-      <w:r>
-        <w:rPr>
-          <w:rFonts w:ascii="Times New Roman" w:hAnsi="Times New Roman" w:cs="Times New Roman"/>
-          <w:b/>
-          <w:color w:val="000000" w:themeColor="text1"/>
-          <w:sz w:val="28"/>
-          <w:szCs w:val="28"/>
-        </w:rPr>
-        <w:t>userId</w:t>
-      </w:r>
-      <w:proofErr w:type="spellEnd"/>
-      <w:r>
-        <w:rPr>
-          <w:rFonts w:ascii="Times New Roman" w:hAnsi="Times New Roman" w:cs="Times New Roman"/>
-          <w:b/>
-          <w:color w:val="000000" w:themeColor="text1"/>
-          <w:sz w:val="28"/>
-          <w:szCs w:val="28"/>
-        </w:rPr>
-        <w:t>`)</w:t>
-      </w:r>
-    </w:p>
-    <w:p>
-      <w:pPr>
-        <w:rPr>
-          <w:rFonts w:ascii="Times New Roman" w:hAnsi="Times New Roman" w:cs="Times New Roman"/>
-          <w:b/>
-          <w:color w:val="000000" w:themeColor="text1"/>
-          <w:sz w:val="28"/>
-          <w:szCs w:val="28"/>
-        </w:rPr>
-      </w:pPr>
-      <w:r>
-        <w:rPr>
-          <w:rFonts w:ascii="Times New Roman" w:hAnsi="Times New Roman" w:cs="Times New Roman"/>
-          <w:b/>
-          <w:color w:val="000000" w:themeColor="text1"/>
-          <w:sz w:val="28"/>
-          <w:szCs w:val="28"/>
-        </w:rPr>
-        <w:t xml:space="preserve">    REFERENCES `</w:t>
-      </w:r>
-      <w:proofErr w:type="spellStart"/>
-      <w:r>
-        <w:rPr>
-          <w:rFonts w:ascii="Times New Roman" w:hAnsi="Times New Roman" w:cs="Times New Roman"/>
-          <w:b/>
-          <w:color w:val="000000" w:themeColor="text1"/>
-          <w:sz w:val="28"/>
-          <w:szCs w:val="28"/>
-        </w:rPr>
-        <w:t>laraveldb</w:t>
-      </w:r>
-      <w:proofErr w:type="spellEnd"/>
-      <w:proofErr w:type="gramStart"/>
-      <w:r>
-        <w:rPr>
-          <w:rFonts w:ascii="Times New Roman" w:hAnsi="Times New Roman" w:cs="Times New Roman"/>
-          <w:b/>
-          <w:color w:val="000000" w:themeColor="text1"/>
-          <w:sz w:val="28"/>
-          <w:szCs w:val="28"/>
-        </w:rPr>
-        <w:t>`.`</w:t>
-      </w:r>
-      <w:proofErr w:type="gramEnd"/>
-      <w:r>
-        <w:rPr>
-          <w:rFonts w:ascii="Times New Roman" w:hAnsi="Times New Roman" w:cs="Times New Roman"/>
-          <w:b/>
-          <w:color w:val="000000" w:themeColor="text1"/>
-          <w:sz w:val="28"/>
-          <w:szCs w:val="28"/>
-        </w:rPr>
-        <w:t>user` (`</w:t>
-      </w:r>
-      <w:proofErr w:type="spellStart"/>
-      <w:r>
-        <w:rPr>
-          <w:rFonts w:ascii="Times New Roman" w:hAnsi="Times New Roman" w:cs="Times New Roman"/>
-          <w:b/>
-          <w:color w:val="000000" w:themeColor="text1"/>
-          <w:sz w:val="28"/>
-          <w:szCs w:val="28"/>
-        </w:rPr>
-        <w:t>userId</w:t>
-      </w:r>
-      <w:proofErr w:type="spellEnd"/>
-      <w:r>
-        <w:rPr>
-          <w:rFonts w:ascii="Times New Roman" w:hAnsi="Times New Roman" w:cs="Times New Roman"/>
-          <w:b/>
-          <w:color w:val="000000" w:themeColor="text1"/>
-          <w:sz w:val="28"/>
-          <w:szCs w:val="28"/>
-        </w:rPr>
-        <w:t>`))</w:t>
-      </w:r>
-    </w:p>
-    <w:p>
-      <w:pPr>
-        <w:rPr>
-          <w:rFonts w:ascii="Times New Roman" w:hAnsi="Times New Roman" w:cs="Times New Roman"/>
-          <w:b/>
-          <w:color w:val="000000" w:themeColor="text1"/>
-          <w:sz w:val="28"/>
-          <w:szCs w:val="28"/>
-        </w:rPr>
-      </w:pPr>
-      <w:r>
-        <w:rPr>
-          <w:rFonts w:ascii="Times New Roman" w:hAnsi="Times New Roman" w:cs="Times New Roman"/>
-          <w:b/>
-          <w:color w:val="000000" w:themeColor="text1"/>
-          <w:sz w:val="28"/>
-          <w:szCs w:val="28"/>
-        </w:rPr>
-        <w:t xml:space="preserve">ENGINE = </w:t>
-      </w:r>
-      <w:proofErr w:type="spellStart"/>
-      <w:r>
-        <w:rPr>
-          <w:rFonts w:ascii="Times New Roman" w:hAnsi="Times New Roman" w:cs="Times New Roman"/>
-          <w:b/>
-          <w:color w:val="000000" w:themeColor="text1"/>
-          <w:sz w:val="28"/>
-          <w:szCs w:val="28"/>
-        </w:rPr>
-        <w:t>InnoDB</w:t>
-      </w:r>
-      <w:proofErr w:type="spellEnd"/>
+        <w:t xml:space="preserve">    FOREIGN KEY (`userId`)</w:t>
+      </w:r>
+    </w:p>
+    <w:p>
+      <w:pPr>
+        <w:rPr>
+          <w:rFonts w:ascii="Times New Roman" w:hAnsi="Times New Roman" w:cs="Times New Roman"/>
+          <w:b/>
+          <w:color w:val="000000" w:themeColor="text1"/>
+          <w:sz w:val="28"/>
+          <w:szCs w:val="28"/>
+        </w:rPr>
+      </w:pPr>
+      <w:r>
+        <w:rPr>
+          <w:rFonts w:ascii="Times New Roman" w:hAnsi="Times New Roman" w:cs="Times New Roman"/>
+          <w:b/>
+          <w:color w:val="000000" w:themeColor="text1"/>
+          <w:sz w:val="28"/>
+          <w:szCs w:val="28"/>
+        </w:rPr>
+        <w:t xml:space="preserve">    REFERENCES `laraveldb`.`user` (`userId`))</w:t>
+      </w:r>
+    </w:p>
+    <w:p>
+      <w:pPr>
+        <w:rPr>
+          <w:rFonts w:ascii="Times New Roman" w:hAnsi="Times New Roman" w:cs="Times New Roman"/>
+          <w:b/>
+          <w:color w:val="000000" w:themeColor="text1"/>
+          <w:sz w:val="28"/>
+          <w:szCs w:val="28"/>
+        </w:rPr>
+      </w:pPr>
+      <w:r>
+        <w:rPr>
+          <w:rFonts w:ascii="Times New Roman" w:hAnsi="Times New Roman" w:cs="Times New Roman"/>
+          <w:b/>
+          <w:color w:val="000000" w:themeColor="text1"/>
+          <w:sz w:val="28"/>
+          <w:szCs w:val="28"/>
+        </w:rPr>
+        <w:t>ENGINE = InnoDB</w:t>
+      </w:r>
     </w:p>
     <w:p>
       <w:pPr>
@@ -7344,20 +4945,8 @@
           <w:sz w:val="28"/>
           <w:szCs w:val="28"/>
         </w:rPr>
-        <w:t xml:space="preserve">DEFAULT CHARACTER SET = </w:t>
-      </w:r>
-      <w:proofErr w:type="gramStart"/>
-      <w:r>
-        <w:rPr>
-          <w:rFonts w:ascii="Times New Roman" w:hAnsi="Times New Roman" w:cs="Times New Roman"/>
-          <w:b/>
-          <w:color w:val="000000" w:themeColor="text1"/>
-          <w:sz w:val="28"/>
-          <w:szCs w:val="28"/>
-        </w:rPr>
-        <w:t>latin1;</w:t>
-      </w:r>
-      <w:proofErr w:type="gramEnd"/>
+        <w:t>DEFAULT CHARACTER SET = latin1;</w:t>
+      </w:r>
     </w:p>
     <w:p>
       <w:pPr>
@@ -7420,53 +5009,7 @@
           <w:sz w:val="28"/>
           <w:szCs w:val="28"/>
         </w:rPr>
-        <w:t>-- Table `</w:t>
-      </w:r>
-      <w:proofErr w:type="spellStart"/>
-      <w:r>
-        <w:rPr>
-          <w:rFonts w:ascii="Times New Roman" w:hAnsi="Times New Roman" w:cs="Times New Roman"/>
-          <w:b/>
-          <w:color w:val="000000" w:themeColor="text1"/>
-          <w:sz w:val="28"/>
-          <w:szCs w:val="28"/>
-        </w:rPr>
-        <w:t>laraveldb</w:t>
-      </w:r>
-      <w:proofErr w:type="spellEnd"/>
-      <w:proofErr w:type="gramStart"/>
-      <w:r>
-        <w:rPr>
-          <w:rFonts w:ascii="Times New Roman" w:hAnsi="Times New Roman" w:cs="Times New Roman"/>
-          <w:b/>
-          <w:color w:val="000000" w:themeColor="text1"/>
-          <w:sz w:val="28"/>
-          <w:szCs w:val="28"/>
-        </w:rPr>
-        <w:t>`.`</w:t>
-      </w:r>
-      <w:proofErr w:type="spellStart"/>
-      <w:proofErr w:type="gramEnd"/>
-      <w:r>
-        <w:rPr>
-          <w:rFonts w:ascii="Times New Roman" w:hAnsi="Times New Roman" w:cs="Times New Roman"/>
-          <w:b/>
-          <w:color w:val="000000" w:themeColor="text1"/>
-          <w:sz w:val="28"/>
-          <w:szCs w:val="28"/>
-        </w:rPr>
-        <w:t>groupmembers</w:t>
-      </w:r>
-      <w:proofErr w:type="spellEnd"/>
-      <w:r>
-        <w:rPr>
-          <w:rFonts w:ascii="Times New Roman" w:hAnsi="Times New Roman" w:cs="Times New Roman"/>
-          <w:b/>
-          <w:color w:val="000000" w:themeColor="text1"/>
-          <w:sz w:val="28"/>
-          <w:szCs w:val="28"/>
-        </w:rPr>
-        <w:t>`</w:t>
+        <w:t>-- Table `laraveldb`.`groupmembers`</w:t>
       </w:r>
     </w:p>
     <w:p>
@@ -7508,269 +5051,91 @@
           <w:sz w:val="28"/>
           <w:szCs w:val="28"/>
         </w:rPr>
-        <w:t>CREATE TABLE IF NOT EXISTS `</w:t>
-      </w:r>
-      <w:proofErr w:type="spellStart"/>
-      <w:r>
-        <w:rPr>
-          <w:rFonts w:ascii="Times New Roman" w:hAnsi="Times New Roman" w:cs="Times New Roman"/>
-          <w:b/>
-          <w:color w:val="000000" w:themeColor="text1"/>
-          <w:sz w:val="28"/>
-          <w:szCs w:val="28"/>
-        </w:rPr>
-        <w:t>laraveldb</w:t>
-      </w:r>
-      <w:proofErr w:type="spellEnd"/>
-      <w:proofErr w:type="gramStart"/>
-      <w:r>
-        <w:rPr>
-          <w:rFonts w:ascii="Times New Roman" w:hAnsi="Times New Roman" w:cs="Times New Roman"/>
-          <w:b/>
-          <w:color w:val="000000" w:themeColor="text1"/>
-          <w:sz w:val="28"/>
-          <w:szCs w:val="28"/>
-        </w:rPr>
-        <w:t>`.`</w:t>
-      </w:r>
-      <w:proofErr w:type="spellStart"/>
-      <w:proofErr w:type="gramEnd"/>
-      <w:r>
-        <w:rPr>
-          <w:rFonts w:ascii="Times New Roman" w:hAnsi="Times New Roman" w:cs="Times New Roman"/>
-          <w:b/>
-          <w:color w:val="000000" w:themeColor="text1"/>
-          <w:sz w:val="28"/>
-          <w:szCs w:val="28"/>
-        </w:rPr>
-        <w:t>groupmembers</w:t>
-      </w:r>
-      <w:proofErr w:type="spellEnd"/>
-      <w:r>
-        <w:rPr>
-          <w:rFonts w:ascii="Times New Roman" w:hAnsi="Times New Roman" w:cs="Times New Roman"/>
-          <w:b/>
-          <w:color w:val="000000" w:themeColor="text1"/>
-          <w:sz w:val="28"/>
-          <w:szCs w:val="28"/>
-        </w:rPr>
-        <w:t>` (</w:t>
-      </w:r>
-    </w:p>
-    <w:p>
-      <w:pPr>
-        <w:rPr>
-          <w:rFonts w:ascii="Times New Roman" w:hAnsi="Times New Roman" w:cs="Times New Roman"/>
-          <w:b/>
-          <w:color w:val="000000" w:themeColor="text1"/>
-          <w:sz w:val="28"/>
-          <w:szCs w:val="28"/>
-        </w:rPr>
-      </w:pPr>
-      <w:r>
-        <w:rPr>
-          <w:rFonts w:ascii="Times New Roman" w:hAnsi="Times New Roman" w:cs="Times New Roman"/>
-          <w:b/>
-          <w:color w:val="000000" w:themeColor="text1"/>
-          <w:sz w:val="28"/>
-          <w:szCs w:val="28"/>
-        </w:rPr>
-        <w:t xml:space="preserve">  `</w:t>
-      </w:r>
-      <w:proofErr w:type="spellStart"/>
-      <w:r>
-        <w:rPr>
-          <w:rFonts w:ascii="Times New Roman" w:hAnsi="Times New Roman" w:cs="Times New Roman"/>
-          <w:b/>
-          <w:color w:val="000000" w:themeColor="text1"/>
-          <w:sz w:val="28"/>
-          <w:szCs w:val="28"/>
-        </w:rPr>
-        <w:t>userId</w:t>
-      </w:r>
-      <w:proofErr w:type="spellEnd"/>
-      <w:r>
-        <w:rPr>
-          <w:rFonts w:ascii="Times New Roman" w:hAnsi="Times New Roman" w:cs="Times New Roman"/>
-          <w:b/>
-          <w:color w:val="000000" w:themeColor="text1"/>
-          <w:sz w:val="28"/>
-          <w:szCs w:val="28"/>
-        </w:rPr>
-        <w:t xml:space="preserve">` </w:t>
-      </w:r>
-      <w:proofErr w:type="gramStart"/>
-      <w:r>
-        <w:rPr>
-          <w:rFonts w:ascii="Times New Roman" w:hAnsi="Times New Roman" w:cs="Times New Roman"/>
-          <w:b/>
-          <w:color w:val="000000" w:themeColor="text1"/>
-          <w:sz w:val="28"/>
-          <w:szCs w:val="28"/>
-        </w:rPr>
-        <w:t>INT(</w:t>
-      </w:r>
-      <w:proofErr w:type="gramEnd"/>
-      <w:r>
-        <w:rPr>
-          <w:rFonts w:ascii="Times New Roman" w:hAnsi="Times New Roman" w:cs="Times New Roman"/>
-          <w:b/>
-          <w:color w:val="000000" w:themeColor="text1"/>
-          <w:sz w:val="28"/>
-          <w:szCs w:val="28"/>
-        </w:rPr>
-        <w:t>11) NOT NULL,</w:t>
-      </w:r>
-    </w:p>
-    <w:p>
-      <w:pPr>
-        <w:rPr>
-          <w:rFonts w:ascii="Times New Roman" w:hAnsi="Times New Roman" w:cs="Times New Roman"/>
-          <w:b/>
-          <w:color w:val="000000" w:themeColor="text1"/>
-          <w:sz w:val="28"/>
-          <w:szCs w:val="28"/>
-        </w:rPr>
-      </w:pPr>
-      <w:r>
-        <w:rPr>
-          <w:rFonts w:ascii="Times New Roman" w:hAnsi="Times New Roman" w:cs="Times New Roman"/>
-          <w:b/>
-          <w:color w:val="000000" w:themeColor="text1"/>
-          <w:sz w:val="28"/>
-          <w:szCs w:val="28"/>
-        </w:rPr>
-        <w:t xml:space="preserve">  `</w:t>
-      </w:r>
-      <w:proofErr w:type="spellStart"/>
-      <w:r>
-        <w:rPr>
-          <w:rFonts w:ascii="Times New Roman" w:hAnsi="Times New Roman" w:cs="Times New Roman"/>
-          <w:b/>
-          <w:color w:val="000000" w:themeColor="text1"/>
-          <w:sz w:val="28"/>
-          <w:szCs w:val="28"/>
-        </w:rPr>
-        <w:t>groupId</w:t>
-      </w:r>
-      <w:proofErr w:type="spellEnd"/>
-      <w:r>
-        <w:rPr>
-          <w:rFonts w:ascii="Times New Roman" w:hAnsi="Times New Roman" w:cs="Times New Roman"/>
-          <w:b/>
-          <w:color w:val="000000" w:themeColor="text1"/>
-          <w:sz w:val="28"/>
-          <w:szCs w:val="28"/>
-        </w:rPr>
-        <w:t xml:space="preserve">` </w:t>
-      </w:r>
-      <w:proofErr w:type="gramStart"/>
-      <w:r>
-        <w:rPr>
-          <w:rFonts w:ascii="Times New Roman" w:hAnsi="Times New Roman" w:cs="Times New Roman"/>
-          <w:b/>
-          <w:color w:val="000000" w:themeColor="text1"/>
-          <w:sz w:val="28"/>
-          <w:szCs w:val="28"/>
-        </w:rPr>
-        <w:t>INT(</w:t>
-      </w:r>
-      <w:proofErr w:type="gramEnd"/>
-      <w:r>
-        <w:rPr>
-          <w:rFonts w:ascii="Times New Roman" w:hAnsi="Times New Roman" w:cs="Times New Roman"/>
-          <w:b/>
-          <w:color w:val="000000" w:themeColor="text1"/>
-          <w:sz w:val="28"/>
-          <w:szCs w:val="28"/>
-        </w:rPr>
-        <w:t>11) NOT NULL,</w:t>
-      </w:r>
-    </w:p>
-    <w:p>
-      <w:pPr>
-        <w:rPr>
-          <w:rFonts w:ascii="Times New Roman" w:hAnsi="Times New Roman" w:cs="Times New Roman"/>
-          <w:b/>
-          <w:color w:val="000000" w:themeColor="text1"/>
-          <w:sz w:val="28"/>
-          <w:szCs w:val="28"/>
-        </w:rPr>
-      </w:pPr>
-      <w:r>
-        <w:rPr>
-          <w:rFonts w:ascii="Times New Roman" w:hAnsi="Times New Roman" w:cs="Times New Roman"/>
-          <w:b/>
-          <w:color w:val="000000" w:themeColor="text1"/>
-          <w:sz w:val="28"/>
-          <w:szCs w:val="28"/>
-        </w:rPr>
-        <w:t xml:space="preserve">  INDEX `fk_user_has_groups_groups1_idx` (`</w:t>
-      </w:r>
-      <w:proofErr w:type="spellStart"/>
-      <w:r>
-        <w:rPr>
-          <w:rFonts w:ascii="Times New Roman" w:hAnsi="Times New Roman" w:cs="Times New Roman"/>
-          <w:b/>
-          <w:color w:val="000000" w:themeColor="text1"/>
-          <w:sz w:val="28"/>
-          <w:szCs w:val="28"/>
-        </w:rPr>
-        <w:t>groupId</w:t>
-      </w:r>
-      <w:proofErr w:type="spellEnd"/>
-      <w:r>
-        <w:rPr>
-          <w:rFonts w:ascii="Times New Roman" w:hAnsi="Times New Roman" w:cs="Times New Roman"/>
-          <w:b/>
-          <w:color w:val="000000" w:themeColor="text1"/>
-          <w:sz w:val="28"/>
-          <w:szCs w:val="28"/>
-        </w:rPr>
-        <w:t>` ASC),</w:t>
-      </w:r>
-    </w:p>
-    <w:p>
-      <w:pPr>
-        <w:rPr>
-          <w:rFonts w:ascii="Times New Roman" w:hAnsi="Times New Roman" w:cs="Times New Roman"/>
-          <w:b/>
-          <w:color w:val="000000" w:themeColor="text1"/>
-          <w:sz w:val="28"/>
-          <w:szCs w:val="28"/>
-        </w:rPr>
-      </w:pPr>
-      <w:r>
-        <w:rPr>
-          <w:rFonts w:ascii="Times New Roman" w:hAnsi="Times New Roman" w:cs="Times New Roman"/>
-          <w:b/>
-          <w:color w:val="000000" w:themeColor="text1"/>
-          <w:sz w:val="28"/>
-          <w:szCs w:val="28"/>
-        </w:rPr>
-        <w:t xml:space="preserve">  INDEX `fk_user_has_groups_user1_idx` (`</w:t>
-      </w:r>
-      <w:proofErr w:type="spellStart"/>
-      <w:r>
-        <w:rPr>
-          <w:rFonts w:ascii="Times New Roman" w:hAnsi="Times New Roman" w:cs="Times New Roman"/>
-          <w:b/>
-          <w:color w:val="000000" w:themeColor="text1"/>
-          <w:sz w:val="28"/>
-          <w:szCs w:val="28"/>
-        </w:rPr>
-        <w:t>userId</w:t>
-      </w:r>
-      <w:proofErr w:type="spellEnd"/>
-      <w:r>
-        <w:rPr>
-          <w:rFonts w:ascii="Times New Roman" w:hAnsi="Times New Roman" w:cs="Times New Roman"/>
-          <w:b/>
-          <w:color w:val="000000" w:themeColor="text1"/>
-          <w:sz w:val="28"/>
-          <w:szCs w:val="28"/>
-        </w:rPr>
-        <w:t>` ASC),</w:t>
+        <w:t>CREATE TABLE IF NOT EXISTS `laraveldb`.`groupmembers` (</w:t>
+      </w:r>
+    </w:p>
+    <w:p>
+      <w:pPr>
+        <w:rPr>
+          <w:rFonts w:ascii="Times New Roman" w:hAnsi="Times New Roman" w:cs="Times New Roman"/>
+          <w:b/>
+          <w:color w:val="000000" w:themeColor="text1"/>
+          <w:sz w:val="28"/>
+          <w:szCs w:val="28"/>
+        </w:rPr>
+      </w:pPr>
+      <w:r>
+        <w:rPr>
+          <w:rFonts w:ascii="Times New Roman" w:hAnsi="Times New Roman" w:cs="Times New Roman"/>
+          <w:b/>
+          <w:color w:val="000000" w:themeColor="text1"/>
+          <w:sz w:val="28"/>
+          <w:szCs w:val="28"/>
+        </w:rPr>
+        <w:t xml:space="preserve">  `userId` INT(11) NOT NULL,</w:t>
+      </w:r>
+    </w:p>
+    <w:p>
+      <w:pPr>
+        <w:rPr>
+          <w:rFonts w:ascii="Times New Roman" w:hAnsi="Times New Roman" w:cs="Times New Roman"/>
+          <w:b/>
+          <w:color w:val="000000" w:themeColor="text1"/>
+          <w:sz w:val="28"/>
+          <w:szCs w:val="28"/>
+        </w:rPr>
+      </w:pPr>
+      <w:r>
+        <w:rPr>
+          <w:rFonts w:ascii="Times New Roman" w:hAnsi="Times New Roman" w:cs="Times New Roman"/>
+          <w:b/>
+          <w:color w:val="000000" w:themeColor="text1"/>
+          <w:sz w:val="28"/>
+          <w:szCs w:val="28"/>
+        </w:rPr>
+        <w:t xml:space="preserve">  `groupId` INT(11) NOT NULL,</w:t>
+      </w:r>
+    </w:p>
+    <w:p>
+      <w:pPr>
+        <w:rPr>
+          <w:rFonts w:ascii="Times New Roman" w:hAnsi="Times New Roman" w:cs="Times New Roman"/>
+          <w:b/>
+          <w:color w:val="000000" w:themeColor="text1"/>
+          <w:sz w:val="28"/>
+          <w:szCs w:val="28"/>
+        </w:rPr>
+      </w:pPr>
+      <w:r>
+        <w:rPr>
+          <w:rFonts w:ascii="Times New Roman" w:hAnsi="Times New Roman" w:cs="Times New Roman"/>
+          <w:b/>
+          <w:color w:val="000000" w:themeColor="text1"/>
+          <w:sz w:val="28"/>
+          <w:szCs w:val="28"/>
+        </w:rPr>
+        <w:t xml:space="preserve">  INDEX `fk_user_has_groups_groups1_idx` (`groupId` ASC),</w:t>
+      </w:r>
+    </w:p>
+    <w:p>
+      <w:pPr>
+        <w:rPr>
+          <w:rFonts w:ascii="Times New Roman" w:hAnsi="Times New Roman" w:cs="Times New Roman"/>
+          <w:b/>
+          <w:color w:val="000000" w:themeColor="text1"/>
+          <w:sz w:val="28"/>
+          <w:szCs w:val="28"/>
+        </w:rPr>
+      </w:pPr>
+      <w:r>
+        <w:rPr>
+          <w:rFonts w:ascii="Times New Roman" w:hAnsi="Times New Roman" w:cs="Times New Roman"/>
+          <w:b/>
+          <w:color w:val="000000" w:themeColor="text1"/>
+          <w:sz w:val="28"/>
+          <w:szCs w:val="28"/>
+        </w:rPr>
+        <w:t xml:space="preserve">  INDEX `fk_user_has_groups_user1_idx` (`userId` ASC),</w:t>
       </w:r>
     </w:p>
     <w:p>
@@ -7812,106 +5177,28 @@
           <w:sz w:val="28"/>
           <w:szCs w:val="28"/>
         </w:rPr>
-        <w:t xml:space="preserve">    FOREIGN KEY (`</w:t>
-      </w:r>
-      <w:proofErr w:type="spellStart"/>
-      <w:r>
-        <w:rPr>
-          <w:rFonts w:ascii="Times New Roman" w:hAnsi="Times New Roman" w:cs="Times New Roman"/>
-          <w:b/>
-          <w:color w:val="000000" w:themeColor="text1"/>
-          <w:sz w:val="28"/>
-          <w:szCs w:val="28"/>
-        </w:rPr>
-        <w:t>userId</w:t>
-      </w:r>
-      <w:proofErr w:type="spellEnd"/>
-      <w:r>
-        <w:rPr>
-          <w:rFonts w:ascii="Times New Roman" w:hAnsi="Times New Roman" w:cs="Times New Roman"/>
-          <w:b/>
-          <w:color w:val="000000" w:themeColor="text1"/>
-          <w:sz w:val="28"/>
-          <w:szCs w:val="28"/>
-        </w:rPr>
-        <w:t>`)</w:t>
-      </w:r>
-    </w:p>
-    <w:p>
-      <w:pPr>
-        <w:rPr>
-          <w:rFonts w:ascii="Times New Roman" w:hAnsi="Times New Roman" w:cs="Times New Roman"/>
-          <w:b/>
-          <w:color w:val="000000" w:themeColor="text1"/>
-          <w:sz w:val="28"/>
-          <w:szCs w:val="28"/>
-        </w:rPr>
-      </w:pPr>
-      <w:r>
-        <w:rPr>
-          <w:rFonts w:ascii="Times New Roman" w:hAnsi="Times New Roman" w:cs="Times New Roman"/>
-          <w:b/>
-          <w:color w:val="000000" w:themeColor="text1"/>
-          <w:sz w:val="28"/>
-          <w:szCs w:val="28"/>
-        </w:rPr>
-        <w:t xml:space="preserve">    REFERENCES `</w:t>
-      </w:r>
-      <w:proofErr w:type="spellStart"/>
-      <w:r>
-        <w:rPr>
-          <w:rFonts w:ascii="Times New Roman" w:hAnsi="Times New Roman" w:cs="Times New Roman"/>
-          <w:b/>
-          <w:color w:val="000000" w:themeColor="text1"/>
-          <w:sz w:val="28"/>
-          <w:szCs w:val="28"/>
-        </w:rPr>
-        <w:t>laraveldb</w:t>
-      </w:r>
-      <w:proofErr w:type="spellEnd"/>
-      <w:proofErr w:type="gramStart"/>
-      <w:r>
-        <w:rPr>
-          <w:rFonts w:ascii="Times New Roman" w:hAnsi="Times New Roman" w:cs="Times New Roman"/>
-          <w:b/>
-          <w:color w:val="000000" w:themeColor="text1"/>
-          <w:sz w:val="28"/>
-          <w:szCs w:val="28"/>
-        </w:rPr>
-        <w:t>`.`</w:t>
-      </w:r>
-      <w:proofErr w:type="gramEnd"/>
-      <w:r>
-        <w:rPr>
-          <w:rFonts w:ascii="Times New Roman" w:hAnsi="Times New Roman" w:cs="Times New Roman"/>
-          <w:b/>
-          <w:color w:val="000000" w:themeColor="text1"/>
-          <w:sz w:val="28"/>
-          <w:szCs w:val="28"/>
-        </w:rPr>
-        <w:t>user` (`</w:t>
-      </w:r>
-      <w:proofErr w:type="spellStart"/>
-      <w:r>
-        <w:rPr>
-          <w:rFonts w:ascii="Times New Roman" w:hAnsi="Times New Roman" w:cs="Times New Roman"/>
-          <w:b/>
-          <w:color w:val="000000" w:themeColor="text1"/>
-          <w:sz w:val="28"/>
-          <w:szCs w:val="28"/>
-        </w:rPr>
-        <w:t>userId</w:t>
-      </w:r>
-      <w:proofErr w:type="spellEnd"/>
-      <w:r>
-        <w:rPr>
-          <w:rFonts w:ascii="Times New Roman" w:hAnsi="Times New Roman" w:cs="Times New Roman"/>
-          <w:b/>
-          <w:color w:val="000000" w:themeColor="text1"/>
-          <w:sz w:val="28"/>
-          <w:szCs w:val="28"/>
-        </w:rPr>
-        <w:t>`)</w:t>
+        <w:t xml:space="preserve">    FOREIGN KEY (`userId`)</w:t>
+      </w:r>
+    </w:p>
+    <w:p>
+      <w:pPr>
+        <w:rPr>
+          <w:rFonts w:ascii="Times New Roman" w:hAnsi="Times New Roman" w:cs="Times New Roman"/>
+          <w:b/>
+          <w:color w:val="000000" w:themeColor="text1"/>
+          <w:sz w:val="28"/>
+          <w:szCs w:val="28"/>
+        </w:rPr>
+      </w:pPr>
+      <w:r>
+        <w:rPr>
+          <w:rFonts w:ascii="Times New Roman" w:hAnsi="Times New Roman" w:cs="Times New Roman"/>
+          <w:b/>
+          <w:color w:val="000000" w:themeColor="text1"/>
+          <w:sz w:val="28"/>
+          <w:szCs w:val="28"/>
+        </w:rPr>
+        <w:t xml:space="preserve">    REFERENCES `laraveldb`.`user` (`userId`)</w:t>
       </w:r>
     </w:p>
     <w:p>
@@ -7995,106 +5282,28 @@
           <w:sz w:val="28"/>
           <w:szCs w:val="28"/>
         </w:rPr>
-        <w:t xml:space="preserve">    FOREIGN KEY (`</w:t>
-      </w:r>
-      <w:proofErr w:type="spellStart"/>
-      <w:r>
-        <w:rPr>
-          <w:rFonts w:ascii="Times New Roman" w:hAnsi="Times New Roman" w:cs="Times New Roman"/>
-          <w:b/>
-          <w:color w:val="000000" w:themeColor="text1"/>
-          <w:sz w:val="28"/>
-          <w:szCs w:val="28"/>
-        </w:rPr>
-        <w:t>groupId</w:t>
-      </w:r>
-      <w:proofErr w:type="spellEnd"/>
-      <w:r>
-        <w:rPr>
-          <w:rFonts w:ascii="Times New Roman" w:hAnsi="Times New Roman" w:cs="Times New Roman"/>
-          <w:b/>
-          <w:color w:val="000000" w:themeColor="text1"/>
-          <w:sz w:val="28"/>
-          <w:szCs w:val="28"/>
-        </w:rPr>
-        <w:t>`)</w:t>
-      </w:r>
-    </w:p>
-    <w:p>
-      <w:pPr>
-        <w:rPr>
-          <w:rFonts w:ascii="Times New Roman" w:hAnsi="Times New Roman" w:cs="Times New Roman"/>
-          <w:b/>
-          <w:color w:val="000000" w:themeColor="text1"/>
-          <w:sz w:val="28"/>
-          <w:szCs w:val="28"/>
-        </w:rPr>
-      </w:pPr>
-      <w:r>
-        <w:rPr>
-          <w:rFonts w:ascii="Times New Roman" w:hAnsi="Times New Roman" w:cs="Times New Roman"/>
-          <w:b/>
-          <w:color w:val="000000" w:themeColor="text1"/>
-          <w:sz w:val="28"/>
-          <w:szCs w:val="28"/>
-        </w:rPr>
-        <w:t xml:space="preserve">    REFERENCES `</w:t>
-      </w:r>
-      <w:proofErr w:type="spellStart"/>
-      <w:r>
-        <w:rPr>
-          <w:rFonts w:ascii="Times New Roman" w:hAnsi="Times New Roman" w:cs="Times New Roman"/>
-          <w:b/>
-          <w:color w:val="000000" w:themeColor="text1"/>
-          <w:sz w:val="28"/>
-          <w:szCs w:val="28"/>
-        </w:rPr>
-        <w:t>laraveldb</w:t>
-      </w:r>
-      <w:proofErr w:type="spellEnd"/>
-      <w:proofErr w:type="gramStart"/>
-      <w:r>
-        <w:rPr>
-          <w:rFonts w:ascii="Times New Roman" w:hAnsi="Times New Roman" w:cs="Times New Roman"/>
-          <w:b/>
-          <w:color w:val="000000" w:themeColor="text1"/>
-          <w:sz w:val="28"/>
-          <w:szCs w:val="28"/>
-        </w:rPr>
-        <w:t>`.`</w:t>
-      </w:r>
-      <w:proofErr w:type="gramEnd"/>
-      <w:r>
-        <w:rPr>
-          <w:rFonts w:ascii="Times New Roman" w:hAnsi="Times New Roman" w:cs="Times New Roman"/>
-          <w:b/>
-          <w:color w:val="000000" w:themeColor="text1"/>
-          <w:sz w:val="28"/>
-          <w:szCs w:val="28"/>
-        </w:rPr>
-        <w:t>groups` (`</w:t>
-      </w:r>
-      <w:proofErr w:type="spellStart"/>
-      <w:r>
-        <w:rPr>
-          <w:rFonts w:ascii="Times New Roman" w:hAnsi="Times New Roman" w:cs="Times New Roman"/>
-          <w:b/>
-          <w:color w:val="000000" w:themeColor="text1"/>
-          <w:sz w:val="28"/>
-          <w:szCs w:val="28"/>
-        </w:rPr>
-        <w:t>groupId</w:t>
-      </w:r>
-      <w:proofErr w:type="spellEnd"/>
-      <w:r>
-        <w:rPr>
-          <w:rFonts w:ascii="Times New Roman" w:hAnsi="Times New Roman" w:cs="Times New Roman"/>
-          <w:b/>
-          <w:color w:val="000000" w:themeColor="text1"/>
-          <w:sz w:val="28"/>
-          <w:szCs w:val="28"/>
-        </w:rPr>
-        <w:t>`)</w:t>
+        <w:t xml:space="preserve">    FOREIGN KEY (`groupId`)</w:t>
+      </w:r>
+    </w:p>
+    <w:p>
+      <w:pPr>
+        <w:rPr>
+          <w:rFonts w:ascii="Times New Roman" w:hAnsi="Times New Roman" w:cs="Times New Roman"/>
+          <w:b/>
+          <w:color w:val="000000" w:themeColor="text1"/>
+          <w:sz w:val="28"/>
+          <w:szCs w:val="28"/>
+        </w:rPr>
+      </w:pPr>
+      <w:r>
+        <w:rPr>
+          <w:rFonts w:ascii="Times New Roman" w:hAnsi="Times New Roman" w:cs="Times New Roman"/>
+          <w:b/>
+          <w:color w:val="000000" w:themeColor="text1"/>
+          <w:sz w:val="28"/>
+          <w:szCs w:val="28"/>
+        </w:rPr>
+        <w:t xml:space="preserve">    REFERENCES `laraveldb`.`groups` (`groupId`)</w:t>
       </w:r>
     </w:p>
     <w:p>
@@ -8157,141 +5366,93 @@
           <w:sz w:val="28"/>
           <w:szCs w:val="28"/>
         </w:rPr>
-        <w:t xml:space="preserve">ENGINE = </w:t>
-      </w:r>
-      <w:proofErr w:type="spellStart"/>
-      <w:r>
-        <w:rPr>
-          <w:rFonts w:ascii="Times New Roman" w:hAnsi="Times New Roman" w:cs="Times New Roman"/>
-          <w:b/>
-          <w:color w:val="000000" w:themeColor="text1"/>
-          <w:sz w:val="28"/>
-          <w:szCs w:val="28"/>
-        </w:rPr>
-        <w:t>InnoDB</w:t>
-      </w:r>
-      <w:proofErr w:type="spellEnd"/>
-    </w:p>
-    <w:p>
-      <w:pPr>
-        <w:rPr>
-          <w:rFonts w:ascii="Times New Roman" w:hAnsi="Times New Roman" w:cs="Times New Roman"/>
-          <w:b/>
-          <w:color w:val="000000" w:themeColor="text1"/>
-          <w:sz w:val="28"/>
-          <w:szCs w:val="28"/>
-        </w:rPr>
-      </w:pPr>
-      <w:r>
-        <w:rPr>
-          <w:rFonts w:ascii="Times New Roman" w:hAnsi="Times New Roman" w:cs="Times New Roman"/>
-          <w:b/>
-          <w:color w:val="000000" w:themeColor="text1"/>
-          <w:sz w:val="28"/>
-          <w:szCs w:val="28"/>
-        </w:rPr>
-        <w:t xml:space="preserve">DEFAULT CHARACTER SET = </w:t>
-      </w:r>
-      <w:proofErr w:type="gramStart"/>
-      <w:r>
-        <w:rPr>
-          <w:rFonts w:ascii="Times New Roman" w:hAnsi="Times New Roman" w:cs="Times New Roman"/>
-          <w:b/>
-          <w:color w:val="000000" w:themeColor="text1"/>
-          <w:sz w:val="28"/>
-          <w:szCs w:val="28"/>
-        </w:rPr>
-        <w:t>latin1;</w:t>
-      </w:r>
-      <w:proofErr w:type="gramEnd"/>
-    </w:p>
-    <w:p>
-      <w:pPr>
-        <w:rPr>
-          <w:rFonts w:ascii="Times New Roman" w:hAnsi="Times New Roman" w:cs="Times New Roman"/>
-          <w:b/>
-          <w:color w:val="000000" w:themeColor="text1"/>
-          <w:sz w:val="28"/>
-          <w:szCs w:val="28"/>
-        </w:rPr>
-      </w:pPr>
-    </w:p>
-    <w:p>
-      <w:pPr>
-        <w:rPr>
-          <w:rFonts w:ascii="Times New Roman" w:hAnsi="Times New Roman" w:cs="Times New Roman"/>
-          <w:b/>
-          <w:color w:val="000000" w:themeColor="text1"/>
-          <w:sz w:val="28"/>
-          <w:szCs w:val="28"/>
-        </w:rPr>
-      </w:pPr>
-    </w:p>
-    <w:p>
-      <w:pPr>
-        <w:rPr>
-          <w:rFonts w:ascii="Times New Roman" w:hAnsi="Times New Roman" w:cs="Times New Roman"/>
-          <w:b/>
-          <w:color w:val="000000" w:themeColor="text1"/>
-          <w:sz w:val="28"/>
-          <w:szCs w:val="28"/>
-        </w:rPr>
-      </w:pPr>
-      <w:r>
-        <w:rPr>
-          <w:rFonts w:ascii="Times New Roman" w:hAnsi="Times New Roman" w:cs="Times New Roman"/>
-          <w:b/>
-          <w:color w:val="000000" w:themeColor="text1"/>
-          <w:sz w:val="28"/>
-          <w:szCs w:val="28"/>
-        </w:rPr>
-        <w:t>SET SQL_MODE=@OLD_SQL_</w:t>
-      </w:r>
-      <w:proofErr w:type="gramStart"/>
-      <w:r>
-        <w:rPr>
-          <w:rFonts w:ascii="Times New Roman" w:hAnsi="Times New Roman" w:cs="Times New Roman"/>
-          <w:b/>
-          <w:color w:val="000000" w:themeColor="text1"/>
-          <w:sz w:val="28"/>
-          <w:szCs w:val="28"/>
-        </w:rPr>
-        <w:t>MODE;</w:t>
-      </w:r>
-      <w:proofErr w:type="gramEnd"/>
-    </w:p>
-    <w:p>
-      <w:pPr>
-        <w:rPr>
-          <w:rFonts w:ascii="Times New Roman" w:hAnsi="Times New Roman" w:cs="Times New Roman"/>
-          <w:b/>
-          <w:color w:val="000000" w:themeColor="text1"/>
-          <w:sz w:val="28"/>
-          <w:szCs w:val="28"/>
-        </w:rPr>
-      </w:pPr>
-      <w:r>
-        <w:rPr>
-          <w:rFonts w:ascii="Times New Roman" w:hAnsi="Times New Roman" w:cs="Times New Roman"/>
-          <w:b/>
-          <w:color w:val="000000" w:themeColor="text1"/>
-          <w:sz w:val="28"/>
-          <w:szCs w:val="28"/>
-        </w:rPr>
-        <w:t>SET FOREIGN_KEY_CHECKS=@OLD_FOREIGN_KEY_</w:t>
-      </w:r>
-      <w:proofErr w:type="gramStart"/>
-      <w:r>
-        <w:rPr>
-          <w:rFonts w:ascii="Times New Roman" w:hAnsi="Times New Roman" w:cs="Times New Roman"/>
-          <w:b/>
-          <w:color w:val="000000" w:themeColor="text1"/>
-          <w:sz w:val="28"/>
-          <w:szCs w:val="28"/>
-        </w:rPr>
-        <w:t>CHECKS;</w:t>
-      </w:r>
-      <w:proofErr w:type="gramEnd"/>
+        <w:t>ENGINE = InnoDB</w:t>
+      </w:r>
+    </w:p>
+    <w:p>
+      <w:pPr>
+        <w:rPr>
+          <w:rFonts w:ascii="Times New Roman" w:hAnsi="Times New Roman" w:cs="Times New Roman"/>
+          <w:b/>
+          <w:color w:val="000000" w:themeColor="text1"/>
+          <w:sz w:val="28"/>
+          <w:szCs w:val="28"/>
+        </w:rPr>
+      </w:pPr>
+      <w:r>
+        <w:rPr>
+          <w:rFonts w:ascii="Times New Roman" w:hAnsi="Times New Roman" w:cs="Times New Roman"/>
+          <w:b/>
+          <w:color w:val="000000" w:themeColor="text1"/>
+          <w:sz w:val="28"/>
+          <w:szCs w:val="28"/>
+        </w:rPr>
+        <w:t>DEFAULT CHARACTER SET = latin1;</w:t>
+      </w:r>
+    </w:p>
+    <w:p>
+      <w:pPr>
+        <w:rPr>
+          <w:rFonts w:ascii="Times New Roman" w:hAnsi="Times New Roman" w:cs="Times New Roman"/>
+          <w:b/>
+          <w:color w:val="000000" w:themeColor="text1"/>
+          <w:sz w:val="28"/>
+          <w:szCs w:val="28"/>
+        </w:rPr>
+      </w:pPr>
+    </w:p>
+    <w:p>
+      <w:pPr>
+        <w:rPr>
+          <w:rFonts w:ascii="Times New Roman" w:hAnsi="Times New Roman" w:cs="Times New Roman"/>
+          <w:b/>
+          <w:color w:val="000000" w:themeColor="text1"/>
+          <w:sz w:val="28"/>
+          <w:szCs w:val="28"/>
+        </w:rPr>
+      </w:pPr>
+    </w:p>
+    <w:p>
+      <w:pPr>
+        <w:rPr>
+          <w:rFonts w:ascii="Times New Roman" w:hAnsi="Times New Roman" w:cs="Times New Roman"/>
+          <w:b/>
+          <w:color w:val="000000" w:themeColor="text1"/>
+          <w:sz w:val="28"/>
+          <w:szCs w:val="28"/>
+        </w:rPr>
+      </w:pPr>
+      <w:r>
+        <w:rPr>
+          <w:rFonts w:ascii="Times New Roman" w:hAnsi="Times New Roman" w:cs="Times New Roman"/>
+          <w:b/>
+          <w:color w:val="000000" w:themeColor="text1"/>
+          <w:sz w:val="28"/>
+          <w:szCs w:val="28"/>
+        </w:rPr>
+        <w:t>SET SQL_MODE=@OLD_SQL_MODE;</w:t>
+      </w:r>
+    </w:p>
+    <w:p>
+      <w:pPr>
+        <w:rPr>
+          <w:rFonts w:ascii="Times New Roman" w:hAnsi="Times New Roman" w:cs="Times New Roman"/>
+          <w:b/>
+          <w:color w:val="000000" w:themeColor="text1"/>
+          <w:sz w:val="28"/>
+          <w:szCs w:val="28"/>
+        </w:rPr>
+      </w:pPr>
+      <w:r>
+        <w:rPr>
+          <w:rFonts w:ascii="Times New Roman" w:hAnsi="Times New Roman" w:cs="Times New Roman"/>
+          <w:b/>
+          <w:color w:val="000000" w:themeColor="text1"/>
+          <w:sz w:val="28"/>
+          <w:szCs w:val="28"/>
+        </w:rPr>
+        <w:t>SET FOREIGN_KEY_CHECKS=@OLD_FOREIGN_KEY_CHECKS;</w:t>
+      </w:r>
     </w:p>
     <w:p>
       <w:pPr>
@@ -10073,7 +7234,7 @@
 </file>
 
 <file path=word/numbering.xml><?xml version="1.0" encoding="utf-8"?>
-<w:numbering xmlns:wpc="http://schemas.microsoft.com/office/word/2010/wordprocessingCanvas" xmlns:cx="http://schemas.microsoft.com/office/drawing/2014/chartex" xmlns:cx1="http://schemas.microsoft.com/office/drawing/2015/9/8/chartex" xmlns:cx2="http://schemas.microsoft.com/office/drawing/2015/10/21/chartex" xmlns:cx3="http://schemas.microsoft.com/office/drawing/2016/5/9/chartex" xmlns:cx4="http://schemas.microsoft.com/office/drawing/2016/5/10/chartex" xmlns:cx5="http://schemas.microsoft.com/office/drawing/2016/5/11/chartex" xmlns:cx6="http://schemas.microsoft.com/office/drawing/2016/5/12/chartex" xmlns:cx7="http://schemas.microsoft.com/office/drawing/2016/5/13/chartex" xmlns:cx8="http://schemas.microsoft.com/office/drawing/2016/5/14/chartex" xmlns:mc="http://schemas.openxmlformats.org/markup-compatibility/2006" xmlns:aink="http://schemas.microsoft.com/office/drawing/2016/ink" xmlns:am3d="http://schemas.microsoft.com/office/drawing/2017/model3d" xmlns:o="urn:schemas-microsoft-com:office:office" xmlns:r="http://schemas.openxmlformats.org/officeDocument/2006/relationships" xmlns:m="http://schemas.openxmlformats.org/officeDocument/2006/math" xmlns:v="urn:schemas-microsoft-com:vml" xmlns:wp14="http://schemas.microsoft.com/office/word/2010/wordprocessingDrawing" xmlns:wp="http://schemas.openxmlformats.org/drawingml/2006/wordprocessingDrawing" xmlns:w10="urn:schemas-microsoft-com:office:word" xmlns:w="http://schemas.openxmlformats.org/wordprocessingml/2006/main" xmlns:w14="http://schemas.microsoft.com/office/word/2010/wordml" xmlns:w15="http://schemas.microsoft.com/office/word/2012/wordml" xmlns:w16cid="http://schemas.microsoft.com/office/word/2016/wordml/cid" xmlns:w16se="http://schemas.microsoft.com/office/word/2015/wordml/symex" xmlns:wpg="http://schemas.microsoft.com/office/word/2010/wordprocessingGroup" xmlns:wpi="http://schemas.microsoft.com/office/word/2010/wordprocessingInk" xmlns:wne="http://schemas.microsoft.com/office/word/2006/wordml" xmlns:wps="http://schemas.microsoft.com/office/word/2010/wordprocessingShape" mc:Ignorable="w14 w15 w16se w16cid wp14">
+<w:numbering xmlns:wpc="http://schemas.microsoft.com/office/word/2010/wordprocessingCanvas" xmlns:cx="http://schemas.microsoft.com/office/drawing/2014/chartex" xmlns:cx1="http://schemas.microsoft.com/office/drawing/2015/9/8/chartex" xmlns:cx2="http://schemas.microsoft.com/office/drawing/2015/10/21/chartex" xmlns:cx3="http://schemas.microsoft.com/office/drawing/2016/5/9/chartex" xmlns:cx4="http://schemas.microsoft.com/office/drawing/2016/5/10/chartex" xmlns:cx5="http://schemas.microsoft.com/office/drawing/2016/5/11/chartex" xmlns:cx6="http://schemas.microsoft.com/office/drawing/2016/5/12/chartex" xmlns:cx7="http://schemas.microsoft.com/office/drawing/2016/5/13/chartex" xmlns:cx8="http://schemas.microsoft.com/office/drawing/2016/5/14/chartex" xmlns:mc="http://schemas.openxmlformats.org/markup-compatibility/2006" xmlns:aink="http://schemas.microsoft.com/office/drawing/2016/ink" xmlns:am3d="http://schemas.microsoft.com/office/drawing/2017/model3d" xmlns:o="urn:schemas-microsoft-com:office:office" xmlns:r="http://schemas.openxmlformats.org/officeDocument/2006/relationships" xmlns:m="http://schemas.openxmlformats.org/officeDocument/2006/math" xmlns:v="urn:schemas-microsoft-com:vml" xmlns:wp14="http://schemas.microsoft.com/office/word/2010/wordprocessingDrawing" xmlns:wp="http://schemas.openxmlformats.org/drawingml/2006/wordprocessingDrawing" xmlns:w10="urn:schemas-microsoft-com:office:word" xmlns:w="http://schemas.openxmlformats.org/wordprocessingml/2006/main" xmlns:w14="http://schemas.microsoft.com/office/word/2010/wordml" xmlns:w15="http://schemas.microsoft.com/office/word/2012/wordml" xmlns:w16cex="http://schemas.microsoft.com/office/word/2018/wordml/cex" xmlns:w16cid="http://schemas.microsoft.com/office/word/2016/wordml/cid" xmlns:w16="http://schemas.microsoft.com/office/word/2018/wordml" xmlns:w16se="http://schemas.microsoft.com/office/word/2015/wordml/symex" xmlns:wpg="http://schemas.microsoft.com/office/word/2010/wordprocessingGroup" xmlns:wpi="http://schemas.microsoft.com/office/word/2010/wordprocessingInk" xmlns:wne="http://schemas.microsoft.com/office/word/2006/wordml" xmlns:wps="http://schemas.microsoft.com/office/word/2010/wordprocessingShape" mc:Ignorable="w14 w15 w16se w16cid w16 w16cex wp14">
   <w:abstractNum w:abstractNumId="0" w15:restartNumberingAfterBreak="0">
     <w:nsid w:val="183E2FE9"/>
     <w:multiLevelType w:val="hybridMultilevel"/>
@@ -10090,7 +7251,7 @@
         <w:rFonts w:hint="default"/>
       </w:rPr>
     </w:lvl>
-    <w:lvl w:ilvl="1" w:tplc="04090019" w:tentative="1">
+    <w:lvl w:ilvl="1" w:tplc="04090019">
       <w:start w:val="1"/>
       <w:numFmt w:val="lowerLetter"/>
       <w:lvlText w:val="%2."/>
@@ -10355,7 +7516,7 @@
 </file>
 
 <file path=word/styles.xml><?xml version="1.0" encoding="utf-8"?>
-<w:styles xmlns:mc="http://schemas.openxmlformats.org/markup-compatibility/2006" xmlns:r="http://schemas.openxmlformats.org/officeDocument/2006/relationships" xmlns:w="http://schemas.openxmlformats.org/wordprocessingml/2006/main" xmlns:w14="http://schemas.microsoft.com/office/word/2010/wordml" xmlns:w15="http://schemas.microsoft.com/office/word/2012/wordml" xmlns:w16cid="http://schemas.microsoft.com/office/word/2016/wordml/cid" xmlns:w16se="http://schemas.microsoft.com/office/word/2015/wordml/symex" mc:Ignorable="w14 w15 w16se w16cid">
+<w:styles xmlns:mc="http://schemas.openxmlformats.org/markup-compatibility/2006" xmlns:r="http://schemas.openxmlformats.org/officeDocument/2006/relationships" xmlns:w="http://schemas.openxmlformats.org/wordprocessingml/2006/main" xmlns:w14="http://schemas.microsoft.com/office/word/2010/wordml" xmlns:w15="http://schemas.microsoft.com/office/word/2012/wordml" xmlns:w16cex="http://schemas.microsoft.com/office/word/2018/wordml/cex" xmlns:w16cid="http://schemas.microsoft.com/office/word/2016/wordml/cid" xmlns:w16="http://schemas.microsoft.com/office/word/2018/wordml" xmlns:w16se="http://schemas.microsoft.com/office/word/2015/wordml/symex" mc:Ignorable="w14 w15 w16se w16cid w16 w16cex">
   <w:docDefaults>
     <w:rPrDefault>
       <w:rPr>
@@ -11092,6 +8253,15 @@
 </file>
 
 <file path=customXml/item1.xml><?xml version="1.0" encoding="utf-8"?>
+<?mso-contentType ?>
+<FormTemplates xmlns="http://schemas.microsoft.com/sharepoint/v3/contenttype/forms">
+  <Display>DocumentLibraryForm</Display>
+  <Edit>DocumentLibraryForm</Edit>
+  <New>DocumentLibraryForm</New>
+</FormTemplates>
+</file>
+
+<file path=customXml/item2.xml><?xml version="1.0" encoding="utf-8"?>
 <p:properties xmlns:p="http://schemas.microsoft.com/office/2006/metadata/properties" xmlns:xsi="http://www.w3.org/2001/XMLSchema-instance" xmlns:pc="http://schemas.microsoft.com/office/infopath/2007/PartnerControls">
   <documentManagement>
     <DocumentBusinessValueTaxHTField0 xmlns="http://schemas.microsoft.com/sharepoint/v3">
@@ -11144,31 +8314,7 @@
 </p:properties>
 </file>
 
-<file path=customXml/item2.xml><?xml version="1.0" encoding="utf-8"?>
-<?mso-contentType ?>
-<FormTemplates xmlns="http://schemas.microsoft.com/sharepoint/v3/contenttype/forms">
-  <Display>DocumentLibraryForm</Display>
-  <Edit>DocumentLibraryForm</Edit>
-  <New>DocumentLibraryForm</New>
-</FormTemplates>
-</file>
-
 <file path=customXml/item3.xml><?xml version="1.0" encoding="utf-8"?>
-<?mso-contentType ?>
-<customXsn xmlns="http://schemas.microsoft.com/office/2006/metadata/customXsn">
-  <xsnLocation/>
-  <cached>True</cached>
-  <openByDefault>False</openByDefault>
-  <xsnScope/>
-</customXsn>
-</file>
-
-<file path=customXml/item4.xml><?xml version="1.0" encoding="utf-8"?>
-<?mso-contentType ?>
-<spe:Receivers xmlns:spe="http://schemas.microsoft.com/sharepoint/events"/>
-</file>
-
-<file path=customXml/item5.xml><?xml version="1.0" encoding="utf-8"?>
 <ct:contentTypeSchema xmlns:ct="http://schemas.microsoft.com/office/2006/metadata/contentType" xmlns:ma="http://schemas.microsoft.com/office/2006/metadata/properties/metaAttributes" ct:_="" ma:_="" ma:contentTypeName="Course Development" ma:contentTypeID="0x010100A30BC5E90BED914E81F4B67CDEADBEEF0072B4D5296E9CCD41A4B955E8BC4A98B900B6D41DF35BCF664B888FA24C3105B583" ma:contentTypeVersion="18" ma:contentTypeDescription="Create a new Course Development document." ma:contentTypeScope="" ma:versionID="9dd9ed6e3bbe7b4f5b00c4ab3cb49488">
   <xsd:schema xmlns:xsd="http://www.w3.org/2001/XMLSchema" xmlns:xs="http://www.w3.org/2001/XMLSchema" xmlns:p="http://schemas.microsoft.com/office/2006/metadata/properties" xmlns:ns1="http://schemas.microsoft.com/sharepoint/v3" xmlns:ns2="30a82cfc-8d0b-455e-b705-4035c60ff9fd" targetNamespace="http://schemas.microsoft.com/office/2006/metadata/properties" ma:root="true" ma:fieldsID="7f302115a5f8a1b15560b600ae7cd187" ns1:_="" ns2:_="">
     <xsd:import namespace="http://schemas.microsoft.com/sharepoint/v3"/>
@@ -11397,7 +8543,30 @@
 </ct:contentTypeSchema>
 </file>
 
+<file path=customXml/item4.xml><?xml version="1.0" encoding="utf-8"?>
+<?mso-contentType ?>
+<spe:Receivers xmlns:spe="http://schemas.microsoft.com/sharepoint/events"/>
+</file>
+
+<file path=customXml/item5.xml><?xml version="1.0" encoding="utf-8"?>
+<?mso-contentType ?>
+<customXsn xmlns="http://schemas.microsoft.com/office/2006/metadata/customXsn">
+  <xsnLocation/>
+  <cached>True</cached>
+  <openByDefault>False</openByDefault>
+  <xsnScope/>
+</customXsn>
+</file>
+
 <file path=customXml/itemProps1.xml><?xml version="1.0" encoding="utf-8"?>
+<ds:datastoreItem xmlns:ds="http://schemas.openxmlformats.org/officeDocument/2006/customXml" ds:itemID="{DFBD4CEE-1B9B-4A3B-B0C3-455E87B01705}">
+  <ds:schemaRefs>
+    <ds:schemaRef ds:uri="http://schemas.microsoft.com/sharepoint/v3/contenttype/forms"/>
+  </ds:schemaRefs>
+</ds:datastoreItem>
+</file>
+
+<file path=customXml/itemProps2.xml><?xml version="1.0" encoding="utf-8"?>
 <ds:datastoreItem xmlns:ds="http://schemas.openxmlformats.org/officeDocument/2006/customXml" ds:itemID="{A6A6DD55-D88E-481F-9862-067B31D74358}">
   <ds:schemaRefs>
     <ds:schemaRef ds:uri="http://schemas.microsoft.com/office/2006/metadata/properties"/>
@@ -11408,31 +8577,7 @@
 </ds:datastoreItem>
 </file>
 
-<file path=customXml/itemProps2.xml><?xml version="1.0" encoding="utf-8"?>
-<ds:datastoreItem xmlns:ds="http://schemas.openxmlformats.org/officeDocument/2006/customXml" ds:itemID="{DFBD4CEE-1B9B-4A3B-B0C3-455E87B01705}">
-  <ds:schemaRefs>
-    <ds:schemaRef ds:uri="http://schemas.microsoft.com/sharepoint/v3/contenttype/forms"/>
-  </ds:schemaRefs>
-</ds:datastoreItem>
-</file>
-
 <file path=customXml/itemProps3.xml><?xml version="1.0" encoding="utf-8"?>
-<ds:datastoreItem xmlns:ds="http://schemas.openxmlformats.org/officeDocument/2006/customXml" ds:itemID="{735B7599-D12A-4401-8EDC-AC4FAADC0A56}">
-  <ds:schemaRefs>
-    <ds:schemaRef ds:uri="http://schemas.microsoft.com/office/2006/metadata/customXsn"/>
-  </ds:schemaRefs>
-</ds:datastoreItem>
-</file>
-
-<file path=customXml/itemProps4.xml><?xml version="1.0" encoding="utf-8"?>
-<ds:datastoreItem xmlns:ds="http://schemas.openxmlformats.org/officeDocument/2006/customXml" ds:itemID="{0F3DAA13-F982-4D23-9507-DFD00646477D}">
-  <ds:schemaRefs>
-    <ds:schemaRef ds:uri="http://schemas.microsoft.com/sharepoint/events"/>
-  </ds:schemaRefs>
-</ds:datastoreItem>
-</file>
-
-<file path=customXml/itemProps5.xml><?xml version="1.0" encoding="utf-8"?>
 <ds:datastoreItem xmlns:ds="http://schemas.openxmlformats.org/officeDocument/2006/customXml" ds:itemID="{C8A5E7C6-5F31-4D9B-9831-6CFDFA11DCC7}">
   <ds:schemaRefs>
     <ds:schemaRef ds:uri="http://schemas.microsoft.com/office/2006/metadata/contentType"/>
@@ -11449,4 +8594,20 @@
     <ds:schemaRef ds:uri="http://schemas.microsoft.com/internal/obd"/>
   </ds:schemaRefs>
 </ds:datastoreItem>
+</file>
+
+<file path=customXml/itemProps4.xml><?xml version="1.0" encoding="utf-8"?>
+<ds:datastoreItem xmlns:ds="http://schemas.openxmlformats.org/officeDocument/2006/customXml" ds:itemID="{0F3DAA13-F982-4D23-9507-DFD00646477D}">
+  <ds:schemaRefs>
+    <ds:schemaRef ds:uri="http://schemas.microsoft.com/sharepoint/events"/>
+  </ds:schemaRefs>
+</ds:datastoreItem>
+</file>
+
+<file path=customXml/itemProps5.xml><?xml version="1.0" encoding="utf-8"?>
+<ds:datastoreItem xmlns:ds="http://schemas.openxmlformats.org/officeDocument/2006/customXml" ds:itemID="{735B7599-D12A-4401-8EDC-AC4FAADC0A56}">
+  <ds:schemaRefs>
+    <ds:schemaRef ds:uri="http://schemas.microsoft.com/office/2006/metadata/customXsn"/>
+  </ds:schemaRefs>
+</ds:datastoreItem>
 </file>
--- a/Documentation/CST-256-RS-DesignReport.docx
+++ b/Documentation/CST-256-RS-DesignReport.docx
@@ -1,6 +1,6 @@
 
 <file path=word/document.xml><?xml version="1.0" encoding="utf-8"?>
-<w:document xmlns:wpc="http://schemas.microsoft.com/office/word/2010/wordprocessingCanvas" xmlns:cx="http://schemas.microsoft.com/office/drawing/2014/chartex" xmlns:cx1="http://schemas.microsoft.com/office/drawing/2015/9/8/chartex" xmlns:cx2="http://schemas.microsoft.com/office/drawing/2015/10/21/chartex" xmlns:cx3="http://schemas.microsoft.com/office/drawing/2016/5/9/chartex" xmlns:cx4="http://schemas.microsoft.com/office/drawing/2016/5/10/chartex" xmlns:cx5="http://schemas.microsoft.com/office/drawing/2016/5/11/chartex" xmlns:cx6="http://schemas.microsoft.com/office/drawing/2016/5/12/chartex" xmlns:cx7="http://schemas.microsoft.com/office/drawing/2016/5/13/chartex" xmlns:cx8="http://schemas.microsoft.com/office/drawing/2016/5/14/chartex" xmlns:mc="http://schemas.openxmlformats.org/markup-compatibility/2006" xmlns:aink="http://schemas.microsoft.com/office/drawing/2016/ink" xmlns:am3d="http://schemas.microsoft.com/office/drawing/2017/model3d" xmlns:o="urn:schemas-microsoft-com:office:office" xmlns:r="http://schemas.openxmlformats.org/officeDocument/2006/relationships" xmlns:m="http://schemas.openxmlformats.org/officeDocument/2006/math" xmlns:v="urn:schemas-microsoft-com:vml" xmlns:wp14="http://schemas.microsoft.com/office/word/2010/wordprocessingDrawing" xmlns:wp="http://schemas.openxmlformats.org/drawingml/2006/wordprocessingDrawing" xmlns:w10="urn:schemas-microsoft-com:office:word" xmlns:w="http://schemas.openxmlformats.org/wordprocessingml/2006/main" xmlns:w14="http://schemas.microsoft.com/office/word/2010/wordml" xmlns:w15="http://schemas.microsoft.com/office/word/2012/wordml" xmlns:w16cex="http://schemas.microsoft.com/office/word/2018/wordml/cex" xmlns:w16cid="http://schemas.microsoft.com/office/word/2016/wordml/cid" xmlns:w16="http://schemas.microsoft.com/office/word/2018/wordml" xmlns:w16se="http://schemas.microsoft.com/office/word/2015/wordml/symex" xmlns:wpg="http://schemas.microsoft.com/office/word/2010/wordprocessingGroup" xmlns:wpi="http://schemas.microsoft.com/office/word/2010/wordprocessingInk" xmlns:wne="http://schemas.microsoft.com/office/word/2006/wordml" xmlns:wps="http://schemas.microsoft.com/office/word/2010/wordprocessingShape" mc:Ignorable="w14 w15 w16se w16cid w16 w16cex wp14">
+<w:document xmlns:wpc="http://schemas.microsoft.com/office/word/2010/wordprocessingCanvas" xmlns:cx="http://schemas.microsoft.com/office/drawing/2014/chartex" xmlns:cx1="http://schemas.microsoft.com/office/drawing/2015/9/8/chartex" xmlns:cx2="http://schemas.microsoft.com/office/drawing/2015/10/21/chartex" xmlns:cx3="http://schemas.microsoft.com/office/drawing/2016/5/9/chartex" xmlns:cx4="http://schemas.microsoft.com/office/drawing/2016/5/10/chartex" xmlns:cx5="http://schemas.microsoft.com/office/drawing/2016/5/11/chartex" xmlns:cx6="http://schemas.microsoft.com/office/drawing/2016/5/12/chartex" xmlns:cx7="http://schemas.microsoft.com/office/drawing/2016/5/13/chartex" xmlns:cx8="http://schemas.microsoft.com/office/drawing/2016/5/14/chartex" xmlns:mc="http://schemas.openxmlformats.org/markup-compatibility/2006" xmlns:aink="http://schemas.microsoft.com/office/drawing/2016/ink" xmlns:am3d="http://schemas.microsoft.com/office/drawing/2017/model3d" xmlns:o="urn:schemas-microsoft-com:office:office" xmlns:r="http://schemas.openxmlformats.org/officeDocument/2006/relationships" xmlns:m="http://schemas.openxmlformats.org/officeDocument/2006/math" xmlns:v="urn:schemas-microsoft-com:vml" xmlns:wp14="http://schemas.microsoft.com/office/word/2010/wordprocessingDrawing" xmlns:wp="http://schemas.openxmlformats.org/drawingml/2006/wordprocessingDrawing" xmlns:w10="urn:schemas-microsoft-com:office:word" xmlns:w="http://schemas.openxmlformats.org/wordprocessingml/2006/main" xmlns:w14="http://schemas.microsoft.com/office/word/2010/wordml" xmlns:w15="http://schemas.microsoft.com/office/word/2012/wordml" xmlns:w16cid="http://schemas.microsoft.com/office/word/2016/wordml/cid" xmlns:w16se="http://schemas.microsoft.com/office/word/2015/wordml/symex" xmlns:wpg="http://schemas.microsoft.com/office/word/2010/wordprocessingGroup" xmlns:wpi="http://schemas.microsoft.com/office/word/2010/wordprocessingInk" xmlns:wne="http://schemas.microsoft.com/office/word/2006/wordml" xmlns:wps="http://schemas.microsoft.com/office/word/2010/wordprocessingShape" mc:Ignorable="w14 w15 w16se w16cid wp14">
   <w:body>
     <w:p/>
     <w:p>
@@ -2068,6 +2068,62 @@
           <w:sz w:val="28"/>
           <w:szCs w:val="28"/>
         </w:rPr>
+        <w:t>Known Bugs:</w:t>
+      </w:r>
+    </w:p>
+    <w:p>
+      <w:pPr>
+        <w:rPr>
+          <w:rFonts w:ascii="Times New Roman" w:hAnsi="Times New Roman" w:cs="Times New Roman"/>
+          <w:color w:val="2E74B5" w:themeColor="accent1" w:themeShade="BF"/>
+        </w:rPr>
+      </w:pPr>
+      <w:r>
+        <w:rPr>
+          <w:rFonts w:ascii="Times New Roman" w:hAnsi="Times New Roman" w:cs="Times New Roman"/>
+          <w:color w:val="2E74B5" w:themeColor="accent1" w:themeShade="BF"/>
+        </w:rPr>
+        <w:t>Bug where you cannot modify an education or job history. Current work around: make a new education/job history and</w:t>
+      </w:r>
+      <w:bookmarkStart w:id="0" w:name="_GoBack"/>
+      <w:bookmarkEnd w:id="0"/>
+      <w:r>
+        <w:rPr>
+          <w:rFonts w:ascii="Times New Roman" w:hAnsi="Times New Roman" w:cs="Times New Roman"/>
+          <w:color w:val="2E74B5" w:themeColor="accent1" w:themeShade="BF"/>
+        </w:rPr>
+        <w:t xml:space="preserve"> delete the old one.</w:t>
+      </w:r>
+    </w:p>
+    <w:p>
+      <w:pPr>
+        <w:rPr>
+          <w:rFonts w:ascii="Times New Roman" w:hAnsi="Times New Roman" w:cs="Times New Roman"/>
+          <w:b/>
+          <w:color w:val="000000" w:themeColor="text1"/>
+          <w:sz w:val="28"/>
+          <w:szCs w:val="28"/>
+        </w:rPr>
+      </w:pPr>
+    </w:p>
+    <w:p>
+      <w:pPr>
+        <w:rPr>
+          <w:rFonts w:ascii="Times New Roman" w:hAnsi="Times New Roman" w:cs="Times New Roman"/>
+          <w:b/>
+          <w:color w:val="000000" w:themeColor="text1"/>
+          <w:sz w:val="28"/>
+          <w:szCs w:val="28"/>
+        </w:rPr>
+      </w:pPr>
+      <w:r>
+        <w:rPr>
+          <w:rFonts w:ascii="Times New Roman" w:hAnsi="Times New Roman" w:cs="Times New Roman"/>
+          <w:b/>
+          <w:color w:val="000000" w:themeColor="text1"/>
+          <w:sz w:val="28"/>
+          <w:szCs w:val="28"/>
+        </w:rPr>
         <w:t>Formatting Decisions</w:t>
       </w:r>
       <w:r>
@@ -7234,7 +7290,7 @@
 </file>
 
 <file path=word/numbering.xml><?xml version="1.0" encoding="utf-8"?>
-<w:numbering xmlns:wpc="http://schemas.microsoft.com/office/word/2010/wordprocessingCanvas" xmlns:cx="http://schemas.microsoft.com/office/drawing/2014/chartex" xmlns:cx1="http://schemas.microsoft.com/office/drawing/2015/9/8/chartex" xmlns:cx2="http://schemas.microsoft.com/office/drawing/2015/10/21/chartex" xmlns:cx3="http://schemas.microsoft.com/office/drawing/2016/5/9/chartex" xmlns:cx4="http://schemas.microsoft.com/office/drawing/2016/5/10/chartex" xmlns:cx5="http://schemas.microsoft.com/office/drawing/2016/5/11/chartex" xmlns:cx6="http://schemas.microsoft.com/office/drawing/2016/5/12/chartex" xmlns:cx7="http://schemas.microsoft.com/office/drawing/2016/5/13/chartex" xmlns:cx8="http://schemas.microsoft.com/office/drawing/2016/5/14/chartex" xmlns:mc="http://schemas.openxmlformats.org/markup-compatibility/2006" xmlns:aink="http://schemas.microsoft.com/office/drawing/2016/ink" xmlns:am3d="http://schemas.microsoft.com/office/drawing/2017/model3d" xmlns:o="urn:schemas-microsoft-com:office:office" xmlns:r="http://schemas.openxmlformats.org/officeDocument/2006/relationships" xmlns:m="http://schemas.openxmlformats.org/officeDocument/2006/math" xmlns:v="urn:schemas-microsoft-com:vml" xmlns:wp14="http://schemas.microsoft.com/office/word/2010/wordprocessingDrawing" xmlns:wp="http://schemas.openxmlformats.org/drawingml/2006/wordprocessingDrawing" xmlns:w10="urn:schemas-microsoft-com:office:word" xmlns:w="http://schemas.openxmlformats.org/wordprocessingml/2006/main" xmlns:w14="http://schemas.microsoft.com/office/word/2010/wordml" xmlns:w15="http://schemas.microsoft.com/office/word/2012/wordml" xmlns:w16cex="http://schemas.microsoft.com/office/word/2018/wordml/cex" xmlns:w16cid="http://schemas.microsoft.com/office/word/2016/wordml/cid" xmlns:w16="http://schemas.microsoft.com/office/word/2018/wordml" xmlns:w16se="http://schemas.microsoft.com/office/word/2015/wordml/symex" xmlns:wpg="http://schemas.microsoft.com/office/word/2010/wordprocessingGroup" xmlns:wpi="http://schemas.microsoft.com/office/word/2010/wordprocessingInk" xmlns:wne="http://schemas.microsoft.com/office/word/2006/wordml" xmlns:wps="http://schemas.microsoft.com/office/word/2010/wordprocessingShape" mc:Ignorable="w14 w15 w16se w16cid w16 w16cex wp14">
+<w:numbering xmlns:wpc="http://schemas.microsoft.com/office/word/2010/wordprocessingCanvas" xmlns:cx="http://schemas.microsoft.com/office/drawing/2014/chartex" xmlns:cx1="http://schemas.microsoft.com/office/drawing/2015/9/8/chartex" xmlns:cx2="http://schemas.microsoft.com/office/drawing/2015/10/21/chartex" xmlns:cx3="http://schemas.microsoft.com/office/drawing/2016/5/9/chartex" xmlns:cx4="http://schemas.microsoft.com/office/drawing/2016/5/10/chartex" xmlns:cx5="http://schemas.microsoft.com/office/drawing/2016/5/11/chartex" xmlns:cx6="http://schemas.microsoft.com/office/drawing/2016/5/12/chartex" xmlns:cx7="http://schemas.microsoft.com/office/drawing/2016/5/13/chartex" xmlns:cx8="http://schemas.microsoft.com/office/drawing/2016/5/14/chartex" xmlns:mc="http://schemas.openxmlformats.org/markup-compatibility/2006" xmlns:aink="http://schemas.microsoft.com/office/drawing/2016/ink" xmlns:am3d="http://schemas.microsoft.com/office/drawing/2017/model3d" xmlns:o="urn:schemas-microsoft-com:office:office" xmlns:r="http://schemas.openxmlformats.org/officeDocument/2006/relationships" xmlns:m="http://schemas.openxmlformats.org/officeDocument/2006/math" xmlns:v="urn:schemas-microsoft-com:vml" xmlns:wp14="http://schemas.microsoft.com/office/word/2010/wordprocessingDrawing" xmlns:wp="http://schemas.openxmlformats.org/drawingml/2006/wordprocessingDrawing" xmlns:w10="urn:schemas-microsoft-com:office:word" xmlns:w="http://schemas.openxmlformats.org/wordprocessingml/2006/main" xmlns:w14="http://schemas.microsoft.com/office/word/2010/wordml" xmlns:w15="http://schemas.microsoft.com/office/word/2012/wordml" xmlns:w16cid="http://schemas.microsoft.com/office/word/2016/wordml/cid" xmlns:w16se="http://schemas.microsoft.com/office/word/2015/wordml/symex" xmlns:wpg="http://schemas.microsoft.com/office/word/2010/wordprocessingGroup" xmlns:wpi="http://schemas.microsoft.com/office/word/2010/wordprocessingInk" xmlns:wne="http://schemas.microsoft.com/office/word/2006/wordml" xmlns:wps="http://schemas.microsoft.com/office/word/2010/wordprocessingShape" mc:Ignorable="w14 w15 w16se w16cid wp14">
   <w:abstractNum w:abstractNumId="0" w15:restartNumberingAfterBreak="0">
     <w:nsid w:val="183E2FE9"/>
     <w:multiLevelType w:val="hybridMultilevel"/>
@@ -7516,7 +7572,7 @@
 </file>
 
 <file path=word/styles.xml><?xml version="1.0" encoding="utf-8"?>
-<w:styles xmlns:mc="http://schemas.openxmlformats.org/markup-compatibility/2006" xmlns:r="http://schemas.openxmlformats.org/officeDocument/2006/relationships" xmlns:w="http://schemas.openxmlformats.org/wordprocessingml/2006/main" xmlns:w14="http://schemas.microsoft.com/office/word/2010/wordml" xmlns:w15="http://schemas.microsoft.com/office/word/2012/wordml" xmlns:w16cex="http://schemas.microsoft.com/office/word/2018/wordml/cex" xmlns:w16cid="http://schemas.microsoft.com/office/word/2016/wordml/cid" xmlns:w16="http://schemas.microsoft.com/office/word/2018/wordml" xmlns:w16se="http://schemas.microsoft.com/office/word/2015/wordml/symex" mc:Ignorable="w14 w15 w16se w16cid w16 w16cex">
+<w:styles xmlns:mc="http://schemas.openxmlformats.org/markup-compatibility/2006" xmlns:r="http://schemas.openxmlformats.org/officeDocument/2006/relationships" xmlns:w="http://schemas.openxmlformats.org/wordprocessingml/2006/main" xmlns:w14="http://schemas.microsoft.com/office/word/2010/wordml" xmlns:w15="http://schemas.microsoft.com/office/word/2012/wordml" xmlns:w16cid="http://schemas.microsoft.com/office/word/2016/wordml/cid" xmlns:w16se="http://schemas.microsoft.com/office/word/2015/wordml/symex" mc:Ignorable="w14 w15 w16se w16cid">
   <w:docDefaults>
     <w:rPrDefault>
       <w:rPr>
@@ -7528,7 +7584,7 @@
     </w:rPrDefault>
     <w:pPrDefault/>
   </w:docDefaults>
-  <w:latentStyles w:defLockedState="0" w:defUIPriority="99" w:defSemiHidden="0" w:defUnhideWhenUsed="0" w:defQFormat="0" w:count="376">
+  <w:latentStyles w:defLockedState="0" w:defUIPriority="99" w:defSemiHidden="0" w:defUnhideWhenUsed="0" w:defQFormat="0" w:count="377">
     <w:lsdException w:name="Normal" w:uiPriority="0" w:qFormat="1"/>
     <w:lsdException w:name="heading 1" w:uiPriority="9" w:qFormat="1"/>
     <w:lsdException w:name="heading 2" w:semiHidden="1" w:uiPriority="9" w:unhideWhenUsed="1" w:qFormat="1"/>
@@ -7634,7 +7690,6 @@
     <w:lsdException w:name="HTML Sample" w:semiHidden="1" w:unhideWhenUsed="1"/>
     <w:lsdException w:name="HTML Typewriter" w:semiHidden="1" w:unhideWhenUsed="1"/>
     <w:lsdException w:name="HTML Variable" w:semiHidden="1" w:unhideWhenUsed="1"/>
-    <w:lsdException w:name="Normal Table" w:semiHidden="1" w:unhideWhenUsed="1"/>
     <w:lsdException w:name="annotation subject" w:semiHidden="1" w:unhideWhenUsed="1"/>
     <w:lsdException w:name="No List" w:semiHidden="1" w:unhideWhenUsed="1"/>
     <w:lsdException w:name="Outline List 1" w:semiHidden="1" w:unhideWhenUsed="1"/>
@@ -7681,10 +7736,8 @@
     <w:lsdException w:name="Table Subtle 2" w:semiHidden="1" w:unhideWhenUsed="1"/>
     <w:lsdException w:name="Table Web 1" w:semiHidden="1" w:unhideWhenUsed="1"/>
     <w:lsdException w:name="Table Web 2" w:semiHidden="1" w:unhideWhenUsed="1"/>
-    <w:lsdException w:name="Table Web 3" w:semiHidden="1" w:unhideWhenUsed="1"/>
     <w:lsdException w:name="Balloon Text" w:semiHidden="1" w:unhideWhenUsed="1"/>
     <w:lsdException w:name="Table Grid" w:uiPriority="39"/>
-    <w:lsdException w:name="Table Theme" w:semiHidden="1" w:unhideWhenUsed="1"/>
     <w:lsdException w:name="Placeholder Text" w:semiHidden="1"/>
     <w:lsdException w:name="No Spacing" w:uiPriority="1" w:qFormat="1"/>
     <w:lsdException w:name="Light Shading" w:uiPriority="60"/>
@@ -7905,6 +7958,7 @@
     <w:lsdException w:name="Hashtag" w:semiHidden="1" w:unhideWhenUsed="1"/>
     <w:lsdException w:name="Unresolved Mention" w:semiHidden="1" w:unhideWhenUsed="1"/>
     <w:lsdException w:name="Smart Link" w:semiHidden="1" w:unhideWhenUsed="1"/>
+    <w:lsdException w:name="Smart Link Error" w:semiHidden="1" w:unhideWhenUsed="1"/>
   </w:latentStyles>
   <w:style w:type="paragraph" w:default="1" w:styleId="Normal">
     <w:name w:val="Normal"/>
@@ -8253,68 +8307,6 @@
 </file>
 
 <file path=customXml/item1.xml><?xml version="1.0" encoding="utf-8"?>
-<?mso-contentType ?>
-<FormTemplates xmlns="http://schemas.microsoft.com/sharepoint/v3/contenttype/forms">
-  <Display>DocumentLibraryForm</Display>
-  <Edit>DocumentLibraryForm</Edit>
-  <New>DocumentLibraryForm</New>
-</FormTemplates>
-</file>
-
-<file path=customXml/item2.xml><?xml version="1.0" encoding="utf-8"?>
-<p:properties xmlns:p="http://schemas.microsoft.com/office/2006/metadata/properties" xmlns:xsi="http://www.w3.org/2001/XMLSchema-instance" xmlns:pc="http://schemas.microsoft.com/office/infopath/2007/PartnerControls">
-  <documentManagement>
-    <DocumentBusinessValueTaxHTField0 xmlns="http://schemas.microsoft.com/sharepoint/v3">
-      <Terms xmlns="http://schemas.microsoft.com/office/infopath/2007/PartnerControls">
-        <TermInfo xmlns="http://schemas.microsoft.com/office/infopath/2007/PartnerControls">
-          <TermName xmlns="http://schemas.microsoft.com/office/infopath/2007/PartnerControls">Normal</TermName>
-          <TermId xmlns="http://schemas.microsoft.com/office/infopath/2007/PartnerControls">581d4866-74cc-43f1-bef1-bb304cbfeaa5</TermId>
-        </TermInfo>
-      </Terms>
-    </DocumentBusinessValueTaxHTField0>
-    <DocumentComments xmlns="http://schemas.microsoft.com/sharepoint/v3" xsi:nil="true"/>
-    <DocumentDepartmentTaxHTField0 xmlns="http://schemas.microsoft.com/sharepoint/v3">
-      <Terms xmlns="http://schemas.microsoft.com/office/infopath/2007/PartnerControls">
-        <TermInfo xmlns="http://schemas.microsoft.com/office/infopath/2007/PartnerControls">
-          <TermName xmlns="http://schemas.microsoft.com/office/infopath/2007/PartnerControls">Academic Program and Course Development</TermName>
-          <TermId xmlns="http://schemas.microsoft.com/office/infopath/2007/PartnerControls">59abafec-cbf5-4238-a796-a3b74278f4db</TermId>
-        </TermInfo>
-      </Terms>
-    </DocumentDepartmentTaxHTField0>
-    <DocumentCategoryTaxHTField0 xmlns="http://schemas.microsoft.com/sharepoint/v3">
-      <Terms xmlns="http://schemas.microsoft.com/office/infopath/2007/PartnerControls"/>
-    </DocumentCategoryTaxHTField0>
-    <DocumentTypeTaxHTField0 xmlns="http://schemas.microsoft.com/sharepoint/v3">
-      <Terms xmlns="http://schemas.microsoft.com/office/infopath/2007/PartnerControls"/>
-    </DocumentTypeTaxHTField0>
-    <TaxKeywordTaxHTField xmlns="30a82cfc-8d0b-455e-b705-4035c60ff9fd">
-      <Terms xmlns="http://schemas.microsoft.com/office/infopath/2007/PartnerControls"/>
-    </TaxKeywordTaxHTField>
-    <CourseVersion xmlns="30a82cfc-8d0b-455e-b705-4035c60ff9fd" xsi:nil="true"/>
-    <SecurityClassificationTaxHTField0 xmlns="http://schemas.microsoft.com/sharepoint/v3">
-      <Terms xmlns="http://schemas.microsoft.com/office/infopath/2007/PartnerControls">
-        <TermInfo xmlns="http://schemas.microsoft.com/office/infopath/2007/PartnerControls">
-          <TermName xmlns="http://schemas.microsoft.com/office/infopath/2007/PartnerControls">Internal</TermName>
-          <TermId xmlns="http://schemas.microsoft.com/office/infopath/2007/PartnerControls">98311b30-b9e9-4d4f-9f64-0688c0d4a234</TermId>
-        </TermInfo>
-      </Terms>
-    </SecurityClassificationTaxHTField0>
-    <TaxCatchAll xmlns="30a82cfc-8d0b-455e-b705-4035c60ff9fd">
-      <Value>3</Value>
-      <Value>2</Value>
-      <Value>1</Value>
-    </TaxCatchAll>
-    <DocumentSubjectTaxHTField0 xmlns="http://schemas.microsoft.com/sharepoint/v3">
-      <Terms xmlns="http://schemas.microsoft.com/office/infopath/2007/PartnerControls"/>
-    </DocumentSubjectTaxHTField0>
-    <DocumentStatusTaxHTField0 xmlns="http://schemas.microsoft.com/sharepoint/v3">
-      <Terms xmlns="http://schemas.microsoft.com/office/infopath/2007/PartnerControls"/>
-    </DocumentStatusTaxHTField0>
-  </documentManagement>
-</p:properties>
-</file>
-
-<file path=customXml/item3.xml><?xml version="1.0" encoding="utf-8"?>
 <ct:contentTypeSchema xmlns:ct="http://schemas.microsoft.com/office/2006/metadata/contentType" xmlns:ma="http://schemas.microsoft.com/office/2006/metadata/properties/metaAttributes" ct:_="" ma:_="" ma:contentTypeName="Course Development" ma:contentTypeID="0x010100A30BC5E90BED914E81F4B67CDEADBEEF0072B4D5296E9CCD41A4B955E8BC4A98B900B6D41DF35BCF664B888FA24C3105B583" ma:contentTypeVersion="18" ma:contentTypeDescription="Create a new Course Development document." ma:contentTypeScope="" ma:versionID="9dd9ed6e3bbe7b4f5b00c4ab3cb49488">
   <xsd:schema xmlns:xsd="http://www.w3.org/2001/XMLSchema" xmlns:xs="http://www.w3.org/2001/XMLSchema" xmlns:p="http://schemas.microsoft.com/office/2006/metadata/properties" xmlns:ns1="http://schemas.microsoft.com/sharepoint/v3" xmlns:ns2="30a82cfc-8d0b-455e-b705-4035c60ff9fd" targetNamespace="http://schemas.microsoft.com/office/2006/metadata/properties" ma:root="true" ma:fieldsID="7f302115a5f8a1b15560b600ae7cd187" ns1:_="" ns2:_="">
     <xsd:import namespace="http://schemas.microsoft.com/sharepoint/v3"/>
@@ -8543,12 +8535,69 @@
 </ct:contentTypeSchema>
 </file>
 
-<file path=customXml/item4.xml><?xml version="1.0" encoding="utf-8"?>
-<?mso-contentType ?>
-<spe:Receivers xmlns:spe="http://schemas.microsoft.com/sharepoint/events"/>
+<file path=customXml/item2.xml><?xml version="1.0" encoding="utf-8"?>
+<p:properties xmlns:p="http://schemas.microsoft.com/office/2006/metadata/properties" xmlns:xsi="http://www.w3.org/2001/XMLSchema-instance" xmlns:pc="http://schemas.microsoft.com/office/infopath/2007/PartnerControls">
+  <documentManagement>
+    <DocumentBusinessValueTaxHTField0 xmlns="http://schemas.microsoft.com/sharepoint/v3">
+      <Terms xmlns="http://schemas.microsoft.com/office/infopath/2007/PartnerControls">
+        <TermInfo xmlns="http://schemas.microsoft.com/office/infopath/2007/PartnerControls">
+          <TermName xmlns="http://schemas.microsoft.com/office/infopath/2007/PartnerControls">Normal</TermName>
+          <TermId xmlns="http://schemas.microsoft.com/office/infopath/2007/PartnerControls">581d4866-74cc-43f1-bef1-bb304cbfeaa5</TermId>
+        </TermInfo>
+      </Terms>
+    </DocumentBusinessValueTaxHTField0>
+    <DocumentComments xmlns="http://schemas.microsoft.com/sharepoint/v3" xsi:nil="true"/>
+    <DocumentDepartmentTaxHTField0 xmlns="http://schemas.microsoft.com/sharepoint/v3">
+      <Terms xmlns="http://schemas.microsoft.com/office/infopath/2007/PartnerControls">
+        <TermInfo xmlns="http://schemas.microsoft.com/office/infopath/2007/PartnerControls">
+          <TermName xmlns="http://schemas.microsoft.com/office/infopath/2007/PartnerControls">Academic Program and Course Development</TermName>
+          <TermId xmlns="http://schemas.microsoft.com/office/infopath/2007/PartnerControls">59abafec-cbf5-4238-a796-a3b74278f4db</TermId>
+        </TermInfo>
+      </Terms>
+    </DocumentDepartmentTaxHTField0>
+    <DocumentCategoryTaxHTField0 xmlns="http://schemas.microsoft.com/sharepoint/v3">
+      <Terms xmlns="http://schemas.microsoft.com/office/infopath/2007/PartnerControls"/>
+    </DocumentCategoryTaxHTField0>
+    <DocumentTypeTaxHTField0 xmlns="http://schemas.microsoft.com/sharepoint/v3">
+      <Terms xmlns="http://schemas.microsoft.com/office/infopath/2007/PartnerControls"/>
+    </DocumentTypeTaxHTField0>
+    <TaxKeywordTaxHTField xmlns="30a82cfc-8d0b-455e-b705-4035c60ff9fd">
+      <Terms xmlns="http://schemas.microsoft.com/office/infopath/2007/PartnerControls"/>
+    </TaxKeywordTaxHTField>
+    <CourseVersion xmlns="30a82cfc-8d0b-455e-b705-4035c60ff9fd" xsi:nil="true"/>
+    <SecurityClassificationTaxHTField0 xmlns="http://schemas.microsoft.com/sharepoint/v3">
+      <Terms xmlns="http://schemas.microsoft.com/office/infopath/2007/PartnerControls">
+        <TermInfo xmlns="http://schemas.microsoft.com/office/infopath/2007/PartnerControls">
+          <TermName xmlns="http://schemas.microsoft.com/office/infopath/2007/PartnerControls">Internal</TermName>
+          <TermId xmlns="http://schemas.microsoft.com/office/infopath/2007/PartnerControls">98311b30-b9e9-4d4f-9f64-0688c0d4a234</TermId>
+        </TermInfo>
+      </Terms>
+    </SecurityClassificationTaxHTField0>
+    <TaxCatchAll xmlns="30a82cfc-8d0b-455e-b705-4035c60ff9fd">
+      <Value>3</Value>
+      <Value>2</Value>
+      <Value>1</Value>
+    </TaxCatchAll>
+    <DocumentSubjectTaxHTField0 xmlns="http://schemas.microsoft.com/sharepoint/v3">
+      <Terms xmlns="http://schemas.microsoft.com/office/infopath/2007/PartnerControls"/>
+    </DocumentSubjectTaxHTField0>
+    <DocumentStatusTaxHTField0 xmlns="http://schemas.microsoft.com/sharepoint/v3">
+      <Terms xmlns="http://schemas.microsoft.com/office/infopath/2007/PartnerControls"/>
+    </DocumentStatusTaxHTField0>
+  </documentManagement>
+</p:properties>
 </file>
 
-<file path=customXml/item5.xml><?xml version="1.0" encoding="utf-8"?>
+<file path=customXml/item3.xml><?xml version="1.0" encoding="utf-8"?>
+<?mso-contentType ?>
+<FormTemplates xmlns="http://schemas.microsoft.com/sharepoint/v3/contenttype/forms">
+  <Display>DocumentLibraryForm</Display>
+  <Edit>DocumentLibraryForm</Edit>
+  <New>DocumentLibraryForm</New>
+</FormTemplates>
+</file>
+
+<file path=customXml/item4.xml><?xml version="1.0" encoding="utf-8"?>
 <?mso-contentType ?>
 <customXsn xmlns="http://schemas.microsoft.com/office/2006/metadata/customXsn">
   <xsnLocation/>
@@ -8558,26 +8607,12 @@
 </customXsn>
 </file>
 
-<file path=customXml/itemProps1.xml><?xml version="1.0" encoding="utf-8"?>
-<ds:datastoreItem xmlns:ds="http://schemas.openxmlformats.org/officeDocument/2006/customXml" ds:itemID="{DFBD4CEE-1B9B-4A3B-B0C3-455E87B01705}">
-  <ds:schemaRefs>
-    <ds:schemaRef ds:uri="http://schemas.microsoft.com/sharepoint/v3/contenttype/forms"/>
-  </ds:schemaRefs>
-</ds:datastoreItem>
+<file path=customXml/item5.xml><?xml version="1.0" encoding="utf-8"?>
+<?mso-contentType ?>
+<spe:Receivers xmlns:spe="http://schemas.microsoft.com/sharepoint/events"/>
 </file>
 
-<file path=customXml/itemProps2.xml><?xml version="1.0" encoding="utf-8"?>
-<ds:datastoreItem xmlns:ds="http://schemas.openxmlformats.org/officeDocument/2006/customXml" ds:itemID="{A6A6DD55-D88E-481F-9862-067B31D74358}">
-  <ds:schemaRefs>
-    <ds:schemaRef ds:uri="http://schemas.microsoft.com/office/2006/metadata/properties"/>
-    <ds:schemaRef ds:uri="http://schemas.microsoft.com/office/infopath/2007/PartnerControls"/>
-    <ds:schemaRef ds:uri="http://schemas.microsoft.com/sharepoint/v3"/>
-    <ds:schemaRef ds:uri="30a82cfc-8d0b-455e-b705-4035c60ff9fd"/>
-  </ds:schemaRefs>
-</ds:datastoreItem>
-</file>
-
-<file path=customXml/itemProps3.xml><?xml version="1.0" encoding="utf-8"?>
+<file path=customXml/itemProps1.xml><?xml version="1.0" encoding="utf-8"?>
 <ds:datastoreItem xmlns:ds="http://schemas.openxmlformats.org/officeDocument/2006/customXml" ds:itemID="{C8A5E7C6-5F31-4D9B-9831-6CFDFA11DCC7}">
   <ds:schemaRefs>
     <ds:schemaRef ds:uri="http://schemas.microsoft.com/office/2006/metadata/contentType"/>
@@ -8596,18 +8631,37 @@
 </ds:datastoreItem>
 </file>
 
+<file path=customXml/itemProps2.xml><?xml version="1.0" encoding="utf-8"?>
+<ds:datastoreItem xmlns:ds="http://schemas.openxmlformats.org/officeDocument/2006/customXml" ds:itemID="{A6A6DD55-D88E-481F-9862-067B31D74358}">
+  <ds:schemaRefs>
+    <ds:schemaRef ds:uri="http://schemas.microsoft.com/office/2006/metadata/properties"/>
+    <ds:schemaRef ds:uri="http://schemas.microsoft.com/office/infopath/2007/PartnerControls"/>
+    <ds:schemaRef ds:uri="http://schemas.microsoft.com/sharepoint/v3"/>
+    <ds:schemaRef ds:uri="30a82cfc-8d0b-455e-b705-4035c60ff9fd"/>
+  </ds:schemaRefs>
+</ds:datastoreItem>
+</file>
+
+<file path=customXml/itemProps3.xml><?xml version="1.0" encoding="utf-8"?>
+<ds:datastoreItem xmlns:ds="http://schemas.openxmlformats.org/officeDocument/2006/customXml" ds:itemID="{DFBD4CEE-1B9B-4A3B-B0C3-455E87B01705}">
+  <ds:schemaRefs>
+    <ds:schemaRef ds:uri="http://schemas.microsoft.com/sharepoint/v3/contenttype/forms"/>
+  </ds:schemaRefs>
+</ds:datastoreItem>
+</file>
+
 <file path=customXml/itemProps4.xml><?xml version="1.0" encoding="utf-8"?>
+<ds:datastoreItem xmlns:ds="http://schemas.openxmlformats.org/officeDocument/2006/customXml" ds:itemID="{735B7599-D12A-4401-8EDC-AC4FAADC0A56}">
+  <ds:schemaRefs>
+    <ds:schemaRef ds:uri="http://schemas.microsoft.com/office/2006/metadata/customXsn"/>
+  </ds:schemaRefs>
+</ds:datastoreItem>
+</file>
+
+<file path=customXml/itemProps5.xml><?xml version="1.0" encoding="utf-8"?>
 <ds:datastoreItem xmlns:ds="http://schemas.openxmlformats.org/officeDocument/2006/customXml" ds:itemID="{0F3DAA13-F982-4D23-9507-DFD00646477D}">
   <ds:schemaRefs>
     <ds:schemaRef ds:uri="http://schemas.microsoft.com/sharepoint/events"/>
   </ds:schemaRefs>
 </ds:datastoreItem>
-</file>
-
-<file path=customXml/itemProps5.xml><?xml version="1.0" encoding="utf-8"?>
-<ds:datastoreItem xmlns:ds="http://schemas.openxmlformats.org/officeDocument/2006/customXml" ds:itemID="{735B7599-D12A-4401-8EDC-AC4FAADC0A56}">
-  <ds:schemaRefs>
-    <ds:schemaRef ds:uri="http://schemas.microsoft.com/office/2006/metadata/customXsn"/>
-  </ds:schemaRefs>
-</ds:datastoreItem>
 </file>
--- a/Documentation/CST-256-RS-DesignReport.docx
+++ b/Documentation/CST-256-RS-DesignReport.docx
@@ -317,8 +317,17 @@
                 <w:rFonts w:ascii="Times New Roman" w:hAnsi="Times New Roman" w:cs="Times New Roman"/>
                 <w:color w:val="2E74B5" w:themeColor="accent1" w:themeShade="BF"/>
               </w:rPr>
-              <w:t>Jack Sidrak</w:t>
+              <w:t xml:space="preserve">Jack </w:t>
             </w:r>
+            <w:proofErr w:type="spellStart"/>
+            <w:r>
+              <w:rPr>
+                <w:rFonts w:ascii="Times New Roman" w:hAnsi="Times New Roman" w:cs="Times New Roman"/>
+                <w:color w:val="2E74B5" w:themeColor="accent1" w:themeShade="BF"/>
+              </w:rPr>
+              <w:t>Sidrak</w:t>
+            </w:r>
+            <w:proofErr w:type="spellEnd"/>
           </w:p>
         </w:tc>
       </w:tr>
@@ -584,8 +593,16 @@
                     <w:rPr>
                       <w:rFonts w:ascii="Times New Roman" w:hAnsi="Times New Roman" w:cs="Times New Roman"/>
                     </w:rPr>
-                    <w:t>DTO for JsonSerialize</w:t>
+                    <w:t xml:space="preserve">DTO for </w:t>
                   </w:r>
+                  <w:proofErr w:type="spellStart"/>
+                  <w:r>
+                    <w:rPr>
+                      <w:rFonts w:ascii="Times New Roman" w:hAnsi="Times New Roman" w:cs="Times New Roman"/>
+                    </w:rPr>
+                    <w:t>JsonSerialize</w:t>
+                  </w:r>
+                  <w:proofErr w:type="spellEnd"/>
                 </w:p>
               </w:tc>
               <w:tc>
@@ -1650,7 +1667,25 @@
           <w:bCs/>
           <w:color w:val="000000" w:themeColor="text1"/>
         </w:rPr>
-        <w:t>Configure your database.php in the config file to have the proper login credentials for the database you create locally.</w:t>
+        <w:t xml:space="preserve">Configure your </w:t>
+      </w:r>
+      <w:proofErr w:type="spellStart"/>
+      <w:r>
+        <w:rPr>
+          <w:rFonts w:ascii="Times New Roman" w:hAnsi="Times New Roman" w:cs="Times New Roman"/>
+          <w:bCs/>
+          <w:color w:val="000000" w:themeColor="text1"/>
+        </w:rPr>
+        <w:t>database.php</w:t>
+      </w:r>
+      <w:proofErr w:type="spellEnd"/>
+      <w:r>
+        <w:rPr>
+          <w:rFonts w:ascii="Times New Roman" w:hAnsi="Times New Roman" w:cs="Times New Roman"/>
+          <w:bCs/>
+          <w:color w:val="000000" w:themeColor="text1"/>
+        </w:rPr>
+        <w:t xml:space="preserve"> in the config file to have the proper login credentials for the database you create locally.</w:t>
       </w:r>
     </w:p>
     <w:p>
@@ -2032,67 +2067,192 @@
           <w:rFonts w:ascii="Times New Roman" w:hAnsi="Times New Roman" w:cs="Times New Roman"/>
           <w:color w:val="2E74B5" w:themeColor="accent1" w:themeShade="BF"/>
         </w:rPr>
-        <w:t xml:space="preserve">Using MVC design for code reusability and to increase security, scalability, and flexibility and decrease code redundancy. Mysqli database for ease of use. </w:t>
-      </w:r>
+        <w:t xml:space="preserve">Using MVC design for code reusability and to increase security, scalability, and flexibility and decrease code redundancy. </w:t>
+      </w:r>
+      <w:proofErr w:type="spellStart"/>
       <w:r>
         <w:rPr>
           <w:rFonts w:ascii="Times New Roman" w:hAnsi="Times New Roman" w:cs="Times New Roman"/>
           <w:color w:val="2E74B5" w:themeColor="accent1" w:themeShade="BF"/>
         </w:rPr>
-        <w:t>ClearDB was implemented in Heroku to deploy our database with our Laravel application.</w:t>
-      </w:r>
-    </w:p>
-    <w:p>
-      <w:pPr>
+        <w:t>Mysqli</w:t>
+      </w:r>
+      <w:proofErr w:type="spellEnd"/>
+      <w:r>
         <w:rPr>
           <w:rFonts w:ascii="Times New Roman" w:hAnsi="Times New Roman" w:cs="Times New Roman"/>
           <w:color w:val="2E74B5" w:themeColor="accent1" w:themeShade="BF"/>
         </w:rPr>
-      </w:pPr>
-    </w:p>
-    <w:p>
-      <w:pPr>
-        <w:rPr>
-          <w:rFonts w:ascii="Times New Roman" w:hAnsi="Times New Roman" w:cs="Times New Roman"/>
-          <w:b/>
-          <w:color w:val="000000" w:themeColor="text1"/>
-          <w:sz w:val="28"/>
-          <w:szCs w:val="28"/>
-        </w:rPr>
-      </w:pPr>
-      <w:r>
-        <w:rPr>
-          <w:rFonts w:ascii="Times New Roman" w:hAnsi="Times New Roman" w:cs="Times New Roman"/>
-          <w:b/>
-          <w:color w:val="000000" w:themeColor="text1"/>
-          <w:sz w:val="28"/>
-          <w:szCs w:val="28"/>
-        </w:rPr>
-        <w:t>Known Bugs:</w:t>
-      </w:r>
-    </w:p>
-    <w:p>
-      <w:pPr>
+        <w:t xml:space="preserve"> database for ease of use. </w:t>
+      </w:r>
+      <w:proofErr w:type="spellStart"/>
+      <w:r>
         <w:rPr>
           <w:rFonts w:ascii="Times New Roman" w:hAnsi="Times New Roman" w:cs="Times New Roman"/>
           <w:color w:val="2E74B5" w:themeColor="accent1" w:themeShade="BF"/>
         </w:rPr>
-      </w:pPr>
+        <w:t>ClearDB</w:t>
+      </w:r>
+      <w:proofErr w:type="spellEnd"/>
       <w:r>
         <w:rPr>
           <w:rFonts w:ascii="Times New Roman" w:hAnsi="Times New Roman" w:cs="Times New Roman"/>
           <w:color w:val="2E74B5" w:themeColor="accent1" w:themeShade="BF"/>
         </w:rPr>
-        <w:t>Bug where you cannot modify an education or job history. Current work around: make a new education/job history and</w:t>
+        <w:t xml:space="preserve"> was implemented in Heroku to deploy our database with our Laravel application.</w:t>
+      </w:r>
+    </w:p>
+    <w:p>
+      <w:pPr>
+        <w:rPr>
+          <w:rFonts w:ascii="Times New Roman" w:hAnsi="Times New Roman" w:cs="Times New Roman"/>
+          <w:color w:val="2E74B5" w:themeColor="accent1" w:themeShade="BF"/>
+        </w:rPr>
+      </w:pPr>
+    </w:p>
+    <w:p>
+      <w:pPr>
+        <w:rPr>
+          <w:rFonts w:ascii="Times New Roman" w:hAnsi="Times New Roman" w:cs="Times New Roman"/>
+          <w:b/>
+          <w:color w:val="000000" w:themeColor="text1"/>
+          <w:sz w:val="28"/>
+          <w:szCs w:val="28"/>
+        </w:rPr>
+      </w:pPr>
+      <w:r>
+        <w:rPr>
+          <w:rFonts w:ascii="Times New Roman" w:hAnsi="Times New Roman" w:cs="Times New Roman"/>
+          <w:b/>
+          <w:color w:val="000000" w:themeColor="text1"/>
+          <w:sz w:val="28"/>
+          <w:szCs w:val="28"/>
+        </w:rPr>
+        <w:t>Suggested Implementation For New Versions</w:t>
+      </w:r>
+    </w:p>
+    <w:p>
+      <w:pPr>
+        <w:rPr>
+          <w:rFonts w:ascii="Times New Roman" w:hAnsi="Times New Roman" w:cs="Times New Roman"/>
+          <w:color w:val="2E74B5" w:themeColor="accent1" w:themeShade="BF"/>
+        </w:rPr>
+      </w:pPr>
+      <w:r>
+        <w:rPr>
+          <w:rFonts w:ascii="Times New Roman" w:hAnsi="Times New Roman" w:cs="Times New Roman"/>
+          <w:color w:val="2E74B5" w:themeColor="accent1" w:themeShade="BF"/>
+        </w:rPr>
+        <w:t>Fix bug that prohibits editing education skills and job history</w:t>
+      </w:r>
+    </w:p>
+    <w:p>
+      <w:pPr>
+        <w:rPr>
+          <w:rFonts w:ascii="Times New Roman" w:hAnsi="Times New Roman" w:cs="Times New Roman"/>
+          <w:color w:val="2E74B5" w:themeColor="accent1" w:themeShade="BF"/>
+        </w:rPr>
+      </w:pPr>
+      <w:r>
+        <w:rPr>
+          <w:rFonts w:ascii="Times New Roman" w:hAnsi="Times New Roman" w:cs="Times New Roman"/>
+          <w:color w:val="2E74B5" w:themeColor="accent1" w:themeShade="BF"/>
+        </w:rPr>
+        <w:t>Add feature that email the person who posted the job when someone applies</w:t>
+      </w:r>
+    </w:p>
+    <w:p>
+      <w:pPr>
+        <w:rPr>
+          <w:rFonts w:ascii="Times New Roman" w:hAnsi="Times New Roman" w:cs="Times New Roman"/>
+          <w:color w:val="2E74B5" w:themeColor="accent1" w:themeShade="BF"/>
+        </w:rPr>
+      </w:pPr>
+      <w:r>
+        <w:rPr>
+          <w:rFonts w:ascii="Times New Roman" w:hAnsi="Times New Roman" w:cs="Times New Roman"/>
+          <w:color w:val="2E74B5" w:themeColor="accent1" w:themeShade="BF"/>
+        </w:rPr>
+        <w:t>Add feature that emails the person who applied conformation email.</w:t>
+      </w:r>
+    </w:p>
+    <w:p>
+      <w:pPr>
+        <w:rPr>
+          <w:rFonts w:ascii="Times New Roman" w:hAnsi="Times New Roman" w:cs="Times New Roman"/>
+          <w:color w:val="2E74B5" w:themeColor="accent1" w:themeShade="BF"/>
+        </w:rPr>
+      </w:pPr>
+      <w:r>
+        <w:rPr>
+          <w:rFonts w:ascii="Times New Roman" w:hAnsi="Times New Roman" w:cs="Times New Roman"/>
+          <w:color w:val="2E74B5" w:themeColor="accent1" w:themeShade="BF"/>
+        </w:rPr>
+        <w:t>Add forgot password feature</w:t>
+      </w:r>
+    </w:p>
+    <w:p>
+      <w:pPr>
+        <w:rPr>
+          <w:rFonts w:ascii="Times New Roman" w:hAnsi="Times New Roman" w:cs="Times New Roman"/>
+          <w:color w:val="2E74B5" w:themeColor="accent1" w:themeShade="BF"/>
+        </w:rPr>
+      </w:pPr>
+      <w:r>
+        <w:rPr>
+          <w:rFonts w:ascii="Times New Roman" w:hAnsi="Times New Roman" w:cs="Times New Roman"/>
+          <w:color w:val="2E74B5" w:themeColor="accent1" w:themeShade="BF"/>
+        </w:rPr>
+        <w:t>Improve on website’s visual design</w:t>
       </w:r>
       <w:bookmarkStart w:id="0" w:name="_GoBack"/>
       <w:bookmarkEnd w:id="0"/>
-      <w:r>
+    </w:p>
+    <w:p>
+      <w:pPr>
+        <w:rPr>
+          <w:rFonts w:ascii="Times New Roman" w:hAnsi="Times New Roman" w:cs="Times New Roman"/>
+          <w:b/>
+          <w:color w:val="000000" w:themeColor="text1"/>
+          <w:sz w:val="28"/>
+          <w:szCs w:val="28"/>
+        </w:rPr>
+      </w:pPr>
+    </w:p>
+    <w:p>
+      <w:pPr>
+        <w:rPr>
+          <w:rFonts w:ascii="Times New Roman" w:hAnsi="Times New Roman" w:cs="Times New Roman"/>
+          <w:b/>
+          <w:color w:val="000000" w:themeColor="text1"/>
+          <w:sz w:val="28"/>
+          <w:szCs w:val="28"/>
+        </w:rPr>
+      </w:pPr>
+      <w:r>
+        <w:rPr>
+          <w:rFonts w:ascii="Times New Roman" w:hAnsi="Times New Roman" w:cs="Times New Roman"/>
+          <w:b/>
+          <w:color w:val="000000" w:themeColor="text1"/>
+          <w:sz w:val="28"/>
+          <w:szCs w:val="28"/>
+        </w:rPr>
+        <w:t>Known Bugs:</w:t>
+      </w:r>
+    </w:p>
+    <w:p>
+      <w:pPr>
         <w:rPr>
           <w:rFonts w:ascii="Times New Roman" w:hAnsi="Times New Roman" w:cs="Times New Roman"/>
           <w:color w:val="2E74B5" w:themeColor="accent1" w:themeShade="BF"/>
         </w:rPr>
-        <w:t xml:space="preserve"> delete the old one.</w:t>
+      </w:pPr>
+      <w:r>
+        <w:rPr>
+          <w:rFonts w:ascii="Times New Roman" w:hAnsi="Times New Roman" w:cs="Times New Roman"/>
+          <w:color w:val="2E74B5" w:themeColor="accent1" w:themeShade="BF"/>
+        </w:rPr>
+        <w:t>Bug where you cannot modify an education or job history. Current work around: make a new education/job history and delete the old one.</w:t>
       </w:r>
     </w:p>
     <w:p>
@@ -2429,8 +2589,20 @@
           <w:sz w:val="28"/>
           <w:szCs w:val="28"/>
         </w:rPr>
-        <w:t>-- Schema mydb</w:t>
-      </w:r>
+        <w:t xml:space="preserve">-- Schema </w:t>
+      </w:r>
+      <w:proofErr w:type="spellStart"/>
+      <w:r>
+        <w:rPr>
+          <w:rFonts w:ascii="Times New Roman" w:hAnsi="Times New Roman" w:cs="Times New Roman"/>
+          <w:b/>
+          <w:color w:val="000000" w:themeColor="text1"/>
+          <w:sz w:val="28"/>
+          <w:szCs w:val="28"/>
+        </w:rPr>
+        <w:t>mydb</w:t>
+      </w:r>
+      <w:proofErr w:type="spellEnd"/>
     </w:p>
     <w:p>
       <w:pPr>
@@ -2492,8 +2664,20 @@
           <w:sz w:val="28"/>
           <w:szCs w:val="28"/>
         </w:rPr>
-        <w:t>-- Schema laraveldb</w:t>
-      </w:r>
+        <w:t xml:space="preserve">-- Schema </w:t>
+      </w:r>
+      <w:proofErr w:type="spellStart"/>
+      <w:r>
+        <w:rPr>
+          <w:rFonts w:ascii="Times New Roman" w:hAnsi="Times New Roman" w:cs="Times New Roman"/>
+          <w:b/>
+          <w:color w:val="000000" w:themeColor="text1"/>
+          <w:sz w:val="28"/>
+          <w:szCs w:val="28"/>
+        </w:rPr>
+        <w:t>laraveldb</w:t>
+      </w:r>
+      <w:proofErr w:type="spellEnd"/>
     </w:p>
     <w:p>
       <w:pPr>
@@ -2566,8 +2750,20 @@
           <w:sz w:val="28"/>
           <w:szCs w:val="28"/>
         </w:rPr>
-        <w:t>-- Schema laraveldb</w:t>
-      </w:r>
+        <w:t xml:space="preserve">-- Schema </w:t>
+      </w:r>
+      <w:proofErr w:type="spellStart"/>
+      <w:r>
+        <w:rPr>
+          <w:rFonts w:ascii="Times New Roman" w:hAnsi="Times New Roman" w:cs="Times New Roman"/>
+          <w:b/>
+          <w:color w:val="000000" w:themeColor="text1"/>
+          <w:sz w:val="28"/>
+          <w:szCs w:val="28"/>
+        </w:rPr>
+        <w:t>laraveldb</w:t>
+      </w:r>
+      <w:proofErr w:type="spellEnd"/>
     </w:p>
     <w:p>
       <w:pPr>
@@ -2608,28 +2804,72 @@
           <w:sz w:val="28"/>
           <w:szCs w:val="28"/>
         </w:rPr>
-        <w:t>CREATE SCHEMA IF NOT EXISTS `laraveldb` DEFAULT CHARACTER SET latin1 ;</w:t>
-      </w:r>
-    </w:p>
-    <w:p>
-      <w:pPr>
-        <w:rPr>
-          <w:rFonts w:ascii="Times New Roman" w:hAnsi="Times New Roman" w:cs="Times New Roman"/>
-          <w:b/>
-          <w:color w:val="000000" w:themeColor="text1"/>
-          <w:sz w:val="28"/>
-          <w:szCs w:val="28"/>
-        </w:rPr>
-      </w:pPr>
-      <w:r>
-        <w:rPr>
-          <w:rFonts w:ascii="Times New Roman" w:hAnsi="Times New Roman" w:cs="Times New Roman"/>
-          <w:b/>
-          <w:color w:val="000000" w:themeColor="text1"/>
-          <w:sz w:val="28"/>
-          <w:szCs w:val="28"/>
-        </w:rPr>
-        <w:t>USE `laraveldb` ;</w:t>
+        <w:t>CREATE SCHEMA IF NOT EXISTS `</w:t>
+      </w:r>
+      <w:proofErr w:type="spellStart"/>
+      <w:r>
+        <w:rPr>
+          <w:rFonts w:ascii="Times New Roman" w:hAnsi="Times New Roman" w:cs="Times New Roman"/>
+          <w:b/>
+          <w:color w:val="000000" w:themeColor="text1"/>
+          <w:sz w:val="28"/>
+          <w:szCs w:val="28"/>
+        </w:rPr>
+        <w:t>laraveldb</w:t>
+      </w:r>
+      <w:proofErr w:type="spellEnd"/>
+      <w:r>
+        <w:rPr>
+          <w:rFonts w:ascii="Times New Roman" w:hAnsi="Times New Roman" w:cs="Times New Roman"/>
+          <w:b/>
+          <w:color w:val="000000" w:themeColor="text1"/>
+          <w:sz w:val="28"/>
+          <w:szCs w:val="28"/>
+        </w:rPr>
+        <w:t>` DEFAULT CHARACTER SET latin1 ;</w:t>
+      </w:r>
+    </w:p>
+    <w:p>
+      <w:pPr>
+        <w:rPr>
+          <w:rFonts w:ascii="Times New Roman" w:hAnsi="Times New Roman" w:cs="Times New Roman"/>
+          <w:b/>
+          <w:color w:val="000000" w:themeColor="text1"/>
+          <w:sz w:val="28"/>
+          <w:szCs w:val="28"/>
+        </w:rPr>
+      </w:pPr>
+      <w:r>
+        <w:rPr>
+          <w:rFonts w:ascii="Times New Roman" w:hAnsi="Times New Roman" w:cs="Times New Roman"/>
+          <w:b/>
+          <w:color w:val="000000" w:themeColor="text1"/>
+          <w:sz w:val="28"/>
+          <w:szCs w:val="28"/>
+        </w:rPr>
+        <w:t>USE `</w:t>
+      </w:r>
+      <w:proofErr w:type="spellStart"/>
+      <w:r>
+        <w:rPr>
+          <w:rFonts w:ascii="Times New Roman" w:hAnsi="Times New Roman" w:cs="Times New Roman"/>
+          <w:b/>
+          <w:color w:val="000000" w:themeColor="text1"/>
+          <w:sz w:val="28"/>
+          <w:szCs w:val="28"/>
+        </w:rPr>
+        <w:t>laraveldb</w:t>
+      </w:r>
+      <w:proofErr w:type="spellEnd"/>
+      <w:r>
+        <w:rPr>
+          <w:rFonts w:ascii="Times New Roman" w:hAnsi="Times New Roman" w:cs="Times New Roman"/>
+          <w:b/>
+          <w:color w:val="000000" w:themeColor="text1"/>
+          <w:sz w:val="28"/>
+          <w:szCs w:val="28"/>
+        </w:rPr>
+        <w:t>` ;</w:t>
       </w:r>
     </w:p>
     <w:p>
@@ -2682,7 +2922,29 @@
           <w:sz w:val="28"/>
           <w:szCs w:val="28"/>
         </w:rPr>
-        <w:t>-- Table `laraveldb`.`user`</w:t>
+        <w:t>-- Table `</w:t>
+      </w:r>
+      <w:proofErr w:type="spellStart"/>
+      <w:r>
+        <w:rPr>
+          <w:rFonts w:ascii="Times New Roman" w:hAnsi="Times New Roman" w:cs="Times New Roman"/>
+          <w:b/>
+          <w:color w:val="000000" w:themeColor="text1"/>
+          <w:sz w:val="28"/>
+          <w:szCs w:val="28"/>
+        </w:rPr>
+        <w:t>laraveldb</w:t>
+      </w:r>
+      <w:proofErr w:type="spellEnd"/>
+      <w:r>
+        <w:rPr>
+          <w:rFonts w:ascii="Times New Roman" w:hAnsi="Times New Roman" w:cs="Times New Roman"/>
+          <w:b/>
+          <w:color w:val="000000" w:themeColor="text1"/>
+          <w:sz w:val="28"/>
+          <w:szCs w:val="28"/>
+        </w:rPr>
+        <w:t>`.`user`</w:t>
       </w:r>
     </w:p>
     <w:p>
@@ -2724,28 +2986,72 @@
           <w:sz w:val="28"/>
           <w:szCs w:val="28"/>
         </w:rPr>
-        <w:t>CREATE TABLE IF NOT EXISTS `laraveldb`.`user` (</w:t>
-      </w:r>
-    </w:p>
-    <w:p>
-      <w:pPr>
-        <w:rPr>
-          <w:rFonts w:ascii="Times New Roman" w:hAnsi="Times New Roman" w:cs="Times New Roman"/>
-          <w:b/>
-          <w:color w:val="000000" w:themeColor="text1"/>
-          <w:sz w:val="28"/>
-          <w:szCs w:val="28"/>
-        </w:rPr>
-      </w:pPr>
-      <w:r>
-        <w:rPr>
-          <w:rFonts w:ascii="Times New Roman" w:hAnsi="Times New Roman" w:cs="Times New Roman"/>
-          <w:b/>
-          <w:color w:val="000000" w:themeColor="text1"/>
-          <w:sz w:val="28"/>
-          <w:szCs w:val="28"/>
-        </w:rPr>
-        <w:t xml:space="preserve">  `userId` INT(11) NOT NULL AUTO_INCREMENT,</w:t>
+        <w:t>CREATE TABLE IF NOT EXISTS `</w:t>
+      </w:r>
+      <w:proofErr w:type="spellStart"/>
+      <w:r>
+        <w:rPr>
+          <w:rFonts w:ascii="Times New Roman" w:hAnsi="Times New Roman" w:cs="Times New Roman"/>
+          <w:b/>
+          <w:color w:val="000000" w:themeColor="text1"/>
+          <w:sz w:val="28"/>
+          <w:szCs w:val="28"/>
+        </w:rPr>
+        <w:t>laraveldb</w:t>
+      </w:r>
+      <w:proofErr w:type="spellEnd"/>
+      <w:r>
+        <w:rPr>
+          <w:rFonts w:ascii="Times New Roman" w:hAnsi="Times New Roman" w:cs="Times New Roman"/>
+          <w:b/>
+          <w:color w:val="000000" w:themeColor="text1"/>
+          <w:sz w:val="28"/>
+          <w:szCs w:val="28"/>
+        </w:rPr>
+        <w:t>`.`user` (</w:t>
+      </w:r>
+    </w:p>
+    <w:p>
+      <w:pPr>
+        <w:rPr>
+          <w:rFonts w:ascii="Times New Roman" w:hAnsi="Times New Roman" w:cs="Times New Roman"/>
+          <w:b/>
+          <w:color w:val="000000" w:themeColor="text1"/>
+          <w:sz w:val="28"/>
+          <w:szCs w:val="28"/>
+        </w:rPr>
+      </w:pPr>
+      <w:r>
+        <w:rPr>
+          <w:rFonts w:ascii="Times New Roman" w:hAnsi="Times New Roman" w:cs="Times New Roman"/>
+          <w:b/>
+          <w:color w:val="000000" w:themeColor="text1"/>
+          <w:sz w:val="28"/>
+          <w:szCs w:val="28"/>
+        </w:rPr>
+        <w:t xml:space="preserve">  `</w:t>
+      </w:r>
+      <w:proofErr w:type="spellStart"/>
+      <w:r>
+        <w:rPr>
+          <w:rFonts w:ascii="Times New Roman" w:hAnsi="Times New Roman" w:cs="Times New Roman"/>
+          <w:b/>
+          <w:color w:val="000000" w:themeColor="text1"/>
+          <w:sz w:val="28"/>
+          <w:szCs w:val="28"/>
+        </w:rPr>
+        <w:t>userId</w:t>
+      </w:r>
+      <w:proofErr w:type="spellEnd"/>
+      <w:r>
+        <w:rPr>
+          <w:rFonts w:ascii="Times New Roman" w:hAnsi="Times New Roman" w:cs="Times New Roman"/>
+          <w:b/>
+          <w:color w:val="000000" w:themeColor="text1"/>
+          <w:sz w:val="28"/>
+          <w:szCs w:val="28"/>
+        </w:rPr>
+        <w:t>` INT(11) NOT NULL AUTO_INCREMENT,</w:t>
       </w:r>
     </w:p>
     <w:p>
@@ -2808,28 +3114,72 @@
           <w:sz w:val="28"/>
           <w:szCs w:val="28"/>
         </w:rPr>
-        <w:t xml:space="preserve">  `firstName` VARCHAR(45) NULL DEFAULT NULL,</w:t>
-      </w:r>
-    </w:p>
-    <w:p>
-      <w:pPr>
-        <w:rPr>
-          <w:rFonts w:ascii="Times New Roman" w:hAnsi="Times New Roman" w:cs="Times New Roman"/>
-          <w:b/>
-          <w:color w:val="000000" w:themeColor="text1"/>
-          <w:sz w:val="28"/>
-          <w:szCs w:val="28"/>
-        </w:rPr>
-      </w:pPr>
-      <w:r>
-        <w:rPr>
-          <w:rFonts w:ascii="Times New Roman" w:hAnsi="Times New Roman" w:cs="Times New Roman"/>
-          <w:b/>
-          <w:color w:val="000000" w:themeColor="text1"/>
-          <w:sz w:val="28"/>
-          <w:szCs w:val="28"/>
-        </w:rPr>
-        <w:t xml:space="preserve">  `lastName` VARCHAR(45) NULL DEFAULT NULL,</w:t>
+        <w:t xml:space="preserve">  `</w:t>
+      </w:r>
+      <w:proofErr w:type="spellStart"/>
+      <w:r>
+        <w:rPr>
+          <w:rFonts w:ascii="Times New Roman" w:hAnsi="Times New Roman" w:cs="Times New Roman"/>
+          <w:b/>
+          <w:color w:val="000000" w:themeColor="text1"/>
+          <w:sz w:val="28"/>
+          <w:szCs w:val="28"/>
+        </w:rPr>
+        <w:t>firstName</w:t>
+      </w:r>
+      <w:proofErr w:type="spellEnd"/>
+      <w:r>
+        <w:rPr>
+          <w:rFonts w:ascii="Times New Roman" w:hAnsi="Times New Roman" w:cs="Times New Roman"/>
+          <w:b/>
+          <w:color w:val="000000" w:themeColor="text1"/>
+          <w:sz w:val="28"/>
+          <w:szCs w:val="28"/>
+        </w:rPr>
+        <w:t>` VARCHAR(45) NULL DEFAULT NULL,</w:t>
+      </w:r>
+    </w:p>
+    <w:p>
+      <w:pPr>
+        <w:rPr>
+          <w:rFonts w:ascii="Times New Roman" w:hAnsi="Times New Roman" w:cs="Times New Roman"/>
+          <w:b/>
+          <w:color w:val="000000" w:themeColor="text1"/>
+          <w:sz w:val="28"/>
+          <w:szCs w:val="28"/>
+        </w:rPr>
+      </w:pPr>
+      <w:r>
+        <w:rPr>
+          <w:rFonts w:ascii="Times New Roman" w:hAnsi="Times New Roman" w:cs="Times New Roman"/>
+          <w:b/>
+          <w:color w:val="000000" w:themeColor="text1"/>
+          <w:sz w:val="28"/>
+          <w:szCs w:val="28"/>
+        </w:rPr>
+        <w:t xml:space="preserve">  `</w:t>
+      </w:r>
+      <w:proofErr w:type="spellStart"/>
+      <w:r>
+        <w:rPr>
+          <w:rFonts w:ascii="Times New Roman" w:hAnsi="Times New Roman" w:cs="Times New Roman"/>
+          <w:b/>
+          <w:color w:val="000000" w:themeColor="text1"/>
+          <w:sz w:val="28"/>
+          <w:szCs w:val="28"/>
+        </w:rPr>
+        <w:t>lastName</w:t>
+      </w:r>
+      <w:proofErr w:type="spellEnd"/>
+      <w:r>
+        <w:rPr>
+          <w:rFonts w:ascii="Times New Roman" w:hAnsi="Times New Roman" w:cs="Times New Roman"/>
+          <w:b/>
+          <w:color w:val="000000" w:themeColor="text1"/>
+          <w:sz w:val="28"/>
+          <w:szCs w:val="28"/>
+        </w:rPr>
+        <w:t>` VARCHAR(45) NULL DEFAULT NULL,</w:t>
       </w:r>
     </w:p>
     <w:p>
@@ -2977,7 +3327,29 @@
           <w:sz w:val="28"/>
           <w:szCs w:val="28"/>
         </w:rPr>
-        <w:t xml:space="preserve">  `phoneNumber` VARCHAR(45) NULL DEFAULT NULL,</w:t>
+        <w:t xml:space="preserve">  `</w:t>
+      </w:r>
+      <w:proofErr w:type="spellStart"/>
+      <w:r>
+        <w:rPr>
+          <w:rFonts w:ascii="Times New Roman" w:hAnsi="Times New Roman" w:cs="Times New Roman"/>
+          <w:b/>
+          <w:color w:val="000000" w:themeColor="text1"/>
+          <w:sz w:val="28"/>
+          <w:szCs w:val="28"/>
+        </w:rPr>
+        <w:t>phoneNumber</w:t>
+      </w:r>
+      <w:proofErr w:type="spellEnd"/>
+      <w:r>
+        <w:rPr>
+          <w:rFonts w:ascii="Times New Roman" w:hAnsi="Times New Roman" w:cs="Times New Roman"/>
+          <w:b/>
+          <w:color w:val="000000" w:themeColor="text1"/>
+          <w:sz w:val="28"/>
+          <w:szCs w:val="28"/>
+        </w:rPr>
+        <w:t>` VARCHAR(45) NULL DEFAULT NULL,</w:t>
       </w:r>
     </w:p>
     <w:p>
@@ -3019,50 +3391,106 @@
           <w:sz w:val="28"/>
           <w:szCs w:val="28"/>
         </w:rPr>
-        <w:t xml:space="preserve">  `isSuspended` VARCHAR(45) NULL DEFAULT NULL,</w:t>
-      </w:r>
-    </w:p>
-    <w:p>
-      <w:pPr>
-        <w:rPr>
-          <w:rFonts w:ascii="Times New Roman" w:hAnsi="Times New Roman" w:cs="Times New Roman"/>
-          <w:b/>
-          <w:color w:val="000000" w:themeColor="text1"/>
-          <w:sz w:val="28"/>
-          <w:szCs w:val="28"/>
-        </w:rPr>
-      </w:pPr>
-      <w:r>
-        <w:rPr>
-          <w:rFonts w:ascii="Times New Roman" w:hAnsi="Times New Roman" w:cs="Times New Roman"/>
-          <w:b/>
-          <w:color w:val="000000" w:themeColor="text1"/>
-          <w:sz w:val="28"/>
-          <w:szCs w:val="28"/>
-        </w:rPr>
-        <w:t xml:space="preserve">  PRIMARY KEY (`userId`))</w:t>
-      </w:r>
-    </w:p>
-    <w:p>
-      <w:pPr>
-        <w:rPr>
-          <w:rFonts w:ascii="Times New Roman" w:hAnsi="Times New Roman" w:cs="Times New Roman"/>
-          <w:b/>
-          <w:color w:val="000000" w:themeColor="text1"/>
-          <w:sz w:val="28"/>
-          <w:szCs w:val="28"/>
-        </w:rPr>
-      </w:pPr>
-      <w:r>
-        <w:rPr>
-          <w:rFonts w:ascii="Times New Roman" w:hAnsi="Times New Roman" w:cs="Times New Roman"/>
-          <w:b/>
-          <w:color w:val="000000" w:themeColor="text1"/>
-          <w:sz w:val="28"/>
-          <w:szCs w:val="28"/>
-        </w:rPr>
-        <w:t>ENGINE = InnoDB</w:t>
-      </w:r>
+        <w:t xml:space="preserve">  `</w:t>
+      </w:r>
+      <w:proofErr w:type="spellStart"/>
+      <w:r>
+        <w:rPr>
+          <w:rFonts w:ascii="Times New Roman" w:hAnsi="Times New Roman" w:cs="Times New Roman"/>
+          <w:b/>
+          <w:color w:val="000000" w:themeColor="text1"/>
+          <w:sz w:val="28"/>
+          <w:szCs w:val="28"/>
+        </w:rPr>
+        <w:t>isSuspended</w:t>
+      </w:r>
+      <w:proofErr w:type="spellEnd"/>
+      <w:r>
+        <w:rPr>
+          <w:rFonts w:ascii="Times New Roman" w:hAnsi="Times New Roman" w:cs="Times New Roman"/>
+          <w:b/>
+          <w:color w:val="000000" w:themeColor="text1"/>
+          <w:sz w:val="28"/>
+          <w:szCs w:val="28"/>
+        </w:rPr>
+        <w:t>` VARCHAR(45) NULL DEFAULT NULL,</w:t>
+      </w:r>
+    </w:p>
+    <w:p>
+      <w:pPr>
+        <w:rPr>
+          <w:rFonts w:ascii="Times New Roman" w:hAnsi="Times New Roman" w:cs="Times New Roman"/>
+          <w:b/>
+          <w:color w:val="000000" w:themeColor="text1"/>
+          <w:sz w:val="28"/>
+          <w:szCs w:val="28"/>
+        </w:rPr>
+      </w:pPr>
+      <w:r>
+        <w:rPr>
+          <w:rFonts w:ascii="Times New Roman" w:hAnsi="Times New Roman" w:cs="Times New Roman"/>
+          <w:b/>
+          <w:color w:val="000000" w:themeColor="text1"/>
+          <w:sz w:val="28"/>
+          <w:szCs w:val="28"/>
+        </w:rPr>
+        <w:t xml:space="preserve">  PRIMARY KEY (`</w:t>
+      </w:r>
+      <w:proofErr w:type="spellStart"/>
+      <w:r>
+        <w:rPr>
+          <w:rFonts w:ascii="Times New Roman" w:hAnsi="Times New Roman" w:cs="Times New Roman"/>
+          <w:b/>
+          <w:color w:val="000000" w:themeColor="text1"/>
+          <w:sz w:val="28"/>
+          <w:szCs w:val="28"/>
+        </w:rPr>
+        <w:t>userId</w:t>
+      </w:r>
+      <w:proofErr w:type="spellEnd"/>
+      <w:r>
+        <w:rPr>
+          <w:rFonts w:ascii="Times New Roman" w:hAnsi="Times New Roman" w:cs="Times New Roman"/>
+          <w:b/>
+          <w:color w:val="000000" w:themeColor="text1"/>
+          <w:sz w:val="28"/>
+          <w:szCs w:val="28"/>
+        </w:rPr>
+        <w:t>`))</w:t>
+      </w:r>
+    </w:p>
+    <w:p>
+      <w:pPr>
+        <w:rPr>
+          <w:rFonts w:ascii="Times New Roman" w:hAnsi="Times New Roman" w:cs="Times New Roman"/>
+          <w:b/>
+          <w:color w:val="000000" w:themeColor="text1"/>
+          <w:sz w:val="28"/>
+          <w:szCs w:val="28"/>
+        </w:rPr>
+      </w:pPr>
+      <w:r>
+        <w:rPr>
+          <w:rFonts w:ascii="Times New Roman" w:hAnsi="Times New Roman" w:cs="Times New Roman"/>
+          <w:b/>
+          <w:color w:val="000000" w:themeColor="text1"/>
+          <w:sz w:val="28"/>
+          <w:szCs w:val="28"/>
+        </w:rPr>
+        <w:t xml:space="preserve">ENGINE = </w:t>
+      </w:r>
+      <w:proofErr w:type="spellStart"/>
+      <w:r>
+        <w:rPr>
+          <w:rFonts w:ascii="Times New Roman" w:hAnsi="Times New Roman" w:cs="Times New Roman"/>
+          <w:b/>
+          <w:color w:val="000000" w:themeColor="text1"/>
+          <w:sz w:val="28"/>
+          <w:szCs w:val="28"/>
+        </w:rPr>
+        <w:t>InnoDB</w:t>
+      </w:r>
+      <w:proofErr w:type="spellEnd"/>
     </w:p>
     <w:p>
       <w:pPr>
@@ -3167,7 +3595,29 @@
           <w:sz w:val="28"/>
           <w:szCs w:val="28"/>
         </w:rPr>
-        <w:t>-- Table `laraveldb`.`education`</w:t>
+        <w:t>-- Table `</w:t>
+      </w:r>
+      <w:proofErr w:type="spellStart"/>
+      <w:r>
+        <w:rPr>
+          <w:rFonts w:ascii="Times New Roman" w:hAnsi="Times New Roman" w:cs="Times New Roman"/>
+          <w:b/>
+          <w:color w:val="000000" w:themeColor="text1"/>
+          <w:sz w:val="28"/>
+          <w:szCs w:val="28"/>
+        </w:rPr>
+        <w:t>laraveldb</w:t>
+      </w:r>
+      <w:proofErr w:type="spellEnd"/>
+      <w:r>
+        <w:rPr>
+          <w:rFonts w:ascii="Times New Roman" w:hAnsi="Times New Roman" w:cs="Times New Roman"/>
+          <w:b/>
+          <w:color w:val="000000" w:themeColor="text1"/>
+          <w:sz w:val="28"/>
+          <w:szCs w:val="28"/>
+        </w:rPr>
+        <w:t>`.`education`</w:t>
       </w:r>
     </w:p>
     <w:p>
@@ -3209,7 +3659,29 @@
           <w:sz w:val="28"/>
           <w:szCs w:val="28"/>
         </w:rPr>
-        <w:t>CREATE TABLE IF NOT EXISTS `laraveldb`.`education` (</w:t>
+        <w:t>CREATE TABLE IF NOT EXISTS `</w:t>
+      </w:r>
+      <w:proofErr w:type="spellStart"/>
+      <w:r>
+        <w:rPr>
+          <w:rFonts w:ascii="Times New Roman" w:hAnsi="Times New Roman" w:cs="Times New Roman"/>
+          <w:b/>
+          <w:color w:val="000000" w:themeColor="text1"/>
+          <w:sz w:val="28"/>
+          <w:szCs w:val="28"/>
+        </w:rPr>
+        <w:t>laraveldb</w:t>
+      </w:r>
+      <w:proofErr w:type="spellEnd"/>
+      <w:r>
+        <w:rPr>
+          <w:rFonts w:ascii="Times New Roman" w:hAnsi="Times New Roman" w:cs="Times New Roman"/>
+          <w:b/>
+          <w:color w:val="000000" w:themeColor="text1"/>
+          <w:sz w:val="28"/>
+          <w:szCs w:val="28"/>
+        </w:rPr>
+        <w:t>`.`education` (</w:t>
       </w:r>
     </w:p>
     <w:p>
@@ -3251,7 +3723,29 @@
           <w:sz w:val="28"/>
           <w:szCs w:val="28"/>
         </w:rPr>
-        <w:t xml:space="preserve">  `yearsAttended` INT(11) NOT NULL,</w:t>
+        <w:t xml:space="preserve">  `</w:t>
+      </w:r>
+      <w:proofErr w:type="spellStart"/>
+      <w:r>
+        <w:rPr>
+          <w:rFonts w:ascii="Times New Roman" w:hAnsi="Times New Roman" w:cs="Times New Roman"/>
+          <w:b/>
+          <w:color w:val="000000" w:themeColor="text1"/>
+          <w:sz w:val="28"/>
+          <w:szCs w:val="28"/>
+        </w:rPr>
+        <w:t>yearsAttended</w:t>
+      </w:r>
+      <w:proofErr w:type="spellEnd"/>
+      <w:r>
+        <w:rPr>
+          <w:rFonts w:ascii="Times New Roman" w:hAnsi="Times New Roman" w:cs="Times New Roman"/>
+          <w:b/>
+          <w:color w:val="000000" w:themeColor="text1"/>
+          <w:sz w:val="28"/>
+          <w:szCs w:val="28"/>
+        </w:rPr>
+        <w:t>` INT(11) NOT NULL,</w:t>
       </w:r>
     </w:p>
     <w:p>
@@ -3314,28 +3808,72 @@
           <w:sz w:val="28"/>
           <w:szCs w:val="28"/>
         </w:rPr>
-        <w:t xml:space="preserve">  `userId` INT(11) NOT NULL,</w:t>
-      </w:r>
-    </w:p>
-    <w:p>
-      <w:pPr>
-        <w:rPr>
-          <w:rFonts w:ascii="Times New Roman" w:hAnsi="Times New Roman" w:cs="Times New Roman"/>
-          <w:b/>
-          <w:color w:val="000000" w:themeColor="text1"/>
-          <w:sz w:val="28"/>
-          <w:szCs w:val="28"/>
-        </w:rPr>
-      </w:pPr>
-      <w:r>
-        <w:rPr>
-          <w:rFonts w:ascii="Times New Roman" w:hAnsi="Times New Roman" w:cs="Times New Roman"/>
-          <w:b/>
-          <w:color w:val="000000" w:themeColor="text1"/>
-          <w:sz w:val="28"/>
-          <w:szCs w:val="28"/>
-        </w:rPr>
-        <w:t xml:space="preserve">  `gpa` VARCHAR(4) NOT NULL,</w:t>
+        <w:t xml:space="preserve">  `</w:t>
+      </w:r>
+      <w:proofErr w:type="spellStart"/>
+      <w:r>
+        <w:rPr>
+          <w:rFonts w:ascii="Times New Roman" w:hAnsi="Times New Roman" w:cs="Times New Roman"/>
+          <w:b/>
+          <w:color w:val="000000" w:themeColor="text1"/>
+          <w:sz w:val="28"/>
+          <w:szCs w:val="28"/>
+        </w:rPr>
+        <w:t>userId</w:t>
+      </w:r>
+      <w:proofErr w:type="spellEnd"/>
+      <w:r>
+        <w:rPr>
+          <w:rFonts w:ascii="Times New Roman" w:hAnsi="Times New Roman" w:cs="Times New Roman"/>
+          <w:b/>
+          <w:color w:val="000000" w:themeColor="text1"/>
+          <w:sz w:val="28"/>
+          <w:szCs w:val="28"/>
+        </w:rPr>
+        <w:t>` INT(11) NOT NULL,</w:t>
+      </w:r>
+    </w:p>
+    <w:p>
+      <w:pPr>
+        <w:rPr>
+          <w:rFonts w:ascii="Times New Roman" w:hAnsi="Times New Roman" w:cs="Times New Roman"/>
+          <w:b/>
+          <w:color w:val="000000" w:themeColor="text1"/>
+          <w:sz w:val="28"/>
+          <w:szCs w:val="28"/>
+        </w:rPr>
+      </w:pPr>
+      <w:r>
+        <w:rPr>
+          <w:rFonts w:ascii="Times New Roman" w:hAnsi="Times New Roman" w:cs="Times New Roman"/>
+          <w:b/>
+          <w:color w:val="000000" w:themeColor="text1"/>
+          <w:sz w:val="28"/>
+          <w:szCs w:val="28"/>
+        </w:rPr>
+        <w:t xml:space="preserve">  `</w:t>
+      </w:r>
+      <w:proofErr w:type="spellStart"/>
+      <w:r>
+        <w:rPr>
+          <w:rFonts w:ascii="Times New Roman" w:hAnsi="Times New Roman" w:cs="Times New Roman"/>
+          <w:b/>
+          <w:color w:val="000000" w:themeColor="text1"/>
+          <w:sz w:val="28"/>
+          <w:szCs w:val="28"/>
+        </w:rPr>
+        <w:t>gpa</w:t>
+      </w:r>
+      <w:proofErr w:type="spellEnd"/>
+      <w:r>
+        <w:rPr>
+          <w:rFonts w:ascii="Times New Roman" w:hAnsi="Times New Roman" w:cs="Times New Roman"/>
+          <w:b/>
+          <w:color w:val="000000" w:themeColor="text1"/>
+          <w:sz w:val="28"/>
+          <w:szCs w:val="28"/>
+        </w:rPr>
+        <w:t>` VARCHAR(4) NOT NULL,</w:t>
       </w:r>
     </w:p>
     <w:p>
@@ -3377,7 +3915,51 @@
           <w:sz w:val="28"/>
           <w:szCs w:val="28"/>
         </w:rPr>
-        <w:t xml:space="preserve">  INDEX `userId` (`userId` ASC),</w:t>
+        <w:t xml:space="preserve">  INDEX `</w:t>
+      </w:r>
+      <w:proofErr w:type="spellStart"/>
+      <w:r>
+        <w:rPr>
+          <w:rFonts w:ascii="Times New Roman" w:hAnsi="Times New Roman" w:cs="Times New Roman"/>
+          <w:b/>
+          <w:color w:val="000000" w:themeColor="text1"/>
+          <w:sz w:val="28"/>
+          <w:szCs w:val="28"/>
+        </w:rPr>
+        <w:t>userId</w:t>
+      </w:r>
+      <w:proofErr w:type="spellEnd"/>
+      <w:r>
+        <w:rPr>
+          <w:rFonts w:ascii="Times New Roman" w:hAnsi="Times New Roman" w:cs="Times New Roman"/>
+          <w:b/>
+          <w:color w:val="000000" w:themeColor="text1"/>
+          <w:sz w:val="28"/>
+          <w:szCs w:val="28"/>
+        </w:rPr>
+        <w:t>` (`</w:t>
+      </w:r>
+      <w:proofErr w:type="spellStart"/>
+      <w:r>
+        <w:rPr>
+          <w:rFonts w:ascii="Times New Roman" w:hAnsi="Times New Roman" w:cs="Times New Roman"/>
+          <w:b/>
+          <w:color w:val="000000" w:themeColor="text1"/>
+          <w:sz w:val="28"/>
+          <w:szCs w:val="28"/>
+        </w:rPr>
+        <w:t>userId</w:t>
+      </w:r>
+      <w:proofErr w:type="spellEnd"/>
+      <w:r>
+        <w:rPr>
+          <w:rFonts w:ascii="Times New Roman" w:hAnsi="Times New Roman" w:cs="Times New Roman"/>
+          <w:b/>
+          <w:color w:val="000000" w:themeColor="text1"/>
+          <w:sz w:val="28"/>
+          <w:szCs w:val="28"/>
+        </w:rPr>
+        <w:t>` ASC),</w:t>
       </w:r>
     </w:p>
     <w:p>
@@ -3419,50 +4001,128 @@
           <w:sz w:val="28"/>
           <w:szCs w:val="28"/>
         </w:rPr>
-        <w:t xml:space="preserve">    FOREIGN KEY (`userId`)</w:t>
-      </w:r>
-    </w:p>
-    <w:p>
-      <w:pPr>
-        <w:rPr>
-          <w:rFonts w:ascii="Times New Roman" w:hAnsi="Times New Roman" w:cs="Times New Roman"/>
-          <w:b/>
-          <w:color w:val="000000" w:themeColor="text1"/>
-          <w:sz w:val="28"/>
-          <w:szCs w:val="28"/>
-        </w:rPr>
-      </w:pPr>
-      <w:r>
-        <w:rPr>
-          <w:rFonts w:ascii="Times New Roman" w:hAnsi="Times New Roman" w:cs="Times New Roman"/>
-          <w:b/>
-          <w:color w:val="000000" w:themeColor="text1"/>
-          <w:sz w:val="28"/>
-          <w:szCs w:val="28"/>
-        </w:rPr>
-        <w:t xml:space="preserve">    REFERENCES `laraveldb`.`user` (`userId`))</w:t>
-      </w:r>
-    </w:p>
-    <w:p>
-      <w:pPr>
-        <w:rPr>
-          <w:rFonts w:ascii="Times New Roman" w:hAnsi="Times New Roman" w:cs="Times New Roman"/>
-          <w:b/>
-          <w:color w:val="000000" w:themeColor="text1"/>
-          <w:sz w:val="28"/>
-          <w:szCs w:val="28"/>
-        </w:rPr>
-      </w:pPr>
-      <w:r>
-        <w:rPr>
-          <w:rFonts w:ascii="Times New Roman" w:hAnsi="Times New Roman" w:cs="Times New Roman"/>
-          <w:b/>
-          <w:color w:val="000000" w:themeColor="text1"/>
-          <w:sz w:val="28"/>
-          <w:szCs w:val="28"/>
-        </w:rPr>
-        <w:t>ENGINE = InnoDB</w:t>
-      </w:r>
+        <w:t xml:space="preserve">    FOREIGN KEY (`</w:t>
+      </w:r>
+      <w:proofErr w:type="spellStart"/>
+      <w:r>
+        <w:rPr>
+          <w:rFonts w:ascii="Times New Roman" w:hAnsi="Times New Roman" w:cs="Times New Roman"/>
+          <w:b/>
+          <w:color w:val="000000" w:themeColor="text1"/>
+          <w:sz w:val="28"/>
+          <w:szCs w:val="28"/>
+        </w:rPr>
+        <w:t>userId</w:t>
+      </w:r>
+      <w:proofErr w:type="spellEnd"/>
+      <w:r>
+        <w:rPr>
+          <w:rFonts w:ascii="Times New Roman" w:hAnsi="Times New Roman" w:cs="Times New Roman"/>
+          <w:b/>
+          <w:color w:val="000000" w:themeColor="text1"/>
+          <w:sz w:val="28"/>
+          <w:szCs w:val="28"/>
+        </w:rPr>
+        <w:t>`)</w:t>
+      </w:r>
+    </w:p>
+    <w:p>
+      <w:pPr>
+        <w:rPr>
+          <w:rFonts w:ascii="Times New Roman" w:hAnsi="Times New Roman" w:cs="Times New Roman"/>
+          <w:b/>
+          <w:color w:val="000000" w:themeColor="text1"/>
+          <w:sz w:val="28"/>
+          <w:szCs w:val="28"/>
+        </w:rPr>
+      </w:pPr>
+      <w:r>
+        <w:rPr>
+          <w:rFonts w:ascii="Times New Roman" w:hAnsi="Times New Roman" w:cs="Times New Roman"/>
+          <w:b/>
+          <w:color w:val="000000" w:themeColor="text1"/>
+          <w:sz w:val="28"/>
+          <w:szCs w:val="28"/>
+        </w:rPr>
+        <w:t xml:space="preserve">    REFERENCES `</w:t>
+      </w:r>
+      <w:proofErr w:type="spellStart"/>
+      <w:r>
+        <w:rPr>
+          <w:rFonts w:ascii="Times New Roman" w:hAnsi="Times New Roman" w:cs="Times New Roman"/>
+          <w:b/>
+          <w:color w:val="000000" w:themeColor="text1"/>
+          <w:sz w:val="28"/>
+          <w:szCs w:val="28"/>
+        </w:rPr>
+        <w:t>laraveldb</w:t>
+      </w:r>
+      <w:proofErr w:type="spellEnd"/>
+      <w:r>
+        <w:rPr>
+          <w:rFonts w:ascii="Times New Roman" w:hAnsi="Times New Roman" w:cs="Times New Roman"/>
+          <w:b/>
+          <w:color w:val="000000" w:themeColor="text1"/>
+          <w:sz w:val="28"/>
+          <w:szCs w:val="28"/>
+        </w:rPr>
+        <w:t>`.`user` (`</w:t>
+      </w:r>
+      <w:proofErr w:type="spellStart"/>
+      <w:r>
+        <w:rPr>
+          <w:rFonts w:ascii="Times New Roman" w:hAnsi="Times New Roman" w:cs="Times New Roman"/>
+          <w:b/>
+          <w:color w:val="000000" w:themeColor="text1"/>
+          <w:sz w:val="28"/>
+          <w:szCs w:val="28"/>
+        </w:rPr>
+        <w:t>userId</w:t>
+      </w:r>
+      <w:proofErr w:type="spellEnd"/>
+      <w:r>
+        <w:rPr>
+          <w:rFonts w:ascii="Times New Roman" w:hAnsi="Times New Roman" w:cs="Times New Roman"/>
+          <w:b/>
+          <w:color w:val="000000" w:themeColor="text1"/>
+          <w:sz w:val="28"/>
+          <w:szCs w:val="28"/>
+        </w:rPr>
+        <w:t>`))</w:t>
+      </w:r>
+    </w:p>
+    <w:p>
+      <w:pPr>
+        <w:rPr>
+          <w:rFonts w:ascii="Times New Roman" w:hAnsi="Times New Roman" w:cs="Times New Roman"/>
+          <w:b/>
+          <w:color w:val="000000" w:themeColor="text1"/>
+          <w:sz w:val="28"/>
+          <w:szCs w:val="28"/>
+        </w:rPr>
+      </w:pPr>
+      <w:r>
+        <w:rPr>
+          <w:rFonts w:ascii="Times New Roman" w:hAnsi="Times New Roman" w:cs="Times New Roman"/>
+          <w:b/>
+          <w:color w:val="000000" w:themeColor="text1"/>
+          <w:sz w:val="28"/>
+          <w:szCs w:val="28"/>
+        </w:rPr>
+        <w:t xml:space="preserve">ENGINE = </w:t>
+      </w:r>
+      <w:proofErr w:type="spellStart"/>
+      <w:r>
+        <w:rPr>
+          <w:rFonts w:ascii="Times New Roman" w:hAnsi="Times New Roman" w:cs="Times New Roman"/>
+          <w:b/>
+          <w:color w:val="000000" w:themeColor="text1"/>
+          <w:sz w:val="28"/>
+          <w:szCs w:val="28"/>
+        </w:rPr>
+        <w:t>InnoDB</w:t>
+      </w:r>
+      <w:proofErr w:type="spellEnd"/>
     </w:p>
     <w:p>
       <w:pPr>
@@ -3568,7 +4228,29 @@
           <w:sz w:val="28"/>
           <w:szCs w:val="28"/>
         </w:rPr>
-        <w:t>-- Table `laraveldb`.`groups`</w:t>
+        <w:t>-- Table `</w:t>
+      </w:r>
+      <w:proofErr w:type="spellStart"/>
+      <w:r>
+        <w:rPr>
+          <w:rFonts w:ascii="Times New Roman" w:hAnsi="Times New Roman" w:cs="Times New Roman"/>
+          <w:b/>
+          <w:color w:val="000000" w:themeColor="text1"/>
+          <w:sz w:val="28"/>
+          <w:szCs w:val="28"/>
+        </w:rPr>
+        <w:t>laraveldb</w:t>
+      </w:r>
+      <w:proofErr w:type="spellEnd"/>
+      <w:r>
+        <w:rPr>
+          <w:rFonts w:ascii="Times New Roman" w:hAnsi="Times New Roman" w:cs="Times New Roman"/>
+          <w:b/>
+          <w:color w:val="000000" w:themeColor="text1"/>
+          <w:sz w:val="28"/>
+          <w:szCs w:val="28"/>
+        </w:rPr>
+        <w:t>`.`groups`</w:t>
       </w:r>
     </w:p>
     <w:p>
@@ -3610,49 +4292,115 @@
           <w:sz w:val="28"/>
           <w:szCs w:val="28"/>
         </w:rPr>
-        <w:t>CREATE TABLE IF NOT EXISTS `laraveldb`.`groups` (</w:t>
-      </w:r>
-    </w:p>
-    <w:p>
-      <w:pPr>
-        <w:rPr>
-          <w:rFonts w:ascii="Times New Roman" w:hAnsi="Times New Roman" w:cs="Times New Roman"/>
-          <w:b/>
-          <w:color w:val="000000" w:themeColor="text1"/>
-          <w:sz w:val="28"/>
-          <w:szCs w:val="28"/>
-        </w:rPr>
-      </w:pPr>
-      <w:r>
-        <w:rPr>
-          <w:rFonts w:ascii="Times New Roman" w:hAnsi="Times New Roman" w:cs="Times New Roman"/>
-          <w:b/>
-          <w:color w:val="000000" w:themeColor="text1"/>
-          <w:sz w:val="28"/>
-          <w:szCs w:val="28"/>
-        </w:rPr>
-        <w:t xml:space="preserve">  `groupId` INT(11) NOT NULL AUTO_INCREMENT,</w:t>
-      </w:r>
-    </w:p>
-    <w:p>
-      <w:pPr>
-        <w:rPr>
-          <w:rFonts w:ascii="Times New Roman" w:hAnsi="Times New Roman" w:cs="Times New Roman"/>
-          <w:b/>
-          <w:color w:val="000000" w:themeColor="text1"/>
-          <w:sz w:val="28"/>
-          <w:szCs w:val="28"/>
-        </w:rPr>
-      </w:pPr>
-      <w:r>
-        <w:rPr>
-          <w:rFonts w:ascii="Times New Roman" w:hAnsi="Times New Roman" w:cs="Times New Roman"/>
-          <w:b/>
-          <w:color w:val="000000" w:themeColor="text1"/>
-          <w:sz w:val="28"/>
-          <w:szCs w:val="28"/>
-        </w:rPr>
-        <w:t xml:space="preserve">  `groupName` VARCHAR(45) NOT NULL,</w:t>
+        <w:t>CREATE TABLE IF NOT EXISTS `</w:t>
+      </w:r>
+      <w:proofErr w:type="spellStart"/>
+      <w:r>
+        <w:rPr>
+          <w:rFonts w:ascii="Times New Roman" w:hAnsi="Times New Roman" w:cs="Times New Roman"/>
+          <w:b/>
+          <w:color w:val="000000" w:themeColor="text1"/>
+          <w:sz w:val="28"/>
+          <w:szCs w:val="28"/>
+        </w:rPr>
+        <w:t>laraveldb</w:t>
+      </w:r>
+      <w:proofErr w:type="spellEnd"/>
+      <w:r>
+        <w:rPr>
+          <w:rFonts w:ascii="Times New Roman" w:hAnsi="Times New Roman" w:cs="Times New Roman"/>
+          <w:b/>
+          <w:color w:val="000000" w:themeColor="text1"/>
+          <w:sz w:val="28"/>
+          <w:szCs w:val="28"/>
+        </w:rPr>
+        <w:t>`.`groups` (</w:t>
+      </w:r>
+    </w:p>
+    <w:p>
+      <w:pPr>
+        <w:rPr>
+          <w:rFonts w:ascii="Times New Roman" w:hAnsi="Times New Roman" w:cs="Times New Roman"/>
+          <w:b/>
+          <w:color w:val="000000" w:themeColor="text1"/>
+          <w:sz w:val="28"/>
+          <w:szCs w:val="28"/>
+        </w:rPr>
+      </w:pPr>
+      <w:r>
+        <w:rPr>
+          <w:rFonts w:ascii="Times New Roman" w:hAnsi="Times New Roman" w:cs="Times New Roman"/>
+          <w:b/>
+          <w:color w:val="000000" w:themeColor="text1"/>
+          <w:sz w:val="28"/>
+          <w:szCs w:val="28"/>
+        </w:rPr>
+        <w:t xml:space="preserve">  `</w:t>
+      </w:r>
+      <w:proofErr w:type="spellStart"/>
+      <w:r>
+        <w:rPr>
+          <w:rFonts w:ascii="Times New Roman" w:hAnsi="Times New Roman" w:cs="Times New Roman"/>
+          <w:b/>
+          <w:color w:val="000000" w:themeColor="text1"/>
+          <w:sz w:val="28"/>
+          <w:szCs w:val="28"/>
+        </w:rPr>
+        <w:t>groupId</w:t>
+      </w:r>
+      <w:proofErr w:type="spellEnd"/>
+      <w:r>
+        <w:rPr>
+          <w:rFonts w:ascii="Times New Roman" w:hAnsi="Times New Roman" w:cs="Times New Roman"/>
+          <w:b/>
+          <w:color w:val="000000" w:themeColor="text1"/>
+          <w:sz w:val="28"/>
+          <w:szCs w:val="28"/>
+        </w:rPr>
+        <w:t>` INT(11) NOT NULL AUTO_INCREMENT,</w:t>
+      </w:r>
+    </w:p>
+    <w:p>
+      <w:pPr>
+        <w:rPr>
+          <w:rFonts w:ascii="Times New Roman" w:hAnsi="Times New Roman" w:cs="Times New Roman"/>
+          <w:b/>
+          <w:color w:val="000000" w:themeColor="text1"/>
+          <w:sz w:val="28"/>
+          <w:szCs w:val="28"/>
+        </w:rPr>
+      </w:pPr>
+      <w:r>
+        <w:rPr>
+          <w:rFonts w:ascii="Times New Roman" w:hAnsi="Times New Roman" w:cs="Times New Roman"/>
+          <w:b/>
+          <w:color w:val="000000" w:themeColor="text1"/>
+          <w:sz w:val="28"/>
+          <w:szCs w:val="28"/>
+        </w:rPr>
+        <w:t xml:space="preserve">  `</w:t>
+      </w:r>
+      <w:proofErr w:type="spellStart"/>
+      <w:r>
+        <w:rPr>
+          <w:rFonts w:ascii="Times New Roman" w:hAnsi="Times New Roman" w:cs="Times New Roman"/>
+          <w:b/>
+          <w:color w:val="000000" w:themeColor="text1"/>
+          <w:sz w:val="28"/>
+          <w:szCs w:val="28"/>
+        </w:rPr>
+        <w:t>groupName</w:t>
+      </w:r>
+      <w:proofErr w:type="spellEnd"/>
+      <w:r>
+        <w:rPr>
+          <w:rFonts w:ascii="Times New Roman" w:hAnsi="Times New Roman" w:cs="Times New Roman"/>
+          <w:b/>
+          <w:color w:val="000000" w:themeColor="text1"/>
+          <w:sz w:val="28"/>
+          <w:szCs w:val="28"/>
+        </w:rPr>
+        <w:t>` VARCHAR(45) NOT NULL,</w:t>
       </w:r>
     </w:p>
     <w:p>
@@ -3694,49 +4442,115 @@
           <w:sz w:val="28"/>
           <w:szCs w:val="28"/>
         </w:rPr>
-        <w:t xml:space="preserve">  `userId` INT(11) NOT NULL,</w:t>
-      </w:r>
-    </w:p>
-    <w:p>
-      <w:pPr>
-        <w:rPr>
-          <w:rFonts w:ascii="Times New Roman" w:hAnsi="Times New Roman" w:cs="Times New Roman"/>
-          <w:b/>
-          <w:color w:val="000000" w:themeColor="text1"/>
-          <w:sz w:val="28"/>
-          <w:szCs w:val="28"/>
-        </w:rPr>
-      </w:pPr>
-      <w:r>
-        <w:rPr>
-          <w:rFonts w:ascii="Times New Roman" w:hAnsi="Times New Roman" w:cs="Times New Roman"/>
-          <w:b/>
-          <w:color w:val="000000" w:themeColor="text1"/>
-          <w:sz w:val="28"/>
-          <w:szCs w:val="28"/>
-        </w:rPr>
-        <w:t xml:space="preserve">  PRIMARY KEY (`groupId`),</w:t>
-      </w:r>
-    </w:p>
-    <w:p>
-      <w:pPr>
-        <w:rPr>
-          <w:rFonts w:ascii="Times New Roman" w:hAnsi="Times New Roman" w:cs="Times New Roman"/>
-          <w:b/>
-          <w:color w:val="000000" w:themeColor="text1"/>
-          <w:sz w:val="28"/>
-          <w:szCs w:val="28"/>
-        </w:rPr>
-      </w:pPr>
-      <w:r>
-        <w:rPr>
-          <w:rFonts w:ascii="Times New Roman" w:hAnsi="Times New Roman" w:cs="Times New Roman"/>
-          <w:b/>
-          <w:color w:val="000000" w:themeColor="text1"/>
-          <w:sz w:val="28"/>
-          <w:szCs w:val="28"/>
-        </w:rPr>
-        <w:t xml:space="preserve">  INDEX `fk_groups_user1_idx` (`userId` ASC),</w:t>
+        <w:t xml:space="preserve">  `</w:t>
+      </w:r>
+      <w:proofErr w:type="spellStart"/>
+      <w:r>
+        <w:rPr>
+          <w:rFonts w:ascii="Times New Roman" w:hAnsi="Times New Roman" w:cs="Times New Roman"/>
+          <w:b/>
+          <w:color w:val="000000" w:themeColor="text1"/>
+          <w:sz w:val="28"/>
+          <w:szCs w:val="28"/>
+        </w:rPr>
+        <w:t>userId</w:t>
+      </w:r>
+      <w:proofErr w:type="spellEnd"/>
+      <w:r>
+        <w:rPr>
+          <w:rFonts w:ascii="Times New Roman" w:hAnsi="Times New Roman" w:cs="Times New Roman"/>
+          <w:b/>
+          <w:color w:val="000000" w:themeColor="text1"/>
+          <w:sz w:val="28"/>
+          <w:szCs w:val="28"/>
+        </w:rPr>
+        <w:t>` INT(11) NOT NULL,</w:t>
+      </w:r>
+    </w:p>
+    <w:p>
+      <w:pPr>
+        <w:rPr>
+          <w:rFonts w:ascii="Times New Roman" w:hAnsi="Times New Roman" w:cs="Times New Roman"/>
+          <w:b/>
+          <w:color w:val="000000" w:themeColor="text1"/>
+          <w:sz w:val="28"/>
+          <w:szCs w:val="28"/>
+        </w:rPr>
+      </w:pPr>
+      <w:r>
+        <w:rPr>
+          <w:rFonts w:ascii="Times New Roman" w:hAnsi="Times New Roman" w:cs="Times New Roman"/>
+          <w:b/>
+          <w:color w:val="000000" w:themeColor="text1"/>
+          <w:sz w:val="28"/>
+          <w:szCs w:val="28"/>
+        </w:rPr>
+        <w:t xml:space="preserve">  PRIMARY KEY (`</w:t>
+      </w:r>
+      <w:proofErr w:type="spellStart"/>
+      <w:r>
+        <w:rPr>
+          <w:rFonts w:ascii="Times New Roman" w:hAnsi="Times New Roman" w:cs="Times New Roman"/>
+          <w:b/>
+          <w:color w:val="000000" w:themeColor="text1"/>
+          <w:sz w:val="28"/>
+          <w:szCs w:val="28"/>
+        </w:rPr>
+        <w:t>groupId</w:t>
+      </w:r>
+      <w:proofErr w:type="spellEnd"/>
+      <w:r>
+        <w:rPr>
+          <w:rFonts w:ascii="Times New Roman" w:hAnsi="Times New Roman" w:cs="Times New Roman"/>
+          <w:b/>
+          <w:color w:val="000000" w:themeColor="text1"/>
+          <w:sz w:val="28"/>
+          <w:szCs w:val="28"/>
+        </w:rPr>
+        <w:t>`),</w:t>
+      </w:r>
+    </w:p>
+    <w:p>
+      <w:pPr>
+        <w:rPr>
+          <w:rFonts w:ascii="Times New Roman" w:hAnsi="Times New Roman" w:cs="Times New Roman"/>
+          <w:b/>
+          <w:color w:val="000000" w:themeColor="text1"/>
+          <w:sz w:val="28"/>
+          <w:szCs w:val="28"/>
+        </w:rPr>
+      </w:pPr>
+      <w:r>
+        <w:rPr>
+          <w:rFonts w:ascii="Times New Roman" w:hAnsi="Times New Roman" w:cs="Times New Roman"/>
+          <w:b/>
+          <w:color w:val="000000" w:themeColor="text1"/>
+          <w:sz w:val="28"/>
+          <w:szCs w:val="28"/>
+        </w:rPr>
+        <w:t xml:space="preserve">  INDEX `fk_groups_user1_idx` (`</w:t>
+      </w:r>
+      <w:proofErr w:type="spellStart"/>
+      <w:r>
+        <w:rPr>
+          <w:rFonts w:ascii="Times New Roman" w:hAnsi="Times New Roman" w:cs="Times New Roman"/>
+          <w:b/>
+          <w:color w:val="000000" w:themeColor="text1"/>
+          <w:sz w:val="28"/>
+          <w:szCs w:val="28"/>
+        </w:rPr>
+        <w:t>userId</w:t>
+      </w:r>
+      <w:proofErr w:type="spellEnd"/>
+      <w:r>
+        <w:rPr>
+          <w:rFonts w:ascii="Times New Roman" w:hAnsi="Times New Roman" w:cs="Times New Roman"/>
+          <w:b/>
+          <w:color w:val="000000" w:themeColor="text1"/>
+          <w:sz w:val="28"/>
+          <w:szCs w:val="28"/>
+        </w:rPr>
+        <w:t>` ASC),</w:t>
       </w:r>
     </w:p>
     <w:p>
@@ -3778,28 +4592,94 @@
           <w:sz w:val="28"/>
           <w:szCs w:val="28"/>
         </w:rPr>
-        <w:t xml:space="preserve">    FOREIGN KEY (`userId`)</w:t>
-      </w:r>
-    </w:p>
-    <w:p>
-      <w:pPr>
-        <w:rPr>
-          <w:rFonts w:ascii="Times New Roman" w:hAnsi="Times New Roman" w:cs="Times New Roman"/>
-          <w:b/>
-          <w:color w:val="000000" w:themeColor="text1"/>
-          <w:sz w:val="28"/>
-          <w:szCs w:val="28"/>
-        </w:rPr>
-      </w:pPr>
-      <w:r>
-        <w:rPr>
-          <w:rFonts w:ascii="Times New Roman" w:hAnsi="Times New Roman" w:cs="Times New Roman"/>
-          <w:b/>
-          <w:color w:val="000000" w:themeColor="text1"/>
-          <w:sz w:val="28"/>
-          <w:szCs w:val="28"/>
-        </w:rPr>
-        <w:t xml:space="preserve">    REFERENCES `laraveldb`.`user` (`userId`)</w:t>
+        <w:t xml:space="preserve">    FOREIGN KEY (`</w:t>
+      </w:r>
+      <w:proofErr w:type="spellStart"/>
+      <w:r>
+        <w:rPr>
+          <w:rFonts w:ascii="Times New Roman" w:hAnsi="Times New Roman" w:cs="Times New Roman"/>
+          <w:b/>
+          <w:color w:val="000000" w:themeColor="text1"/>
+          <w:sz w:val="28"/>
+          <w:szCs w:val="28"/>
+        </w:rPr>
+        <w:t>userId</w:t>
+      </w:r>
+      <w:proofErr w:type="spellEnd"/>
+      <w:r>
+        <w:rPr>
+          <w:rFonts w:ascii="Times New Roman" w:hAnsi="Times New Roman" w:cs="Times New Roman"/>
+          <w:b/>
+          <w:color w:val="000000" w:themeColor="text1"/>
+          <w:sz w:val="28"/>
+          <w:szCs w:val="28"/>
+        </w:rPr>
+        <w:t>`)</w:t>
+      </w:r>
+    </w:p>
+    <w:p>
+      <w:pPr>
+        <w:rPr>
+          <w:rFonts w:ascii="Times New Roman" w:hAnsi="Times New Roman" w:cs="Times New Roman"/>
+          <w:b/>
+          <w:color w:val="000000" w:themeColor="text1"/>
+          <w:sz w:val="28"/>
+          <w:szCs w:val="28"/>
+        </w:rPr>
+      </w:pPr>
+      <w:r>
+        <w:rPr>
+          <w:rFonts w:ascii="Times New Roman" w:hAnsi="Times New Roman" w:cs="Times New Roman"/>
+          <w:b/>
+          <w:color w:val="000000" w:themeColor="text1"/>
+          <w:sz w:val="28"/>
+          <w:szCs w:val="28"/>
+        </w:rPr>
+        <w:t xml:space="preserve">    REFERENCES `</w:t>
+      </w:r>
+      <w:proofErr w:type="spellStart"/>
+      <w:r>
+        <w:rPr>
+          <w:rFonts w:ascii="Times New Roman" w:hAnsi="Times New Roman" w:cs="Times New Roman"/>
+          <w:b/>
+          <w:color w:val="000000" w:themeColor="text1"/>
+          <w:sz w:val="28"/>
+          <w:szCs w:val="28"/>
+        </w:rPr>
+        <w:t>laraveldb</w:t>
+      </w:r>
+      <w:proofErr w:type="spellEnd"/>
+      <w:r>
+        <w:rPr>
+          <w:rFonts w:ascii="Times New Roman" w:hAnsi="Times New Roman" w:cs="Times New Roman"/>
+          <w:b/>
+          <w:color w:val="000000" w:themeColor="text1"/>
+          <w:sz w:val="28"/>
+          <w:szCs w:val="28"/>
+        </w:rPr>
+        <w:t>`.`user` (`</w:t>
+      </w:r>
+      <w:proofErr w:type="spellStart"/>
+      <w:r>
+        <w:rPr>
+          <w:rFonts w:ascii="Times New Roman" w:hAnsi="Times New Roman" w:cs="Times New Roman"/>
+          <w:b/>
+          <w:color w:val="000000" w:themeColor="text1"/>
+          <w:sz w:val="28"/>
+          <w:szCs w:val="28"/>
+        </w:rPr>
+        <w:t>userId</w:t>
+      </w:r>
+      <w:proofErr w:type="spellEnd"/>
+      <w:r>
+        <w:rPr>
+          <w:rFonts w:ascii="Times New Roman" w:hAnsi="Times New Roman" w:cs="Times New Roman"/>
+          <w:b/>
+          <w:color w:val="000000" w:themeColor="text1"/>
+          <w:sz w:val="28"/>
+          <w:szCs w:val="28"/>
+        </w:rPr>
+        <w:t>`)</w:t>
       </w:r>
     </w:p>
     <w:p>
@@ -3862,8 +4742,20 @@
           <w:sz w:val="28"/>
           <w:szCs w:val="28"/>
         </w:rPr>
-        <w:t>ENGINE = InnoDB</w:t>
-      </w:r>
+        <w:t xml:space="preserve">ENGINE = </w:t>
+      </w:r>
+      <w:proofErr w:type="spellStart"/>
+      <w:r>
+        <w:rPr>
+          <w:rFonts w:ascii="Times New Roman" w:hAnsi="Times New Roman" w:cs="Times New Roman"/>
+          <w:b/>
+          <w:color w:val="000000" w:themeColor="text1"/>
+          <w:sz w:val="28"/>
+          <w:szCs w:val="28"/>
+        </w:rPr>
+        <w:t>InnoDB</w:t>
+      </w:r>
+      <w:proofErr w:type="spellEnd"/>
     </w:p>
     <w:p>
       <w:pPr>
@@ -3968,7 +4860,51 @@
           <w:sz w:val="28"/>
           <w:szCs w:val="28"/>
         </w:rPr>
-        <w:t>-- Table `laraveldb`.`jobhistory`</w:t>
+        <w:t>-- Table `</w:t>
+      </w:r>
+      <w:proofErr w:type="spellStart"/>
+      <w:r>
+        <w:rPr>
+          <w:rFonts w:ascii="Times New Roman" w:hAnsi="Times New Roman" w:cs="Times New Roman"/>
+          <w:b/>
+          <w:color w:val="000000" w:themeColor="text1"/>
+          <w:sz w:val="28"/>
+          <w:szCs w:val="28"/>
+        </w:rPr>
+        <w:t>laraveldb</w:t>
+      </w:r>
+      <w:proofErr w:type="spellEnd"/>
+      <w:r>
+        <w:rPr>
+          <w:rFonts w:ascii="Times New Roman" w:hAnsi="Times New Roman" w:cs="Times New Roman"/>
+          <w:b/>
+          <w:color w:val="000000" w:themeColor="text1"/>
+          <w:sz w:val="28"/>
+          <w:szCs w:val="28"/>
+        </w:rPr>
+        <w:t>`.`</w:t>
+      </w:r>
+      <w:proofErr w:type="spellStart"/>
+      <w:r>
+        <w:rPr>
+          <w:rFonts w:ascii="Times New Roman" w:hAnsi="Times New Roman" w:cs="Times New Roman"/>
+          <w:b/>
+          <w:color w:val="000000" w:themeColor="text1"/>
+          <w:sz w:val="28"/>
+          <w:szCs w:val="28"/>
+        </w:rPr>
+        <w:t>jobhistory</w:t>
+      </w:r>
+      <w:proofErr w:type="spellEnd"/>
+      <w:r>
+        <w:rPr>
+          <w:rFonts w:ascii="Times New Roman" w:hAnsi="Times New Roman" w:cs="Times New Roman"/>
+          <w:b/>
+          <w:color w:val="000000" w:themeColor="text1"/>
+          <w:sz w:val="28"/>
+          <w:szCs w:val="28"/>
+        </w:rPr>
+        <w:t>`</w:t>
       </w:r>
     </w:p>
     <w:p>
@@ -4010,7 +4946,51 @@
           <w:sz w:val="28"/>
           <w:szCs w:val="28"/>
         </w:rPr>
-        <w:t>CREATE TABLE IF NOT EXISTS `laraveldb`.`jobhistory` (</w:t>
+        <w:t>CREATE TABLE IF NOT EXISTS `</w:t>
+      </w:r>
+      <w:proofErr w:type="spellStart"/>
+      <w:r>
+        <w:rPr>
+          <w:rFonts w:ascii="Times New Roman" w:hAnsi="Times New Roman" w:cs="Times New Roman"/>
+          <w:b/>
+          <w:color w:val="000000" w:themeColor="text1"/>
+          <w:sz w:val="28"/>
+          <w:szCs w:val="28"/>
+        </w:rPr>
+        <w:t>laraveldb</w:t>
+      </w:r>
+      <w:proofErr w:type="spellEnd"/>
+      <w:r>
+        <w:rPr>
+          <w:rFonts w:ascii="Times New Roman" w:hAnsi="Times New Roman" w:cs="Times New Roman"/>
+          <w:b/>
+          <w:color w:val="000000" w:themeColor="text1"/>
+          <w:sz w:val="28"/>
+          <w:szCs w:val="28"/>
+        </w:rPr>
+        <w:t>`.`</w:t>
+      </w:r>
+      <w:proofErr w:type="spellStart"/>
+      <w:r>
+        <w:rPr>
+          <w:rFonts w:ascii="Times New Roman" w:hAnsi="Times New Roman" w:cs="Times New Roman"/>
+          <w:b/>
+          <w:color w:val="000000" w:themeColor="text1"/>
+          <w:sz w:val="28"/>
+          <w:szCs w:val="28"/>
+        </w:rPr>
+        <w:t>jobhistory</w:t>
+      </w:r>
+      <w:proofErr w:type="spellEnd"/>
+      <w:r>
+        <w:rPr>
+          <w:rFonts w:ascii="Times New Roman" w:hAnsi="Times New Roman" w:cs="Times New Roman"/>
+          <w:b/>
+          <w:color w:val="000000" w:themeColor="text1"/>
+          <w:sz w:val="28"/>
+          <w:szCs w:val="28"/>
+        </w:rPr>
+        <w:t>` (</w:t>
       </w:r>
     </w:p>
     <w:p>
@@ -4052,7 +5032,29 @@
           <w:sz w:val="28"/>
           <w:szCs w:val="28"/>
         </w:rPr>
-        <w:t xml:space="preserve">  `userId` INT(11) NOT NULL,</w:t>
+        <w:t xml:space="preserve">  `</w:t>
+      </w:r>
+      <w:proofErr w:type="spellStart"/>
+      <w:r>
+        <w:rPr>
+          <w:rFonts w:ascii="Times New Roman" w:hAnsi="Times New Roman" w:cs="Times New Roman"/>
+          <w:b/>
+          <w:color w:val="000000" w:themeColor="text1"/>
+          <w:sz w:val="28"/>
+          <w:szCs w:val="28"/>
+        </w:rPr>
+        <w:t>userId</w:t>
+      </w:r>
+      <w:proofErr w:type="spellEnd"/>
+      <w:r>
+        <w:rPr>
+          <w:rFonts w:ascii="Times New Roman" w:hAnsi="Times New Roman" w:cs="Times New Roman"/>
+          <w:b/>
+          <w:color w:val="000000" w:themeColor="text1"/>
+          <w:sz w:val="28"/>
+          <w:szCs w:val="28"/>
+        </w:rPr>
+        <w:t>` INT(11) NOT NULL,</w:t>
       </w:r>
     </w:p>
     <w:p>
@@ -4115,28 +5117,72 @@
           <w:sz w:val="28"/>
           <w:szCs w:val="28"/>
         </w:rPr>
-        <w:t xml:space="preserve">  `startDate` VARCHAR(100) NOT NULL,</w:t>
-      </w:r>
-    </w:p>
-    <w:p>
-      <w:pPr>
-        <w:rPr>
-          <w:rFonts w:ascii="Times New Roman" w:hAnsi="Times New Roman" w:cs="Times New Roman"/>
-          <w:b/>
-          <w:color w:val="000000" w:themeColor="text1"/>
-          <w:sz w:val="28"/>
-          <w:szCs w:val="28"/>
-        </w:rPr>
-      </w:pPr>
-      <w:r>
-        <w:rPr>
-          <w:rFonts w:ascii="Times New Roman" w:hAnsi="Times New Roman" w:cs="Times New Roman"/>
-          <w:b/>
-          <w:color w:val="000000" w:themeColor="text1"/>
-          <w:sz w:val="28"/>
-          <w:szCs w:val="28"/>
-        </w:rPr>
-        <w:t xml:space="preserve">  `endDate` VARCHAR(100) NOT NULL,</w:t>
+        <w:t xml:space="preserve">  `</w:t>
+      </w:r>
+      <w:proofErr w:type="spellStart"/>
+      <w:r>
+        <w:rPr>
+          <w:rFonts w:ascii="Times New Roman" w:hAnsi="Times New Roman" w:cs="Times New Roman"/>
+          <w:b/>
+          <w:color w:val="000000" w:themeColor="text1"/>
+          <w:sz w:val="28"/>
+          <w:szCs w:val="28"/>
+        </w:rPr>
+        <w:t>startDate</w:t>
+      </w:r>
+      <w:proofErr w:type="spellEnd"/>
+      <w:r>
+        <w:rPr>
+          <w:rFonts w:ascii="Times New Roman" w:hAnsi="Times New Roman" w:cs="Times New Roman"/>
+          <w:b/>
+          <w:color w:val="000000" w:themeColor="text1"/>
+          <w:sz w:val="28"/>
+          <w:szCs w:val="28"/>
+        </w:rPr>
+        <w:t>` VARCHAR(100) NOT NULL,</w:t>
+      </w:r>
+    </w:p>
+    <w:p>
+      <w:pPr>
+        <w:rPr>
+          <w:rFonts w:ascii="Times New Roman" w:hAnsi="Times New Roman" w:cs="Times New Roman"/>
+          <w:b/>
+          <w:color w:val="000000" w:themeColor="text1"/>
+          <w:sz w:val="28"/>
+          <w:szCs w:val="28"/>
+        </w:rPr>
+      </w:pPr>
+      <w:r>
+        <w:rPr>
+          <w:rFonts w:ascii="Times New Roman" w:hAnsi="Times New Roman" w:cs="Times New Roman"/>
+          <w:b/>
+          <w:color w:val="000000" w:themeColor="text1"/>
+          <w:sz w:val="28"/>
+          <w:szCs w:val="28"/>
+        </w:rPr>
+        <w:t xml:space="preserve">  `</w:t>
+      </w:r>
+      <w:proofErr w:type="spellStart"/>
+      <w:r>
+        <w:rPr>
+          <w:rFonts w:ascii="Times New Roman" w:hAnsi="Times New Roman" w:cs="Times New Roman"/>
+          <w:b/>
+          <w:color w:val="000000" w:themeColor="text1"/>
+          <w:sz w:val="28"/>
+          <w:szCs w:val="28"/>
+        </w:rPr>
+        <w:t>endDate</w:t>
+      </w:r>
+      <w:proofErr w:type="spellEnd"/>
+      <w:r>
+        <w:rPr>
+          <w:rFonts w:ascii="Times New Roman" w:hAnsi="Times New Roman" w:cs="Times New Roman"/>
+          <w:b/>
+          <w:color w:val="000000" w:themeColor="text1"/>
+          <w:sz w:val="28"/>
+          <w:szCs w:val="28"/>
+        </w:rPr>
+        <w:t>` VARCHAR(100) NOT NULL,</w:t>
       </w:r>
     </w:p>
     <w:p>
@@ -4199,7 +5245,51 @@
           <w:sz w:val="28"/>
           <w:szCs w:val="28"/>
         </w:rPr>
-        <w:t xml:space="preserve">  INDEX `userId` (`userId` ASC),</w:t>
+        <w:t xml:space="preserve">  INDEX `</w:t>
+      </w:r>
+      <w:proofErr w:type="spellStart"/>
+      <w:r>
+        <w:rPr>
+          <w:rFonts w:ascii="Times New Roman" w:hAnsi="Times New Roman" w:cs="Times New Roman"/>
+          <w:b/>
+          <w:color w:val="000000" w:themeColor="text1"/>
+          <w:sz w:val="28"/>
+          <w:szCs w:val="28"/>
+        </w:rPr>
+        <w:t>userId</w:t>
+      </w:r>
+      <w:proofErr w:type="spellEnd"/>
+      <w:r>
+        <w:rPr>
+          <w:rFonts w:ascii="Times New Roman" w:hAnsi="Times New Roman" w:cs="Times New Roman"/>
+          <w:b/>
+          <w:color w:val="000000" w:themeColor="text1"/>
+          <w:sz w:val="28"/>
+          <w:szCs w:val="28"/>
+        </w:rPr>
+        <w:t>` (`</w:t>
+      </w:r>
+      <w:proofErr w:type="spellStart"/>
+      <w:r>
+        <w:rPr>
+          <w:rFonts w:ascii="Times New Roman" w:hAnsi="Times New Roman" w:cs="Times New Roman"/>
+          <w:b/>
+          <w:color w:val="000000" w:themeColor="text1"/>
+          <w:sz w:val="28"/>
+          <w:szCs w:val="28"/>
+        </w:rPr>
+        <w:t>userId</w:t>
+      </w:r>
+      <w:proofErr w:type="spellEnd"/>
+      <w:r>
+        <w:rPr>
+          <w:rFonts w:ascii="Times New Roman" w:hAnsi="Times New Roman" w:cs="Times New Roman"/>
+          <w:b/>
+          <w:color w:val="000000" w:themeColor="text1"/>
+          <w:sz w:val="28"/>
+          <w:szCs w:val="28"/>
+        </w:rPr>
+        <w:t>` ASC),</w:t>
       </w:r>
     </w:p>
     <w:p>
@@ -4242,50 +5332,128 @@
           <w:sz w:val="28"/>
           <w:szCs w:val="28"/>
         </w:rPr>
-        <w:t xml:space="preserve">    FOREIGN KEY (`userId`)</w:t>
-      </w:r>
-    </w:p>
-    <w:p>
-      <w:pPr>
-        <w:rPr>
-          <w:rFonts w:ascii="Times New Roman" w:hAnsi="Times New Roman" w:cs="Times New Roman"/>
-          <w:b/>
-          <w:color w:val="000000" w:themeColor="text1"/>
-          <w:sz w:val="28"/>
-          <w:szCs w:val="28"/>
-        </w:rPr>
-      </w:pPr>
-      <w:r>
-        <w:rPr>
-          <w:rFonts w:ascii="Times New Roman" w:hAnsi="Times New Roman" w:cs="Times New Roman"/>
-          <w:b/>
-          <w:color w:val="000000" w:themeColor="text1"/>
-          <w:sz w:val="28"/>
-          <w:szCs w:val="28"/>
-        </w:rPr>
-        <w:t xml:space="preserve">    REFERENCES `laraveldb`.`user` (`userId`))</w:t>
-      </w:r>
-    </w:p>
-    <w:p>
-      <w:pPr>
-        <w:rPr>
-          <w:rFonts w:ascii="Times New Roman" w:hAnsi="Times New Roman" w:cs="Times New Roman"/>
-          <w:b/>
-          <w:color w:val="000000" w:themeColor="text1"/>
-          <w:sz w:val="28"/>
-          <w:szCs w:val="28"/>
-        </w:rPr>
-      </w:pPr>
-      <w:r>
-        <w:rPr>
-          <w:rFonts w:ascii="Times New Roman" w:hAnsi="Times New Roman" w:cs="Times New Roman"/>
-          <w:b/>
-          <w:color w:val="000000" w:themeColor="text1"/>
-          <w:sz w:val="28"/>
-          <w:szCs w:val="28"/>
-        </w:rPr>
-        <w:t>ENGINE = InnoDB</w:t>
-      </w:r>
+        <w:t xml:space="preserve">    FOREIGN KEY (`</w:t>
+      </w:r>
+      <w:proofErr w:type="spellStart"/>
+      <w:r>
+        <w:rPr>
+          <w:rFonts w:ascii="Times New Roman" w:hAnsi="Times New Roman" w:cs="Times New Roman"/>
+          <w:b/>
+          <w:color w:val="000000" w:themeColor="text1"/>
+          <w:sz w:val="28"/>
+          <w:szCs w:val="28"/>
+        </w:rPr>
+        <w:t>userId</w:t>
+      </w:r>
+      <w:proofErr w:type="spellEnd"/>
+      <w:r>
+        <w:rPr>
+          <w:rFonts w:ascii="Times New Roman" w:hAnsi="Times New Roman" w:cs="Times New Roman"/>
+          <w:b/>
+          <w:color w:val="000000" w:themeColor="text1"/>
+          <w:sz w:val="28"/>
+          <w:szCs w:val="28"/>
+        </w:rPr>
+        <w:t>`)</w:t>
+      </w:r>
+    </w:p>
+    <w:p>
+      <w:pPr>
+        <w:rPr>
+          <w:rFonts w:ascii="Times New Roman" w:hAnsi="Times New Roman" w:cs="Times New Roman"/>
+          <w:b/>
+          <w:color w:val="000000" w:themeColor="text1"/>
+          <w:sz w:val="28"/>
+          <w:szCs w:val="28"/>
+        </w:rPr>
+      </w:pPr>
+      <w:r>
+        <w:rPr>
+          <w:rFonts w:ascii="Times New Roman" w:hAnsi="Times New Roman" w:cs="Times New Roman"/>
+          <w:b/>
+          <w:color w:val="000000" w:themeColor="text1"/>
+          <w:sz w:val="28"/>
+          <w:szCs w:val="28"/>
+        </w:rPr>
+        <w:t xml:space="preserve">    REFERENCES `</w:t>
+      </w:r>
+      <w:proofErr w:type="spellStart"/>
+      <w:r>
+        <w:rPr>
+          <w:rFonts w:ascii="Times New Roman" w:hAnsi="Times New Roman" w:cs="Times New Roman"/>
+          <w:b/>
+          <w:color w:val="000000" w:themeColor="text1"/>
+          <w:sz w:val="28"/>
+          <w:szCs w:val="28"/>
+        </w:rPr>
+        <w:t>laraveldb</w:t>
+      </w:r>
+      <w:proofErr w:type="spellEnd"/>
+      <w:r>
+        <w:rPr>
+          <w:rFonts w:ascii="Times New Roman" w:hAnsi="Times New Roman" w:cs="Times New Roman"/>
+          <w:b/>
+          <w:color w:val="000000" w:themeColor="text1"/>
+          <w:sz w:val="28"/>
+          <w:szCs w:val="28"/>
+        </w:rPr>
+        <w:t>`.`user` (`</w:t>
+      </w:r>
+      <w:proofErr w:type="spellStart"/>
+      <w:r>
+        <w:rPr>
+          <w:rFonts w:ascii="Times New Roman" w:hAnsi="Times New Roman" w:cs="Times New Roman"/>
+          <w:b/>
+          <w:color w:val="000000" w:themeColor="text1"/>
+          <w:sz w:val="28"/>
+          <w:szCs w:val="28"/>
+        </w:rPr>
+        <w:t>userId</w:t>
+      </w:r>
+      <w:proofErr w:type="spellEnd"/>
+      <w:r>
+        <w:rPr>
+          <w:rFonts w:ascii="Times New Roman" w:hAnsi="Times New Roman" w:cs="Times New Roman"/>
+          <w:b/>
+          <w:color w:val="000000" w:themeColor="text1"/>
+          <w:sz w:val="28"/>
+          <w:szCs w:val="28"/>
+        </w:rPr>
+        <w:t>`))</w:t>
+      </w:r>
+    </w:p>
+    <w:p>
+      <w:pPr>
+        <w:rPr>
+          <w:rFonts w:ascii="Times New Roman" w:hAnsi="Times New Roman" w:cs="Times New Roman"/>
+          <w:b/>
+          <w:color w:val="000000" w:themeColor="text1"/>
+          <w:sz w:val="28"/>
+          <w:szCs w:val="28"/>
+        </w:rPr>
+      </w:pPr>
+      <w:r>
+        <w:rPr>
+          <w:rFonts w:ascii="Times New Roman" w:hAnsi="Times New Roman" w:cs="Times New Roman"/>
+          <w:b/>
+          <w:color w:val="000000" w:themeColor="text1"/>
+          <w:sz w:val="28"/>
+          <w:szCs w:val="28"/>
+        </w:rPr>
+        <w:t xml:space="preserve">ENGINE = </w:t>
+      </w:r>
+      <w:proofErr w:type="spellStart"/>
+      <w:r>
+        <w:rPr>
+          <w:rFonts w:ascii="Times New Roman" w:hAnsi="Times New Roman" w:cs="Times New Roman"/>
+          <w:b/>
+          <w:color w:val="000000" w:themeColor="text1"/>
+          <w:sz w:val="28"/>
+          <w:szCs w:val="28"/>
+        </w:rPr>
+        <w:t>InnoDB</w:t>
+      </w:r>
+      <w:proofErr w:type="spellEnd"/>
     </w:p>
     <w:p>
       <w:pPr>
@@ -4390,7 +5558,51 @@
           <w:sz w:val="28"/>
           <w:szCs w:val="28"/>
         </w:rPr>
-        <w:t>-- Table `laraveldb`.`jobposting`</w:t>
+        <w:t>-- Table `</w:t>
+      </w:r>
+      <w:proofErr w:type="spellStart"/>
+      <w:r>
+        <w:rPr>
+          <w:rFonts w:ascii="Times New Roman" w:hAnsi="Times New Roman" w:cs="Times New Roman"/>
+          <w:b/>
+          <w:color w:val="000000" w:themeColor="text1"/>
+          <w:sz w:val="28"/>
+          <w:szCs w:val="28"/>
+        </w:rPr>
+        <w:t>laraveldb</w:t>
+      </w:r>
+      <w:proofErr w:type="spellEnd"/>
+      <w:r>
+        <w:rPr>
+          <w:rFonts w:ascii="Times New Roman" w:hAnsi="Times New Roman" w:cs="Times New Roman"/>
+          <w:b/>
+          <w:color w:val="000000" w:themeColor="text1"/>
+          <w:sz w:val="28"/>
+          <w:szCs w:val="28"/>
+        </w:rPr>
+        <w:t>`.`</w:t>
+      </w:r>
+      <w:proofErr w:type="spellStart"/>
+      <w:r>
+        <w:rPr>
+          <w:rFonts w:ascii="Times New Roman" w:hAnsi="Times New Roman" w:cs="Times New Roman"/>
+          <w:b/>
+          <w:color w:val="000000" w:themeColor="text1"/>
+          <w:sz w:val="28"/>
+          <w:szCs w:val="28"/>
+        </w:rPr>
+        <w:t>jobposting</w:t>
+      </w:r>
+      <w:proofErr w:type="spellEnd"/>
+      <w:r>
+        <w:rPr>
+          <w:rFonts w:ascii="Times New Roman" w:hAnsi="Times New Roman" w:cs="Times New Roman"/>
+          <w:b/>
+          <w:color w:val="000000" w:themeColor="text1"/>
+          <w:sz w:val="28"/>
+          <w:szCs w:val="28"/>
+        </w:rPr>
+        <w:t>`</w:t>
       </w:r>
     </w:p>
     <w:p>
@@ -4432,7 +5644,51 @@
           <w:sz w:val="28"/>
           <w:szCs w:val="28"/>
         </w:rPr>
-        <w:t>CREATE TABLE IF NOT EXISTS `laraveldb`.`jobposting` (</w:t>
+        <w:t>CREATE TABLE IF NOT EXISTS `</w:t>
+      </w:r>
+      <w:proofErr w:type="spellStart"/>
+      <w:r>
+        <w:rPr>
+          <w:rFonts w:ascii="Times New Roman" w:hAnsi="Times New Roman" w:cs="Times New Roman"/>
+          <w:b/>
+          <w:color w:val="000000" w:themeColor="text1"/>
+          <w:sz w:val="28"/>
+          <w:szCs w:val="28"/>
+        </w:rPr>
+        <w:t>laraveldb</w:t>
+      </w:r>
+      <w:proofErr w:type="spellEnd"/>
+      <w:r>
+        <w:rPr>
+          <w:rFonts w:ascii="Times New Roman" w:hAnsi="Times New Roman" w:cs="Times New Roman"/>
+          <w:b/>
+          <w:color w:val="000000" w:themeColor="text1"/>
+          <w:sz w:val="28"/>
+          <w:szCs w:val="28"/>
+        </w:rPr>
+        <w:t>`.`</w:t>
+      </w:r>
+      <w:proofErr w:type="spellStart"/>
+      <w:r>
+        <w:rPr>
+          <w:rFonts w:ascii="Times New Roman" w:hAnsi="Times New Roman" w:cs="Times New Roman"/>
+          <w:b/>
+          <w:color w:val="000000" w:themeColor="text1"/>
+          <w:sz w:val="28"/>
+          <w:szCs w:val="28"/>
+        </w:rPr>
+        <w:t>jobposting</w:t>
+      </w:r>
+      <w:proofErr w:type="spellEnd"/>
+      <w:r>
+        <w:rPr>
+          <w:rFonts w:ascii="Times New Roman" w:hAnsi="Times New Roman" w:cs="Times New Roman"/>
+          <w:b/>
+          <w:color w:val="000000" w:themeColor="text1"/>
+          <w:sz w:val="28"/>
+          <w:szCs w:val="28"/>
+        </w:rPr>
+        <w:t>` (</w:t>
       </w:r>
     </w:p>
     <w:p>
@@ -4579,7 +5835,29 @@
           <w:sz w:val="28"/>
           <w:szCs w:val="28"/>
         </w:rPr>
-        <w:t xml:space="preserve">  `postingDate` VARCHAR(30) NOT NULL,</w:t>
+        <w:t xml:space="preserve">  `</w:t>
+      </w:r>
+      <w:proofErr w:type="spellStart"/>
+      <w:r>
+        <w:rPr>
+          <w:rFonts w:ascii="Times New Roman" w:hAnsi="Times New Roman" w:cs="Times New Roman"/>
+          <w:b/>
+          <w:color w:val="000000" w:themeColor="text1"/>
+          <w:sz w:val="28"/>
+          <w:szCs w:val="28"/>
+        </w:rPr>
+        <w:t>postingDate</w:t>
+      </w:r>
+      <w:proofErr w:type="spellEnd"/>
+      <w:r>
+        <w:rPr>
+          <w:rFonts w:ascii="Times New Roman" w:hAnsi="Times New Roman" w:cs="Times New Roman"/>
+          <w:b/>
+          <w:color w:val="000000" w:themeColor="text1"/>
+          <w:sz w:val="28"/>
+          <w:szCs w:val="28"/>
+        </w:rPr>
+        <w:t>` VARCHAR(30) NOT NULL,</w:t>
       </w:r>
     </w:p>
     <w:p>
@@ -4621,8 +5899,20 @@
           <w:sz w:val="28"/>
           <w:szCs w:val="28"/>
         </w:rPr>
-        <w:t>ENGINE = InnoDB</w:t>
-      </w:r>
+        <w:t xml:space="preserve">ENGINE = </w:t>
+      </w:r>
+      <w:proofErr w:type="spellStart"/>
+      <w:r>
+        <w:rPr>
+          <w:rFonts w:ascii="Times New Roman" w:hAnsi="Times New Roman" w:cs="Times New Roman"/>
+          <w:b/>
+          <w:color w:val="000000" w:themeColor="text1"/>
+          <w:sz w:val="28"/>
+          <w:szCs w:val="28"/>
+        </w:rPr>
+        <w:t>InnoDB</w:t>
+      </w:r>
+      <w:proofErr w:type="spellEnd"/>
     </w:p>
     <w:p>
       <w:pPr>
@@ -4727,7 +6017,29 @@
           <w:sz w:val="28"/>
           <w:szCs w:val="28"/>
         </w:rPr>
-        <w:t>-- Table `laraveldb`.`skills`</w:t>
+        <w:t>-- Table `</w:t>
+      </w:r>
+      <w:proofErr w:type="spellStart"/>
+      <w:r>
+        <w:rPr>
+          <w:rFonts w:ascii="Times New Roman" w:hAnsi="Times New Roman" w:cs="Times New Roman"/>
+          <w:b/>
+          <w:color w:val="000000" w:themeColor="text1"/>
+          <w:sz w:val="28"/>
+          <w:szCs w:val="28"/>
+        </w:rPr>
+        <w:t>laraveldb</w:t>
+      </w:r>
+      <w:proofErr w:type="spellEnd"/>
+      <w:r>
+        <w:rPr>
+          <w:rFonts w:ascii="Times New Roman" w:hAnsi="Times New Roman" w:cs="Times New Roman"/>
+          <w:b/>
+          <w:color w:val="000000" w:themeColor="text1"/>
+          <w:sz w:val="28"/>
+          <w:szCs w:val="28"/>
+        </w:rPr>
+        <w:t>`.`skills`</w:t>
       </w:r>
     </w:p>
     <w:p>
@@ -4769,7 +6081,29 @@
           <w:sz w:val="28"/>
           <w:szCs w:val="28"/>
         </w:rPr>
-        <w:t>CREATE TABLE IF NOT EXISTS `laraveldb`.`skills` (</w:t>
+        <w:t>CREATE TABLE IF NOT EXISTS `</w:t>
+      </w:r>
+      <w:proofErr w:type="spellStart"/>
+      <w:r>
+        <w:rPr>
+          <w:rFonts w:ascii="Times New Roman" w:hAnsi="Times New Roman" w:cs="Times New Roman"/>
+          <w:b/>
+          <w:color w:val="000000" w:themeColor="text1"/>
+          <w:sz w:val="28"/>
+          <w:szCs w:val="28"/>
+        </w:rPr>
+        <w:t>laraveldb</w:t>
+      </w:r>
+      <w:proofErr w:type="spellEnd"/>
+      <w:r>
+        <w:rPr>
+          <w:rFonts w:ascii="Times New Roman" w:hAnsi="Times New Roman" w:cs="Times New Roman"/>
+          <w:b/>
+          <w:color w:val="000000" w:themeColor="text1"/>
+          <w:sz w:val="28"/>
+          <w:szCs w:val="28"/>
+        </w:rPr>
+        <w:t>`.`skills` (</w:t>
       </w:r>
     </w:p>
     <w:p>
@@ -4811,7 +6145,29 @@
           <w:sz w:val="28"/>
           <w:szCs w:val="28"/>
         </w:rPr>
-        <w:t xml:space="preserve">  `userId` INT(11) NOT NULL,</w:t>
+        <w:t xml:space="preserve">  `</w:t>
+      </w:r>
+      <w:proofErr w:type="spellStart"/>
+      <w:r>
+        <w:rPr>
+          <w:rFonts w:ascii="Times New Roman" w:hAnsi="Times New Roman" w:cs="Times New Roman"/>
+          <w:b/>
+          <w:color w:val="000000" w:themeColor="text1"/>
+          <w:sz w:val="28"/>
+          <w:szCs w:val="28"/>
+        </w:rPr>
+        <w:t>userId</w:t>
+      </w:r>
+      <w:proofErr w:type="spellEnd"/>
+      <w:r>
+        <w:rPr>
+          <w:rFonts w:ascii="Times New Roman" w:hAnsi="Times New Roman" w:cs="Times New Roman"/>
+          <w:b/>
+          <w:color w:val="000000" w:themeColor="text1"/>
+          <w:sz w:val="28"/>
+          <w:szCs w:val="28"/>
+        </w:rPr>
+        <w:t>` INT(11) NOT NULL,</w:t>
       </w:r>
     </w:p>
     <w:p>
@@ -4875,7 +6231,51 @@
           <w:szCs w:val="28"/>
         </w:rPr>
         <w:lastRenderedPageBreak/>
-        <w:t xml:space="preserve">  INDEX `userId` (`userId` ASC),</w:t>
+        <w:t xml:space="preserve">  INDEX `</w:t>
+      </w:r>
+      <w:proofErr w:type="spellStart"/>
+      <w:r>
+        <w:rPr>
+          <w:rFonts w:ascii="Times New Roman" w:hAnsi="Times New Roman" w:cs="Times New Roman"/>
+          <w:b/>
+          <w:color w:val="000000" w:themeColor="text1"/>
+          <w:sz w:val="28"/>
+          <w:szCs w:val="28"/>
+        </w:rPr>
+        <w:t>userId</w:t>
+      </w:r>
+      <w:proofErr w:type="spellEnd"/>
+      <w:r>
+        <w:rPr>
+          <w:rFonts w:ascii="Times New Roman" w:hAnsi="Times New Roman" w:cs="Times New Roman"/>
+          <w:b/>
+          <w:color w:val="000000" w:themeColor="text1"/>
+          <w:sz w:val="28"/>
+          <w:szCs w:val="28"/>
+        </w:rPr>
+        <w:t>` (`</w:t>
+      </w:r>
+      <w:proofErr w:type="spellStart"/>
+      <w:r>
+        <w:rPr>
+          <w:rFonts w:ascii="Times New Roman" w:hAnsi="Times New Roman" w:cs="Times New Roman"/>
+          <w:b/>
+          <w:color w:val="000000" w:themeColor="text1"/>
+          <w:sz w:val="28"/>
+          <w:szCs w:val="28"/>
+        </w:rPr>
+        <w:t>userId</w:t>
+      </w:r>
+      <w:proofErr w:type="spellEnd"/>
+      <w:r>
+        <w:rPr>
+          <w:rFonts w:ascii="Times New Roman" w:hAnsi="Times New Roman" w:cs="Times New Roman"/>
+          <w:b/>
+          <w:color w:val="000000" w:themeColor="text1"/>
+          <w:sz w:val="28"/>
+          <w:szCs w:val="28"/>
+        </w:rPr>
+        <w:t>` ASC),</w:t>
       </w:r>
     </w:p>
     <w:p>
@@ -4917,50 +6317,128 @@
           <w:sz w:val="28"/>
           <w:szCs w:val="28"/>
         </w:rPr>
-        <w:t xml:space="preserve">    FOREIGN KEY (`userId`)</w:t>
-      </w:r>
-    </w:p>
-    <w:p>
-      <w:pPr>
-        <w:rPr>
-          <w:rFonts w:ascii="Times New Roman" w:hAnsi="Times New Roman" w:cs="Times New Roman"/>
-          <w:b/>
-          <w:color w:val="000000" w:themeColor="text1"/>
-          <w:sz w:val="28"/>
-          <w:szCs w:val="28"/>
-        </w:rPr>
-      </w:pPr>
-      <w:r>
-        <w:rPr>
-          <w:rFonts w:ascii="Times New Roman" w:hAnsi="Times New Roman" w:cs="Times New Roman"/>
-          <w:b/>
-          <w:color w:val="000000" w:themeColor="text1"/>
-          <w:sz w:val="28"/>
-          <w:szCs w:val="28"/>
-        </w:rPr>
-        <w:t xml:space="preserve">    REFERENCES `laraveldb`.`user` (`userId`))</w:t>
-      </w:r>
-    </w:p>
-    <w:p>
-      <w:pPr>
-        <w:rPr>
-          <w:rFonts w:ascii="Times New Roman" w:hAnsi="Times New Roman" w:cs="Times New Roman"/>
-          <w:b/>
-          <w:color w:val="000000" w:themeColor="text1"/>
-          <w:sz w:val="28"/>
-          <w:szCs w:val="28"/>
-        </w:rPr>
-      </w:pPr>
-      <w:r>
-        <w:rPr>
-          <w:rFonts w:ascii="Times New Roman" w:hAnsi="Times New Roman" w:cs="Times New Roman"/>
-          <w:b/>
-          <w:color w:val="000000" w:themeColor="text1"/>
-          <w:sz w:val="28"/>
-          <w:szCs w:val="28"/>
-        </w:rPr>
-        <w:t>ENGINE = InnoDB</w:t>
-      </w:r>
+        <w:t xml:space="preserve">    FOREIGN KEY (`</w:t>
+      </w:r>
+      <w:proofErr w:type="spellStart"/>
+      <w:r>
+        <w:rPr>
+          <w:rFonts w:ascii="Times New Roman" w:hAnsi="Times New Roman" w:cs="Times New Roman"/>
+          <w:b/>
+          <w:color w:val="000000" w:themeColor="text1"/>
+          <w:sz w:val="28"/>
+          <w:szCs w:val="28"/>
+        </w:rPr>
+        <w:t>userId</w:t>
+      </w:r>
+      <w:proofErr w:type="spellEnd"/>
+      <w:r>
+        <w:rPr>
+          <w:rFonts w:ascii="Times New Roman" w:hAnsi="Times New Roman" w:cs="Times New Roman"/>
+          <w:b/>
+          <w:color w:val="000000" w:themeColor="text1"/>
+          <w:sz w:val="28"/>
+          <w:szCs w:val="28"/>
+        </w:rPr>
+        <w:t>`)</w:t>
+      </w:r>
+    </w:p>
+    <w:p>
+      <w:pPr>
+        <w:rPr>
+          <w:rFonts w:ascii="Times New Roman" w:hAnsi="Times New Roman" w:cs="Times New Roman"/>
+          <w:b/>
+          <w:color w:val="000000" w:themeColor="text1"/>
+          <w:sz w:val="28"/>
+          <w:szCs w:val="28"/>
+        </w:rPr>
+      </w:pPr>
+      <w:r>
+        <w:rPr>
+          <w:rFonts w:ascii="Times New Roman" w:hAnsi="Times New Roman" w:cs="Times New Roman"/>
+          <w:b/>
+          <w:color w:val="000000" w:themeColor="text1"/>
+          <w:sz w:val="28"/>
+          <w:szCs w:val="28"/>
+        </w:rPr>
+        <w:t xml:space="preserve">    REFERENCES `</w:t>
+      </w:r>
+      <w:proofErr w:type="spellStart"/>
+      <w:r>
+        <w:rPr>
+          <w:rFonts w:ascii="Times New Roman" w:hAnsi="Times New Roman" w:cs="Times New Roman"/>
+          <w:b/>
+          <w:color w:val="000000" w:themeColor="text1"/>
+          <w:sz w:val="28"/>
+          <w:szCs w:val="28"/>
+        </w:rPr>
+        <w:t>laraveldb</w:t>
+      </w:r>
+      <w:proofErr w:type="spellEnd"/>
+      <w:r>
+        <w:rPr>
+          <w:rFonts w:ascii="Times New Roman" w:hAnsi="Times New Roman" w:cs="Times New Roman"/>
+          <w:b/>
+          <w:color w:val="000000" w:themeColor="text1"/>
+          <w:sz w:val="28"/>
+          <w:szCs w:val="28"/>
+        </w:rPr>
+        <w:t>`.`user` (`</w:t>
+      </w:r>
+      <w:proofErr w:type="spellStart"/>
+      <w:r>
+        <w:rPr>
+          <w:rFonts w:ascii="Times New Roman" w:hAnsi="Times New Roman" w:cs="Times New Roman"/>
+          <w:b/>
+          <w:color w:val="000000" w:themeColor="text1"/>
+          <w:sz w:val="28"/>
+          <w:szCs w:val="28"/>
+        </w:rPr>
+        <w:t>userId</w:t>
+      </w:r>
+      <w:proofErr w:type="spellEnd"/>
+      <w:r>
+        <w:rPr>
+          <w:rFonts w:ascii="Times New Roman" w:hAnsi="Times New Roman" w:cs="Times New Roman"/>
+          <w:b/>
+          <w:color w:val="000000" w:themeColor="text1"/>
+          <w:sz w:val="28"/>
+          <w:szCs w:val="28"/>
+        </w:rPr>
+        <w:t>`))</w:t>
+      </w:r>
+    </w:p>
+    <w:p>
+      <w:pPr>
+        <w:rPr>
+          <w:rFonts w:ascii="Times New Roman" w:hAnsi="Times New Roman" w:cs="Times New Roman"/>
+          <w:b/>
+          <w:color w:val="000000" w:themeColor="text1"/>
+          <w:sz w:val="28"/>
+          <w:szCs w:val="28"/>
+        </w:rPr>
+      </w:pPr>
+      <w:r>
+        <w:rPr>
+          <w:rFonts w:ascii="Times New Roman" w:hAnsi="Times New Roman" w:cs="Times New Roman"/>
+          <w:b/>
+          <w:color w:val="000000" w:themeColor="text1"/>
+          <w:sz w:val="28"/>
+          <w:szCs w:val="28"/>
+        </w:rPr>
+        <w:t xml:space="preserve">ENGINE = </w:t>
+      </w:r>
+      <w:proofErr w:type="spellStart"/>
+      <w:r>
+        <w:rPr>
+          <w:rFonts w:ascii="Times New Roman" w:hAnsi="Times New Roman" w:cs="Times New Roman"/>
+          <w:b/>
+          <w:color w:val="000000" w:themeColor="text1"/>
+          <w:sz w:val="28"/>
+          <w:szCs w:val="28"/>
+        </w:rPr>
+        <w:t>InnoDB</w:t>
+      </w:r>
+      <w:proofErr w:type="spellEnd"/>
     </w:p>
     <w:p>
       <w:pPr>
@@ -5065,7 +6543,51 @@
           <w:sz w:val="28"/>
           <w:szCs w:val="28"/>
         </w:rPr>
-        <w:t>-- Table `laraveldb`.`groupmembers`</w:t>
+        <w:t>-- Table `</w:t>
+      </w:r>
+      <w:proofErr w:type="spellStart"/>
+      <w:r>
+        <w:rPr>
+          <w:rFonts w:ascii="Times New Roman" w:hAnsi="Times New Roman" w:cs="Times New Roman"/>
+          <w:b/>
+          <w:color w:val="000000" w:themeColor="text1"/>
+          <w:sz w:val="28"/>
+          <w:szCs w:val="28"/>
+        </w:rPr>
+        <w:t>laraveldb</w:t>
+      </w:r>
+      <w:proofErr w:type="spellEnd"/>
+      <w:r>
+        <w:rPr>
+          <w:rFonts w:ascii="Times New Roman" w:hAnsi="Times New Roman" w:cs="Times New Roman"/>
+          <w:b/>
+          <w:color w:val="000000" w:themeColor="text1"/>
+          <w:sz w:val="28"/>
+          <w:szCs w:val="28"/>
+        </w:rPr>
+        <w:t>`.`</w:t>
+      </w:r>
+      <w:proofErr w:type="spellStart"/>
+      <w:r>
+        <w:rPr>
+          <w:rFonts w:ascii="Times New Roman" w:hAnsi="Times New Roman" w:cs="Times New Roman"/>
+          <w:b/>
+          <w:color w:val="000000" w:themeColor="text1"/>
+          <w:sz w:val="28"/>
+          <w:szCs w:val="28"/>
+        </w:rPr>
+        <w:t>groupmembers</w:t>
+      </w:r>
+      <w:proofErr w:type="spellEnd"/>
+      <w:r>
+        <w:rPr>
+          <w:rFonts w:ascii="Times New Roman" w:hAnsi="Times New Roman" w:cs="Times New Roman"/>
+          <w:b/>
+          <w:color w:val="000000" w:themeColor="text1"/>
+          <w:sz w:val="28"/>
+          <w:szCs w:val="28"/>
+        </w:rPr>
+        <w:t>`</w:t>
       </w:r>
     </w:p>
     <w:p>
@@ -5107,91 +6629,223 @@
           <w:sz w:val="28"/>
           <w:szCs w:val="28"/>
         </w:rPr>
-        <w:t>CREATE TABLE IF NOT EXISTS `laraveldb`.`groupmembers` (</w:t>
-      </w:r>
-    </w:p>
-    <w:p>
-      <w:pPr>
-        <w:rPr>
-          <w:rFonts w:ascii="Times New Roman" w:hAnsi="Times New Roman" w:cs="Times New Roman"/>
-          <w:b/>
-          <w:color w:val="000000" w:themeColor="text1"/>
-          <w:sz w:val="28"/>
-          <w:szCs w:val="28"/>
-        </w:rPr>
-      </w:pPr>
-      <w:r>
-        <w:rPr>
-          <w:rFonts w:ascii="Times New Roman" w:hAnsi="Times New Roman" w:cs="Times New Roman"/>
-          <w:b/>
-          <w:color w:val="000000" w:themeColor="text1"/>
-          <w:sz w:val="28"/>
-          <w:szCs w:val="28"/>
-        </w:rPr>
-        <w:t xml:space="preserve">  `userId` INT(11) NOT NULL,</w:t>
-      </w:r>
-    </w:p>
-    <w:p>
-      <w:pPr>
-        <w:rPr>
-          <w:rFonts w:ascii="Times New Roman" w:hAnsi="Times New Roman" w:cs="Times New Roman"/>
-          <w:b/>
-          <w:color w:val="000000" w:themeColor="text1"/>
-          <w:sz w:val="28"/>
-          <w:szCs w:val="28"/>
-        </w:rPr>
-      </w:pPr>
-      <w:r>
-        <w:rPr>
-          <w:rFonts w:ascii="Times New Roman" w:hAnsi="Times New Roman" w:cs="Times New Roman"/>
-          <w:b/>
-          <w:color w:val="000000" w:themeColor="text1"/>
-          <w:sz w:val="28"/>
-          <w:szCs w:val="28"/>
-        </w:rPr>
-        <w:t xml:space="preserve">  `groupId` INT(11) NOT NULL,</w:t>
-      </w:r>
-    </w:p>
-    <w:p>
-      <w:pPr>
-        <w:rPr>
-          <w:rFonts w:ascii="Times New Roman" w:hAnsi="Times New Roman" w:cs="Times New Roman"/>
-          <w:b/>
-          <w:color w:val="000000" w:themeColor="text1"/>
-          <w:sz w:val="28"/>
-          <w:szCs w:val="28"/>
-        </w:rPr>
-      </w:pPr>
-      <w:r>
-        <w:rPr>
-          <w:rFonts w:ascii="Times New Roman" w:hAnsi="Times New Roman" w:cs="Times New Roman"/>
-          <w:b/>
-          <w:color w:val="000000" w:themeColor="text1"/>
-          <w:sz w:val="28"/>
-          <w:szCs w:val="28"/>
-        </w:rPr>
-        <w:t xml:space="preserve">  INDEX `fk_user_has_groups_groups1_idx` (`groupId` ASC),</w:t>
-      </w:r>
-    </w:p>
-    <w:p>
-      <w:pPr>
-        <w:rPr>
-          <w:rFonts w:ascii="Times New Roman" w:hAnsi="Times New Roman" w:cs="Times New Roman"/>
-          <w:b/>
-          <w:color w:val="000000" w:themeColor="text1"/>
-          <w:sz w:val="28"/>
-          <w:szCs w:val="28"/>
-        </w:rPr>
-      </w:pPr>
-      <w:r>
-        <w:rPr>
-          <w:rFonts w:ascii="Times New Roman" w:hAnsi="Times New Roman" w:cs="Times New Roman"/>
-          <w:b/>
-          <w:color w:val="000000" w:themeColor="text1"/>
-          <w:sz w:val="28"/>
-          <w:szCs w:val="28"/>
-        </w:rPr>
-        <w:t xml:space="preserve">  INDEX `fk_user_has_groups_user1_idx` (`userId` ASC),</w:t>
+        <w:t>CREATE TABLE IF NOT EXISTS `</w:t>
+      </w:r>
+      <w:proofErr w:type="spellStart"/>
+      <w:r>
+        <w:rPr>
+          <w:rFonts w:ascii="Times New Roman" w:hAnsi="Times New Roman" w:cs="Times New Roman"/>
+          <w:b/>
+          <w:color w:val="000000" w:themeColor="text1"/>
+          <w:sz w:val="28"/>
+          <w:szCs w:val="28"/>
+        </w:rPr>
+        <w:t>laraveldb</w:t>
+      </w:r>
+      <w:proofErr w:type="spellEnd"/>
+      <w:r>
+        <w:rPr>
+          <w:rFonts w:ascii="Times New Roman" w:hAnsi="Times New Roman" w:cs="Times New Roman"/>
+          <w:b/>
+          <w:color w:val="000000" w:themeColor="text1"/>
+          <w:sz w:val="28"/>
+          <w:szCs w:val="28"/>
+        </w:rPr>
+        <w:t>`.`</w:t>
+      </w:r>
+      <w:proofErr w:type="spellStart"/>
+      <w:r>
+        <w:rPr>
+          <w:rFonts w:ascii="Times New Roman" w:hAnsi="Times New Roman" w:cs="Times New Roman"/>
+          <w:b/>
+          <w:color w:val="000000" w:themeColor="text1"/>
+          <w:sz w:val="28"/>
+          <w:szCs w:val="28"/>
+        </w:rPr>
+        <w:t>groupmembers</w:t>
+      </w:r>
+      <w:proofErr w:type="spellEnd"/>
+      <w:r>
+        <w:rPr>
+          <w:rFonts w:ascii="Times New Roman" w:hAnsi="Times New Roman" w:cs="Times New Roman"/>
+          <w:b/>
+          <w:color w:val="000000" w:themeColor="text1"/>
+          <w:sz w:val="28"/>
+          <w:szCs w:val="28"/>
+        </w:rPr>
+        <w:t>` (</w:t>
+      </w:r>
+    </w:p>
+    <w:p>
+      <w:pPr>
+        <w:rPr>
+          <w:rFonts w:ascii="Times New Roman" w:hAnsi="Times New Roman" w:cs="Times New Roman"/>
+          <w:b/>
+          <w:color w:val="000000" w:themeColor="text1"/>
+          <w:sz w:val="28"/>
+          <w:szCs w:val="28"/>
+        </w:rPr>
+      </w:pPr>
+      <w:r>
+        <w:rPr>
+          <w:rFonts w:ascii="Times New Roman" w:hAnsi="Times New Roman" w:cs="Times New Roman"/>
+          <w:b/>
+          <w:color w:val="000000" w:themeColor="text1"/>
+          <w:sz w:val="28"/>
+          <w:szCs w:val="28"/>
+        </w:rPr>
+        <w:t xml:space="preserve">  `</w:t>
+      </w:r>
+      <w:proofErr w:type="spellStart"/>
+      <w:r>
+        <w:rPr>
+          <w:rFonts w:ascii="Times New Roman" w:hAnsi="Times New Roman" w:cs="Times New Roman"/>
+          <w:b/>
+          <w:color w:val="000000" w:themeColor="text1"/>
+          <w:sz w:val="28"/>
+          <w:szCs w:val="28"/>
+        </w:rPr>
+        <w:t>userId</w:t>
+      </w:r>
+      <w:proofErr w:type="spellEnd"/>
+      <w:r>
+        <w:rPr>
+          <w:rFonts w:ascii="Times New Roman" w:hAnsi="Times New Roman" w:cs="Times New Roman"/>
+          <w:b/>
+          <w:color w:val="000000" w:themeColor="text1"/>
+          <w:sz w:val="28"/>
+          <w:szCs w:val="28"/>
+        </w:rPr>
+        <w:t>` INT(11) NOT NULL,</w:t>
+      </w:r>
+    </w:p>
+    <w:p>
+      <w:pPr>
+        <w:rPr>
+          <w:rFonts w:ascii="Times New Roman" w:hAnsi="Times New Roman" w:cs="Times New Roman"/>
+          <w:b/>
+          <w:color w:val="000000" w:themeColor="text1"/>
+          <w:sz w:val="28"/>
+          <w:szCs w:val="28"/>
+        </w:rPr>
+      </w:pPr>
+      <w:r>
+        <w:rPr>
+          <w:rFonts w:ascii="Times New Roman" w:hAnsi="Times New Roman" w:cs="Times New Roman"/>
+          <w:b/>
+          <w:color w:val="000000" w:themeColor="text1"/>
+          <w:sz w:val="28"/>
+          <w:szCs w:val="28"/>
+        </w:rPr>
+        <w:t xml:space="preserve">  `</w:t>
+      </w:r>
+      <w:proofErr w:type="spellStart"/>
+      <w:r>
+        <w:rPr>
+          <w:rFonts w:ascii="Times New Roman" w:hAnsi="Times New Roman" w:cs="Times New Roman"/>
+          <w:b/>
+          <w:color w:val="000000" w:themeColor="text1"/>
+          <w:sz w:val="28"/>
+          <w:szCs w:val="28"/>
+        </w:rPr>
+        <w:t>groupId</w:t>
+      </w:r>
+      <w:proofErr w:type="spellEnd"/>
+      <w:r>
+        <w:rPr>
+          <w:rFonts w:ascii="Times New Roman" w:hAnsi="Times New Roman" w:cs="Times New Roman"/>
+          <w:b/>
+          <w:color w:val="000000" w:themeColor="text1"/>
+          <w:sz w:val="28"/>
+          <w:szCs w:val="28"/>
+        </w:rPr>
+        <w:t>` INT(11) NOT NULL,</w:t>
+      </w:r>
+    </w:p>
+    <w:p>
+      <w:pPr>
+        <w:rPr>
+          <w:rFonts w:ascii="Times New Roman" w:hAnsi="Times New Roman" w:cs="Times New Roman"/>
+          <w:b/>
+          <w:color w:val="000000" w:themeColor="text1"/>
+          <w:sz w:val="28"/>
+          <w:szCs w:val="28"/>
+        </w:rPr>
+      </w:pPr>
+      <w:r>
+        <w:rPr>
+          <w:rFonts w:ascii="Times New Roman" w:hAnsi="Times New Roman" w:cs="Times New Roman"/>
+          <w:b/>
+          <w:color w:val="000000" w:themeColor="text1"/>
+          <w:sz w:val="28"/>
+          <w:szCs w:val="28"/>
+        </w:rPr>
+        <w:t xml:space="preserve">  INDEX `fk_user_has_groups_groups1_idx` (`</w:t>
+      </w:r>
+      <w:proofErr w:type="spellStart"/>
+      <w:r>
+        <w:rPr>
+          <w:rFonts w:ascii="Times New Roman" w:hAnsi="Times New Roman" w:cs="Times New Roman"/>
+          <w:b/>
+          <w:color w:val="000000" w:themeColor="text1"/>
+          <w:sz w:val="28"/>
+          <w:szCs w:val="28"/>
+        </w:rPr>
+        <w:t>groupId</w:t>
+      </w:r>
+      <w:proofErr w:type="spellEnd"/>
+      <w:r>
+        <w:rPr>
+          <w:rFonts w:ascii="Times New Roman" w:hAnsi="Times New Roman" w:cs="Times New Roman"/>
+          <w:b/>
+          <w:color w:val="000000" w:themeColor="text1"/>
+          <w:sz w:val="28"/>
+          <w:szCs w:val="28"/>
+        </w:rPr>
+        <w:t>` ASC),</w:t>
+      </w:r>
+    </w:p>
+    <w:p>
+      <w:pPr>
+        <w:rPr>
+          <w:rFonts w:ascii="Times New Roman" w:hAnsi="Times New Roman" w:cs="Times New Roman"/>
+          <w:b/>
+          <w:color w:val="000000" w:themeColor="text1"/>
+          <w:sz w:val="28"/>
+          <w:szCs w:val="28"/>
+        </w:rPr>
+      </w:pPr>
+      <w:r>
+        <w:rPr>
+          <w:rFonts w:ascii="Times New Roman" w:hAnsi="Times New Roman" w:cs="Times New Roman"/>
+          <w:b/>
+          <w:color w:val="000000" w:themeColor="text1"/>
+          <w:sz w:val="28"/>
+          <w:szCs w:val="28"/>
+        </w:rPr>
+        <w:t xml:space="preserve">  INDEX `fk_user_has_groups_user1_idx` (`</w:t>
+      </w:r>
+      <w:proofErr w:type="spellStart"/>
+      <w:r>
+        <w:rPr>
+          <w:rFonts w:ascii="Times New Roman" w:hAnsi="Times New Roman" w:cs="Times New Roman"/>
+          <w:b/>
+          <w:color w:val="000000" w:themeColor="text1"/>
+          <w:sz w:val="28"/>
+          <w:szCs w:val="28"/>
+        </w:rPr>
+        <w:t>userId</w:t>
+      </w:r>
+      <w:proofErr w:type="spellEnd"/>
+      <w:r>
+        <w:rPr>
+          <w:rFonts w:ascii="Times New Roman" w:hAnsi="Times New Roman" w:cs="Times New Roman"/>
+          <w:b/>
+          <w:color w:val="000000" w:themeColor="text1"/>
+          <w:sz w:val="28"/>
+          <w:szCs w:val="28"/>
+        </w:rPr>
+        <w:t>` ASC),</w:t>
       </w:r>
     </w:p>
     <w:p>
@@ -5233,28 +6887,94 @@
           <w:sz w:val="28"/>
           <w:szCs w:val="28"/>
         </w:rPr>
-        <w:t xml:space="preserve">    FOREIGN KEY (`userId`)</w:t>
-      </w:r>
-    </w:p>
-    <w:p>
-      <w:pPr>
-        <w:rPr>
-          <w:rFonts w:ascii="Times New Roman" w:hAnsi="Times New Roman" w:cs="Times New Roman"/>
-          <w:b/>
-          <w:color w:val="000000" w:themeColor="text1"/>
-          <w:sz w:val="28"/>
-          <w:szCs w:val="28"/>
-        </w:rPr>
-      </w:pPr>
-      <w:r>
-        <w:rPr>
-          <w:rFonts w:ascii="Times New Roman" w:hAnsi="Times New Roman" w:cs="Times New Roman"/>
-          <w:b/>
-          <w:color w:val="000000" w:themeColor="text1"/>
-          <w:sz w:val="28"/>
-          <w:szCs w:val="28"/>
-        </w:rPr>
-        <w:t xml:space="preserve">    REFERENCES `laraveldb`.`user` (`userId`)</w:t>
+        <w:t xml:space="preserve">    FOREIGN KEY (`</w:t>
+      </w:r>
+      <w:proofErr w:type="spellStart"/>
+      <w:r>
+        <w:rPr>
+          <w:rFonts w:ascii="Times New Roman" w:hAnsi="Times New Roman" w:cs="Times New Roman"/>
+          <w:b/>
+          <w:color w:val="000000" w:themeColor="text1"/>
+          <w:sz w:val="28"/>
+          <w:szCs w:val="28"/>
+        </w:rPr>
+        <w:t>userId</w:t>
+      </w:r>
+      <w:proofErr w:type="spellEnd"/>
+      <w:r>
+        <w:rPr>
+          <w:rFonts w:ascii="Times New Roman" w:hAnsi="Times New Roman" w:cs="Times New Roman"/>
+          <w:b/>
+          <w:color w:val="000000" w:themeColor="text1"/>
+          <w:sz w:val="28"/>
+          <w:szCs w:val="28"/>
+        </w:rPr>
+        <w:t>`)</w:t>
+      </w:r>
+    </w:p>
+    <w:p>
+      <w:pPr>
+        <w:rPr>
+          <w:rFonts w:ascii="Times New Roman" w:hAnsi="Times New Roman" w:cs="Times New Roman"/>
+          <w:b/>
+          <w:color w:val="000000" w:themeColor="text1"/>
+          <w:sz w:val="28"/>
+          <w:szCs w:val="28"/>
+        </w:rPr>
+      </w:pPr>
+      <w:r>
+        <w:rPr>
+          <w:rFonts w:ascii="Times New Roman" w:hAnsi="Times New Roman" w:cs="Times New Roman"/>
+          <w:b/>
+          <w:color w:val="000000" w:themeColor="text1"/>
+          <w:sz w:val="28"/>
+          <w:szCs w:val="28"/>
+        </w:rPr>
+        <w:t xml:space="preserve">    REFERENCES `</w:t>
+      </w:r>
+      <w:proofErr w:type="spellStart"/>
+      <w:r>
+        <w:rPr>
+          <w:rFonts w:ascii="Times New Roman" w:hAnsi="Times New Roman" w:cs="Times New Roman"/>
+          <w:b/>
+          <w:color w:val="000000" w:themeColor="text1"/>
+          <w:sz w:val="28"/>
+          <w:szCs w:val="28"/>
+        </w:rPr>
+        <w:t>laraveldb</w:t>
+      </w:r>
+      <w:proofErr w:type="spellEnd"/>
+      <w:r>
+        <w:rPr>
+          <w:rFonts w:ascii="Times New Roman" w:hAnsi="Times New Roman" w:cs="Times New Roman"/>
+          <w:b/>
+          <w:color w:val="000000" w:themeColor="text1"/>
+          <w:sz w:val="28"/>
+          <w:szCs w:val="28"/>
+        </w:rPr>
+        <w:t>`.`user` (`</w:t>
+      </w:r>
+      <w:proofErr w:type="spellStart"/>
+      <w:r>
+        <w:rPr>
+          <w:rFonts w:ascii="Times New Roman" w:hAnsi="Times New Roman" w:cs="Times New Roman"/>
+          <w:b/>
+          <w:color w:val="000000" w:themeColor="text1"/>
+          <w:sz w:val="28"/>
+          <w:szCs w:val="28"/>
+        </w:rPr>
+        <w:t>userId</w:t>
+      </w:r>
+      <w:proofErr w:type="spellEnd"/>
+      <w:r>
+        <w:rPr>
+          <w:rFonts w:ascii="Times New Roman" w:hAnsi="Times New Roman" w:cs="Times New Roman"/>
+          <w:b/>
+          <w:color w:val="000000" w:themeColor="text1"/>
+          <w:sz w:val="28"/>
+          <w:szCs w:val="28"/>
+        </w:rPr>
+        <w:t>`)</w:t>
       </w:r>
     </w:p>
     <w:p>
@@ -5338,28 +7058,94 @@
           <w:sz w:val="28"/>
           <w:szCs w:val="28"/>
         </w:rPr>
-        <w:t xml:space="preserve">    FOREIGN KEY (`groupId`)</w:t>
-      </w:r>
-    </w:p>
-    <w:p>
-      <w:pPr>
-        <w:rPr>
-          <w:rFonts w:ascii="Times New Roman" w:hAnsi="Times New Roman" w:cs="Times New Roman"/>
-          <w:b/>
-          <w:color w:val="000000" w:themeColor="text1"/>
-          <w:sz w:val="28"/>
-          <w:szCs w:val="28"/>
-        </w:rPr>
-      </w:pPr>
-      <w:r>
-        <w:rPr>
-          <w:rFonts w:ascii="Times New Roman" w:hAnsi="Times New Roman" w:cs="Times New Roman"/>
-          <w:b/>
-          <w:color w:val="000000" w:themeColor="text1"/>
-          <w:sz w:val="28"/>
-          <w:szCs w:val="28"/>
-        </w:rPr>
-        <w:t xml:space="preserve">    REFERENCES `laraveldb`.`groups` (`groupId`)</w:t>
+        <w:t xml:space="preserve">    FOREIGN KEY (`</w:t>
+      </w:r>
+      <w:proofErr w:type="spellStart"/>
+      <w:r>
+        <w:rPr>
+          <w:rFonts w:ascii="Times New Roman" w:hAnsi="Times New Roman" w:cs="Times New Roman"/>
+          <w:b/>
+          <w:color w:val="000000" w:themeColor="text1"/>
+          <w:sz w:val="28"/>
+          <w:szCs w:val="28"/>
+        </w:rPr>
+        <w:t>groupId</w:t>
+      </w:r>
+      <w:proofErr w:type="spellEnd"/>
+      <w:r>
+        <w:rPr>
+          <w:rFonts w:ascii="Times New Roman" w:hAnsi="Times New Roman" w:cs="Times New Roman"/>
+          <w:b/>
+          <w:color w:val="000000" w:themeColor="text1"/>
+          <w:sz w:val="28"/>
+          <w:szCs w:val="28"/>
+        </w:rPr>
+        <w:t>`)</w:t>
+      </w:r>
+    </w:p>
+    <w:p>
+      <w:pPr>
+        <w:rPr>
+          <w:rFonts w:ascii="Times New Roman" w:hAnsi="Times New Roman" w:cs="Times New Roman"/>
+          <w:b/>
+          <w:color w:val="000000" w:themeColor="text1"/>
+          <w:sz w:val="28"/>
+          <w:szCs w:val="28"/>
+        </w:rPr>
+      </w:pPr>
+      <w:r>
+        <w:rPr>
+          <w:rFonts w:ascii="Times New Roman" w:hAnsi="Times New Roman" w:cs="Times New Roman"/>
+          <w:b/>
+          <w:color w:val="000000" w:themeColor="text1"/>
+          <w:sz w:val="28"/>
+          <w:szCs w:val="28"/>
+        </w:rPr>
+        <w:t xml:space="preserve">    REFERENCES `</w:t>
+      </w:r>
+      <w:proofErr w:type="spellStart"/>
+      <w:r>
+        <w:rPr>
+          <w:rFonts w:ascii="Times New Roman" w:hAnsi="Times New Roman" w:cs="Times New Roman"/>
+          <w:b/>
+          <w:color w:val="000000" w:themeColor="text1"/>
+          <w:sz w:val="28"/>
+          <w:szCs w:val="28"/>
+        </w:rPr>
+        <w:t>laraveldb</w:t>
+      </w:r>
+      <w:proofErr w:type="spellEnd"/>
+      <w:r>
+        <w:rPr>
+          <w:rFonts w:ascii="Times New Roman" w:hAnsi="Times New Roman" w:cs="Times New Roman"/>
+          <w:b/>
+          <w:color w:val="000000" w:themeColor="text1"/>
+          <w:sz w:val="28"/>
+          <w:szCs w:val="28"/>
+        </w:rPr>
+        <w:t>`.`groups` (`</w:t>
+      </w:r>
+      <w:proofErr w:type="spellStart"/>
+      <w:r>
+        <w:rPr>
+          <w:rFonts w:ascii="Times New Roman" w:hAnsi="Times New Roman" w:cs="Times New Roman"/>
+          <w:b/>
+          <w:color w:val="000000" w:themeColor="text1"/>
+          <w:sz w:val="28"/>
+          <w:szCs w:val="28"/>
+        </w:rPr>
+        <w:t>groupId</w:t>
+      </w:r>
+      <w:proofErr w:type="spellEnd"/>
+      <w:r>
+        <w:rPr>
+          <w:rFonts w:ascii="Times New Roman" w:hAnsi="Times New Roman" w:cs="Times New Roman"/>
+          <w:b/>
+          <w:color w:val="000000" w:themeColor="text1"/>
+          <w:sz w:val="28"/>
+          <w:szCs w:val="28"/>
+        </w:rPr>
+        <w:t>`)</w:t>
       </w:r>
     </w:p>
     <w:p>
@@ -5422,8 +7208,20 @@
           <w:sz w:val="28"/>
           <w:szCs w:val="28"/>
         </w:rPr>
-        <w:t>ENGINE = InnoDB</w:t>
-      </w:r>
+        <w:t xml:space="preserve">ENGINE = </w:t>
+      </w:r>
+      <w:proofErr w:type="spellStart"/>
+      <w:r>
+        <w:rPr>
+          <w:rFonts w:ascii="Times New Roman" w:hAnsi="Times New Roman" w:cs="Times New Roman"/>
+          <w:b/>
+          <w:color w:val="000000" w:themeColor="text1"/>
+          <w:sz w:val="28"/>
+          <w:szCs w:val="28"/>
+        </w:rPr>
+        <w:t>InnoDB</w:t>
+      </w:r>
+      <w:proofErr w:type="spellEnd"/>
     </w:p>
     <w:p>
       <w:pPr>
@@ -7690,6 +9488,7 @@
     <w:lsdException w:name="HTML Sample" w:semiHidden="1" w:unhideWhenUsed="1"/>
     <w:lsdException w:name="HTML Typewriter" w:semiHidden="1" w:unhideWhenUsed="1"/>
     <w:lsdException w:name="HTML Variable" w:semiHidden="1" w:unhideWhenUsed="1"/>
+    <w:lsdException w:name="Normal Table" w:semiHidden="1" w:unhideWhenUsed="1"/>
     <w:lsdException w:name="annotation subject" w:semiHidden="1" w:unhideWhenUsed="1"/>
     <w:lsdException w:name="No List" w:semiHidden="1" w:unhideWhenUsed="1"/>
     <w:lsdException w:name="Outline List 1" w:semiHidden="1" w:unhideWhenUsed="1"/>
@@ -7736,8 +9535,10 @@
     <w:lsdException w:name="Table Subtle 2" w:semiHidden="1" w:unhideWhenUsed="1"/>
     <w:lsdException w:name="Table Web 1" w:semiHidden="1" w:unhideWhenUsed="1"/>
     <w:lsdException w:name="Table Web 2" w:semiHidden="1" w:unhideWhenUsed="1"/>
+    <w:lsdException w:name="Table Web 3" w:semiHidden="1" w:unhideWhenUsed="1"/>
     <w:lsdException w:name="Balloon Text" w:semiHidden="1" w:unhideWhenUsed="1"/>
     <w:lsdException w:name="Table Grid" w:uiPriority="39"/>
+    <w:lsdException w:name="Table Theme" w:semiHidden="1" w:unhideWhenUsed="1"/>
     <w:lsdException w:name="Placeholder Text" w:semiHidden="1"/>
     <w:lsdException w:name="No Spacing" w:uiPriority="1" w:qFormat="1"/>
     <w:lsdException w:name="Light Shading" w:uiPriority="60"/>
@@ -8307,6 +10108,59 @@
 </file>
 
 <file path=customXml/item1.xml><?xml version="1.0" encoding="utf-8"?>
+<p:properties xmlns:p="http://schemas.microsoft.com/office/2006/metadata/properties" xmlns:xsi="http://www.w3.org/2001/XMLSchema-instance" xmlns:pc="http://schemas.microsoft.com/office/infopath/2007/PartnerControls">
+  <documentManagement>
+    <DocumentBusinessValueTaxHTField0 xmlns="http://schemas.microsoft.com/sharepoint/v3">
+      <Terms xmlns="http://schemas.microsoft.com/office/infopath/2007/PartnerControls">
+        <TermInfo xmlns="http://schemas.microsoft.com/office/infopath/2007/PartnerControls">
+          <TermName xmlns="http://schemas.microsoft.com/office/infopath/2007/PartnerControls">Normal</TermName>
+          <TermId xmlns="http://schemas.microsoft.com/office/infopath/2007/PartnerControls">581d4866-74cc-43f1-bef1-bb304cbfeaa5</TermId>
+        </TermInfo>
+      </Terms>
+    </DocumentBusinessValueTaxHTField0>
+    <DocumentComments xmlns="http://schemas.microsoft.com/sharepoint/v3" xsi:nil="true"/>
+    <DocumentDepartmentTaxHTField0 xmlns="http://schemas.microsoft.com/sharepoint/v3">
+      <Terms xmlns="http://schemas.microsoft.com/office/infopath/2007/PartnerControls">
+        <TermInfo xmlns="http://schemas.microsoft.com/office/infopath/2007/PartnerControls">
+          <TermName xmlns="http://schemas.microsoft.com/office/infopath/2007/PartnerControls">Academic Program and Course Development</TermName>
+          <TermId xmlns="http://schemas.microsoft.com/office/infopath/2007/PartnerControls">59abafec-cbf5-4238-a796-a3b74278f4db</TermId>
+        </TermInfo>
+      </Terms>
+    </DocumentDepartmentTaxHTField0>
+    <DocumentCategoryTaxHTField0 xmlns="http://schemas.microsoft.com/sharepoint/v3">
+      <Terms xmlns="http://schemas.microsoft.com/office/infopath/2007/PartnerControls"/>
+    </DocumentCategoryTaxHTField0>
+    <DocumentTypeTaxHTField0 xmlns="http://schemas.microsoft.com/sharepoint/v3">
+      <Terms xmlns="http://schemas.microsoft.com/office/infopath/2007/PartnerControls"/>
+    </DocumentTypeTaxHTField0>
+    <TaxKeywordTaxHTField xmlns="30a82cfc-8d0b-455e-b705-4035c60ff9fd">
+      <Terms xmlns="http://schemas.microsoft.com/office/infopath/2007/PartnerControls"/>
+    </TaxKeywordTaxHTField>
+    <CourseVersion xmlns="30a82cfc-8d0b-455e-b705-4035c60ff9fd" xsi:nil="true"/>
+    <SecurityClassificationTaxHTField0 xmlns="http://schemas.microsoft.com/sharepoint/v3">
+      <Terms xmlns="http://schemas.microsoft.com/office/infopath/2007/PartnerControls">
+        <TermInfo xmlns="http://schemas.microsoft.com/office/infopath/2007/PartnerControls">
+          <TermName xmlns="http://schemas.microsoft.com/office/infopath/2007/PartnerControls">Internal</TermName>
+          <TermId xmlns="http://schemas.microsoft.com/office/infopath/2007/PartnerControls">98311b30-b9e9-4d4f-9f64-0688c0d4a234</TermId>
+        </TermInfo>
+      </Terms>
+    </SecurityClassificationTaxHTField0>
+    <TaxCatchAll xmlns="30a82cfc-8d0b-455e-b705-4035c60ff9fd">
+      <Value>3</Value>
+      <Value>2</Value>
+      <Value>1</Value>
+    </TaxCatchAll>
+    <DocumentSubjectTaxHTField0 xmlns="http://schemas.microsoft.com/sharepoint/v3">
+      <Terms xmlns="http://schemas.microsoft.com/office/infopath/2007/PartnerControls"/>
+    </DocumentSubjectTaxHTField0>
+    <DocumentStatusTaxHTField0 xmlns="http://schemas.microsoft.com/sharepoint/v3">
+      <Terms xmlns="http://schemas.microsoft.com/office/infopath/2007/PartnerControls"/>
+    </DocumentStatusTaxHTField0>
+  </documentManagement>
+</p:properties>
+</file>
+
+<file path=customXml/item2.xml><?xml version="1.0" encoding="utf-8"?>
 <ct:contentTypeSchema xmlns:ct="http://schemas.microsoft.com/office/2006/metadata/contentType" xmlns:ma="http://schemas.microsoft.com/office/2006/metadata/properties/metaAttributes" ct:_="" ma:_="" ma:contentTypeName="Course Development" ma:contentTypeID="0x010100A30BC5E90BED914E81F4B67CDEADBEEF0072B4D5296E9CCD41A4B955E8BC4A98B900B6D41DF35BCF664B888FA24C3105B583" ma:contentTypeVersion="18" ma:contentTypeDescription="Create a new Course Development document." ma:contentTypeScope="" ma:versionID="9dd9ed6e3bbe7b4f5b00c4ab3cb49488">
   <xsd:schema xmlns:xsd="http://www.w3.org/2001/XMLSchema" xmlns:xs="http://www.w3.org/2001/XMLSchema" xmlns:p="http://schemas.microsoft.com/office/2006/metadata/properties" xmlns:ns1="http://schemas.microsoft.com/sharepoint/v3" xmlns:ns2="30a82cfc-8d0b-455e-b705-4035c60ff9fd" targetNamespace="http://schemas.microsoft.com/office/2006/metadata/properties" ma:root="true" ma:fieldsID="7f302115a5f8a1b15560b600ae7cd187" ns1:_="" ns2:_="">
     <xsd:import namespace="http://schemas.microsoft.com/sharepoint/v3"/>
@@ -8535,66 +10389,9 @@
 </ct:contentTypeSchema>
 </file>
 
-<file path=customXml/item2.xml><?xml version="1.0" encoding="utf-8"?>
-<p:properties xmlns:p="http://schemas.microsoft.com/office/2006/metadata/properties" xmlns:xsi="http://www.w3.org/2001/XMLSchema-instance" xmlns:pc="http://schemas.microsoft.com/office/infopath/2007/PartnerControls">
-  <documentManagement>
-    <DocumentBusinessValueTaxHTField0 xmlns="http://schemas.microsoft.com/sharepoint/v3">
-      <Terms xmlns="http://schemas.microsoft.com/office/infopath/2007/PartnerControls">
-        <TermInfo xmlns="http://schemas.microsoft.com/office/infopath/2007/PartnerControls">
-          <TermName xmlns="http://schemas.microsoft.com/office/infopath/2007/PartnerControls">Normal</TermName>
-          <TermId xmlns="http://schemas.microsoft.com/office/infopath/2007/PartnerControls">581d4866-74cc-43f1-bef1-bb304cbfeaa5</TermId>
-        </TermInfo>
-      </Terms>
-    </DocumentBusinessValueTaxHTField0>
-    <DocumentComments xmlns="http://schemas.microsoft.com/sharepoint/v3" xsi:nil="true"/>
-    <DocumentDepartmentTaxHTField0 xmlns="http://schemas.microsoft.com/sharepoint/v3">
-      <Terms xmlns="http://schemas.microsoft.com/office/infopath/2007/PartnerControls">
-        <TermInfo xmlns="http://schemas.microsoft.com/office/infopath/2007/PartnerControls">
-          <TermName xmlns="http://schemas.microsoft.com/office/infopath/2007/PartnerControls">Academic Program and Course Development</TermName>
-          <TermId xmlns="http://schemas.microsoft.com/office/infopath/2007/PartnerControls">59abafec-cbf5-4238-a796-a3b74278f4db</TermId>
-        </TermInfo>
-      </Terms>
-    </DocumentDepartmentTaxHTField0>
-    <DocumentCategoryTaxHTField0 xmlns="http://schemas.microsoft.com/sharepoint/v3">
-      <Terms xmlns="http://schemas.microsoft.com/office/infopath/2007/PartnerControls"/>
-    </DocumentCategoryTaxHTField0>
-    <DocumentTypeTaxHTField0 xmlns="http://schemas.microsoft.com/sharepoint/v3">
-      <Terms xmlns="http://schemas.microsoft.com/office/infopath/2007/PartnerControls"/>
-    </DocumentTypeTaxHTField0>
-    <TaxKeywordTaxHTField xmlns="30a82cfc-8d0b-455e-b705-4035c60ff9fd">
-      <Terms xmlns="http://schemas.microsoft.com/office/infopath/2007/PartnerControls"/>
-    </TaxKeywordTaxHTField>
-    <CourseVersion xmlns="30a82cfc-8d0b-455e-b705-4035c60ff9fd" xsi:nil="true"/>
-    <SecurityClassificationTaxHTField0 xmlns="http://schemas.microsoft.com/sharepoint/v3">
-      <Terms xmlns="http://schemas.microsoft.com/office/infopath/2007/PartnerControls">
-        <TermInfo xmlns="http://schemas.microsoft.com/office/infopath/2007/PartnerControls">
-          <TermName xmlns="http://schemas.microsoft.com/office/infopath/2007/PartnerControls">Internal</TermName>
-          <TermId xmlns="http://schemas.microsoft.com/office/infopath/2007/PartnerControls">98311b30-b9e9-4d4f-9f64-0688c0d4a234</TermId>
-        </TermInfo>
-      </Terms>
-    </SecurityClassificationTaxHTField0>
-    <TaxCatchAll xmlns="30a82cfc-8d0b-455e-b705-4035c60ff9fd">
-      <Value>3</Value>
-      <Value>2</Value>
-      <Value>1</Value>
-    </TaxCatchAll>
-    <DocumentSubjectTaxHTField0 xmlns="http://schemas.microsoft.com/sharepoint/v3">
-      <Terms xmlns="http://schemas.microsoft.com/office/infopath/2007/PartnerControls"/>
-    </DocumentSubjectTaxHTField0>
-    <DocumentStatusTaxHTField0 xmlns="http://schemas.microsoft.com/sharepoint/v3">
-      <Terms xmlns="http://schemas.microsoft.com/office/infopath/2007/PartnerControls"/>
-    </DocumentStatusTaxHTField0>
-  </documentManagement>
-</p:properties>
-</file>
-
 <file path=customXml/item3.xml><?xml version="1.0" encoding="utf-8"?>
 <?mso-contentType ?>
-<FormTemplates xmlns="http://schemas.microsoft.com/sharepoint/v3/contenttype/forms">
-  <Display>DocumentLibraryForm</Display>
-  <Edit>DocumentLibraryForm</Edit>
-  <New>DocumentLibraryForm</New>
-</FormTemplates>
+<spe:Receivers xmlns:spe="http://schemas.microsoft.com/sharepoint/events"/>
 </file>
 
 <file path=customXml/item4.xml><?xml version="1.0" encoding="utf-8"?>
@@ -8609,10 +10406,25 @@
 
 <file path=customXml/item5.xml><?xml version="1.0" encoding="utf-8"?>
 <?mso-contentType ?>
-<spe:Receivers xmlns:spe="http://schemas.microsoft.com/sharepoint/events"/>
+<FormTemplates xmlns="http://schemas.microsoft.com/sharepoint/v3/contenttype/forms">
+  <Display>DocumentLibraryForm</Display>
+  <Edit>DocumentLibraryForm</Edit>
+  <New>DocumentLibraryForm</New>
+</FormTemplates>
 </file>
 
 <file path=customXml/itemProps1.xml><?xml version="1.0" encoding="utf-8"?>
+<ds:datastoreItem xmlns:ds="http://schemas.openxmlformats.org/officeDocument/2006/customXml" ds:itemID="{A6A6DD55-D88E-481F-9862-067B31D74358}">
+  <ds:schemaRefs>
+    <ds:schemaRef ds:uri="http://schemas.microsoft.com/office/2006/metadata/properties"/>
+    <ds:schemaRef ds:uri="http://schemas.microsoft.com/office/infopath/2007/PartnerControls"/>
+    <ds:schemaRef ds:uri="http://schemas.microsoft.com/sharepoint/v3"/>
+    <ds:schemaRef ds:uri="30a82cfc-8d0b-455e-b705-4035c60ff9fd"/>
+  </ds:schemaRefs>
+</ds:datastoreItem>
+</file>
+
+<file path=customXml/itemProps2.xml><?xml version="1.0" encoding="utf-8"?>
 <ds:datastoreItem xmlns:ds="http://schemas.openxmlformats.org/officeDocument/2006/customXml" ds:itemID="{C8A5E7C6-5F31-4D9B-9831-6CFDFA11DCC7}">
   <ds:schemaRefs>
     <ds:schemaRef ds:uri="http://schemas.microsoft.com/office/2006/metadata/contentType"/>
@@ -8631,21 +10443,10 @@
 </ds:datastoreItem>
 </file>
 
-<file path=customXml/itemProps2.xml><?xml version="1.0" encoding="utf-8"?>
-<ds:datastoreItem xmlns:ds="http://schemas.openxmlformats.org/officeDocument/2006/customXml" ds:itemID="{A6A6DD55-D88E-481F-9862-067B31D74358}">
+<file path=customXml/itemProps3.xml><?xml version="1.0" encoding="utf-8"?>
+<ds:datastoreItem xmlns:ds="http://schemas.openxmlformats.org/officeDocument/2006/customXml" ds:itemID="{0F3DAA13-F982-4D23-9507-DFD00646477D}">
   <ds:schemaRefs>
-    <ds:schemaRef ds:uri="http://schemas.microsoft.com/office/2006/metadata/properties"/>
-    <ds:schemaRef ds:uri="http://schemas.microsoft.com/office/infopath/2007/PartnerControls"/>
-    <ds:schemaRef ds:uri="http://schemas.microsoft.com/sharepoint/v3"/>
-    <ds:schemaRef ds:uri="30a82cfc-8d0b-455e-b705-4035c60ff9fd"/>
-  </ds:schemaRefs>
-</ds:datastoreItem>
-</file>
-
-<file path=customXml/itemProps3.xml><?xml version="1.0" encoding="utf-8"?>
-<ds:datastoreItem xmlns:ds="http://schemas.openxmlformats.org/officeDocument/2006/customXml" ds:itemID="{DFBD4CEE-1B9B-4A3B-B0C3-455E87B01705}">
-  <ds:schemaRefs>
-    <ds:schemaRef ds:uri="http://schemas.microsoft.com/sharepoint/v3/contenttype/forms"/>
+    <ds:schemaRef ds:uri="http://schemas.microsoft.com/sharepoint/events"/>
   </ds:schemaRefs>
 </ds:datastoreItem>
 </file>
@@ -8659,9 +10460,9 @@
 </file>
 
 <file path=customXml/itemProps5.xml><?xml version="1.0" encoding="utf-8"?>
-<ds:datastoreItem xmlns:ds="http://schemas.openxmlformats.org/officeDocument/2006/customXml" ds:itemID="{0F3DAA13-F982-4D23-9507-DFD00646477D}">
+<ds:datastoreItem xmlns:ds="http://schemas.openxmlformats.org/officeDocument/2006/customXml" ds:itemID="{DFBD4CEE-1B9B-4A3B-B0C3-455E87B01705}">
   <ds:schemaRefs>
-    <ds:schemaRef ds:uri="http://schemas.microsoft.com/sharepoint/events"/>
+    <ds:schemaRef ds:uri="http://schemas.microsoft.com/sharepoint/v3/contenttype/forms"/>
   </ds:schemaRefs>
 </ds:datastoreItem>
 </file>
--- a/Documentation/CST-256-RS-DesignReport.docx
+++ b/Documentation/CST-256-RS-DesignReport.docx
@@ -2205,66 +2205,81 @@
         </w:rPr>
         <w:t>Improve on website’s visual design</w:t>
       </w:r>
+    </w:p>
+    <w:p>
+      <w:pPr>
+        <w:rPr>
+          <w:rFonts w:ascii="Times New Roman" w:hAnsi="Times New Roman" w:cs="Times New Roman"/>
+          <w:b/>
+          <w:color w:val="000000" w:themeColor="text1"/>
+          <w:sz w:val="28"/>
+          <w:szCs w:val="28"/>
+        </w:rPr>
+      </w:pPr>
+    </w:p>
+    <w:p>
+      <w:pPr>
+        <w:rPr>
+          <w:rFonts w:ascii="Times New Roman" w:hAnsi="Times New Roman" w:cs="Times New Roman"/>
+          <w:b/>
+          <w:color w:val="000000" w:themeColor="text1"/>
+          <w:sz w:val="28"/>
+          <w:szCs w:val="28"/>
+        </w:rPr>
+      </w:pPr>
+      <w:r>
+        <w:rPr>
+          <w:rFonts w:ascii="Times New Roman" w:hAnsi="Times New Roman" w:cs="Times New Roman"/>
+          <w:b/>
+          <w:color w:val="000000" w:themeColor="text1"/>
+          <w:sz w:val="28"/>
+          <w:szCs w:val="28"/>
+        </w:rPr>
+        <w:t>Known Bugs:</w:t>
+      </w:r>
+    </w:p>
+    <w:p>
+      <w:pPr>
+        <w:rPr>
+          <w:rFonts w:ascii="Times New Roman" w:hAnsi="Times New Roman" w:cs="Times New Roman"/>
+          <w:color w:val="2E74B5" w:themeColor="accent1" w:themeShade="BF"/>
+        </w:rPr>
+      </w:pPr>
+      <w:r>
+        <w:rPr>
+          <w:rFonts w:ascii="Times New Roman" w:hAnsi="Times New Roman" w:cs="Times New Roman"/>
+          <w:color w:val="2E74B5" w:themeColor="accent1" w:themeShade="BF"/>
+        </w:rPr>
+        <w:t>Bug where you cannot modify an education or job history. Current work around: make a new education/job history and delete the old one.</w:t>
+      </w:r>
+    </w:p>
+    <w:p>
+      <w:pPr>
+        <w:rPr>
+          <w:rFonts w:ascii="Times New Roman" w:hAnsi="Times New Roman" w:cs="Times New Roman"/>
+          <w:color w:val="2E74B5" w:themeColor="accent1" w:themeShade="BF"/>
+        </w:rPr>
+      </w:pPr>
+      <w:r>
+        <w:rPr>
+          <w:rFonts w:ascii="Times New Roman" w:hAnsi="Times New Roman" w:cs="Times New Roman"/>
+          <w:color w:val="2E74B5" w:themeColor="accent1" w:themeShade="BF"/>
+        </w:rPr>
+        <w:t>Bug where adding information to portfolio can lead to the account not being able to be deleted</w:t>
+      </w:r>
+    </w:p>
+    <w:p>
+      <w:pPr>
+        <w:rPr>
+          <w:rFonts w:ascii="Times New Roman" w:hAnsi="Times New Roman" w:cs="Times New Roman"/>
+          <w:b/>
+          <w:color w:val="000000" w:themeColor="text1"/>
+          <w:sz w:val="28"/>
+          <w:szCs w:val="28"/>
+        </w:rPr>
+      </w:pPr>
       <w:bookmarkStart w:id="0" w:name="_GoBack"/>
       <w:bookmarkEnd w:id="0"/>
-    </w:p>
-    <w:p>
-      <w:pPr>
-        <w:rPr>
-          <w:rFonts w:ascii="Times New Roman" w:hAnsi="Times New Roman" w:cs="Times New Roman"/>
-          <w:b/>
-          <w:color w:val="000000" w:themeColor="text1"/>
-          <w:sz w:val="28"/>
-          <w:szCs w:val="28"/>
-        </w:rPr>
-      </w:pPr>
-    </w:p>
-    <w:p>
-      <w:pPr>
-        <w:rPr>
-          <w:rFonts w:ascii="Times New Roman" w:hAnsi="Times New Roman" w:cs="Times New Roman"/>
-          <w:b/>
-          <w:color w:val="000000" w:themeColor="text1"/>
-          <w:sz w:val="28"/>
-          <w:szCs w:val="28"/>
-        </w:rPr>
-      </w:pPr>
-      <w:r>
-        <w:rPr>
-          <w:rFonts w:ascii="Times New Roman" w:hAnsi="Times New Roman" w:cs="Times New Roman"/>
-          <w:b/>
-          <w:color w:val="000000" w:themeColor="text1"/>
-          <w:sz w:val="28"/>
-          <w:szCs w:val="28"/>
-        </w:rPr>
-        <w:t>Known Bugs:</w:t>
-      </w:r>
-    </w:p>
-    <w:p>
-      <w:pPr>
-        <w:rPr>
-          <w:rFonts w:ascii="Times New Roman" w:hAnsi="Times New Roman" w:cs="Times New Roman"/>
-          <w:color w:val="2E74B5" w:themeColor="accent1" w:themeShade="BF"/>
-        </w:rPr>
-      </w:pPr>
-      <w:r>
-        <w:rPr>
-          <w:rFonts w:ascii="Times New Roman" w:hAnsi="Times New Roman" w:cs="Times New Roman"/>
-          <w:color w:val="2E74B5" w:themeColor="accent1" w:themeShade="BF"/>
-        </w:rPr>
-        <w:t>Bug where you cannot modify an education or job history. Current work around: make a new education/job history and delete the old one.</w:t>
-      </w:r>
-    </w:p>
-    <w:p>
-      <w:pPr>
-        <w:rPr>
-          <w:rFonts w:ascii="Times New Roman" w:hAnsi="Times New Roman" w:cs="Times New Roman"/>
-          <w:b/>
-          <w:color w:val="000000" w:themeColor="text1"/>
-          <w:sz w:val="28"/>
-          <w:szCs w:val="28"/>
-        </w:rPr>
-      </w:pPr>
     </w:p>
     <w:p>
       <w:pPr>
@@ -10108,59 +10123,30 @@
 </file>
 
 <file path=customXml/item1.xml><?xml version="1.0" encoding="utf-8"?>
-<p:properties xmlns:p="http://schemas.microsoft.com/office/2006/metadata/properties" xmlns:xsi="http://www.w3.org/2001/XMLSchema-instance" xmlns:pc="http://schemas.microsoft.com/office/infopath/2007/PartnerControls">
-  <documentManagement>
-    <DocumentBusinessValueTaxHTField0 xmlns="http://schemas.microsoft.com/sharepoint/v3">
-      <Terms xmlns="http://schemas.microsoft.com/office/infopath/2007/PartnerControls">
-        <TermInfo xmlns="http://schemas.microsoft.com/office/infopath/2007/PartnerControls">
-          <TermName xmlns="http://schemas.microsoft.com/office/infopath/2007/PartnerControls">Normal</TermName>
-          <TermId xmlns="http://schemas.microsoft.com/office/infopath/2007/PartnerControls">581d4866-74cc-43f1-bef1-bb304cbfeaa5</TermId>
-        </TermInfo>
-      </Terms>
-    </DocumentBusinessValueTaxHTField0>
-    <DocumentComments xmlns="http://schemas.microsoft.com/sharepoint/v3" xsi:nil="true"/>
-    <DocumentDepartmentTaxHTField0 xmlns="http://schemas.microsoft.com/sharepoint/v3">
-      <Terms xmlns="http://schemas.microsoft.com/office/infopath/2007/PartnerControls">
-        <TermInfo xmlns="http://schemas.microsoft.com/office/infopath/2007/PartnerControls">
-          <TermName xmlns="http://schemas.microsoft.com/office/infopath/2007/PartnerControls">Academic Program and Course Development</TermName>
-          <TermId xmlns="http://schemas.microsoft.com/office/infopath/2007/PartnerControls">59abafec-cbf5-4238-a796-a3b74278f4db</TermId>
-        </TermInfo>
-      </Terms>
-    </DocumentDepartmentTaxHTField0>
-    <DocumentCategoryTaxHTField0 xmlns="http://schemas.microsoft.com/sharepoint/v3">
-      <Terms xmlns="http://schemas.microsoft.com/office/infopath/2007/PartnerControls"/>
-    </DocumentCategoryTaxHTField0>
-    <DocumentTypeTaxHTField0 xmlns="http://schemas.microsoft.com/sharepoint/v3">
-      <Terms xmlns="http://schemas.microsoft.com/office/infopath/2007/PartnerControls"/>
-    </DocumentTypeTaxHTField0>
-    <TaxKeywordTaxHTField xmlns="30a82cfc-8d0b-455e-b705-4035c60ff9fd">
-      <Terms xmlns="http://schemas.microsoft.com/office/infopath/2007/PartnerControls"/>
-    </TaxKeywordTaxHTField>
-    <CourseVersion xmlns="30a82cfc-8d0b-455e-b705-4035c60ff9fd" xsi:nil="true"/>
-    <SecurityClassificationTaxHTField0 xmlns="http://schemas.microsoft.com/sharepoint/v3">
-      <Terms xmlns="http://schemas.microsoft.com/office/infopath/2007/PartnerControls">
-        <TermInfo xmlns="http://schemas.microsoft.com/office/infopath/2007/PartnerControls">
-          <TermName xmlns="http://schemas.microsoft.com/office/infopath/2007/PartnerControls">Internal</TermName>
-          <TermId xmlns="http://schemas.microsoft.com/office/infopath/2007/PartnerControls">98311b30-b9e9-4d4f-9f64-0688c0d4a234</TermId>
-        </TermInfo>
-      </Terms>
-    </SecurityClassificationTaxHTField0>
-    <TaxCatchAll xmlns="30a82cfc-8d0b-455e-b705-4035c60ff9fd">
-      <Value>3</Value>
-      <Value>2</Value>
-      <Value>1</Value>
-    </TaxCatchAll>
-    <DocumentSubjectTaxHTField0 xmlns="http://schemas.microsoft.com/sharepoint/v3">
-      <Terms xmlns="http://schemas.microsoft.com/office/infopath/2007/PartnerControls"/>
-    </DocumentSubjectTaxHTField0>
-    <DocumentStatusTaxHTField0 xmlns="http://schemas.microsoft.com/sharepoint/v3">
-      <Terms xmlns="http://schemas.microsoft.com/office/infopath/2007/PartnerControls"/>
-    </DocumentStatusTaxHTField0>
-  </documentManagement>
-</p:properties>
+<?mso-contentType ?>
+<FormTemplates xmlns="http://schemas.microsoft.com/sharepoint/v3/contenttype/forms">
+  <Display>DocumentLibraryForm</Display>
+  <Edit>DocumentLibraryForm</Edit>
+  <New>DocumentLibraryForm</New>
+</FormTemplates>
 </file>
 
 <file path=customXml/item2.xml><?xml version="1.0" encoding="utf-8"?>
+<?mso-contentType ?>
+<customXsn xmlns="http://schemas.microsoft.com/office/2006/metadata/customXsn">
+  <xsnLocation/>
+  <cached>True</cached>
+  <openByDefault>False</openByDefault>
+  <xsnScope/>
+</customXsn>
+</file>
+
+<file path=customXml/item3.xml><?xml version="1.0" encoding="utf-8"?>
+<?mso-contentType ?>
+<spe:Receivers xmlns:spe="http://schemas.microsoft.com/sharepoint/events"/>
+</file>
+
+<file path=customXml/item4.xml><?xml version="1.0" encoding="utf-8"?>
 <ct:contentTypeSchema xmlns:ct="http://schemas.microsoft.com/office/2006/metadata/contentType" xmlns:ma="http://schemas.microsoft.com/office/2006/metadata/properties/metaAttributes" ct:_="" ma:_="" ma:contentTypeName="Course Development" ma:contentTypeID="0x010100A30BC5E90BED914E81F4B67CDEADBEEF0072B4D5296E9CCD41A4B955E8BC4A98B900B6D41DF35BCF664B888FA24C3105B583" ma:contentTypeVersion="18" ma:contentTypeDescription="Create a new Course Development document." ma:contentTypeScope="" ma:versionID="9dd9ed6e3bbe7b4f5b00c4ab3cb49488">
   <xsd:schema xmlns:xsd="http://www.w3.org/2001/XMLSchema" xmlns:xs="http://www.w3.org/2001/XMLSchema" xmlns:p="http://schemas.microsoft.com/office/2006/metadata/properties" xmlns:ns1="http://schemas.microsoft.com/sharepoint/v3" xmlns:ns2="30a82cfc-8d0b-455e-b705-4035c60ff9fd" targetNamespace="http://schemas.microsoft.com/office/2006/metadata/properties" ma:root="true" ma:fieldsID="7f302115a5f8a1b15560b600ae7cd187" ns1:_="" ns2:_="">
     <xsd:import namespace="http://schemas.microsoft.com/sharepoint/v3"/>
@@ -10389,42 +10375,84 @@
 </ct:contentTypeSchema>
 </file>
 
-<file path=customXml/item3.xml><?xml version="1.0" encoding="utf-8"?>
-<?mso-contentType ?>
-<spe:Receivers xmlns:spe="http://schemas.microsoft.com/sharepoint/events"/>
-</file>
-
-<file path=customXml/item4.xml><?xml version="1.0" encoding="utf-8"?>
-<?mso-contentType ?>
-<customXsn xmlns="http://schemas.microsoft.com/office/2006/metadata/customXsn">
-  <xsnLocation/>
-  <cached>True</cached>
-  <openByDefault>False</openByDefault>
-  <xsnScope/>
-</customXsn>
-</file>
-
 <file path=customXml/item5.xml><?xml version="1.0" encoding="utf-8"?>
-<?mso-contentType ?>
-<FormTemplates xmlns="http://schemas.microsoft.com/sharepoint/v3/contenttype/forms">
-  <Display>DocumentLibraryForm</Display>
-  <Edit>DocumentLibraryForm</Edit>
-  <New>DocumentLibraryForm</New>
-</FormTemplates>
+<p:properties xmlns:p="http://schemas.microsoft.com/office/2006/metadata/properties" xmlns:xsi="http://www.w3.org/2001/XMLSchema-instance" xmlns:pc="http://schemas.microsoft.com/office/infopath/2007/PartnerControls">
+  <documentManagement>
+    <DocumentBusinessValueTaxHTField0 xmlns="http://schemas.microsoft.com/sharepoint/v3">
+      <Terms xmlns="http://schemas.microsoft.com/office/infopath/2007/PartnerControls">
+        <TermInfo xmlns="http://schemas.microsoft.com/office/infopath/2007/PartnerControls">
+          <TermName xmlns="http://schemas.microsoft.com/office/infopath/2007/PartnerControls">Normal</TermName>
+          <TermId xmlns="http://schemas.microsoft.com/office/infopath/2007/PartnerControls">581d4866-74cc-43f1-bef1-bb304cbfeaa5</TermId>
+        </TermInfo>
+      </Terms>
+    </DocumentBusinessValueTaxHTField0>
+    <DocumentComments xmlns="http://schemas.microsoft.com/sharepoint/v3" xsi:nil="true"/>
+    <DocumentDepartmentTaxHTField0 xmlns="http://schemas.microsoft.com/sharepoint/v3">
+      <Terms xmlns="http://schemas.microsoft.com/office/infopath/2007/PartnerControls">
+        <TermInfo xmlns="http://schemas.microsoft.com/office/infopath/2007/PartnerControls">
+          <TermName xmlns="http://schemas.microsoft.com/office/infopath/2007/PartnerControls">Academic Program and Course Development</TermName>
+          <TermId xmlns="http://schemas.microsoft.com/office/infopath/2007/PartnerControls">59abafec-cbf5-4238-a796-a3b74278f4db</TermId>
+        </TermInfo>
+      </Terms>
+    </DocumentDepartmentTaxHTField0>
+    <DocumentCategoryTaxHTField0 xmlns="http://schemas.microsoft.com/sharepoint/v3">
+      <Terms xmlns="http://schemas.microsoft.com/office/infopath/2007/PartnerControls"/>
+    </DocumentCategoryTaxHTField0>
+    <DocumentTypeTaxHTField0 xmlns="http://schemas.microsoft.com/sharepoint/v3">
+      <Terms xmlns="http://schemas.microsoft.com/office/infopath/2007/PartnerControls"/>
+    </DocumentTypeTaxHTField0>
+    <TaxKeywordTaxHTField xmlns="30a82cfc-8d0b-455e-b705-4035c60ff9fd">
+      <Terms xmlns="http://schemas.microsoft.com/office/infopath/2007/PartnerControls"/>
+    </TaxKeywordTaxHTField>
+    <CourseVersion xmlns="30a82cfc-8d0b-455e-b705-4035c60ff9fd" xsi:nil="true"/>
+    <SecurityClassificationTaxHTField0 xmlns="http://schemas.microsoft.com/sharepoint/v3">
+      <Terms xmlns="http://schemas.microsoft.com/office/infopath/2007/PartnerControls">
+        <TermInfo xmlns="http://schemas.microsoft.com/office/infopath/2007/PartnerControls">
+          <TermName xmlns="http://schemas.microsoft.com/office/infopath/2007/PartnerControls">Internal</TermName>
+          <TermId xmlns="http://schemas.microsoft.com/office/infopath/2007/PartnerControls">98311b30-b9e9-4d4f-9f64-0688c0d4a234</TermId>
+        </TermInfo>
+      </Terms>
+    </SecurityClassificationTaxHTField0>
+    <TaxCatchAll xmlns="30a82cfc-8d0b-455e-b705-4035c60ff9fd">
+      <Value>3</Value>
+      <Value>2</Value>
+      <Value>1</Value>
+    </TaxCatchAll>
+    <DocumentSubjectTaxHTField0 xmlns="http://schemas.microsoft.com/sharepoint/v3">
+      <Terms xmlns="http://schemas.microsoft.com/office/infopath/2007/PartnerControls"/>
+    </DocumentSubjectTaxHTField0>
+    <DocumentStatusTaxHTField0 xmlns="http://schemas.microsoft.com/sharepoint/v3">
+      <Terms xmlns="http://schemas.microsoft.com/office/infopath/2007/PartnerControls"/>
+    </DocumentStatusTaxHTField0>
+  </documentManagement>
+</p:properties>
 </file>
 
 <file path=customXml/itemProps1.xml><?xml version="1.0" encoding="utf-8"?>
-<ds:datastoreItem xmlns:ds="http://schemas.openxmlformats.org/officeDocument/2006/customXml" ds:itemID="{A6A6DD55-D88E-481F-9862-067B31D74358}">
+<ds:datastoreItem xmlns:ds="http://schemas.openxmlformats.org/officeDocument/2006/customXml" ds:itemID="{DFBD4CEE-1B9B-4A3B-B0C3-455E87B01705}">
   <ds:schemaRefs>
-    <ds:schemaRef ds:uri="http://schemas.microsoft.com/office/2006/metadata/properties"/>
-    <ds:schemaRef ds:uri="http://schemas.microsoft.com/office/infopath/2007/PartnerControls"/>
-    <ds:schemaRef ds:uri="http://schemas.microsoft.com/sharepoint/v3"/>
-    <ds:schemaRef ds:uri="30a82cfc-8d0b-455e-b705-4035c60ff9fd"/>
+    <ds:schemaRef ds:uri="http://schemas.microsoft.com/sharepoint/v3/contenttype/forms"/>
   </ds:schemaRefs>
 </ds:datastoreItem>
 </file>
 
 <file path=customXml/itemProps2.xml><?xml version="1.0" encoding="utf-8"?>
+<ds:datastoreItem xmlns:ds="http://schemas.openxmlformats.org/officeDocument/2006/customXml" ds:itemID="{735B7599-D12A-4401-8EDC-AC4FAADC0A56}">
+  <ds:schemaRefs>
+    <ds:schemaRef ds:uri="http://schemas.microsoft.com/office/2006/metadata/customXsn"/>
+  </ds:schemaRefs>
+</ds:datastoreItem>
+</file>
+
+<file path=customXml/itemProps3.xml><?xml version="1.0" encoding="utf-8"?>
+<ds:datastoreItem xmlns:ds="http://schemas.openxmlformats.org/officeDocument/2006/customXml" ds:itemID="{0F3DAA13-F982-4D23-9507-DFD00646477D}">
+  <ds:schemaRefs>
+    <ds:schemaRef ds:uri="http://schemas.microsoft.com/sharepoint/events"/>
+  </ds:schemaRefs>
+</ds:datastoreItem>
+</file>
+
+<file path=customXml/itemProps4.xml><?xml version="1.0" encoding="utf-8"?>
 <ds:datastoreItem xmlns:ds="http://schemas.openxmlformats.org/officeDocument/2006/customXml" ds:itemID="{C8A5E7C6-5F31-4D9B-9831-6CFDFA11DCC7}">
   <ds:schemaRefs>
     <ds:schemaRef ds:uri="http://schemas.microsoft.com/office/2006/metadata/contentType"/>
@@ -10443,26 +10471,13 @@
 </ds:datastoreItem>
 </file>
 
-<file path=customXml/itemProps3.xml><?xml version="1.0" encoding="utf-8"?>
-<ds:datastoreItem xmlns:ds="http://schemas.openxmlformats.org/officeDocument/2006/customXml" ds:itemID="{0F3DAA13-F982-4D23-9507-DFD00646477D}">
+<file path=customXml/itemProps5.xml><?xml version="1.0" encoding="utf-8"?>
+<ds:datastoreItem xmlns:ds="http://schemas.openxmlformats.org/officeDocument/2006/customXml" ds:itemID="{A6A6DD55-D88E-481F-9862-067B31D74358}">
   <ds:schemaRefs>
-    <ds:schemaRef ds:uri="http://schemas.microsoft.com/sharepoint/events"/>
-  </ds:schemaRefs>
-</ds:datastoreItem>
-</file>
-
-<file path=customXml/itemProps4.xml><?xml version="1.0" encoding="utf-8"?>
-<ds:datastoreItem xmlns:ds="http://schemas.openxmlformats.org/officeDocument/2006/customXml" ds:itemID="{735B7599-D12A-4401-8EDC-AC4FAADC0A56}">
-  <ds:schemaRefs>
-    <ds:schemaRef ds:uri="http://schemas.microsoft.com/office/2006/metadata/customXsn"/>
-  </ds:schemaRefs>
-</ds:datastoreItem>
-</file>
-
-<file path=customXml/itemProps5.xml><?xml version="1.0" encoding="utf-8"?>
-<ds:datastoreItem xmlns:ds="http://schemas.openxmlformats.org/officeDocument/2006/customXml" ds:itemID="{DFBD4CEE-1B9B-4A3B-B0C3-455E87B01705}">
-  <ds:schemaRefs>
-    <ds:schemaRef ds:uri="http://schemas.microsoft.com/sharepoint/v3/contenttype/forms"/>
+    <ds:schemaRef ds:uri="http://schemas.microsoft.com/office/2006/metadata/properties"/>
+    <ds:schemaRef ds:uri="http://schemas.microsoft.com/office/infopath/2007/PartnerControls"/>
+    <ds:schemaRef ds:uri="http://schemas.microsoft.com/sharepoint/v3"/>
+    <ds:schemaRef ds:uri="30a82cfc-8d0b-455e-b705-4035c60ff9fd"/>
   </ds:schemaRefs>
 </ds:datastoreItem>
 </file>